--- a/BaoCao.docx
+++ b/BaoCao.docx
@@ -370,14 +370,27 @@
                             <w:r>
                               <w:t xml:space="preserve"> </w:t>
                             </w:r>
-                            <w:fldSimple w:instr=" SEQ Hình \* ARABIC ">
-                              <w:r>
-                                <w:rPr>
-                                  <w:noProof/>
-                                </w:rPr>
-                                <w:t>1</w:t>
-                              </w:r>
-                            </w:fldSimple>
+                            <w:r>
+                              <w:fldChar w:fldCharType="begin"/>
+                            </w:r>
+                            <w:r>
+                              <w:instrText xml:space="preserve"> SEQ Hình \* ARABIC </w:instrText>
+                            </w:r>
+                            <w:r>
+                              <w:fldChar w:fldCharType="separate"/>
+                            </w:r>
+                            <w:r>
+                              <w:rPr>
+                                <w:noProof/>
+                              </w:rPr>
+                              <w:t>1</w:t>
+                            </w:r>
+                            <w:r>
+                              <w:rPr>
+                                <w:noProof/>
+                              </w:rPr>
+                              <w:fldChar w:fldCharType="end"/>
+                            </w:r>
                             <w:r>
                               <w:t xml:space="preserve">.Sơ </w:t>
                             </w:r>
@@ -440,14 +453,27 @@
                       <w:r>
                         <w:t xml:space="preserve"> </w:t>
                       </w:r>
-                      <w:fldSimple w:instr=" SEQ Hình \* ARABIC ">
-                        <w:r>
-                          <w:rPr>
-                            <w:noProof/>
-                          </w:rPr>
-                          <w:t>1</w:t>
-                        </w:r>
-                      </w:fldSimple>
+                      <w:r>
+                        <w:fldChar w:fldCharType="begin"/>
+                      </w:r>
+                      <w:r>
+                        <w:instrText xml:space="preserve"> SEQ Hình \* ARABIC </w:instrText>
+                      </w:r>
+                      <w:r>
+                        <w:fldChar w:fldCharType="separate"/>
+                      </w:r>
+                      <w:r>
+                        <w:rPr>
+                          <w:noProof/>
+                        </w:rPr>
+                        <w:t>1</w:t>
+                      </w:r>
+                      <w:r>
+                        <w:rPr>
+                          <w:noProof/>
+                        </w:rPr>
+                        <w:fldChar w:fldCharType="end"/>
+                      </w:r>
                       <w:r>
                         <w:t xml:space="preserve">.Sơ </w:t>
                       </w:r>
@@ -1359,14 +1385,27 @@
                             <w:r>
                               <w:t xml:space="preserve"> </w:t>
                             </w:r>
-                            <w:fldSimple w:instr=" SEQ Hình \* ARABIC ">
-                              <w:r>
-                                <w:rPr>
-                                  <w:noProof/>
-                                </w:rPr>
-                                <w:t>2</w:t>
-                              </w:r>
-                            </w:fldSimple>
+                            <w:r>
+                              <w:fldChar w:fldCharType="begin"/>
+                            </w:r>
+                            <w:r>
+                              <w:instrText xml:space="preserve"> SEQ Hình \* ARABIC </w:instrText>
+                            </w:r>
+                            <w:r>
+                              <w:fldChar w:fldCharType="separate"/>
+                            </w:r>
+                            <w:r>
+                              <w:rPr>
+                                <w:noProof/>
+                              </w:rPr>
+                              <w:t>2</w:t>
+                            </w:r>
+                            <w:r>
+                              <w:rPr>
+                                <w:noProof/>
+                              </w:rPr>
+                              <w:fldChar w:fldCharType="end"/>
+                            </w:r>
                             <w:r>
                               <w:t xml:space="preserve">.Sơ </w:t>
                             </w:r>
@@ -1425,14 +1464,27 @@
                       <w:r>
                         <w:t xml:space="preserve"> </w:t>
                       </w:r>
-                      <w:fldSimple w:instr=" SEQ Hình \* ARABIC ">
-                        <w:r>
-                          <w:rPr>
-                            <w:noProof/>
-                          </w:rPr>
-                          <w:t>2</w:t>
-                        </w:r>
-                      </w:fldSimple>
+                      <w:r>
+                        <w:fldChar w:fldCharType="begin"/>
+                      </w:r>
+                      <w:r>
+                        <w:instrText xml:space="preserve"> SEQ Hình \* ARABIC </w:instrText>
+                      </w:r>
+                      <w:r>
+                        <w:fldChar w:fldCharType="separate"/>
+                      </w:r>
+                      <w:r>
+                        <w:rPr>
+                          <w:noProof/>
+                        </w:rPr>
+                        <w:t>2</w:t>
+                      </w:r>
+                      <w:r>
+                        <w:rPr>
+                          <w:noProof/>
+                        </w:rPr>
+                        <w:fldChar w:fldCharType="end"/>
+                      </w:r>
                       <w:r>
                         <w:t xml:space="preserve">.Sơ </w:t>
                       </w:r>
@@ -2176,10 +2228,7 @@
               <w:t>);</w:t>
             </w:r>
             <w:r>
-              <w:t xml:space="preserve"> </w:t>
-            </w:r>
-            <w:r>
-              <w:t xml:space="preserve"> //</w:t>
+              <w:t xml:space="preserve">  //</w:t>
             </w:r>
             <w:r>
               <w:t xml:space="preserve"> </w:t>
@@ -2225,10 +2274,7 @@
               <w:t>);</w:t>
             </w:r>
             <w:r>
-              <w:t xml:space="preserve"> </w:t>
-            </w:r>
-            <w:r>
-              <w:t xml:space="preserve"> </w:t>
+              <w:t xml:space="preserve">  </w:t>
             </w:r>
             <w:r>
               <w:t>//</w:t>
@@ -2637,6 +2683,241 @@
       <w:pPr>
         <w:pStyle w:val="Heading2"/>
       </w:pPr>
+      <w:r>
+        <w:rPr>
+          <w:noProof/>
+        </w:rPr>
+        <mc:AlternateContent>
+          <mc:Choice Requires="wps">
+            <w:drawing>
+              <wp:anchor distT="0" distB="0" distL="114300" distR="114300" simplePos="0" relativeHeight="251672576" behindDoc="0" locked="0" layoutInCell="1" allowOverlap="1" wp14:anchorId="6639D970" wp14:editId="012416F2">
+                <wp:simplePos x="0" y="0"/>
+                <wp:positionH relativeFrom="margin">
+                  <wp:align>center</wp:align>
+                </wp:positionH>
+                <wp:positionV relativeFrom="paragraph">
+                  <wp:posOffset>2752725</wp:posOffset>
+                </wp:positionV>
+                <wp:extent cx="1478280" cy="635"/>
+                <wp:effectExtent l="0" t="0" r="7620" b="0"/>
+                <wp:wrapTopAndBottom/>
+                <wp:docPr id="9" name="Text Box 9"/>
+                <wp:cNvGraphicFramePr/>
+                <a:graphic xmlns:a="http://schemas.openxmlformats.org/drawingml/2006/main">
+                  <a:graphicData uri="http://schemas.microsoft.com/office/word/2010/wordprocessingShape">
+                    <wps:wsp>
+                      <wps:cNvSpPr txBox="1"/>
+                      <wps:spPr>
+                        <a:xfrm>
+                          <a:off x="0" y="0"/>
+                          <a:ext cx="1478280" cy="635"/>
+                        </a:xfrm>
+                        <a:prstGeom prst="rect">
+                          <a:avLst/>
+                        </a:prstGeom>
+                        <a:solidFill>
+                          <a:prstClr val="white"/>
+                        </a:solidFill>
+                        <a:ln>
+                          <a:noFill/>
+                        </a:ln>
+                      </wps:spPr>
+                      <wps:txbx>
+                        <w:txbxContent>
+                          <w:p>
+                            <w:pPr>
+                              <w:pStyle w:val="Caption"/>
+                              <w:rPr>
+                                <w:rFonts w:ascii="Times New Roman" w:hAnsi="Times New Roman" w:cs="Times New Roman"/>
+                                <w:noProof/>
+                              </w:rPr>
+                            </w:pPr>
+                            <w:proofErr w:type="spellStart"/>
+                            <w:r>
+                              <w:t>Hình</w:t>
+                            </w:r>
+                            <w:proofErr w:type="spellEnd"/>
+                            <w:r>
+                              <w:t xml:space="preserve"> </w:t>
+                            </w:r>
+                            <w:fldSimple w:instr=" SEQ Hình \* ARABIC ">
+                              <w:r>
+                                <w:rPr>
+                                  <w:noProof/>
+                                </w:rPr>
+                                <w:t>3</w:t>
+                              </w:r>
+                            </w:fldSimple>
+                            <w:r>
+                              <w:t xml:space="preserve">. </w:t>
+                            </w:r>
+                            <w:proofErr w:type="spellStart"/>
+                            <w:r>
+                              <w:t>Sơ</w:t>
+                            </w:r>
+                            <w:proofErr w:type="spellEnd"/>
+                            <w:r>
+                              <w:t xml:space="preserve"> </w:t>
+                            </w:r>
+                            <w:proofErr w:type="spellStart"/>
+                            <w:r>
+                              <w:t>đồ</w:t>
+                            </w:r>
+                            <w:proofErr w:type="spellEnd"/>
+                            <w:r>
+                              <w:t xml:space="preserve"> </w:t>
+                            </w:r>
+                            <w:proofErr w:type="spellStart"/>
+                            <w:r>
+                              <w:t>mạch</w:t>
+                            </w:r>
+                            <w:proofErr w:type="spellEnd"/>
+                            <w:r>
+                              <w:t xml:space="preserve"> Arduino</w:t>
+                            </w:r>
+                          </w:p>
+                        </w:txbxContent>
+                      </wps:txbx>
+                      <wps:bodyPr rot="0" spcFirstLastPara="0" vertOverflow="overflow" horzOverflow="overflow" vert="horz" wrap="square" lIns="0" tIns="0" rIns="0" bIns="0" numCol="1" spcCol="0" rtlCol="0" fromWordArt="0" anchor="t" anchorCtr="0" forceAA="0" compatLnSpc="1">
+                        <a:prstTxWarp prst="textNoShape">
+                          <a:avLst/>
+                        </a:prstTxWarp>
+                        <a:spAutoFit/>
+                      </wps:bodyPr>
+                    </wps:wsp>
+                  </a:graphicData>
+                </a:graphic>
+                <wp14:sizeRelH relativeFrom="margin">
+                  <wp14:pctWidth>0</wp14:pctWidth>
+                </wp14:sizeRelH>
+              </wp:anchor>
+            </w:drawing>
+          </mc:Choice>
+          <mc:Fallback>
+            <w:pict>
+              <v:shape w14:anchorId="6639D970" id="Text Box 9" o:spid="_x0000_s1028" type="#_x0000_t202" style="position:absolute;left:0;text-align:left;margin-left:0;margin-top:216.75pt;width:116.4pt;height:.05pt;z-index:251672576;visibility:visible;mso-wrap-style:square;mso-width-percent:0;mso-wrap-distance-left:9pt;mso-wrap-distance-top:0;mso-wrap-distance-right:9pt;mso-wrap-distance-bottom:0;mso-position-horizontal:center;mso-position-horizontal-relative:margin;mso-position-vertical:absolute;mso-position-vertical-relative:text;mso-width-percent:0;mso-width-relative:margin;v-text-anchor:top" o:gfxdata="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" stroked="f">
+                <v:textbox style="mso-fit-shape-to-text:t" inset="0,0,0,0">
+                  <w:txbxContent>
+                    <w:p>
+                      <w:pPr>
+                        <w:pStyle w:val="Caption"/>
+                        <w:rPr>
+                          <w:rFonts w:ascii="Times New Roman" w:hAnsi="Times New Roman" w:cs="Times New Roman"/>
+                          <w:noProof/>
+                        </w:rPr>
+                      </w:pPr>
+                      <w:proofErr w:type="spellStart"/>
+                      <w:r>
+                        <w:t>Hình</w:t>
+                      </w:r>
+                      <w:proofErr w:type="spellEnd"/>
+                      <w:r>
+                        <w:t xml:space="preserve"> </w:t>
+                      </w:r>
+                      <w:fldSimple w:instr=" SEQ Hình \* ARABIC ">
+                        <w:r>
+                          <w:rPr>
+                            <w:noProof/>
+                          </w:rPr>
+                          <w:t>3</w:t>
+                        </w:r>
+                      </w:fldSimple>
+                      <w:r>
+                        <w:t xml:space="preserve">. </w:t>
+                      </w:r>
+                      <w:proofErr w:type="spellStart"/>
+                      <w:r>
+                        <w:t>Sơ</w:t>
+                      </w:r>
+                      <w:proofErr w:type="spellEnd"/>
+                      <w:r>
+                        <w:t xml:space="preserve"> </w:t>
+                      </w:r>
+                      <w:proofErr w:type="spellStart"/>
+                      <w:r>
+                        <w:t>đồ</w:t>
+                      </w:r>
+                      <w:proofErr w:type="spellEnd"/>
+                      <w:r>
+                        <w:t xml:space="preserve"> </w:t>
+                      </w:r>
+                      <w:proofErr w:type="spellStart"/>
+                      <w:r>
+                        <w:t>mạch</w:t>
+                      </w:r>
+                      <w:proofErr w:type="spellEnd"/>
+                      <w:r>
+                        <w:t xml:space="preserve"> Arduino</w:t>
+                      </w:r>
+                    </w:p>
+                  </w:txbxContent>
+                </v:textbox>
+                <w10:wrap type="topAndBottom" anchorx="margin"/>
+              </v:shape>
+            </w:pict>
+          </mc:Fallback>
+        </mc:AlternateContent>
+      </w:r>
+      <w:r>
+        <w:rPr>
+          <w:noProof/>
+        </w:rPr>
+        <w:drawing>
+          <wp:anchor distT="0" distB="0" distL="114300" distR="114300" simplePos="0" relativeHeight="251670528" behindDoc="0" locked="0" layoutInCell="1" allowOverlap="1" wp14:anchorId="78601962" wp14:editId="3751AF32">
+            <wp:simplePos x="0" y="0"/>
+            <wp:positionH relativeFrom="margin">
+              <wp:align>center</wp:align>
+            </wp:positionH>
+            <wp:positionV relativeFrom="paragraph">
+              <wp:posOffset>268605</wp:posOffset>
+            </wp:positionV>
+            <wp:extent cx="3406140" cy="2465070"/>
+            <wp:effectExtent l="0" t="0" r="3810" b="0"/>
+            <wp:wrapTopAndBottom/>
+            <wp:docPr id="2" name="Picture 2"/>
+            <wp:cNvGraphicFramePr>
+              <a:graphicFrameLocks xmlns:a="http://schemas.openxmlformats.org/drawingml/2006/main" noChangeAspect="1"/>
+            </wp:cNvGraphicFramePr>
+            <a:graphic xmlns:a="http://schemas.openxmlformats.org/drawingml/2006/main">
+              <a:graphicData uri="http://schemas.openxmlformats.org/drawingml/2006/picture">
+                <pic:pic xmlns:pic="http://schemas.openxmlformats.org/drawingml/2006/picture">
+                  <pic:nvPicPr>
+                    <pic:cNvPr id="2" name="Picture 2"/>
+                    <pic:cNvPicPr/>
+                  </pic:nvPicPr>
+                  <pic:blipFill>
+                    <a:blip r:embed="rId7">
+                      <a:extLst>
+                        <a:ext uri="{28A0092B-C50C-407E-A947-70E740481C1C}">
+                          <a14:useLocalDpi xmlns:a14="http://schemas.microsoft.com/office/drawing/2010/main" val="0"/>
+                        </a:ext>
+                      </a:extLst>
+                    </a:blip>
+                    <a:stretch>
+                      <a:fillRect/>
+                    </a:stretch>
+                  </pic:blipFill>
+                  <pic:spPr>
+                    <a:xfrm>
+                      <a:off x="0" y="0"/>
+                      <a:ext cx="3406140" cy="2465070"/>
+                    </a:xfrm>
+                    <a:prstGeom prst="rect">
+                      <a:avLst/>
+                    </a:prstGeom>
+                  </pic:spPr>
+                </pic:pic>
+              </a:graphicData>
+            </a:graphic>
+            <wp14:sizeRelH relativeFrom="margin">
+              <wp14:pctWidth>0</wp14:pctWidth>
+            </wp14:sizeRelH>
+            <wp14:sizeRelV relativeFrom="margin">
+              <wp14:pctHeight>0</wp14:pctHeight>
+            </wp14:sizeRelV>
+          </wp:anchor>
+        </w:drawing>
+      </w:r>
       <w:r>
         <w:rPr>
           <w:noProof/>
@@ -2698,14 +2979,27 @@
                             <w:r>
                               <w:t xml:space="preserve"> </w:t>
                             </w:r>
-                            <w:fldSimple w:instr=" SEQ Hình \* ARABIC ">
-                              <w:r>
-                                <w:rPr>
-                                  <w:noProof/>
-                                </w:rPr>
-                                <w:t>3</w:t>
-                              </w:r>
-                            </w:fldSimple>
+                            <w:r>
+                              <w:fldChar w:fldCharType="begin"/>
+                            </w:r>
+                            <w:r>
+                              <w:instrText xml:space="preserve"> SEQ Hình \* ARABIC </w:instrText>
+                            </w:r>
+                            <w:r>
+                              <w:fldChar w:fldCharType="separate"/>
+                            </w:r>
+                            <w:r>
+                              <w:rPr>
+                                <w:noProof/>
+                              </w:rPr>
+                              <w:t>4</w:t>
+                            </w:r>
+                            <w:r>
+                              <w:rPr>
+                                <w:noProof/>
+                              </w:rPr>
+                              <w:fldChar w:fldCharType="end"/>
+                            </w:r>
                             <w:r>
                               <w:t xml:space="preserve">.Sơ </w:t>
                             </w:r>
@@ -2745,7 +3039,7 @@
           </mc:Choice>
           <mc:Fallback>
             <w:pict>
-              <v:shape w14:anchorId="01DA6FE7" id="Text Box 8" o:spid="_x0000_s1028" type="#_x0000_t202" style="position:absolute;left:0;text-align:left;margin-left:0;margin-top:182.6pt;width:116.7pt;height:.05pt;z-index:251666432;visibility:visible;mso-wrap-style:square;mso-width-percent:0;mso-wrap-distance-left:9pt;mso-wrap-distance-top:0;mso-wrap-distance-right:9pt;mso-wrap-distance-bottom:0;mso-position-horizontal:center;mso-position-horizontal-relative:margin;mso-position-vertical:absolute;mso-position-vertical-relative:text;mso-width-percent:0;mso-width-relative:margin;v-text-anchor:top" o:gfxdata="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" stroked="f">
+              <v:shape w14:anchorId="01DA6FE7" id="Text Box 8" o:spid="_x0000_s1029" type="#_x0000_t202" style="position:absolute;left:0;text-align:left;margin-left:0;margin-top:182.6pt;width:116.7pt;height:.05pt;z-index:251666432;visibility:visible;mso-wrap-style:square;mso-width-percent:0;mso-wrap-distance-left:9pt;mso-wrap-distance-top:0;mso-wrap-distance-right:9pt;mso-wrap-distance-bottom:0;mso-position-horizontal:center;mso-position-horizontal-relative:margin;mso-position-vertical:absolute;mso-position-vertical-relative:text;mso-width-percent:0;mso-width-relative:margin;v-text-anchor:top" o:gfxdata="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" stroked="f">
                 <v:textbox style="mso-fit-shape-to-text:t" inset="0,0,0,0">
                   <w:txbxContent>
                     <w:p>
@@ -2768,14 +3062,27 @@
                       <w:r>
                         <w:t xml:space="preserve"> </w:t>
                       </w:r>
-                      <w:fldSimple w:instr=" SEQ Hình \* ARABIC ">
-                        <w:r>
-                          <w:rPr>
-                            <w:noProof/>
-                          </w:rPr>
-                          <w:t>3</w:t>
-                        </w:r>
-                      </w:fldSimple>
+                      <w:r>
+                        <w:fldChar w:fldCharType="begin"/>
+                      </w:r>
+                      <w:r>
+                        <w:instrText xml:space="preserve"> SEQ Hình \* ARABIC </w:instrText>
+                      </w:r>
+                      <w:r>
+                        <w:fldChar w:fldCharType="separate"/>
+                      </w:r>
+                      <w:r>
+                        <w:rPr>
+                          <w:noProof/>
+                        </w:rPr>
+                        <w:t>4</w:t>
+                      </w:r>
+                      <w:r>
+                        <w:rPr>
+                          <w:noProof/>
+                        </w:rPr>
+                        <w:fldChar w:fldCharType="end"/>
+                      </w:r>
                       <w:r>
                         <w:t xml:space="preserve">.Sơ </w:t>
                       </w:r>
@@ -2804,64 +3111,6 @@
           </mc:Fallback>
         </mc:AlternateContent>
       </w:r>
-      <w:r>
-        <w:rPr>
-          <w:b/>
-          <w:bCs/>
-          <w:noProof/>
-          <w:sz w:val="28"/>
-          <w:szCs w:val="28"/>
-        </w:rPr>
-        <w:drawing>
-          <wp:anchor distT="0" distB="0" distL="114300" distR="114300" simplePos="0" relativeHeight="251664384" behindDoc="0" locked="0" layoutInCell="1" allowOverlap="1" wp14:anchorId="2CE75B77" wp14:editId="31C73C13">
-            <wp:simplePos x="0" y="0"/>
-            <wp:positionH relativeFrom="margin">
-              <wp:align>center</wp:align>
-            </wp:positionH>
-            <wp:positionV relativeFrom="paragraph">
-              <wp:posOffset>268778</wp:posOffset>
-            </wp:positionV>
-            <wp:extent cx="2992582" cy="2006564"/>
-            <wp:effectExtent l="0" t="0" r="0" b="0"/>
-            <wp:wrapTopAndBottom/>
-            <wp:docPr id="4" name="Picture 4"/>
-            <wp:cNvGraphicFramePr>
-              <a:graphicFrameLocks xmlns:a="http://schemas.openxmlformats.org/drawingml/2006/main" noChangeAspect="1"/>
-            </wp:cNvGraphicFramePr>
-            <a:graphic xmlns:a="http://schemas.openxmlformats.org/drawingml/2006/main">
-              <a:graphicData uri="http://schemas.openxmlformats.org/drawingml/2006/picture">
-                <pic:pic xmlns:pic="http://schemas.openxmlformats.org/drawingml/2006/picture">
-                  <pic:nvPicPr>
-                    <pic:cNvPr id="4" name="Picture 4"/>
-                    <pic:cNvPicPr/>
-                  </pic:nvPicPr>
-                  <pic:blipFill>
-                    <a:blip r:embed="rId7">
-                      <a:extLst>
-                        <a:ext uri="{28A0092B-C50C-407E-A947-70E740481C1C}">
-                          <a14:useLocalDpi xmlns:a14="http://schemas.microsoft.com/office/drawing/2010/main" val="0"/>
-                        </a:ext>
-                      </a:extLst>
-                    </a:blip>
-                    <a:stretch>
-                      <a:fillRect/>
-                    </a:stretch>
-                  </pic:blipFill>
-                  <pic:spPr>
-                    <a:xfrm>
-                      <a:off x="0" y="0"/>
-                      <a:ext cx="2992582" cy="2006564"/>
-                    </a:xfrm>
-                    <a:prstGeom prst="rect">
-                      <a:avLst/>
-                    </a:prstGeom>
-                  </pic:spPr>
-                </pic:pic>
-              </a:graphicData>
-            </a:graphic>
-          </wp:anchor>
-        </w:drawing>
-      </w:r>
       <w:proofErr w:type="spellStart"/>
       <w:r>
         <w:t>Sơ</w:t>
@@ -2983,6 +3232,57 @@
           <w:szCs w:val="26"/>
         </w:rPr>
         <w:t>)</w:t>
+      </w:r>
+    </w:p>
+    <w:p>
+      <w:pPr>
+        <w:pStyle w:val="ListParagraph"/>
+        <w:numPr>
+          <w:ilvl w:val="0"/>
+          <w:numId w:val="7"/>
+        </w:numPr>
+        <w:ind w:left="990" w:hanging="270"/>
+        <w:rPr>
+          <w:rFonts w:ascii="Times New Roman" w:hAnsi="Times New Roman" w:cs="Times New Roman"/>
+          <w:sz w:val="26"/>
+          <w:szCs w:val="26"/>
+        </w:rPr>
+      </w:pPr>
+      <w:proofErr w:type="spellStart"/>
+      <w:r>
+        <w:rPr>
+          <w:rFonts w:ascii="Times New Roman" w:hAnsi="Times New Roman" w:cs="Times New Roman"/>
+          <w:sz w:val="26"/>
+          <w:szCs w:val="26"/>
+        </w:rPr>
+        <w:t>Điện</w:t>
+      </w:r>
+      <w:proofErr w:type="spellEnd"/>
+      <w:r>
+        <w:rPr>
+          <w:rFonts w:ascii="Times New Roman" w:hAnsi="Times New Roman" w:cs="Times New Roman"/>
+          <w:sz w:val="26"/>
+          <w:szCs w:val="26"/>
+        </w:rPr>
+        <w:t xml:space="preserve"> </w:t>
+      </w:r>
+      <w:proofErr w:type="spellStart"/>
+      <w:r>
+        <w:rPr>
+          <w:rFonts w:ascii="Times New Roman" w:hAnsi="Times New Roman" w:cs="Times New Roman"/>
+          <w:sz w:val="26"/>
+          <w:szCs w:val="26"/>
+        </w:rPr>
+        <w:t>trở</w:t>
+      </w:r>
+      <w:proofErr w:type="spellEnd"/>
+      <w:r>
+        <w:rPr>
+          <w:rFonts w:ascii="Times New Roman" w:hAnsi="Times New Roman" w:cs="Times New Roman"/>
+          <w:sz w:val="26"/>
+          <w:szCs w:val="26"/>
+        </w:rPr>
+        <w:t>: R1 (100Ω)</w:t>
       </w:r>
     </w:p>
     <w:p>
@@ -3549,6 +3849,7 @@
               <w:pStyle w:val="code"/>
             </w:pPr>
             <w:r>
+              <w:lastRenderedPageBreak/>
               <w:t xml:space="preserve">    </w:t>
             </w:r>
           </w:p>
@@ -3666,7 +3967,6 @@
               <w:pStyle w:val="code"/>
             </w:pPr>
             <w:r>
-              <w:lastRenderedPageBreak/>
               <w:t xml:space="preserve">    </w:t>
             </w:r>
           </w:p>
@@ -4035,10 +4335,7 @@
               <w:t>(10,HIGH);</w:t>
             </w:r>
             <w:r>
-              <w:t>}</w:t>
-            </w:r>
-            <w:r>
-              <w:t xml:space="preserve"> // </w:t>
+              <w:t xml:space="preserve">} // </w:t>
             </w:r>
             <w:proofErr w:type="spellStart"/>
             <w:r>
@@ -4076,10 +4373,7 @@
               <w:t>);</w:t>
             </w:r>
             <w:r>
-              <w:t>}</w:t>
-            </w:r>
-            <w:r>
-              <w:t xml:space="preserve">  // </w:t>
+              <w:t xml:space="preserve">}  // </w:t>
             </w:r>
             <w:proofErr w:type="spellStart"/>
             <w:r>
@@ -4458,14 +4752,27 @@
                             <w:r>
                               <w:t xml:space="preserve"> </w:t>
                             </w:r>
-                            <w:fldSimple w:instr=" SEQ Hình \* ARABIC ">
-                              <w:r>
-                                <w:rPr>
-                                  <w:noProof/>
-                                </w:rPr>
-                                <w:t>4</w:t>
-                              </w:r>
-                            </w:fldSimple>
+                            <w:r>
+                              <w:fldChar w:fldCharType="begin"/>
+                            </w:r>
+                            <w:r>
+                              <w:instrText xml:space="preserve"> SEQ Hình \* ARABIC </w:instrText>
+                            </w:r>
+                            <w:r>
+                              <w:fldChar w:fldCharType="separate"/>
+                            </w:r>
+                            <w:r>
+                              <w:rPr>
+                                <w:noProof/>
+                              </w:rPr>
+                              <w:t>5</w:t>
+                            </w:r>
+                            <w:r>
+                              <w:rPr>
+                                <w:noProof/>
+                              </w:rPr>
+                              <w:fldChar w:fldCharType="end"/>
+                            </w:r>
                             <w:r>
                               <w:t xml:space="preserve">. </w:t>
                             </w:r>
@@ -4513,7 +4820,7 @@
           </mc:Choice>
           <mc:Fallback>
             <w:pict>
-              <v:shape w14:anchorId="575D8FA4" id="Text Box 10" o:spid="_x0000_s1029" type="#_x0000_t202" style="position:absolute;left:0;text-align:left;margin-left:176.05pt;margin-top:185.35pt;width:116.7pt;height:.05pt;z-index:251669504;visibility:visible;mso-wrap-style:square;mso-width-percent:0;mso-wrap-distance-left:9pt;mso-wrap-distance-top:0;mso-wrap-distance-right:9pt;mso-wrap-distance-bottom:0;mso-position-horizontal:absolute;mso-position-horizontal-relative:margin;mso-position-vertical:absolute;mso-position-vertical-relative:text;mso-width-percent:0;mso-width-relative:margin;v-text-anchor:top" o:gfxdata="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" stroked="f">
+              <v:shape w14:anchorId="575D8FA4" id="Text Box 10" o:spid="_x0000_s1030" type="#_x0000_t202" style="position:absolute;left:0;text-align:left;margin-left:176.05pt;margin-top:185.35pt;width:116.7pt;height:.05pt;z-index:251669504;visibility:visible;mso-wrap-style:square;mso-width-percent:0;mso-wrap-distance-left:9pt;mso-wrap-distance-top:0;mso-wrap-distance-right:9pt;mso-wrap-distance-bottom:0;mso-position-horizontal:absolute;mso-position-horizontal-relative:margin;mso-position-vertical:absolute;mso-position-vertical-relative:text;mso-width-percent:0;mso-width-relative:margin;v-text-anchor:top" o:gfxdata="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" stroked="f">
                 <v:textbox style="mso-fit-shape-to-text:t" inset="0,0,0,0">
                   <w:txbxContent>
                     <w:p>
@@ -4536,14 +4843,27 @@
                       <w:r>
                         <w:t xml:space="preserve"> </w:t>
                       </w:r>
-                      <w:fldSimple w:instr=" SEQ Hình \* ARABIC ">
-                        <w:r>
-                          <w:rPr>
-                            <w:noProof/>
-                          </w:rPr>
-                          <w:t>4</w:t>
-                        </w:r>
-                      </w:fldSimple>
+                      <w:r>
+                        <w:fldChar w:fldCharType="begin"/>
+                      </w:r>
+                      <w:r>
+                        <w:instrText xml:space="preserve"> SEQ Hình \* ARABIC </w:instrText>
+                      </w:r>
+                      <w:r>
+                        <w:fldChar w:fldCharType="separate"/>
+                      </w:r>
+                      <w:r>
+                        <w:rPr>
+                          <w:noProof/>
+                        </w:rPr>
+                        <w:t>5</w:t>
+                      </w:r>
+                      <w:r>
+                        <w:rPr>
+                          <w:noProof/>
+                        </w:rPr>
+                        <w:fldChar w:fldCharType="end"/>
+                      </w:r>
                       <w:r>
                         <w:t xml:space="preserve">. </w:t>
                       </w:r>
@@ -5217,10 +5537,7 @@
               <w:t>9, brightness);</w:t>
             </w:r>
             <w:r>
-              <w:t xml:space="preserve">  </w:t>
-            </w:r>
-            <w:r>
-              <w:t xml:space="preserve">// </w:t>
+              <w:t xml:space="preserve">  // </w:t>
             </w:r>
             <w:proofErr w:type="spellStart"/>
             <w:r>

--- a/BaoCao.docx
+++ b/BaoCao.docx
@@ -148,14 +148,27 @@
                             <w:r>
                               <w:t xml:space="preserve">Hình </w:t>
                             </w:r>
-                            <w:fldSimple w:instr=" SEQ Hình \* ARABIC ">
-                              <w:r>
-                                <w:rPr>
-                                  <w:noProof/>
-                                </w:rPr>
-                                <w:t>1</w:t>
-                              </w:r>
-                            </w:fldSimple>
+                            <w:r>
+                              <w:fldChar w:fldCharType="begin"/>
+                            </w:r>
+                            <w:r>
+                              <w:instrText xml:space="preserve"> SEQ Hình \* ARABIC </w:instrText>
+                            </w:r>
+                            <w:r>
+                              <w:fldChar w:fldCharType="separate"/>
+                            </w:r>
+                            <w:r>
+                              <w:rPr>
+                                <w:noProof/>
+                              </w:rPr>
+                              <w:t>1</w:t>
+                            </w:r>
+                            <w:r>
+                              <w:rPr>
+                                <w:noProof/>
+                              </w:rPr>
+                              <w:fldChar w:fldCharType="end"/>
+                            </w:r>
                             <w:r>
                               <w:t>.Sơ đồ mạch Arduino.</w:t>
                             </w:r>
@@ -197,14 +210,27 @@
                       <w:r>
                         <w:t xml:space="preserve">Hình </w:t>
                       </w:r>
-                      <w:fldSimple w:instr=" SEQ Hình \* ARABIC ">
-                        <w:r>
-                          <w:rPr>
-                            <w:noProof/>
-                          </w:rPr>
-                          <w:t>1</w:t>
-                        </w:r>
-                      </w:fldSimple>
+                      <w:r>
+                        <w:fldChar w:fldCharType="begin"/>
+                      </w:r>
+                      <w:r>
+                        <w:instrText xml:space="preserve"> SEQ Hình \* ARABIC </w:instrText>
+                      </w:r>
+                      <w:r>
+                        <w:fldChar w:fldCharType="separate"/>
+                      </w:r>
+                      <w:r>
+                        <w:rPr>
+                          <w:noProof/>
+                        </w:rPr>
+                        <w:t>1</w:t>
+                      </w:r>
+                      <w:r>
+                        <w:rPr>
+                          <w:noProof/>
+                        </w:rPr>
+                        <w:fldChar w:fldCharType="end"/>
+                      </w:r>
                       <w:r>
                         <w:t>.Sơ đồ mạch Arduino.</w:t>
                       </w:r>
@@ -521,14 +547,27 @@
                             <w:r>
                               <w:t xml:space="preserve">Hình </w:t>
                             </w:r>
-                            <w:fldSimple w:instr=" SEQ Hình \* ARABIC ">
-                              <w:r>
-                                <w:rPr>
-                                  <w:noProof/>
-                                </w:rPr>
-                                <w:t>2</w:t>
-                              </w:r>
-                            </w:fldSimple>
+                            <w:r>
+                              <w:fldChar w:fldCharType="begin"/>
+                            </w:r>
+                            <w:r>
+                              <w:instrText xml:space="preserve"> SEQ Hình \* ARABIC </w:instrText>
+                            </w:r>
+                            <w:r>
+                              <w:fldChar w:fldCharType="separate"/>
+                            </w:r>
+                            <w:r>
+                              <w:rPr>
+                                <w:noProof/>
+                              </w:rPr>
+                              <w:t>2</w:t>
+                            </w:r>
+                            <w:r>
+                              <w:rPr>
+                                <w:noProof/>
+                              </w:rPr>
+                              <w:fldChar w:fldCharType="end"/>
+                            </w:r>
                             <w:r>
                               <w:t>.Sơ đồ mạch Arduino</w:t>
                             </w:r>
@@ -566,14 +605,27 @@
                       <w:r>
                         <w:t xml:space="preserve">Hình </w:t>
                       </w:r>
-                      <w:fldSimple w:instr=" SEQ Hình \* ARABIC ">
-                        <w:r>
-                          <w:rPr>
-                            <w:noProof/>
-                          </w:rPr>
-                          <w:t>2</w:t>
-                        </w:r>
-                      </w:fldSimple>
+                      <w:r>
+                        <w:fldChar w:fldCharType="begin"/>
+                      </w:r>
+                      <w:r>
+                        <w:instrText xml:space="preserve"> SEQ Hình \* ARABIC </w:instrText>
+                      </w:r>
+                      <w:r>
+                        <w:fldChar w:fldCharType="separate"/>
+                      </w:r>
+                      <w:r>
+                        <w:rPr>
+                          <w:noProof/>
+                        </w:rPr>
+                        <w:t>2</w:t>
+                      </w:r>
+                      <w:r>
+                        <w:rPr>
+                          <w:noProof/>
+                        </w:rPr>
+                        <w:fldChar w:fldCharType="end"/>
+                      </w:r>
                       <w:r>
                         <w:t>.Sơ đồ mạch Arduino</w:t>
                       </w:r>
@@ -1048,27 +1100,14 @@
                             <w:r>
                               <w:t xml:space="preserve">Hình </w:t>
                             </w:r>
-                            <w:r>
-                              <w:fldChar w:fldCharType="begin"/>
-                            </w:r>
-                            <w:r>
-                              <w:instrText xml:space="preserve"> SEQ Hình \* ARABIC </w:instrText>
-                            </w:r>
-                            <w:r>
-                              <w:fldChar w:fldCharType="separate"/>
-                            </w:r>
-                            <w:r>
-                              <w:rPr>
-                                <w:noProof/>
-                              </w:rPr>
-                              <w:t>3</w:t>
-                            </w:r>
-                            <w:r>
-                              <w:rPr>
-                                <w:noProof/>
-                              </w:rPr>
-                              <w:fldChar w:fldCharType="end"/>
-                            </w:r>
+                            <w:fldSimple w:instr=" SEQ Hình \* ARABIC ">
+                              <w:r>
+                                <w:rPr>
+                                  <w:noProof/>
+                                </w:rPr>
+                                <w:t>3</w:t>
+                              </w:r>
+                            </w:fldSimple>
                             <w:r>
                               <w:t>. Sơ đồ mạch Arduino</w:t>
                             </w:r>
@@ -1106,27 +1145,14 @@
                       <w:r>
                         <w:t xml:space="preserve">Hình </w:t>
                       </w:r>
-                      <w:r>
-                        <w:fldChar w:fldCharType="begin"/>
-                      </w:r>
-                      <w:r>
-                        <w:instrText xml:space="preserve"> SEQ Hình \* ARABIC </w:instrText>
-                      </w:r>
-                      <w:r>
-                        <w:fldChar w:fldCharType="separate"/>
-                      </w:r>
-                      <w:r>
-                        <w:rPr>
-                          <w:noProof/>
-                        </w:rPr>
-                        <w:t>3</w:t>
-                      </w:r>
-                      <w:r>
-                        <w:rPr>
-                          <w:noProof/>
-                        </w:rPr>
-                        <w:fldChar w:fldCharType="end"/>
-                      </w:r>
+                      <w:fldSimple w:instr=" SEQ Hình \* ARABIC ">
+                        <w:r>
+                          <w:rPr>
+                            <w:noProof/>
+                          </w:rPr>
+                          <w:t>3</w:t>
+                        </w:r>
+                      </w:fldSimple>
                       <w:r>
                         <w:t>. Sơ đồ mạch Arduino</w:t>
                       </w:r>
@@ -1255,14 +1281,27 @@
                             <w:r>
                               <w:t xml:space="preserve">Hình </w:t>
                             </w:r>
-                            <w:fldSimple w:instr=" SEQ Hình \* ARABIC ">
-                              <w:r>
-                                <w:rPr>
-                                  <w:noProof/>
-                                </w:rPr>
-                                <w:t>4</w:t>
-                              </w:r>
-                            </w:fldSimple>
+                            <w:r>
+                              <w:fldChar w:fldCharType="begin"/>
+                            </w:r>
+                            <w:r>
+                              <w:instrText xml:space="preserve"> SEQ Hình \* ARABIC </w:instrText>
+                            </w:r>
+                            <w:r>
+                              <w:fldChar w:fldCharType="separate"/>
+                            </w:r>
+                            <w:r>
+                              <w:rPr>
+                                <w:noProof/>
+                              </w:rPr>
+                              <w:t>4</w:t>
+                            </w:r>
+                            <w:r>
+                              <w:rPr>
+                                <w:noProof/>
+                              </w:rPr>
+                              <w:fldChar w:fldCharType="end"/>
+                            </w:r>
                             <w:r>
                               <w:t>.Sơ đồ mạch Arduino</w:t>
                             </w:r>
@@ -1304,14 +1343,27 @@
                       <w:r>
                         <w:t xml:space="preserve">Hình </w:t>
                       </w:r>
-                      <w:fldSimple w:instr=" SEQ Hình \* ARABIC ">
-                        <w:r>
-                          <w:rPr>
-                            <w:noProof/>
-                          </w:rPr>
-                          <w:t>4</w:t>
-                        </w:r>
-                      </w:fldSimple>
+                      <w:r>
+                        <w:fldChar w:fldCharType="begin"/>
+                      </w:r>
+                      <w:r>
+                        <w:instrText xml:space="preserve"> SEQ Hình \* ARABIC </w:instrText>
+                      </w:r>
+                      <w:r>
+                        <w:fldChar w:fldCharType="separate"/>
+                      </w:r>
+                      <w:r>
+                        <w:rPr>
+                          <w:noProof/>
+                        </w:rPr>
+                        <w:t>4</w:t>
+                      </w:r>
+                      <w:r>
+                        <w:rPr>
+                          <w:noProof/>
+                        </w:rPr>
+                        <w:fldChar w:fldCharType="end"/>
+                      </w:r>
                       <w:r>
                         <w:t>.Sơ đồ mạch Arduino</w:t>
                       </w:r>
@@ -1887,14 +1939,27 @@
                             <w:r>
                               <w:t xml:space="preserve">Hình </w:t>
                             </w:r>
-                            <w:fldSimple w:instr=" SEQ Hình \* ARABIC ">
-                              <w:r>
-                                <w:rPr>
-                                  <w:noProof/>
-                                </w:rPr>
-                                <w:t>5</w:t>
-                              </w:r>
-                            </w:fldSimple>
+                            <w:r>
+                              <w:fldChar w:fldCharType="begin"/>
+                            </w:r>
+                            <w:r>
+                              <w:instrText xml:space="preserve"> SEQ Hình \* ARABIC </w:instrText>
+                            </w:r>
+                            <w:r>
+                              <w:fldChar w:fldCharType="separate"/>
+                            </w:r>
+                            <w:r>
+                              <w:rPr>
+                                <w:noProof/>
+                              </w:rPr>
+                              <w:t>5</w:t>
+                            </w:r>
+                            <w:r>
+                              <w:rPr>
+                                <w:noProof/>
+                              </w:rPr>
+                              <w:fldChar w:fldCharType="end"/>
+                            </w:r>
                             <w:r>
                               <w:t>. Sơ đồ mạch Arduino</w:t>
                             </w:r>
@@ -1936,14 +2001,27 @@
                       <w:r>
                         <w:t xml:space="preserve">Hình </w:t>
                       </w:r>
-                      <w:fldSimple w:instr=" SEQ Hình \* ARABIC ">
-                        <w:r>
-                          <w:rPr>
-                            <w:noProof/>
-                          </w:rPr>
-                          <w:t>5</w:t>
-                        </w:r>
-                      </w:fldSimple>
+                      <w:r>
+                        <w:fldChar w:fldCharType="begin"/>
+                      </w:r>
+                      <w:r>
+                        <w:instrText xml:space="preserve"> SEQ Hình \* ARABIC </w:instrText>
+                      </w:r>
+                      <w:r>
+                        <w:fldChar w:fldCharType="separate"/>
+                      </w:r>
+                      <w:r>
+                        <w:rPr>
+                          <w:noProof/>
+                        </w:rPr>
+                        <w:t>5</w:t>
+                      </w:r>
+                      <w:r>
+                        <w:rPr>
+                          <w:noProof/>
+                        </w:rPr>
+                        <w:fldChar w:fldCharType="end"/>
+                      </w:r>
                       <w:r>
                         <w:t>. Sơ đồ mạch Arduino</w:t>
                       </w:r>
@@ -2306,6 +2384,790 @@
         </w:tc>
       </w:tr>
     </w:tbl>
+    <w:p>
+      <w:pPr>
+        <w:pStyle w:val="ListParagraph"/>
+        <w:rPr>
+          <w:b/>
+          <w:bCs/>
+          <w:sz w:val="28"/>
+          <w:szCs w:val="28"/>
+        </w:rPr>
+      </w:pPr>
+    </w:p>
+    <w:p>
+      <w:pPr>
+        <w:pStyle w:val="ListParagraph"/>
+        <w:rPr>
+          <w:b/>
+          <w:bCs/>
+          <w:sz w:val="28"/>
+          <w:szCs w:val="28"/>
+        </w:rPr>
+      </w:pPr>
+    </w:p>
+    <w:p>
+      <w:pPr>
+        <w:pStyle w:val="Heading1"/>
+      </w:pPr>
+      <w:r>
+        <w:t xml:space="preserve">Bài </w:t>
+      </w:r>
+      <w:r>
+        <w:t>5</w:t>
+      </w:r>
+      <w:r>
+        <w:t xml:space="preserve">. Led </w:t>
+      </w:r>
+      <w:r>
+        <w:t>7 màu</w:t>
+      </w:r>
+    </w:p>
+    <w:p>
+      <w:pPr>
+        <w:pStyle w:val="Heading2"/>
+      </w:pPr>
+      <w:r>
+        <w:t>Mô tả</w:t>
+      </w:r>
+    </w:p>
+    <w:p>
+      <w:pPr>
+        <w:pStyle w:val="NoSpacing"/>
+      </w:pPr>
+      <w:r>
+        <w:t xml:space="preserve"> Đây là bài thực hành lập trình arduino với đèn led 7 màu, led 7 màu sẽ sáng trong vòng 1 giây rồi tắt liên tục.</w:t>
+      </w:r>
+      <w:r>
+        <w:t xml:space="preserve"> </w:t>
+      </w:r>
+      <w:r>
+        <w:t>Red color được đấu ở chân thứ 5, Green color được đấu ở chân 6, Blue color được đấu ỏ chân 3</w:t>
+      </w:r>
+      <w:r>
+        <w:t xml:space="preserve"> của mạch Arduino.</w:t>
+      </w:r>
+    </w:p>
+    <w:p>
+      <w:pPr>
+        <w:pStyle w:val="Heading2"/>
+      </w:pPr>
+      <w:r>
+        <w:rPr>
+          <w:noProof/>
+        </w:rPr>
+        <w:lastRenderedPageBreak/>
+        <mc:AlternateContent>
+          <mc:Choice Requires="wps">
+            <w:drawing>
+              <wp:anchor distT="0" distB="0" distL="114300" distR="114300" simplePos="0" relativeHeight="251675648" behindDoc="0" locked="0" layoutInCell="1" allowOverlap="1" wp14:anchorId="55AC4A87" wp14:editId="1644DB5D">
+                <wp:simplePos x="0" y="0"/>
+                <wp:positionH relativeFrom="margin">
+                  <wp:align>center</wp:align>
+                </wp:positionH>
+                <wp:positionV relativeFrom="paragraph">
+                  <wp:posOffset>2315845</wp:posOffset>
+                </wp:positionV>
+                <wp:extent cx="1482090" cy="635"/>
+                <wp:effectExtent l="0" t="0" r="3810" b="0"/>
+                <wp:wrapTopAndBottom/>
+                <wp:docPr id="4" name="Text Box 4"/>
+                <wp:cNvGraphicFramePr/>
+                <a:graphic xmlns:a="http://schemas.openxmlformats.org/drawingml/2006/main">
+                  <a:graphicData uri="http://schemas.microsoft.com/office/word/2010/wordprocessingShape">
+                    <wps:wsp>
+                      <wps:cNvSpPr txBox="1"/>
+                      <wps:spPr>
+                        <a:xfrm>
+                          <a:off x="0" y="0"/>
+                          <a:ext cx="1482090" cy="635"/>
+                        </a:xfrm>
+                        <a:prstGeom prst="rect">
+                          <a:avLst/>
+                        </a:prstGeom>
+                        <a:solidFill>
+                          <a:prstClr val="white"/>
+                        </a:solidFill>
+                        <a:ln>
+                          <a:noFill/>
+                        </a:ln>
+                      </wps:spPr>
+                      <wps:txbx>
+                        <w:txbxContent>
+                          <w:p>
+                            <w:pPr>
+                              <w:pStyle w:val="Caption"/>
+                              <w:rPr>
+                                <w:rFonts w:ascii="Times New Roman" w:hAnsi="Times New Roman" w:cs="Times New Roman"/>
+                                <w:b/>
+                                <w:bCs/>
+                                <w:noProof/>
+                                <w:sz w:val="28"/>
+                                <w:szCs w:val="28"/>
+                              </w:rPr>
+                            </w:pPr>
+                            <w:r>
+                              <w:t xml:space="preserve">Hình </w:t>
+                            </w:r>
+                            <w:r>
+                              <w:t>6</w:t>
+                            </w:r>
+                            <w:r>
+                              <w:t>. Sơ đồ mạch Arduino</w:t>
+                            </w:r>
+                          </w:p>
+                        </w:txbxContent>
+                      </wps:txbx>
+                      <wps:bodyPr rot="0" spcFirstLastPara="0" vertOverflow="overflow" horzOverflow="overflow" vert="horz" wrap="square" lIns="0" tIns="0" rIns="0" bIns="0" numCol="1" spcCol="0" rtlCol="0" fromWordArt="0" anchor="t" anchorCtr="0" forceAA="0" compatLnSpc="1">
+                        <a:prstTxWarp prst="textNoShape">
+                          <a:avLst/>
+                        </a:prstTxWarp>
+                        <a:spAutoFit/>
+                      </wps:bodyPr>
+                    </wps:wsp>
+                  </a:graphicData>
+                </a:graphic>
+                <wp14:sizeRelH relativeFrom="margin">
+                  <wp14:pctWidth>0</wp14:pctWidth>
+                </wp14:sizeRelH>
+              </wp:anchor>
+            </w:drawing>
+          </mc:Choice>
+          <mc:Fallback>
+            <w:pict>
+              <v:shape w14:anchorId="55AC4A87" id="Text Box 4" o:spid="_x0000_s1031" type="#_x0000_t202" style="position:absolute;left:0;text-align:left;margin-left:0;margin-top:182.35pt;width:116.7pt;height:.05pt;z-index:251675648;visibility:visible;mso-wrap-style:square;mso-width-percent:0;mso-wrap-distance-left:9pt;mso-wrap-distance-top:0;mso-wrap-distance-right:9pt;mso-wrap-distance-bottom:0;mso-position-horizontal:center;mso-position-horizontal-relative:margin;mso-position-vertical:absolute;mso-position-vertical-relative:text;mso-width-percent:0;mso-width-relative:margin;v-text-anchor:top" o:gfxdata="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" stroked="f">
+                <v:textbox style="mso-fit-shape-to-text:t" inset="0,0,0,0">
+                  <w:txbxContent>
+                    <w:p>
+                      <w:pPr>
+                        <w:pStyle w:val="Caption"/>
+                        <w:rPr>
+                          <w:rFonts w:ascii="Times New Roman" w:hAnsi="Times New Roman" w:cs="Times New Roman"/>
+                          <w:b/>
+                          <w:bCs/>
+                          <w:noProof/>
+                          <w:sz w:val="28"/>
+                          <w:szCs w:val="28"/>
+                        </w:rPr>
+                      </w:pPr>
+                      <w:r>
+                        <w:t xml:space="preserve">Hình </w:t>
+                      </w:r>
+                      <w:r>
+                        <w:t>6</w:t>
+                      </w:r>
+                      <w:r>
+                        <w:t>. Sơ đồ mạch Arduino</w:t>
+                      </w:r>
+                    </w:p>
+                  </w:txbxContent>
+                </v:textbox>
+                <w10:wrap type="topAndBottom" anchorx="margin"/>
+              </v:shape>
+            </w:pict>
+          </mc:Fallback>
+        </mc:AlternateContent>
+      </w:r>
+      <w:r>
+        <w:rPr>
+          <w:noProof/>
+        </w:rPr>
+        <w:drawing>
+          <wp:anchor distT="0" distB="0" distL="114300" distR="114300" simplePos="0" relativeHeight="251676672" behindDoc="0" locked="0" layoutInCell="1" allowOverlap="1" wp14:anchorId="76B4E376" wp14:editId="3E1AF9B0">
+            <wp:simplePos x="0" y="0"/>
+            <wp:positionH relativeFrom="margin">
+              <wp:align>center</wp:align>
+            </wp:positionH>
+            <wp:positionV relativeFrom="paragraph">
+              <wp:posOffset>289560</wp:posOffset>
+            </wp:positionV>
+            <wp:extent cx="3375660" cy="1922487"/>
+            <wp:effectExtent l="0" t="0" r="0" b="1905"/>
+            <wp:wrapTopAndBottom/>
+            <wp:docPr id="12" name="Picture 12"/>
+            <wp:cNvGraphicFramePr>
+              <a:graphicFrameLocks xmlns:a="http://schemas.openxmlformats.org/drawingml/2006/main" noChangeAspect="1"/>
+            </wp:cNvGraphicFramePr>
+            <a:graphic xmlns:a="http://schemas.openxmlformats.org/drawingml/2006/main">
+              <a:graphicData uri="http://schemas.openxmlformats.org/drawingml/2006/picture">
+                <pic:pic xmlns:pic="http://schemas.openxmlformats.org/drawingml/2006/picture">
+                  <pic:nvPicPr>
+                    <pic:cNvPr id="12" name="Picture 12"/>
+                    <pic:cNvPicPr/>
+                  </pic:nvPicPr>
+                  <pic:blipFill>
+                    <a:blip r:embed="rId9">
+                      <a:extLst>
+                        <a:ext uri="{28A0092B-C50C-407E-A947-70E740481C1C}">
+                          <a14:useLocalDpi xmlns:a14="http://schemas.microsoft.com/office/drawing/2010/main" val="0"/>
+                        </a:ext>
+                      </a:extLst>
+                    </a:blip>
+                    <a:stretch>
+                      <a:fillRect/>
+                    </a:stretch>
+                  </pic:blipFill>
+                  <pic:spPr>
+                    <a:xfrm>
+                      <a:off x="0" y="0"/>
+                      <a:ext cx="3375660" cy="1922487"/>
+                    </a:xfrm>
+                    <a:prstGeom prst="rect">
+                      <a:avLst/>
+                    </a:prstGeom>
+                  </pic:spPr>
+                </pic:pic>
+              </a:graphicData>
+            </a:graphic>
+          </wp:anchor>
+        </w:drawing>
+      </w:r>
+      <w:r>
+        <w:t>Sơ đồ thiết kế</w:t>
+      </w:r>
+    </w:p>
+    <w:p>
+      <w:pPr>
+        <w:pStyle w:val="Heading2"/>
+      </w:pPr>
+      <w:r>
+        <w:t>Đặc điểm linh kiện</w:t>
+      </w:r>
+    </w:p>
+    <w:p>
+      <w:pPr>
+        <w:pStyle w:val="ListParagraph"/>
+        <w:numPr>
+          <w:ilvl w:val="0"/>
+          <w:numId w:val="7"/>
+        </w:numPr>
+        <w:ind w:left="990" w:hanging="270"/>
+        <w:rPr>
+          <w:rFonts w:ascii="Times New Roman" w:hAnsi="Times New Roman" w:cs="Times New Roman"/>
+          <w:sz w:val="26"/>
+          <w:szCs w:val="26"/>
+        </w:rPr>
+      </w:pPr>
+      <w:r>
+        <w:rPr>
+          <w:rFonts w:ascii="Times New Roman" w:hAnsi="Times New Roman" w:cs="Times New Roman"/>
+          <w:sz w:val="26"/>
+          <w:szCs w:val="26"/>
+        </w:rPr>
+        <w:t>Led</w:t>
+      </w:r>
+      <w:r>
+        <w:rPr>
+          <w:rFonts w:ascii="Times New Roman" w:hAnsi="Times New Roman" w:cs="Times New Roman"/>
+          <w:sz w:val="26"/>
+          <w:szCs w:val="26"/>
+        </w:rPr>
+        <w:t xml:space="preserve"> RGB</w:t>
+      </w:r>
+    </w:p>
+    <w:p>
+      <w:pPr>
+        <w:pStyle w:val="ListParagraph"/>
+        <w:numPr>
+          <w:ilvl w:val="0"/>
+          <w:numId w:val="7"/>
+        </w:numPr>
+        <w:ind w:left="990" w:hanging="270"/>
+        <w:rPr>
+          <w:sz w:val="28"/>
+          <w:szCs w:val="28"/>
+        </w:rPr>
+      </w:pPr>
+      <w:r>
+        <w:rPr>
+          <w:rFonts w:ascii="Times New Roman" w:hAnsi="Times New Roman" w:cs="Times New Roman"/>
+          <w:sz w:val="26"/>
+          <w:szCs w:val="26"/>
+        </w:rPr>
+        <w:t xml:space="preserve">Điện trở: </w:t>
+      </w:r>
+      <w:r>
+        <w:rPr>
+          <w:rFonts w:ascii="Times New Roman" w:hAnsi="Times New Roman" w:cs="Times New Roman"/>
+          <w:sz w:val="26"/>
+          <w:szCs w:val="26"/>
+        </w:rPr>
+        <w:t xml:space="preserve">R1(100Ω), </w:t>
+      </w:r>
+      <w:r>
+        <w:rPr>
+          <w:rFonts w:ascii="Times New Roman" w:hAnsi="Times New Roman" w:cs="Times New Roman"/>
+          <w:sz w:val="26"/>
+          <w:szCs w:val="26"/>
+        </w:rPr>
+        <w:t>R</w:t>
+      </w:r>
+      <w:r>
+        <w:rPr>
+          <w:rFonts w:ascii="Times New Roman" w:hAnsi="Times New Roman" w:cs="Times New Roman"/>
+          <w:sz w:val="26"/>
+          <w:szCs w:val="26"/>
+        </w:rPr>
+        <w:t>2</w:t>
+      </w:r>
+      <w:r>
+        <w:rPr>
+          <w:rFonts w:ascii="Times New Roman" w:hAnsi="Times New Roman" w:cs="Times New Roman"/>
+          <w:sz w:val="26"/>
+          <w:szCs w:val="26"/>
+        </w:rPr>
+        <w:t>(100Ω)</w:t>
+      </w:r>
+      <w:r>
+        <w:rPr>
+          <w:rFonts w:ascii="Times New Roman" w:hAnsi="Times New Roman" w:cs="Times New Roman"/>
+          <w:sz w:val="26"/>
+          <w:szCs w:val="26"/>
+        </w:rPr>
+        <w:t xml:space="preserve">, </w:t>
+      </w:r>
+      <w:r>
+        <w:rPr>
+          <w:rFonts w:ascii="Times New Roman" w:hAnsi="Times New Roman" w:cs="Times New Roman"/>
+          <w:sz w:val="26"/>
+          <w:szCs w:val="26"/>
+        </w:rPr>
+        <w:t>R</w:t>
+      </w:r>
+      <w:r>
+        <w:rPr>
+          <w:rFonts w:ascii="Times New Roman" w:hAnsi="Times New Roman" w:cs="Times New Roman"/>
+          <w:sz w:val="26"/>
+          <w:szCs w:val="26"/>
+        </w:rPr>
+        <w:t>3</w:t>
+      </w:r>
+      <w:r>
+        <w:rPr>
+          <w:rFonts w:ascii="Times New Roman" w:hAnsi="Times New Roman" w:cs="Times New Roman"/>
+          <w:sz w:val="26"/>
+          <w:szCs w:val="26"/>
+        </w:rPr>
+        <w:t>(100Ω)</w:t>
+      </w:r>
+    </w:p>
+    <w:p>
+      <w:pPr>
+        <w:pStyle w:val="ListParagraph"/>
+        <w:numPr>
+          <w:ilvl w:val="0"/>
+          <w:numId w:val="7"/>
+        </w:numPr>
+        <w:ind w:left="990" w:hanging="270"/>
+        <w:rPr>
+          <w:rFonts w:ascii="Times New Roman" w:hAnsi="Times New Roman" w:cs="Times New Roman"/>
+          <w:sz w:val="26"/>
+          <w:szCs w:val="26"/>
+        </w:rPr>
+      </w:pPr>
+      <w:r>
+        <w:rPr>
+          <w:rFonts w:ascii="Times New Roman" w:hAnsi="Times New Roman" w:cs="Times New Roman"/>
+          <w:sz w:val="26"/>
+          <w:szCs w:val="26"/>
+        </w:rPr>
+        <w:t>Mạch Arduino UNO</w:t>
+      </w:r>
+    </w:p>
+    <w:p>
+      <w:pPr>
+        <w:pStyle w:val="Heading2"/>
+      </w:pPr>
+      <w:r>
+        <w:t>Mã lệnh chính</w:t>
+      </w:r>
+    </w:p>
+    <w:tbl>
+      <w:tblPr>
+        <w:tblStyle w:val="TableGrid"/>
+        <w:tblW w:w="0" w:type="auto"/>
+        <w:tblInd w:w="720" w:type="dxa"/>
+        <w:tblLook w:val="04A0" w:firstRow="1" w:lastRow="0" w:firstColumn="1" w:lastColumn="0" w:noHBand="0" w:noVBand="1"/>
+      </w:tblPr>
+      <w:tblGrid>
+        <w:gridCol w:w="8630"/>
+      </w:tblGrid>
+      <w:tr>
+        <w:tc>
+          <w:tcPr>
+            <w:tcW w:w="8630" w:type="dxa"/>
+          </w:tcPr>
+          <w:p>
+            <w:pPr>
+              <w:pStyle w:val="code"/>
+            </w:pPr>
+            <w:r>
+              <w:t>int LEDblue=3; //Blue ở chân 3</w:t>
+            </w:r>
+          </w:p>
+          <w:p>
+            <w:pPr>
+              <w:pStyle w:val="code"/>
+            </w:pPr>
+            <w:r>
+              <w:t>int LEDred=5; //Red ở chân 5</w:t>
+            </w:r>
+          </w:p>
+          <w:p>
+            <w:pPr>
+              <w:pStyle w:val="code"/>
+            </w:pPr>
+            <w:r>
+              <w:t>int LEDgreen=6; //Green ở chân 6</w:t>
+            </w:r>
+          </w:p>
+          <w:p>
+            <w:pPr>
+              <w:pStyle w:val="code"/>
+            </w:pPr>
+            <w:r>
+              <w:t>int b=1000; //b ngừng trong 1000ms (1 giây)</w:t>
+            </w:r>
+          </w:p>
+          <w:p>
+            <w:pPr>
+              <w:pStyle w:val="code"/>
+            </w:pPr>
+          </w:p>
+          <w:p>
+            <w:pPr>
+              <w:pStyle w:val="code"/>
+            </w:pPr>
+            <w:r>
+              <w:t>int brightnessblue=150; //giá trị từ 0 đến 255 - định nghĩa độ sáng của màu đơn</w:t>
+            </w:r>
+          </w:p>
+          <w:p>
+            <w:pPr>
+              <w:pStyle w:val="code"/>
+            </w:pPr>
+          </w:p>
+          <w:p>
+            <w:pPr>
+              <w:pStyle w:val="code"/>
+            </w:pPr>
+            <w:r>
+              <w:t xml:space="preserve">int brightnessred=150; //giá trị từ 0 đến 255 - định nghĩa độ sáng của màu đơn </w:t>
+            </w:r>
+          </w:p>
+          <w:p>
+            <w:pPr>
+              <w:pStyle w:val="code"/>
+            </w:pPr>
+          </w:p>
+          <w:p>
+            <w:pPr>
+              <w:pStyle w:val="code"/>
+            </w:pPr>
+            <w:r>
+              <w:t>int brightnessgreen=150; //giá trị từ 0 đến 255 - định nghĩa độ sáng của màu đơn</w:t>
+            </w:r>
+          </w:p>
+          <w:p>
+            <w:pPr>
+              <w:pStyle w:val="code"/>
+            </w:pPr>
+          </w:p>
+          <w:p>
+            <w:pPr>
+              <w:pStyle w:val="code"/>
+            </w:pPr>
+            <w:r>
+              <w:t>int dark=0; //Giá trị 0 là điện áp ở 0V - do đó đèn LED tắt</w:t>
+            </w:r>
+          </w:p>
+          <w:p>
+            <w:pPr>
+              <w:pStyle w:val="code"/>
+            </w:pPr>
+          </w:p>
+          <w:p>
+            <w:pPr>
+              <w:pStyle w:val="code"/>
+            </w:pPr>
+            <w:r>
+              <w:t>// Hàm thiết lập màu</w:t>
+            </w:r>
+          </w:p>
+          <w:p>
+            <w:pPr>
+              <w:pStyle w:val="code"/>
+            </w:pPr>
+            <w:r>
+              <w:t xml:space="preserve">void </w:t>
+            </w:r>
+            <w:r>
+              <w:rPr>
+                <w:b/>
+                <w:bCs/>
+              </w:rPr>
+              <w:t>setColor</w:t>
+            </w:r>
+            <w:r>
+              <w:t>(int r,int g,int b){</w:t>
+            </w:r>
+          </w:p>
+          <w:p>
+            <w:pPr>
+              <w:pStyle w:val="code"/>
+            </w:pPr>
+            <w:r>
+              <w:t xml:space="preserve">  digitalWrite(LEDred, r);</w:t>
+            </w:r>
+          </w:p>
+          <w:p>
+            <w:pPr>
+              <w:pStyle w:val="code"/>
+            </w:pPr>
+            <w:r>
+              <w:t xml:space="preserve">  digitalWrite(LEDgreen, g);</w:t>
+            </w:r>
+          </w:p>
+          <w:p>
+            <w:pPr>
+              <w:pStyle w:val="code"/>
+            </w:pPr>
+            <w:r>
+              <w:t xml:space="preserve">  digitalWrite(LEDblue, b);</w:t>
+            </w:r>
+          </w:p>
+          <w:p>
+            <w:pPr>
+              <w:pStyle w:val="code"/>
+            </w:pPr>
+            <w:r>
+              <w:t xml:space="preserve">  delay(b); //Break</w:t>
+            </w:r>
+          </w:p>
+          <w:p>
+            <w:pPr>
+              <w:pStyle w:val="code"/>
+            </w:pPr>
+            <w:r>
+              <w:t>}</w:t>
+            </w:r>
+          </w:p>
+          <w:p>
+            <w:pPr>
+              <w:pStyle w:val="code"/>
+            </w:pPr>
+          </w:p>
+          <w:p>
+            <w:pPr>
+              <w:pStyle w:val="code"/>
+            </w:pPr>
+            <w:r>
+              <w:t xml:space="preserve">void </w:t>
+            </w:r>
+            <w:r>
+              <w:rPr>
+                <w:b/>
+                <w:bCs/>
+              </w:rPr>
+              <w:t>setup</w:t>
+            </w:r>
+            <w:r>
+              <w:t>(){</w:t>
+            </w:r>
+          </w:p>
+          <w:p>
+            <w:pPr>
+              <w:pStyle w:val="code"/>
+            </w:pPr>
+            <w:r>
+              <w:t xml:space="preserve">  pinMode(LEDblue, OUTPUT);</w:t>
+            </w:r>
+          </w:p>
+          <w:p>
+            <w:pPr>
+              <w:pStyle w:val="code"/>
+            </w:pPr>
+            <w:r>
+              <w:lastRenderedPageBreak/>
+              <w:t xml:space="preserve">  pinMode(LEDgreen, OUTPUT);</w:t>
+            </w:r>
+          </w:p>
+          <w:p>
+            <w:pPr>
+              <w:pStyle w:val="code"/>
+            </w:pPr>
+            <w:r>
+              <w:t xml:space="preserve">  pinMode(LEDred, OUTPUT);</w:t>
+            </w:r>
+          </w:p>
+          <w:p>
+            <w:pPr>
+              <w:pStyle w:val="code"/>
+            </w:pPr>
+            <w:r>
+              <w:t>}</w:t>
+            </w:r>
+          </w:p>
+          <w:p>
+            <w:pPr>
+              <w:pStyle w:val="code"/>
+            </w:pPr>
+          </w:p>
+          <w:p>
+            <w:pPr>
+              <w:pStyle w:val="code"/>
+            </w:pPr>
+            <w:r>
+              <w:t xml:space="preserve">void </w:t>
+            </w:r>
+            <w:r>
+              <w:rPr>
+                <w:b/>
+                <w:bCs/>
+              </w:rPr>
+              <w:t>loop</w:t>
+            </w:r>
+            <w:r>
+              <w:t>(){</w:t>
+            </w:r>
+          </w:p>
+          <w:p>
+            <w:pPr>
+              <w:pStyle w:val="code"/>
+            </w:pPr>
+            <w:r>
+              <w:t xml:space="preserve">  digitalWrite(LEDblue, brightnessblue); //bật blue</w:t>
+            </w:r>
+          </w:p>
+          <w:p>
+            <w:pPr>
+              <w:pStyle w:val="code"/>
+            </w:pPr>
+            <w:r>
+              <w:t xml:space="preserve">  delay(b); //nghỉ</w:t>
+            </w:r>
+          </w:p>
+          <w:p>
+            <w:pPr>
+              <w:pStyle w:val="code"/>
+            </w:pPr>
+            <w:r>
+              <w:t xml:space="preserve"> </w:t>
+            </w:r>
+          </w:p>
+          <w:p>
+            <w:pPr>
+              <w:pStyle w:val="code"/>
+            </w:pPr>
+            <w:r>
+              <w:t xml:space="preserve">  digitalWrite(LEDblue, dark); //tắt blue</w:t>
+            </w:r>
+          </w:p>
+          <w:p>
+            <w:pPr>
+              <w:pStyle w:val="code"/>
+            </w:pPr>
+            <w:r>
+              <w:t xml:space="preserve"> </w:t>
+            </w:r>
+          </w:p>
+          <w:p>
+            <w:pPr>
+              <w:pStyle w:val="code"/>
+            </w:pPr>
+            <w:r>
+              <w:t xml:space="preserve">  digitalWrite(LEDred, brightnessred); //bật red</w:t>
+            </w:r>
+          </w:p>
+          <w:p>
+            <w:pPr>
+              <w:pStyle w:val="code"/>
+            </w:pPr>
+            <w:r>
+              <w:t xml:space="preserve">  delay(b); //Break </w:t>
+            </w:r>
+          </w:p>
+          <w:p>
+            <w:pPr>
+              <w:pStyle w:val="code"/>
+            </w:pPr>
+            <w:r>
+              <w:t xml:space="preserve"> </w:t>
+            </w:r>
+          </w:p>
+          <w:p>
+            <w:pPr>
+              <w:pStyle w:val="code"/>
+            </w:pPr>
+            <w:r>
+              <w:t xml:space="preserve">  digitalWrite(LEDred, dark); // tắt red</w:t>
+            </w:r>
+          </w:p>
+          <w:p>
+            <w:pPr>
+              <w:pStyle w:val="code"/>
+            </w:pPr>
+            <w:r>
+              <w:t xml:space="preserve"> </w:t>
+            </w:r>
+          </w:p>
+          <w:p>
+            <w:pPr>
+              <w:pStyle w:val="code"/>
+            </w:pPr>
+            <w:r>
+              <w:t xml:space="preserve">  digitalWrite(LEDgreen, brightnessgreen); //bật green</w:t>
+            </w:r>
+          </w:p>
+          <w:p>
+            <w:pPr>
+              <w:pStyle w:val="code"/>
+            </w:pPr>
+            <w:r>
+              <w:t xml:space="preserve">  delay(b); //Break</w:t>
+            </w:r>
+          </w:p>
+          <w:p>
+            <w:pPr>
+              <w:pStyle w:val="code"/>
+            </w:pPr>
+          </w:p>
+          <w:p>
+            <w:pPr>
+              <w:pStyle w:val="code"/>
+            </w:pPr>
+            <w:r>
+              <w:t xml:space="preserve">  digitalWrite(LEDgreen, dark); //tắt green</w:t>
+            </w:r>
+          </w:p>
+          <w:p>
+            <w:pPr>
+              <w:pStyle w:val="code"/>
+              <w:rPr>
+                <w:b/>
+                <w:bCs/>
+                <w:sz w:val="28"/>
+                <w:szCs w:val="28"/>
+              </w:rPr>
+            </w:pPr>
+            <w:r>
+              <w:t>}</w:t>
+            </w:r>
+          </w:p>
+        </w:tc>
+      </w:tr>
+    </w:tbl>
+    <w:p>
+      <w:pPr>
+        <w:pStyle w:val="ListParagraph"/>
+        <w:rPr>
+          <w:b/>
+          <w:bCs/>
+          <w:sz w:val="28"/>
+          <w:szCs w:val="28"/>
+        </w:rPr>
+      </w:pPr>
+    </w:p>
     <w:p>
       <w:pPr>
         <w:pStyle w:val="ListParagraph"/>

--- a/BaoCao.docx
+++ b/BaoCao.docx
@@ -370,14 +370,27 @@
                             <w:r>
                               <w:t xml:space="preserve"> </w:t>
                             </w:r>
-                            <w:fldSimple w:instr=" SEQ Hình \* ARABIC ">
-                              <w:r>
-                                <w:rPr>
-                                  <w:noProof/>
-                                </w:rPr>
-                                <w:t>1</w:t>
-                              </w:r>
-                            </w:fldSimple>
+                            <w:r>
+                              <w:fldChar w:fldCharType="begin"/>
+                            </w:r>
+                            <w:r>
+                              <w:instrText xml:space="preserve"> SEQ Hình \* ARABIC </w:instrText>
+                            </w:r>
+                            <w:r>
+                              <w:fldChar w:fldCharType="separate"/>
+                            </w:r>
+                            <w:r>
+                              <w:rPr>
+                                <w:noProof/>
+                              </w:rPr>
+                              <w:t>1</w:t>
+                            </w:r>
+                            <w:r>
+                              <w:rPr>
+                                <w:noProof/>
+                              </w:rPr>
+                              <w:fldChar w:fldCharType="end"/>
+                            </w:r>
                             <w:r>
                               <w:t xml:space="preserve">.Sơ </w:t>
                             </w:r>
@@ -440,14 +453,27 @@
                       <w:r>
                         <w:t xml:space="preserve"> </w:t>
                       </w:r>
-                      <w:fldSimple w:instr=" SEQ Hình \* ARABIC ">
-                        <w:r>
-                          <w:rPr>
-                            <w:noProof/>
-                          </w:rPr>
-                          <w:t>1</w:t>
-                        </w:r>
-                      </w:fldSimple>
+                      <w:r>
+                        <w:fldChar w:fldCharType="begin"/>
+                      </w:r>
+                      <w:r>
+                        <w:instrText xml:space="preserve"> SEQ Hình \* ARABIC </w:instrText>
+                      </w:r>
+                      <w:r>
+                        <w:fldChar w:fldCharType="separate"/>
+                      </w:r>
+                      <w:r>
+                        <w:rPr>
+                          <w:noProof/>
+                        </w:rPr>
+                        <w:t>1</w:t>
+                      </w:r>
+                      <w:r>
+                        <w:rPr>
+                          <w:noProof/>
+                        </w:rPr>
+                        <w:fldChar w:fldCharType="end"/>
+                      </w:r>
                       <w:r>
                         <w:t xml:space="preserve">.Sơ </w:t>
                       </w:r>
@@ -768,7 +794,15 @@
               <w:pStyle w:val="code"/>
             </w:pPr>
             <w:r>
-              <w:t>void setup() {</w:t>
+              <w:t xml:space="preserve">void </w:t>
+            </w:r>
+            <w:proofErr w:type="gramStart"/>
+            <w:r>
+              <w:t>setup(</w:t>
+            </w:r>
+            <w:proofErr w:type="gramEnd"/>
+            <w:r>
+              <w:t>) {</w:t>
             </w:r>
           </w:p>
           <w:p>
@@ -779,12 +813,17 @@
               <w:t xml:space="preserve">       </w:t>
             </w:r>
             <w:proofErr w:type="spellStart"/>
+            <w:proofErr w:type="gramStart"/>
             <w:r>
               <w:t>pinMode</w:t>
             </w:r>
             <w:proofErr w:type="spellEnd"/>
             <w:r>
-              <w:t>(13, OUTPUT);</w:t>
+              <w:t>(</w:t>
+            </w:r>
+            <w:proofErr w:type="gramEnd"/>
+            <w:r>
+              <w:t>13, OUTPUT);</w:t>
             </w:r>
           </w:p>
           <w:p>
@@ -800,7 +839,15 @@
               <w:pStyle w:val="code"/>
             </w:pPr>
             <w:r>
-              <w:t>void loop() {</w:t>
+              <w:t xml:space="preserve">void </w:t>
+            </w:r>
+            <w:proofErr w:type="gramStart"/>
+            <w:r>
+              <w:t>loop(</w:t>
+            </w:r>
+            <w:proofErr w:type="gramEnd"/>
+            <w:r>
+              <w:t>) {</w:t>
             </w:r>
           </w:p>
           <w:p>
@@ -811,12 +858,17 @@
               <w:t xml:space="preserve">       </w:t>
             </w:r>
             <w:proofErr w:type="spellStart"/>
+            <w:proofErr w:type="gramStart"/>
             <w:r>
               <w:t>digitalWrite</w:t>
             </w:r>
             <w:proofErr w:type="spellEnd"/>
             <w:r>
-              <w:t xml:space="preserve">(13, HIGH);   // </w:t>
+              <w:t>(</w:t>
+            </w:r>
+            <w:proofErr w:type="gramEnd"/>
+            <w:r>
+              <w:t xml:space="preserve">13, HIGH);   // </w:t>
             </w:r>
             <w:proofErr w:type="spellStart"/>
             <w:r>
@@ -832,7 +884,15 @@
               <w:pStyle w:val="code"/>
             </w:pPr>
             <w:r>
-              <w:t xml:space="preserve">       delay(500);                       //</w:t>
+              <w:t xml:space="preserve">       </w:t>
+            </w:r>
+            <w:proofErr w:type="gramStart"/>
+            <w:r>
+              <w:t>delay(</w:t>
+            </w:r>
+            <w:proofErr w:type="gramEnd"/>
+            <w:r>
+              <w:t>500);                       //</w:t>
             </w:r>
             <w:r>
               <w:t xml:space="preserve"> </w:t>
@@ -886,12 +946,17 @@
               <w:t xml:space="preserve">       </w:t>
             </w:r>
             <w:proofErr w:type="spellStart"/>
+            <w:proofErr w:type="gramStart"/>
             <w:r>
               <w:t>digitalWrite</w:t>
             </w:r>
             <w:proofErr w:type="spellEnd"/>
             <w:r>
-              <w:t xml:space="preserve">(13, LOW);  // </w:t>
+              <w:t>(</w:t>
+            </w:r>
+            <w:proofErr w:type="gramEnd"/>
+            <w:r>
+              <w:t xml:space="preserve">13, LOW);  // </w:t>
             </w:r>
             <w:proofErr w:type="spellStart"/>
             <w:r>
@@ -907,7 +972,15 @@
               <w:pStyle w:val="code"/>
             </w:pPr>
             <w:r>
-              <w:t xml:space="preserve">       delay(500);                       // </w:t>
+              <w:t xml:space="preserve">       </w:t>
+            </w:r>
+            <w:proofErr w:type="gramStart"/>
+            <w:r>
+              <w:t>delay(</w:t>
+            </w:r>
+            <w:proofErr w:type="gramEnd"/>
+            <w:r>
+              <w:t xml:space="preserve">500);                       // </w:t>
             </w:r>
             <w:proofErr w:type="spellStart"/>
             <w:r>
@@ -1312,14 +1385,27 @@
                             <w:r>
                               <w:t xml:space="preserve"> </w:t>
                             </w:r>
-                            <w:fldSimple w:instr=" SEQ Hình \* ARABIC ">
-                              <w:r>
-                                <w:rPr>
-                                  <w:noProof/>
-                                </w:rPr>
-                                <w:t>2</w:t>
-                              </w:r>
-                            </w:fldSimple>
+                            <w:r>
+                              <w:fldChar w:fldCharType="begin"/>
+                            </w:r>
+                            <w:r>
+                              <w:instrText xml:space="preserve"> SEQ Hình \* ARABIC </w:instrText>
+                            </w:r>
+                            <w:r>
+                              <w:fldChar w:fldCharType="separate"/>
+                            </w:r>
+                            <w:r>
+                              <w:rPr>
+                                <w:noProof/>
+                              </w:rPr>
+                              <w:t>2</w:t>
+                            </w:r>
+                            <w:r>
+                              <w:rPr>
+                                <w:noProof/>
+                              </w:rPr>
+                              <w:fldChar w:fldCharType="end"/>
+                            </w:r>
                             <w:r>
                               <w:t xml:space="preserve">.Sơ </w:t>
                             </w:r>
@@ -1378,14 +1464,27 @@
                       <w:r>
                         <w:t xml:space="preserve"> </w:t>
                       </w:r>
-                      <w:fldSimple w:instr=" SEQ Hình \* ARABIC ">
-                        <w:r>
-                          <w:rPr>
-                            <w:noProof/>
-                          </w:rPr>
-                          <w:t>2</w:t>
-                        </w:r>
-                      </w:fldSimple>
+                      <w:r>
+                        <w:fldChar w:fldCharType="begin"/>
+                      </w:r>
+                      <w:r>
+                        <w:instrText xml:space="preserve"> SEQ Hình \* ARABIC </w:instrText>
+                      </w:r>
+                      <w:r>
+                        <w:fldChar w:fldCharType="separate"/>
+                      </w:r>
+                      <w:r>
+                        <w:rPr>
+                          <w:noProof/>
+                        </w:rPr>
+                        <w:t>2</w:t>
+                      </w:r>
+                      <w:r>
+                        <w:rPr>
+                          <w:noProof/>
+                        </w:rPr>
+                        <w:fldChar w:fldCharType="end"/>
+                      </w:r>
                       <w:r>
                         <w:t xml:space="preserve">.Sơ </w:t>
                       </w:r>
@@ -1764,10 +1863,18 @@
               <w:pStyle w:val="code"/>
             </w:pPr>
             <w:r>
-              <w:t>int x = 0;</w:t>
-            </w:r>
-            <w:r>
-              <w:t xml:space="preserve">   // </w:t>
+              <w:t xml:space="preserve">int x = </w:t>
+            </w:r>
+            <w:proofErr w:type="gramStart"/>
+            <w:r>
+              <w:t>0;</w:t>
+            </w:r>
+            <w:r>
+              <w:t xml:space="preserve">   </w:t>
+            </w:r>
+            <w:proofErr w:type="gramEnd"/>
+            <w:r>
+              <w:t xml:space="preserve">// </w:t>
             </w:r>
             <w:proofErr w:type="spellStart"/>
             <w:r>
@@ -1841,6 +1948,7 @@
             <w:r>
               <w:t xml:space="preserve">void </w:t>
             </w:r>
+            <w:proofErr w:type="gramStart"/>
             <w:r>
               <w:rPr>
                 <w:b/>
@@ -1849,7 +1957,11 @@
               <w:t>setup</w:t>
             </w:r>
             <w:r>
-              <w:t>()</w:t>
+              <w:t>(</w:t>
+            </w:r>
+            <w:proofErr w:type="gramEnd"/>
+            <w:r>
+              <w:t>)</w:t>
             </w:r>
             <w:r>
               <w:t xml:space="preserve"> </w:t>
@@ -1866,12 +1978,17 @@
               <w:t xml:space="preserve">  </w:t>
             </w:r>
             <w:proofErr w:type="spellStart"/>
+            <w:proofErr w:type="gramStart"/>
             <w:r>
               <w:t>pinMode</w:t>
             </w:r>
             <w:proofErr w:type="spellEnd"/>
             <w:r>
-              <w:t xml:space="preserve">(2, INPUT); </w:t>
+              <w:t>(</w:t>
+            </w:r>
+            <w:proofErr w:type="gramEnd"/>
+            <w:r>
+              <w:t xml:space="preserve">2, INPUT); </w:t>
             </w:r>
           </w:p>
           <w:p>
@@ -1882,12 +1999,17 @@
               <w:t xml:space="preserve">  </w:t>
             </w:r>
             <w:proofErr w:type="spellStart"/>
+            <w:proofErr w:type="gramStart"/>
             <w:r>
               <w:t>pinMode</w:t>
             </w:r>
             <w:proofErr w:type="spellEnd"/>
             <w:r>
-              <w:t>(13, OUTPUT);</w:t>
+              <w:t>(</w:t>
+            </w:r>
+            <w:proofErr w:type="gramEnd"/>
+            <w:r>
+              <w:t>13, OUTPUT);</w:t>
             </w:r>
           </w:p>
           <w:p>
@@ -1905,6 +2027,7 @@
             <w:r>
               <w:t xml:space="preserve">void </w:t>
             </w:r>
+            <w:proofErr w:type="gramStart"/>
             <w:r>
               <w:rPr>
                 <w:b/>
@@ -1913,7 +2036,11 @@
               <w:t>loop</w:t>
             </w:r>
             <w:r>
-              <w:t>()</w:t>
+              <w:t>(</w:t>
+            </w:r>
+            <w:proofErr w:type="gramEnd"/>
+            <w:r>
+              <w:t>)</w:t>
             </w:r>
             <w:r>
               <w:t xml:space="preserve"> </w:t>
@@ -1930,12 +2057,17 @@
               <w:t xml:space="preserve">    x = </w:t>
             </w:r>
             <w:proofErr w:type="spellStart"/>
+            <w:proofErr w:type="gramStart"/>
             <w:r>
               <w:t>digitalRead</w:t>
             </w:r>
             <w:proofErr w:type="spellEnd"/>
             <w:r>
-              <w:t>(2);</w:t>
+              <w:t>(</w:t>
+            </w:r>
+            <w:proofErr w:type="gramEnd"/>
+            <w:r>
+              <w:t>2);</w:t>
             </w:r>
             <w:r>
               <w:t xml:space="preserve">  </w:t>
@@ -1997,8 +2129,13 @@
               <w:pStyle w:val="code"/>
             </w:pPr>
             <w:r>
-              <w:t xml:space="preserve">    if (x == HIGH){</w:t>
-            </w:r>
+              <w:t xml:space="preserve">    if (x == </w:t>
+            </w:r>
+            <w:proofErr w:type="gramStart"/>
+            <w:r>
+              <w:t>HIGH){</w:t>
+            </w:r>
+            <w:proofErr w:type="gramEnd"/>
             <w:r>
               <w:t xml:space="preserve">   </w:t>
             </w:r>
@@ -2080,7 +2217,15 @@
             </w:r>
             <w:proofErr w:type="spellEnd"/>
             <w:r>
-              <w:t>(13,HIGH);</w:t>
+              <w:t>(</w:t>
+            </w:r>
+            <w:proofErr w:type="gramStart"/>
+            <w:r>
+              <w:t>13,HIGH</w:t>
+            </w:r>
+            <w:proofErr w:type="gramEnd"/>
+            <w:r>
+              <w:t>);</w:t>
             </w:r>
             <w:r>
               <w:t xml:space="preserve">  //</w:t>
@@ -2118,7 +2263,15 @@
             </w:r>
             <w:proofErr w:type="spellEnd"/>
             <w:r>
-              <w:t>(13,LOW);</w:t>
+              <w:t>(</w:t>
+            </w:r>
+            <w:proofErr w:type="gramStart"/>
+            <w:r>
+              <w:t>13,LOW</w:t>
+            </w:r>
+            <w:proofErr w:type="gramEnd"/>
+            <w:r>
+              <w:t>);</w:t>
             </w:r>
             <w:r>
               <w:t xml:space="preserve">  </w:t>
@@ -2151,7 +2304,15 @@
               <w:pStyle w:val="code"/>
             </w:pPr>
             <w:r>
-              <w:t xml:space="preserve">    delay(100); </w:t>
+              <w:t xml:space="preserve">    </w:t>
+            </w:r>
+            <w:proofErr w:type="gramStart"/>
+            <w:r>
+              <w:t>delay(</w:t>
+            </w:r>
+            <w:proofErr w:type="gramEnd"/>
+            <w:r>
+              <w:t xml:space="preserve">100); </w:t>
             </w:r>
             <w:r>
               <w:t xml:space="preserve"> </w:t>
@@ -2579,14 +2740,27 @@
                             <w:r>
                               <w:t xml:space="preserve"> </w:t>
                             </w:r>
-                            <w:fldSimple w:instr=" SEQ Hình \* ARABIC ">
-                              <w:r>
-                                <w:rPr>
-                                  <w:noProof/>
-                                </w:rPr>
-                                <w:t>3</w:t>
-                              </w:r>
-                            </w:fldSimple>
+                            <w:r>
+                              <w:fldChar w:fldCharType="begin"/>
+                            </w:r>
+                            <w:r>
+                              <w:instrText xml:space="preserve"> SEQ Hình \* ARABIC </w:instrText>
+                            </w:r>
+                            <w:r>
+                              <w:fldChar w:fldCharType="separate"/>
+                            </w:r>
+                            <w:r>
+                              <w:rPr>
+                                <w:noProof/>
+                              </w:rPr>
+                              <w:t>3</w:t>
+                            </w:r>
+                            <w:r>
+                              <w:rPr>
+                                <w:noProof/>
+                              </w:rPr>
+                              <w:fldChar w:fldCharType="end"/>
+                            </w:r>
                             <w:r>
                               <w:t xml:space="preserve">. </w:t>
                             </w:r>
@@ -2653,14 +2827,27 @@
                       <w:r>
                         <w:t xml:space="preserve"> </w:t>
                       </w:r>
-                      <w:fldSimple w:instr=" SEQ Hình \* ARABIC ">
-                        <w:r>
-                          <w:rPr>
-                            <w:noProof/>
-                          </w:rPr>
-                          <w:t>3</w:t>
-                        </w:r>
-                      </w:fldSimple>
+                      <w:r>
+                        <w:fldChar w:fldCharType="begin"/>
+                      </w:r>
+                      <w:r>
+                        <w:instrText xml:space="preserve"> SEQ Hình \* ARABIC </w:instrText>
+                      </w:r>
+                      <w:r>
+                        <w:fldChar w:fldCharType="separate"/>
+                      </w:r>
+                      <w:r>
+                        <w:rPr>
+                          <w:noProof/>
+                        </w:rPr>
+                        <w:t>3</w:t>
+                      </w:r>
+                      <w:r>
+                        <w:rPr>
+                          <w:noProof/>
+                        </w:rPr>
+                        <w:fldChar w:fldCharType="end"/>
+                      </w:r>
                       <w:r>
                         <w:t xml:space="preserve">. </w:t>
                       </w:r>
@@ -2818,14 +3005,27 @@
                             <w:r>
                               <w:t xml:space="preserve"> </w:t>
                             </w:r>
-                            <w:fldSimple w:instr=" SEQ Hình \* ARABIC ">
-                              <w:r>
-                                <w:rPr>
-                                  <w:noProof/>
-                                </w:rPr>
-                                <w:t>4</w:t>
-                              </w:r>
-                            </w:fldSimple>
+                            <w:r>
+                              <w:fldChar w:fldCharType="begin"/>
+                            </w:r>
+                            <w:r>
+                              <w:instrText xml:space="preserve"> SEQ Hình \* ARABIC </w:instrText>
+                            </w:r>
+                            <w:r>
+                              <w:fldChar w:fldCharType="separate"/>
+                            </w:r>
+                            <w:r>
+                              <w:rPr>
+                                <w:noProof/>
+                              </w:rPr>
+                              <w:t>4</w:t>
+                            </w:r>
+                            <w:r>
+                              <w:rPr>
+                                <w:noProof/>
+                              </w:rPr>
+                              <w:fldChar w:fldCharType="end"/>
+                            </w:r>
                             <w:r>
                               <w:t xml:space="preserve">.Sơ </w:t>
                             </w:r>
@@ -2888,14 +3088,27 @@
                       <w:r>
                         <w:t xml:space="preserve"> </w:t>
                       </w:r>
-                      <w:fldSimple w:instr=" SEQ Hình \* ARABIC ">
-                        <w:r>
-                          <w:rPr>
-                            <w:noProof/>
-                          </w:rPr>
-                          <w:t>4</w:t>
-                        </w:r>
-                      </w:fldSimple>
+                      <w:r>
+                        <w:fldChar w:fldCharType="begin"/>
+                      </w:r>
+                      <w:r>
+                        <w:instrText xml:space="preserve"> SEQ Hình \* ARABIC </w:instrText>
+                      </w:r>
+                      <w:r>
+                        <w:fldChar w:fldCharType="separate"/>
+                      </w:r>
+                      <w:r>
+                        <w:rPr>
+                          <w:noProof/>
+                        </w:rPr>
+                        <w:t>4</w:t>
+                      </w:r>
+                      <w:r>
+                        <w:rPr>
+                          <w:noProof/>
+                        </w:rPr>
+                        <w:fldChar w:fldCharType="end"/>
+                      </w:r>
                       <w:r>
                         <w:t xml:space="preserve">.Sơ </w:t>
                       </w:r>
@@ -3254,7 +3467,15 @@
               <w:pStyle w:val="code"/>
             </w:pPr>
             <w:r>
-              <w:t xml:space="preserve">int temp[5]; // </w:t>
+              <w:t xml:space="preserve">int </w:t>
+            </w:r>
+            <w:proofErr w:type="gramStart"/>
+            <w:r>
+              <w:t>temp[</w:t>
+            </w:r>
+            <w:proofErr w:type="gramEnd"/>
+            <w:r>
+              <w:t xml:space="preserve">5]; // </w:t>
             </w:r>
             <w:proofErr w:type="spellStart"/>
             <w:r>
@@ -3325,6 +3546,7 @@
             <w:r>
               <w:t xml:space="preserve">void </w:t>
             </w:r>
+            <w:proofErr w:type="gramStart"/>
             <w:r>
               <w:rPr>
                 <w:b/>
@@ -3333,7 +3555,11 @@
               <w:t>setup</w:t>
             </w:r>
             <w:r>
-              <w:t>()</w:t>
+              <w:t>(</w:t>
+            </w:r>
+            <w:proofErr w:type="gramEnd"/>
+            <w:r>
+              <w:t>)</w:t>
             </w:r>
             <w:r>
               <w:t xml:space="preserve"> </w:t>
@@ -3350,12 +3576,17 @@
               <w:t xml:space="preserve">  </w:t>
             </w:r>
             <w:proofErr w:type="spellStart"/>
+            <w:proofErr w:type="gramStart"/>
             <w:r>
               <w:t>pinMode</w:t>
             </w:r>
             <w:proofErr w:type="spellEnd"/>
             <w:r>
-              <w:t>(10, OUTPUT);</w:t>
+              <w:t>(</w:t>
+            </w:r>
+            <w:proofErr w:type="gramEnd"/>
+            <w:r>
+              <w:t>10, OUTPUT);</w:t>
             </w:r>
           </w:p>
           <w:p>
@@ -3378,6 +3609,7 @@
             <w:r>
               <w:t xml:space="preserve">void </w:t>
             </w:r>
+            <w:proofErr w:type="gramStart"/>
             <w:r>
               <w:rPr>
                 <w:b/>
@@ -3386,7 +3618,11 @@
               <w:t>loop</w:t>
             </w:r>
             <w:r>
-              <w:t>()</w:t>
+              <w:t>(</w:t>
+            </w:r>
+            <w:proofErr w:type="gramEnd"/>
+            <w:r>
+              <w:t>)</w:t>
             </w:r>
             <w:r>
               <w:t xml:space="preserve"> </w:t>
@@ -3509,7 +3745,15 @@
               <w:pStyle w:val="code"/>
             </w:pPr>
             <w:r>
-              <w:t xml:space="preserve">  temp[0] = map(</w:t>
+              <w:t xml:space="preserve">  </w:t>
+            </w:r>
+            <w:proofErr w:type="gramStart"/>
+            <w:r>
+              <w:t>temp[</w:t>
+            </w:r>
+            <w:proofErr w:type="gramEnd"/>
+            <w:r>
+              <w:t>0] = map(</w:t>
             </w:r>
             <w:proofErr w:type="spellStart"/>
             <w:r>
@@ -3525,7 +3769,15 @@
               <w:pStyle w:val="code"/>
             </w:pPr>
             <w:r>
-              <w:t xml:space="preserve">  delay(40); // </w:t>
+              <w:t xml:space="preserve">  </w:t>
+            </w:r>
+            <w:proofErr w:type="gramStart"/>
+            <w:r>
+              <w:t>delay(</w:t>
+            </w:r>
+            <w:proofErr w:type="gramEnd"/>
+            <w:r>
+              <w:t xml:space="preserve">40); // </w:t>
             </w:r>
             <w:proofErr w:type="spellStart"/>
             <w:r>
@@ -3611,7 +3863,15 @@
             </w:pPr>
             <w:r>
               <w:lastRenderedPageBreak/>
-              <w:t xml:space="preserve">  temp[1] = map(</w:t>
+              <w:t xml:space="preserve">  </w:t>
+            </w:r>
+            <w:proofErr w:type="gramStart"/>
+            <w:r>
+              <w:t>temp[</w:t>
+            </w:r>
+            <w:proofErr w:type="gramEnd"/>
+            <w:r>
+              <w:t>1] = map(</w:t>
             </w:r>
             <w:proofErr w:type="spellStart"/>
             <w:r>
@@ -3627,7 +3887,15 @@
               <w:pStyle w:val="code"/>
             </w:pPr>
             <w:r>
-              <w:t xml:space="preserve">  delay(40); // </w:t>
+              <w:t xml:space="preserve">  </w:t>
+            </w:r>
+            <w:proofErr w:type="gramStart"/>
+            <w:r>
+              <w:t>delay(</w:t>
+            </w:r>
+            <w:proofErr w:type="gramEnd"/>
+            <w:r>
+              <w:t xml:space="preserve">40); // </w:t>
             </w:r>
             <w:proofErr w:type="spellStart"/>
             <w:r>
@@ -3712,7 +3980,15 @@
               <w:pStyle w:val="code"/>
             </w:pPr>
             <w:r>
-              <w:t xml:space="preserve">  temp[2] = map(</w:t>
+              <w:t xml:space="preserve">  </w:t>
+            </w:r>
+            <w:proofErr w:type="gramStart"/>
+            <w:r>
+              <w:t>temp[</w:t>
+            </w:r>
+            <w:proofErr w:type="gramEnd"/>
+            <w:r>
+              <w:t>2] = map(</w:t>
             </w:r>
             <w:proofErr w:type="spellStart"/>
             <w:r>
@@ -3734,7 +4010,15 @@
               <w:pStyle w:val="code"/>
             </w:pPr>
             <w:r>
-              <w:t xml:space="preserve">  delay(40); // </w:t>
+              <w:t xml:space="preserve">  </w:t>
+            </w:r>
+            <w:proofErr w:type="gramStart"/>
+            <w:r>
+              <w:t>delay(</w:t>
+            </w:r>
+            <w:proofErr w:type="gramEnd"/>
+            <w:r>
+              <w:t xml:space="preserve">40); // </w:t>
             </w:r>
             <w:proofErr w:type="spellStart"/>
             <w:r>
@@ -3819,7 +4103,15 @@
               <w:pStyle w:val="code"/>
             </w:pPr>
             <w:r>
-              <w:t xml:space="preserve">  temp[3] = map(</w:t>
+              <w:t xml:space="preserve">  </w:t>
+            </w:r>
+            <w:proofErr w:type="gramStart"/>
+            <w:r>
+              <w:t>temp[</w:t>
+            </w:r>
+            <w:proofErr w:type="gramEnd"/>
+            <w:r>
+              <w:t>3] = map(</w:t>
             </w:r>
             <w:proofErr w:type="spellStart"/>
             <w:r>
@@ -3835,7 +4127,15 @@
               <w:pStyle w:val="code"/>
             </w:pPr>
             <w:r>
-              <w:t xml:space="preserve">  delay(40); // </w:t>
+              <w:t xml:space="preserve">  </w:t>
+            </w:r>
+            <w:proofErr w:type="gramStart"/>
+            <w:r>
+              <w:t>delay(</w:t>
+            </w:r>
+            <w:proofErr w:type="gramEnd"/>
+            <w:r>
+              <w:t xml:space="preserve">40); // </w:t>
             </w:r>
             <w:proofErr w:type="spellStart"/>
             <w:r>
@@ -3920,7 +4220,15 @@
               <w:pStyle w:val="code"/>
             </w:pPr>
             <w:r>
-              <w:t xml:space="preserve">  temp[4] = map(</w:t>
+              <w:t xml:space="preserve">  </w:t>
+            </w:r>
+            <w:proofErr w:type="gramStart"/>
+            <w:r>
+              <w:t>temp[</w:t>
+            </w:r>
+            <w:proofErr w:type="gramEnd"/>
+            <w:r>
+              <w:t>4] = map(</w:t>
             </w:r>
             <w:proofErr w:type="spellStart"/>
             <w:r>
@@ -3992,7 +4300,15 @@
               <w:pStyle w:val="code"/>
             </w:pPr>
             <w:r>
-              <w:t xml:space="preserve">  temperature = (temp[0]+temp[1]+temp[2]+temp[3]+temp[4])/5; </w:t>
+              <w:t xml:space="preserve">  temperature = (temp[</w:t>
+            </w:r>
+            <w:proofErr w:type="gramStart"/>
+            <w:r>
+              <w:t>0]+</w:t>
+            </w:r>
+            <w:proofErr w:type="gramEnd"/>
+            <w:r>
+              <w:t xml:space="preserve">temp[1]+temp[2]+temp[3]+temp[4])/5; </w:t>
             </w:r>
           </w:p>
           <w:p>
@@ -4008,7 +4324,15 @@
               <w:pStyle w:val="code"/>
             </w:pPr>
             <w:r>
-              <w:t xml:space="preserve">  if(temperature &gt; 37) </w:t>
+              <w:t xml:space="preserve">  </w:t>
+            </w:r>
+            <w:proofErr w:type="gramStart"/>
+            <w:r>
+              <w:t>if(</w:t>
+            </w:r>
+            <w:proofErr w:type="gramEnd"/>
+            <w:r>
+              <w:t xml:space="preserve">temperature &gt; 37) </w:t>
             </w:r>
             <w:r>
               <w:t>{</w:t>
@@ -4049,7 +4373,15 @@
             </w:r>
             <w:proofErr w:type="spellEnd"/>
             <w:r>
-              <w:t>(10,LOW);</w:t>
+              <w:t>(</w:t>
+            </w:r>
+            <w:proofErr w:type="gramStart"/>
+            <w:r>
+              <w:t>10,LOW</w:t>
+            </w:r>
+            <w:proofErr w:type="gramEnd"/>
+            <w:r>
+              <w:t>);</w:t>
             </w:r>
             <w:r>
               <w:t xml:space="preserve">}  // </w:t>
@@ -4076,8 +4408,13 @@
               <w:pStyle w:val="code"/>
             </w:pPr>
             <w:r>
-              <w:t xml:space="preserve">  delay(</w:t>
-            </w:r>
+              <w:t xml:space="preserve">  </w:t>
+            </w:r>
+            <w:proofErr w:type="gramStart"/>
+            <w:r>
+              <w:t>delay(</w:t>
+            </w:r>
+            <w:proofErr w:type="gramEnd"/>
             <w:r>
               <w:t>100</w:t>
             </w:r>
@@ -4934,6 +5271,7 @@
             <w:r>
               <w:t xml:space="preserve">void </w:t>
             </w:r>
+            <w:proofErr w:type="gramStart"/>
             <w:r>
               <w:rPr>
                 <w:b/>
@@ -4942,7 +5280,11 @@
               <w:t>setup</w:t>
             </w:r>
             <w:r>
-              <w:t>()</w:t>
+              <w:t>(</w:t>
+            </w:r>
+            <w:proofErr w:type="gramEnd"/>
+            <w:r>
+              <w:t>)</w:t>
             </w:r>
             <w:r>
               <w:t xml:space="preserve"> </w:t>
@@ -4959,12 +5301,17 @@
               <w:t xml:space="preserve">  </w:t>
             </w:r>
             <w:proofErr w:type="spellStart"/>
+            <w:proofErr w:type="gramStart"/>
             <w:r>
               <w:t>pinMode</w:t>
             </w:r>
             <w:proofErr w:type="spellEnd"/>
             <w:r>
-              <w:t>(9, OUTPUT);</w:t>
+              <w:t>(</w:t>
+            </w:r>
+            <w:proofErr w:type="gramEnd"/>
+            <w:r>
+              <w:t>9, OUTPUT);</w:t>
             </w:r>
           </w:p>
           <w:p>
@@ -4982,6 +5329,7 @@
             <w:r>
               <w:t xml:space="preserve">void </w:t>
             </w:r>
+            <w:proofErr w:type="gramStart"/>
             <w:r>
               <w:rPr>
                 <w:b/>
@@ -4990,7 +5338,11 @@
               <w:t>loop</w:t>
             </w:r>
             <w:r>
-              <w:t>()</w:t>
+              <w:t>(</w:t>
+            </w:r>
+            <w:proofErr w:type="gramEnd"/>
+            <w:r>
+              <w:t>)</w:t>
             </w:r>
             <w:r>
               <w:t xml:space="preserve"> </w:t>
@@ -5015,12 +5367,17 @@
               <w:t xml:space="preserve">    </w:t>
             </w:r>
             <w:proofErr w:type="spellStart"/>
+            <w:proofErr w:type="gramStart"/>
             <w:r>
               <w:t>analogWrite</w:t>
             </w:r>
             <w:proofErr w:type="spellEnd"/>
             <w:r>
-              <w:t>(9, brightness);</w:t>
+              <w:t>(</w:t>
+            </w:r>
+            <w:proofErr w:type="gramEnd"/>
+            <w:r>
+              <w:t>9, brightness);</w:t>
             </w:r>
             <w:r>
               <w:t xml:space="preserve">   // </w:t>
@@ -5087,7 +5444,15 @@
               <w:pStyle w:val="code"/>
             </w:pPr>
             <w:r>
-              <w:t xml:space="preserve">    delay(30); // </w:t>
+              <w:t xml:space="preserve">    </w:t>
+            </w:r>
+            <w:proofErr w:type="gramStart"/>
+            <w:r>
+              <w:t>delay(</w:t>
+            </w:r>
+            <w:proofErr w:type="gramEnd"/>
+            <w:r>
+              <w:t xml:space="preserve">30); // </w:t>
             </w:r>
             <w:proofErr w:type="spellStart"/>
             <w:r>
@@ -5143,12 +5508,17 @@
               <w:t xml:space="preserve">    </w:t>
             </w:r>
             <w:proofErr w:type="spellStart"/>
+            <w:proofErr w:type="gramStart"/>
             <w:r>
               <w:t>analogWrite</w:t>
             </w:r>
             <w:proofErr w:type="spellEnd"/>
             <w:r>
-              <w:t>(9, brightness);</w:t>
+              <w:t>(</w:t>
+            </w:r>
+            <w:proofErr w:type="gramEnd"/>
+            <w:r>
+              <w:t>9, brightness);</w:t>
             </w:r>
             <w:r>
               <w:t xml:space="preserve">  // </w:t>
@@ -5215,7 +5585,15 @@
               <w:pStyle w:val="code"/>
             </w:pPr>
             <w:r>
-              <w:t xml:space="preserve">    delay(30); // </w:t>
+              <w:t xml:space="preserve">    </w:t>
+            </w:r>
+            <w:proofErr w:type="gramStart"/>
+            <w:r>
+              <w:t>delay(</w:t>
+            </w:r>
+            <w:proofErr w:type="gramEnd"/>
+            <w:r>
+              <w:t xml:space="preserve">30); // </w:t>
             </w:r>
             <w:proofErr w:type="spellStart"/>
             <w:r>
@@ -6613,6 +6991,7 @@
               <w:t xml:space="preserve">void </w:t>
             </w:r>
             <w:proofErr w:type="spellStart"/>
+            <w:proofErr w:type="gramStart"/>
             <w:r>
               <w:rPr>
                 <w:b/>
@@ -6622,7 +7001,11 @@
             </w:r>
             <w:proofErr w:type="spellEnd"/>
             <w:r>
-              <w:t xml:space="preserve">(int </w:t>
+              <w:t>(</w:t>
+            </w:r>
+            <w:proofErr w:type="gramEnd"/>
+            <w:r>
+              <w:t xml:space="preserve">int </w:t>
             </w:r>
             <w:proofErr w:type="spellStart"/>
             <w:r>
@@ -6649,6 +7032,7 @@
               <w:t xml:space="preserve">  </w:t>
             </w:r>
             <w:proofErr w:type="spellStart"/>
+            <w:proofErr w:type="gramStart"/>
             <w:r>
               <w:t>digitalWrite</w:t>
             </w:r>
@@ -6657,6 +7041,7 @@
               <w:t>(</w:t>
             </w:r>
             <w:proofErr w:type="spellStart"/>
+            <w:proofErr w:type="gramEnd"/>
             <w:r>
               <w:t>LEDred</w:t>
             </w:r>
@@ -6673,6 +7058,7 @@
               <w:t xml:space="preserve">  </w:t>
             </w:r>
             <w:proofErr w:type="spellStart"/>
+            <w:proofErr w:type="gramStart"/>
             <w:r>
               <w:t>digitalWrite</w:t>
             </w:r>
@@ -6681,6 +7067,7 @@
               <w:t>(</w:t>
             </w:r>
             <w:proofErr w:type="spellStart"/>
+            <w:proofErr w:type="gramEnd"/>
             <w:r>
               <w:t>LEDgreen</w:t>
             </w:r>
@@ -6697,6 +7084,7 @@
               <w:t xml:space="preserve">  </w:t>
             </w:r>
             <w:proofErr w:type="spellStart"/>
+            <w:proofErr w:type="gramStart"/>
             <w:r>
               <w:t>digitalWrite</w:t>
             </w:r>
@@ -6705,6 +7093,7 @@
               <w:t>(</w:t>
             </w:r>
             <w:proofErr w:type="spellStart"/>
+            <w:proofErr w:type="gramEnd"/>
             <w:r>
               <w:t>LEDblue</w:t>
             </w:r>
@@ -6741,6 +7130,7 @@
             <w:r>
               <w:t xml:space="preserve">void </w:t>
             </w:r>
+            <w:proofErr w:type="gramStart"/>
             <w:r>
               <w:rPr>
                 <w:b/>
@@ -6749,7 +7139,11 @@
               <w:t>setup</w:t>
             </w:r>
             <w:r>
-              <w:t>(){</w:t>
+              <w:t>(</w:t>
+            </w:r>
+            <w:proofErr w:type="gramEnd"/>
+            <w:r>
+              <w:t>){</w:t>
             </w:r>
           </w:p>
           <w:p>
@@ -6760,6 +7154,7 @@
               <w:t xml:space="preserve">  </w:t>
             </w:r>
             <w:proofErr w:type="spellStart"/>
+            <w:proofErr w:type="gramStart"/>
             <w:r>
               <w:t>pinMode</w:t>
             </w:r>
@@ -6768,6 +7163,7 @@
               <w:t>(</w:t>
             </w:r>
             <w:proofErr w:type="spellStart"/>
+            <w:proofErr w:type="gramEnd"/>
             <w:r>
               <w:t>LEDblue</w:t>
             </w:r>
@@ -6785,6 +7181,7 @@
               <w:t xml:space="preserve">  </w:t>
             </w:r>
             <w:proofErr w:type="spellStart"/>
+            <w:proofErr w:type="gramStart"/>
             <w:r>
               <w:t>pinMode</w:t>
             </w:r>
@@ -6793,6 +7190,7 @@
               <w:t>(</w:t>
             </w:r>
             <w:proofErr w:type="spellStart"/>
+            <w:proofErr w:type="gramEnd"/>
             <w:r>
               <w:t>LEDgreen</w:t>
             </w:r>
@@ -6809,6 +7207,7 @@
               <w:t xml:space="preserve">  </w:t>
             </w:r>
             <w:proofErr w:type="spellStart"/>
+            <w:proofErr w:type="gramStart"/>
             <w:r>
               <w:t>pinMode</w:t>
             </w:r>
@@ -6817,6 +7216,7 @@
               <w:t>(</w:t>
             </w:r>
             <w:proofErr w:type="spellStart"/>
+            <w:proofErr w:type="gramEnd"/>
             <w:r>
               <w:t>LEDred</w:t>
             </w:r>
@@ -6845,6 +7245,7 @@
             <w:r>
               <w:t xml:space="preserve">void </w:t>
             </w:r>
+            <w:proofErr w:type="gramStart"/>
             <w:r>
               <w:rPr>
                 <w:b/>
@@ -6853,7 +7254,11 @@
               <w:t>loop</w:t>
             </w:r>
             <w:r>
-              <w:t>(){</w:t>
+              <w:t>(</w:t>
+            </w:r>
+            <w:proofErr w:type="gramEnd"/>
+            <w:r>
+              <w:t>){</w:t>
             </w:r>
           </w:p>
           <w:p>
@@ -6864,6 +7269,7 @@
               <w:t xml:space="preserve">  </w:t>
             </w:r>
             <w:proofErr w:type="spellStart"/>
+            <w:proofErr w:type="gramStart"/>
             <w:r>
               <w:t>digitalWrite</w:t>
             </w:r>
@@ -6872,6 +7278,7 @@
               <w:t>(</w:t>
             </w:r>
             <w:proofErr w:type="spellStart"/>
+            <w:proofErr w:type="gramEnd"/>
             <w:r>
               <w:t>LEDblue</w:t>
             </w:r>
@@ -6925,6 +7332,7 @@
               <w:t xml:space="preserve">  </w:t>
             </w:r>
             <w:proofErr w:type="spellStart"/>
+            <w:proofErr w:type="gramStart"/>
             <w:r>
               <w:t>digitalWrite</w:t>
             </w:r>
@@ -6933,6 +7341,7 @@
               <w:t>(</w:t>
             </w:r>
             <w:proofErr w:type="spellStart"/>
+            <w:proofErr w:type="gramEnd"/>
             <w:r>
               <w:t>LEDblue</w:t>
             </w:r>
@@ -6965,6 +7374,7 @@
               <w:t xml:space="preserve">  </w:t>
             </w:r>
             <w:proofErr w:type="spellStart"/>
+            <w:proofErr w:type="gramStart"/>
             <w:r>
               <w:t>digitalWrite</w:t>
             </w:r>
@@ -6973,6 +7383,7 @@
               <w:t>(</w:t>
             </w:r>
             <w:proofErr w:type="spellStart"/>
+            <w:proofErr w:type="gramEnd"/>
             <w:r>
               <w:t>LEDred</w:t>
             </w:r>
@@ -7021,6 +7432,7 @@
               <w:t xml:space="preserve">  </w:t>
             </w:r>
             <w:proofErr w:type="spellStart"/>
+            <w:proofErr w:type="gramStart"/>
             <w:r>
               <w:t>digitalWrite</w:t>
             </w:r>
@@ -7029,6 +7441,7 @@
               <w:t>(</w:t>
             </w:r>
             <w:proofErr w:type="spellStart"/>
+            <w:proofErr w:type="gramEnd"/>
             <w:r>
               <w:t>LEDred</w:t>
             </w:r>
@@ -7061,6 +7474,7 @@
               <w:t xml:space="preserve">  </w:t>
             </w:r>
             <w:proofErr w:type="spellStart"/>
+            <w:proofErr w:type="gramStart"/>
             <w:r>
               <w:t>digitalWrite</w:t>
             </w:r>
@@ -7069,6 +7483,7 @@
               <w:t>(</w:t>
             </w:r>
             <w:proofErr w:type="spellStart"/>
+            <w:proofErr w:type="gramEnd"/>
             <w:r>
               <w:t>LEDgreen</w:t>
             </w:r>
@@ -7114,6 +7529,7 @@
               <w:t xml:space="preserve">  </w:t>
             </w:r>
             <w:proofErr w:type="spellStart"/>
+            <w:proofErr w:type="gramStart"/>
             <w:r>
               <w:t>digitalWrite</w:t>
             </w:r>
@@ -7122,6 +7538,7 @@
               <w:t>(</w:t>
             </w:r>
             <w:proofErr w:type="spellStart"/>
+            <w:proofErr w:type="gramEnd"/>
             <w:r>
               <w:t>LEDgreen</w:t>
             </w:r>
@@ -7564,14 +7981,27 @@
                             <w:r>
                               <w:t xml:space="preserve"> </w:t>
                             </w:r>
-                            <w:fldSimple w:instr=" SEQ Hình \* ARABIC ">
-                              <w:r>
-                                <w:rPr>
-                                  <w:noProof/>
-                                </w:rPr>
-                                <w:t>6</w:t>
-                              </w:r>
-                            </w:fldSimple>
+                            <w:r>
+                              <w:fldChar w:fldCharType="begin"/>
+                            </w:r>
+                            <w:r>
+                              <w:instrText xml:space="preserve"> SEQ Hình \* ARABIC </w:instrText>
+                            </w:r>
+                            <w:r>
+                              <w:fldChar w:fldCharType="separate"/>
+                            </w:r>
+                            <w:r>
+                              <w:rPr>
+                                <w:noProof/>
+                              </w:rPr>
+                              <w:t>6</w:t>
+                            </w:r>
+                            <w:r>
+                              <w:rPr>
+                                <w:noProof/>
+                              </w:rPr>
+                              <w:fldChar w:fldCharType="end"/>
+                            </w:r>
                             <w:r>
                               <w:t xml:space="preserve">. </w:t>
                             </w:r>
@@ -7646,14 +8076,27 @@
                       <w:r>
                         <w:t xml:space="preserve"> </w:t>
                       </w:r>
-                      <w:fldSimple w:instr=" SEQ Hình \* ARABIC ">
-                        <w:r>
-                          <w:rPr>
-                            <w:noProof/>
-                          </w:rPr>
-                          <w:t>6</w:t>
-                        </w:r>
-                      </w:fldSimple>
+                      <w:r>
+                        <w:fldChar w:fldCharType="begin"/>
+                      </w:r>
+                      <w:r>
+                        <w:instrText xml:space="preserve"> SEQ Hình \* ARABIC </w:instrText>
+                      </w:r>
+                      <w:r>
+                        <w:fldChar w:fldCharType="separate"/>
+                      </w:r>
+                      <w:r>
+                        <w:rPr>
+                          <w:noProof/>
+                        </w:rPr>
+                        <w:t>6</w:t>
+                      </w:r>
+                      <w:r>
+                        <w:rPr>
+                          <w:noProof/>
+                        </w:rPr>
+                        <w:fldChar w:fldCharType="end"/>
+                      </w:r>
                       <w:r>
                         <w:t xml:space="preserve">. </w:t>
                       </w:r>
@@ -7815,14 +8258,27 @@
                             <w:r>
                               <w:t xml:space="preserve"> </w:t>
                             </w:r>
-                            <w:fldSimple w:instr=" SEQ Hình \* ARABIC ">
-                              <w:r>
-                                <w:rPr>
-                                  <w:noProof/>
-                                </w:rPr>
-                                <w:t>7</w:t>
-                              </w:r>
-                            </w:fldSimple>
+                            <w:r>
+                              <w:fldChar w:fldCharType="begin"/>
+                            </w:r>
+                            <w:r>
+                              <w:instrText xml:space="preserve"> SEQ Hình \* ARABIC </w:instrText>
+                            </w:r>
+                            <w:r>
+                              <w:fldChar w:fldCharType="separate"/>
+                            </w:r>
+                            <w:r>
+                              <w:rPr>
+                                <w:noProof/>
+                              </w:rPr>
+                              <w:t>7</w:t>
+                            </w:r>
+                            <w:r>
+                              <w:rPr>
+                                <w:noProof/>
+                              </w:rPr>
+                              <w:fldChar w:fldCharType="end"/>
+                            </w:r>
                             <w:r>
                               <w:t xml:space="preserve">.Sơ </w:t>
                             </w:r>
@@ -7884,14 +8340,27 @@
                       <w:r>
                         <w:t xml:space="preserve"> </w:t>
                       </w:r>
-                      <w:fldSimple w:instr=" SEQ Hình \* ARABIC ">
-                        <w:r>
-                          <w:rPr>
-                            <w:noProof/>
-                          </w:rPr>
-                          <w:t>7</w:t>
-                        </w:r>
-                      </w:fldSimple>
+                      <w:r>
+                        <w:fldChar w:fldCharType="begin"/>
+                      </w:r>
+                      <w:r>
+                        <w:instrText xml:space="preserve"> SEQ Hình \* ARABIC </w:instrText>
+                      </w:r>
+                      <w:r>
+                        <w:fldChar w:fldCharType="separate"/>
+                      </w:r>
+                      <w:r>
+                        <w:rPr>
+                          <w:noProof/>
+                        </w:rPr>
+                        <w:t>7</w:t>
+                      </w:r>
+                      <w:r>
+                        <w:rPr>
+                          <w:noProof/>
+                        </w:rPr>
+                        <w:fldChar w:fldCharType="end"/>
+                      </w:r>
                       <w:r>
                         <w:t xml:space="preserve">.Sơ </w:t>
                       </w:r>
@@ -8294,6 +8763,7 @@
             <w:r>
               <w:t xml:space="preserve">void </w:t>
             </w:r>
+            <w:proofErr w:type="gramStart"/>
             <w:r>
               <w:rPr>
                 <w:b/>
@@ -8302,7 +8772,11 @@
               <w:t>setup</w:t>
             </w:r>
             <w:r>
-              <w:t>()</w:t>
+              <w:t>(</w:t>
+            </w:r>
+            <w:proofErr w:type="gramEnd"/>
+            <w:r>
+              <w:t>)</w:t>
             </w:r>
           </w:p>
           <w:p>
@@ -8321,12 +8795,17 @@
               <w:t xml:space="preserve">  </w:t>
             </w:r>
             <w:proofErr w:type="spellStart"/>
+            <w:proofErr w:type="gramStart"/>
             <w:r>
               <w:t>pinMode</w:t>
             </w:r>
             <w:proofErr w:type="spellEnd"/>
             <w:r>
-              <w:t>(A0, INPUT);</w:t>
+              <w:t>(</w:t>
+            </w:r>
+            <w:proofErr w:type="gramEnd"/>
+            <w:r>
+              <w:t>A0, INPUT);</w:t>
             </w:r>
           </w:p>
           <w:p>
@@ -8337,12 +8816,17 @@
               <w:t xml:space="preserve">  </w:t>
             </w:r>
             <w:proofErr w:type="spellStart"/>
+            <w:proofErr w:type="gramStart"/>
             <w:r>
               <w:t>pinMode</w:t>
             </w:r>
             <w:proofErr w:type="spellEnd"/>
             <w:r>
-              <w:t>(9, OUTPUT);</w:t>
+              <w:t>(</w:t>
+            </w:r>
+            <w:proofErr w:type="gramEnd"/>
+            <w:r>
+              <w:t>9, OUTPUT);</w:t>
             </w:r>
           </w:p>
           <w:p>
@@ -8365,6 +8849,7 @@
             <w:r>
               <w:t xml:space="preserve">void </w:t>
             </w:r>
+            <w:proofErr w:type="gramStart"/>
             <w:r>
               <w:rPr>
                 <w:b/>
@@ -8373,7 +8858,11 @@
               <w:t>loop</w:t>
             </w:r>
             <w:r>
-              <w:t>()</w:t>
+              <w:t>(</w:t>
+            </w:r>
+            <w:proofErr w:type="gramEnd"/>
+            <w:r>
+              <w:t>)</w:t>
             </w:r>
           </w:p>
           <w:p>
@@ -8501,12 +8990,17 @@
               <w:t xml:space="preserve">  </w:t>
             </w:r>
             <w:proofErr w:type="spellStart"/>
+            <w:proofErr w:type="gramStart"/>
             <w:r>
               <w:t>analogWrite</w:t>
             </w:r>
             <w:proofErr w:type="spellEnd"/>
             <w:r>
-              <w:t>(9, brightness) ;//</w:t>
+              <w:t>(</w:t>
+            </w:r>
+            <w:proofErr w:type="gramEnd"/>
+            <w:r>
+              <w:t>9, brightness) ;//</w:t>
             </w:r>
             <w:proofErr w:type="spellStart"/>
             <w:r>
@@ -9174,7 +9668,15 @@
                             </w:r>
                             <w:proofErr w:type="spellEnd"/>
                             <w:r>
-                              <w:t xml:space="preserve"> 7.Sơ </w:t>
+                              <w:t xml:space="preserve"> </w:t>
+                            </w:r>
+                            <w:proofErr w:type="gramStart"/>
+                            <w:r>
+                              <w:t>7.Sơ</w:t>
+                            </w:r>
+                            <w:proofErr w:type="gramEnd"/>
+                            <w:r>
+                              <w:t xml:space="preserve"> </w:t>
                             </w:r>
                             <w:proofErr w:type="spellStart"/>
                             <w:r>
@@ -9229,7 +9731,15 @@
                       </w:r>
                       <w:proofErr w:type="spellEnd"/>
                       <w:r>
-                        <w:t xml:space="preserve"> 7.Sơ </w:t>
+                        <w:t xml:space="preserve"> </w:t>
+                      </w:r>
+                      <w:proofErr w:type="gramStart"/>
+                      <w:r>
+                        <w:t>7.Sơ</w:t>
+                      </w:r>
+                      <w:proofErr w:type="gramEnd"/>
+                      <w:r>
+                        <w:t xml:space="preserve"> </w:t>
                       </w:r>
                       <w:proofErr w:type="spellStart"/>
                       <w:r>
@@ -9705,6 +10215,7 @@
             <w:r>
               <w:t xml:space="preserve">void </w:t>
             </w:r>
+            <w:proofErr w:type="gramStart"/>
             <w:r>
               <w:rPr>
                 <w:b/>
@@ -9713,7 +10224,11 @@
               <w:t>setup</w:t>
             </w:r>
             <w:r>
-              <w:t>() {</w:t>
+              <w:t>(</w:t>
+            </w:r>
+            <w:proofErr w:type="gramEnd"/>
+            <w:r>
+              <w:t>) {</w:t>
             </w:r>
           </w:p>
           <w:p>
@@ -9724,12 +10239,17 @@
               <w:t xml:space="preserve">  </w:t>
             </w:r>
             <w:proofErr w:type="spellStart"/>
+            <w:proofErr w:type="gramStart"/>
             <w:r>
               <w:t>pinMode</w:t>
             </w:r>
             <w:proofErr w:type="spellEnd"/>
             <w:r>
-              <w:t>(a, OUTPUT);</w:t>
+              <w:t>(</w:t>
+            </w:r>
+            <w:proofErr w:type="gramEnd"/>
+            <w:r>
+              <w:t>a, OUTPUT);</w:t>
             </w:r>
           </w:p>
           <w:p>
@@ -9740,12 +10260,17 @@
               <w:t xml:space="preserve">  </w:t>
             </w:r>
             <w:proofErr w:type="spellStart"/>
+            <w:proofErr w:type="gramStart"/>
             <w:r>
               <w:t>pinMode</w:t>
             </w:r>
             <w:proofErr w:type="spellEnd"/>
             <w:r>
-              <w:t>(b, OUTPUT);</w:t>
+              <w:t>(</w:t>
+            </w:r>
+            <w:proofErr w:type="gramEnd"/>
+            <w:r>
+              <w:t>b, OUTPUT);</w:t>
             </w:r>
           </w:p>
           <w:p>
@@ -9756,12 +10281,17 @@
               <w:t xml:space="preserve">  </w:t>
             </w:r>
             <w:proofErr w:type="spellStart"/>
+            <w:proofErr w:type="gramStart"/>
             <w:r>
               <w:t>pinMode</w:t>
             </w:r>
             <w:proofErr w:type="spellEnd"/>
             <w:r>
-              <w:t>(c, OUTPUT);</w:t>
+              <w:t>(</w:t>
+            </w:r>
+            <w:proofErr w:type="gramEnd"/>
+            <w:r>
+              <w:t>c, OUTPUT);</w:t>
             </w:r>
           </w:p>
           <w:p>
@@ -9772,12 +10302,17 @@
               <w:t xml:space="preserve">  </w:t>
             </w:r>
             <w:proofErr w:type="spellStart"/>
+            <w:proofErr w:type="gramStart"/>
             <w:r>
               <w:t>pinMode</w:t>
             </w:r>
             <w:proofErr w:type="spellEnd"/>
             <w:r>
-              <w:t>(d, OUTPUT);</w:t>
+              <w:t>(</w:t>
+            </w:r>
+            <w:proofErr w:type="gramEnd"/>
+            <w:r>
+              <w:t>d, OUTPUT);</w:t>
             </w:r>
           </w:p>
           <w:p>
@@ -9788,12 +10323,17 @@
               <w:t xml:space="preserve">  </w:t>
             </w:r>
             <w:proofErr w:type="spellStart"/>
+            <w:proofErr w:type="gramStart"/>
             <w:r>
               <w:t>pinMode</w:t>
             </w:r>
             <w:proofErr w:type="spellEnd"/>
             <w:r>
-              <w:t>(e, OUTPUT);</w:t>
+              <w:t>(</w:t>
+            </w:r>
+            <w:proofErr w:type="gramEnd"/>
+            <w:r>
+              <w:t>e, OUTPUT);</w:t>
             </w:r>
           </w:p>
           <w:p>
@@ -9804,12 +10344,17 @@
               <w:t xml:space="preserve">  </w:t>
             </w:r>
             <w:proofErr w:type="spellStart"/>
+            <w:proofErr w:type="gramStart"/>
             <w:r>
               <w:t>pinMode</w:t>
             </w:r>
             <w:proofErr w:type="spellEnd"/>
             <w:r>
-              <w:t>(f, OUTPUT);</w:t>
+              <w:t>(</w:t>
+            </w:r>
+            <w:proofErr w:type="gramEnd"/>
+            <w:r>
+              <w:t>f, OUTPUT);</w:t>
             </w:r>
           </w:p>
           <w:p>
@@ -9820,12 +10365,17 @@
               <w:t xml:space="preserve">  </w:t>
             </w:r>
             <w:proofErr w:type="spellStart"/>
+            <w:proofErr w:type="gramStart"/>
             <w:r>
               <w:t>pinMode</w:t>
             </w:r>
             <w:proofErr w:type="spellEnd"/>
             <w:r>
-              <w:t>(g, OUTPUT);</w:t>
+              <w:t>(</w:t>
+            </w:r>
+            <w:proofErr w:type="gramEnd"/>
+            <w:r>
+              <w:t>g, OUTPUT);</w:t>
             </w:r>
           </w:p>
           <w:p>
@@ -9849,6 +10399,7 @@
               <w:t xml:space="preserve">void </w:t>
             </w:r>
             <w:proofErr w:type="spellStart"/>
+            <w:proofErr w:type="gramStart"/>
             <w:r>
               <w:rPr>
                 <w:b/>
@@ -9858,7 +10409,11 @@
             </w:r>
             <w:proofErr w:type="spellEnd"/>
             <w:r>
-              <w:t>(){</w:t>
+              <w:t>(</w:t>
+            </w:r>
+            <w:proofErr w:type="gramEnd"/>
+            <w:r>
+              <w:t>){</w:t>
             </w:r>
           </w:p>
           <w:p>
@@ -9877,10 +10432,12 @@
               <w:t>(</w:t>
             </w:r>
             <w:proofErr w:type="spellStart"/>
+            <w:proofErr w:type="gramStart"/>
             <w:r>
               <w:t>a,HIGH</w:t>
             </w:r>
             <w:proofErr w:type="spellEnd"/>
+            <w:proofErr w:type="gramEnd"/>
             <w:r>
               <w:t xml:space="preserve">); </w:t>
             </w:r>
@@ -9917,10 +10474,12 @@
               <w:t>(</w:t>
             </w:r>
             <w:proofErr w:type="spellStart"/>
+            <w:proofErr w:type="gramStart"/>
             <w:r>
               <w:t>c,HIGH</w:t>
             </w:r>
             <w:proofErr w:type="spellEnd"/>
+            <w:proofErr w:type="gramEnd"/>
             <w:r>
               <w:t xml:space="preserve">); </w:t>
             </w:r>
@@ -9957,10 +10516,12 @@
               <w:t>(</w:t>
             </w:r>
             <w:proofErr w:type="spellStart"/>
+            <w:proofErr w:type="gramStart"/>
             <w:r>
               <w:t>e,HIGH</w:t>
             </w:r>
             <w:proofErr w:type="spellEnd"/>
+            <w:proofErr w:type="gramEnd"/>
             <w:r>
               <w:t xml:space="preserve">); </w:t>
             </w:r>
@@ -9998,10 +10559,12 @@
               <w:t>(</w:t>
             </w:r>
             <w:proofErr w:type="spellStart"/>
+            <w:proofErr w:type="gramStart"/>
             <w:r>
               <w:t>g,LOW</w:t>
             </w:r>
             <w:proofErr w:type="spellEnd"/>
+            <w:proofErr w:type="gramEnd"/>
             <w:r>
               <w:t>);</w:t>
             </w:r>
@@ -10026,6 +10589,7 @@
             <w:r>
               <w:t xml:space="preserve">void </w:t>
             </w:r>
+            <w:proofErr w:type="gramStart"/>
             <w:r>
               <w:rPr>
                 <w:b/>
@@ -10034,7 +10598,11 @@
               <w:t>Mot</w:t>
             </w:r>
             <w:r>
-              <w:t>(){</w:t>
+              <w:t>(</w:t>
+            </w:r>
+            <w:proofErr w:type="gramEnd"/>
+            <w:r>
+              <w:t>){</w:t>
             </w:r>
           </w:p>
           <w:p>
@@ -10053,10 +10621,12 @@
               <w:t>(</w:t>
             </w:r>
             <w:proofErr w:type="spellStart"/>
+            <w:proofErr w:type="gramStart"/>
             <w:r>
               <w:t>a,LOW</w:t>
             </w:r>
             <w:proofErr w:type="spellEnd"/>
+            <w:proofErr w:type="gramEnd"/>
             <w:r>
               <w:t xml:space="preserve">); </w:t>
             </w:r>
@@ -10093,10 +10663,12 @@
               <w:t>(</w:t>
             </w:r>
             <w:proofErr w:type="spellStart"/>
+            <w:proofErr w:type="gramStart"/>
             <w:r>
               <w:t>c,HIGH</w:t>
             </w:r>
             <w:proofErr w:type="spellEnd"/>
+            <w:proofErr w:type="gramEnd"/>
             <w:r>
               <w:t xml:space="preserve">); </w:t>
             </w:r>
@@ -10133,10 +10705,12 @@
               <w:t>(</w:t>
             </w:r>
             <w:proofErr w:type="spellStart"/>
+            <w:proofErr w:type="gramStart"/>
             <w:r>
               <w:t>e,LOW</w:t>
             </w:r>
             <w:proofErr w:type="spellEnd"/>
+            <w:proofErr w:type="gramEnd"/>
             <w:r>
               <w:t xml:space="preserve">); </w:t>
             </w:r>
@@ -10173,10 +10747,12 @@
               <w:t>(</w:t>
             </w:r>
             <w:proofErr w:type="spellStart"/>
+            <w:proofErr w:type="gramStart"/>
             <w:r>
               <w:t>g,LOW</w:t>
             </w:r>
             <w:proofErr w:type="spellEnd"/>
+            <w:proofErr w:type="gramEnd"/>
             <w:r>
               <w:t>);</w:t>
             </w:r>
@@ -10201,6 +10777,7 @@
             <w:r>
               <w:t xml:space="preserve">void </w:t>
             </w:r>
+            <w:proofErr w:type="gramStart"/>
             <w:r>
               <w:rPr>
                 <w:b/>
@@ -10209,7 +10786,11 @@
               <w:t>Hai</w:t>
             </w:r>
             <w:r>
-              <w:t>(){</w:t>
+              <w:t>(</w:t>
+            </w:r>
+            <w:proofErr w:type="gramEnd"/>
+            <w:r>
+              <w:t>){</w:t>
             </w:r>
           </w:p>
           <w:p>
@@ -10228,10 +10809,12 @@
               <w:t>(</w:t>
             </w:r>
             <w:proofErr w:type="spellStart"/>
+            <w:proofErr w:type="gramStart"/>
             <w:r>
               <w:t>a,HIGH</w:t>
             </w:r>
             <w:proofErr w:type="spellEnd"/>
+            <w:proofErr w:type="gramEnd"/>
             <w:r>
               <w:t xml:space="preserve">); </w:t>
             </w:r>
@@ -10268,10 +10851,12 @@
               <w:t>(</w:t>
             </w:r>
             <w:proofErr w:type="spellStart"/>
+            <w:proofErr w:type="gramStart"/>
             <w:r>
               <w:t>c,LOW</w:t>
             </w:r>
             <w:proofErr w:type="spellEnd"/>
+            <w:proofErr w:type="gramEnd"/>
             <w:r>
               <w:t xml:space="preserve">); </w:t>
             </w:r>
@@ -10308,10 +10893,12 @@
               <w:t>(</w:t>
             </w:r>
             <w:proofErr w:type="spellStart"/>
+            <w:proofErr w:type="gramStart"/>
             <w:r>
               <w:t>e,HIGH</w:t>
             </w:r>
             <w:proofErr w:type="spellEnd"/>
+            <w:proofErr w:type="gramEnd"/>
             <w:r>
               <w:t xml:space="preserve">); </w:t>
             </w:r>
@@ -10348,10 +10935,12 @@
               <w:t>(</w:t>
             </w:r>
             <w:proofErr w:type="spellStart"/>
+            <w:proofErr w:type="gramStart"/>
             <w:r>
               <w:t>g,HIGH</w:t>
             </w:r>
             <w:proofErr w:type="spellEnd"/>
+            <w:proofErr w:type="gramEnd"/>
             <w:r>
               <w:t>);</w:t>
             </w:r>
@@ -10376,6 +10965,7 @@
             <w:r>
               <w:t xml:space="preserve">void </w:t>
             </w:r>
+            <w:proofErr w:type="gramStart"/>
             <w:r>
               <w:rPr>
                 <w:b/>
@@ -10384,7 +10974,11 @@
               <w:t>Ba</w:t>
             </w:r>
             <w:r>
-              <w:t>(){</w:t>
+              <w:t>(</w:t>
+            </w:r>
+            <w:proofErr w:type="gramEnd"/>
+            <w:r>
+              <w:t>){</w:t>
             </w:r>
           </w:p>
           <w:p>
@@ -10403,10 +10997,12 @@
               <w:t>(</w:t>
             </w:r>
             <w:proofErr w:type="spellStart"/>
+            <w:proofErr w:type="gramStart"/>
             <w:r>
               <w:t>a,HIGH</w:t>
             </w:r>
             <w:proofErr w:type="spellEnd"/>
+            <w:proofErr w:type="gramEnd"/>
             <w:r>
               <w:t xml:space="preserve">); </w:t>
             </w:r>
@@ -10443,10 +11039,12 @@
               <w:t>(</w:t>
             </w:r>
             <w:proofErr w:type="spellStart"/>
+            <w:proofErr w:type="gramStart"/>
             <w:r>
               <w:t>c,HIGH</w:t>
             </w:r>
             <w:proofErr w:type="spellEnd"/>
+            <w:proofErr w:type="gramEnd"/>
             <w:r>
               <w:t xml:space="preserve">); </w:t>
             </w:r>
@@ -10483,10 +11081,12 @@
               <w:t>(</w:t>
             </w:r>
             <w:proofErr w:type="spellStart"/>
+            <w:proofErr w:type="gramStart"/>
             <w:r>
               <w:t>e,LOW</w:t>
             </w:r>
             <w:proofErr w:type="spellEnd"/>
+            <w:proofErr w:type="gramEnd"/>
             <w:r>
               <w:t xml:space="preserve">); </w:t>
             </w:r>
@@ -10523,10 +11123,12 @@
               <w:t>(</w:t>
             </w:r>
             <w:proofErr w:type="spellStart"/>
+            <w:proofErr w:type="gramStart"/>
             <w:r>
               <w:t>g,HIGH</w:t>
             </w:r>
             <w:proofErr w:type="spellEnd"/>
+            <w:proofErr w:type="gramEnd"/>
             <w:r>
               <w:t>);</w:t>
             </w:r>
@@ -10551,6 +11153,7 @@
             <w:r>
               <w:t xml:space="preserve">void </w:t>
             </w:r>
+            <w:proofErr w:type="gramStart"/>
             <w:r>
               <w:rPr>
                 <w:b/>
@@ -10559,7 +11162,11 @@
               <w:t>Bon</w:t>
             </w:r>
             <w:r>
-              <w:t>(){</w:t>
+              <w:t>(</w:t>
+            </w:r>
+            <w:proofErr w:type="gramEnd"/>
+            <w:r>
+              <w:t>){</w:t>
             </w:r>
           </w:p>
           <w:p>
@@ -10578,10 +11185,12 @@
               <w:t>(</w:t>
             </w:r>
             <w:proofErr w:type="spellStart"/>
+            <w:proofErr w:type="gramStart"/>
             <w:r>
               <w:t>a,LOW</w:t>
             </w:r>
             <w:proofErr w:type="spellEnd"/>
+            <w:proofErr w:type="gramEnd"/>
             <w:r>
               <w:t xml:space="preserve">); </w:t>
             </w:r>
@@ -10618,10 +11227,12 @@
               <w:t>(</w:t>
             </w:r>
             <w:proofErr w:type="spellStart"/>
+            <w:proofErr w:type="gramStart"/>
             <w:r>
               <w:t>c,HIGH</w:t>
             </w:r>
             <w:proofErr w:type="spellEnd"/>
+            <w:proofErr w:type="gramEnd"/>
             <w:r>
               <w:t xml:space="preserve">); </w:t>
             </w:r>
@@ -10658,10 +11269,12 @@
               <w:t>(</w:t>
             </w:r>
             <w:proofErr w:type="spellStart"/>
+            <w:proofErr w:type="gramStart"/>
             <w:r>
               <w:t>e,LOW</w:t>
             </w:r>
             <w:proofErr w:type="spellEnd"/>
+            <w:proofErr w:type="gramEnd"/>
             <w:r>
               <w:t xml:space="preserve">); </w:t>
             </w:r>
@@ -10698,10 +11311,12 @@
               <w:t>(</w:t>
             </w:r>
             <w:proofErr w:type="spellStart"/>
+            <w:proofErr w:type="gramStart"/>
             <w:r>
               <w:t>g,HIGH</w:t>
             </w:r>
             <w:proofErr w:type="spellEnd"/>
+            <w:proofErr w:type="gramEnd"/>
             <w:r>
               <w:t>);</w:t>
             </w:r>
@@ -10726,6 +11341,7 @@
             <w:r>
               <w:t xml:space="preserve">void </w:t>
             </w:r>
+            <w:proofErr w:type="gramStart"/>
             <w:r>
               <w:rPr>
                 <w:b/>
@@ -10734,7 +11350,11 @@
               <w:t>Nam</w:t>
             </w:r>
             <w:r>
-              <w:t>(){</w:t>
+              <w:t>(</w:t>
+            </w:r>
+            <w:proofErr w:type="gramEnd"/>
+            <w:r>
+              <w:t>){</w:t>
             </w:r>
           </w:p>
           <w:p>
@@ -10753,10 +11373,12 @@
               <w:t>(</w:t>
             </w:r>
             <w:proofErr w:type="spellStart"/>
+            <w:proofErr w:type="gramStart"/>
             <w:r>
               <w:t>a,HIGH</w:t>
             </w:r>
             <w:proofErr w:type="spellEnd"/>
+            <w:proofErr w:type="gramEnd"/>
             <w:r>
               <w:t xml:space="preserve">); </w:t>
             </w:r>
@@ -10793,10 +11415,12 @@
               <w:t>(</w:t>
             </w:r>
             <w:proofErr w:type="spellStart"/>
+            <w:proofErr w:type="gramStart"/>
             <w:r>
               <w:t>c,HIGH</w:t>
             </w:r>
             <w:proofErr w:type="spellEnd"/>
+            <w:proofErr w:type="gramEnd"/>
             <w:r>
               <w:t xml:space="preserve">); </w:t>
             </w:r>
@@ -10833,10 +11457,12 @@
               <w:t>(</w:t>
             </w:r>
             <w:proofErr w:type="spellStart"/>
+            <w:proofErr w:type="gramStart"/>
             <w:r>
               <w:t>e,LOW</w:t>
             </w:r>
             <w:proofErr w:type="spellEnd"/>
+            <w:proofErr w:type="gramEnd"/>
             <w:r>
               <w:t xml:space="preserve">); </w:t>
             </w:r>
@@ -10873,10 +11499,12 @@
               <w:t>(</w:t>
             </w:r>
             <w:proofErr w:type="spellStart"/>
+            <w:proofErr w:type="gramStart"/>
             <w:r>
               <w:t>g,HIGH</w:t>
             </w:r>
             <w:proofErr w:type="spellEnd"/>
+            <w:proofErr w:type="gramEnd"/>
             <w:r>
               <w:t>);</w:t>
             </w:r>
@@ -10901,6 +11529,7 @@
             <w:r>
               <w:t xml:space="preserve">void </w:t>
             </w:r>
+            <w:proofErr w:type="gramStart"/>
             <w:r>
               <w:rPr>
                 <w:b/>
@@ -10909,7 +11538,11 @@
               <w:t>Sau</w:t>
             </w:r>
             <w:r>
-              <w:t>(){</w:t>
+              <w:t>(</w:t>
+            </w:r>
+            <w:proofErr w:type="gramEnd"/>
+            <w:r>
+              <w:t>){</w:t>
             </w:r>
           </w:p>
           <w:p>
@@ -10928,10 +11561,12 @@
               <w:t>(</w:t>
             </w:r>
             <w:proofErr w:type="spellStart"/>
+            <w:proofErr w:type="gramStart"/>
             <w:r>
               <w:t>a,HIGH</w:t>
             </w:r>
             <w:proofErr w:type="spellEnd"/>
+            <w:proofErr w:type="gramEnd"/>
             <w:r>
               <w:t xml:space="preserve">); </w:t>
             </w:r>
@@ -10968,10 +11603,12 @@
               <w:t>(</w:t>
             </w:r>
             <w:proofErr w:type="spellStart"/>
+            <w:proofErr w:type="gramStart"/>
             <w:r>
               <w:t>c,HIGH</w:t>
             </w:r>
             <w:proofErr w:type="spellEnd"/>
+            <w:proofErr w:type="gramEnd"/>
             <w:r>
               <w:t xml:space="preserve">); </w:t>
             </w:r>
@@ -11008,10 +11645,12 @@
               <w:t>(</w:t>
             </w:r>
             <w:proofErr w:type="spellStart"/>
+            <w:proofErr w:type="gramStart"/>
             <w:r>
               <w:t>e,HIGH</w:t>
             </w:r>
             <w:proofErr w:type="spellEnd"/>
+            <w:proofErr w:type="gramEnd"/>
             <w:r>
               <w:t xml:space="preserve">); </w:t>
             </w:r>
@@ -11048,10 +11687,12 @@
               <w:t>(</w:t>
             </w:r>
             <w:proofErr w:type="spellStart"/>
+            <w:proofErr w:type="gramStart"/>
             <w:r>
               <w:t>g,HIGH</w:t>
             </w:r>
             <w:proofErr w:type="spellEnd"/>
+            <w:proofErr w:type="gramEnd"/>
             <w:r>
               <w:t>);</w:t>
             </w:r>
@@ -11076,6 +11717,7 @@
             <w:r>
               <w:t xml:space="preserve">void </w:t>
             </w:r>
+            <w:proofErr w:type="gramStart"/>
             <w:r>
               <w:rPr>
                 <w:b/>
@@ -11084,7 +11726,11 @@
               <w:t>Bay</w:t>
             </w:r>
             <w:r>
-              <w:t>(){</w:t>
+              <w:t>(</w:t>
+            </w:r>
+            <w:proofErr w:type="gramEnd"/>
+            <w:r>
+              <w:t>){</w:t>
             </w:r>
           </w:p>
           <w:p>
@@ -11103,10 +11749,12 @@
               <w:t>(</w:t>
             </w:r>
             <w:proofErr w:type="spellStart"/>
+            <w:proofErr w:type="gramStart"/>
             <w:r>
               <w:t>a,HIGH</w:t>
             </w:r>
             <w:proofErr w:type="spellEnd"/>
+            <w:proofErr w:type="gramEnd"/>
             <w:r>
               <w:t xml:space="preserve">); </w:t>
             </w:r>
@@ -11143,10 +11791,12 @@
               <w:t>(</w:t>
             </w:r>
             <w:proofErr w:type="spellStart"/>
+            <w:proofErr w:type="gramStart"/>
             <w:r>
               <w:t>c,HIGH</w:t>
             </w:r>
             <w:proofErr w:type="spellEnd"/>
+            <w:proofErr w:type="gramEnd"/>
             <w:r>
               <w:t xml:space="preserve">); </w:t>
             </w:r>
@@ -11183,10 +11833,12 @@
               <w:t>(</w:t>
             </w:r>
             <w:proofErr w:type="spellStart"/>
+            <w:proofErr w:type="gramStart"/>
             <w:r>
               <w:t>e,LOW</w:t>
             </w:r>
             <w:proofErr w:type="spellEnd"/>
+            <w:proofErr w:type="gramEnd"/>
             <w:r>
               <w:t xml:space="preserve">); </w:t>
             </w:r>
@@ -11223,10 +11875,12 @@
               <w:t>(</w:t>
             </w:r>
             <w:proofErr w:type="spellStart"/>
+            <w:proofErr w:type="gramStart"/>
             <w:r>
               <w:t>g,LOW</w:t>
             </w:r>
             <w:proofErr w:type="spellEnd"/>
+            <w:proofErr w:type="gramEnd"/>
             <w:r>
               <w:t>);</w:t>
             </w:r>
@@ -11251,6 +11905,7 @@
             <w:r>
               <w:t xml:space="preserve">void </w:t>
             </w:r>
+            <w:proofErr w:type="gramStart"/>
             <w:r>
               <w:rPr>
                 <w:b/>
@@ -11259,7 +11914,11 @@
               <w:t>Tam</w:t>
             </w:r>
             <w:r>
-              <w:t>(){</w:t>
+              <w:t>(</w:t>
+            </w:r>
+            <w:proofErr w:type="gramEnd"/>
+            <w:r>
+              <w:t>){</w:t>
             </w:r>
           </w:p>
           <w:p>
@@ -11278,10 +11937,12 @@
               <w:t>(</w:t>
             </w:r>
             <w:proofErr w:type="spellStart"/>
+            <w:proofErr w:type="gramStart"/>
             <w:r>
               <w:t>a,HIGH</w:t>
             </w:r>
             <w:proofErr w:type="spellEnd"/>
+            <w:proofErr w:type="gramEnd"/>
             <w:r>
               <w:t xml:space="preserve">); </w:t>
             </w:r>
@@ -11318,10 +11979,12 @@
               <w:t>(</w:t>
             </w:r>
             <w:proofErr w:type="spellStart"/>
+            <w:proofErr w:type="gramStart"/>
             <w:r>
               <w:t>c,HIGH</w:t>
             </w:r>
             <w:proofErr w:type="spellEnd"/>
+            <w:proofErr w:type="gramEnd"/>
             <w:r>
               <w:t xml:space="preserve">); </w:t>
             </w:r>
@@ -11358,10 +12021,12 @@
               <w:t>(</w:t>
             </w:r>
             <w:proofErr w:type="spellStart"/>
+            <w:proofErr w:type="gramStart"/>
             <w:r>
               <w:t>e,HIGH</w:t>
             </w:r>
             <w:proofErr w:type="spellEnd"/>
+            <w:proofErr w:type="gramEnd"/>
             <w:r>
               <w:t xml:space="preserve">); </w:t>
             </w:r>
@@ -11398,10 +12063,12 @@
               <w:t>(</w:t>
             </w:r>
             <w:proofErr w:type="spellStart"/>
+            <w:proofErr w:type="gramStart"/>
             <w:r>
               <w:t>g,HIGH</w:t>
             </w:r>
             <w:proofErr w:type="spellEnd"/>
+            <w:proofErr w:type="gramEnd"/>
             <w:r>
               <w:t>);</w:t>
             </w:r>
@@ -11426,6 +12093,7 @@
             <w:r>
               <w:t xml:space="preserve">void </w:t>
             </w:r>
+            <w:proofErr w:type="gramStart"/>
             <w:r>
               <w:rPr>
                 <w:b/>
@@ -11434,7 +12102,11 @@
               <w:t>Chin</w:t>
             </w:r>
             <w:r>
-              <w:t>(){</w:t>
+              <w:t>(</w:t>
+            </w:r>
+            <w:proofErr w:type="gramEnd"/>
+            <w:r>
+              <w:t>){</w:t>
             </w:r>
           </w:p>
           <w:p>
@@ -11453,10 +12125,12 @@
               <w:t>(</w:t>
             </w:r>
             <w:proofErr w:type="spellStart"/>
+            <w:proofErr w:type="gramStart"/>
             <w:r>
               <w:t>a,HIGH</w:t>
             </w:r>
             <w:proofErr w:type="spellEnd"/>
+            <w:proofErr w:type="gramEnd"/>
             <w:r>
               <w:t xml:space="preserve">); </w:t>
             </w:r>
@@ -11493,10 +12167,12 @@
               <w:t>(</w:t>
             </w:r>
             <w:proofErr w:type="spellStart"/>
+            <w:proofErr w:type="gramStart"/>
             <w:r>
               <w:t>c,HIGH</w:t>
             </w:r>
             <w:proofErr w:type="spellEnd"/>
+            <w:proofErr w:type="gramEnd"/>
             <w:r>
               <w:t xml:space="preserve">); </w:t>
             </w:r>
@@ -11533,10 +12209,12 @@
               <w:t>(</w:t>
             </w:r>
             <w:proofErr w:type="spellStart"/>
+            <w:proofErr w:type="gramStart"/>
             <w:r>
               <w:t>e,LOW</w:t>
             </w:r>
             <w:proofErr w:type="spellEnd"/>
+            <w:proofErr w:type="gramEnd"/>
             <w:r>
               <w:t xml:space="preserve">); </w:t>
             </w:r>
@@ -11573,10 +12251,12 @@
               <w:t>(</w:t>
             </w:r>
             <w:proofErr w:type="spellStart"/>
+            <w:proofErr w:type="gramStart"/>
             <w:r>
               <w:t>g,HIGH</w:t>
             </w:r>
             <w:proofErr w:type="spellEnd"/>
+            <w:proofErr w:type="gramEnd"/>
             <w:r>
               <w:t>);</w:t>
             </w:r>
@@ -11601,6 +12281,7 @@
             <w:r>
               <w:t xml:space="preserve">void </w:t>
             </w:r>
+            <w:proofErr w:type="gramStart"/>
             <w:r>
               <w:rPr>
                 <w:b/>
@@ -11609,7 +12290,11 @@
               <w:t>loop</w:t>
             </w:r>
             <w:r>
-              <w:t>() {</w:t>
+              <w:t>(</w:t>
+            </w:r>
+            <w:proofErr w:type="gramEnd"/>
+            <w:r>
+              <w:t>) {</w:t>
             </w:r>
           </w:p>
           <w:p>
@@ -11620,20 +12305,33 @@
               <w:t xml:space="preserve">  </w:t>
             </w:r>
             <w:proofErr w:type="spellStart"/>
+            <w:proofErr w:type="gramStart"/>
             <w:r>
               <w:t>Khong</w:t>
             </w:r>
             <w:proofErr w:type="spellEnd"/>
             <w:r>
-              <w:t>();</w:t>
-            </w:r>
-          </w:p>
-          <w:p>
-            <w:pPr>
-              <w:pStyle w:val="code"/>
-            </w:pPr>
-            <w:r>
-              <w:t xml:space="preserve">  delay(1000); // </w:t>
+              <w:t>(</w:t>
+            </w:r>
+            <w:proofErr w:type="gramEnd"/>
+            <w:r>
+              <w:t>);</w:t>
+            </w:r>
+          </w:p>
+          <w:p>
+            <w:pPr>
+              <w:pStyle w:val="code"/>
+            </w:pPr>
+            <w:r>
+              <w:t xml:space="preserve">  </w:t>
+            </w:r>
+            <w:proofErr w:type="gramStart"/>
+            <w:r>
+              <w:t>delay(</w:t>
+            </w:r>
+            <w:proofErr w:type="gramEnd"/>
+            <w:r>
+              <w:t xml:space="preserve">1000); // </w:t>
             </w:r>
             <w:proofErr w:type="spellStart"/>
             <w:r>
@@ -11654,15 +12352,31 @@
               <w:pStyle w:val="code"/>
             </w:pPr>
             <w:r>
-              <w:t xml:space="preserve">  Mot();</w:t>
-            </w:r>
-          </w:p>
-          <w:p>
-            <w:pPr>
-              <w:pStyle w:val="code"/>
-            </w:pPr>
-            <w:r>
-              <w:t xml:space="preserve">  delay(1000);// </w:t>
+              <w:t xml:space="preserve">  </w:t>
+            </w:r>
+            <w:proofErr w:type="gramStart"/>
+            <w:r>
+              <w:t>Mot(</w:t>
+            </w:r>
+            <w:proofErr w:type="gramEnd"/>
+            <w:r>
+              <w:t>);</w:t>
+            </w:r>
+          </w:p>
+          <w:p>
+            <w:pPr>
+              <w:pStyle w:val="code"/>
+            </w:pPr>
+            <w:r>
+              <w:t xml:space="preserve">  </w:t>
+            </w:r>
+            <w:proofErr w:type="gramStart"/>
+            <w:r>
+              <w:t>delay(</w:t>
+            </w:r>
+            <w:proofErr w:type="gramEnd"/>
+            <w:r>
+              <w:t xml:space="preserve">1000);// </w:t>
             </w:r>
             <w:proofErr w:type="spellStart"/>
             <w:r>
@@ -11683,15 +12397,31 @@
               <w:pStyle w:val="code"/>
             </w:pPr>
             <w:r>
-              <w:t xml:space="preserve">  Hai();</w:t>
-            </w:r>
-          </w:p>
-          <w:p>
-            <w:pPr>
-              <w:pStyle w:val="code"/>
-            </w:pPr>
-            <w:r>
-              <w:t xml:space="preserve">  delay(1000);// </w:t>
+              <w:t xml:space="preserve">  </w:t>
+            </w:r>
+            <w:proofErr w:type="gramStart"/>
+            <w:r>
+              <w:t>Hai(</w:t>
+            </w:r>
+            <w:proofErr w:type="gramEnd"/>
+            <w:r>
+              <w:t>);</w:t>
+            </w:r>
+          </w:p>
+          <w:p>
+            <w:pPr>
+              <w:pStyle w:val="code"/>
+            </w:pPr>
+            <w:r>
+              <w:t xml:space="preserve">  </w:t>
+            </w:r>
+            <w:proofErr w:type="gramStart"/>
+            <w:r>
+              <w:t>delay(</w:t>
+            </w:r>
+            <w:proofErr w:type="gramEnd"/>
+            <w:r>
+              <w:t xml:space="preserve">1000);// </w:t>
             </w:r>
             <w:proofErr w:type="spellStart"/>
             <w:r>
@@ -11712,15 +12442,31 @@
               <w:pStyle w:val="code"/>
             </w:pPr>
             <w:r>
-              <w:t xml:space="preserve">  Ba();</w:t>
-            </w:r>
-          </w:p>
-          <w:p>
-            <w:pPr>
-              <w:pStyle w:val="code"/>
-            </w:pPr>
-            <w:r>
-              <w:t xml:space="preserve">  delay(1000);// </w:t>
+              <w:t xml:space="preserve">  </w:t>
+            </w:r>
+            <w:proofErr w:type="gramStart"/>
+            <w:r>
+              <w:t>Ba(</w:t>
+            </w:r>
+            <w:proofErr w:type="gramEnd"/>
+            <w:r>
+              <w:t>);</w:t>
+            </w:r>
+          </w:p>
+          <w:p>
+            <w:pPr>
+              <w:pStyle w:val="code"/>
+            </w:pPr>
+            <w:r>
+              <w:t xml:space="preserve">  </w:t>
+            </w:r>
+            <w:proofErr w:type="gramStart"/>
+            <w:r>
+              <w:t>delay(</w:t>
+            </w:r>
+            <w:proofErr w:type="gramEnd"/>
+            <w:r>
+              <w:t xml:space="preserve">1000);// </w:t>
             </w:r>
             <w:proofErr w:type="spellStart"/>
             <w:r>
@@ -11741,15 +12487,31 @@
               <w:pStyle w:val="code"/>
             </w:pPr>
             <w:r>
-              <w:t xml:space="preserve">  Bon();</w:t>
-            </w:r>
-          </w:p>
-          <w:p>
-            <w:pPr>
-              <w:pStyle w:val="code"/>
-            </w:pPr>
-            <w:r>
-              <w:t xml:space="preserve">  delay(1000);// </w:t>
+              <w:t xml:space="preserve">  </w:t>
+            </w:r>
+            <w:proofErr w:type="gramStart"/>
+            <w:r>
+              <w:t>Bon(</w:t>
+            </w:r>
+            <w:proofErr w:type="gramEnd"/>
+            <w:r>
+              <w:t>);</w:t>
+            </w:r>
+          </w:p>
+          <w:p>
+            <w:pPr>
+              <w:pStyle w:val="code"/>
+            </w:pPr>
+            <w:r>
+              <w:t xml:space="preserve">  </w:t>
+            </w:r>
+            <w:proofErr w:type="gramStart"/>
+            <w:r>
+              <w:t>delay(</w:t>
+            </w:r>
+            <w:proofErr w:type="gramEnd"/>
+            <w:r>
+              <w:t xml:space="preserve">1000);// </w:t>
             </w:r>
             <w:proofErr w:type="spellStart"/>
             <w:r>
@@ -11770,15 +12532,31 @@
               <w:pStyle w:val="code"/>
             </w:pPr>
             <w:r>
-              <w:t xml:space="preserve">  Nam();</w:t>
-            </w:r>
-          </w:p>
-          <w:p>
-            <w:pPr>
-              <w:pStyle w:val="code"/>
-            </w:pPr>
-            <w:r>
-              <w:t xml:space="preserve">  delay(1000);// </w:t>
+              <w:t xml:space="preserve">  </w:t>
+            </w:r>
+            <w:proofErr w:type="gramStart"/>
+            <w:r>
+              <w:t>Nam(</w:t>
+            </w:r>
+            <w:proofErr w:type="gramEnd"/>
+            <w:r>
+              <w:t>);</w:t>
+            </w:r>
+          </w:p>
+          <w:p>
+            <w:pPr>
+              <w:pStyle w:val="code"/>
+            </w:pPr>
+            <w:r>
+              <w:t xml:space="preserve">  </w:t>
+            </w:r>
+            <w:proofErr w:type="gramStart"/>
+            <w:r>
+              <w:t>delay(</w:t>
+            </w:r>
+            <w:proofErr w:type="gramEnd"/>
+            <w:r>
+              <w:t xml:space="preserve">1000);// </w:t>
             </w:r>
             <w:proofErr w:type="spellStart"/>
             <w:r>
@@ -11799,15 +12577,31 @@
               <w:pStyle w:val="code"/>
             </w:pPr>
             <w:r>
-              <w:t xml:space="preserve">  Sau();</w:t>
-            </w:r>
-          </w:p>
-          <w:p>
-            <w:pPr>
-              <w:pStyle w:val="code"/>
-            </w:pPr>
-            <w:r>
-              <w:t xml:space="preserve">  delay(1000);// </w:t>
+              <w:t xml:space="preserve">  </w:t>
+            </w:r>
+            <w:proofErr w:type="gramStart"/>
+            <w:r>
+              <w:t>Sau(</w:t>
+            </w:r>
+            <w:proofErr w:type="gramEnd"/>
+            <w:r>
+              <w:t>);</w:t>
+            </w:r>
+          </w:p>
+          <w:p>
+            <w:pPr>
+              <w:pStyle w:val="code"/>
+            </w:pPr>
+            <w:r>
+              <w:t xml:space="preserve">  </w:t>
+            </w:r>
+            <w:proofErr w:type="gramStart"/>
+            <w:r>
+              <w:t>delay(</w:t>
+            </w:r>
+            <w:proofErr w:type="gramEnd"/>
+            <w:r>
+              <w:t xml:space="preserve">1000);// </w:t>
             </w:r>
             <w:proofErr w:type="spellStart"/>
             <w:r>
@@ -11828,15 +12622,31 @@
               <w:pStyle w:val="code"/>
             </w:pPr>
             <w:r>
-              <w:t xml:space="preserve">  Bay();</w:t>
-            </w:r>
-          </w:p>
-          <w:p>
-            <w:pPr>
-              <w:pStyle w:val="code"/>
-            </w:pPr>
-            <w:r>
-              <w:t xml:space="preserve">  delay(1000);// </w:t>
+              <w:t xml:space="preserve">  </w:t>
+            </w:r>
+            <w:proofErr w:type="gramStart"/>
+            <w:r>
+              <w:t>Bay(</w:t>
+            </w:r>
+            <w:proofErr w:type="gramEnd"/>
+            <w:r>
+              <w:t>);</w:t>
+            </w:r>
+          </w:p>
+          <w:p>
+            <w:pPr>
+              <w:pStyle w:val="code"/>
+            </w:pPr>
+            <w:r>
+              <w:t xml:space="preserve">  </w:t>
+            </w:r>
+            <w:proofErr w:type="gramStart"/>
+            <w:r>
+              <w:t>delay(</w:t>
+            </w:r>
+            <w:proofErr w:type="gramEnd"/>
+            <w:r>
+              <w:t xml:space="preserve">1000);// </w:t>
             </w:r>
             <w:proofErr w:type="spellStart"/>
             <w:r>
@@ -11857,15 +12667,31 @@
               <w:pStyle w:val="code"/>
             </w:pPr>
             <w:r>
-              <w:t xml:space="preserve">  Tam();</w:t>
-            </w:r>
-          </w:p>
-          <w:p>
-            <w:pPr>
-              <w:pStyle w:val="code"/>
-            </w:pPr>
-            <w:r>
-              <w:t xml:space="preserve">  delay(1000);// </w:t>
+              <w:t xml:space="preserve">  </w:t>
+            </w:r>
+            <w:proofErr w:type="gramStart"/>
+            <w:r>
+              <w:t>Tam(</w:t>
+            </w:r>
+            <w:proofErr w:type="gramEnd"/>
+            <w:r>
+              <w:t>);</w:t>
+            </w:r>
+          </w:p>
+          <w:p>
+            <w:pPr>
+              <w:pStyle w:val="code"/>
+            </w:pPr>
+            <w:r>
+              <w:t xml:space="preserve">  </w:t>
+            </w:r>
+            <w:proofErr w:type="gramStart"/>
+            <w:r>
+              <w:t>delay(</w:t>
+            </w:r>
+            <w:proofErr w:type="gramEnd"/>
+            <w:r>
+              <w:t xml:space="preserve">1000);// </w:t>
             </w:r>
             <w:proofErr w:type="spellStart"/>
             <w:r>
@@ -11886,15 +12712,31 @@
               <w:pStyle w:val="code"/>
             </w:pPr>
             <w:r>
-              <w:t xml:space="preserve">  Chin();</w:t>
-            </w:r>
-          </w:p>
-          <w:p>
-            <w:pPr>
-              <w:pStyle w:val="code"/>
-            </w:pPr>
-            <w:r>
-              <w:t xml:space="preserve">  delay(1000);// </w:t>
+              <w:t xml:space="preserve">  </w:t>
+            </w:r>
+            <w:proofErr w:type="gramStart"/>
+            <w:r>
+              <w:t>Chin(</w:t>
+            </w:r>
+            <w:proofErr w:type="gramEnd"/>
+            <w:r>
+              <w:t>);</w:t>
+            </w:r>
+          </w:p>
+          <w:p>
+            <w:pPr>
+              <w:pStyle w:val="code"/>
+            </w:pPr>
+            <w:r>
+              <w:t xml:space="preserve">  </w:t>
+            </w:r>
+            <w:proofErr w:type="gramStart"/>
+            <w:r>
+              <w:t>delay(</w:t>
+            </w:r>
+            <w:proofErr w:type="gramEnd"/>
+            <w:r>
+              <w:t xml:space="preserve">1000);// </w:t>
             </w:r>
             <w:proofErr w:type="spellStart"/>
             <w:r>
@@ -12486,7 +13328,15 @@
                             </w:r>
                             <w:proofErr w:type="spellEnd"/>
                             <w:r>
-                              <w:t xml:space="preserve"> 8.Sơ </w:t>
+                              <w:t xml:space="preserve"> </w:t>
+                            </w:r>
+                            <w:proofErr w:type="gramStart"/>
+                            <w:r>
+                              <w:t>8.Sơ</w:t>
+                            </w:r>
+                            <w:proofErr w:type="gramEnd"/>
+                            <w:r>
+                              <w:t xml:space="preserve"> </w:t>
                             </w:r>
                             <w:proofErr w:type="spellStart"/>
                             <w:r>
@@ -12541,7 +13391,15 @@
                       </w:r>
                       <w:proofErr w:type="spellEnd"/>
                       <w:r>
-                        <w:t xml:space="preserve"> 8.Sơ </w:t>
+                        <w:t xml:space="preserve"> </w:t>
+                      </w:r>
+                      <w:proofErr w:type="gramStart"/>
+                      <w:r>
+                        <w:t>8.Sơ</w:t>
+                      </w:r>
+                      <w:proofErr w:type="gramEnd"/>
+                      <w:r>
+                        <w:t xml:space="preserve"> </w:t>
                       </w:r>
                       <w:proofErr w:type="spellStart"/>
                       <w:r>
@@ -13318,7 +14176,15 @@
               <w:pStyle w:val="code"/>
             </w:pPr>
             <w:r>
-              <w:t>void setup() {</w:t>
+              <w:t xml:space="preserve">void </w:t>
+            </w:r>
+            <w:proofErr w:type="gramStart"/>
+            <w:r>
+              <w:t>setup(</w:t>
+            </w:r>
+            <w:proofErr w:type="gramEnd"/>
+            <w:r>
+              <w:t>) {</w:t>
             </w:r>
           </w:p>
           <w:p>
@@ -13329,12 +14195,17 @@
               <w:t xml:space="preserve">  </w:t>
             </w:r>
             <w:proofErr w:type="spellStart"/>
+            <w:proofErr w:type="gramStart"/>
             <w:r>
               <w:t>pinMode</w:t>
             </w:r>
             <w:proofErr w:type="spellEnd"/>
             <w:r>
-              <w:t>(a, OUTPUT);</w:t>
+              <w:t>(</w:t>
+            </w:r>
+            <w:proofErr w:type="gramEnd"/>
+            <w:r>
+              <w:t>a, OUTPUT);</w:t>
             </w:r>
           </w:p>
           <w:p>
@@ -13345,12 +14216,17 @@
               <w:t xml:space="preserve">  </w:t>
             </w:r>
             <w:proofErr w:type="spellStart"/>
+            <w:proofErr w:type="gramStart"/>
             <w:r>
               <w:t>pinMode</w:t>
             </w:r>
             <w:proofErr w:type="spellEnd"/>
             <w:r>
-              <w:t>(b, OUTPUT);</w:t>
+              <w:t>(</w:t>
+            </w:r>
+            <w:proofErr w:type="gramEnd"/>
+            <w:r>
+              <w:t>b, OUTPUT);</w:t>
             </w:r>
           </w:p>
           <w:p>
@@ -13361,12 +14237,17 @@
               <w:t xml:space="preserve">  </w:t>
             </w:r>
             <w:proofErr w:type="spellStart"/>
+            <w:proofErr w:type="gramStart"/>
             <w:r>
               <w:t>pinMode</w:t>
             </w:r>
             <w:proofErr w:type="spellEnd"/>
             <w:r>
-              <w:t>(c, OUTPUT);</w:t>
+              <w:t>(</w:t>
+            </w:r>
+            <w:proofErr w:type="gramEnd"/>
+            <w:r>
+              <w:t>c, OUTPUT);</w:t>
             </w:r>
           </w:p>
           <w:p>
@@ -13377,12 +14258,17 @@
               <w:t xml:space="preserve">  </w:t>
             </w:r>
             <w:proofErr w:type="spellStart"/>
+            <w:proofErr w:type="gramStart"/>
             <w:r>
               <w:t>pinMode</w:t>
             </w:r>
             <w:proofErr w:type="spellEnd"/>
             <w:r>
-              <w:t>(d, OUTPUT);</w:t>
+              <w:t>(</w:t>
+            </w:r>
+            <w:proofErr w:type="gramEnd"/>
+            <w:r>
+              <w:t>d, OUTPUT);</w:t>
             </w:r>
           </w:p>
           <w:p>
@@ -13406,12 +14292,17 @@
               <w:t xml:space="preserve">void </w:t>
             </w:r>
             <w:proofErr w:type="spellStart"/>
+            <w:proofErr w:type="gramStart"/>
             <w:r>
               <w:t>Khong</w:t>
             </w:r>
             <w:proofErr w:type="spellEnd"/>
             <w:r>
-              <w:t>(){</w:t>
+              <w:t>(</w:t>
+            </w:r>
+            <w:proofErr w:type="gramEnd"/>
+            <w:r>
+              <w:t>){</w:t>
             </w:r>
           </w:p>
           <w:p>
@@ -13430,10 +14321,12 @@
               <w:t>(</w:t>
             </w:r>
             <w:proofErr w:type="spellStart"/>
+            <w:proofErr w:type="gramStart"/>
             <w:r>
               <w:t>d,LOW</w:t>
             </w:r>
             <w:proofErr w:type="spellEnd"/>
+            <w:proofErr w:type="gramEnd"/>
             <w:r>
               <w:t xml:space="preserve">); </w:t>
             </w:r>
@@ -13470,10 +14363,12 @@
               <w:t>(</w:t>
             </w:r>
             <w:proofErr w:type="spellStart"/>
+            <w:proofErr w:type="gramStart"/>
             <w:r>
               <w:t>b,LOW</w:t>
             </w:r>
             <w:proofErr w:type="spellEnd"/>
+            <w:proofErr w:type="gramEnd"/>
             <w:r>
               <w:t xml:space="preserve">); </w:t>
             </w:r>
@@ -13512,7 +14407,15 @@
               <w:pStyle w:val="code"/>
             </w:pPr>
             <w:r>
-              <w:t>void Mot(){</w:t>
+              <w:t xml:space="preserve">void </w:t>
+            </w:r>
+            <w:proofErr w:type="gramStart"/>
+            <w:r>
+              <w:t>Mot(</w:t>
+            </w:r>
+            <w:proofErr w:type="gramEnd"/>
+            <w:r>
+              <w:t>){</w:t>
             </w:r>
           </w:p>
           <w:p>
@@ -13531,10 +14434,12 @@
               <w:t>(</w:t>
             </w:r>
             <w:proofErr w:type="spellStart"/>
+            <w:proofErr w:type="gramStart"/>
             <w:r>
               <w:t>d,LOW</w:t>
             </w:r>
             <w:proofErr w:type="spellEnd"/>
+            <w:proofErr w:type="gramEnd"/>
             <w:r>
               <w:t xml:space="preserve">); </w:t>
             </w:r>
@@ -13571,10 +14476,12 @@
               <w:t>(</w:t>
             </w:r>
             <w:proofErr w:type="spellStart"/>
+            <w:proofErr w:type="gramStart"/>
             <w:r>
               <w:t>b,LOW</w:t>
             </w:r>
             <w:proofErr w:type="spellEnd"/>
+            <w:proofErr w:type="gramEnd"/>
             <w:r>
               <w:t xml:space="preserve">); </w:t>
             </w:r>
@@ -13613,7 +14520,15 @@
               <w:pStyle w:val="code"/>
             </w:pPr>
             <w:r>
-              <w:t>void Hai(){</w:t>
+              <w:t xml:space="preserve">void </w:t>
+            </w:r>
+            <w:proofErr w:type="gramStart"/>
+            <w:r>
+              <w:t>Hai(</w:t>
+            </w:r>
+            <w:proofErr w:type="gramEnd"/>
+            <w:r>
+              <w:t>){</w:t>
             </w:r>
           </w:p>
           <w:p>
@@ -13632,10 +14547,12 @@
               <w:t>(</w:t>
             </w:r>
             <w:proofErr w:type="spellStart"/>
+            <w:proofErr w:type="gramStart"/>
             <w:r>
               <w:t>d,LOW</w:t>
             </w:r>
             <w:proofErr w:type="spellEnd"/>
+            <w:proofErr w:type="gramEnd"/>
             <w:r>
               <w:t xml:space="preserve">); </w:t>
             </w:r>
@@ -13672,10 +14589,12 @@
               <w:t>(</w:t>
             </w:r>
             <w:proofErr w:type="spellStart"/>
+            <w:proofErr w:type="gramStart"/>
             <w:r>
               <w:t>b,HIGH</w:t>
             </w:r>
             <w:proofErr w:type="spellEnd"/>
+            <w:proofErr w:type="gramEnd"/>
             <w:r>
               <w:t xml:space="preserve">); </w:t>
             </w:r>
@@ -13714,7 +14633,15 @@
               <w:pStyle w:val="code"/>
             </w:pPr>
             <w:r>
-              <w:t>void Ba(){</w:t>
+              <w:t xml:space="preserve">void </w:t>
+            </w:r>
+            <w:proofErr w:type="gramStart"/>
+            <w:r>
+              <w:t>Ba(</w:t>
+            </w:r>
+            <w:proofErr w:type="gramEnd"/>
+            <w:r>
+              <w:t>){</w:t>
             </w:r>
           </w:p>
           <w:p>
@@ -13733,10 +14660,12 @@
               <w:t>(</w:t>
             </w:r>
             <w:proofErr w:type="spellStart"/>
+            <w:proofErr w:type="gramStart"/>
             <w:r>
               <w:t>d,LOW</w:t>
             </w:r>
             <w:proofErr w:type="spellEnd"/>
+            <w:proofErr w:type="gramEnd"/>
             <w:r>
               <w:t xml:space="preserve">); </w:t>
             </w:r>
@@ -13773,10 +14702,12 @@
               <w:t>(</w:t>
             </w:r>
             <w:proofErr w:type="spellStart"/>
+            <w:proofErr w:type="gramStart"/>
             <w:r>
               <w:t>b,HIGH</w:t>
             </w:r>
             <w:proofErr w:type="spellEnd"/>
+            <w:proofErr w:type="gramEnd"/>
             <w:r>
               <w:t xml:space="preserve">); </w:t>
             </w:r>
@@ -13815,7 +14746,15 @@
               <w:pStyle w:val="code"/>
             </w:pPr>
             <w:r>
-              <w:t>void Bon(){</w:t>
+              <w:t xml:space="preserve">void </w:t>
+            </w:r>
+            <w:proofErr w:type="gramStart"/>
+            <w:r>
+              <w:t>Bon(</w:t>
+            </w:r>
+            <w:proofErr w:type="gramEnd"/>
+            <w:r>
+              <w:t>){</w:t>
             </w:r>
           </w:p>
           <w:p>
@@ -13834,10 +14773,12 @@
               <w:t>(</w:t>
             </w:r>
             <w:proofErr w:type="spellStart"/>
+            <w:proofErr w:type="gramStart"/>
             <w:r>
               <w:t>d,LOW</w:t>
             </w:r>
             <w:proofErr w:type="spellEnd"/>
+            <w:proofErr w:type="gramEnd"/>
             <w:r>
               <w:t xml:space="preserve">); </w:t>
             </w:r>
@@ -13874,10 +14815,12 @@
               <w:t>(</w:t>
             </w:r>
             <w:proofErr w:type="spellStart"/>
+            <w:proofErr w:type="gramStart"/>
             <w:r>
               <w:t>b,LOW</w:t>
             </w:r>
             <w:proofErr w:type="spellEnd"/>
+            <w:proofErr w:type="gramEnd"/>
             <w:r>
               <w:t xml:space="preserve">); </w:t>
             </w:r>
@@ -13916,7 +14859,15 @@
               <w:pStyle w:val="code"/>
             </w:pPr>
             <w:r>
-              <w:t>void Nam(){</w:t>
+              <w:t xml:space="preserve">void </w:t>
+            </w:r>
+            <w:proofErr w:type="gramStart"/>
+            <w:r>
+              <w:t>Nam(</w:t>
+            </w:r>
+            <w:proofErr w:type="gramEnd"/>
+            <w:r>
+              <w:t>){</w:t>
             </w:r>
           </w:p>
           <w:p>
@@ -13935,10 +14886,12 @@
               <w:t>(</w:t>
             </w:r>
             <w:proofErr w:type="spellStart"/>
+            <w:proofErr w:type="gramStart"/>
             <w:r>
               <w:t>d,LOW</w:t>
             </w:r>
             <w:proofErr w:type="spellEnd"/>
+            <w:proofErr w:type="gramEnd"/>
             <w:r>
               <w:t xml:space="preserve">); </w:t>
             </w:r>
@@ -13975,10 +14928,12 @@
               <w:t>(</w:t>
             </w:r>
             <w:proofErr w:type="spellStart"/>
+            <w:proofErr w:type="gramStart"/>
             <w:r>
               <w:t>b,LOW</w:t>
             </w:r>
             <w:proofErr w:type="spellEnd"/>
+            <w:proofErr w:type="gramEnd"/>
             <w:r>
               <w:t xml:space="preserve">); </w:t>
             </w:r>
@@ -14017,7 +14972,15 @@
               <w:pStyle w:val="code"/>
             </w:pPr>
             <w:r>
-              <w:t>void Sau(){</w:t>
+              <w:t xml:space="preserve">void </w:t>
+            </w:r>
+            <w:proofErr w:type="gramStart"/>
+            <w:r>
+              <w:t>Sau(</w:t>
+            </w:r>
+            <w:proofErr w:type="gramEnd"/>
+            <w:r>
+              <w:t>){</w:t>
             </w:r>
           </w:p>
           <w:p>
@@ -14036,10 +14999,12 @@
               <w:t>(</w:t>
             </w:r>
             <w:proofErr w:type="spellStart"/>
+            <w:proofErr w:type="gramStart"/>
             <w:r>
               <w:t>d,LOW</w:t>
             </w:r>
             <w:proofErr w:type="spellEnd"/>
+            <w:proofErr w:type="gramEnd"/>
             <w:r>
               <w:t xml:space="preserve">); </w:t>
             </w:r>
@@ -14076,10 +15041,12 @@
               <w:t>(</w:t>
             </w:r>
             <w:proofErr w:type="spellStart"/>
+            <w:proofErr w:type="gramStart"/>
             <w:r>
               <w:t>b,HIGH</w:t>
             </w:r>
             <w:proofErr w:type="spellEnd"/>
+            <w:proofErr w:type="gramEnd"/>
             <w:r>
               <w:t xml:space="preserve">); </w:t>
             </w:r>
@@ -14118,7 +15085,15 @@
               <w:pStyle w:val="code"/>
             </w:pPr>
             <w:r>
-              <w:t>void Bay(){</w:t>
+              <w:t xml:space="preserve">void </w:t>
+            </w:r>
+            <w:proofErr w:type="gramStart"/>
+            <w:r>
+              <w:t>Bay(</w:t>
+            </w:r>
+            <w:proofErr w:type="gramEnd"/>
+            <w:r>
+              <w:t>){</w:t>
             </w:r>
           </w:p>
           <w:p>
@@ -14137,10 +15112,12 @@
               <w:t>(</w:t>
             </w:r>
             <w:proofErr w:type="spellStart"/>
+            <w:proofErr w:type="gramStart"/>
             <w:r>
               <w:t>d,LOW</w:t>
             </w:r>
             <w:proofErr w:type="spellEnd"/>
+            <w:proofErr w:type="gramEnd"/>
             <w:r>
               <w:t xml:space="preserve">); </w:t>
             </w:r>
@@ -14177,10 +15154,12 @@
               <w:t>(</w:t>
             </w:r>
             <w:proofErr w:type="spellStart"/>
+            <w:proofErr w:type="gramStart"/>
             <w:r>
               <w:t>b,HIGH</w:t>
             </w:r>
             <w:proofErr w:type="spellEnd"/>
+            <w:proofErr w:type="gramEnd"/>
             <w:r>
               <w:t xml:space="preserve">); </w:t>
             </w:r>
@@ -14219,7 +15198,15 @@
               <w:pStyle w:val="code"/>
             </w:pPr>
             <w:r>
-              <w:t>void Tam(){</w:t>
+              <w:t xml:space="preserve">void </w:t>
+            </w:r>
+            <w:proofErr w:type="gramStart"/>
+            <w:r>
+              <w:t>Tam(</w:t>
+            </w:r>
+            <w:proofErr w:type="gramEnd"/>
+            <w:r>
+              <w:t>){</w:t>
             </w:r>
           </w:p>
           <w:p>
@@ -14238,10 +15225,12 @@
               <w:t>(</w:t>
             </w:r>
             <w:proofErr w:type="spellStart"/>
+            <w:proofErr w:type="gramStart"/>
             <w:r>
               <w:t>d,HIGH</w:t>
             </w:r>
             <w:proofErr w:type="spellEnd"/>
+            <w:proofErr w:type="gramEnd"/>
             <w:r>
               <w:t xml:space="preserve">); </w:t>
             </w:r>
@@ -14278,10 +15267,12 @@
               <w:t>(</w:t>
             </w:r>
             <w:proofErr w:type="spellStart"/>
+            <w:proofErr w:type="gramStart"/>
             <w:r>
               <w:t>b,LOW</w:t>
             </w:r>
             <w:proofErr w:type="spellEnd"/>
+            <w:proofErr w:type="gramEnd"/>
             <w:r>
               <w:t xml:space="preserve">); </w:t>
             </w:r>
@@ -14320,7 +15311,15 @@
               <w:pStyle w:val="code"/>
             </w:pPr>
             <w:r>
-              <w:t>void Chin(){</w:t>
+              <w:t xml:space="preserve">void </w:t>
+            </w:r>
+            <w:proofErr w:type="gramStart"/>
+            <w:r>
+              <w:t>Chin(</w:t>
+            </w:r>
+            <w:proofErr w:type="gramEnd"/>
+            <w:r>
+              <w:t>){</w:t>
             </w:r>
           </w:p>
           <w:p>
@@ -14339,10 +15338,12 @@
               <w:t>(</w:t>
             </w:r>
             <w:proofErr w:type="spellStart"/>
+            <w:proofErr w:type="gramStart"/>
             <w:r>
               <w:t>d,HIGH</w:t>
             </w:r>
             <w:proofErr w:type="spellEnd"/>
+            <w:proofErr w:type="gramEnd"/>
             <w:r>
               <w:t xml:space="preserve">); </w:t>
             </w:r>
@@ -14379,10 +15380,12 @@
               <w:t>(</w:t>
             </w:r>
             <w:proofErr w:type="spellStart"/>
+            <w:proofErr w:type="gramStart"/>
             <w:r>
               <w:t>b,LOW</w:t>
             </w:r>
             <w:proofErr w:type="spellEnd"/>
+            <w:proofErr w:type="gramEnd"/>
             <w:r>
               <w:t xml:space="preserve">); </w:t>
             </w:r>
@@ -14422,7 +15425,15 @@
               <w:pStyle w:val="code"/>
             </w:pPr>
             <w:r>
-              <w:t>void loop() {</w:t>
+              <w:t xml:space="preserve">void </w:t>
+            </w:r>
+            <w:proofErr w:type="gramStart"/>
+            <w:r>
+              <w:t>loop(</w:t>
+            </w:r>
+            <w:proofErr w:type="gramEnd"/>
+            <w:r>
+              <w:t>) {</w:t>
             </w:r>
           </w:p>
           <w:p>
@@ -14433,20 +15444,33 @@
               <w:t xml:space="preserve">    </w:t>
             </w:r>
             <w:proofErr w:type="spellStart"/>
+            <w:proofErr w:type="gramStart"/>
             <w:r>
               <w:t>Khong</w:t>
             </w:r>
             <w:proofErr w:type="spellEnd"/>
             <w:r>
-              <w:t>();</w:t>
-            </w:r>
-          </w:p>
-          <w:p>
-            <w:pPr>
-              <w:pStyle w:val="code"/>
-            </w:pPr>
-            <w:r>
-              <w:t xml:space="preserve">  delay(1000); // </w:t>
+              <w:t>(</w:t>
+            </w:r>
+            <w:proofErr w:type="gramEnd"/>
+            <w:r>
+              <w:t>);</w:t>
+            </w:r>
+          </w:p>
+          <w:p>
+            <w:pPr>
+              <w:pStyle w:val="code"/>
+            </w:pPr>
+            <w:r>
+              <w:t xml:space="preserve">  </w:t>
+            </w:r>
+            <w:proofErr w:type="gramStart"/>
+            <w:r>
+              <w:t>delay(</w:t>
+            </w:r>
+            <w:proofErr w:type="gramEnd"/>
+            <w:r>
+              <w:t xml:space="preserve">1000); // </w:t>
             </w:r>
             <w:proofErr w:type="spellStart"/>
             <w:r>
@@ -14467,15 +15491,31 @@
               <w:pStyle w:val="code"/>
             </w:pPr>
             <w:r>
-              <w:t xml:space="preserve">  Mot();</w:t>
-            </w:r>
-          </w:p>
-          <w:p>
-            <w:pPr>
-              <w:pStyle w:val="code"/>
-            </w:pPr>
-            <w:r>
-              <w:t xml:space="preserve">  delay(1000);// </w:t>
+              <w:t xml:space="preserve">  </w:t>
+            </w:r>
+            <w:proofErr w:type="gramStart"/>
+            <w:r>
+              <w:t>Mot(</w:t>
+            </w:r>
+            <w:proofErr w:type="gramEnd"/>
+            <w:r>
+              <w:t>);</w:t>
+            </w:r>
+          </w:p>
+          <w:p>
+            <w:pPr>
+              <w:pStyle w:val="code"/>
+            </w:pPr>
+            <w:r>
+              <w:t xml:space="preserve">  </w:t>
+            </w:r>
+            <w:proofErr w:type="gramStart"/>
+            <w:r>
+              <w:t>delay(</w:t>
+            </w:r>
+            <w:proofErr w:type="gramEnd"/>
+            <w:r>
+              <w:t xml:space="preserve">1000);// </w:t>
             </w:r>
             <w:proofErr w:type="spellStart"/>
             <w:r>
@@ -14496,15 +15536,31 @@
               <w:pStyle w:val="code"/>
             </w:pPr>
             <w:r>
-              <w:t xml:space="preserve">  Hai();</w:t>
-            </w:r>
-          </w:p>
-          <w:p>
-            <w:pPr>
-              <w:pStyle w:val="code"/>
-            </w:pPr>
-            <w:r>
-              <w:t xml:space="preserve">  delay(1000);// </w:t>
+              <w:t xml:space="preserve">  </w:t>
+            </w:r>
+            <w:proofErr w:type="gramStart"/>
+            <w:r>
+              <w:t>Hai(</w:t>
+            </w:r>
+            <w:proofErr w:type="gramEnd"/>
+            <w:r>
+              <w:t>);</w:t>
+            </w:r>
+          </w:p>
+          <w:p>
+            <w:pPr>
+              <w:pStyle w:val="code"/>
+            </w:pPr>
+            <w:r>
+              <w:t xml:space="preserve">  </w:t>
+            </w:r>
+            <w:proofErr w:type="gramStart"/>
+            <w:r>
+              <w:t>delay(</w:t>
+            </w:r>
+            <w:proofErr w:type="gramEnd"/>
+            <w:r>
+              <w:t xml:space="preserve">1000);// </w:t>
             </w:r>
             <w:proofErr w:type="spellStart"/>
             <w:r>
@@ -14525,15 +15581,31 @@
               <w:pStyle w:val="code"/>
             </w:pPr>
             <w:r>
-              <w:t xml:space="preserve">  Ba();</w:t>
-            </w:r>
-          </w:p>
-          <w:p>
-            <w:pPr>
-              <w:pStyle w:val="code"/>
-            </w:pPr>
-            <w:r>
-              <w:t xml:space="preserve">  delay(1000);// </w:t>
+              <w:t xml:space="preserve">  </w:t>
+            </w:r>
+            <w:proofErr w:type="gramStart"/>
+            <w:r>
+              <w:t>Ba(</w:t>
+            </w:r>
+            <w:proofErr w:type="gramEnd"/>
+            <w:r>
+              <w:t>);</w:t>
+            </w:r>
+          </w:p>
+          <w:p>
+            <w:pPr>
+              <w:pStyle w:val="code"/>
+            </w:pPr>
+            <w:r>
+              <w:t xml:space="preserve">  </w:t>
+            </w:r>
+            <w:proofErr w:type="gramStart"/>
+            <w:r>
+              <w:t>delay(</w:t>
+            </w:r>
+            <w:proofErr w:type="gramEnd"/>
+            <w:r>
+              <w:t xml:space="preserve">1000);// </w:t>
             </w:r>
             <w:proofErr w:type="spellStart"/>
             <w:r>
@@ -14554,15 +15626,31 @@
               <w:pStyle w:val="code"/>
             </w:pPr>
             <w:r>
-              <w:t xml:space="preserve">  Bon();</w:t>
-            </w:r>
-          </w:p>
-          <w:p>
-            <w:pPr>
-              <w:pStyle w:val="code"/>
-            </w:pPr>
-            <w:r>
-              <w:t xml:space="preserve">  delay(1000);// </w:t>
+              <w:t xml:space="preserve">  </w:t>
+            </w:r>
+            <w:proofErr w:type="gramStart"/>
+            <w:r>
+              <w:t>Bon(</w:t>
+            </w:r>
+            <w:proofErr w:type="gramEnd"/>
+            <w:r>
+              <w:t>);</w:t>
+            </w:r>
+          </w:p>
+          <w:p>
+            <w:pPr>
+              <w:pStyle w:val="code"/>
+            </w:pPr>
+            <w:r>
+              <w:t xml:space="preserve">  </w:t>
+            </w:r>
+            <w:proofErr w:type="gramStart"/>
+            <w:r>
+              <w:t>delay(</w:t>
+            </w:r>
+            <w:proofErr w:type="gramEnd"/>
+            <w:r>
+              <w:t xml:space="preserve">1000);// </w:t>
             </w:r>
             <w:proofErr w:type="spellStart"/>
             <w:r>
@@ -14583,15 +15671,31 @@
               <w:pStyle w:val="code"/>
             </w:pPr>
             <w:r>
-              <w:t xml:space="preserve">  Nam();</w:t>
-            </w:r>
-          </w:p>
-          <w:p>
-            <w:pPr>
-              <w:pStyle w:val="code"/>
-            </w:pPr>
-            <w:r>
-              <w:t xml:space="preserve">  delay(1000);// </w:t>
+              <w:t xml:space="preserve">  </w:t>
+            </w:r>
+            <w:proofErr w:type="gramStart"/>
+            <w:r>
+              <w:t>Nam(</w:t>
+            </w:r>
+            <w:proofErr w:type="gramEnd"/>
+            <w:r>
+              <w:t>);</w:t>
+            </w:r>
+          </w:p>
+          <w:p>
+            <w:pPr>
+              <w:pStyle w:val="code"/>
+            </w:pPr>
+            <w:r>
+              <w:t xml:space="preserve">  </w:t>
+            </w:r>
+            <w:proofErr w:type="gramStart"/>
+            <w:r>
+              <w:t>delay(</w:t>
+            </w:r>
+            <w:proofErr w:type="gramEnd"/>
+            <w:r>
+              <w:t xml:space="preserve">1000);// </w:t>
             </w:r>
             <w:proofErr w:type="spellStart"/>
             <w:r>
@@ -14612,15 +15716,31 @@
               <w:pStyle w:val="code"/>
             </w:pPr>
             <w:r>
-              <w:t xml:space="preserve">  Sau();</w:t>
-            </w:r>
-          </w:p>
-          <w:p>
-            <w:pPr>
-              <w:pStyle w:val="code"/>
-            </w:pPr>
-            <w:r>
-              <w:t xml:space="preserve">  delay(1000);// </w:t>
+              <w:t xml:space="preserve">  </w:t>
+            </w:r>
+            <w:proofErr w:type="gramStart"/>
+            <w:r>
+              <w:t>Sau(</w:t>
+            </w:r>
+            <w:proofErr w:type="gramEnd"/>
+            <w:r>
+              <w:t>);</w:t>
+            </w:r>
+          </w:p>
+          <w:p>
+            <w:pPr>
+              <w:pStyle w:val="code"/>
+            </w:pPr>
+            <w:r>
+              <w:t xml:space="preserve">  </w:t>
+            </w:r>
+            <w:proofErr w:type="gramStart"/>
+            <w:r>
+              <w:t>delay(</w:t>
+            </w:r>
+            <w:proofErr w:type="gramEnd"/>
+            <w:r>
+              <w:t xml:space="preserve">1000);// </w:t>
             </w:r>
             <w:proofErr w:type="spellStart"/>
             <w:r>
@@ -14641,15 +15761,31 @@
               <w:pStyle w:val="code"/>
             </w:pPr>
             <w:r>
-              <w:t xml:space="preserve">  Bay();</w:t>
-            </w:r>
-          </w:p>
-          <w:p>
-            <w:pPr>
-              <w:pStyle w:val="code"/>
-            </w:pPr>
-            <w:r>
-              <w:t xml:space="preserve">  delay(1000);// </w:t>
+              <w:t xml:space="preserve">  </w:t>
+            </w:r>
+            <w:proofErr w:type="gramStart"/>
+            <w:r>
+              <w:t>Bay(</w:t>
+            </w:r>
+            <w:proofErr w:type="gramEnd"/>
+            <w:r>
+              <w:t>);</w:t>
+            </w:r>
+          </w:p>
+          <w:p>
+            <w:pPr>
+              <w:pStyle w:val="code"/>
+            </w:pPr>
+            <w:r>
+              <w:t xml:space="preserve">  </w:t>
+            </w:r>
+            <w:proofErr w:type="gramStart"/>
+            <w:r>
+              <w:t>delay(</w:t>
+            </w:r>
+            <w:proofErr w:type="gramEnd"/>
+            <w:r>
+              <w:t xml:space="preserve">1000);// </w:t>
             </w:r>
             <w:proofErr w:type="spellStart"/>
             <w:r>
@@ -14670,15 +15806,31 @@
               <w:pStyle w:val="code"/>
             </w:pPr>
             <w:r>
-              <w:t xml:space="preserve">  Tam();</w:t>
-            </w:r>
-          </w:p>
-          <w:p>
-            <w:pPr>
-              <w:pStyle w:val="code"/>
-            </w:pPr>
-            <w:r>
-              <w:t xml:space="preserve">  delay(1000);// </w:t>
+              <w:t xml:space="preserve">  </w:t>
+            </w:r>
+            <w:proofErr w:type="gramStart"/>
+            <w:r>
+              <w:t>Tam(</w:t>
+            </w:r>
+            <w:proofErr w:type="gramEnd"/>
+            <w:r>
+              <w:t>);</w:t>
+            </w:r>
+          </w:p>
+          <w:p>
+            <w:pPr>
+              <w:pStyle w:val="code"/>
+            </w:pPr>
+            <w:r>
+              <w:t xml:space="preserve">  </w:t>
+            </w:r>
+            <w:proofErr w:type="gramStart"/>
+            <w:r>
+              <w:t>delay(</w:t>
+            </w:r>
+            <w:proofErr w:type="gramEnd"/>
+            <w:r>
+              <w:t xml:space="preserve">1000);// </w:t>
             </w:r>
             <w:proofErr w:type="spellStart"/>
             <w:r>
@@ -14699,15 +15851,31 @@
               <w:pStyle w:val="code"/>
             </w:pPr>
             <w:r>
-              <w:t xml:space="preserve">  Chin();</w:t>
-            </w:r>
-          </w:p>
-          <w:p>
-            <w:pPr>
-              <w:pStyle w:val="code"/>
-            </w:pPr>
-            <w:r>
-              <w:t xml:space="preserve">  delay(1000);// </w:t>
+              <w:t xml:space="preserve">  </w:t>
+            </w:r>
+            <w:proofErr w:type="gramStart"/>
+            <w:r>
+              <w:t>Chin(</w:t>
+            </w:r>
+            <w:proofErr w:type="gramEnd"/>
+            <w:r>
+              <w:t>);</w:t>
+            </w:r>
+          </w:p>
+          <w:p>
+            <w:pPr>
+              <w:pStyle w:val="code"/>
+            </w:pPr>
+            <w:r>
+              <w:t xml:space="preserve">  </w:t>
+            </w:r>
+            <w:proofErr w:type="gramStart"/>
+            <w:r>
+              <w:t>delay(</w:t>
+            </w:r>
+            <w:proofErr w:type="gramEnd"/>
+            <w:r>
+              <w:t xml:space="preserve">1000);// </w:t>
             </w:r>
             <w:proofErr w:type="spellStart"/>
             <w:r>
@@ -14994,10 +16162,7 @@
       </w:r>
       <w:proofErr w:type="spellEnd"/>
       <w:r>
-        <w:t xml:space="preserve"> led</w:t>
-      </w:r>
-      <w:r>
-        <w:t xml:space="preserve"> </w:t>
+        <w:t xml:space="preserve"> led </w:t>
       </w:r>
       <w:proofErr w:type="spellStart"/>
       <w:r>
@@ -15136,10 +16301,12 @@
         <w:t xml:space="preserve"> </w:t>
       </w:r>
       <w:proofErr w:type="spellStart"/>
+      <w:proofErr w:type="gramStart"/>
       <w:r>
         <w:t>Arduino,và</w:t>
       </w:r>
       <w:proofErr w:type="spellEnd"/>
+      <w:proofErr w:type="gramEnd"/>
       <w:r>
         <w:t xml:space="preserve"> </w:t>
       </w:r>
@@ -15362,10 +16529,15 @@
                             </w:r>
                             <w:proofErr w:type="spellEnd"/>
                             <w:r>
-                              <w:t xml:space="preserve"> 9</w:t>
+                              <w:t xml:space="preserve"> </w:t>
                             </w:r>
+                            <w:proofErr w:type="gramStart"/>
                             <w:r>
-                              <w:t xml:space="preserve">.Sơ </w:t>
+                              <w:t>9.Sơ</w:t>
+                            </w:r>
+                            <w:proofErr w:type="gramEnd"/>
+                            <w:r>
+                              <w:t xml:space="preserve"> </w:t>
                             </w:r>
                             <w:proofErr w:type="spellStart"/>
                             <w:r>
@@ -15420,10 +16592,15 @@
                       </w:r>
                       <w:proofErr w:type="spellEnd"/>
                       <w:r>
-                        <w:t xml:space="preserve"> 9</w:t>
+                        <w:t xml:space="preserve"> </w:t>
                       </w:r>
+                      <w:proofErr w:type="gramStart"/>
                       <w:r>
-                        <w:t xml:space="preserve">.Sơ </w:t>
+                        <w:t>9.Sơ</w:t>
+                      </w:r>
+                      <w:proofErr w:type="gramEnd"/>
+                      <w:r>
+                        <w:t xml:space="preserve"> </w:t>
                       </w:r>
                       <w:proofErr w:type="spellStart"/>
                       <w:r>
@@ -15777,9 +16954,19 @@
           <w:sz w:val="26"/>
           <w:szCs w:val="26"/>
         </w:rPr>
-        <w:t xml:space="preserve"> IC(</w:t>
-      </w:r>
-      <w:proofErr w:type="spellStart"/>
+        <w:t xml:space="preserve"> </w:t>
+      </w:r>
+      <w:proofErr w:type="gramStart"/>
+      <w:r>
+        <w:rPr>
+          <w:rFonts w:ascii="Times New Roman" w:hAnsi="Times New Roman" w:cs="Times New Roman"/>
+          <w:sz w:val="26"/>
+          <w:szCs w:val="26"/>
+        </w:rPr>
+        <w:t>IC(</w:t>
+      </w:r>
+      <w:proofErr w:type="spellStart"/>
+      <w:proofErr w:type="gramEnd"/>
       <w:r>
         <w:rPr>
           <w:rFonts w:ascii="Times New Roman" w:hAnsi="Times New Roman" w:cs="Times New Roman"/>
@@ -16963,6 +18150,7 @@
             <w:r>
               <w:t xml:space="preserve">void </w:t>
             </w:r>
+            <w:proofErr w:type="gramStart"/>
             <w:r>
               <w:rPr>
                 <w:b/>
@@ -16971,7 +18159,11 @@
               <w:t>setup</w:t>
             </w:r>
             <w:r>
-              <w:t>() {</w:t>
+              <w:t>(</w:t>
+            </w:r>
+            <w:proofErr w:type="gramEnd"/>
+            <w:r>
+              <w:t>) {</w:t>
             </w:r>
           </w:p>
           <w:p>
@@ -16982,12 +18174,17 @@
               <w:t xml:space="preserve">  </w:t>
             </w:r>
             <w:proofErr w:type="spellStart"/>
+            <w:proofErr w:type="gramStart"/>
             <w:r>
               <w:t>pinMode</w:t>
             </w:r>
             <w:proofErr w:type="spellEnd"/>
             <w:r>
-              <w:t>(_latch, OUTPUT);</w:t>
+              <w:t>(</w:t>
+            </w:r>
+            <w:proofErr w:type="gramEnd"/>
+            <w:r>
+              <w:t>_latch, OUTPUT);</w:t>
             </w:r>
           </w:p>
           <w:p>
@@ -16998,12 +18195,17 @@
               <w:t xml:space="preserve">  </w:t>
             </w:r>
             <w:proofErr w:type="spellStart"/>
+            <w:proofErr w:type="gramStart"/>
             <w:r>
               <w:t>pinMode</w:t>
             </w:r>
             <w:proofErr w:type="spellEnd"/>
             <w:r>
-              <w:t>(_clock, OUTPUT);</w:t>
+              <w:t>(</w:t>
+            </w:r>
+            <w:proofErr w:type="gramEnd"/>
+            <w:r>
+              <w:t>_clock, OUTPUT);</w:t>
             </w:r>
           </w:p>
           <w:p>
@@ -17014,12 +18216,17 @@
               <w:t xml:space="preserve">  </w:t>
             </w:r>
             <w:proofErr w:type="spellStart"/>
+            <w:proofErr w:type="gramStart"/>
             <w:r>
               <w:t>pinMode</w:t>
             </w:r>
             <w:proofErr w:type="spellEnd"/>
             <w:r>
-              <w:t>(_data, OUTPUT);</w:t>
+              <w:t>(</w:t>
+            </w:r>
+            <w:proofErr w:type="gramEnd"/>
+            <w:r>
+              <w:t>_data, OUTPUT);</w:t>
             </w:r>
           </w:p>
           <w:p>
@@ -17080,6 +18287,7 @@
               <w:t xml:space="preserve">int </w:t>
             </w:r>
             <w:proofErr w:type="spellStart"/>
+            <w:proofErr w:type="gramStart"/>
             <w:r>
               <w:rPr>
                 <w:b/>
@@ -17089,7 +18297,11 @@
             </w:r>
             <w:proofErr w:type="spellEnd"/>
             <w:r>
-              <w:t xml:space="preserve">(int </w:t>
+              <w:t>(</w:t>
+            </w:r>
+            <w:proofErr w:type="gramEnd"/>
+            <w:r>
+              <w:t xml:space="preserve">int </w:t>
             </w:r>
             <w:proofErr w:type="spellStart"/>
             <w:r>
@@ -17121,7 +18333,15 @@
               <w:pStyle w:val="code"/>
             </w:pPr>
             <w:r>
-              <w:t xml:space="preserve">  for(int </w:t>
+              <w:t xml:space="preserve">  </w:t>
+            </w:r>
+            <w:proofErr w:type="gramStart"/>
+            <w:r>
+              <w:t>for(</w:t>
+            </w:r>
+            <w:proofErr w:type="gramEnd"/>
+            <w:r>
+              <w:t xml:space="preserve">int </w:t>
             </w:r>
             <w:proofErr w:type="spellStart"/>
             <w:r>
@@ -17287,6 +18507,7 @@
               <w:t xml:space="preserve">void </w:t>
             </w:r>
             <w:proofErr w:type="spellStart"/>
+            <w:proofErr w:type="gramStart"/>
             <w:r>
               <w:rPr>
                 <w:b/>
@@ -17296,7 +18517,11 @@
             </w:r>
             <w:proofErr w:type="spellEnd"/>
             <w:r>
-              <w:t>(int x){</w:t>
+              <w:t>(</w:t>
+            </w:r>
+            <w:proofErr w:type="gramEnd"/>
+            <w:r>
+              <w:t>int x){</w:t>
             </w:r>
           </w:p>
           <w:p>
@@ -17307,12 +18532,17 @@
               <w:t xml:space="preserve">    </w:t>
             </w:r>
             <w:proofErr w:type="spellStart"/>
+            <w:proofErr w:type="gramStart"/>
             <w:r>
               <w:t>digitalWrite</w:t>
             </w:r>
             <w:proofErr w:type="spellEnd"/>
             <w:r>
-              <w:t>(_latch, LOW);</w:t>
+              <w:t>(</w:t>
+            </w:r>
+            <w:proofErr w:type="gramEnd"/>
+            <w:r>
+              <w:t>_latch, LOW);</w:t>
             </w:r>
           </w:p>
           <w:p>
@@ -17323,12 +18553,17 @@
               <w:t xml:space="preserve">    </w:t>
             </w:r>
             <w:proofErr w:type="spellStart"/>
+            <w:proofErr w:type="gramStart"/>
             <w:r>
               <w:t>shiftOut</w:t>
             </w:r>
             <w:proofErr w:type="spellEnd"/>
             <w:r>
-              <w:t>(_data, _clock, LSBFIRST, x);</w:t>
+              <w:t>(</w:t>
+            </w:r>
+            <w:proofErr w:type="gramEnd"/>
+            <w:r>
+              <w:t>_data, _clock, LSBFIRST, x);</w:t>
             </w:r>
           </w:p>
           <w:p>
@@ -17339,20 +18574,33 @@
               <w:t xml:space="preserve">    </w:t>
             </w:r>
             <w:proofErr w:type="spellStart"/>
+            <w:proofErr w:type="gramStart"/>
             <w:r>
               <w:t>digitalWrite</w:t>
             </w:r>
             <w:proofErr w:type="spellEnd"/>
             <w:r>
-              <w:t>(_latch, HIGH);</w:t>
-            </w:r>
-          </w:p>
-          <w:p>
-            <w:pPr>
-              <w:pStyle w:val="code"/>
-            </w:pPr>
-            <w:r>
-              <w:t xml:space="preserve">    delay(500);</w:t>
+              <w:t>(</w:t>
+            </w:r>
+            <w:proofErr w:type="gramEnd"/>
+            <w:r>
+              <w:t>_latch, HIGH);</w:t>
+            </w:r>
+          </w:p>
+          <w:p>
+            <w:pPr>
+              <w:pStyle w:val="code"/>
+            </w:pPr>
+            <w:r>
+              <w:t xml:space="preserve">    </w:t>
+            </w:r>
+            <w:proofErr w:type="gramStart"/>
+            <w:r>
+              <w:t>delay(</w:t>
+            </w:r>
+            <w:proofErr w:type="gramEnd"/>
+            <w:r>
+              <w:t>500);</w:t>
             </w:r>
           </w:p>
           <w:p>
@@ -17375,6 +18623,7 @@
             <w:r>
               <w:t xml:space="preserve">void </w:t>
             </w:r>
+            <w:proofErr w:type="gramStart"/>
             <w:r>
               <w:rPr>
                 <w:b/>
@@ -17383,15 +18632,27 @@
               <w:t>loop</w:t>
             </w:r>
             <w:r>
-              <w:t xml:space="preserve">() { </w:t>
-            </w:r>
-          </w:p>
-          <w:p>
-            <w:pPr>
-              <w:pStyle w:val="code"/>
-            </w:pPr>
-            <w:r>
-              <w:t xml:space="preserve">      for(int </w:t>
+              <w:t>(</w:t>
+            </w:r>
+            <w:proofErr w:type="gramEnd"/>
+            <w:r>
+              <w:t xml:space="preserve">) { </w:t>
+            </w:r>
+          </w:p>
+          <w:p>
+            <w:pPr>
+              <w:pStyle w:val="code"/>
+            </w:pPr>
+            <w:r>
+              <w:t xml:space="preserve">      </w:t>
+            </w:r>
+            <w:proofErr w:type="gramStart"/>
+            <w:r>
+              <w:t>for(</w:t>
+            </w:r>
+            <w:proofErr w:type="gramEnd"/>
+            <w:r>
+              <w:t xml:space="preserve">int </w:t>
             </w:r>
             <w:proofErr w:type="spellStart"/>
             <w:r>
@@ -17490,6 +18751,7 @@
               <w:t xml:space="preserve">          </w:t>
             </w:r>
             <w:proofErr w:type="spellStart"/>
+            <w:proofErr w:type="gramStart"/>
             <w:r>
               <w:t>SangLedTheoDoiSo</w:t>
             </w:r>
@@ -17498,6 +18760,7 @@
               <w:t>(</w:t>
             </w:r>
             <w:proofErr w:type="spellStart"/>
+            <w:proofErr w:type="gramEnd"/>
             <w:r>
               <w:t>LuyThua</w:t>
             </w:r>
@@ -17604,6 +18867,7 @@
         <w:t xml:space="preserve"> </w:t>
       </w:r>
       <w:proofErr w:type="spellStart"/>
+      <w:proofErr w:type="gramStart"/>
       <w:r>
         <w:t>này</w:t>
       </w:r>
@@ -17612,16 +18876,14 @@
         <w:t>,</w:t>
       </w:r>
       <w:r>
-        <w:t xml:space="preserve"> </w:t>
-      </w:r>
-      <w:r>
-        <w:t xml:space="preserve"> </w:t>
+        <w:t xml:space="preserve">  </w:t>
       </w:r>
       <w:proofErr w:type="spellStart"/>
       <w:r>
         <w:t>thực</w:t>
       </w:r>
       <w:proofErr w:type="spellEnd"/>
+      <w:proofErr w:type="gramEnd"/>
       <w:r>
         <w:t xml:space="preserve"> </w:t>
       </w:r>
@@ -17738,21 +19000,20 @@
         <w:t xml:space="preserve"> con IC 74HC595. Led </w:t>
       </w:r>
       <w:proofErr w:type="spellStart"/>
+      <w:proofErr w:type="gramStart"/>
       <w:r>
         <w:t>sẽ</w:t>
       </w:r>
       <w:proofErr w:type="spellEnd"/>
       <w:r>
-        <w:t xml:space="preserve"> </w:t>
-      </w:r>
-      <w:r>
-        <w:t xml:space="preserve"> </w:t>
+        <w:t xml:space="preserve">  </w:t>
       </w:r>
       <w:proofErr w:type="spellStart"/>
       <w:r>
         <w:t>sáng</w:t>
       </w:r>
       <w:proofErr w:type="spellEnd"/>
+      <w:proofErr w:type="gramEnd"/>
       <w:r>
         <w:t xml:space="preserve"> </w:t>
       </w:r>
@@ -17890,10 +19151,7 @@
       </w:r>
       <w:proofErr w:type="spellEnd"/>
       <w:r>
-        <w:t xml:space="preserve"> IC</w:t>
-      </w:r>
-      <w:r>
-        <w:t xml:space="preserve"> </w:t>
+        <w:t xml:space="preserve"> IC </w:t>
       </w:r>
       <w:proofErr w:type="spellStart"/>
       <w:r>
@@ -17936,10 +19194,12 @@
         <w:t xml:space="preserve"> </w:t>
       </w:r>
       <w:proofErr w:type="spellStart"/>
+      <w:proofErr w:type="gramStart"/>
       <w:r>
         <w:t>Arduino,và</w:t>
       </w:r>
       <w:proofErr w:type="spellEnd"/>
+      <w:proofErr w:type="gramEnd"/>
       <w:r>
         <w:t xml:space="preserve"> </w:t>
       </w:r>
@@ -18045,10 +19305,7 @@
       </w:r>
       <w:proofErr w:type="spellEnd"/>
       <w:r>
-        <w:t xml:space="preserve"> </w:t>
-      </w:r>
-      <w:r>
-        <w:t xml:space="preserve"> </w:t>
+        <w:t xml:space="preserve">  </w:t>
       </w:r>
       <w:proofErr w:type="spellStart"/>
       <w:r>
@@ -18171,10 +19428,12 @@
         <w:t xml:space="preserve"> </w:t>
       </w:r>
       <w:proofErr w:type="spellStart"/>
+      <w:proofErr w:type="gramStart"/>
       <w:r>
         <w:t>Arduino,và</w:t>
       </w:r>
       <w:proofErr w:type="spellEnd"/>
+      <w:proofErr w:type="gramEnd"/>
       <w:r>
         <w:t xml:space="preserve"> </w:t>
       </w:r>
@@ -18361,27 +19620,14 @@
                             <w:r>
                               <w:t xml:space="preserve"> </w:t>
                             </w:r>
-                            <w:r>
-                              <w:fldChar w:fldCharType="begin"/>
-                            </w:r>
-                            <w:r>
-                              <w:instrText xml:space="preserve"> SEQ Hình \* ARABIC </w:instrText>
-                            </w:r>
-                            <w:r>
-                              <w:fldChar w:fldCharType="separate"/>
-                            </w:r>
-                            <w:r>
-                              <w:rPr>
-                                <w:noProof/>
-                              </w:rPr>
-                              <w:t>1</w:t>
-                            </w:r>
-                            <w:r>
-                              <w:rPr>
-                                <w:noProof/>
-                              </w:rPr>
-                              <w:fldChar w:fldCharType="end"/>
-                            </w:r>
+                            <w:fldSimple w:instr=" SEQ Hình \* ARABIC ">
+                              <w:r>
+                                <w:rPr>
+                                  <w:noProof/>
+                                </w:rPr>
+                                <w:t>1</w:t>
+                              </w:r>
+                            </w:fldSimple>
                             <w:r>
                               <w:rPr>
                                 <w:noProof/>
@@ -18446,27 +19692,14 @@
                       <w:r>
                         <w:t xml:space="preserve"> </w:t>
                       </w:r>
-                      <w:r>
-                        <w:fldChar w:fldCharType="begin"/>
-                      </w:r>
-                      <w:r>
-                        <w:instrText xml:space="preserve"> SEQ Hình \* ARABIC </w:instrText>
-                      </w:r>
-                      <w:r>
-                        <w:fldChar w:fldCharType="separate"/>
-                      </w:r>
-                      <w:r>
-                        <w:rPr>
-                          <w:noProof/>
-                        </w:rPr>
-                        <w:t>1</w:t>
-                      </w:r>
-                      <w:r>
-                        <w:rPr>
-                          <w:noProof/>
-                        </w:rPr>
-                        <w:fldChar w:fldCharType="end"/>
-                      </w:r>
+                      <w:fldSimple w:instr=" SEQ Hình \* ARABIC ">
+                        <w:r>
+                          <w:rPr>
+                            <w:noProof/>
+                          </w:rPr>
+                          <w:t>1</w:t>
+                        </w:r>
+                      </w:fldSimple>
                       <w:r>
                         <w:rPr>
                           <w:noProof/>
@@ -18874,9 +20107,19 @@
           <w:sz w:val="26"/>
           <w:szCs w:val="26"/>
         </w:rPr>
-        <w:t xml:space="preserve"> IC(</w:t>
-      </w:r>
-      <w:proofErr w:type="spellStart"/>
+        <w:t xml:space="preserve"> </w:t>
+      </w:r>
+      <w:proofErr w:type="gramStart"/>
+      <w:r>
+        <w:rPr>
+          <w:rFonts w:ascii="Times New Roman" w:hAnsi="Times New Roman" w:cs="Times New Roman"/>
+          <w:sz w:val="26"/>
+          <w:szCs w:val="26"/>
+        </w:rPr>
+        <w:t>IC(</w:t>
+      </w:r>
+      <w:proofErr w:type="spellStart"/>
+      <w:proofErr w:type="gramEnd"/>
       <w:r>
         <w:rPr>
           <w:rFonts w:ascii="Times New Roman" w:hAnsi="Times New Roman" w:cs="Times New Roman"/>
@@ -20076,6 +21319,7 @@
             <w:r>
               <w:t xml:space="preserve">void </w:t>
             </w:r>
+            <w:proofErr w:type="gramStart"/>
             <w:r>
               <w:rPr>
                 <w:b/>
@@ -20084,7 +21328,11 @@
               <w:t>setup</w:t>
             </w:r>
             <w:r>
-              <w:t>() {</w:t>
+              <w:t>(</w:t>
+            </w:r>
+            <w:proofErr w:type="gramEnd"/>
+            <w:r>
+              <w:t>) {</w:t>
             </w:r>
           </w:p>
           <w:p>
@@ -20095,12 +21343,17 @@
               <w:t xml:space="preserve">  </w:t>
             </w:r>
             <w:proofErr w:type="spellStart"/>
+            <w:proofErr w:type="gramStart"/>
             <w:r>
               <w:t>pinMode</w:t>
             </w:r>
             <w:proofErr w:type="spellEnd"/>
             <w:r>
-              <w:t>(_</w:t>
+              <w:t>(</w:t>
+            </w:r>
+            <w:proofErr w:type="gramEnd"/>
+            <w:r>
+              <w:t>_</w:t>
             </w:r>
             <w:proofErr w:type="spellStart"/>
             <w:r>
@@ -20119,12 +21372,17 @@
               <w:t xml:space="preserve">  </w:t>
             </w:r>
             <w:proofErr w:type="spellStart"/>
+            <w:proofErr w:type="gramStart"/>
             <w:r>
               <w:t>pinMode</w:t>
             </w:r>
             <w:proofErr w:type="spellEnd"/>
             <w:r>
-              <w:t>(_</w:t>
+              <w:t>(</w:t>
+            </w:r>
+            <w:proofErr w:type="gramEnd"/>
+            <w:r>
+              <w:t>_</w:t>
             </w:r>
             <w:proofErr w:type="spellStart"/>
             <w:r>
@@ -20143,12 +21401,17 @@
               <w:t xml:space="preserve">  </w:t>
             </w:r>
             <w:proofErr w:type="spellStart"/>
+            <w:proofErr w:type="gramStart"/>
             <w:r>
               <w:t>pinMode</w:t>
             </w:r>
             <w:proofErr w:type="spellEnd"/>
             <w:r>
-              <w:t>(_</w:t>
+              <w:t>(</w:t>
+            </w:r>
+            <w:proofErr w:type="gramEnd"/>
+            <w:r>
+              <w:t>_</w:t>
             </w:r>
             <w:proofErr w:type="spellStart"/>
             <w:r>
@@ -20167,12 +21430,17 @@
               <w:t xml:space="preserve">  </w:t>
             </w:r>
             <w:proofErr w:type="spellStart"/>
+            <w:proofErr w:type="gramStart"/>
             <w:r>
               <w:t>pinMode</w:t>
             </w:r>
             <w:proofErr w:type="spellEnd"/>
             <w:r>
-              <w:t>(_</w:t>
+              <w:t>(</w:t>
+            </w:r>
+            <w:proofErr w:type="gramEnd"/>
+            <w:r>
+              <w:t>_</w:t>
             </w:r>
             <w:proofErr w:type="spellStart"/>
             <w:r>
@@ -20191,12 +21459,17 @@
               <w:t xml:space="preserve">  </w:t>
             </w:r>
             <w:proofErr w:type="spellStart"/>
+            <w:proofErr w:type="gramStart"/>
             <w:r>
               <w:t>pinMode</w:t>
             </w:r>
             <w:proofErr w:type="spellEnd"/>
             <w:r>
-              <w:t>(_</w:t>
+              <w:t>(</w:t>
+            </w:r>
+            <w:proofErr w:type="gramEnd"/>
+            <w:r>
+              <w:t>_</w:t>
             </w:r>
             <w:proofErr w:type="spellStart"/>
             <w:r>
@@ -20215,12 +21488,17 @@
               <w:t xml:space="preserve">  </w:t>
             </w:r>
             <w:proofErr w:type="spellStart"/>
+            <w:proofErr w:type="gramStart"/>
             <w:r>
               <w:t>pinMode</w:t>
             </w:r>
             <w:proofErr w:type="spellEnd"/>
             <w:r>
-              <w:t>(_</w:t>
+              <w:t>(</w:t>
+            </w:r>
+            <w:proofErr w:type="gramEnd"/>
+            <w:r>
+              <w:t>_</w:t>
             </w:r>
             <w:proofErr w:type="spellStart"/>
             <w:r>
@@ -20297,6 +21575,7 @@
               <w:t xml:space="preserve">int </w:t>
             </w:r>
             <w:proofErr w:type="spellStart"/>
+            <w:proofErr w:type="gramStart"/>
             <w:r>
               <w:rPr>
                 <w:b/>
@@ -20306,7 +21585,11 @@
             </w:r>
             <w:proofErr w:type="spellEnd"/>
             <w:r>
-              <w:t xml:space="preserve">(int </w:t>
+              <w:t>(</w:t>
+            </w:r>
+            <w:proofErr w:type="gramEnd"/>
+            <w:r>
+              <w:t xml:space="preserve">int </w:t>
             </w:r>
             <w:proofErr w:type="spellStart"/>
             <w:r>
@@ -20339,7 +21622,15 @@
               <w:pStyle w:val="code"/>
             </w:pPr>
             <w:r>
-              <w:t xml:space="preserve">  for(int </w:t>
+              <w:t xml:space="preserve">  </w:t>
+            </w:r>
+            <w:proofErr w:type="gramStart"/>
+            <w:r>
+              <w:t>for(</w:t>
+            </w:r>
+            <w:proofErr w:type="gramEnd"/>
+            <w:r>
+              <w:t xml:space="preserve">int </w:t>
             </w:r>
             <w:proofErr w:type="spellStart"/>
             <w:r>
@@ -20509,11 +21800,23 @@
                 <w:b/>
                 <w:bCs/>
               </w:rPr>
-              <w:t>SangLedTheoDoiSoCol_atRow</w:t>
-            </w:r>
-            <w:proofErr w:type="spellEnd"/>
-            <w:r>
-              <w:t xml:space="preserve">(int </w:t>
+              <w:t>SangLedTheoDoiSoCol_</w:t>
+            </w:r>
+            <w:proofErr w:type="gramStart"/>
+            <w:r>
+              <w:rPr>
+                <w:b/>
+                <w:bCs/>
+              </w:rPr>
+              <w:t>atRow</w:t>
+            </w:r>
+            <w:proofErr w:type="spellEnd"/>
+            <w:r>
+              <w:t>(</w:t>
+            </w:r>
+            <w:proofErr w:type="gramEnd"/>
+            <w:r>
+              <w:t xml:space="preserve">int </w:t>
             </w:r>
             <w:proofErr w:type="spellStart"/>
             <w:r>
@@ -20532,12 +21835,17 @@
               <w:t xml:space="preserve">    </w:t>
             </w:r>
             <w:proofErr w:type="spellStart"/>
+            <w:proofErr w:type="gramStart"/>
             <w:r>
               <w:t>digitalWrite</w:t>
             </w:r>
             <w:proofErr w:type="spellEnd"/>
             <w:r>
-              <w:t>(_</w:t>
+              <w:t>(</w:t>
+            </w:r>
+            <w:proofErr w:type="gramEnd"/>
+            <w:r>
+              <w:t>_</w:t>
             </w:r>
             <w:proofErr w:type="spellStart"/>
             <w:r>
@@ -20556,12 +21864,17 @@
               <w:t xml:space="preserve">    </w:t>
             </w:r>
             <w:proofErr w:type="spellStart"/>
+            <w:proofErr w:type="gramStart"/>
             <w:r>
               <w:t>shiftOut</w:t>
             </w:r>
             <w:proofErr w:type="spellEnd"/>
             <w:r>
-              <w:t>(_</w:t>
+              <w:t>(</w:t>
+            </w:r>
+            <w:proofErr w:type="gramEnd"/>
+            <w:r>
+              <w:t>_</w:t>
             </w:r>
             <w:proofErr w:type="spellStart"/>
             <w:r>
@@ -20596,12 +21909,17 @@
               <w:t xml:space="preserve">    </w:t>
             </w:r>
             <w:proofErr w:type="spellStart"/>
+            <w:proofErr w:type="gramStart"/>
             <w:r>
               <w:t>digitalWrite</w:t>
             </w:r>
             <w:proofErr w:type="spellEnd"/>
             <w:r>
-              <w:t>(_</w:t>
+              <w:t>(</w:t>
+            </w:r>
+            <w:proofErr w:type="gramEnd"/>
+            <w:r>
+              <w:t>_</w:t>
             </w:r>
             <w:proofErr w:type="spellStart"/>
             <w:r>
@@ -20628,12 +21946,17 @@
               <w:t xml:space="preserve">    </w:t>
             </w:r>
             <w:proofErr w:type="spellStart"/>
+            <w:proofErr w:type="gramStart"/>
             <w:r>
               <w:t>digitalWrite</w:t>
             </w:r>
             <w:proofErr w:type="spellEnd"/>
             <w:r>
-              <w:t>(_</w:t>
+              <w:t>(</w:t>
+            </w:r>
+            <w:proofErr w:type="gramEnd"/>
+            <w:r>
+              <w:t>_</w:t>
             </w:r>
             <w:proofErr w:type="spellStart"/>
             <w:r>
@@ -20652,12 +21975,17 @@
               <w:t xml:space="preserve">    </w:t>
             </w:r>
             <w:proofErr w:type="spellStart"/>
+            <w:proofErr w:type="gramStart"/>
             <w:r>
               <w:t>shiftOut</w:t>
             </w:r>
             <w:proofErr w:type="spellEnd"/>
             <w:r>
-              <w:t>(_</w:t>
+              <w:t>(</w:t>
+            </w:r>
+            <w:proofErr w:type="gramEnd"/>
+            <w:r>
+              <w:t>_</w:t>
             </w:r>
             <w:proofErr w:type="spellStart"/>
             <w:r>
@@ -20684,12 +22012,17 @@
               <w:t xml:space="preserve">    </w:t>
             </w:r>
             <w:proofErr w:type="spellStart"/>
+            <w:proofErr w:type="gramStart"/>
             <w:r>
               <w:t>digitalWrite</w:t>
             </w:r>
             <w:proofErr w:type="spellEnd"/>
             <w:r>
-              <w:t>(_</w:t>
+              <w:t>(</w:t>
+            </w:r>
+            <w:proofErr w:type="gramEnd"/>
+            <w:r>
+              <w:t>_</w:t>
             </w:r>
             <w:proofErr w:type="spellStart"/>
             <w:r>
@@ -20710,7 +22043,15 @@
               <w:pStyle w:val="code"/>
             </w:pPr>
             <w:r>
-              <w:t xml:space="preserve">    delay(5);</w:t>
+              <w:t xml:space="preserve">    </w:t>
+            </w:r>
+            <w:proofErr w:type="gramStart"/>
+            <w:r>
+              <w:t>delay(</w:t>
+            </w:r>
+            <w:proofErr w:type="gramEnd"/>
+            <w:r>
+              <w:t>5);</w:t>
             </w:r>
           </w:p>
           <w:p>
@@ -20771,6 +22112,7 @@
               <w:t xml:space="preserve">void </w:t>
             </w:r>
             <w:proofErr w:type="spellStart"/>
+            <w:proofErr w:type="gramStart"/>
             <w:r>
               <w:rPr>
                 <w:b/>
@@ -20780,7 +22122,11 @@
             </w:r>
             <w:proofErr w:type="spellEnd"/>
             <w:r>
-              <w:t>(){</w:t>
+              <w:t>(</w:t>
+            </w:r>
+            <w:proofErr w:type="gramEnd"/>
+            <w:r>
+              <w:t>){</w:t>
             </w:r>
           </w:p>
           <w:p>
@@ -20820,7 +22166,15 @@
               <w:pStyle w:val="code"/>
             </w:pPr>
             <w:r>
-              <w:t>SangLedTheoDoiSoCol_atRow((LuyThua(2,2)+LuyThua(2,3)+LuyThua(2,4)+LuyThua(2,5)),0);</w:t>
+              <w:t>SangLedTheoDoiSoCol_atRow((LuyThua(2,</w:t>
+            </w:r>
+            <w:proofErr w:type="gramStart"/>
+            <w:r>
+              <w:t>2)+</w:t>
+            </w:r>
+            <w:proofErr w:type="gramEnd"/>
+            <w:r>
+              <w:t>LuyThua(2,3)+LuyThua(2,4)+LuyThua(2,5)),0);</w:t>
             </w:r>
           </w:p>
           <w:p>
@@ -20881,9 +22235,14 @@
             </w:r>
             <w:proofErr w:type="spellEnd"/>
             <w:r>
-              <w:t>(2,1)+</w:t>
-            </w:r>
-            <w:proofErr w:type="spellStart"/>
+              <w:t>(2,</w:t>
+            </w:r>
+            <w:proofErr w:type="gramStart"/>
+            <w:r>
+              <w:t>1)+</w:t>
+            </w:r>
+            <w:proofErr w:type="spellStart"/>
+            <w:proofErr w:type="gramEnd"/>
             <w:r>
               <w:t>LuyThua</w:t>
             </w:r>
@@ -20934,7 +22293,15 @@
               <w:pStyle w:val="code"/>
             </w:pPr>
             <w:r>
-              <w:t>SangLedTheoDoiSoCol_atRow((LuyThua(2,0)+LuyThua(2,2)+LuyThua(2,5)+LuyThua(2,7)),2);</w:t>
+              <w:t>SangLedTheoDoiSoCol_atRow((LuyThua(2,</w:t>
+            </w:r>
+            <w:proofErr w:type="gramStart"/>
+            <w:r>
+              <w:t>0)+</w:t>
+            </w:r>
+            <w:proofErr w:type="gramEnd"/>
+            <w:r>
+              <w:t>LuyThua(2,2)+LuyThua(2,5)+LuyThua(2,7)),2);</w:t>
             </w:r>
           </w:p>
           <w:p>
@@ -20995,9 +22362,14 @@
             </w:r>
             <w:proofErr w:type="spellEnd"/>
             <w:r>
-              <w:t>(2,0)+</w:t>
-            </w:r>
-            <w:proofErr w:type="spellStart"/>
+              <w:t>(2,</w:t>
+            </w:r>
+            <w:proofErr w:type="gramStart"/>
+            <w:r>
+              <w:t>0)+</w:t>
+            </w:r>
+            <w:proofErr w:type="spellStart"/>
+            <w:proofErr w:type="gramEnd"/>
             <w:r>
               <w:t>LuyThua</w:t>
             </w:r>
@@ -21040,7 +22412,15 @@
               <w:pStyle w:val="code"/>
             </w:pPr>
             <w:r>
-              <w:t>SangLedTheoDoiSoCol_atRow((LuyThua(2,0)+LuyThua(2,1)+LuyThua(2,6)+LuyThua(2,7)),4);</w:t>
+              <w:t>SangLedTheoDoiSoCol_atRow((LuyThua(2,</w:t>
+            </w:r>
+            <w:proofErr w:type="gramStart"/>
+            <w:r>
+              <w:t>0)+</w:t>
+            </w:r>
+            <w:proofErr w:type="gramEnd"/>
+            <w:r>
+              <w:t>LuyThua(2,1)+LuyThua(2,6)+LuyThua(2,7)),4);</w:t>
             </w:r>
           </w:p>
           <w:p>
@@ -21085,18 +22465,23 @@
               <w:pStyle w:val="code"/>
             </w:pPr>
             <w:r>
-              <w:t xml:space="preserve">  SangLedTheoDoiSoCol_atRow((LuyThua(2,0)+LuyThua(2,2)+LuyThua(2,3)+LuyThua(2,4)</w:t>
-            </w:r>
-          </w:p>
-          <w:p>
-            <w:pPr>
-              <w:pStyle w:val="code"/>
-            </w:pPr>
-            <w:r>
-              <w:t xml:space="preserve">                                                       </w:t>
-            </w:r>
-            <w:r>
-              <w:t>+</w:t>
+              <w:t xml:space="preserve">  SangLedTheoDoiSoCol_atRow((LuyThua(2,</w:t>
+            </w:r>
+            <w:proofErr w:type="gramStart"/>
+            <w:r>
+              <w:t>0)+</w:t>
+            </w:r>
+            <w:proofErr w:type="gramEnd"/>
+            <w:r>
+              <w:t>LuyThua(2,2)+LuyThua(2,3)+LuyThua(2,4)</w:t>
+            </w:r>
+          </w:p>
+          <w:p>
+            <w:pPr>
+              <w:pStyle w:val="code"/>
+            </w:pPr>
+            <w:r>
+              <w:t xml:space="preserve">                                                       +</w:t>
             </w:r>
             <w:proofErr w:type="spellStart"/>
             <w:r>
@@ -21104,9 +22489,14 @@
             </w:r>
             <w:proofErr w:type="spellEnd"/>
             <w:r>
-              <w:t>(2,5)+</w:t>
-            </w:r>
-            <w:proofErr w:type="spellStart"/>
+              <w:t>(2,</w:t>
+            </w:r>
+            <w:proofErr w:type="gramStart"/>
+            <w:r>
+              <w:t>5)+</w:t>
+            </w:r>
+            <w:proofErr w:type="spellStart"/>
+            <w:proofErr w:type="gramEnd"/>
             <w:r>
               <w:t>LuyThua</w:t>
             </w:r>
@@ -21168,9 +22558,14 @@
             </w:r>
             <w:proofErr w:type="spellEnd"/>
             <w:r>
-              <w:t>(2,1)+</w:t>
-            </w:r>
-            <w:proofErr w:type="spellStart"/>
+              <w:t>(2,</w:t>
+            </w:r>
+            <w:proofErr w:type="gramStart"/>
+            <w:r>
+              <w:t>1)+</w:t>
+            </w:r>
+            <w:proofErr w:type="spellStart"/>
+            <w:proofErr w:type="gramEnd"/>
             <w:r>
               <w:t>LuyThua</w:t>
             </w:r>
@@ -21221,7 +22616,15 @@
               <w:pStyle w:val="code"/>
             </w:pPr>
             <w:r>
-              <w:t>SangLedTheoDoiSoCol_atRow((LuyThua(2,2)+LuyThua(2,3)+LuyThua(2,4)+LuyThua(2,5)),7);</w:t>
+              <w:t>SangLedTheoDoiSoCol_atRow((LuyThua(2,</w:t>
+            </w:r>
+            <w:proofErr w:type="gramStart"/>
+            <w:r>
+              <w:t>2)+</w:t>
+            </w:r>
+            <w:proofErr w:type="gramEnd"/>
+            <w:r>
+              <w:t>LuyThua(2,3)+LuyThua(2,4)+LuyThua(2,5)),7);</w:t>
             </w:r>
           </w:p>
           <w:p>
@@ -21245,6 +22648,7 @@
             <w:r>
               <w:t xml:space="preserve">void </w:t>
             </w:r>
+            <w:proofErr w:type="gramStart"/>
             <w:r>
               <w:rPr>
                 <w:b/>
@@ -21253,7 +22657,11 @@
               <w:t>loop</w:t>
             </w:r>
             <w:r>
-              <w:t>() {</w:t>
+              <w:t>(</w:t>
+            </w:r>
+            <w:proofErr w:type="gramEnd"/>
+            <w:r>
+              <w:t>) {</w:t>
             </w:r>
           </w:p>
           <w:p>
@@ -21264,12 +22672,3268 @@
               <w:t xml:space="preserve">  </w:t>
             </w:r>
             <w:proofErr w:type="spellStart"/>
+            <w:proofErr w:type="gramStart"/>
             <w:r>
               <w:t>matCuoi</w:t>
             </w:r>
             <w:proofErr w:type="spellEnd"/>
             <w:r>
-              <w:t>();</w:t>
+              <w:t>(</w:t>
+            </w:r>
+            <w:proofErr w:type="gramEnd"/>
+            <w:r>
+              <w:t>);</w:t>
+            </w:r>
+          </w:p>
+          <w:p>
+            <w:pPr>
+              <w:pStyle w:val="code"/>
+              <w:rPr>
+                <w:sz w:val="28"/>
+                <w:szCs w:val="28"/>
+              </w:rPr>
+            </w:pPr>
+            <w:r>
+              <w:t>}</w:t>
+            </w:r>
+          </w:p>
+        </w:tc>
+      </w:tr>
+    </w:tbl>
+    <w:p>
+      <w:pPr>
+        <w:pStyle w:val="ListParagraph"/>
+        <w:rPr>
+          <w:sz w:val="28"/>
+          <w:szCs w:val="28"/>
+        </w:rPr>
+      </w:pPr>
+    </w:p>
+    <w:p>
+      <w:pPr>
+        <w:pStyle w:val="Heading1"/>
+      </w:pPr>
+      <w:proofErr w:type="spellStart"/>
+      <w:r>
+        <w:t>Bài</w:t>
+      </w:r>
+      <w:proofErr w:type="spellEnd"/>
+      <w:r>
+        <w:t xml:space="preserve"> 1</w:t>
+      </w:r>
+      <w:r>
+        <w:t>1</w:t>
+      </w:r>
+      <w:r>
+        <w:t xml:space="preserve">. </w:t>
+      </w:r>
+      <w:proofErr w:type="spellStart"/>
+      <w:r>
+        <w:t>Cảm</w:t>
+      </w:r>
+      <w:proofErr w:type="spellEnd"/>
+      <w:r>
+        <w:t xml:space="preserve"> </w:t>
+      </w:r>
+      <w:proofErr w:type="spellStart"/>
+      <w:r>
+        <w:t>biến</w:t>
+      </w:r>
+      <w:proofErr w:type="spellEnd"/>
+      <w:r>
+        <w:t xml:space="preserve"> </w:t>
+      </w:r>
+      <w:proofErr w:type="spellStart"/>
+      <w:r>
+        <w:t>khoảng</w:t>
+      </w:r>
+      <w:proofErr w:type="spellEnd"/>
+      <w:r>
+        <w:t xml:space="preserve"> </w:t>
+      </w:r>
+      <w:proofErr w:type="spellStart"/>
+      <w:r>
+        <w:t>cách</w:t>
+      </w:r>
+      <w:proofErr w:type="spellEnd"/>
+    </w:p>
+    <w:p>
+      <w:pPr>
+        <w:pStyle w:val="Heading2"/>
+      </w:pPr>
+      <w:proofErr w:type="spellStart"/>
+      <w:r>
+        <w:t>Mô</w:t>
+      </w:r>
+      <w:proofErr w:type="spellEnd"/>
+      <w:r>
+        <w:t xml:space="preserve"> </w:t>
+      </w:r>
+      <w:proofErr w:type="spellStart"/>
+      <w:r>
+        <w:t>tả</w:t>
+      </w:r>
+      <w:proofErr w:type="spellEnd"/>
+    </w:p>
+    <w:p>
+      <w:pPr>
+        <w:pStyle w:val="NoSpacing"/>
+      </w:pPr>
+      <w:proofErr w:type="spellStart"/>
+      <w:r>
+        <w:t>Bài</w:t>
+      </w:r>
+      <w:proofErr w:type="spellEnd"/>
+      <w:r>
+        <w:t xml:space="preserve"> </w:t>
+      </w:r>
+      <w:proofErr w:type="spellStart"/>
+      <w:r>
+        <w:t>này</w:t>
+      </w:r>
+      <w:proofErr w:type="spellEnd"/>
+      <w:r>
+        <w:t xml:space="preserve">, </w:t>
+      </w:r>
+      <w:proofErr w:type="spellStart"/>
+      <w:r>
+        <w:t>thực</w:t>
+      </w:r>
+      <w:proofErr w:type="spellEnd"/>
+      <w:r>
+        <w:t xml:space="preserve"> </w:t>
+      </w:r>
+      <w:proofErr w:type="spellStart"/>
+      <w:r>
+        <w:t>hành</w:t>
+      </w:r>
+      <w:proofErr w:type="spellEnd"/>
+      <w:r>
+        <w:t xml:space="preserve"> </w:t>
+      </w:r>
+      <w:proofErr w:type="spellStart"/>
+      <w:r>
+        <w:t>lập</w:t>
+      </w:r>
+      <w:proofErr w:type="spellEnd"/>
+      <w:r>
+        <w:t xml:space="preserve"> </w:t>
+      </w:r>
+      <w:proofErr w:type="spellStart"/>
+      <w:r>
+        <w:t>trình</w:t>
+      </w:r>
+      <w:proofErr w:type="spellEnd"/>
+      <w:r>
+        <w:t xml:space="preserve"> </w:t>
+      </w:r>
+      <w:proofErr w:type="spellStart"/>
+      <w:r>
+        <w:t>arduino</w:t>
+      </w:r>
+      <w:proofErr w:type="spellEnd"/>
+      <w:r>
+        <w:t xml:space="preserve"> do </w:t>
+      </w:r>
+      <w:proofErr w:type="spellStart"/>
+      <w:r>
+        <w:t>khoảng</w:t>
+      </w:r>
+      <w:proofErr w:type="spellEnd"/>
+      <w:r>
+        <w:t xml:space="preserve"> </w:t>
+      </w:r>
+      <w:proofErr w:type="spellStart"/>
+      <w:r>
+        <w:t>cách</w:t>
+      </w:r>
+      <w:proofErr w:type="spellEnd"/>
+      <w:r>
+        <w:t xml:space="preserve"> </w:t>
+      </w:r>
+      <w:proofErr w:type="spellStart"/>
+      <w:r>
+        <w:t>bằng</w:t>
+      </w:r>
+      <w:proofErr w:type="spellEnd"/>
+      <w:r>
+        <w:t xml:space="preserve"> </w:t>
+      </w:r>
+      <w:proofErr w:type="spellStart"/>
+      <w:r>
+        <w:t>cảm</w:t>
+      </w:r>
+      <w:proofErr w:type="spellEnd"/>
+      <w:r>
+        <w:t xml:space="preserve"> </w:t>
+      </w:r>
+      <w:proofErr w:type="spellStart"/>
+      <w:r>
+        <w:t>biến</w:t>
+      </w:r>
+      <w:proofErr w:type="spellEnd"/>
+      <w:r>
+        <w:t xml:space="preserve"> </w:t>
+      </w:r>
+      <w:proofErr w:type="spellStart"/>
+      <w:r>
+        <w:t>sóng</w:t>
+      </w:r>
+      <w:proofErr w:type="spellEnd"/>
+      <w:r>
+        <w:t xml:space="preserve"> </w:t>
+      </w:r>
+      <w:proofErr w:type="spellStart"/>
+      <w:r>
+        <w:t>âm</w:t>
+      </w:r>
+      <w:proofErr w:type="spellEnd"/>
+      <w:r>
+        <w:t xml:space="preserve"> HC-SR04. </w:t>
+      </w:r>
+      <w:proofErr w:type="spellStart"/>
+      <w:r>
+        <w:t>Chân</w:t>
+      </w:r>
+      <w:proofErr w:type="spellEnd"/>
+      <w:r>
+        <w:t xml:space="preserve"> trigger </w:t>
+      </w:r>
+      <w:proofErr w:type="spellStart"/>
+      <w:r>
+        <w:t>của</w:t>
+      </w:r>
+      <w:proofErr w:type="spellEnd"/>
+      <w:r>
+        <w:t xml:space="preserve"> </w:t>
+      </w:r>
+      <w:proofErr w:type="spellStart"/>
+      <w:r>
+        <w:t>cảm</w:t>
+      </w:r>
+      <w:proofErr w:type="spellEnd"/>
+      <w:r>
+        <w:t xml:space="preserve"> </w:t>
+      </w:r>
+      <w:proofErr w:type="spellStart"/>
+      <w:r>
+        <w:t>biến</w:t>
+      </w:r>
+      <w:proofErr w:type="spellEnd"/>
+      <w:r>
+        <w:t xml:space="preserve"> </w:t>
+      </w:r>
+      <w:proofErr w:type="spellStart"/>
+      <w:r>
+        <w:t>được</w:t>
+      </w:r>
+      <w:proofErr w:type="spellEnd"/>
+      <w:r>
+        <w:t xml:space="preserve"> </w:t>
+      </w:r>
+      <w:proofErr w:type="spellStart"/>
+      <w:r>
+        <w:t>đấu</w:t>
+      </w:r>
+      <w:proofErr w:type="spellEnd"/>
+      <w:r>
+        <w:t xml:space="preserve"> ở</w:t>
+      </w:r>
+      <w:r>
+        <w:t xml:space="preserve"> </w:t>
+      </w:r>
+      <w:proofErr w:type="spellStart"/>
+      <w:r>
+        <w:t>chân</w:t>
+      </w:r>
+      <w:proofErr w:type="spellEnd"/>
+      <w:r>
+        <w:t xml:space="preserve"> 13 </w:t>
+      </w:r>
+      <w:proofErr w:type="spellStart"/>
+      <w:r>
+        <w:t>của</w:t>
+      </w:r>
+      <w:proofErr w:type="spellEnd"/>
+      <w:r>
+        <w:t xml:space="preserve"> </w:t>
+      </w:r>
+      <w:proofErr w:type="spellStart"/>
+      <w:r>
+        <w:t>mạch</w:t>
+      </w:r>
+      <w:proofErr w:type="spellEnd"/>
+      <w:r>
+        <w:t xml:space="preserve"> Arduino </w:t>
+      </w:r>
+      <w:proofErr w:type="spellStart"/>
+      <w:r>
+        <w:t>và</w:t>
+      </w:r>
+      <w:proofErr w:type="spellEnd"/>
+      <w:r>
+        <w:t xml:space="preserve"> </w:t>
+      </w:r>
+      <w:proofErr w:type="spellStart"/>
+      <w:r>
+        <w:t>chân</w:t>
+      </w:r>
+      <w:proofErr w:type="spellEnd"/>
+      <w:r>
+        <w:t xml:space="preserve"> Echo </w:t>
+      </w:r>
+      <w:proofErr w:type="spellStart"/>
+      <w:r>
+        <w:t>của</w:t>
+      </w:r>
+      <w:proofErr w:type="spellEnd"/>
+      <w:r>
+        <w:t xml:space="preserve"> </w:t>
+      </w:r>
+      <w:proofErr w:type="spellStart"/>
+      <w:r>
+        <w:t>cảm</w:t>
+      </w:r>
+      <w:proofErr w:type="spellEnd"/>
+      <w:r>
+        <w:t xml:space="preserve"> </w:t>
+      </w:r>
+      <w:proofErr w:type="spellStart"/>
+      <w:r>
+        <w:t>biến</w:t>
+      </w:r>
+      <w:proofErr w:type="spellEnd"/>
+      <w:r>
+        <w:t xml:space="preserve"> </w:t>
+      </w:r>
+      <w:proofErr w:type="spellStart"/>
+      <w:r>
+        <w:t>được</w:t>
+      </w:r>
+      <w:proofErr w:type="spellEnd"/>
+      <w:r>
+        <w:t xml:space="preserve"> </w:t>
+      </w:r>
+      <w:proofErr w:type="spellStart"/>
+      <w:r>
+        <w:t>đấu</w:t>
+      </w:r>
+      <w:proofErr w:type="spellEnd"/>
+      <w:r>
+        <w:t xml:space="preserve"> ở </w:t>
+      </w:r>
+      <w:proofErr w:type="spellStart"/>
+      <w:r>
+        <w:t>chân</w:t>
+      </w:r>
+      <w:proofErr w:type="spellEnd"/>
+      <w:r>
+        <w:t xml:space="preserve"> 12 </w:t>
+      </w:r>
+      <w:proofErr w:type="spellStart"/>
+      <w:r>
+        <w:t>của</w:t>
+      </w:r>
+      <w:proofErr w:type="spellEnd"/>
+      <w:r>
+        <w:t xml:space="preserve"> </w:t>
+      </w:r>
+      <w:proofErr w:type="spellStart"/>
+      <w:r>
+        <w:t>mạch</w:t>
+      </w:r>
+      <w:proofErr w:type="spellEnd"/>
+      <w:r>
+        <w:t xml:space="preserve"> </w:t>
+      </w:r>
+      <w:proofErr w:type="gramStart"/>
+      <w:r>
+        <w:t>Arduino.(</w:t>
+      </w:r>
+      <w:proofErr w:type="spellStart"/>
+      <w:proofErr w:type="gramEnd"/>
+      <w:r>
+        <w:t>khi</w:t>
+      </w:r>
+      <w:proofErr w:type="spellEnd"/>
+      <w:r>
+        <w:t xml:space="preserve"> </w:t>
+      </w:r>
+      <w:proofErr w:type="spellStart"/>
+      <w:r>
+        <w:t>chạy</w:t>
+      </w:r>
+      <w:proofErr w:type="spellEnd"/>
+      <w:r>
+        <w:t xml:space="preserve"> </w:t>
+      </w:r>
+      <w:proofErr w:type="spellStart"/>
+      <w:r>
+        <w:t>giả</w:t>
+      </w:r>
+      <w:proofErr w:type="spellEnd"/>
+      <w:r>
+        <w:t xml:space="preserve"> </w:t>
+      </w:r>
+      <w:proofErr w:type="spellStart"/>
+      <w:r>
+        <w:t>lập</w:t>
+      </w:r>
+      <w:proofErr w:type="spellEnd"/>
+      <w:r>
+        <w:t xml:space="preserve"> </w:t>
+      </w:r>
+      <w:proofErr w:type="spellStart"/>
+      <w:r>
+        <w:t>trên</w:t>
+      </w:r>
+      <w:proofErr w:type="spellEnd"/>
+      <w:r>
+        <w:t xml:space="preserve"> </w:t>
+      </w:r>
+      <w:proofErr w:type="spellStart"/>
+      <w:r>
+        <w:t>protues</w:t>
+      </w:r>
+      <w:proofErr w:type="spellEnd"/>
+      <w:r>
+        <w:t xml:space="preserve"> ta </w:t>
+      </w:r>
+      <w:proofErr w:type="spellStart"/>
+      <w:r>
+        <w:t>cần</w:t>
+      </w:r>
+      <w:proofErr w:type="spellEnd"/>
+      <w:r>
+        <w:t xml:space="preserve"> </w:t>
+      </w:r>
+      <w:proofErr w:type="spellStart"/>
+      <w:r>
+        <w:t>thêm</w:t>
+      </w:r>
+      <w:proofErr w:type="spellEnd"/>
+      <w:r>
+        <w:t xml:space="preserve"> </w:t>
+      </w:r>
+      <w:proofErr w:type="spellStart"/>
+      <w:r>
+        <w:t>vào</w:t>
+      </w:r>
+      <w:proofErr w:type="spellEnd"/>
+      <w:r>
+        <w:t xml:space="preserve"> </w:t>
+      </w:r>
+      <w:proofErr w:type="spellStart"/>
+      <w:r>
+        <w:t>cảm</w:t>
+      </w:r>
+      <w:proofErr w:type="spellEnd"/>
+      <w:r>
+        <w:t xml:space="preserve"> </w:t>
+      </w:r>
+      <w:proofErr w:type="spellStart"/>
+      <w:r>
+        <w:t>biến</w:t>
+      </w:r>
+      <w:proofErr w:type="spellEnd"/>
+      <w:r>
+        <w:t xml:space="preserve"> HC_SR04 file </w:t>
+      </w:r>
+      <w:proofErr w:type="spellStart"/>
+      <w:r>
+        <w:t>UltraSonicTEP.HEX</w:t>
+      </w:r>
+      <w:proofErr w:type="spellEnd"/>
+      <w:r>
+        <w:t>)</w:t>
+      </w:r>
+    </w:p>
+    <w:p>
+      <w:pPr>
+        <w:pStyle w:val="Heading2"/>
+      </w:pPr>
+      <w:r>
+        <w:rPr>
+          <w:noProof/>
+        </w:rPr>
+        <mc:AlternateContent>
+          <mc:Choice Requires="wps">
+            <w:drawing>
+              <wp:anchor distT="0" distB="0" distL="114300" distR="114300" simplePos="0" relativeHeight="251702272" behindDoc="0" locked="0" layoutInCell="1" allowOverlap="1" wp14:anchorId="43320F32" wp14:editId="16E91ED8">
+                <wp:simplePos x="0" y="0"/>
+                <wp:positionH relativeFrom="margin">
+                  <wp:align>center</wp:align>
+                </wp:positionH>
+                <wp:positionV relativeFrom="paragraph">
+                  <wp:posOffset>2276475</wp:posOffset>
+                </wp:positionV>
+                <wp:extent cx="1447800" cy="635"/>
+                <wp:effectExtent l="0" t="0" r="0" b="0"/>
+                <wp:wrapTopAndBottom/>
+                <wp:docPr id="17" name="Text Box 17"/>
+                <wp:cNvGraphicFramePr/>
+                <a:graphic xmlns:a="http://schemas.openxmlformats.org/drawingml/2006/main">
+                  <a:graphicData uri="http://schemas.microsoft.com/office/word/2010/wordprocessingShape">
+                    <wps:wsp>
+                      <wps:cNvSpPr txBox="1"/>
+                      <wps:spPr>
+                        <a:xfrm>
+                          <a:off x="0" y="0"/>
+                          <a:ext cx="1447800" cy="635"/>
+                        </a:xfrm>
+                        <a:prstGeom prst="rect">
+                          <a:avLst/>
+                        </a:prstGeom>
+                        <a:solidFill>
+                          <a:prstClr val="white"/>
+                        </a:solidFill>
+                        <a:ln>
+                          <a:noFill/>
+                        </a:ln>
+                      </wps:spPr>
+                      <wps:txbx>
+                        <w:txbxContent>
+                          <w:p>
+                            <w:pPr>
+                              <w:pStyle w:val="Caption"/>
+                              <w:rPr>
+                                <w:rFonts w:ascii="Times New Roman" w:hAnsi="Times New Roman" w:cs="Times New Roman"/>
+                                <w:noProof/>
+                              </w:rPr>
+                            </w:pPr>
+                            <w:proofErr w:type="spellStart"/>
+                            <w:r>
+                              <w:t>Hình</w:t>
+                            </w:r>
+                            <w:proofErr w:type="spellEnd"/>
+                            <w:r>
+                              <w:t xml:space="preserve"> </w:t>
+                            </w:r>
+                            <w:r>
+                              <w:fldChar w:fldCharType="begin"/>
+                            </w:r>
+                            <w:r>
+                              <w:instrText xml:space="preserve"> SEQ Hình \* ARABIC </w:instrText>
+                            </w:r>
+                            <w:r>
+                              <w:fldChar w:fldCharType="separate"/>
+                            </w:r>
+                            <w:r>
+                              <w:rPr>
+                                <w:noProof/>
+                              </w:rPr>
+                              <w:t>1</w:t>
+                            </w:r>
+                            <w:r>
+                              <w:rPr>
+                                <w:noProof/>
+                              </w:rPr>
+                              <w:fldChar w:fldCharType="end"/>
+                            </w:r>
+                            <w:r>
+                              <w:rPr>
+                                <w:noProof/>
+                              </w:rPr>
+                              <w:t>1</w:t>
+                            </w:r>
+                            <w:r>
+                              <w:t xml:space="preserve">.Sơ </w:t>
+                            </w:r>
+                            <w:proofErr w:type="spellStart"/>
+                            <w:r>
+                              <w:t>đồ</w:t>
+                            </w:r>
+                            <w:proofErr w:type="spellEnd"/>
+                            <w:r>
+                              <w:t xml:space="preserve"> </w:t>
+                            </w:r>
+                            <w:proofErr w:type="spellStart"/>
+                            <w:r>
+                              <w:t>mạch</w:t>
+                            </w:r>
+                            <w:proofErr w:type="spellEnd"/>
+                            <w:r>
+                              <w:t xml:space="preserve"> Arduino.</w:t>
+                            </w:r>
+                          </w:p>
+                        </w:txbxContent>
+                      </wps:txbx>
+                      <wps:bodyPr rot="0" spcFirstLastPara="0" vertOverflow="overflow" horzOverflow="overflow" vert="horz" wrap="square" lIns="0" tIns="0" rIns="0" bIns="0" numCol="1" spcCol="0" rtlCol="0" fromWordArt="0" anchor="t" anchorCtr="0" forceAA="0" compatLnSpc="1">
+                        <a:prstTxWarp prst="textNoShape">
+                          <a:avLst/>
+                        </a:prstTxWarp>
+                        <a:spAutoFit/>
+                      </wps:bodyPr>
+                    </wps:wsp>
+                  </a:graphicData>
+                </a:graphic>
+                <wp14:sizeRelH relativeFrom="margin">
+                  <wp14:pctWidth>0</wp14:pctWidth>
+                </wp14:sizeRelH>
+              </wp:anchor>
+            </w:drawing>
+          </mc:Choice>
+          <mc:Fallback>
+            <w:pict>
+              <v:shape w14:anchorId="43320F32" id="Text Box 17" o:spid="_x0000_s1038" type="#_x0000_t202" style="position:absolute;left:0;text-align:left;margin-left:0;margin-top:179.25pt;width:114pt;height:.05pt;z-index:251702272;visibility:visible;mso-wrap-style:square;mso-width-percent:0;mso-wrap-distance-left:9pt;mso-wrap-distance-top:0;mso-wrap-distance-right:9pt;mso-wrap-distance-bottom:0;mso-position-horizontal:center;mso-position-horizontal-relative:margin;mso-position-vertical:absolute;mso-position-vertical-relative:text;mso-width-percent:0;mso-width-relative:margin;v-text-anchor:top" o:gfxdata="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" stroked="f">
+                <v:textbox style="mso-fit-shape-to-text:t" inset="0,0,0,0">
+                  <w:txbxContent>
+                    <w:p>
+                      <w:pPr>
+                        <w:pStyle w:val="Caption"/>
+                        <w:rPr>
+                          <w:rFonts w:ascii="Times New Roman" w:hAnsi="Times New Roman" w:cs="Times New Roman"/>
+                          <w:noProof/>
+                        </w:rPr>
+                      </w:pPr>
+                      <w:proofErr w:type="spellStart"/>
+                      <w:r>
+                        <w:t>Hình</w:t>
+                      </w:r>
+                      <w:proofErr w:type="spellEnd"/>
+                      <w:r>
+                        <w:t xml:space="preserve"> </w:t>
+                      </w:r>
+                      <w:r>
+                        <w:fldChar w:fldCharType="begin"/>
+                      </w:r>
+                      <w:r>
+                        <w:instrText xml:space="preserve"> SEQ Hình \* ARABIC </w:instrText>
+                      </w:r>
+                      <w:r>
+                        <w:fldChar w:fldCharType="separate"/>
+                      </w:r>
+                      <w:r>
+                        <w:rPr>
+                          <w:noProof/>
+                        </w:rPr>
+                        <w:t>1</w:t>
+                      </w:r>
+                      <w:r>
+                        <w:rPr>
+                          <w:noProof/>
+                        </w:rPr>
+                        <w:fldChar w:fldCharType="end"/>
+                      </w:r>
+                      <w:r>
+                        <w:rPr>
+                          <w:noProof/>
+                        </w:rPr>
+                        <w:t>1</w:t>
+                      </w:r>
+                      <w:r>
+                        <w:t xml:space="preserve">.Sơ </w:t>
+                      </w:r>
+                      <w:proofErr w:type="spellStart"/>
+                      <w:r>
+                        <w:t>đồ</w:t>
+                      </w:r>
+                      <w:proofErr w:type="spellEnd"/>
+                      <w:r>
+                        <w:t xml:space="preserve"> </w:t>
+                      </w:r>
+                      <w:proofErr w:type="spellStart"/>
+                      <w:r>
+                        <w:t>mạch</w:t>
+                      </w:r>
+                      <w:proofErr w:type="spellEnd"/>
+                      <w:r>
+                        <w:t xml:space="preserve"> Arduino.</w:t>
+                      </w:r>
+                    </w:p>
+                  </w:txbxContent>
+                </v:textbox>
+                <w10:wrap type="topAndBottom" anchorx="margin"/>
+              </v:shape>
+            </w:pict>
+          </mc:Fallback>
+        </mc:AlternateContent>
+      </w:r>
+      <w:r>
+        <w:rPr>
+          <w:noProof/>
+        </w:rPr>
+        <w:drawing>
+          <wp:anchor distT="0" distB="0" distL="114300" distR="114300" simplePos="0" relativeHeight="251703296" behindDoc="0" locked="0" layoutInCell="1" allowOverlap="1" wp14:anchorId="1C3FA2E3" wp14:editId="7A92E0AB">
+            <wp:simplePos x="0" y="0"/>
+            <wp:positionH relativeFrom="margin">
+              <wp:align>center</wp:align>
+            </wp:positionH>
+            <wp:positionV relativeFrom="paragraph">
+              <wp:posOffset>288290</wp:posOffset>
+            </wp:positionV>
+            <wp:extent cx="3238500" cy="1937564"/>
+            <wp:effectExtent l="0" t="0" r="0" b="5715"/>
+            <wp:wrapTopAndBottom/>
+            <wp:docPr id="25" name="Picture 25"/>
+            <wp:cNvGraphicFramePr>
+              <a:graphicFrameLocks xmlns:a="http://schemas.openxmlformats.org/drawingml/2006/main" noChangeAspect="1"/>
+            </wp:cNvGraphicFramePr>
+            <a:graphic xmlns:a="http://schemas.openxmlformats.org/drawingml/2006/main">
+              <a:graphicData uri="http://schemas.openxmlformats.org/drawingml/2006/picture">
+                <pic:pic xmlns:pic="http://schemas.openxmlformats.org/drawingml/2006/picture">
+                  <pic:nvPicPr>
+                    <pic:cNvPr id="25" name="Picture 25"/>
+                    <pic:cNvPicPr/>
+                  </pic:nvPicPr>
+                  <pic:blipFill>
+                    <a:blip r:embed="rId15" cstate="print">
+                      <a:extLst>
+                        <a:ext uri="{28A0092B-C50C-407E-A947-70E740481C1C}">
+                          <a14:useLocalDpi xmlns:a14="http://schemas.microsoft.com/office/drawing/2010/main" val="0"/>
+                        </a:ext>
+                      </a:extLst>
+                    </a:blip>
+                    <a:stretch>
+                      <a:fillRect/>
+                    </a:stretch>
+                  </pic:blipFill>
+                  <pic:spPr>
+                    <a:xfrm>
+                      <a:off x="0" y="0"/>
+                      <a:ext cx="3238500" cy="1937564"/>
+                    </a:xfrm>
+                    <a:prstGeom prst="rect">
+                      <a:avLst/>
+                    </a:prstGeom>
+                  </pic:spPr>
+                </pic:pic>
+              </a:graphicData>
+            </a:graphic>
+          </wp:anchor>
+        </w:drawing>
+      </w:r>
+      <w:proofErr w:type="spellStart"/>
+      <w:r>
+        <w:t>Sơ</w:t>
+      </w:r>
+      <w:proofErr w:type="spellEnd"/>
+      <w:r>
+        <w:t xml:space="preserve"> </w:t>
+      </w:r>
+      <w:proofErr w:type="spellStart"/>
+      <w:r>
+        <w:t>đồ</w:t>
+      </w:r>
+      <w:proofErr w:type="spellEnd"/>
+      <w:r>
+        <w:t xml:space="preserve"> </w:t>
+      </w:r>
+      <w:proofErr w:type="spellStart"/>
+      <w:r>
+        <w:t>thiết</w:t>
+      </w:r>
+      <w:proofErr w:type="spellEnd"/>
+      <w:r>
+        <w:t xml:space="preserve"> </w:t>
+      </w:r>
+      <w:proofErr w:type="spellStart"/>
+      <w:r>
+        <w:t>kế</w:t>
+      </w:r>
+      <w:proofErr w:type="spellEnd"/>
+    </w:p>
+    <w:p>
+      <w:pPr>
+        <w:pStyle w:val="Heading2"/>
+      </w:pPr>
+      <w:proofErr w:type="spellStart"/>
+      <w:r>
+        <w:t>Đặc</w:t>
+      </w:r>
+      <w:proofErr w:type="spellEnd"/>
+      <w:r>
+        <w:t xml:space="preserve"> </w:t>
+      </w:r>
+      <w:proofErr w:type="spellStart"/>
+      <w:r>
+        <w:t>điểm</w:t>
+      </w:r>
+      <w:proofErr w:type="spellEnd"/>
+      <w:r>
+        <w:t xml:space="preserve"> </w:t>
+      </w:r>
+      <w:proofErr w:type="spellStart"/>
+      <w:r>
+        <w:t>linh</w:t>
+      </w:r>
+      <w:proofErr w:type="spellEnd"/>
+      <w:r>
+        <w:t xml:space="preserve"> </w:t>
+      </w:r>
+      <w:proofErr w:type="spellStart"/>
+      <w:r>
+        <w:t>kiện</w:t>
+      </w:r>
+      <w:proofErr w:type="spellEnd"/>
+    </w:p>
+    <w:p>
+      <w:pPr>
+        <w:pStyle w:val="ListParagraph"/>
+        <w:numPr>
+          <w:ilvl w:val="0"/>
+          <w:numId w:val="7"/>
+        </w:numPr>
+        <w:ind w:left="990" w:hanging="270"/>
+        <w:rPr>
+          <w:rFonts w:ascii="Times New Roman" w:hAnsi="Times New Roman" w:cs="Times New Roman"/>
+          <w:sz w:val="26"/>
+          <w:szCs w:val="26"/>
+        </w:rPr>
+      </w:pPr>
+      <w:proofErr w:type="spellStart"/>
+      <w:r>
+        <w:rPr>
+          <w:rFonts w:ascii="Times New Roman" w:hAnsi="Times New Roman" w:cs="Times New Roman"/>
+          <w:sz w:val="26"/>
+          <w:szCs w:val="26"/>
+        </w:rPr>
+        <w:t>Cảm</w:t>
+      </w:r>
+      <w:proofErr w:type="spellEnd"/>
+      <w:r>
+        <w:rPr>
+          <w:rFonts w:ascii="Times New Roman" w:hAnsi="Times New Roman" w:cs="Times New Roman"/>
+          <w:sz w:val="26"/>
+          <w:szCs w:val="26"/>
+        </w:rPr>
+        <w:t xml:space="preserve"> </w:t>
+      </w:r>
+      <w:proofErr w:type="spellStart"/>
+      <w:r>
+        <w:rPr>
+          <w:rFonts w:ascii="Times New Roman" w:hAnsi="Times New Roman" w:cs="Times New Roman"/>
+          <w:sz w:val="26"/>
+          <w:szCs w:val="26"/>
+        </w:rPr>
+        <w:t>biến</w:t>
+      </w:r>
+      <w:proofErr w:type="spellEnd"/>
+      <w:r>
+        <w:rPr>
+          <w:rFonts w:ascii="Times New Roman" w:hAnsi="Times New Roman" w:cs="Times New Roman"/>
+          <w:sz w:val="26"/>
+          <w:szCs w:val="26"/>
+        </w:rPr>
+        <w:t xml:space="preserve"> </w:t>
+      </w:r>
+      <w:proofErr w:type="spellStart"/>
+      <w:r>
+        <w:rPr>
+          <w:rFonts w:ascii="Times New Roman" w:hAnsi="Times New Roman" w:cs="Times New Roman"/>
+          <w:sz w:val="26"/>
+          <w:szCs w:val="26"/>
+        </w:rPr>
+        <w:t>siêu</w:t>
+      </w:r>
+      <w:proofErr w:type="spellEnd"/>
+      <w:r>
+        <w:rPr>
+          <w:rFonts w:ascii="Times New Roman" w:hAnsi="Times New Roman" w:cs="Times New Roman"/>
+          <w:sz w:val="26"/>
+          <w:szCs w:val="26"/>
+        </w:rPr>
+        <w:t xml:space="preserve"> </w:t>
+      </w:r>
+      <w:proofErr w:type="spellStart"/>
+      <w:r>
+        <w:rPr>
+          <w:rFonts w:ascii="Times New Roman" w:hAnsi="Times New Roman" w:cs="Times New Roman"/>
+          <w:sz w:val="26"/>
+          <w:szCs w:val="26"/>
+        </w:rPr>
+        <w:t>âm</w:t>
+      </w:r>
+      <w:proofErr w:type="spellEnd"/>
+      <w:r>
+        <w:rPr>
+          <w:rFonts w:ascii="Times New Roman" w:hAnsi="Times New Roman" w:cs="Times New Roman"/>
+          <w:sz w:val="26"/>
+          <w:szCs w:val="26"/>
+        </w:rPr>
+        <w:t xml:space="preserve"> HC-SR04:</w:t>
+      </w:r>
+      <w:r>
+        <w:rPr>
+          <w:rFonts w:ascii="Segoe UI" w:hAnsi="Segoe UI" w:cs="Segoe UI"/>
+          <w:color w:val="000000"/>
+          <w:sz w:val="26"/>
+          <w:szCs w:val="26"/>
+        </w:rPr>
+        <w:t xml:space="preserve"> </w:t>
+      </w:r>
+      <w:proofErr w:type="spellStart"/>
+      <w:r>
+        <w:rPr>
+          <w:rFonts w:ascii="Times New Roman" w:hAnsi="Times New Roman" w:cs="Times New Roman"/>
+          <w:color w:val="000000"/>
+          <w:sz w:val="26"/>
+          <w:szCs w:val="26"/>
+        </w:rPr>
+        <w:t>có</w:t>
+      </w:r>
+      <w:proofErr w:type="spellEnd"/>
+      <w:r>
+        <w:rPr>
+          <w:rFonts w:ascii="Times New Roman" w:hAnsi="Times New Roman" w:cs="Times New Roman"/>
+          <w:color w:val="000000"/>
+          <w:sz w:val="26"/>
+          <w:szCs w:val="26"/>
+        </w:rPr>
+        <w:t xml:space="preserve"> 4 </w:t>
+      </w:r>
+      <w:proofErr w:type="spellStart"/>
+      <w:r>
+        <w:rPr>
+          <w:rFonts w:ascii="Times New Roman" w:hAnsi="Times New Roman" w:cs="Times New Roman"/>
+          <w:color w:val="000000"/>
+          <w:sz w:val="26"/>
+          <w:szCs w:val="26"/>
+        </w:rPr>
+        <w:t>chân</w:t>
+      </w:r>
+      <w:proofErr w:type="spellEnd"/>
+      <w:r>
+        <w:rPr>
+          <w:rFonts w:ascii="Times New Roman" w:hAnsi="Times New Roman" w:cs="Times New Roman"/>
+          <w:color w:val="000000"/>
+          <w:sz w:val="26"/>
+          <w:szCs w:val="26"/>
+        </w:rPr>
+        <w:t xml:space="preserve"> </w:t>
+      </w:r>
+      <w:proofErr w:type="spellStart"/>
+      <w:r>
+        <w:rPr>
+          <w:rFonts w:ascii="Times New Roman" w:hAnsi="Times New Roman" w:cs="Times New Roman"/>
+          <w:color w:val="000000"/>
+          <w:sz w:val="26"/>
+          <w:szCs w:val="26"/>
+        </w:rPr>
+        <w:t>là</w:t>
+      </w:r>
+      <w:proofErr w:type="spellEnd"/>
+      <w:r>
+        <w:rPr>
+          <w:rFonts w:ascii="Times New Roman" w:hAnsi="Times New Roman" w:cs="Times New Roman"/>
+          <w:color w:val="000000"/>
+          <w:sz w:val="26"/>
+          <w:szCs w:val="26"/>
+        </w:rPr>
+        <w:t xml:space="preserve">: </w:t>
+      </w:r>
+      <w:proofErr w:type="spellStart"/>
+      <w:r>
+        <w:rPr>
+          <w:rFonts w:ascii="Times New Roman" w:hAnsi="Times New Roman" w:cs="Times New Roman"/>
+          <w:color w:val="000000"/>
+          <w:sz w:val="26"/>
+          <w:szCs w:val="26"/>
+        </w:rPr>
+        <w:t>Vcc</w:t>
+      </w:r>
+      <w:proofErr w:type="spellEnd"/>
+      <w:r>
+        <w:rPr>
+          <w:rFonts w:ascii="Times New Roman" w:hAnsi="Times New Roman" w:cs="Times New Roman"/>
+          <w:color w:val="000000"/>
+          <w:sz w:val="26"/>
+          <w:szCs w:val="26"/>
+        </w:rPr>
+        <w:t>, Trig, Echo, GND.</w:t>
+      </w:r>
+    </w:p>
+    <w:p>
+      <w:pPr>
+        <w:pStyle w:val="ListParagraph"/>
+        <w:numPr>
+          <w:ilvl w:val="0"/>
+          <w:numId w:val="12"/>
+        </w:numPr>
+        <w:rPr>
+          <w:rFonts w:ascii="Times New Roman" w:hAnsi="Times New Roman" w:cs="Times New Roman"/>
+          <w:sz w:val="26"/>
+          <w:szCs w:val="26"/>
+        </w:rPr>
+      </w:pPr>
+      <w:r>
+        <w:rPr>
+          <w:rFonts w:ascii="Times New Roman" w:hAnsi="Times New Roman" w:cs="Times New Roman"/>
+          <w:sz w:val="26"/>
+          <w:szCs w:val="26"/>
+        </w:rPr>
+        <w:t>VCC: 5V</w:t>
+      </w:r>
+    </w:p>
+    <w:p>
+      <w:pPr>
+        <w:pStyle w:val="ListParagraph"/>
+        <w:numPr>
+          <w:ilvl w:val="0"/>
+          <w:numId w:val="12"/>
+        </w:numPr>
+        <w:rPr>
+          <w:rFonts w:ascii="Times New Roman" w:hAnsi="Times New Roman" w:cs="Times New Roman"/>
+          <w:sz w:val="26"/>
+          <w:szCs w:val="26"/>
+        </w:rPr>
+      </w:pPr>
+      <w:r>
+        <w:rPr>
+          <w:rFonts w:ascii="Times New Roman" w:hAnsi="Times New Roman" w:cs="Times New Roman"/>
+          <w:sz w:val="26"/>
+          <w:szCs w:val="26"/>
+        </w:rPr>
+        <w:t xml:space="preserve">Trig: </w:t>
+      </w:r>
+      <w:proofErr w:type="spellStart"/>
+      <w:r>
+        <w:rPr>
+          <w:rFonts w:ascii="Times New Roman" w:hAnsi="Times New Roman" w:cs="Times New Roman"/>
+          <w:sz w:val="26"/>
+          <w:szCs w:val="26"/>
+        </w:rPr>
+        <w:t>Một</w:t>
+      </w:r>
+      <w:proofErr w:type="spellEnd"/>
+      <w:r>
+        <w:rPr>
+          <w:rFonts w:ascii="Times New Roman" w:hAnsi="Times New Roman" w:cs="Times New Roman"/>
+          <w:sz w:val="26"/>
+          <w:szCs w:val="26"/>
+        </w:rPr>
+        <w:t xml:space="preserve"> </w:t>
+      </w:r>
+      <w:proofErr w:type="spellStart"/>
+      <w:r>
+        <w:rPr>
+          <w:rFonts w:ascii="Times New Roman" w:hAnsi="Times New Roman" w:cs="Times New Roman"/>
+          <w:sz w:val="26"/>
+          <w:szCs w:val="26"/>
+        </w:rPr>
+        <w:t>chân</w:t>
+      </w:r>
+      <w:proofErr w:type="spellEnd"/>
+      <w:r>
+        <w:rPr>
+          <w:rFonts w:ascii="Times New Roman" w:hAnsi="Times New Roman" w:cs="Times New Roman"/>
+          <w:sz w:val="26"/>
+          <w:szCs w:val="26"/>
+        </w:rPr>
+        <w:t xml:space="preserve"> Digital output</w:t>
+      </w:r>
+    </w:p>
+    <w:p>
+      <w:pPr>
+        <w:pStyle w:val="ListParagraph"/>
+        <w:numPr>
+          <w:ilvl w:val="0"/>
+          <w:numId w:val="12"/>
+        </w:numPr>
+        <w:rPr>
+          <w:rFonts w:ascii="Times New Roman" w:hAnsi="Times New Roman" w:cs="Times New Roman"/>
+          <w:sz w:val="26"/>
+          <w:szCs w:val="26"/>
+        </w:rPr>
+      </w:pPr>
+      <w:r>
+        <w:rPr>
+          <w:rFonts w:ascii="Times New Roman" w:hAnsi="Times New Roman" w:cs="Times New Roman"/>
+          <w:sz w:val="26"/>
+          <w:szCs w:val="26"/>
+        </w:rPr>
+        <w:t xml:space="preserve">Echo: </w:t>
+      </w:r>
+      <w:proofErr w:type="spellStart"/>
+      <w:r>
+        <w:rPr>
+          <w:rFonts w:ascii="Times New Roman" w:hAnsi="Times New Roman" w:cs="Times New Roman"/>
+          <w:sz w:val="26"/>
+          <w:szCs w:val="26"/>
+        </w:rPr>
+        <w:t>Một</w:t>
+      </w:r>
+      <w:proofErr w:type="spellEnd"/>
+      <w:r>
+        <w:rPr>
+          <w:rFonts w:ascii="Times New Roman" w:hAnsi="Times New Roman" w:cs="Times New Roman"/>
+          <w:sz w:val="26"/>
+          <w:szCs w:val="26"/>
+        </w:rPr>
+        <w:t xml:space="preserve"> </w:t>
+      </w:r>
+      <w:proofErr w:type="spellStart"/>
+      <w:r>
+        <w:rPr>
+          <w:rFonts w:ascii="Times New Roman" w:hAnsi="Times New Roman" w:cs="Times New Roman"/>
+          <w:sz w:val="26"/>
+          <w:szCs w:val="26"/>
+        </w:rPr>
+        <w:t>chân</w:t>
+      </w:r>
+      <w:proofErr w:type="spellEnd"/>
+      <w:r>
+        <w:rPr>
+          <w:rFonts w:ascii="Times New Roman" w:hAnsi="Times New Roman" w:cs="Times New Roman"/>
+          <w:sz w:val="26"/>
+          <w:szCs w:val="26"/>
+        </w:rPr>
+        <w:t xml:space="preserve"> Digital input</w:t>
+      </w:r>
+    </w:p>
+    <w:p>
+      <w:pPr>
+        <w:pStyle w:val="ListParagraph"/>
+        <w:numPr>
+          <w:ilvl w:val="0"/>
+          <w:numId w:val="12"/>
+        </w:numPr>
+        <w:rPr>
+          <w:rFonts w:ascii="Times New Roman" w:hAnsi="Times New Roman" w:cs="Times New Roman"/>
+          <w:sz w:val="26"/>
+          <w:szCs w:val="26"/>
+        </w:rPr>
+      </w:pPr>
+      <w:r>
+        <w:rPr>
+          <w:rFonts w:ascii="Times New Roman" w:hAnsi="Times New Roman" w:cs="Times New Roman"/>
+          <w:sz w:val="26"/>
+          <w:szCs w:val="26"/>
+        </w:rPr>
+        <w:t xml:space="preserve">GND: </w:t>
+      </w:r>
+      <w:proofErr w:type="spellStart"/>
+      <w:r>
+        <w:rPr>
+          <w:rFonts w:ascii="Times New Roman" w:hAnsi="Times New Roman" w:cs="Times New Roman"/>
+          <w:sz w:val="26"/>
+          <w:szCs w:val="26"/>
+        </w:rPr>
+        <w:t>Đất</w:t>
+      </w:r>
+      <w:proofErr w:type="spellEnd"/>
+    </w:p>
+    <w:p>
+      <w:pPr>
+        <w:pStyle w:val="ListParagraph"/>
+        <w:numPr>
+          <w:ilvl w:val="0"/>
+          <w:numId w:val="12"/>
+        </w:numPr>
+        <w:jc w:val="both"/>
+        <w:rPr>
+          <w:rFonts w:ascii="Times New Roman" w:hAnsi="Times New Roman" w:cs="Times New Roman"/>
+          <w:sz w:val="26"/>
+          <w:szCs w:val="26"/>
+        </w:rPr>
+      </w:pPr>
+      <w:proofErr w:type="spellStart"/>
+      <w:r>
+        <w:rPr>
+          <w:rFonts w:ascii="Times New Roman" w:hAnsi="Times New Roman" w:cs="Times New Roman"/>
+          <w:color w:val="000000"/>
+          <w:sz w:val="26"/>
+          <w:szCs w:val="26"/>
+        </w:rPr>
+        <w:t>Để</w:t>
+      </w:r>
+      <w:proofErr w:type="spellEnd"/>
+      <w:r>
+        <w:rPr>
+          <w:rFonts w:ascii="Times New Roman" w:hAnsi="Times New Roman" w:cs="Times New Roman"/>
+          <w:color w:val="000000"/>
+          <w:sz w:val="26"/>
+          <w:szCs w:val="26"/>
+        </w:rPr>
+        <w:t xml:space="preserve"> </w:t>
+      </w:r>
+      <w:proofErr w:type="spellStart"/>
+      <w:r>
+        <w:rPr>
+          <w:rFonts w:ascii="Times New Roman" w:hAnsi="Times New Roman" w:cs="Times New Roman"/>
+          <w:color w:val="000000"/>
+          <w:sz w:val="26"/>
+          <w:szCs w:val="26"/>
+        </w:rPr>
+        <w:t>đo</w:t>
+      </w:r>
+      <w:proofErr w:type="spellEnd"/>
+      <w:r>
+        <w:rPr>
+          <w:rFonts w:ascii="Times New Roman" w:hAnsi="Times New Roman" w:cs="Times New Roman"/>
+          <w:color w:val="000000"/>
+          <w:sz w:val="26"/>
+          <w:szCs w:val="26"/>
+        </w:rPr>
+        <w:t xml:space="preserve"> </w:t>
+      </w:r>
+      <w:proofErr w:type="spellStart"/>
+      <w:r>
+        <w:rPr>
+          <w:rFonts w:ascii="Times New Roman" w:hAnsi="Times New Roman" w:cs="Times New Roman"/>
+          <w:color w:val="000000"/>
+          <w:sz w:val="26"/>
+          <w:szCs w:val="26"/>
+        </w:rPr>
+        <w:t>khoảng</w:t>
+      </w:r>
+      <w:proofErr w:type="spellEnd"/>
+      <w:r>
+        <w:rPr>
+          <w:rFonts w:ascii="Times New Roman" w:hAnsi="Times New Roman" w:cs="Times New Roman"/>
+          <w:color w:val="000000"/>
+          <w:sz w:val="26"/>
+          <w:szCs w:val="26"/>
+        </w:rPr>
+        <w:t xml:space="preserve"> </w:t>
+      </w:r>
+      <w:proofErr w:type="spellStart"/>
+      <w:r>
+        <w:rPr>
+          <w:rFonts w:ascii="Times New Roman" w:hAnsi="Times New Roman" w:cs="Times New Roman"/>
+          <w:color w:val="000000"/>
+          <w:sz w:val="26"/>
+          <w:szCs w:val="26"/>
+        </w:rPr>
+        <w:t>cách</w:t>
+      </w:r>
+      <w:proofErr w:type="spellEnd"/>
+      <w:r>
+        <w:rPr>
+          <w:rFonts w:ascii="Times New Roman" w:hAnsi="Times New Roman" w:cs="Times New Roman"/>
+          <w:color w:val="000000"/>
+          <w:sz w:val="26"/>
+          <w:szCs w:val="26"/>
+        </w:rPr>
+        <w:t xml:space="preserve">, ta </w:t>
+      </w:r>
+      <w:proofErr w:type="spellStart"/>
+      <w:r>
+        <w:rPr>
+          <w:rFonts w:ascii="Times New Roman" w:hAnsi="Times New Roman" w:cs="Times New Roman"/>
+          <w:color w:val="000000"/>
+          <w:sz w:val="26"/>
+          <w:szCs w:val="26"/>
+        </w:rPr>
+        <w:t>sẽ</w:t>
+      </w:r>
+      <w:proofErr w:type="spellEnd"/>
+      <w:r>
+        <w:rPr>
+          <w:rFonts w:ascii="Times New Roman" w:hAnsi="Times New Roman" w:cs="Times New Roman"/>
+          <w:color w:val="000000"/>
+          <w:sz w:val="26"/>
+          <w:szCs w:val="26"/>
+        </w:rPr>
+        <w:t xml:space="preserve"> </w:t>
+      </w:r>
+      <w:proofErr w:type="spellStart"/>
+      <w:r>
+        <w:rPr>
+          <w:rFonts w:ascii="Times New Roman" w:hAnsi="Times New Roman" w:cs="Times New Roman"/>
+          <w:color w:val="000000"/>
+          <w:sz w:val="26"/>
+          <w:szCs w:val="26"/>
+        </w:rPr>
+        <w:t>phát</w:t>
+      </w:r>
+      <w:proofErr w:type="spellEnd"/>
+      <w:r>
+        <w:rPr>
+          <w:rFonts w:ascii="Times New Roman" w:hAnsi="Times New Roman" w:cs="Times New Roman"/>
+          <w:color w:val="000000"/>
+          <w:sz w:val="26"/>
+          <w:szCs w:val="26"/>
+        </w:rPr>
+        <w:t xml:space="preserve"> 1 </w:t>
+      </w:r>
+      <w:proofErr w:type="spellStart"/>
+      <w:r>
+        <w:rPr>
+          <w:rFonts w:ascii="Times New Roman" w:hAnsi="Times New Roman" w:cs="Times New Roman"/>
+          <w:color w:val="000000"/>
+          <w:sz w:val="26"/>
+          <w:szCs w:val="26"/>
+        </w:rPr>
+        <w:t>xung</w:t>
+      </w:r>
+      <w:proofErr w:type="spellEnd"/>
+      <w:r>
+        <w:rPr>
+          <w:rFonts w:ascii="Times New Roman" w:hAnsi="Times New Roman" w:cs="Times New Roman"/>
+          <w:color w:val="000000"/>
+          <w:sz w:val="26"/>
+          <w:szCs w:val="26"/>
+        </w:rPr>
+        <w:t xml:space="preserve"> </w:t>
+      </w:r>
+      <w:proofErr w:type="spellStart"/>
+      <w:r>
+        <w:rPr>
+          <w:rFonts w:ascii="Times New Roman" w:hAnsi="Times New Roman" w:cs="Times New Roman"/>
+          <w:color w:val="000000"/>
+          <w:sz w:val="26"/>
+          <w:szCs w:val="26"/>
+        </w:rPr>
+        <w:t>rất</w:t>
+      </w:r>
+      <w:proofErr w:type="spellEnd"/>
+      <w:r>
+        <w:rPr>
+          <w:rFonts w:ascii="Times New Roman" w:hAnsi="Times New Roman" w:cs="Times New Roman"/>
+          <w:color w:val="000000"/>
+          <w:sz w:val="26"/>
+          <w:szCs w:val="26"/>
+        </w:rPr>
+        <w:t xml:space="preserve"> </w:t>
+      </w:r>
+      <w:proofErr w:type="spellStart"/>
+      <w:r>
+        <w:rPr>
+          <w:rFonts w:ascii="Times New Roman" w:hAnsi="Times New Roman" w:cs="Times New Roman"/>
+          <w:color w:val="000000"/>
+          <w:sz w:val="26"/>
+          <w:szCs w:val="26"/>
+        </w:rPr>
+        <w:t>ngắn</w:t>
+      </w:r>
+      <w:proofErr w:type="spellEnd"/>
+      <w:r>
+        <w:rPr>
+          <w:rFonts w:ascii="Times New Roman" w:hAnsi="Times New Roman" w:cs="Times New Roman"/>
+          <w:color w:val="000000"/>
+          <w:sz w:val="26"/>
+          <w:szCs w:val="26"/>
+        </w:rPr>
+        <w:t xml:space="preserve"> (5 </w:t>
+      </w:r>
+      <w:proofErr w:type="spellStart"/>
+      <w:r>
+        <w:rPr>
+          <w:rFonts w:ascii="Times New Roman" w:hAnsi="Times New Roman" w:cs="Times New Roman"/>
+          <w:color w:val="000000"/>
+          <w:sz w:val="26"/>
+          <w:szCs w:val="26"/>
+        </w:rPr>
+        <w:t>microSeconds</w:t>
+      </w:r>
+      <w:proofErr w:type="spellEnd"/>
+      <w:r>
+        <w:rPr>
+          <w:rFonts w:ascii="Times New Roman" w:hAnsi="Times New Roman" w:cs="Times New Roman"/>
+          <w:color w:val="000000"/>
+          <w:sz w:val="26"/>
+          <w:szCs w:val="26"/>
+        </w:rPr>
+        <w:t xml:space="preserve">) </w:t>
+      </w:r>
+      <w:proofErr w:type="spellStart"/>
+      <w:r>
+        <w:rPr>
+          <w:rFonts w:ascii="Times New Roman" w:hAnsi="Times New Roman" w:cs="Times New Roman"/>
+          <w:color w:val="000000"/>
+          <w:sz w:val="26"/>
+          <w:szCs w:val="26"/>
+        </w:rPr>
+        <w:t>từ</w:t>
+      </w:r>
+      <w:proofErr w:type="spellEnd"/>
+      <w:r>
+        <w:rPr>
+          <w:rFonts w:ascii="Times New Roman" w:hAnsi="Times New Roman" w:cs="Times New Roman"/>
+          <w:color w:val="000000"/>
+          <w:sz w:val="26"/>
+          <w:szCs w:val="26"/>
+        </w:rPr>
+        <w:t xml:space="preserve"> </w:t>
+      </w:r>
+      <w:proofErr w:type="spellStart"/>
+      <w:r>
+        <w:rPr>
+          <w:rFonts w:ascii="Times New Roman" w:hAnsi="Times New Roman" w:cs="Times New Roman"/>
+          <w:color w:val="000000"/>
+          <w:sz w:val="26"/>
+          <w:szCs w:val="26"/>
+        </w:rPr>
+        <w:t>chân</w:t>
+      </w:r>
+      <w:proofErr w:type="spellEnd"/>
+      <w:r>
+        <w:rPr>
+          <w:rFonts w:ascii="Times New Roman" w:hAnsi="Times New Roman" w:cs="Times New Roman"/>
+          <w:color w:val="000000"/>
+          <w:sz w:val="26"/>
+          <w:szCs w:val="26"/>
+        </w:rPr>
+        <w:t> </w:t>
+      </w:r>
+      <w:r>
+        <w:rPr>
+          <w:rStyle w:val="Strong"/>
+          <w:rFonts w:ascii="Times New Roman" w:hAnsi="Times New Roman" w:cs="Times New Roman"/>
+          <w:color w:val="000000"/>
+          <w:sz w:val="26"/>
+          <w:szCs w:val="26"/>
+        </w:rPr>
+        <w:t>Trig. </w:t>
+      </w:r>
+      <w:r>
+        <w:rPr>
+          <w:rFonts w:ascii="Times New Roman" w:hAnsi="Times New Roman" w:cs="Times New Roman"/>
+          <w:color w:val="000000"/>
+          <w:sz w:val="26"/>
+          <w:szCs w:val="26"/>
+        </w:rPr>
+        <w:t xml:space="preserve">Sau </w:t>
+      </w:r>
+      <w:proofErr w:type="spellStart"/>
+      <w:r>
+        <w:rPr>
+          <w:rFonts w:ascii="Times New Roman" w:hAnsi="Times New Roman" w:cs="Times New Roman"/>
+          <w:color w:val="000000"/>
+          <w:sz w:val="26"/>
+          <w:szCs w:val="26"/>
+        </w:rPr>
+        <w:t>đó</w:t>
+      </w:r>
+      <w:proofErr w:type="spellEnd"/>
+      <w:r>
+        <w:rPr>
+          <w:rFonts w:ascii="Times New Roman" w:hAnsi="Times New Roman" w:cs="Times New Roman"/>
+          <w:color w:val="000000"/>
+          <w:sz w:val="26"/>
+          <w:szCs w:val="26"/>
+        </w:rPr>
+        <w:t xml:space="preserve">, </w:t>
+      </w:r>
+      <w:proofErr w:type="spellStart"/>
+      <w:r>
+        <w:rPr>
+          <w:rFonts w:ascii="Times New Roman" w:hAnsi="Times New Roman" w:cs="Times New Roman"/>
+          <w:color w:val="000000"/>
+          <w:sz w:val="26"/>
+          <w:szCs w:val="26"/>
+        </w:rPr>
+        <w:t>cảm</w:t>
+      </w:r>
+      <w:proofErr w:type="spellEnd"/>
+      <w:r>
+        <w:rPr>
+          <w:rFonts w:ascii="Times New Roman" w:hAnsi="Times New Roman" w:cs="Times New Roman"/>
+          <w:color w:val="000000"/>
+          <w:sz w:val="26"/>
+          <w:szCs w:val="26"/>
+        </w:rPr>
+        <w:t xml:space="preserve"> </w:t>
+      </w:r>
+      <w:proofErr w:type="spellStart"/>
+      <w:r>
+        <w:rPr>
+          <w:rFonts w:ascii="Times New Roman" w:hAnsi="Times New Roman" w:cs="Times New Roman"/>
+          <w:color w:val="000000"/>
+          <w:sz w:val="26"/>
+          <w:szCs w:val="26"/>
+        </w:rPr>
+        <w:t>biến</w:t>
+      </w:r>
+      <w:proofErr w:type="spellEnd"/>
+      <w:r>
+        <w:rPr>
+          <w:rFonts w:ascii="Times New Roman" w:hAnsi="Times New Roman" w:cs="Times New Roman"/>
+          <w:color w:val="000000"/>
+          <w:sz w:val="26"/>
+          <w:szCs w:val="26"/>
+        </w:rPr>
+        <w:t xml:space="preserve"> </w:t>
+      </w:r>
+      <w:proofErr w:type="spellStart"/>
+      <w:r>
+        <w:rPr>
+          <w:rFonts w:ascii="Times New Roman" w:hAnsi="Times New Roman" w:cs="Times New Roman"/>
+          <w:color w:val="000000"/>
+          <w:sz w:val="26"/>
+          <w:szCs w:val="26"/>
+        </w:rPr>
+        <w:t>sẽ</w:t>
+      </w:r>
+      <w:proofErr w:type="spellEnd"/>
+      <w:r>
+        <w:rPr>
+          <w:rFonts w:ascii="Times New Roman" w:hAnsi="Times New Roman" w:cs="Times New Roman"/>
+          <w:color w:val="000000"/>
+          <w:sz w:val="26"/>
+          <w:szCs w:val="26"/>
+        </w:rPr>
+        <w:t xml:space="preserve"> </w:t>
+      </w:r>
+      <w:proofErr w:type="spellStart"/>
+      <w:r>
+        <w:rPr>
+          <w:rFonts w:ascii="Times New Roman" w:hAnsi="Times New Roman" w:cs="Times New Roman"/>
+          <w:color w:val="000000"/>
+          <w:sz w:val="26"/>
+          <w:szCs w:val="26"/>
+        </w:rPr>
+        <w:t>tạo</w:t>
+      </w:r>
+      <w:proofErr w:type="spellEnd"/>
+      <w:r>
+        <w:rPr>
+          <w:rFonts w:ascii="Times New Roman" w:hAnsi="Times New Roman" w:cs="Times New Roman"/>
+          <w:color w:val="000000"/>
+          <w:sz w:val="26"/>
+          <w:szCs w:val="26"/>
+        </w:rPr>
+        <w:t xml:space="preserve"> ra 1 </w:t>
+      </w:r>
+      <w:proofErr w:type="spellStart"/>
+      <w:r>
+        <w:rPr>
+          <w:rFonts w:ascii="Times New Roman" w:hAnsi="Times New Roman" w:cs="Times New Roman"/>
+          <w:color w:val="000000"/>
+          <w:sz w:val="26"/>
+          <w:szCs w:val="26"/>
+        </w:rPr>
+        <w:t>xung</w:t>
+      </w:r>
+      <w:proofErr w:type="spellEnd"/>
+      <w:r>
+        <w:rPr>
+          <w:rFonts w:ascii="Times New Roman" w:hAnsi="Times New Roman" w:cs="Times New Roman"/>
+          <w:color w:val="000000"/>
+          <w:sz w:val="26"/>
+          <w:szCs w:val="26"/>
+        </w:rPr>
+        <w:t xml:space="preserve"> HIGH ở </w:t>
+      </w:r>
+      <w:proofErr w:type="spellStart"/>
+      <w:r>
+        <w:rPr>
+          <w:rFonts w:ascii="Times New Roman" w:hAnsi="Times New Roman" w:cs="Times New Roman"/>
+          <w:color w:val="000000"/>
+          <w:sz w:val="26"/>
+          <w:szCs w:val="26"/>
+        </w:rPr>
+        <w:t>chân</w:t>
+      </w:r>
+      <w:proofErr w:type="spellEnd"/>
+      <w:r>
+        <w:rPr>
+          <w:rFonts w:ascii="Times New Roman" w:hAnsi="Times New Roman" w:cs="Times New Roman"/>
+          <w:color w:val="000000"/>
+          <w:sz w:val="26"/>
+          <w:szCs w:val="26"/>
+        </w:rPr>
+        <w:t> </w:t>
+      </w:r>
+      <w:r>
+        <w:rPr>
+          <w:rStyle w:val="Strong"/>
+          <w:rFonts w:ascii="Times New Roman" w:hAnsi="Times New Roman" w:cs="Times New Roman"/>
+          <w:color w:val="000000"/>
+          <w:sz w:val="26"/>
+          <w:szCs w:val="26"/>
+        </w:rPr>
+        <w:t>Echo</w:t>
+      </w:r>
+      <w:r>
+        <w:rPr>
+          <w:rFonts w:ascii="Times New Roman" w:hAnsi="Times New Roman" w:cs="Times New Roman"/>
+          <w:color w:val="000000"/>
+          <w:sz w:val="26"/>
+          <w:szCs w:val="26"/>
+        </w:rPr>
+        <w:t> </w:t>
+      </w:r>
+      <w:proofErr w:type="spellStart"/>
+      <w:r>
+        <w:rPr>
+          <w:rFonts w:ascii="Times New Roman" w:hAnsi="Times New Roman" w:cs="Times New Roman"/>
+          <w:color w:val="000000"/>
+          <w:sz w:val="26"/>
+          <w:szCs w:val="26"/>
+        </w:rPr>
+        <w:t>cho</w:t>
+      </w:r>
+      <w:proofErr w:type="spellEnd"/>
+      <w:r>
+        <w:rPr>
+          <w:rFonts w:ascii="Times New Roman" w:hAnsi="Times New Roman" w:cs="Times New Roman"/>
+          <w:color w:val="000000"/>
+          <w:sz w:val="26"/>
+          <w:szCs w:val="26"/>
+        </w:rPr>
+        <w:t xml:space="preserve"> </w:t>
+      </w:r>
+      <w:proofErr w:type="spellStart"/>
+      <w:r>
+        <w:rPr>
+          <w:rFonts w:ascii="Times New Roman" w:hAnsi="Times New Roman" w:cs="Times New Roman"/>
+          <w:color w:val="000000"/>
+          <w:sz w:val="26"/>
+          <w:szCs w:val="26"/>
+        </w:rPr>
+        <w:t>đến</w:t>
+      </w:r>
+      <w:proofErr w:type="spellEnd"/>
+      <w:r>
+        <w:rPr>
+          <w:rFonts w:ascii="Times New Roman" w:hAnsi="Times New Roman" w:cs="Times New Roman"/>
+          <w:color w:val="000000"/>
+          <w:sz w:val="26"/>
+          <w:szCs w:val="26"/>
+        </w:rPr>
+        <w:t xml:space="preserve"> </w:t>
+      </w:r>
+      <w:proofErr w:type="spellStart"/>
+      <w:r>
+        <w:rPr>
+          <w:rFonts w:ascii="Times New Roman" w:hAnsi="Times New Roman" w:cs="Times New Roman"/>
+          <w:color w:val="000000"/>
+          <w:sz w:val="26"/>
+          <w:szCs w:val="26"/>
+        </w:rPr>
+        <w:t>khi</w:t>
+      </w:r>
+      <w:proofErr w:type="spellEnd"/>
+      <w:r>
+        <w:rPr>
+          <w:rFonts w:ascii="Times New Roman" w:hAnsi="Times New Roman" w:cs="Times New Roman"/>
+          <w:color w:val="000000"/>
+          <w:sz w:val="26"/>
+          <w:szCs w:val="26"/>
+        </w:rPr>
+        <w:t xml:space="preserve"> </w:t>
+      </w:r>
+      <w:proofErr w:type="spellStart"/>
+      <w:r>
+        <w:rPr>
+          <w:rFonts w:ascii="Times New Roman" w:hAnsi="Times New Roman" w:cs="Times New Roman"/>
+          <w:color w:val="000000"/>
+          <w:sz w:val="26"/>
+          <w:szCs w:val="26"/>
+        </w:rPr>
+        <w:t>nhận</w:t>
+      </w:r>
+      <w:proofErr w:type="spellEnd"/>
+      <w:r>
+        <w:rPr>
+          <w:rFonts w:ascii="Times New Roman" w:hAnsi="Times New Roman" w:cs="Times New Roman"/>
+          <w:color w:val="000000"/>
+          <w:sz w:val="26"/>
+          <w:szCs w:val="26"/>
+        </w:rPr>
+        <w:t xml:space="preserve"> </w:t>
+      </w:r>
+      <w:proofErr w:type="spellStart"/>
+      <w:r>
+        <w:rPr>
+          <w:rFonts w:ascii="Times New Roman" w:hAnsi="Times New Roman" w:cs="Times New Roman"/>
+          <w:color w:val="000000"/>
+          <w:sz w:val="26"/>
+          <w:szCs w:val="26"/>
+        </w:rPr>
+        <w:t>lại</w:t>
+      </w:r>
+      <w:proofErr w:type="spellEnd"/>
+      <w:r>
+        <w:rPr>
+          <w:rFonts w:ascii="Times New Roman" w:hAnsi="Times New Roman" w:cs="Times New Roman"/>
+          <w:color w:val="000000"/>
+          <w:sz w:val="26"/>
+          <w:szCs w:val="26"/>
+        </w:rPr>
+        <w:t xml:space="preserve"> </w:t>
+      </w:r>
+      <w:proofErr w:type="spellStart"/>
+      <w:r>
+        <w:rPr>
+          <w:rFonts w:ascii="Times New Roman" w:hAnsi="Times New Roman" w:cs="Times New Roman"/>
+          <w:color w:val="000000"/>
+          <w:sz w:val="26"/>
+          <w:szCs w:val="26"/>
+        </w:rPr>
+        <w:t>được</w:t>
+      </w:r>
+      <w:proofErr w:type="spellEnd"/>
+      <w:r>
+        <w:rPr>
+          <w:rFonts w:ascii="Times New Roman" w:hAnsi="Times New Roman" w:cs="Times New Roman"/>
+          <w:color w:val="000000"/>
+          <w:sz w:val="26"/>
+          <w:szCs w:val="26"/>
+        </w:rPr>
+        <w:t xml:space="preserve"> </w:t>
+      </w:r>
+      <w:proofErr w:type="spellStart"/>
+      <w:r>
+        <w:rPr>
+          <w:rFonts w:ascii="Times New Roman" w:hAnsi="Times New Roman" w:cs="Times New Roman"/>
+          <w:color w:val="000000"/>
+          <w:sz w:val="26"/>
+          <w:szCs w:val="26"/>
+        </w:rPr>
+        <w:t>sóng</w:t>
+      </w:r>
+      <w:proofErr w:type="spellEnd"/>
+      <w:r>
+        <w:rPr>
+          <w:rFonts w:ascii="Times New Roman" w:hAnsi="Times New Roman" w:cs="Times New Roman"/>
+          <w:color w:val="000000"/>
+          <w:sz w:val="26"/>
+          <w:szCs w:val="26"/>
+        </w:rPr>
+        <w:t xml:space="preserve"> </w:t>
+      </w:r>
+      <w:proofErr w:type="spellStart"/>
+      <w:r>
+        <w:rPr>
+          <w:rFonts w:ascii="Times New Roman" w:hAnsi="Times New Roman" w:cs="Times New Roman"/>
+          <w:color w:val="000000"/>
+          <w:sz w:val="26"/>
+          <w:szCs w:val="26"/>
+        </w:rPr>
+        <w:t>phản</w:t>
+      </w:r>
+      <w:proofErr w:type="spellEnd"/>
+      <w:r>
+        <w:rPr>
+          <w:rFonts w:ascii="Times New Roman" w:hAnsi="Times New Roman" w:cs="Times New Roman"/>
+          <w:color w:val="000000"/>
+          <w:sz w:val="26"/>
+          <w:szCs w:val="26"/>
+        </w:rPr>
+        <w:t xml:space="preserve"> </w:t>
+      </w:r>
+      <w:proofErr w:type="spellStart"/>
+      <w:r>
+        <w:rPr>
+          <w:rFonts w:ascii="Times New Roman" w:hAnsi="Times New Roman" w:cs="Times New Roman"/>
+          <w:color w:val="000000"/>
+          <w:sz w:val="26"/>
+          <w:szCs w:val="26"/>
+        </w:rPr>
+        <w:t>xạ</w:t>
+      </w:r>
+      <w:proofErr w:type="spellEnd"/>
+      <w:r>
+        <w:rPr>
+          <w:rFonts w:ascii="Times New Roman" w:hAnsi="Times New Roman" w:cs="Times New Roman"/>
+          <w:color w:val="000000"/>
+          <w:sz w:val="26"/>
+          <w:szCs w:val="26"/>
+        </w:rPr>
+        <w:t xml:space="preserve"> ở pin </w:t>
+      </w:r>
+      <w:proofErr w:type="spellStart"/>
+      <w:r>
+        <w:rPr>
+          <w:rFonts w:ascii="Times New Roman" w:hAnsi="Times New Roman" w:cs="Times New Roman"/>
+          <w:color w:val="000000"/>
+          <w:sz w:val="26"/>
+          <w:szCs w:val="26"/>
+        </w:rPr>
+        <w:t>này</w:t>
+      </w:r>
+      <w:proofErr w:type="spellEnd"/>
+      <w:r>
+        <w:rPr>
+          <w:rFonts w:ascii="Times New Roman" w:hAnsi="Times New Roman" w:cs="Times New Roman"/>
+          <w:color w:val="000000"/>
+          <w:sz w:val="26"/>
+          <w:szCs w:val="26"/>
+        </w:rPr>
+        <w:t xml:space="preserve">. </w:t>
+      </w:r>
+      <w:proofErr w:type="spellStart"/>
+      <w:r>
+        <w:rPr>
+          <w:rFonts w:ascii="Times New Roman" w:hAnsi="Times New Roman" w:cs="Times New Roman"/>
+          <w:color w:val="000000"/>
+          <w:sz w:val="26"/>
+          <w:szCs w:val="26"/>
+        </w:rPr>
+        <w:t>Chiều</w:t>
+      </w:r>
+      <w:proofErr w:type="spellEnd"/>
+      <w:r>
+        <w:rPr>
+          <w:rFonts w:ascii="Times New Roman" w:hAnsi="Times New Roman" w:cs="Times New Roman"/>
+          <w:color w:val="000000"/>
+          <w:sz w:val="26"/>
+          <w:szCs w:val="26"/>
+        </w:rPr>
+        <w:t xml:space="preserve"> </w:t>
+      </w:r>
+      <w:proofErr w:type="spellStart"/>
+      <w:r>
+        <w:rPr>
+          <w:rFonts w:ascii="Times New Roman" w:hAnsi="Times New Roman" w:cs="Times New Roman"/>
+          <w:color w:val="000000"/>
+          <w:sz w:val="26"/>
+          <w:szCs w:val="26"/>
+        </w:rPr>
+        <w:t>rộng</w:t>
+      </w:r>
+      <w:proofErr w:type="spellEnd"/>
+      <w:r>
+        <w:rPr>
+          <w:rFonts w:ascii="Times New Roman" w:hAnsi="Times New Roman" w:cs="Times New Roman"/>
+          <w:color w:val="000000"/>
+          <w:sz w:val="26"/>
+          <w:szCs w:val="26"/>
+        </w:rPr>
+        <w:t xml:space="preserve"> </w:t>
+      </w:r>
+      <w:proofErr w:type="spellStart"/>
+      <w:r>
+        <w:rPr>
+          <w:rFonts w:ascii="Times New Roman" w:hAnsi="Times New Roman" w:cs="Times New Roman"/>
+          <w:color w:val="000000"/>
+          <w:sz w:val="26"/>
+          <w:szCs w:val="26"/>
+        </w:rPr>
+        <w:t>của</w:t>
+      </w:r>
+      <w:proofErr w:type="spellEnd"/>
+      <w:r>
+        <w:rPr>
+          <w:rFonts w:ascii="Times New Roman" w:hAnsi="Times New Roman" w:cs="Times New Roman"/>
+          <w:color w:val="000000"/>
+          <w:sz w:val="26"/>
+          <w:szCs w:val="26"/>
+        </w:rPr>
+        <w:t xml:space="preserve"> </w:t>
+      </w:r>
+      <w:proofErr w:type="spellStart"/>
+      <w:r>
+        <w:rPr>
+          <w:rFonts w:ascii="Times New Roman" w:hAnsi="Times New Roman" w:cs="Times New Roman"/>
+          <w:color w:val="000000"/>
+          <w:sz w:val="26"/>
+          <w:szCs w:val="26"/>
+        </w:rPr>
+        <w:t>xung</w:t>
+      </w:r>
+      <w:proofErr w:type="spellEnd"/>
+      <w:r>
+        <w:rPr>
+          <w:rFonts w:ascii="Times New Roman" w:hAnsi="Times New Roman" w:cs="Times New Roman"/>
+          <w:color w:val="000000"/>
+          <w:sz w:val="26"/>
+          <w:szCs w:val="26"/>
+        </w:rPr>
+        <w:t xml:space="preserve"> </w:t>
+      </w:r>
+      <w:proofErr w:type="spellStart"/>
+      <w:r>
+        <w:rPr>
+          <w:rFonts w:ascii="Times New Roman" w:hAnsi="Times New Roman" w:cs="Times New Roman"/>
+          <w:color w:val="000000"/>
+          <w:sz w:val="26"/>
+          <w:szCs w:val="26"/>
+        </w:rPr>
+        <w:t>sẽ</w:t>
+      </w:r>
+      <w:proofErr w:type="spellEnd"/>
+      <w:r>
+        <w:rPr>
+          <w:rFonts w:ascii="Times New Roman" w:hAnsi="Times New Roman" w:cs="Times New Roman"/>
+          <w:color w:val="000000"/>
+          <w:sz w:val="26"/>
+          <w:szCs w:val="26"/>
+        </w:rPr>
+        <w:t xml:space="preserve"> </w:t>
+      </w:r>
+      <w:proofErr w:type="spellStart"/>
+      <w:r>
+        <w:rPr>
+          <w:rFonts w:ascii="Times New Roman" w:hAnsi="Times New Roman" w:cs="Times New Roman"/>
+          <w:color w:val="000000"/>
+          <w:sz w:val="26"/>
+          <w:szCs w:val="26"/>
+        </w:rPr>
+        <w:t>bằng</w:t>
+      </w:r>
+      <w:proofErr w:type="spellEnd"/>
+      <w:r>
+        <w:rPr>
+          <w:rFonts w:ascii="Times New Roman" w:hAnsi="Times New Roman" w:cs="Times New Roman"/>
+          <w:color w:val="000000"/>
+          <w:sz w:val="26"/>
+          <w:szCs w:val="26"/>
+        </w:rPr>
+        <w:t xml:space="preserve"> </w:t>
+      </w:r>
+      <w:proofErr w:type="spellStart"/>
+      <w:r>
+        <w:rPr>
+          <w:rFonts w:ascii="Times New Roman" w:hAnsi="Times New Roman" w:cs="Times New Roman"/>
+          <w:color w:val="000000"/>
+          <w:sz w:val="26"/>
+          <w:szCs w:val="26"/>
+        </w:rPr>
+        <w:t>với</w:t>
+      </w:r>
+      <w:proofErr w:type="spellEnd"/>
+      <w:r>
+        <w:rPr>
+          <w:rFonts w:ascii="Times New Roman" w:hAnsi="Times New Roman" w:cs="Times New Roman"/>
+          <w:color w:val="000000"/>
+          <w:sz w:val="26"/>
+          <w:szCs w:val="26"/>
+        </w:rPr>
+        <w:t xml:space="preserve"> </w:t>
+      </w:r>
+      <w:proofErr w:type="spellStart"/>
+      <w:r>
+        <w:rPr>
+          <w:rFonts w:ascii="Times New Roman" w:hAnsi="Times New Roman" w:cs="Times New Roman"/>
+          <w:color w:val="000000"/>
+          <w:sz w:val="26"/>
+          <w:szCs w:val="26"/>
+        </w:rPr>
+        <w:t>thời</w:t>
+      </w:r>
+      <w:proofErr w:type="spellEnd"/>
+      <w:r>
+        <w:rPr>
+          <w:rFonts w:ascii="Times New Roman" w:hAnsi="Times New Roman" w:cs="Times New Roman"/>
+          <w:color w:val="000000"/>
+          <w:sz w:val="26"/>
+          <w:szCs w:val="26"/>
+        </w:rPr>
+        <w:t xml:space="preserve"> </w:t>
+      </w:r>
+      <w:proofErr w:type="spellStart"/>
+      <w:r>
+        <w:rPr>
+          <w:rFonts w:ascii="Times New Roman" w:hAnsi="Times New Roman" w:cs="Times New Roman"/>
+          <w:color w:val="000000"/>
+          <w:sz w:val="26"/>
+          <w:szCs w:val="26"/>
+        </w:rPr>
+        <w:t>gian</w:t>
+      </w:r>
+      <w:proofErr w:type="spellEnd"/>
+      <w:r>
+        <w:rPr>
+          <w:rFonts w:ascii="Times New Roman" w:hAnsi="Times New Roman" w:cs="Times New Roman"/>
+          <w:color w:val="000000"/>
+          <w:sz w:val="26"/>
+          <w:szCs w:val="26"/>
+        </w:rPr>
+        <w:t xml:space="preserve"> </w:t>
+      </w:r>
+      <w:proofErr w:type="spellStart"/>
+      <w:r>
+        <w:rPr>
+          <w:rFonts w:ascii="Times New Roman" w:hAnsi="Times New Roman" w:cs="Times New Roman"/>
+          <w:color w:val="000000"/>
+          <w:sz w:val="26"/>
+          <w:szCs w:val="26"/>
+        </w:rPr>
+        <w:t>sóng</w:t>
+      </w:r>
+      <w:proofErr w:type="spellEnd"/>
+      <w:r>
+        <w:rPr>
+          <w:rFonts w:ascii="Times New Roman" w:hAnsi="Times New Roman" w:cs="Times New Roman"/>
+          <w:color w:val="000000"/>
+          <w:sz w:val="26"/>
+          <w:szCs w:val="26"/>
+        </w:rPr>
+        <w:t xml:space="preserve"> </w:t>
+      </w:r>
+      <w:proofErr w:type="spellStart"/>
+      <w:r>
+        <w:rPr>
+          <w:rFonts w:ascii="Times New Roman" w:hAnsi="Times New Roman" w:cs="Times New Roman"/>
+          <w:color w:val="000000"/>
+          <w:sz w:val="26"/>
+          <w:szCs w:val="26"/>
+        </w:rPr>
+        <w:t>siêu</w:t>
+      </w:r>
+      <w:proofErr w:type="spellEnd"/>
+      <w:r>
+        <w:rPr>
+          <w:rFonts w:ascii="Times New Roman" w:hAnsi="Times New Roman" w:cs="Times New Roman"/>
+          <w:color w:val="000000"/>
+          <w:sz w:val="26"/>
+          <w:szCs w:val="26"/>
+        </w:rPr>
+        <w:t xml:space="preserve"> </w:t>
+      </w:r>
+      <w:proofErr w:type="spellStart"/>
+      <w:r>
+        <w:rPr>
+          <w:rFonts w:ascii="Times New Roman" w:hAnsi="Times New Roman" w:cs="Times New Roman"/>
+          <w:color w:val="000000"/>
+          <w:sz w:val="26"/>
+          <w:szCs w:val="26"/>
+        </w:rPr>
+        <w:t>âm</w:t>
+      </w:r>
+      <w:proofErr w:type="spellEnd"/>
+      <w:r>
+        <w:rPr>
+          <w:rFonts w:ascii="Times New Roman" w:hAnsi="Times New Roman" w:cs="Times New Roman"/>
+          <w:color w:val="000000"/>
+          <w:sz w:val="26"/>
+          <w:szCs w:val="26"/>
+        </w:rPr>
+        <w:t xml:space="preserve"> </w:t>
+      </w:r>
+      <w:proofErr w:type="spellStart"/>
+      <w:r>
+        <w:rPr>
+          <w:rFonts w:ascii="Times New Roman" w:hAnsi="Times New Roman" w:cs="Times New Roman"/>
+          <w:color w:val="000000"/>
+          <w:sz w:val="26"/>
+          <w:szCs w:val="26"/>
+        </w:rPr>
+        <w:t>được</w:t>
+      </w:r>
+      <w:proofErr w:type="spellEnd"/>
+      <w:r>
+        <w:rPr>
+          <w:rFonts w:ascii="Times New Roman" w:hAnsi="Times New Roman" w:cs="Times New Roman"/>
+          <w:color w:val="000000"/>
+          <w:sz w:val="26"/>
+          <w:szCs w:val="26"/>
+        </w:rPr>
+        <w:t xml:space="preserve"> </w:t>
+      </w:r>
+      <w:proofErr w:type="spellStart"/>
+      <w:r>
+        <w:rPr>
+          <w:rFonts w:ascii="Times New Roman" w:hAnsi="Times New Roman" w:cs="Times New Roman"/>
+          <w:color w:val="000000"/>
+          <w:sz w:val="26"/>
+          <w:szCs w:val="26"/>
+        </w:rPr>
+        <w:t>phát</w:t>
+      </w:r>
+      <w:proofErr w:type="spellEnd"/>
+      <w:r>
+        <w:rPr>
+          <w:rFonts w:ascii="Times New Roman" w:hAnsi="Times New Roman" w:cs="Times New Roman"/>
+          <w:color w:val="000000"/>
+          <w:sz w:val="26"/>
+          <w:szCs w:val="26"/>
+        </w:rPr>
+        <w:t xml:space="preserve"> </w:t>
+      </w:r>
+      <w:proofErr w:type="spellStart"/>
+      <w:r>
+        <w:rPr>
+          <w:rFonts w:ascii="Times New Roman" w:hAnsi="Times New Roman" w:cs="Times New Roman"/>
+          <w:color w:val="000000"/>
+          <w:sz w:val="26"/>
+          <w:szCs w:val="26"/>
+        </w:rPr>
+        <w:t>từ</w:t>
+      </w:r>
+      <w:proofErr w:type="spellEnd"/>
+      <w:r>
+        <w:rPr>
+          <w:rFonts w:ascii="Times New Roman" w:hAnsi="Times New Roman" w:cs="Times New Roman"/>
+          <w:color w:val="000000"/>
+          <w:sz w:val="26"/>
+          <w:szCs w:val="26"/>
+        </w:rPr>
+        <w:t xml:space="preserve"> </w:t>
+      </w:r>
+      <w:proofErr w:type="spellStart"/>
+      <w:r>
+        <w:rPr>
+          <w:rFonts w:ascii="Times New Roman" w:hAnsi="Times New Roman" w:cs="Times New Roman"/>
+          <w:color w:val="000000"/>
+          <w:sz w:val="26"/>
+          <w:szCs w:val="26"/>
+        </w:rPr>
+        <w:t>cảm</w:t>
+      </w:r>
+      <w:proofErr w:type="spellEnd"/>
+      <w:r>
+        <w:rPr>
+          <w:rFonts w:ascii="Times New Roman" w:hAnsi="Times New Roman" w:cs="Times New Roman"/>
+          <w:color w:val="000000"/>
+          <w:sz w:val="26"/>
+          <w:szCs w:val="26"/>
+        </w:rPr>
+        <w:t xml:space="preserve"> </w:t>
+      </w:r>
+      <w:proofErr w:type="spellStart"/>
+      <w:r>
+        <w:rPr>
+          <w:rFonts w:ascii="Times New Roman" w:hAnsi="Times New Roman" w:cs="Times New Roman"/>
+          <w:color w:val="000000"/>
+          <w:sz w:val="26"/>
+          <w:szCs w:val="26"/>
+        </w:rPr>
+        <w:t>biển</w:t>
+      </w:r>
+      <w:proofErr w:type="spellEnd"/>
+      <w:r>
+        <w:rPr>
+          <w:rFonts w:ascii="Times New Roman" w:hAnsi="Times New Roman" w:cs="Times New Roman"/>
+          <w:color w:val="000000"/>
+          <w:sz w:val="26"/>
+          <w:szCs w:val="26"/>
+        </w:rPr>
+        <w:t xml:space="preserve"> </w:t>
+      </w:r>
+      <w:proofErr w:type="spellStart"/>
+      <w:r>
+        <w:rPr>
+          <w:rFonts w:ascii="Times New Roman" w:hAnsi="Times New Roman" w:cs="Times New Roman"/>
+          <w:color w:val="000000"/>
+          <w:sz w:val="26"/>
+          <w:szCs w:val="26"/>
+        </w:rPr>
+        <w:t>và</w:t>
+      </w:r>
+      <w:proofErr w:type="spellEnd"/>
+      <w:r>
+        <w:rPr>
+          <w:rFonts w:ascii="Times New Roman" w:hAnsi="Times New Roman" w:cs="Times New Roman"/>
+          <w:color w:val="000000"/>
+          <w:sz w:val="26"/>
+          <w:szCs w:val="26"/>
+        </w:rPr>
+        <w:t xml:space="preserve"> quay </w:t>
+      </w:r>
+      <w:proofErr w:type="spellStart"/>
+      <w:r>
+        <w:rPr>
+          <w:rFonts w:ascii="Times New Roman" w:hAnsi="Times New Roman" w:cs="Times New Roman"/>
+          <w:color w:val="000000"/>
+          <w:sz w:val="26"/>
+          <w:szCs w:val="26"/>
+        </w:rPr>
+        <w:t>trở</w:t>
+      </w:r>
+      <w:proofErr w:type="spellEnd"/>
+      <w:r>
+        <w:rPr>
+          <w:rFonts w:ascii="Times New Roman" w:hAnsi="Times New Roman" w:cs="Times New Roman"/>
+          <w:color w:val="000000"/>
+          <w:sz w:val="26"/>
+          <w:szCs w:val="26"/>
+        </w:rPr>
+        <w:t xml:space="preserve"> </w:t>
+      </w:r>
+      <w:proofErr w:type="spellStart"/>
+      <w:r>
+        <w:rPr>
+          <w:rFonts w:ascii="Times New Roman" w:hAnsi="Times New Roman" w:cs="Times New Roman"/>
+          <w:color w:val="000000"/>
+          <w:sz w:val="26"/>
+          <w:szCs w:val="26"/>
+        </w:rPr>
+        <w:t>lại</w:t>
+      </w:r>
+      <w:proofErr w:type="spellEnd"/>
+      <w:r>
+        <w:rPr>
+          <w:rFonts w:ascii="Times New Roman" w:hAnsi="Times New Roman" w:cs="Times New Roman"/>
+          <w:color w:val="000000"/>
+          <w:sz w:val="26"/>
+          <w:szCs w:val="26"/>
+        </w:rPr>
+        <w:t>. </w:t>
+      </w:r>
+    </w:p>
+    <w:p>
+      <w:pPr>
+        <w:pStyle w:val="ListParagraph"/>
+        <w:numPr>
+          <w:ilvl w:val="0"/>
+          <w:numId w:val="12"/>
+        </w:numPr>
+        <w:jc w:val="both"/>
+        <w:rPr>
+          <w:rFonts w:ascii="Times New Roman" w:hAnsi="Times New Roman" w:cs="Times New Roman"/>
+          <w:sz w:val="26"/>
+          <w:szCs w:val="26"/>
+        </w:rPr>
+      </w:pPr>
+      <w:r>
+        <w:rPr>
+          <w:rFonts w:ascii="Times New Roman" w:hAnsi="Times New Roman" w:cs="Times New Roman"/>
+          <w:sz w:val="26"/>
+          <w:szCs w:val="26"/>
+        </w:rPr>
+        <w:t>Distance= (travel time/2) * speed of sound</w:t>
+      </w:r>
+    </w:p>
+    <w:p>
+      <w:pPr>
+        <w:pStyle w:val="ListParagraph"/>
+        <w:numPr>
+          <w:ilvl w:val="0"/>
+          <w:numId w:val="7"/>
+        </w:numPr>
+        <w:ind w:left="990" w:hanging="270"/>
+        <w:rPr>
+          <w:rFonts w:ascii="Times New Roman" w:hAnsi="Times New Roman" w:cs="Times New Roman"/>
+          <w:sz w:val="26"/>
+          <w:szCs w:val="26"/>
+        </w:rPr>
+      </w:pPr>
+      <w:proofErr w:type="spellStart"/>
+      <w:r>
+        <w:rPr>
+          <w:rFonts w:ascii="Times New Roman" w:hAnsi="Times New Roman" w:cs="Times New Roman"/>
+          <w:sz w:val="26"/>
+          <w:szCs w:val="26"/>
+        </w:rPr>
+        <w:t>Biến</w:t>
+      </w:r>
+      <w:proofErr w:type="spellEnd"/>
+      <w:r>
+        <w:rPr>
+          <w:rFonts w:ascii="Times New Roman" w:hAnsi="Times New Roman" w:cs="Times New Roman"/>
+          <w:sz w:val="26"/>
+          <w:szCs w:val="26"/>
+        </w:rPr>
+        <w:t xml:space="preserve"> </w:t>
+      </w:r>
+      <w:proofErr w:type="spellStart"/>
+      <w:r>
+        <w:rPr>
+          <w:rFonts w:ascii="Times New Roman" w:hAnsi="Times New Roman" w:cs="Times New Roman"/>
+          <w:sz w:val="26"/>
+          <w:szCs w:val="26"/>
+        </w:rPr>
+        <w:t>trở</w:t>
+      </w:r>
+      <w:proofErr w:type="spellEnd"/>
+      <w:r>
+        <w:rPr>
+          <w:rFonts w:ascii="Times New Roman" w:hAnsi="Times New Roman" w:cs="Times New Roman"/>
+          <w:sz w:val="26"/>
+          <w:szCs w:val="26"/>
+        </w:rPr>
+        <w:t xml:space="preserve"> (1kΩ)</w:t>
+      </w:r>
+    </w:p>
+    <w:p>
+      <w:pPr>
+        <w:pStyle w:val="ListParagraph"/>
+        <w:numPr>
+          <w:ilvl w:val="0"/>
+          <w:numId w:val="7"/>
+        </w:numPr>
+        <w:ind w:left="990" w:hanging="270"/>
+        <w:rPr>
+          <w:rFonts w:ascii="Times New Roman" w:hAnsi="Times New Roman" w:cs="Times New Roman"/>
+          <w:sz w:val="26"/>
+          <w:szCs w:val="26"/>
+        </w:rPr>
+      </w:pPr>
+      <w:proofErr w:type="spellStart"/>
+      <w:r>
+        <w:rPr>
+          <w:rFonts w:ascii="Times New Roman" w:hAnsi="Times New Roman" w:cs="Times New Roman"/>
+          <w:sz w:val="26"/>
+          <w:szCs w:val="26"/>
+        </w:rPr>
+        <w:lastRenderedPageBreak/>
+        <w:t>Mạch</w:t>
+      </w:r>
+      <w:proofErr w:type="spellEnd"/>
+      <w:r>
+        <w:rPr>
+          <w:rFonts w:ascii="Times New Roman" w:hAnsi="Times New Roman" w:cs="Times New Roman"/>
+          <w:sz w:val="26"/>
+          <w:szCs w:val="26"/>
+        </w:rPr>
+        <w:t xml:space="preserve"> Arduino UNO</w:t>
+      </w:r>
+    </w:p>
+    <w:p>
+      <w:pPr>
+        <w:pStyle w:val="Heading2"/>
+      </w:pPr>
+      <w:proofErr w:type="spellStart"/>
+      <w:r>
+        <w:t>Mã</w:t>
+      </w:r>
+      <w:proofErr w:type="spellEnd"/>
+      <w:r>
+        <w:t xml:space="preserve"> </w:t>
+      </w:r>
+      <w:proofErr w:type="spellStart"/>
+      <w:r>
+        <w:t>lệnh</w:t>
+      </w:r>
+      <w:proofErr w:type="spellEnd"/>
+      <w:r>
+        <w:t xml:space="preserve"> </w:t>
+      </w:r>
+      <w:proofErr w:type="spellStart"/>
+      <w:r>
+        <w:t>chính</w:t>
+      </w:r>
+      <w:proofErr w:type="spellEnd"/>
+    </w:p>
+    <w:tbl>
+      <w:tblPr>
+        <w:tblStyle w:val="TableGrid"/>
+        <w:tblW w:w="8730" w:type="dxa"/>
+        <w:tblInd w:w="715" w:type="dxa"/>
+        <w:tblLook w:val="04A0" w:firstRow="1" w:lastRow="0" w:firstColumn="1" w:lastColumn="0" w:noHBand="0" w:noVBand="1"/>
+      </w:tblPr>
+      <w:tblGrid>
+        <w:gridCol w:w="8730"/>
+      </w:tblGrid>
+      <w:tr>
+        <w:trPr>
+          <w:trHeight w:val="666"/>
+        </w:trPr>
+        <w:tc>
+          <w:tcPr>
+            <w:tcW w:w="8730" w:type="dxa"/>
+          </w:tcPr>
+          <w:p>
+            <w:pPr>
+              <w:pStyle w:val="code"/>
+            </w:pPr>
+            <w:r>
+              <w:t xml:space="preserve">int trig = 13; // </w:t>
+            </w:r>
+            <w:proofErr w:type="spellStart"/>
+            <w:r>
+              <w:t>chân</w:t>
+            </w:r>
+            <w:proofErr w:type="spellEnd"/>
+            <w:r>
+              <w:t xml:space="preserve"> trig </w:t>
+            </w:r>
+            <w:proofErr w:type="spellStart"/>
+            <w:r>
+              <w:t>của</w:t>
+            </w:r>
+            <w:proofErr w:type="spellEnd"/>
+            <w:r>
+              <w:t xml:space="preserve"> HC-SR04</w:t>
+            </w:r>
+          </w:p>
+          <w:p>
+            <w:pPr>
+              <w:pStyle w:val="code"/>
+            </w:pPr>
+            <w:r>
+              <w:t xml:space="preserve">int echo = 12; // </w:t>
+            </w:r>
+            <w:proofErr w:type="spellStart"/>
+            <w:r>
+              <w:t>chân</w:t>
+            </w:r>
+            <w:proofErr w:type="spellEnd"/>
+            <w:r>
+              <w:t xml:space="preserve"> echo </w:t>
+            </w:r>
+            <w:proofErr w:type="spellStart"/>
+            <w:r>
+              <w:t>của</w:t>
+            </w:r>
+            <w:proofErr w:type="spellEnd"/>
+            <w:r>
+              <w:t xml:space="preserve"> HC-SR04</w:t>
+            </w:r>
+          </w:p>
+          <w:p>
+            <w:pPr>
+              <w:pStyle w:val="code"/>
+            </w:pPr>
+          </w:p>
+          <w:p>
+            <w:pPr>
+              <w:pStyle w:val="code"/>
+            </w:pPr>
+            <w:r>
+              <w:t xml:space="preserve">void </w:t>
+            </w:r>
+            <w:proofErr w:type="gramStart"/>
+            <w:r>
+              <w:rPr>
+                <w:b/>
+                <w:bCs/>
+              </w:rPr>
+              <w:t>setup</w:t>
+            </w:r>
+            <w:r>
+              <w:t>(</w:t>
+            </w:r>
+            <w:proofErr w:type="gramEnd"/>
+            <w:r>
+              <w:t>)</w:t>
+            </w:r>
+            <w:r>
+              <w:t xml:space="preserve"> </w:t>
+            </w:r>
+            <w:r>
+              <w:t>{</w:t>
+            </w:r>
+          </w:p>
+          <w:p>
+            <w:pPr>
+              <w:pStyle w:val="code"/>
+            </w:pPr>
+            <w:r>
+              <w:t xml:space="preserve">  </w:t>
+            </w:r>
+            <w:proofErr w:type="spellStart"/>
+            <w:r>
+              <w:t>Serial.begin</w:t>
+            </w:r>
+            <w:proofErr w:type="spellEnd"/>
+            <w:r>
+              <w:t>(9600);</w:t>
+            </w:r>
+          </w:p>
+          <w:p>
+            <w:pPr>
+              <w:pStyle w:val="code"/>
+            </w:pPr>
+            <w:r>
+              <w:t xml:space="preserve">  </w:t>
+            </w:r>
+            <w:proofErr w:type="spellStart"/>
+            <w:proofErr w:type="gramStart"/>
+            <w:r>
+              <w:t>pinMode</w:t>
+            </w:r>
+            <w:proofErr w:type="spellEnd"/>
+            <w:r>
+              <w:t>(</w:t>
+            </w:r>
+            <w:proofErr w:type="gramEnd"/>
+            <w:r>
+              <w:t xml:space="preserve">trig, OUTPUT); // </w:t>
+            </w:r>
+            <w:proofErr w:type="spellStart"/>
+            <w:r>
+              <w:t>chân</w:t>
+            </w:r>
+            <w:proofErr w:type="spellEnd"/>
+            <w:r>
+              <w:t xml:space="preserve"> trig </w:t>
+            </w:r>
+            <w:proofErr w:type="spellStart"/>
+            <w:r>
+              <w:t>sẽ</w:t>
+            </w:r>
+            <w:proofErr w:type="spellEnd"/>
+            <w:r>
+              <w:t xml:space="preserve"> </w:t>
+            </w:r>
+            <w:proofErr w:type="spellStart"/>
+            <w:r>
+              <w:t>phát</w:t>
+            </w:r>
+            <w:proofErr w:type="spellEnd"/>
+            <w:r>
+              <w:t xml:space="preserve"> </w:t>
+            </w:r>
+            <w:proofErr w:type="spellStart"/>
+            <w:r>
+              <w:t>tín</w:t>
+            </w:r>
+            <w:proofErr w:type="spellEnd"/>
+            <w:r>
+              <w:t xml:space="preserve"> </w:t>
+            </w:r>
+            <w:proofErr w:type="spellStart"/>
+            <w:r>
+              <w:t>hiệu</w:t>
+            </w:r>
+            <w:proofErr w:type="spellEnd"/>
+          </w:p>
+          <w:p>
+            <w:pPr>
+              <w:pStyle w:val="code"/>
+            </w:pPr>
+            <w:r>
+              <w:t xml:space="preserve">  </w:t>
+            </w:r>
+            <w:proofErr w:type="spellStart"/>
+            <w:proofErr w:type="gramStart"/>
+            <w:r>
+              <w:t>pinMode</w:t>
+            </w:r>
+            <w:proofErr w:type="spellEnd"/>
+            <w:r>
+              <w:t>(</w:t>
+            </w:r>
+            <w:proofErr w:type="gramEnd"/>
+            <w:r>
+              <w:t xml:space="preserve">echo, INPUT); // </w:t>
+            </w:r>
+            <w:proofErr w:type="spellStart"/>
+            <w:r>
+              <w:t>chân</w:t>
+            </w:r>
+            <w:proofErr w:type="spellEnd"/>
+            <w:r>
+              <w:t xml:space="preserve"> echo </w:t>
+            </w:r>
+            <w:proofErr w:type="spellStart"/>
+            <w:r>
+              <w:t>sẽ</w:t>
+            </w:r>
+            <w:proofErr w:type="spellEnd"/>
+            <w:r>
+              <w:t xml:space="preserve"> </w:t>
+            </w:r>
+            <w:proofErr w:type="spellStart"/>
+            <w:r>
+              <w:t>thu</w:t>
+            </w:r>
+            <w:proofErr w:type="spellEnd"/>
+            <w:r>
+              <w:t xml:space="preserve"> </w:t>
+            </w:r>
+            <w:proofErr w:type="spellStart"/>
+            <w:r>
+              <w:t>tín</w:t>
+            </w:r>
+            <w:proofErr w:type="spellEnd"/>
+            <w:r>
+              <w:t xml:space="preserve"> </w:t>
+            </w:r>
+            <w:proofErr w:type="spellStart"/>
+            <w:r>
+              <w:t>hiệu</w:t>
+            </w:r>
+            <w:proofErr w:type="spellEnd"/>
+          </w:p>
+          <w:p>
+            <w:pPr>
+              <w:pStyle w:val="code"/>
+            </w:pPr>
+            <w:r>
+              <w:t>}</w:t>
+            </w:r>
+          </w:p>
+          <w:p>
+            <w:pPr>
+              <w:pStyle w:val="code"/>
+            </w:pPr>
+          </w:p>
+          <w:p>
+            <w:pPr>
+              <w:pStyle w:val="code"/>
+            </w:pPr>
+            <w:r>
+              <w:t xml:space="preserve">void </w:t>
+            </w:r>
+            <w:proofErr w:type="gramStart"/>
+            <w:r>
+              <w:rPr>
+                <w:b/>
+                <w:bCs/>
+              </w:rPr>
+              <w:t>loop</w:t>
+            </w:r>
+            <w:r>
+              <w:t>(</w:t>
+            </w:r>
+            <w:proofErr w:type="gramEnd"/>
+            <w:r>
+              <w:t>)</w:t>
+            </w:r>
+            <w:r>
+              <w:t xml:space="preserve"> </w:t>
+            </w:r>
+            <w:r>
+              <w:t>{</w:t>
+            </w:r>
+          </w:p>
+          <w:p>
+            <w:pPr>
+              <w:pStyle w:val="code"/>
+            </w:pPr>
+            <w:r>
+              <w:t xml:space="preserve">  unsigned long </w:t>
+            </w:r>
+            <w:proofErr w:type="spellStart"/>
+            <w:r>
+              <w:t>thoigian</w:t>
+            </w:r>
+            <w:proofErr w:type="spellEnd"/>
+            <w:r>
+              <w:t>;</w:t>
+            </w:r>
+          </w:p>
+          <w:p>
+            <w:pPr>
+              <w:pStyle w:val="code"/>
+            </w:pPr>
+            <w:r>
+              <w:t xml:space="preserve">  float </w:t>
+            </w:r>
+            <w:proofErr w:type="spellStart"/>
+            <w:r>
+              <w:t>khoangcach</w:t>
+            </w:r>
+            <w:proofErr w:type="spellEnd"/>
+            <w:r>
+              <w:t>;</w:t>
+            </w:r>
+          </w:p>
+          <w:p>
+            <w:pPr>
+              <w:pStyle w:val="code"/>
+            </w:pPr>
+            <w:r>
+              <w:t xml:space="preserve">  </w:t>
+            </w:r>
+          </w:p>
+          <w:p>
+            <w:pPr>
+              <w:pStyle w:val="code"/>
+            </w:pPr>
+            <w:r>
+              <w:t xml:space="preserve">  // </w:t>
+            </w:r>
+            <w:proofErr w:type="spellStart"/>
+            <w:r>
+              <w:t>Phát</w:t>
+            </w:r>
+            <w:proofErr w:type="spellEnd"/>
+            <w:r>
+              <w:t xml:space="preserve"> </w:t>
+            </w:r>
+            <w:proofErr w:type="spellStart"/>
+            <w:r>
+              <w:t>xung</w:t>
+            </w:r>
+            <w:proofErr w:type="spellEnd"/>
+            <w:r>
+              <w:t xml:space="preserve"> </w:t>
+            </w:r>
+            <w:proofErr w:type="spellStart"/>
+            <w:r>
+              <w:t>từ</w:t>
+            </w:r>
+            <w:proofErr w:type="spellEnd"/>
+            <w:r>
+              <w:t xml:space="preserve"> </w:t>
+            </w:r>
+            <w:proofErr w:type="spellStart"/>
+            <w:r>
+              <w:t>chân</w:t>
+            </w:r>
+            <w:proofErr w:type="spellEnd"/>
+            <w:r>
+              <w:t xml:space="preserve"> trig</w:t>
+            </w:r>
+          </w:p>
+          <w:p>
+            <w:pPr>
+              <w:pStyle w:val="code"/>
+            </w:pPr>
+            <w:r>
+              <w:t xml:space="preserve">  </w:t>
+            </w:r>
+            <w:proofErr w:type="spellStart"/>
+            <w:r>
+              <w:t>digitalWrite</w:t>
+            </w:r>
+            <w:proofErr w:type="spellEnd"/>
+            <w:r>
+              <w:t>(</w:t>
+            </w:r>
+            <w:proofErr w:type="spellStart"/>
+            <w:proofErr w:type="gramStart"/>
+            <w:r>
+              <w:t>trig,LOW</w:t>
+            </w:r>
+            <w:proofErr w:type="spellEnd"/>
+            <w:proofErr w:type="gramEnd"/>
+            <w:r>
+              <w:t xml:space="preserve">);   // </w:t>
+            </w:r>
+            <w:proofErr w:type="spellStart"/>
+            <w:r>
+              <w:t>tắt</w:t>
+            </w:r>
+            <w:proofErr w:type="spellEnd"/>
+            <w:r>
+              <w:t xml:space="preserve"> </w:t>
+            </w:r>
+            <w:proofErr w:type="spellStart"/>
+            <w:r>
+              <w:t>chân</w:t>
+            </w:r>
+            <w:proofErr w:type="spellEnd"/>
+            <w:r>
+              <w:t xml:space="preserve"> trig</w:t>
+            </w:r>
+          </w:p>
+          <w:p>
+            <w:pPr>
+              <w:pStyle w:val="code"/>
+            </w:pPr>
+            <w:r>
+              <w:t xml:space="preserve">  </w:t>
+            </w:r>
+            <w:proofErr w:type="spellStart"/>
+            <w:proofErr w:type="gramStart"/>
+            <w:r>
+              <w:t>delayMicroseconds</w:t>
+            </w:r>
+            <w:proofErr w:type="spellEnd"/>
+            <w:r>
+              <w:t>(</w:t>
+            </w:r>
+            <w:proofErr w:type="gramEnd"/>
+            <w:r>
+              <w:t>2);</w:t>
+            </w:r>
+          </w:p>
+          <w:p>
+            <w:pPr>
+              <w:pStyle w:val="code"/>
+            </w:pPr>
+            <w:r>
+              <w:t xml:space="preserve">  </w:t>
+            </w:r>
+            <w:proofErr w:type="spellStart"/>
+            <w:r>
+              <w:t>digitalWrite</w:t>
+            </w:r>
+            <w:proofErr w:type="spellEnd"/>
+            <w:r>
+              <w:t>(</w:t>
+            </w:r>
+            <w:proofErr w:type="spellStart"/>
+            <w:proofErr w:type="gramStart"/>
+            <w:r>
+              <w:t>trig,HIGH</w:t>
+            </w:r>
+            <w:proofErr w:type="spellEnd"/>
+            <w:proofErr w:type="gramEnd"/>
+            <w:r>
+              <w:t xml:space="preserve">);   // </w:t>
+            </w:r>
+            <w:proofErr w:type="spellStart"/>
+            <w:r>
+              <w:t>phát</w:t>
+            </w:r>
+            <w:proofErr w:type="spellEnd"/>
+            <w:r>
+              <w:t xml:space="preserve"> </w:t>
+            </w:r>
+            <w:proofErr w:type="spellStart"/>
+            <w:r>
+              <w:t>xung</w:t>
+            </w:r>
+            <w:proofErr w:type="spellEnd"/>
+            <w:r>
+              <w:t xml:space="preserve"> </w:t>
+            </w:r>
+            <w:proofErr w:type="spellStart"/>
+            <w:r>
+              <w:t>từ</w:t>
+            </w:r>
+            <w:proofErr w:type="spellEnd"/>
+            <w:r>
+              <w:t xml:space="preserve"> </w:t>
+            </w:r>
+            <w:proofErr w:type="spellStart"/>
+            <w:r>
+              <w:t>chân</w:t>
+            </w:r>
+            <w:proofErr w:type="spellEnd"/>
+            <w:r>
+              <w:t xml:space="preserve"> trig</w:t>
+            </w:r>
+          </w:p>
+          <w:p>
+            <w:pPr>
+              <w:pStyle w:val="code"/>
+            </w:pPr>
+            <w:r>
+              <w:t xml:space="preserve">  </w:t>
+            </w:r>
+            <w:proofErr w:type="spellStart"/>
+            <w:proofErr w:type="gramStart"/>
+            <w:r>
+              <w:t>delayMicroseconds</w:t>
+            </w:r>
+            <w:proofErr w:type="spellEnd"/>
+            <w:r>
+              <w:t>(</w:t>
+            </w:r>
+            <w:proofErr w:type="gramEnd"/>
+            <w:r>
+              <w:t xml:space="preserve">5);   // </w:t>
+            </w:r>
+            <w:proofErr w:type="spellStart"/>
+            <w:r>
+              <w:t>xung</w:t>
+            </w:r>
+            <w:proofErr w:type="spellEnd"/>
+            <w:r>
+              <w:t xml:space="preserve"> </w:t>
+            </w:r>
+            <w:proofErr w:type="spellStart"/>
+            <w:r>
+              <w:t>có</w:t>
+            </w:r>
+            <w:proofErr w:type="spellEnd"/>
+            <w:r>
+              <w:t xml:space="preserve"> </w:t>
+            </w:r>
+            <w:proofErr w:type="spellStart"/>
+            <w:r>
+              <w:t>độ</w:t>
+            </w:r>
+            <w:proofErr w:type="spellEnd"/>
+            <w:r>
+              <w:t xml:space="preserve"> </w:t>
+            </w:r>
+            <w:proofErr w:type="spellStart"/>
+            <w:r>
+              <w:t>dài</w:t>
+            </w:r>
+            <w:proofErr w:type="spellEnd"/>
+            <w:r>
+              <w:t xml:space="preserve"> 5 </w:t>
+            </w:r>
+            <w:proofErr w:type="spellStart"/>
+            <w:r>
+              <w:t>microSeconds</w:t>
+            </w:r>
+            <w:proofErr w:type="spellEnd"/>
+          </w:p>
+          <w:p>
+            <w:pPr>
+              <w:pStyle w:val="code"/>
+            </w:pPr>
+            <w:r>
+              <w:t xml:space="preserve">  </w:t>
+            </w:r>
+          </w:p>
+          <w:p>
+            <w:pPr>
+              <w:pStyle w:val="code"/>
+            </w:pPr>
+            <w:r>
+              <w:t xml:space="preserve">  // </w:t>
+            </w:r>
+            <w:proofErr w:type="spellStart"/>
+            <w:r>
+              <w:t>Tính</w:t>
+            </w:r>
+            <w:proofErr w:type="spellEnd"/>
+            <w:r>
+              <w:t xml:space="preserve"> </w:t>
+            </w:r>
+            <w:proofErr w:type="spellStart"/>
+            <w:r>
+              <w:t>toán</w:t>
+            </w:r>
+            <w:proofErr w:type="spellEnd"/>
+            <w:r>
+              <w:t xml:space="preserve"> </w:t>
+            </w:r>
+            <w:proofErr w:type="spellStart"/>
+            <w:r>
+              <w:t>thời</w:t>
+            </w:r>
+            <w:proofErr w:type="spellEnd"/>
+            <w:r>
+              <w:t xml:space="preserve"> </w:t>
+            </w:r>
+            <w:proofErr w:type="spellStart"/>
+            <w:r>
+              <w:t>gian</w:t>
+            </w:r>
+            <w:proofErr w:type="spellEnd"/>
+          </w:p>
+          <w:p>
+            <w:pPr>
+              <w:pStyle w:val="code"/>
+            </w:pPr>
+            <w:r>
+              <w:t xml:space="preserve">  //</w:t>
+            </w:r>
+            <w:proofErr w:type="spellStart"/>
+            <w:r>
+              <w:t>Đo</w:t>
+            </w:r>
+            <w:proofErr w:type="spellEnd"/>
+            <w:r>
+              <w:t xml:space="preserve"> </w:t>
+            </w:r>
+            <w:proofErr w:type="spellStart"/>
+            <w:r>
+              <w:t>độ</w:t>
+            </w:r>
+            <w:proofErr w:type="spellEnd"/>
+            <w:r>
+              <w:t xml:space="preserve"> </w:t>
+            </w:r>
+            <w:proofErr w:type="spellStart"/>
+            <w:r>
+              <w:t>rộng</w:t>
+            </w:r>
+            <w:proofErr w:type="spellEnd"/>
+            <w:r>
+              <w:t xml:space="preserve"> </w:t>
+            </w:r>
+            <w:proofErr w:type="spellStart"/>
+            <w:r>
+              <w:t>xung</w:t>
+            </w:r>
+            <w:proofErr w:type="spellEnd"/>
+            <w:r>
+              <w:t xml:space="preserve"> HIGH ở </w:t>
+            </w:r>
+            <w:proofErr w:type="spellStart"/>
+            <w:r>
+              <w:t>chân</w:t>
+            </w:r>
+            <w:proofErr w:type="spellEnd"/>
+            <w:r>
+              <w:t xml:space="preserve"> echo. </w:t>
+            </w:r>
+          </w:p>
+          <w:p>
+            <w:pPr>
+              <w:pStyle w:val="code"/>
+            </w:pPr>
+            <w:r>
+              <w:t xml:space="preserve">  </w:t>
+            </w:r>
+            <w:proofErr w:type="spellStart"/>
+            <w:r>
+              <w:t>thoigian</w:t>
+            </w:r>
+            <w:proofErr w:type="spellEnd"/>
+            <w:r>
+              <w:t xml:space="preserve"> = </w:t>
+            </w:r>
+            <w:proofErr w:type="spellStart"/>
+            <w:proofErr w:type="gramStart"/>
+            <w:r>
+              <w:t>pulseIn</w:t>
+            </w:r>
+            <w:proofErr w:type="spellEnd"/>
+            <w:r>
+              <w:t>(</w:t>
+            </w:r>
+            <w:proofErr w:type="gramEnd"/>
+            <w:r>
+              <w:t>echo, HIGH);</w:t>
+            </w:r>
+          </w:p>
+          <w:p>
+            <w:pPr>
+              <w:pStyle w:val="code"/>
+            </w:pPr>
+            <w:r>
+              <w:t xml:space="preserve">  // </w:t>
+            </w:r>
+            <w:proofErr w:type="spellStart"/>
+            <w:r>
+              <w:t>Tính</w:t>
+            </w:r>
+            <w:proofErr w:type="spellEnd"/>
+            <w:r>
+              <w:t xml:space="preserve"> </w:t>
+            </w:r>
+            <w:proofErr w:type="spellStart"/>
+            <w:r>
+              <w:t>khoảng</w:t>
+            </w:r>
+            <w:proofErr w:type="spellEnd"/>
+            <w:r>
+              <w:t xml:space="preserve"> </w:t>
+            </w:r>
+            <w:proofErr w:type="spellStart"/>
+            <w:r>
+              <w:t>cách</w:t>
+            </w:r>
+            <w:proofErr w:type="spellEnd"/>
+            <w:r>
+              <w:t xml:space="preserve"> </w:t>
+            </w:r>
+            <w:proofErr w:type="spellStart"/>
+            <w:r>
+              <w:t>đến</w:t>
+            </w:r>
+            <w:proofErr w:type="spellEnd"/>
+            <w:r>
+              <w:t xml:space="preserve"> </w:t>
+            </w:r>
+            <w:proofErr w:type="spellStart"/>
+            <w:r>
+              <w:t>vật</w:t>
+            </w:r>
+            <w:proofErr w:type="spellEnd"/>
+            <w:r>
+              <w:t>.</w:t>
+            </w:r>
+          </w:p>
+          <w:p>
+            <w:pPr>
+              <w:pStyle w:val="code"/>
+            </w:pPr>
+            <w:r>
+              <w:t xml:space="preserve">  //</w:t>
+            </w:r>
+            <w:proofErr w:type="spellStart"/>
+            <w:r>
+              <w:t>Tốc</w:t>
+            </w:r>
+            <w:proofErr w:type="spellEnd"/>
+            <w:r>
+              <w:t xml:space="preserve"> </w:t>
+            </w:r>
+            <w:proofErr w:type="spellStart"/>
+            <w:r>
+              <w:t>độ</w:t>
+            </w:r>
+            <w:proofErr w:type="spellEnd"/>
+            <w:r>
+              <w:t xml:space="preserve"> </w:t>
+            </w:r>
+            <w:proofErr w:type="spellStart"/>
+            <w:r>
+              <w:t>của</w:t>
+            </w:r>
+            <w:proofErr w:type="spellEnd"/>
+            <w:r>
+              <w:t xml:space="preserve"> </w:t>
+            </w:r>
+            <w:proofErr w:type="spellStart"/>
+            <w:r>
+              <w:t>âm</w:t>
+            </w:r>
+            <w:proofErr w:type="spellEnd"/>
+            <w:r>
+              <w:t xml:space="preserve"> </w:t>
+            </w:r>
+            <w:proofErr w:type="spellStart"/>
+            <w:r>
+              <w:t>thanh</w:t>
+            </w:r>
+            <w:proofErr w:type="spellEnd"/>
+            <w:r>
+              <w:t xml:space="preserve"> </w:t>
+            </w:r>
+            <w:proofErr w:type="spellStart"/>
+            <w:r>
+              <w:t>trong</w:t>
+            </w:r>
+            <w:proofErr w:type="spellEnd"/>
+            <w:r>
+              <w:t xml:space="preserve"> </w:t>
+            </w:r>
+            <w:proofErr w:type="spellStart"/>
+            <w:r>
+              <w:t>không</w:t>
+            </w:r>
+            <w:proofErr w:type="spellEnd"/>
+            <w:r>
+              <w:t xml:space="preserve"> </w:t>
+            </w:r>
+            <w:proofErr w:type="spellStart"/>
+            <w:r>
+              <w:t>khí</w:t>
+            </w:r>
+            <w:proofErr w:type="spellEnd"/>
+            <w:r>
+              <w:t xml:space="preserve"> </w:t>
+            </w:r>
+            <w:proofErr w:type="spellStart"/>
+            <w:r>
+              <w:t>là</w:t>
+            </w:r>
+            <w:proofErr w:type="spellEnd"/>
+            <w:r>
+              <w:t xml:space="preserve"> 340 m/s</w:t>
+            </w:r>
+          </w:p>
+          <w:p>
+            <w:pPr>
+              <w:pStyle w:val="code"/>
+            </w:pPr>
+            <w:r>
+              <w:t xml:space="preserve">  //</w:t>
+            </w:r>
+            <w:proofErr w:type="spellStart"/>
+            <w:r>
+              <w:t>tương</w:t>
+            </w:r>
+            <w:proofErr w:type="spellEnd"/>
+            <w:r>
+              <w:t xml:space="preserve"> </w:t>
+            </w:r>
+            <w:proofErr w:type="spellStart"/>
+            <w:r>
+              <w:t>đương</w:t>
+            </w:r>
+            <w:proofErr w:type="spellEnd"/>
+            <w:r>
+              <w:t xml:space="preserve"> </w:t>
+            </w:r>
+            <w:proofErr w:type="spellStart"/>
+            <w:r>
+              <w:t>với</w:t>
+            </w:r>
+            <w:proofErr w:type="spellEnd"/>
+            <w:r>
+              <w:t xml:space="preserve"> 0.034 cm/</w:t>
+            </w:r>
+            <w:proofErr w:type="spellStart"/>
+            <w:r>
+              <w:t>microSeconds</w:t>
+            </w:r>
+            <w:proofErr w:type="spellEnd"/>
+            <w:r>
+              <w:t xml:space="preserve"> ((340*100)/10^</w:t>
+            </w:r>
+            <w:proofErr w:type="gramStart"/>
+            <w:r>
+              <w:t>6 )</w:t>
+            </w:r>
+            <w:proofErr w:type="gramEnd"/>
+          </w:p>
+          <w:p>
+            <w:pPr>
+              <w:pStyle w:val="code"/>
+            </w:pPr>
+            <w:r>
+              <w:t xml:space="preserve">  // distance = (travel time/</w:t>
+            </w:r>
+            <w:proofErr w:type="gramStart"/>
+            <w:r>
+              <w:t>2)*</w:t>
+            </w:r>
+            <w:proofErr w:type="gramEnd"/>
+            <w:r>
+              <w:t>speed ò sound</w:t>
+            </w:r>
+          </w:p>
+          <w:p>
+            <w:pPr>
+              <w:pStyle w:val="code"/>
+            </w:pPr>
+            <w:r>
+              <w:t xml:space="preserve">  </w:t>
+            </w:r>
+            <w:proofErr w:type="spellStart"/>
+            <w:r>
+              <w:t>khoangcach</w:t>
+            </w:r>
+            <w:proofErr w:type="spellEnd"/>
+            <w:r>
+              <w:t xml:space="preserve"> = (float)</w:t>
+            </w:r>
+            <w:proofErr w:type="spellStart"/>
+            <w:r>
+              <w:t>thoigian</w:t>
+            </w:r>
+            <w:proofErr w:type="spellEnd"/>
+            <w:r>
+              <w:t>/2*0.034;</w:t>
+            </w:r>
+          </w:p>
+          <w:p>
+            <w:pPr>
+              <w:pStyle w:val="code"/>
+            </w:pPr>
+            <w:r>
+              <w:t xml:space="preserve">  </w:t>
+            </w:r>
+          </w:p>
+          <w:p>
+            <w:pPr>
+              <w:pStyle w:val="code"/>
+            </w:pPr>
+            <w:r>
+              <w:t xml:space="preserve">  // In </w:t>
+            </w:r>
+            <w:proofErr w:type="spellStart"/>
+            <w:r>
+              <w:t>kết</w:t>
+            </w:r>
+            <w:proofErr w:type="spellEnd"/>
+            <w:r>
+              <w:t xml:space="preserve"> </w:t>
+            </w:r>
+            <w:proofErr w:type="spellStart"/>
+            <w:r>
+              <w:t>quả</w:t>
+            </w:r>
+            <w:proofErr w:type="spellEnd"/>
+            <w:r>
+              <w:t xml:space="preserve"> ra Serial Monitor</w:t>
+            </w:r>
+          </w:p>
+          <w:p>
+            <w:pPr>
+              <w:pStyle w:val="code"/>
+            </w:pPr>
+            <w:r>
+              <w:t xml:space="preserve">  </w:t>
+            </w:r>
+            <w:proofErr w:type="spellStart"/>
+            <w:r>
+              <w:t>Serial.print</w:t>
+            </w:r>
+            <w:proofErr w:type="spellEnd"/>
+            <w:r>
+              <w:t>(</w:t>
+            </w:r>
+            <w:proofErr w:type="spellStart"/>
+            <w:r>
+              <w:t>khoangcach</w:t>
+            </w:r>
+            <w:proofErr w:type="spellEnd"/>
+            <w:r>
+              <w:t>);</w:t>
+            </w:r>
+          </w:p>
+          <w:p>
+            <w:pPr>
+              <w:pStyle w:val="code"/>
+            </w:pPr>
+            <w:r>
+              <w:t xml:space="preserve">  </w:t>
+            </w:r>
+            <w:proofErr w:type="spellStart"/>
+            <w:r>
+              <w:t>Serial.println</w:t>
+            </w:r>
+            <w:proofErr w:type="spellEnd"/>
+            <w:r>
+              <w:t>("cm");</w:t>
+            </w:r>
+          </w:p>
+          <w:p>
+            <w:pPr>
+              <w:pStyle w:val="code"/>
+            </w:pPr>
+            <w:r>
+              <w:t xml:space="preserve">  </w:t>
+            </w:r>
+            <w:proofErr w:type="gramStart"/>
+            <w:r>
+              <w:t>delay(</w:t>
+            </w:r>
+            <w:proofErr w:type="gramEnd"/>
+            <w:r>
+              <w:t>200);</w:t>
             </w:r>
           </w:p>
           <w:p>
@@ -21537,7 +26201,7 @@
   <w:abstractNum w:abstractNumId="2" w15:restartNumberingAfterBreak="0">
     <w:nsid w:val="1A561A5F"/>
     <w:multiLevelType w:val="hybridMultilevel"/>
-    <w:tmpl w:val="BE8A5A98"/>
+    <w:tmpl w:val="9E1893C8"/>
     <w:lvl w:ilvl="0" w:tplc="04090001">
       <w:start w:val="1"/>
       <w:numFmt w:val="bullet"/>
@@ -21648,6 +26312,119 @@
     </w:lvl>
   </w:abstractNum>
   <w:abstractNum w:abstractNumId="3" w15:restartNumberingAfterBreak="0">
+    <w:nsid w:val="205476EE"/>
+    <w:multiLevelType w:val="hybridMultilevel"/>
+    <w:tmpl w:val="C7966ADE"/>
+    <w:lvl w:ilvl="0" w:tplc="04090003">
+      <w:start w:val="1"/>
+      <w:numFmt w:val="bullet"/>
+      <w:lvlText w:val="o"/>
+      <w:lvlJc w:val="left"/>
+      <w:pPr>
+        <w:ind w:left="1710" w:hanging="360"/>
+      </w:pPr>
+      <w:rPr>
+        <w:rFonts w:ascii="Courier New" w:hAnsi="Courier New" w:cs="Courier New" w:hint="default"/>
+      </w:rPr>
+    </w:lvl>
+    <w:lvl w:ilvl="1" w:tplc="04090003" w:tentative="1">
+      <w:start w:val="1"/>
+      <w:numFmt w:val="bullet"/>
+      <w:lvlText w:val="o"/>
+      <w:lvlJc w:val="left"/>
+      <w:pPr>
+        <w:ind w:left="2430" w:hanging="360"/>
+      </w:pPr>
+      <w:rPr>
+        <w:rFonts w:ascii="Courier New" w:hAnsi="Courier New" w:cs="Courier New" w:hint="default"/>
+      </w:rPr>
+    </w:lvl>
+    <w:lvl w:ilvl="2" w:tplc="04090005" w:tentative="1">
+      <w:start w:val="1"/>
+      <w:numFmt w:val="bullet"/>
+      <w:lvlText w:val=""/>
+      <w:lvlJc w:val="left"/>
+      <w:pPr>
+        <w:ind w:left="3150" w:hanging="360"/>
+      </w:pPr>
+      <w:rPr>
+        <w:rFonts w:ascii="Wingdings" w:hAnsi="Wingdings" w:hint="default"/>
+      </w:rPr>
+    </w:lvl>
+    <w:lvl w:ilvl="3" w:tplc="04090001" w:tentative="1">
+      <w:start w:val="1"/>
+      <w:numFmt w:val="bullet"/>
+      <w:lvlText w:val=""/>
+      <w:lvlJc w:val="left"/>
+      <w:pPr>
+        <w:ind w:left="3870" w:hanging="360"/>
+      </w:pPr>
+      <w:rPr>
+        <w:rFonts w:ascii="Symbol" w:hAnsi="Symbol" w:hint="default"/>
+      </w:rPr>
+    </w:lvl>
+    <w:lvl w:ilvl="4" w:tplc="04090003" w:tentative="1">
+      <w:start w:val="1"/>
+      <w:numFmt w:val="bullet"/>
+      <w:lvlText w:val="o"/>
+      <w:lvlJc w:val="left"/>
+      <w:pPr>
+        <w:ind w:left="4590" w:hanging="360"/>
+      </w:pPr>
+      <w:rPr>
+        <w:rFonts w:ascii="Courier New" w:hAnsi="Courier New" w:cs="Courier New" w:hint="default"/>
+      </w:rPr>
+    </w:lvl>
+    <w:lvl w:ilvl="5" w:tplc="04090005" w:tentative="1">
+      <w:start w:val="1"/>
+      <w:numFmt w:val="bullet"/>
+      <w:lvlText w:val=""/>
+      <w:lvlJc w:val="left"/>
+      <w:pPr>
+        <w:ind w:left="5310" w:hanging="360"/>
+      </w:pPr>
+      <w:rPr>
+        <w:rFonts w:ascii="Wingdings" w:hAnsi="Wingdings" w:hint="default"/>
+      </w:rPr>
+    </w:lvl>
+    <w:lvl w:ilvl="6" w:tplc="04090001" w:tentative="1">
+      <w:start w:val="1"/>
+      <w:numFmt w:val="bullet"/>
+      <w:lvlText w:val=""/>
+      <w:lvlJc w:val="left"/>
+      <w:pPr>
+        <w:ind w:left="6030" w:hanging="360"/>
+      </w:pPr>
+      <w:rPr>
+        <w:rFonts w:ascii="Symbol" w:hAnsi="Symbol" w:hint="default"/>
+      </w:rPr>
+    </w:lvl>
+    <w:lvl w:ilvl="7" w:tplc="04090003" w:tentative="1">
+      <w:start w:val="1"/>
+      <w:numFmt w:val="bullet"/>
+      <w:lvlText w:val="o"/>
+      <w:lvlJc w:val="left"/>
+      <w:pPr>
+        <w:ind w:left="6750" w:hanging="360"/>
+      </w:pPr>
+      <w:rPr>
+        <w:rFonts w:ascii="Courier New" w:hAnsi="Courier New" w:cs="Courier New" w:hint="default"/>
+      </w:rPr>
+    </w:lvl>
+    <w:lvl w:ilvl="8" w:tplc="04090005" w:tentative="1">
+      <w:start w:val="1"/>
+      <w:numFmt w:val="bullet"/>
+      <w:lvlText w:val=""/>
+      <w:lvlJc w:val="left"/>
+      <w:pPr>
+        <w:ind w:left="7470" w:hanging="360"/>
+      </w:pPr>
+      <w:rPr>
+        <w:rFonts w:ascii="Wingdings" w:hAnsi="Wingdings" w:hint="default"/>
+      </w:rPr>
+    </w:lvl>
+  </w:abstractNum>
+  <w:abstractNum w:abstractNumId="4" w15:restartNumberingAfterBreak="0">
     <w:nsid w:val="257118B9"/>
     <w:multiLevelType w:val="hybridMultilevel"/>
     <w:tmpl w:val="C84ED02E"/>
@@ -21733,7 +26510,7 @@
       </w:pPr>
     </w:lvl>
   </w:abstractNum>
-  <w:abstractNum w:abstractNumId="4" w15:restartNumberingAfterBreak="0">
+  <w:abstractNum w:abstractNumId="5" w15:restartNumberingAfterBreak="0">
     <w:nsid w:val="36161D57"/>
     <w:multiLevelType w:val="hybridMultilevel"/>
     <w:tmpl w:val="6B724C5E"/>
@@ -21847,7 +26624,7 @@
       </w:rPr>
     </w:lvl>
   </w:abstractNum>
-  <w:abstractNum w:abstractNumId="5" w15:restartNumberingAfterBreak="0">
+  <w:abstractNum w:abstractNumId="6" w15:restartNumberingAfterBreak="0">
     <w:nsid w:val="36A77269"/>
     <w:multiLevelType w:val="hybridMultilevel"/>
     <w:tmpl w:val="C84ED02E"/>
@@ -21933,7 +26710,7 @@
       </w:pPr>
     </w:lvl>
   </w:abstractNum>
-  <w:abstractNum w:abstractNumId="6" w15:restartNumberingAfterBreak="0">
+  <w:abstractNum w:abstractNumId="7" w15:restartNumberingAfterBreak="0">
     <w:nsid w:val="60902FFF"/>
     <w:multiLevelType w:val="hybridMultilevel"/>
     <w:tmpl w:val="C84ED02E"/>
@@ -22019,7 +26796,7 @@
       </w:pPr>
     </w:lvl>
   </w:abstractNum>
-  <w:abstractNum w:abstractNumId="7" w15:restartNumberingAfterBreak="0">
+  <w:abstractNum w:abstractNumId="8" w15:restartNumberingAfterBreak="0">
     <w:nsid w:val="62017FA8"/>
     <w:multiLevelType w:val="hybridMultilevel"/>
     <w:tmpl w:val="D0C49D68"/>
@@ -22132,7 +26909,7 @@
       </w:rPr>
     </w:lvl>
   </w:abstractNum>
-  <w:abstractNum w:abstractNumId="8" w15:restartNumberingAfterBreak="0">
+  <w:abstractNum w:abstractNumId="9" w15:restartNumberingAfterBreak="0">
     <w:nsid w:val="687E07DA"/>
     <w:multiLevelType w:val="hybridMultilevel"/>
     <w:tmpl w:val="CF56AC44"/>
@@ -22245,7 +27022,7 @@
       </w:rPr>
     </w:lvl>
   </w:abstractNum>
-  <w:abstractNum w:abstractNumId="9" w15:restartNumberingAfterBreak="0">
+  <w:abstractNum w:abstractNumId="10" w15:restartNumberingAfterBreak="0">
     <w:nsid w:val="705A008F"/>
     <w:multiLevelType w:val="hybridMultilevel"/>
     <w:tmpl w:val="1D909E5E"/>
@@ -22358,7 +27135,7 @@
       </w:rPr>
     </w:lvl>
   </w:abstractNum>
-  <w:abstractNum w:abstractNumId="10" w15:restartNumberingAfterBreak="0">
+  <w:abstractNum w:abstractNumId="11" w15:restartNumberingAfterBreak="0">
     <w:nsid w:val="75593695"/>
     <w:multiLevelType w:val="hybridMultilevel"/>
     <w:tmpl w:val="C84ED02E"/>
@@ -22445,22 +27222,22 @@
     </w:lvl>
   </w:abstractNum>
   <w:num w:numId="1">
+    <w:abstractNumId w:val="7"/>
+  </w:num>
+  <w:num w:numId="2">
+    <w:abstractNumId w:val="8"/>
+  </w:num>
+  <w:num w:numId="3">
+    <w:abstractNumId w:val="11"/>
+  </w:num>
+  <w:num w:numId="4">
+    <w:abstractNumId w:val="4"/>
+  </w:num>
+  <w:num w:numId="5">
     <w:abstractNumId w:val="6"/>
   </w:num>
-  <w:num w:numId="2">
-    <w:abstractNumId w:val="7"/>
-  </w:num>
-  <w:num w:numId="3">
-    <w:abstractNumId w:val="10"/>
-  </w:num>
-  <w:num w:numId="4">
-    <w:abstractNumId w:val="3"/>
-  </w:num>
-  <w:num w:numId="5">
+  <w:num w:numId="6">
     <w:abstractNumId w:val="5"/>
-  </w:num>
-  <w:num w:numId="6">
-    <w:abstractNumId w:val="4"/>
   </w:num>
   <w:num w:numId="7">
     <w:abstractNumId w:val="2"/>
@@ -22472,10 +27249,13 @@
     <w:abstractNumId w:val="1"/>
   </w:num>
   <w:num w:numId="10">
+    <w:abstractNumId w:val="10"/>
+  </w:num>
+  <w:num w:numId="11">
     <w:abstractNumId w:val="9"/>
   </w:num>
-  <w:num w:numId="11">
-    <w:abstractNumId w:val="8"/>
+  <w:num w:numId="12">
+    <w:abstractNumId w:val="3"/>
   </w:num>
 </w:numbering>
 </file>
@@ -23078,6 +27858,17 @@
       <w:szCs w:val="24"/>
     </w:rPr>
   </w:style>
+  <w:style w:type="character" w:styleId="Strong">
+    <w:name w:val="Strong"/>
+    <w:basedOn w:val="DefaultParagraphFont"/>
+    <w:uiPriority w:val="22"/>
+    <w:qFormat/>
+    <w:rsid w:val="006C445E"/>
+    <w:rPr>
+      <w:b/>
+      <w:bCs/>
+    </w:rPr>
+  </w:style>
 </w:styles>
 </file>
 

--- a/BaoCao.docx
+++ b/BaoCao.docx
@@ -9506,7 +9506,7 @@
         <w:t xml:space="preserve">. </w:t>
       </w:r>
       <w:r>
-        <w:t>Bật tắt bóng đèn với cảm biến độ sáng</w:t>
+        <w:t>Điều khiển Motor DC</w:t>
       </w:r>
     </w:p>
     <w:p>
@@ -9522,37 +9522,37 @@
         <w:pStyle w:val="NoSpacing"/>
       </w:pPr>
       <w:r>
-        <w:t xml:space="preserve">Bài này, lập trình để thực hiện việc </w:t>
-      </w:r>
-      <w:r>
-        <w:t>bật tắt bóng đèn, đèn sẽ bật khi cảm biến độ sáng thu được giá trị bé hơn giá trị đối đa của cảm biến độ sáng (0-1023)</w:t>
+        <w:t xml:space="preserve">Bài này, </w:t>
+      </w:r>
+      <w:r>
+        <w:t xml:space="preserve">sẽ </w:t>
+      </w:r>
+      <w:r>
+        <w:t>lập trình arduino điều khiển 2 Motor thông qua IC L293D. Hai Motor sẽ chạy về phía trước với tốc độ tối</w:t>
+      </w:r>
+      <w:r>
+        <w:t xml:space="preserve"> </w:t>
+      </w:r>
+      <w:r>
+        <w:t>đa và sau 2 giây sẽ đổi hướng và sau 2 giây nữa sẽ ngừng, tiếp theo sau 1 giây hai motor sẽ tăng tốc từ 0 đến tốc độ tối đa,</w:t>
+      </w:r>
+      <w:r>
+        <w:t xml:space="preserve"> </w:t>
+      </w:r>
+      <w:r>
+        <w:t>và giảm tốc từ tối đa về 0, và lập lại tất cả hoạt động trên sau 1 giây(liên tục)</w:t>
       </w:r>
       <w:r>
         <w:t>.</w:t>
       </w:r>
       <w:r>
-        <w:t xml:space="preserve"> Bóng đèn</w:t>
-      </w:r>
-      <w:r>
-        <w:t xml:space="preserve"> được</w:t>
+        <w:t>Hai Motor được đấu vào các chân output của</w:t>
       </w:r>
       <w:r>
         <w:t xml:space="preserve"> </w:t>
       </w:r>
       <w:r>
-        <w:t>đấu vào cổng 13 của bo mạch Arduino.</w:t>
-      </w:r>
-      <w:r>
-        <w:t xml:space="preserve"> Cảm biến độ sáng</w:t>
-      </w:r>
-      <w:r>
-        <w:t xml:space="preserve"> được đấu vào cổng </w:t>
-      </w:r>
-      <w:r>
-        <w:t>A0</w:t>
-      </w:r>
-      <w:r>
-        <w:t xml:space="preserve"> của bo mạch Arduino.</w:t>
+        <w:t>L293D, Chân IN1 của L293D đấu với chân 10 của Arduino, chân IN2 của L293D đấu với chân 9 của Arduino, chân EN1 của L293D đấu với chân 8 của Arduino, và Chân IN3 của L293D đấu với chân 6 của Arduino, chân IN4 của L293D đấu với chân 5 của Arduino, chân EN2 của L293D đấu với chân 7 của Arduino</w:t>
       </w:r>
     </w:p>
     <w:p>
@@ -9560,83 +9560,21 @@
         <w:pStyle w:val="Heading2"/>
       </w:pPr>
       <w:r>
-        <w:rPr>
-          <w:noProof/>
-        </w:rPr>
-        <w:drawing>
-          <wp:anchor distT="0" distB="0" distL="114300" distR="114300" simplePos="0" relativeHeight="251707392" behindDoc="0" locked="0" layoutInCell="1" allowOverlap="1" wp14:anchorId="56BE06B0" wp14:editId="40F7B305">
-            <wp:simplePos x="0" y="0"/>
-            <wp:positionH relativeFrom="margin">
-              <wp:align>center</wp:align>
-            </wp:positionH>
-            <wp:positionV relativeFrom="paragraph">
-              <wp:posOffset>233680</wp:posOffset>
-            </wp:positionV>
-            <wp:extent cx="3314700" cy="2362200"/>
-            <wp:effectExtent l="0" t="0" r="0" b="0"/>
-            <wp:wrapTopAndBottom/>
-            <wp:docPr id="27" name="Picture 27"/>
-            <wp:cNvGraphicFramePr>
-              <a:graphicFrameLocks xmlns:a="http://schemas.openxmlformats.org/drawingml/2006/main" noChangeAspect="1"/>
-            </wp:cNvGraphicFramePr>
-            <a:graphic xmlns:a="http://schemas.openxmlformats.org/drawingml/2006/main">
-              <a:graphicData uri="http://schemas.openxmlformats.org/drawingml/2006/picture">
-                <pic:pic xmlns:pic="http://schemas.openxmlformats.org/drawingml/2006/picture">
-                  <pic:nvPicPr>
-                    <pic:cNvPr id="27" name="Picture 27"/>
-                    <pic:cNvPicPr/>
-                  </pic:nvPicPr>
-                  <pic:blipFill>
-                    <a:blip r:embed="rId18" cstate="print">
-                      <a:extLst>
-                        <a:ext uri="{28A0092B-C50C-407E-A947-70E740481C1C}">
-                          <a14:useLocalDpi xmlns:a14="http://schemas.microsoft.com/office/drawing/2010/main" val="0"/>
-                        </a:ext>
-                      </a:extLst>
-                    </a:blip>
-                    <a:stretch>
-                      <a:fillRect/>
-                    </a:stretch>
-                  </pic:blipFill>
-                  <pic:spPr>
-                    <a:xfrm>
-                      <a:off x="0" y="0"/>
-                      <a:ext cx="3314700" cy="2362200"/>
-                    </a:xfrm>
-                    <a:prstGeom prst="rect">
-                      <a:avLst/>
-                    </a:prstGeom>
-                  </pic:spPr>
-                </pic:pic>
-              </a:graphicData>
-            </a:graphic>
-          </wp:anchor>
-        </w:drawing>
-      </w:r>
-      <w:r>
-        <w:t>Sơ đồ thiết kế</w:t>
-      </w:r>
-    </w:p>
-    <w:p>
-      <w:r>
-        <w:rPr>
-          <w:noProof/>
-        </w:rPr>
         <mc:AlternateContent>
           <mc:Choice Requires="wps">
             <w:drawing>
-              <wp:anchor distT="0" distB="0" distL="114300" distR="114300" simplePos="0" relativeHeight="251706368" behindDoc="0" locked="0" layoutInCell="1" allowOverlap="1" wp14:anchorId="2C955D43" wp14:editId="3EC7592A">
+              <wp:anchor distT="0" distB="0" distL="114300" distR="114300" simplePos="0" relativeHeight="251731968" behindDoc="0" locked="0" layoutInCell="1" allowOverlap="1" wp14:anchorId="1393D07C" wp14:editId="52DB7315">
                 <wp:simplePos x="0" y="0"/>
                 <wp:positionH relativeFrom="margin">
                   <wp:align>center</wp:align>
                 </wp:positionH>
                 <wp:positionV relativeFrom="paragraph">
-                  <wp:posOffset>2460625</wp:posOffset>
+                  <wp:posOffset>2124075</wp:posOffset>
                 </wp:positionV>
                 <wp:extent cx="1447800" cy="635"/>
                 <wp:effectExtent l="0" t="0" r="0" b="0"/>
                 <wp:wrapTopAndBottom/>
-                <wp:docPr id="22" name="Text Box 22"/>
+                <wp:docPr id="32" name="Text Box 32"/>
                 <wp:cNvGraphicFramePr/>
                 <a:graphic xmlns:a="http://schemas.openxmlformats.org/drawingml/2006/main">
                   <a:graphicData uri="http://schemas.microsoft.com/office/word/2010/wordprocessingShape">
@@ -9698,7 +9636,13 @@
                               <w:t>2</w:t>
                             </w:r>
                             <w:r>
-                              <w:t>.Sơ đồ mạch Arduino.</w:t>
+                              <w:t>.</w:t>
+                            </w:r>
+                            <w:r>
+                              <w:t xml:space="preserve"> </w:t>
+                            </w:r>
+                            <w:r>
+                              <w:t>Sơ đồ mạch Arduino.</w:t>
                             </w:r>
                           </w:p>
                         </w:txbxContent>
@@ -9720,7 +9664,7 @@
           </mc:Choice>
           <mc:Fallback>
             <w:pict>
-              <v:shape w14:anchorId="2C955D43" id="Text Box 22" o:spid="_x0000_s1039" type="#_x0000_t202" style="position:absolute;margin-left:0;margin-top:193.75pt;width:114pt;height:.05pt;z-index:251706368;visibility:visible;mso-wrap-style:square;mso-width-percent:0;mso-wrap-distance-left:9pt;mso-wrap-distance-top:0;mso-wrap-distance-right:9pt;mso-wrap-distance-bottom:0;mso-position-horizontal:center;mso-position-horizontal-relative:margin;mso-position-vertical:absolute;mso-position-vertical-relative:text;mso-width-percent:0;mso-width-relative:margin;v-text-anchor:top" o:gfxdata="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" stroked="f">
+              <v:shape w14:anchorId="1393D07C" id="Text Box 32" o:spid="_x0000_s1039" type="#_x0000_t202" style="position:absolute;left:0;text-align:left;margin-left:0;margin-top:167.25pt;width:114pt;height:.05pt;z-index:251731968;visibility:visible;mso-wrap-style:square;mso-width-percent:0;mso-wrap-distance-left:9pt;mso-wrap-distance-top:0;mso-wrap-distance-right:9pt;mso-wrap-distance-bottom:0;mso-position-horizontal:center;mso-position-horizontal-relative:margin;mso-position-vertical:absolute;mso-position-vertical-relative:text;mso-width-percent:0;mso-width-relative:margin;v-text-anchor:top" o:gfxdata="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" stroked="f">
                 <v:textbox style="mso-fit-shape-to-text:t" inset="0,0,0,0">
                   <w:txbxContent>
                     <w:p>
@@ -9762,7 +9706,13 @@
                         <w:t>2</w:t>
                       </w:r>
                       <w:r>
-                        <w:t>.Sơ đồ mạch Arduino.</w:t>
+                        <w:t>.</w:t>
+                      </w:r>
+                      <w:r>
+                        <w:t xml:space="preserve"> </w:t>
+                      </w:r>
+                      <w:r>
+                        <w:t>Sơ đồ mạch Arduino.</w:t>
                       </w:r>
                     </w:p>
                   </w:txbxContent>
@@ -9773,6 +9723,63 @@
           </mc:Fallback>
         </mc:AlternateContent>
       </w:r>
+      <w:r>
+        <w:rPr>
+          <w:noProof/>
+        </w:rPr>
+        <w:drawing>
+          <wp:anchor distT="0" distB="0" distL="114300" distR="114300" simplePos="0" relativeHeight="251732992" behindDoc="0" locked="0" layoutInCell="1" allowOverlap="1" wp14:anchorId="5BF76765" wp14:editId="0457BEAC">
+            <wp:simplePos x="0" y="0"/>
+            <wp:positionH relativeFrom="margin">
+              <wp:align>center</wp:align>
+            </wp:positionH>
+            <wp:positionV relativeFrom="paragraph">
+              <wp:posOffset>289560</wp:posOffset>
+            </wp:positionV>
+            <wp:extent cx="3646805" cy="1790700"/>
+            <wp:effectExtent l="0" t="0" r="0" b="0"/>
+            <wp:wrapTopAndBottom/>
+            <wp:docPr id="40" name="Picture 40"/>
+            <wp:cNvGraphicFramePr>
+              <a:graphicFrameLocks xmlns:a="http://schemas.openxmlformats.org/drawingml/2006/main" noChangeAspect="1"/>
+            </wp:cNvGraphicFramePr>
+            <a:graphic xmlns:a="http://schemas.openxmlformats.org/drawingml/2006/main">
+              <a:graphicData uri="http://schemas.openxmlformats.org/drawingml/2006/picture">
+                <pic:pic xmlns:pic="http://schemas.openxmlformats.org/drawingml/2006/picture">
+                  <pic:nvPicPr>
+                    <pic:cNvPr id="40" name="Picture 40"/>
+                    <pic:cNvPicPr/>
+                  </pic:nvPicPr>
+                  <pic:blipFill>
+                    <a:blip r:embed="rId18" cstate="print">
+                      <a:extLst>
+                        <a:ext uri="{28A0092B-C50C-407E-A947-70E740481C1C}">
+                          <a14:useLocalDpi xmlns:a14="http://schemas.microsoft.com/office/drawing/2010/main" val="0"/>
+                        </a:ext>
+                      </a:extLst>
+                    </a:blip>
+                    <a:stretch>
+                      <a:fillRect/>
+                    </a:stretch>
+                  </pic:blipFill>
+                  <pic:spPr>
+                    <a:xfrm>
+                      <a:off x="0" y="0"/>
+                      <a:ext cx="3646805" cy="1790700"/>
+                    </a:xfrm>
+                    <a:prstGeom prst="rect">
+                      <a:avLst/>
+                    </a:prstGeom>
+                  </pic:spPr>
+                </pic:pic>
+              </a:graphicData>
+            </a:graphic>
+          </wp:anchor>
+        </w:drawing>
+      </w:r>
+      <w:r>
+        <w:t>Sơ đồ thiết kế</w:t>
+      </w:r>
     </w:p>
     <w:p>
       <w:pPr>
@@ -9802,7 +9809,7 @@
           <w:sz w:val="26"/>
           <w:szCs w:val="26"/>
         </w:rPr>
-        <w:t>Bóng đèn dây đốt: công suất 25W</w:t>
+        <w:t>Motor: 2 motor DC</w:t>
       </w:r>
     </w:p>
     <w:p>
@@ -9825,23 +9832,880 @@
           <w:sz w:val="26"/>
           <w:szCs w:val="26"/>
         </w:rPr>
-        <w:t xml:space="preserve">Điện trở: </w:t>
-      </w:r>
-      <w:r>
-        <w:rPr>
-          <w:rFonts w:ascii="Times New Roman" w:hAnsi="Times New Roman" w:cs="Times New Roman"/>
-          <w:sz w:val="26"/>
-          <w:szCs w:val="26"/>
-        </w:rPr>
-        <w:t>2 điện trở</w:t>
-      </w:r>
-      <w:r>
-        <w:rPr>
-          <w:rFonts w:ascii="Times New Roman" w:hAnsi="Times New Roman" w:cs="Times New Roman"/>
-          <w:sz w:val="26"/>
-          <w:szCs w:val="26"/>
-        </w:rPr>
-        <w:t xml:space="preserve"> (100 Ω)</w:t>
+        <w:t xml:space="preserve">IC </w:t>
+      </w:r>
+      <w:r>
+        <w:rPr>
+          <w:rFonts w:ascii="Times New Roman" w:hAnsi="Times New Roman" w:cs="Times New Roman"/>
+          <w:sz w:val="26"/>
+          <w:szCs w:val="26"/>
+        </w:rPr>
+        <w:t>L293D</w:t>
+      </w:r>
+      <w:r>
+        <w:rPr>
+          <w:rFonts w:ascii="Times New Roman" w:hAnsi="Times New Roman" w:cs="Times New Roman"/>
+          <w:sz w:val="26"/>
+          <w:szCs w:val="26"/>
+        </w:rPr>
+        <w:t>:</w:t>
+      </w:r>
+    </w:p>
+    <w:p>
+      <w:pPr>
+        <w:pStyle w:val="ListParagraph"/>
+        <w:numPr>
+          <w:ilvl w:val="0"/>
+          <w:numId w:val="15"/>
+        </w:numPr>
+        <w:rPr>
+          <w:rFonts w:ascii="Times New Roman" w:hAnsi="Times New Roman" w:cs="Times New Roman"/>
+          <w:sz w:val="26"/>
+          <w:szCs w:val="26"/>
+        </w:rPr>
+      </w:pPr>
+      <w:r>
+        <w:rPr>
+          <w:rFonts w:ascii="Times New Roman" w:hAnsi="Times New Roman" w:cs="Times New Roman"/>
+          <w:sz w:val="26"/>
+          <w:szCs w:val="26"/>
+        </w:rPr>
+        <w:t>VSS, VS: nơi cấp nguồn 5V</w:t>
+      </w:r>
+    </w:p>
+    <w:p>
+      <w:pPr>
+        <w:pStyle w:val="ListParagraph"/>
+        <w:numPr>
+          <w:ilvl w:val="0"/>
+          <w:numId w:val="15"/>
+        </w:numPr>
+        <w:rPr>
+          <w:rFonts w:ascii="Times New Roman" w:hAnsi="Times New Roman" w:cs="Times New Roman"/>
+          <w:sz w:val="26"/>
+          <w:szCs w:val="26"/>
+        </w:rPr>
+      </w:pPr>
+      <w:r>
+        <w:rPr>
+          <w:rFonts w:ascii="Times New Roman" w:hAnsi="Times New Roman" w:cs="Times New Roman"/>
+          <w:sz w:val="26"/>
+          <w:szCs w:val="26"/>
+        </w:rPr>
+        <w:t>GND: chân nối đất</w:t>
+      </w:r>
+    </w:p>
+    <w:p>
+      <w:pPr>
+        <w:pStyle w:val="ListParagraph"/>
+        <w:numPr>
+          <w:ilvl w:val="0"/>
+          <w:numId w:val="15"/>
+        </w:numPr>
+        <w:rPr>
+          <w:rFonts w:ascii="Times New Roman" w:hAnsi="Times New Roman" w:cs="Times New Roman"/>
+          <w:sz w:val="26"/>
+          <w:szCs w:val="26"/>
+        </w:rPr>
+      </w:pPr>
+      <w:r>
+        <w:rPr>
+          <w:rFonts w:ascii="Times New Roman" w:hAnsi="Times New Roman" w:cs="Times New Roman"/>
+          <w:sz w:val="26"/>
+          <w:szCs w:val="26"/>
+        </w:rPr>
+        <w:t>OUT1, OUT2: kết nối với DC motor 1</w:t>
+      </w:r>
+    </w:p>
+    <w:p>
+      <w:pPr>
+        <w:pStyle w:val="ListParagraph"/>
+        <w:numPr>
+          <w:ilvl w:val="0"/>
+          <w:numId w:val="15"/>
+        </w:numPr>
+        <w:rPr>
+          <w:rFonts w:ascii="Times New Roman" w:hAnsi="Times New Roman" w:cs="Times New Roman"/>
+          <w:sz w:val="26"/>
+          <w:szCs w:val="26"/>
+        </w:rPr>
+      </w:pPr>
+      <w:r>
+        <w:rPr>
+          <w:rFonts w:ascii="Times New Roman" w:hAnsi="Times New Roman" w:cs="Times New Roman"/>
+          <w:sz w:val="26"/>
+          <w:szCs w:val="26"/>
+        </w:rPr>
+        <w:t>OUT</w:t>
+      </w:r>
+      <w:r>
+        <w:rPr>
+          <w:rFonts w:ascii="Times New Roman" w:hAnsi="Times New Roman" w:cs="Times New Roman"/>
+          <w:sz w:val="26"/>
+          <w:szCs w:val="26"/>
+        </w:rPr>
+        <w:t>3</w:t>
+      </w:r>
+      <w:r>
+        <w:rPr>
+          <w:rFonts w:ascii="Times New Roman" w:hAnsi="Times New Roman" w:cs="Times New Roman"/>
+          <w:sz w:val="26"/>
+          <w:szCs w:val="26"/>
+        </w:rPr>
+        <w:t>, OUT</w:t>
+      </w:r>
+      <w:r>
+        <w:rPr>
+          <w:rFonts w:ascii="Times New Roman" w:hAnsi="Times New Roman" w:cs="Times New Roman"/>
+          <w:sz w:val="26"/>
+          <w:szCs w:val="26"/>
+        </w:rPr>
+        <w:t>4</w:t>
+      </w:r>
+      <w:r>
+        <w:rPr>
+          <w:rFonts w:ascii="Times New Roman" w:hAnsi="Times New Roman" w:cs="Times New Roman"/>
+          <w:sz w:val="26"/>
+          <w:szCs w:val="26"/>
+        </w:rPr>
+        <w:t xml:space="preserve">: kết nối với DC motor </w:t>
+      </w:r>
+      <w:r>
+        <w:rPr>
+          <w:rFonts w:ascii="Times New Roman" w:hAnsi="Times New Roman" w:cs="Times New Roman"/>
+          <w:sz w:val="26"/>
+          <w:szCs w:val="26"/>
+        </w:rPr>
+        <w:t>2</w:t>
+      </w:r>
+    </w:p>
+    <w:p>
+      <w:pPr>
+        <w:pStyle w:val="ListParagraph"/>
+        <w:numPr>
+          <w:ilvl w:val="0"/>
+          <w:numId w:val="15"/>
+        </w:numPr>
+        <w:rPr>
+          <w:rFonts w:ascii="Times New Roman" w:hAnsi="Times New Roman" w:cs="Times New Roman"/>
+          <w:sz w:val="26"/>
+          <w:szCs w:val="26"/>
+        </w:rPr>
+      </w:pPr>
+      <w:r>
+        <w:rPr>
+          <w:rFonts w:ascii="Times New Roman" w:hAnsi="Times New Roman" w:cs="Times New Roman"/>
+          <w:sz w:val="26"/>
+          <w:szCs w:val="26"/>
+        </w:rPr>
+        <w:t>IN1, IN2: điều khiển hướng của DC motor 1</w:t>
+      </w:r>
+    </w:p>
+    <w:p>
+      <w:pPr>
+        <w:pStyle w:val="ListParagraph"/>
+        <w:numPr>
+          <w:ilvl w:val="0"/>
+          <w:numId w:val="16"/>
+        </w:numPr>
+        <w:rPr>
+          <w:rFonts w:ascii="Times New Roman" w:hAnsi="Times New Roman" w:cs="Times New Roman"/>
+          <w:sz w:val="26"/>
+          <w:szCs w:val="26"/>
+        </w:rPr>
+      </w:pPr>
+      <w:r>
+        <w:rPr>
+          <w:rFonts w:ascii="Times New Roman" w:hAnsi="Times New Roman" w:cs="Times New Roman"/>
+          <w:sz w:val="26"/>
+          <w:szCs w:val="26"/>
+        </w:rPr>
+        <w:t>Khi IN1 Low</w:t>
+      </w:r>
+      <w:r>
+        <w:rPr>
+          <w:rFonts w:ascii="Times New Roman" w:hAnsi="Times New Roman" w:cs="Times New Roman"/>
+          <w:sz w:val="26"/>
+          <w:szCs w:val="26"/>
+        </w:rPr>
+        <w:t xml:space="preserve"> </w:t>
+      </w:r>
+      <w:r>
+        <w:rPr>
+          <w:rFonts w:ascii="Times New Roman" w:hAnsi="Times New Roman" w:cs="Times New Roman"/>
+          <w:sz w:val="26"/>
+          <w:szCs w:val="26"/>
+        </w:rPr>
+        <w:t>(0) và IN2 Low</w:t>
+      </w:r>
+      <w:r>
+        <w:rPr>
+          <w:rFonts w:ascii="Times New Roman" w:hAnsi="Times New Roman" w:cs="Times New Roman"/>
+          <w:sz w:val="26"/>
+          <w:szCs w:val="26"/>
+        </w:rPr>
+        <w:t xml:space="preserve"> </w:t>
+      </w:r>
+      <w:r>
+        <w:rPr>
+          <w:rFonts w:ascii="Times New Roman" w:hAnsi="Times New Roman" w:cs="Times New Roman"/>
+          <w:sz w:val="26"/>
+          <w:szCs w:val="26"/>
+        </w:rPr>
+        <w:t>(0): motor ngừng</w:t>
+      </w:r>
+    </w:p>
+    <w:p>
+      <w:pPr>
+        <w:pStyle w:val="ListParagraph"/>
+        <w:numPr>
+          <w:ilvl w:val="0"/>
+          <w:numId w:val="16"/>
+        </w:numPr>
+        <w:rPr>
+          <w:rFonts w:ascii="Times New Roman" w:hAnsi="Times New Roman" w:cs="Times New Roman"/>
+          <w:sz w:val="26"/>
+          <w:szCs w:val="26"/>
+        </w:rPr>
+      </w:pPr>
+      <w:r>
+        <w:rPr>
+          <w:rFonts w:ascii="Times New Roman" w:hAnsi="Times New Roman" w:cs="Times New Roman"/>
+          <w:sz w:val="26"/>
+          <w:szCs w:val="26"/>
+        </w:rPr>
+        <w:t xml:space="preserve">Khi IN1 </w:t>
+      </w:r>
+      <w:r>
+        <w:rPr>
+          <w:rFonts w:ascii="Times New Roman" w:hAnsi="Times New Roman" w:cs="Times New Roman"/>
+          <w:sz w:val="26"/>
+          <w:szCs w:val="26"/>
+        </w:rPr>
+        <w:t>High</w:t>
+      </w:r>
+      <w:r>
+        <w:rPr>
+          <w:rFonts w:ascii="Times New Roman" w:hAnsi="Times New Roman" w:cs="Times New Roman"/>
+          <w:sz w:val="26"/>
+          <w:szCs w:val="26"/>
+        </w:rPr>
+        <w:t xml:space="preserve"> </w:t>
+      </w:r>
+      <w:r>
+        <w:rPr>
+          <w:rFonts w:ascii="Times New Roman" w:hAnsi="Times New Roman" w:cs="Times New Roman"/>
+          <w:sz w:val="26"/>
+          <w:szCs w:val="26"/>
+        </w:rPr>
+        <w:t>(1)</w:t>
+      </w:r>
+      <w:r>
+        <w:rPr>
+          <w:rFonts w:ascii="Times New Roman" w:hAnsi="Times New Roman" w:cs="Times New Roman"/>
+          <w:sz w:val="26"/>
+          <w:szCs w:val="26"/>
+        </w:rPr>
+        <w:t xml:space="preserve"> và IN2 Low</w:t>
+      </w:r>
+      <w:r>
+        <w:rPr>
+          <w:rFonts w:ascii="Times New Roman" w:hAnsi="Times New Roman" w:cs="Times New Roman"/>
+          <w:sz w:val="26"/>
+          <w:szCs w:val="26"/>
+        </w:rPr>
+        <w:t xml:space="preserve"> </w:t>
+      </w:r>
+      <w:r>
+        <w:rPr>
+          <w:rFonts w:ascii="Times New Roman" w:hAnsi="Times New Roman" w:cs="Times New Roman"/>
+          <w:sz w:val="26"/>
+          <w:szCs w:val="26"/>
+        </w:rPr>
+        <w:t xml:space="preserve">(0): motor </w:t>
+      </w:r>
+      <w:r>
+        <w:rPr>
+          <w:rFonts w:ascii="Times New Roman" w:hAnsi="Times New Roman" w:cs="Times New Roman"/>
+          <w:sz w:val="26"/>
+          <w:szCs w:val="26"/>
+        </w:rPr>
+        <w:t>tiến về trước</w:t>
+      </w:r>
+    </w:p>
+    <w:p>
+      <w:pPr>
+        <w:pStyle w:val="ListParagraph"/>
+        <w:numPr>
+          <w:ilvl w:val="0"/>
+          <w:numId w:val="16"/>
+        </w:numPr>
+        <w:rPr>
+          <w:rFonts w:ascii="Times New Roman" w:hAnsi="Times New Roman" w:cs="Times New Roman"/>
+          <w:sz w:val="26"/>
+          <w:szCs w:val="26"/>
+        </w:rPr>
+      </w:pPr>
+      <w:r>
+        <w:rPr>
+          <w:rFonts w:ascii="Times New Roman" w:hAnsi="Times New Roman" w:cs="Times New Roman"/>
+          <w:sz w:val="26"/>
+          <w:szCs w:val="26"/>
+        </w:rPr>
+        <w:t>Khi IN1 Low</w:t>
+      </w:r>
+      <w:r>
+        <w:rPr>
+          <w:rFonts w:ascii="Times New Roman" w:hAnsi="Times New Roman" w:cs="Times New Roman"/>
+          <w:sz w:val="26"/>
+          <w:szCs w:val="26"/>
+        </w:rPr>
+        <w:t xml:space="preserve"> </w:t>
+      </w:r>
+      <w:r>
+        <w:rPr>
+          <w:rFonts w:ascii="Times New Roman" w:hAnsi="Times New Roman" w:cs="Times New Roman"/>
+          <w:sz w:val="26"/>
+          <w:szCs w:val="26"/>
+        </w:rPr>
+        <w:t>(</w:t>
+      </w:r>
+      <w:r>
+        <w:rPr>
+          <w:rFonts w:ascii="Times New Roman" w:hAnsi="Times New Roman" w:cs="Times New Roman"/>
+          <w:sz w:val="26"/>
+          <w:szCs w:val="26"/>
+        </w:rPr>
+        <w:t>0</w:t>
+      </w:r>
+      <w:r>
+        <w:rPr>
+          <w:rFonts w:ascii="Times New Roman" w:hAnsi="Times New Roman" w:cs="Times New Roman"/>
+          <w:sz w:val="26"/>
+          <w:szCs w:val="26"/>
+        </w:rPr>
+        <w:t>) và IN2 High</w:t>
+      </w:r>
+      <w:r>
+        <w:rPr>
+          <w:rFonts w:ascii="Times New Roman" w:hAnsi="Times New Roman" w:cs="Times New Roman"/>
+          <w:sz w:val="26"/>
+          <w:szCs w:val="26"/>
+        </w:rPr>
+        <w:t xml:space="preserve"> </w:t>
+      </w:r>
+      <w:r>
+        <w:rPr>
+          <w:rFonts w:ascii="Times New Roman" w:hAnsi="Times New Roman" w:cs="Times New Roman"/>
+          <w:sz w:val="26"/>
+          <w:szCs w:val="26"/>
+        </w:rPr>
+        <w:t>(</w:t>
+      </w:r>
+      <w:r>
+        <w:rPr>
+          <w:rFonts w:ascii="Times New Roman" w:hAnsi="Times New Roman" w:cs="Times New Roman"/>
+          <w:sz w:val="26"/>
+          <w:szCs w:val="26"/>
+        </w:rPr>
+        <w:t>1</w:t>
+      </w:r>
+      <w:r>
+        <w:rPr>
+          <w:rFonts w:ascii="Times New Roman" w:hAnsi="Times New Roman" w:cs="Times New Roman"/>
+          <w:sz w:val="26"/>
+          <w:szCs w:val="26"/>
+        </w:rPr>
+        <w:t xml:space="preserve">): motor </w:t>
+      </w:r>
+      <w:r>
+        <w:rPr>
+          <w:rFonts w:ascii="Times New Roman" w:hAnsi="Times New Roman" w:cs="Times New Roman"/>
+          <w:sz w:val="26"/>
+          <w:szCs w:val="26"/>
+        </w:rPr>
+        <w:t>lùi về sau</w:t>
+      </w:r>
+    </w:p>
+    <w:p>
+      <w:pPr>
+        <w:pStyle w:val="ListParagraph"/>
+        <w:numPr>
+          <w:ilvl w:val="0"/>
+          <w:numId w:val="16"/>
+        </w:numPr>
+        <w:rPr>
+          <w:rFonts w:ascii="Times New Roman" w:hAnsi="Times New Roman" w:cs="Times New Roman"/>
+          <w:sz w:val="26"/>
+          <w:szCs w:val="26"/>
+        </w:rPr>
+      </w:pPr>
+      <w:r>
+        <w:rPr>
+          <w:rFonts w:ascii="Times New Roman" w:hAnsi="Times New Roman" w:cs="Times New Roman"/>
+          <w:sz w:val="26"/>
+          <w:szCs w:val="26"/>
+        </w:rPr>
+        <w:t>Khi IN1 High (1)</w:t>
+      </w:r>
+      <w:r>
+        <w:rPr>
+          <w:rFonts w:ascii="Times New Roman" w:hAnsi="Times New Roman" w:cs="Times New Roman"/>
+          <w:sz w:val="26"/>
+          <w:szCs w:val="26"/>
+        </w:rPr>
+        <w:t xml:space="preserve"> </w:t>
+      </w:r>
+      <w:r>
+        <w:rPr>
+          <w:rFonts w:ascii="Times New Roman" w:hAnsi="Times New Roman" w:cs="Times New Roman"/>
+          <w:sz w:val="26"/>
+          <w:szCs w:val="26"/>
+        </w:rPr>
+        <w:t xml:space="preserve">và IN2 High (1): motor </w:t>
+      </w:r>
+      <w:r>
+        <w:rPr>
+          <w:rFonts w:ascii="Times New Roman" w:hAnsi="Times New Roman" w:cs="Times New Roman"/>
+          <w:sz w:val="26"/>
+          <w:szCs w:val="26"/>
+        </w:rPr>
+        <w:t>ngừng</w:t>
+      </w:r>
+    </w:p>
+    <w:p>
+      <w:pPr>
+        <w:pStyle w:val="ListParagraph"/>
+        <w:numPr>
+          <w:ilvl w:val="0"/>
+          <w:numId w:val="15"/>
+        </w:numPr>
+        <w:rPr>
+          <w:rFonts w:ascii="Times New Roman" w:hAnsi="Times New Roman" w:cs="Times New Roman"/>
+          <w:sz w:val="26"/>
+          <w:szCs w:val="26"/>
+        </w:rPr>
+      </w:pPr>
+      <w:r>
+        <w:rPr>
+          <w:rFonts w:ascii="Times New Roman" w:hAnsi="Times New Roman" w:cs="Times New Roman"/>
+          <w:sz w:val="26"/>
+          <w:szCs w:val="26"/>
+        </w:rPr>
+        <w:t>IN</w:t>
+      </w:r>
+      <w:r>
+        <w:rPr>
+          <w:rFonts w:ascii="Times New Roman" w:hAnsi="Times New Roman" w:cs="Times New Roman"/>
+          <w:sz w:val="26"/>
+          <w:szCs w:val="26"/>
+        </w:rPr>
+        <w:t>3</w:t>
+      </w:r>
+      <w:r>
+        <w:rPr>
+          <w:rFonts w:ascii="Times New Roman" w:hAnsi="Times New Roman" w:cs="Times New Roman"/>
+          <w:sz w:val="26"/>
+          <w:szCs w:val="26"/>
+        </w:rPr>
+        <w:t>, IN</w:t>
+      </w:r>
+      <w:r>
+        <w:rPr>
+          <w:rFonts w:ascii="Times New Roman" w:hAnsi="Times New Roman" w:cs="Times New Roman"/>
+          <w:sz w:val="26"/>
+          <w:szCs w:val="26"/>
+        </w:rPr>
+        <w:t>4</w:t>
+      </w:r>
+      <w:r>
+        <w:rPr>
+          <w:rFonts w:ascii="Times New Roman" w:hAnsi="Times New Roman" w:cs="Times New Roman"/>
+          <w:sz w:val="26"/>
+          <w:szCs w:val="26"/>
+        </w:rPr>
+        <w:t xml:space="preserve">: điều khiển hướng của DC motor </w:t>
+      </w:r>
+      <w:r>
+        <w:rPr>
+          <w:rFonts w:ascii="Times New Roman" w:hAnsi="Times New Roman" w:cs="Times New Roman"/>
+          <w:sz w:val="26"/>
+          <w:szCs w:val="26"/>
+        </w:rPr>
+        <w:t>2</w:t>
+      </w:r>
+    </w:p>
+    <w:p>
+      <w:pPr>
+        <w:pStyle w:val="ListParagraph"/>
+        <w:numPr>
+          <w:ilvl w:val="0"/>
+          <w:numId w:val="16"/>
+        </w:numPr>
+        <w:rPr>
+          <w:rFonts w:ascii="Times New Roman" w:hAnsi="Times New Roman" w:cs="Times New Roman"/>
+          <w:sz w:val="26"/>
+          <w:szCs w:val="26"/>
+        </w:rPr>
+      </w:pPr>
+      <w:r>
+        <w:rPr>
+          <w:rFonts w:ascii="Times New Roman" w:hAnsi="Times New Roman" w:cs="Times New Roman"/>
+          <w:sz w:val="26"/>
+          <w:szCs w:val="26"/>
+        </w:rPr>
+        <w:lastRenderedPageBreak/>
+        <w:t>Khi IN</w:t>
+      </w:r>
+      <w:r>
+        <w:rPr>
+          <w:rFonts w:ascii="Times New Roman" w:hAnsi="Times New Roman" w:cs="Times New Roman"/>
+          <w:sz w:val="26"/>
+          <w:szCs w:val="26"/>
+        </w:rPr>
+        <w:t>3</w:t>
+      </w:r>
+      <w:r>
+        <w:rPr>
+          <w:rFonts w:ascii="Times New Roman" w:hAnsi="Times New Roman" w:cs="Times New Roman"/>
+          <w:sz w:val="26"/>
+          <w:szCs w:val="26"/>
+        </w:rPr>
+        <w:t xml:space="preserve"> Low</w:t>
+      </w:r>
+      <w:r>
+        <w:rPr>
+          <w:rFonts w:ascii="Times New Roman" w:hAnsi="Times New Roman" w:cs="Times New Roman"/>
+          <w:sz w:val="26"/>
+          <w:szCs w:val="26"/>
+        </w:rPr>
+        <w:t xml:space="preserve"> </w:t>
+      </w:r>
+      <w:r>
+        <w:rPr>
+          <w:rFonts w:ascii="Times New Roman" w:hAnsi="Times New Roman" w:cs="Times New Roman"/>
+          <w:sz w:val="26"/>
+          <w:szCs w:val="26"/>
+        </w:rPr>
+        <w:t>(0) và IN</w:t>
+      </w:r>
+      <w:r>
+        <w:rPr>
+          <w:rFonts w:ascii="Times New Roman" w:hAnsi="Times New Roman" w:cs="Times New Roman"/>
+          <w:sz w:val="26"/>
+          <w:szCs w:val="26"/>
+        </w:rPr>
+        <w:t>4</w:t>
+      </w:r>
+      <w:r>
+        <w:rPr>
+          <w:rFonts w:ascii="Times New Roman" w:hAnsi="Times New Roman" w:cs="Times New Roman"/>
+          <w:sz w:val="26"/>
+          <w:szCs w:val="26"/>
+        </w:rPr>
+        <w:t xml:space="preserve"> Low</w:t>
+      </w:r>
+      <w:r>
+        <w:rPr>
+          <w:rFonts w:ascii="Times New Roman" w:hAnsi="Times New Roman" w:cs="Times New Roman"/>
+          <w:sz w:val="26"/>
+          <w:szCs w:val="26"/>
+        </w:rPr>
+        <w:t xml:space="preserve"> </w:t>
+      </w:r>
+      <w:r>
+        <w:rPr>
+          <w:rFonts w:ascii="Times New Roman" w:hAnsi="Times New Roman" w:cs="Times New Roman"/>
+          <w:sz w:val="26"/>
+          <w:szCs w:val="26"/>
+        </w:rPr>
+        <w:t>(0): motor ngừng</w:t>
+      </w:r>
+    </w:p>
+    <w:p>
+      <w:pPr>
+        <w:pStyle w:val="ListParagraph"/>
+        <w:numPr>
+          <w:ilvl w:val="0"/>
+          <w:numId w:val="16"/>
+        </w:numPr>
+        <w:rPr>
+          <w:rFonts w:ascii="Times New Roman" w:hAnsi="Times New Roman" w:cs="Times New Roman"/>
+          <w:sz w:val="26"/>
+          <w:szCs w:val="26"/>
+        </w:rPr>
+      </w:pPr>
+      <w:r>
+        <w:rPr>
+          <w:rFonts w:ascii="Times New Roman" w:hAnsi="Times New Roman" w:cs="Times New Roman"/>
+          <w:sz w:val="26"/>
+          <w:szCs w:val="26"/>
+        </w:rPr>
+        <w:t>Khi IN</w:t>
+      </w:r>
+      <w:r>
+        <w:rPr>
+          <w:rFonts w:ascii="Times New Roman" w:hAnsi="Times New Roman" w:cs="Times New Roman"/>
+          <w:sz w:val="26"/>
+          <w:szCs w:val="26"/>
+        </w:rPr>
+        <w:t>3</w:t>
+      </w:r>
+      <w:r>
+        <w:rPr>
+          <w:rFonts w:ascii="Times New Roman" w:hAnsi="Times New Roman" w:cs="Times New Roman"/>
+          <w:sz w:val="26"/>
+          <w:szCs w:val="26"/>
+        </w:rPr>
+        <w:t xml:space="preserve"> High</w:t>
+      </w:r>
+      <w:r>
+        <w:rPr>
+          <w:rFonts w:ascii="Times New Roman" w:hAnsi="Times New Roman" w:cs="Times New Roman"/>
+          <w:sz w:val="26"/>
+          <w:szCs w:val="26"/>
+        </w:rPr>
+        <w:t xml:space="preserve"> </w:t>
+      </w:r>
+      <w:r>
+        <w:rPr>
+          <w:rFonts w:ascii="Times New Roman" w:hAnsi="Times New Roman" w:cs="Times New Roman"/>
+          <w:sz w:val="26"/>
+          <w:szCs w:val="26"/>
+        </w:rPr>
+        <w:t>(1) và IN</w:t>
+      </w:r>
+      <w:r>
+        <w:rPr>
+          <w:rFonts w:ascii="Times New Roman" w:hAnsi="Times New Roman" w:cs="Times New Roman"/>
+          <w:sz w:val="26"/>
+          <w:szCs w:val="26"/>
+        </w:rPr>
+        <w:t>4</w:t>
+      </w:r>
+      <w:r>
+        <w:rPr>
+          <w:rFonts w:ascii="Times New Roman" w:hAnsi="Times New Roman" w:cs="Times New Roman"/>
+          <w:sz w:val="26"/>
+          <w:szCs w:val="26"/>
+        </w:rPr>
+        <w:t xml:space="preserve"> Low</w:t>
+      </w:r>
+      <w:r>
+        <w:rPr>
+          <w:rFonts w:ascii="Times New Roman" w:hAnsi="Times New Roman" w:cs="Times New Roman"/>
+          <w:sz w:val="26"/>
+          <w:szCs w:val="26"/>
+        </w:rPr>
+        <w:t xml:space="preserve"> </w:t>
+      </w:r>
+      <w:r>
+        <w:rPr>
+          <w:rFonts w:ascii="Times New Roman" w:hAnsi="Times New Roman" w:cs="Times New Roman"/>
+          <w:sz w:val="26"/>
+          <w:szCs w:val="26"/>
+        </w:rPr>
+        <w:t>(0): motor tiến về trước</w:t>
+      </w:r>
+    </w:p>
+    <w:p>
+      <w:pPr>
+        <w:pStyle w:val="ListParagraph"/>
+        <w:numPr>
+          <w:ilvl w:val="0"/>
+          <w:numId w:val="16"/>
+        </w:numPr>
+        <w:rPr>
+          <w:rFonts w:ascii="Times New Roman" w:hAnsi="Times New Roman" w:cs="Times New Roman"/>
+          <w:sz w:val="26"/>
+          <w:szCs w:val="26"/>
+        </w:rPr>
+      </w:pPr>
+      <w:r>
+        <w:rPr>
+          <w:rFonts w:ascii="Times New Roman" w:hAnsi="Times New Roman" w:cs="Times New Roman"/>
+          <w:sz w:val="26"/>
+          <w:szCs w:val="26"/>
+        </w:rPr>
+        <w:t>Khi IN</w:t>
+      </w:r>
+      <w:r>
+        <w:rPr>
+          <w:rFonts w:ascii="Times New Roman" w:hAnsi="Times New Roman" w:cs="Times New Roman"/>
+          <w:sz w:val="26"/>
+          <w:szCs w:val="26"/>
+        </w:rPr>
+        <w:t>3</w:t>
+      </w:r>
+      <w:r>
+        <w:rPr>
+          <w:rFonts w:ascii="Times New Roman" w:hAnsi="Times New Roman" w:cs="Times New Roman"/>
+          <w:sz w:val="26"/>
+          <w:szCs w:val="26"/>
+        </w:rPr>
+        <w:t xml:space="preserve"> Low (0) và IN</w:t>
+      </w:r>
+      <w:r>
+        <w:rPr>
+          <w:rFonts w:ascii="Times New Roman" w:hAnsi="Times New Roman" w:cs="Times New Roman"/>
+          <w:sz w:val="26"/>
+          <w:szCs w:val="26"/>
+        </w:rPr>
+        <w:t>4</w:t>
+      </w:r>
+      <w:r>
+        <w:rPr>
+          <w:rFonts w:ascii="Times New Roman" w:hAnsi="Times New Roman" w:cs="Times New Roman"/>
+          <w:sz w:val="26"/>
+          <w:szCs w:val="26"/>
+        </w:rPr>
+        <w:t xml:space="preserve"> High (1): motor lùi về sau</w:t>
+      </w:r>
+    </w:p>
+    <w:p>
+      <w:pPr>
+        <w:pStyle w:val="ListParagraph"/>
+        <w:numPr>
+          <w:ilvl w:val="0"/>
+          <w:numId w:val="16"/>
+        </w:numPr>
+        <w:rPr>
+          <w:rFonts w:ascii="Times New Roman" w:hAnsi="Times New Roman" w:cs="Times New Roman"/>
+          <w:sz w:val="26"/>
+          <w:szCs w:val="26"/>
+        </w:rPr>
+      </w:pPr>
+      <w:r>
+        <w:rPr>
+          <w:rFonts w:ascii="Times New Roman" w:hAnsi="Times New Roman" w:cs="Times New Roman"/>
+          <w:sz w:val="26"/>
+          <w:szCs w:val="26"/>
+        </w:rPr>
+        <w:t>Khi IN</w:t>
+      </w:r>
+      <w:r>
+        <w:rPr>
+          <w:rFonts w:ascii="Times New Roman" w:hAnsi="Times New Roman" w:cs="Times New Roman"/>
+          <w:sz w:val="26"/>
+          <w:szCs w:val="26"/>
+        </w:rPr>
+        <w:t>3</w:t>
+      </w:r>
+      <w:r>
+        <w:rPr>
+          <w:rFonts w:ascii="Times New Roman" w:hAnsi="Times New Roman" w:cs="Times New Roman"/>
+          <w:sz w:val="26"/>
+          <w:szCs w:val="26"/>
+        </w:rPr>
+        <w:t xml:space="preserve"> High (1) và I</w:t>
+      </w:r>
+      <w:r>
+        <w:rPr>
+          <w:rFonts w:ascii="Times New Roman" w:hAnsi="Times New Roman" w:cs="Times New Roman"/>
+          <w:sz w:val="26"/>
+          <w:szCs w:val="26"/>
+        </w:rPr>
+        <w:t>N4</w:t>
+      </w:r>
+      <w:r>
+        <w:rPr>
+          <w:rFonts w:ascii="Times New Roman" w:hAnsi="Times New Roman" w:cs="Times New Roman"/>
+          <w:sz w:val="26"/>
+          <w:szCs w:val="26"/>
+        </w:rPr>
+        <w:t xml:space="preserve"> High (1): motor ngừng</w:t>
+      </w:r>
+    </w:p>
+    <w:p>
+      <w:pPr>
+        <w:pStyle w:val="ListParagraph"/>
+        <w:numPr>
+          <w:ilvl w:val="0"/>
+          <w:numId w:val="15"/>
+        </w:numPr>
+        <w:rPr>
+          <w:rFonts w:ascii="Times New Roman" w:hAnsi="Times New Roman" w:cs="Times New Roman"/>
+          <w:sz w:val="26"/>
+          <w:szCs w:val="26"/>
+        </w:rPr>
+      </w:pPr>
+      <w:r>
+        <w:rPr>
+          <w:rFonts w:ascii="Times New Roman" w:hAnsi="Times New Roman" w:cs="Times New Roman"/>
+          <w:sz w:val="26"/>
+          <w:szCs w:val="26"/>
+        </w:rPr>
+        <w:t>EN1: bật, tắt và điều khiển tốc độ của motor 1 (nhận giá trị từ 0 - 255)</w:t>
+      </w:r>
+    </w:p>
+    <w:p>
+      <w:pPr>
+        <w:pStyle w:val="ListParagraph"/>
+        <w:numPr>
+          <w:ilvl w:val="0"/>
+          <w:numId w:val="15"/>
+        </w:numPr>
+        <w:rPr>
+          <w:rFonts w:ascii="Times New Roman" w:hAnsi="Times New Roman" w:cs="Times New Roman"/>
+          <w:sz w:val="26"/>
+          <w:szCs w:val="26"/>
+        </w:rPr>
+      </w:pPr>
+      <w:r>
+        <w:rPr>
+          <w:rFonts w:ascii="Times New Roman" w:hAnsi="Times New Roman" w:cs="Times New Roman"/>
+          <w:sz w:val="26"/>
+          <w:szCs w:val="26"/>
+        </w:rPr>
+        <w:t>EN</w:t>
+      </w:r>
+      <w:r>
+        <w:rPr>
+          <w:rFonts w:ascii="Times New Roman" w:hAnsi="Times New Roman" w:cs="Times New Roman"/>
+          <w:sz w:val="26"/>
+          <w:szCs w:val="26"/>
+        </w:rPr>
+        <w:t>2</w:t>
+      </w:r>
+      <w:r>
+        <w:rPr>
+          <w:rFonts w:ascii="Times New Roman" w:hAnsi="Times New Roman" w:cs="Times New Roman"/>
+          <w:sz w:val="26"/>
+          <w:szCs w:val="26"/>
+        </w:rPr>
+        <w:t xml:space="preserve">: bật, tắt và điều khiển tốc độ của motor </w:t>
+      </w:r>
+      <w:r>
+        <w:rPr>
+          <w:rFonts w:ascii="Times New Roman" w:hAnsi="Times New Roman" w:cs="Times New Roman"/>
+          <w:sz w:val="26"/>
+          <w:szCs w:val="26"/>
+        </w:rPr>
+        <w:t>2</w:t>
+      </w:r>
+      <w:r>
+        <w:rPr>
+          <w:rFonts w:ascii="Times New Roman" w:hAnsi="Times New Roman" w:cs="Times New Roman"/>
+          <w:sz w:val="26"/>
+          <w:szCs w:val="26"/>
+        </w:rPr>
+        <w:t xml:space="preserve"> (</w:t>
+      </w:r>
+      <w:r>
+        <w:rPr>
+          <w:rFonts w:ascii="Times New Roman" w:hAnsi="Times New Roman" w:cs="Times New Roman"/>
+          <w:sz w:val="26"/>
+          <w:szCs w:val="26"/>
+        </w:rPr>
+        <w:t xml:space="preserve">nhận giá trị từ </w:t>
+      </w:r>
+      <w:r>
+        <w:rPr>
+          <w:rFonts w:ascii="Times New Roman" w:hAnsi="Times New Roman" w:cs="Times New Roman"/>
+          <w:sz w:val="26"/>
+          <w:szCs w:val="26"/>
+        </w:rPr>
+        <w:t>0 - 255)</w:t>
       </w:r>
     </w:p>
     <w:p>
@@ -9865,75 +10729,6 @@
           <w:szCs w:val="26"/>
         </w:rPr>
         <w:t>Mạch Arduino UNO</w:t>
-      </w:r>
-    </w:p>
-    <w:p>
-      <w:pPr>
-        <w:pStyle w:val="ListParagraph"/>
-        <w:numPr>
-          <w:ilvl w:val="0"/>
-          <w:numId w:val="7"/>
-        </w:numPr>
-        <w:ind w:left="990" w:hanging="270"/>
-        <w:rPr>
-          <w:rFonts w:ascii="Times New Roman" w:hAnsi="Times New Roman" w:cs="Times New Roman"/>
-          <w:sz w:val="26"/>
-          <w:szCs w:val="26"/>
-        </w:rPr>
-      </w:pPr>
-      <w:r>
-        <w:rPr>
-          <w:rFonts w:ascii="Times New Roman" w:hAnsi="Times New Roman" w:cs="Times New Roman"/>
-          <w:sz w:val="26"/>
-          <w:szCs w:val="26"/>
-        </w:rPr>
-        <w:t>Chiết áp</w:t>
-      </w:r>
-    </w:p>
-    <w:p>
-      <w:pPr>
-        <w:pStyle w:val="ListParagraph"/>
-        <w:numPr>
-          <w:ilvl w:val="0"/>
-          <w:numId w:val="7"/>
-        </w:numPr>
-        <w:ind w:left="990" w:hanging="270"/>
-        <w:rPr>
-          <w:rFonts w:ascii="Times New Roman" w:hAnsi="Times New Roman" w:cs="Times New Roman"/>
-          <w:sz w:val="26"/>
-          <w:szCs w:val="26"/>
-        </w:rPr>
-      </w:pPr>
-      <w:r>
-        <w:rPr>
-          <w:rFonts w:ascii="Times New Roman" w:hAnsi="Times New Roman" w:cs="Times New Roman"/>
-          <w:sz w:val="26"/>
-          <w:szCs w:val="26"/>
-        </w:rPr>
-        <w:t>Màn hình LCD</w:t>
-      </w:r>
-    </w:p>
-    <w:p>
-      <w:pPr>
-        <w:pStyle w:val="ListParagraph"/>
-        <w:numPr>
-          <w:ilvl w:val="0"/>
-          <w:numId w:val="7"/>
-        </w:numPr>
-        <w:ind w:left="990" w:hanging="270"/>
-        <w:rPr>
-          <w:rFonts w:ascii="Times New Roman" w:hAnsi="Times New Roman" w:cs="Times New Roman"/>
-          <w:sz w:val="26"/>
-          <w:szCs w:val="26"/>
-        </w:rPr>
-      </w:pPr>
-      <w:r>
-        <w:rPr>
-          <w:rFonts w:ascii="Times New Roman" w:hAnsi="Times New Roman" w:cs="Times New Roman"/>
-          <w:sz w:val="26"/>
-          <w:szCs w:val="26"/>
-        </w:rPr>
-        <w:t>Cảm biết độ sáng: trả ra giá trị từ (0 - 1023)</w:t>
       </w:r>
     </w:p>
     <w:p>
@@ -9967,31 +10762,292 @@
               <w:pStyle w:val="code"/>
             </w:pPr>
             <w:r>
-              <w:t>// include thư viện để sử dụng LCD:</w:t>
-            </w:r>
-          </w:p>
-          <w:p>
-            <w:pPr>
-              <w:pStyle w:val="code"/>
-            </w:pPr>
-            <w:r>
-              <w:t>#include &lt;LiquidCrystal.h&gt;</w:t>
-            </w:r>
-          </w:p>
-          <w:p>
-            <w:pPr>
-              <w:pStyle w:val="code"/>
-            </w:pPr>
-          </w:p>
-          <w:p>
-            <w:pPr>
-              <w:pStyle w:val="code"/>
-            </w:pPr>
-            <w:r>
-              <w:t xml:space="preserve">// </w:t>
-            </w:r>
-            <w:r>
-              <w:t>khởi tạo thư viện với số lượng chân giao diện</w:t>
+              <w:t>//motor a</w:t>
+            </w:r>
+          </w:p>
+          <w:p>
+            <w:pPr>
+              <w:pStyle w:val="code"/>
+            </w:pPr>
+            <w:r>
+              <w:t>int enA = 8;</w:t>
+            </w:r>
+          </w:p>
+          <w:p>
+            <w:pPr>
+              <w:pStyle w:val="code"/>
+            </w:pPr>
+            <w:r>
+              <w:t>int in1 = 10;</w:t>
+            </w:r>
+          </w:p>
+          <w:p>
+            <w:pPr>
+              <w:pStyle w:val="code"/>
+            </w:pPr>
+            <w:r>
+              <w:t>int in2 = 9;</w:t>
+            </w:r>
+          </w:p>
+          <w:p>
+            <w:pPr>
+              <w:pStyle w:val="code"/>
+            </w:pPr>
+            <w:r>
+              <w:t>//motor b</w:t>
+            </w:r>
+          </w:p>
+          <w:p>
+            <w:pPr>
+              <w:pStyle w:val="code"/>
+            </w:pPr>
+            <w:r>
+              <w:t>int enB = 7;</w:t>
+            </w:r>
+          </w:p>
+          <w:p>
+            <w:pPr>
+              <w:pStyle w:val="code"/>
+            </w:pPr>
+            <w:r>
+              <w:t>int in3 = 6;</w:t>
+            </w:r>
+          </w:p>
+          <w:p>
+            <w:pPr>
+              <w:pStyle w:val="code"/>
+            </w:pPr>
+            <w:r>
+              <w:t>int in4 = 5;</w:t>
+            </w:r>
+          </w:p>
+          <w:p>
+            <w:pPr>
+              <w:pStyle w:val="code"/>
+            </w:pPr>
+          </w:p>
+          <w:p>
+            <w:pPr>
+              <w:pStyle w:val="code"/>
+            </w:pPr>
+            <w:r>
+              <w:t xml:space="preserve">void </w:t>
+            </w:r>
+            <w:r>
+              <w:rPr>
+                <w:b/>
+                <w:bCs/>
+              </w:rPr>
+              <w:t>setup</w:t>
+            </w:r>
+            <w:r>
+              <w:t>() {</w:t>
+            </w:r>
+          </w:p>
+          <w:p>
+            <w:pPr>
+              <w:pStyle w:val="code"/>
+            </w:pPr>
+            <w:r>
+              <w:t xml:space="preserve">  pinMode(enA, OUTPUT);</w:t>
+            </w:r>
+          </w:p>
+          <w:p>
+            <w:pPr>
+              <w:pStyle w:val="code"/>
+            </w:pPr>
+            <w:r>
+              <w:t xml:space="preserve">  pinMode(enB, OUTPUT);</w:t>
+            </w:r>
+          </w:p>
+          <w:p>
+            <w:pPr>
+              <w:pStyle w:val="code"/>
+            </w:pPr>
+            <w:r>
+              <w:t xml:space="preserve">  pinMode(in1, OUTPUT);</w:t>
+            </w:r>
+          </w:p>
+          <w:p>
+            <w:pPr>
+              <w:pStyle w:val="code"/>
+            </w:pPr>
+            <w:r>
+              <w:t xml:space="preserve">  pinMode(in2, OUTPUT);</w:t>
+            </w:r>
+          </w:p>
+          <w:p>
+            <w:pPr>
+              <w:pStyle w:val="code"/>
+            </w:pPr>
+            <w:r>
+              <w:t xml:space="preserve">  pinMode(in3, OUTPUT);</w:t>
+            </w:r>
+          </w:p>
+          <w:p>
+            <w:pPr>
+              <w:pStyle w:val="code"/>
+            </w:pPr>
+            <w:r>
+              <w:t xml:space="preserve">  pinMode(in4, OUTPUT);</w:t>
+            </w:r>
+          </w:p>
+          <w:p>
+            <w:pPr>
+              <w:pStyle w:val="code"/>
+            </w:pPr>
+            <w:r>
+              <w:t xml:space="preserve">  </w:t>
+            </w:r>
+          </w:p>
+          <w:p>
+            <w:pPr>
+              <w:pStyle w:val="code"/>
+            </w:pPr>
+            <w:r>
+              <w:t xml:space="preserve">  //Tắt motor</w:t>
+            </w:r>
+          </w:p>
+          <w:p>
+            <w:pPr>
+              <w:pStyle w:val="code"/>
+            </w:pPr>
+            <w:r>
+              <w:t xml:space="preserve">  digitalWrite(in1, LOW);</w:t>
+            </w:r>
+          </w:p>
+          <w:p>
+            <w:pPr>
+              <w:pStyle w:val="code"/>
+            </w:pPr>
+            <w:r>
+              <w:t xml:space="preserve">  digitalWrite(in2, LOW);</w:t>
+            </w:r>
+          </w:p>
+          <w:p>
+            <w:pPr>
+              <w:pStyle w:val="code"/>
+            </w:pPr>
+            <w:r>
+              <w:t xml:space="preserve">  digitalWrite(in3, LOW);</w:t>
+            </w:r>
+          </w:p>
+          <w:p>
+            <w:pPr>
+              <w:pStyle w:val="code"/>
+            </w:pPr>
+            <w:r>
+              <w:t xml:space="preserve">  digitalWrite(in4, LOW);</w:t>
+            </w:r>
+          </w:p>
+          <w:p>
+            <w:pPr>
+              <w:pStyle w:val="code"/>
+            </w:pPr>
+            <w:r>
+              <w:t>}</w:t>
+            </w:r>
+          </w:p>
+          <w:p>
+            <w:pPr>
+              <w:pStyle w:val="code"/>
+            </w:pPr>
+          </w:p>
+          <w:p>
+            <w:pPr>
+              <w:pStyle w:val="code"/>
+            </w:pPr>
+            <w:r>
+              <w:t xml:space="preserve">void </w:t>
+            </w:r>
+            <w:r>
+              <w:rPr>
+                <w:b/>
+                <w:bCs/>
+              </w:rPr>
+              <w:t>loop</w:t>
+            </w:r>
+            <w:r>
+              <w:t>(){</w:t>
+            </w:r>
+          </w:p>
+          <w:p>
+            <w:pPr>
+              <w:pStyle w:val="code"/>
+            </w:pPr>
+            <w:r>
+              <w:t xml:space="preserve">  directionControl();</w:t>
+            </w:r>
+          </w:p>
+          <w:p>
+            <w:pPr>
+              <w:pStyle w:val="code"/>
+            </w:pPr>
+            <w:r>
+              <w:t xml:space="preserve">  delay(1000);</w:t>
+            </w:r>
+          </w:p>
+          <w:p>
+            <w:pPr>
+              <w:pStyle w:val="code"/>
+            </w:pPr>
+            <w:r>
+              <w:t xml:space="preserve">  speedControl();</w:t>
+            </w:r>
+          </w:p>
+          <w:p>
+            <w:pPr>
+              <w:pStyle w:val="code"/>
+            </w:pPr>
+            <w:r>
+              <w:t xml:space="preserve">  delay(1000);</w:t>
+            </w:r>
+          </w:p>
+          <w:p>
+            <w:pPr>
+              <w:pStyle w:val="code"/>
+            </w:pPr>
+            <w:r>
+              <w:t>}</w:t>
+            </w:r>
+          </w:p>
+          <w:p>
+            <w:pPr>
+              <w:pStyle w:val="code"/>
+            </w:pPr>
+          </w:p>
+          <w:p>
+            <w:pPr>
+              <w:pStyle w:val="code"/>
+            </w:pPr>
+            <w:r>
+              <w:t xml:space="preserve">void </w:t>
+            </w:r>
+            <w:r>
+              <w:rPr>
+                <w:b/>
+                <w:bCs/>
+              </w:rPr>
+              <w:t>directionControl</w:t>
+            </w:r>
+            <w:r>
+              <w:t>(){</w:t>
+            </w:r>
+          </w:p>
+          <w:p>
+            <w:pPr>
+              <w:pStyle w:val="code"/>
+            </w:pPr>
+            <w:r>
+              <w:t xml:space="preserve">  analogWrite(enA, 255);</w:t>
+            </w:r>
+          </w:p>
+          <w:p>
+            <w:pPr>
+              <w:pStyle w:val="code"/>
+            </w:pPr>
+            <w:r>
+              <w:t xml:space="preserve">  analogWrite(enB, 255);</w:t>
             </w:r>
           </w:p>
           <w:p>
@@ -10000,61 +11056,159 @@
             </w:pPr>
             <w:r>
               <w:lastRenderedPageBreak/>
-              <w:t>LiquidCrystal lcd(12, 11, 5, 4, 3, 2);</w:t>
-            </w:r>
-          </w:p>
-          <w:p>
-            <w:pPr>
-              <w:pStyle w:val="code"/>
-            </w:pPr>
-          </w:p>
-          <w:p>
-            <w:pPr>
-              <w:pStyle w:val="code"/>
-            </w:pPr>
-            <w:r>
-              <w:t>void setup() {</w:t>
-            </w:r>
-          </w:p>
-          <w:p>
-            <w:pPr>
-              <w:pStyle w:val="code"/>
-              <w:jc w:val="both"/>
-            </w:pPr>
-            <w:r>
-              <w:t xml:space="preserve">  // thiết lập số hàng và cột của LD</w:t>
-            </w:r>
-          </w:p>
-          <w:p>
-            <w:pPr>
-              <w:pStyle w:val="code"/>
-            </w:pPr>
-            <w:r>
-              <w:t xml:space="preserve">  lcd.begin(16, 2);</w:t>
-            </w:r>
-          </w:p>
-          <w:p>
-            <w:pPr>
-              <w:pStyle w:val="code"/>
-            </w:pPr>
-            <w:r>
-              <w:t xml:space="preserve">  lcd.print("Do sang:");</w:t>
-            </w:r>
-          </w:p>
-          <w:p>
-            <w:pPr>
-              <w:pStyle w:val="code"/>
-            </w:pPr>
-            <w:r>
-              <w:t xml:space="preserve">  pinMode(A0,INPUT);</w:t>
-            </w:r>
-          </w:p>
-          <w:p>
-            <w:pPr>
-              <w:pStyle w:val="code"/>
-            </w:pPr>
-            <w:r>
-              <w:t xml:space="preserve">  pinMode(13, OUTPUT);</w:t>
+              <w:t xml:space="preserve">  </w:t>
+            </w:r>
+          </w:p>
+          <w:p>
+            <w:pPr>
+              <w:pStyle w:val="code"/>
+            </w:pPr>
+            <w:r>
+              <w:t xml:space="preserve">  //bật motor A và B</w:t>
+            </w:r>
+          </w:p>
+          <w:p>
+            <w:pPr>
+              <w:pStyle w:val="code"/>
+            </w:pPr>
+            <w:r>
+              <w:t xml:space="preserve">  digitalWrite(in1, HIGH);</w:t>
+            </w:r>
+          </w:p>
+          <w:p>
+            <w:pPr>
+              <w:pStyle w:val="code"/>
+            </w:pPr>
+            <w:r>
+              <w:t xml:space="preserve">  digitalWrite(in2, LOW);</w:t>
+            </w:r>
+          </w:p>
+          <w:p>
+            <w:pPr>
+              <w:pStyle w:val="code"/>
+            </w:pPr>
+            <w:r>
+              <w:t xml:space="preserve">  digitalWrite(in3, HIGH);</w:t>
+            </w:r>
+          </w:p>
+          <w:p>
+            <w:pPr>
+              <w:pStyle w:val="code"/>
+            </w:pPr>
+            <w:r>
+              <w:t xml:space="preserve">  digitalWrite(in4, LOW);</w:t>
+            </w:r>
+          </w:p>
+          <w:p>
+            <w:pPr>
+              <w:pStyle w:val="code"/>
+            </w:pPr>
+            <w:r>
+              <w:t xml:space="preserve">  delay(2000);</w:t>
+            </w:r>
+          </w:p>
+          <w:p>
+            <w:pPr>
+              <w:pStyle w:val="code"/>
+            </w:pPr>
+            <w:r>
+              <w:t xml:space="preserve">  </w:t>
+            </w:r>
+          </w:p>
+          <w:p>
+            <w:pPr>
+              <w:pStyle w:val="code"/>
+            </w:pPr>
+            <w:r>
+              <w:t xml:space="preserve">  //Thay đổi hướng motor</w:t>
+            </w:r>
+          </w:p>
+          <w:p>
+            <w:pPr>
+              <w:pStyle w:val="code"/>
+            </w:pPr>
+            <w:r>
+              <w:t xml:space="preserve">  digitalWrite(in1, LOW);</w:t>
+            </w:r>
+          </w:p>
+          <w:p>
+            <w:pPr>
+              <w:pStyle w:val="code"/>
+            </w:pPr>
+            <w:r>
+              <w:t xml:space="preserve">  digitalWrite(in2, HIGH);</w:t>
+            </w:r>
+          </w:p>
+          <w:p>
+            <w:pPr>
+              <w:pStyle w:val="code"/>
+            </w:pPr>
+            <w:r>
+              <w:t xml:space="preserve">  digitalWrite(in3, LOW);</w:t>
+            </w:r>
+          </w:p>
+          <w:p>
+            <w:pPr>
+              <w:pStyle w:val="code"/>
+            </w:pPr>
+            <w:r>
+              <w:t xml:space="preserve">  digitalWrite(in4, HIGH);</w:t>
+            </w:r>
+          </w:p>
+          <w:p>
+            <w:pPr>
+              <w:pStyle w:val="code"/>
+            </w:pPr>
+            <w:r>
+              <w:t xml:space="preserve">  delay(2000);</w:t>
+            </w:r>
+          </w:p>
+          <w:p>
+            <w:pPr>
+              <w:pStyle w:val="code"/>
+            </w:pPr>
+            <w:r>
+              <w:t xml:space="preserve">  </w:t>
+            </w:r>
+          </w:p>
+          <w:p>
+            <w:pPr>
+              <w:pStyle w:val="code"/>
+            </w:pPr>
+            <w:r>
+              <w:t xml:space="preserve">  //tắt các motor</w:t>
+            </w:r>
+          </w:p>
+          <w:p>
+            <w:pPr>
+              <w:pStyle w:val="code"/>
+            </w:pPr>
+            <w:r>
+              <w:t xml:space="preserve">  digitalWrite(in1, LOW);</w:t>
+            </w:r>
+          </w:p>
+          <w:p>
+            <w:pPr>
+              <w:pStyle w:val="code"/>
+            </w:pPr>
+            <w:r>
+              <w:t xml:space="preserve">  digitalWrite(in2, LOW);</w:t>
+            </w:r>
+          </w:p>
+          <w:p>
+            <w:pPr>
+              <w:pStyle w:val="code"/>
+            </w:pPr>
+            <w:r>
+              <w:t xml:space="preserve">  digitalWrite(in3, LOW);</w:t>
+            </w:r>
+          </w:p>
+          <w:p>
+            <w:pPr>
+              <w:pStyle w:val="code"/>
+            </w:pPr>
+            <w:r>
+              <w:t xml:space="preserve">  digitalWrite(in4, LOW);</w:t>
             </w:r>
           </w:p>
           <w:p>
@@ -10075,31 +11229,110 @@
               <w:pStyle w:val="code"/>
             </w:pPr>
             <w:r>
-              <w:t>void loop() {</w:t>
-            </w:r>
-          </w:p>
-          <w:p>
-            <w:pPr>
-              <w:pStyle w:val="code"/>
-            </w:pPr>
-            <w:r>
-              <w:t xml:space="preserve">  //Đọc giá trị độ sáng thu được vào biến x</w:t>
-            </w:r>
-          </w:p>
-          <w:p>
-            <w:pPr>
-              <w:pStyle w:val="code"/>
-            </w:pPr>
-            <w:r>
-              <w:t xml:space="preserve">  // giá tri thu được từ 0 - 1023</w:t>
-            </w:r>
-          </w:p>
-          <w:p>
-            <w:pPr>
-              <w:pStyle w:val="code"/>
-            </w:pPr>
-            <w:r>
-              <w:t xml:space="preserve">  int x = analogRead(A0);</w:t>
+              <w:t xml:space="preserve">void </w:t>
+            </w:r>
+            <w:r>
+              <w:rPr>
+                <w:b/>
+                <w:bCs/>
+              </w:rPr>
+              <w:t>speedControl</w:t>
+            </w:r>
+            <w:r>
+              <w:t>(){</w:t>
+            </w:r>
+          </w:p>
+          <w:p>
+            <w:pPr>
+              <w:pStyle w:val="code"/>
+            </w:pPr>
+            <w:r>
+              <w:t xml:space="preserve">  //bật motor A và B</w:t>
+            </w:r>
+          </w:p>
+          <w:p>
+            <w:pPr>
+              <w:pStyle w:val="code"/>
+            </w:pPr>
+            <w:r>
+              <w:t xml:space="preserve">  digitalWrite(in1, LOW);</w:t>
+            </w:r>
+          </w:p>
+          <w:p>
+            <w:pPr>
+              <w:pStyle w:val="code"/>
+            </w:pPr>
+            <w:r>
+              <w:t xml:space="preserve">  digitalWrite(in2, HIGH);</w:t>
+            </w:r>
+          </w:p>
+          <w:p>
+            <w:pPr>
+              <w:pStyle w:val="code"/>
+            </w:pPr>
+            <w:r>
+              <w:t xml:space="preserve">  digitalWrite(in3, LOW);</w:t>
+            </w:r>
+          </w:p>
+          <w:p>
+            <w:pPr>
+              <w:pStyle w:val="code"/>
+            </w:pPr>
+            <w:r>
+              <w:t xml:space="preserve">  digitalWrite(in4, HIGH);</w:t>
+            </w:r>
+          </w:p>
+          <w:p>
+            <w:pPr>
+              <w:pStyle w:val="code"/>
+            </w:pPr>
+          </w:p>
+          <w:p>
+            <w:pPr>
+              <w:pStyle w:val="code"/>
+            </w:pPr>
+            <w:r>
+              <w:t xml:space="preserve">  //tăng tốc độ từ 0 đến tối đa</w:t>
+            </w:r>
+          </w:p>
+          <w:p>
+            <w:pPr>
+              <w:pStyle w:val="code"/>
+            </w:pPr>
+            <w:r>
+              <w:t xml:space="preserve">  for(int i = 0; i &lt;= 255; i++){</w:t>
+            </w:r>
+          </w:p>
+          <w:p>
+            <w:pPr>
+              <w:pStyle w:val="code"/>
+            </w:pPr>
+            <w:r>
+              <w:t xml:space="preserve">    analogWrite(enA, i);</w:t>
+            </w:r>
+          </w:p>
+          <w:p>
+            <w:pPr>
+              <w:pStyle w:val="code"/>
+            </w:pPr>
+            <w:r>
+              <w:t xml:space="preserve">    analogWrite(enB, i);</w:t>
+            </w:r>
+          </w:p>
+          <w:p>
+            <w:pPr>
+              <w:pStyle w:val="code"/>
+            </w:pPr>
+            <w:r>
+              <w:t xml:space="preserve">    delay(20);</w:t>
+            </w:r>
+          </w:p>
+          <w:p>
+            <w:pPr>
+              <w:pStyle w:val="code"/>
+            </w:pPr>
+            <w:r>
+              <w:t xml:space="preserve">  }</w:t>
             </w:r>
           </w:p>
           <w:p>
@@ -10115,23 +11348,47 @@
               <w:pStyle w:val="code"/>
             </w:pPr>
             <w:r>
-              <w:t xml:space="preserve">  lcd.setCursor(0, 1);</w:t>
-            </w:r>
-          </w:p>
-          <w:p>
-            <w:pPr>
-              <w:pStyle w:val="code"/>
-            </w:pPr>
-            <w:r>
-              <w:t xml:space="preserve">  lcd.print(x);    // in biến x ra LCD</w:t>
-            </w:r>
-          </w:p>
-          <w:p>
-            <w:pPr>
-              <w:pStyle w:val="code"/>
-            </w:pPr>
-            <w:r>
-              <w:t xml:space="preserve">  delay(1000);  // Đợi 1 giây</w:t>
+              <w:t xml:space="preserve">  //giảm tốc độ từ tối đa về 0</w:t>
+            </w:r>
+          </w:p>
+          <w:p>
+            <w:pPr>
+              <w:pStyle w:val="code"/>
+            </w:pPr>
+            <w:r>
+              <w:t xml:space="preserve">  for(int i = 255; i &gt;= 0; i--){</w:t>
+            </w:r>
+          </w:p>
+          <w:p>
+            <w:pPr>
+              <w:pStyle w:val="code"/>
+            </w:pPr>
+            <w:r>
+              <w:t xml:space="preserve">    analogWrite(enA, i);</w:t>
+            </w:r>
+          </w:p>
+          <w:p>
+            <w:pPr>
+              <w:pStyle w:val="code"/>
+            </w:pPr>
+            <w:r>
+              <w:t xml:space="preserve">    analogWrite(enB, i);</w:t>
+            </w:r>
+          </w:p>
+          <w:p>
+            <w:pPr>
+              <w:pStyle w:val="code"/>
+            </w:pPr>
+            <w:r>
+              <w:t xml:space="preserve">    delay(20);</w:t>
+            </w:r>
+          </w:p>
+          <w:p>
+            <w:pPr>
+              <w:pStyle w:val="code"/>
+            </w:pPr>
+            <w:r>
+              <w:t xml:space="preserve">  }</w:t>
             </w:r>
           </w:p>
           <w:p>
@@ -10147,51 +11404,40 @@
               <w:pStyle w:val="code"/>
             </w:pPr>
             <w:r>
-              <w:t xml:space="preserve">  if(x &lt; 1023/2){</w:t>
-            </w:r>
-          </w:p>
-          <w:p>
-            <w:pPr>
-              <w:pStyle w:val="code"/>
-            </w:pPr>
-            <w:r>
-              <w:t xml:space="preserve">  </w:t>
-            </w:r>
-            <w:r>
-              <w:tab/>
-              <w:t>digitalWrite(13, HIGH);</w:t>
-            </w:r>
-          </w:p>
-          <w:p>
-            <w:pPr>
-              <w:pStyle w:val="code"/>
-            </w:pPr>
-            <w:r>
-              <w:t xml:space="preserve">  }</w:t>
-            </w:r>
-          </w:p>
-          <w:p>
-            <w:pPr>
-              <w:pStyle w:val="code"/>
-            </w:pPr>
-            <w:r>
-              <w:t xml:space="preserve">  else</w:t>
-            </w:r>
-          </w:p>
-          <w:p>
-            <w:pPr>
-              <w:pStyle w:val="code"/>
-            </w:pPr>
-            <w:r>
-              <w:t xml:space="preserve">    digitalWrite(13, LOW);</w:t>
-            </w:r>
-          </w:p>
-          <w:p>
-            <w:pPr>
-              <w:pStyle w:val="code"/>
-            </w:pPr>
-            <w:r>
-              <w:t>}</w:t>
+              <w:t xml:space="preserve">  //tắt các motor</w:t>
+            </w:r>
+          </w:p>
+          <w:p>
+            <w:pPr>
+              <w:pStyle w:val="code"/>
+            </w:pPr>
+            <w:r>
+              <w:lastRenderedPageBreak/>
+              <w:t xml:space="preserve">  digitalWrite(in1, LOW);</w:t>
+            </w:r>
+          </w:p>
+          <w:p>
+            <w:pPr>
+              <w:pStyle w:val="code"/>
+            </w:pPr>
+            <w:r>
+              <w:t xml:space="preserve">  digitalWrite(in2, LOW);</w:t>
+            </w:r>
+          </w:p>
+          <w:p>
+            <w:pPr>
+              <w:pStyle w:val="code"/>
+            </w:pPr>
+            <w:r>
+              <w:t xml:space="preserve">  digitalWrite(in3, LOW);</w:t>
+            </w:r>
+          </w:p>
+          <w:p>
+            <w:pPr>
+              <w:pStyle w:val="code"/>
+            </w:pPr>
+            <w:r>
+              <w:t xml:space="preserve">  digitalWrite(in4, LOW);</w:t>
             </w:r>
           </w:p>
           <w:p>
@@ -10202,12 +11448,2609 @@
                 <w:szCs w:val="28"/>
               </w:rPr>
             </w:pPr>
+            <w:r>
+              <w:t>}</w:t>
+            </w:r>
           </w:p>
         </w:tc>
       </w:tr>
     </w:tbl>
     <w:p>
       <w:pPr>
+        <w:pStyle w:val="Heading1"/>
+      </w:pPr>
+    </w:p>
+    <w:p>
+      <w:pPr>
+        <w:pStyle w:val="Heading1"/>
+      </w:pPr>
+      <w:r>
+        <w:t>Bài 1</w:t>
+      </w:r>
+      <w:r>
+        <w:t>3</w:t>
+      </w:r>
+      <w:r>
+        <w:t xml:space="preserve">. </w:t>
+      </w:r>
+      <w:r>
+        <w:t>Hiển thị LCD (không sử dụng thư viện)</w:t>
+      </w:r>
+    </w:p>
+    <w:p>
+      <w:pPr>
+        <w:pStyle w:val="Heading2"/>
+      </w:pPr>
+      <w:r>
+        <w:t>Mô tả</w:t>
+      </w:r>
+    </w:p>
+    <w:p>
+      <w:pPr>
+        <w:pStyle w:val="NoSpacing"/>
+      </w:pPr>
+      <w:r>
+        <w:t xml:space="preserve">Bài này, </w:t>
+      </w:r>
+      <w:r>
+        <w:t xml:space="preserve">thực hành lập trình trên </w:t>
+      </w:r>
+      <w:r>
+        <w:t xml:space="preserve">Arduino </w:t>
+      </w:r>
+      <w:r>
+        <w:t>để màn hình LCD hiển thị mà không cần dùng thư viện bên ngoài. Chân D</w:t>
+      </w:r>
+      <w:r>
+        <w:t>B</w:t>
+      </w:r>
+      <w:r>
+        <w:t>0 - D</w:t>
+      </w:r>
+      <w:r>
+        <w:t>B</w:t>
+      </w:r>
+      <w:r>
+        <w:t xml:space="preserve">7 của LCD được đấu vào chân </w:t>
+      </w:r>
+      <w:r>
+        <w:t>2 - 9</w:t>
+      </w:r>
+      <w:r>
+        <w:t xml:space="preserve"> của board mạch </w:t>
+      </w:r>
+      <w:r>
+        <w:t>Arduino</w:t>
+      </w:r>
+      <w:r>
+        <w:t>, chân RS và E của LCD được đấu vào chân</w:t>
+      </w:r>
+      <w:r>
+        <w:t xml:space="preserve"> 0</w:t>
+      </w:r>
+      <w:r>
+        <w:t xml:space="preserve"> và </w:t>
+      </w:r>
+      <w:r>
+        <w:t>1</w:t>
+      </w:r>
+      <w:r>
+        <w:t xml:space="preserve"> của board mạch, Chân RW của LCD được đấu vào đất để mặc định luôn luôn ở chế độ ghi.</w:t>
+      </w:r>
+    </w:p>
+    <w:p>
+      <w:pPr>
+        <w:pStyle w:val="Heading2"/>
+      </w:pPr>
+      <w:r>
+        <w:rPr>
+          <w:noProof/>
+        </w:rPr>
+        <mc:AlternateContent>
+          <mc:Choice Requires="wps">
+            <w:drawing>
+              <wp:anchor distT="0" distB="0" distL="114300" distR="114300" simplePos="0" relativeHeight="251735040" behindDoc="0" locked="0" layoutInCell="1" allowOverlap="1" wp14:anchorId="197A5095" wp14:editId="204CB0BA">
+                <wp:simplePos x="0" y="0"/>
+                <wp:positionH relativeFrom="margin">
+                  <wp:align>center</wp:align>
+                </wp:positionH>
+                <wp:positionV relativeFrom="paragraph">
+                  <wp:posOffset>2312035</wp:posOffset>
+                </wp:positionV>
+                <wp:extent cx="1447800" cy="635"/>
+                <wp:effectExtent l="0" t="0" r="0" b="0"/>
+                <wp:wrapTopAndBottom/>
+                <wp:docPr id="43" name="Text Box 43"/>
+                <wp:cNvGraphicFramePr/>
+                <a:graphic xmlns:a="http://schemas.openxmlformats.org/drawingml/2006/main">
+                  <a:graphicData uri="http://schemas.microsoft.com/office/word/2010/wordprocessingShape">
+                    <wps:wsp>
+                      <wps:cNvSpPr txBox="1"/>
+                      <wps:spPr>
+                        <a:xfrm>
+                          <a:off x="0" y="0"/>
+                          <a:ext cx="1447800" cy="635"/>
+                        </a:xfrm>
+                        <a:prstGeom prst="rect">
+                          <a:avLst/>
+                        </a:prstGeom>
+                        <a:solidFill>
+                          <a:prstClr val="white"/>
+                        </a:solidFill>
+                        <a:ln>
+                          <a:noFill/>
+                        </a:ln>
+                      </wps:spPr>
+                      <wps:txbx>
+                        <w:txbxContent>
+                          <w:p>
+                            <w:pPr>
+                              <w:pStyle w:val="Caption"/>
+                              <w:rPr>
+                                <w:rFonts w:ascii="Times New Roman" w:hAnsi="Times New Roman" w:cs="Times New Roman"/>
+                                <w:noProof/>
+                              </w:rPr>
+                            </w:pPr>
+                            <w:r>
+                              <w:t xml:space="preserve">Hình </w:t>
+                            </w:r>
+                            <w:r>
+                              <w:fldChar w:fldCharType="begin"/>
+                            </w:r>
+                            <w:r>
+                              <w:instrText xml:space="preserve"> SEQ Hình \* ARABIC </w:instrText>
+                            </w:r>
+                            <w:r>
+                              <w:fldChar w:fldCharType="separate"/>
+                            </w:r>
+                            <w:r>
+                              <w:rPr>
+                                <w:noProof/>
+                              </w:rPr>
+                              <w:t>1</w:t>
+                            </w:r>
+                            <w:r>
+                              <w:rPr>
+                                <w:noProof/>
+                              </w:rPr>
+                              <w:fldChar w:fldCharType="end"/>
+                            </w:r>
+                            <w:r>
+                              <w:rPr>
+                                <w:noProof/>
+                              </w:rPr>
+                              <w:t>3</w:t>
+                            </w:r>
+                            <w:r>
+                              <w:t>.</w:t>
+                            </w:r>
+                            <w:r>
+                              <w:t xml:space="preserve"> </w:t>
+                            </w:r>
+                            <w:r>
+                              <w:t>Sơ đồ mạch Arduino.</w:t>
+                            </w:r>
+                          </w:p>
+                        </w:txbxContent>
+                      </wps:txbx>
+                      <wps:bodyPr rot="0" spcFirstLastPara="0" vertOverflow="overflow" horzOverflow="overflow" vert="horz" wrap="square" lIns="0" tIns="0" rIns="0" bIns="0" numCol="1" spcCol="0" rtlCol="0" fromWordArt="0" anchor="t" anchorCtr="0" forceAA="0" compatLnSpc="1">
+                        <a:prstTxWarp prst="textNoShape">
+                          <a:avLst/>
+                        </a:prstTxWarp>
+                        <a:spAutoFit/>
+                      </wps:bodyPr>
+                    </wps:wsp>
+                  </a:graphicData>
+                </a:graphic>
+                <wp14:sizeRelH relativeFrom="margin">
+                  <wp14:pctWidth>0</wp14:pctWidth>
+                </wp14:sizeRelH>
+              </wp:anchor>
+            </w:drawing>
+          </mc:Choice>
+          <mc:Fallback>
+            <w:pict>
+              <v:shape w14:anchorId="197A5095" id="Text Box 43" o:spid="_x0000_s1040" type="#_x0000_t202" style="position:absolute;left:0;text-align:left;margin-left:0;margin-top:182.05pt;width:114pt;height:.05pt;z-index:251735040;visibility:visible;mso-wrap-style:square;mso-width-percent:0;mso-wrap-distance-left:9pt;mso-wrap-distance-top:0;mso-wrap-distance-right:9pt;mso-wrap-distance-bottom:0;mso-position-horizontal:center;mso-position-horizontal-relative:margin;mso-position-vertical:absolute;mso-position-vertical-relative:text;mso-width-percent:0;mso-width-relative:margin;v-text-anchor:top" o:gfxdata="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" stroked="f">
+                <v:textbox style="mso-fit-shape-to-text:t" inset="0,0,0,0">
+                  <w:txbxContent>
+                    <w:p>
+                      <w:pPr>
+                        <w:pStyle w:val="Caption"/>
+                        <w:rPr>
+                          <w:rFonts w:ascii="Times New Roman" w:hAnsi="Times New Roman" w:cs="Times New Roman"/>
+                          <w:noProof/>
+                        </w:rPr>
+                      </w:pPr>
+                      <w:r>
+                        <w:t xml:space="preserve">Hình </w:t>
+                      </w:r>
+                      <w:r>
+                        <w:fldChar w:fldCharType="begin"/>
+                      </w:r>
+                      <w:r>
+                        <w:instrText xml:space="preserve"> SEQ Hình \* ARABIC </w:instrText>
+                      </w:r>
+                      <w:r>
+                        <w:fldChar w:fldCharType="separate"/>
+                      </w:r>
+                      <w:r>
+                        <w:rPr>
+                          <w:noProof/>
+                        </w:rPr>
+                        <w:t>1</w:t>
+                      </w:r>
+                      <w:r>
+                        <w:rPr>
+                          <w:noProof/>
+                        </w:rPr>
+                        <w:fldChar w:fldCharType="end"/>
+                      </w:r>
+                      <w:r>
+                        <w:rPr>
+                          <w:noProof/>
+                        </w:rPr>
+                        <w:t>3</w:t>
+                      </w:r>
+                      <w:r>
+                        <w:t>.</w:t>
+                      </w:r>
+                      <w:r>
+                        <w:t xml:space="preserve"> </w:t>
+                      </w:r>
+                      <w:r>
+                        <w:t>Sơ đồ mạch Arduino.</w:t>
+                      </w:r>
+                    </w:p>
+                  </w:txbxContent>
+                </v:textbox>
+                <w10:wrap type="topAndBottom" anchorx="margin"/>
+              </v:shape>
+            </w:pict>
+          </mc:Fallback>
+        </mc:AlternateContent>
+      </w:r>
+      <w:r>
+        <w:rPr>
+          <w:noProof/>
+        </w:rPr>
+        <w:drawing>
+          <wp:anchor distT="0" distB="0" distL="114300" distR="114300" simplePos="0" relativeHeight="251736064" behindDoc="0" locked="0" layoutInCell="1" allowOverlap="1" wp14:anchorId="2FBEBB87" wp14:editId="38268FB0">
+            <wp:simplePos x="0" y="0"/>
+            <wp:positionH relativeFrom="margin">
+              <wp:align>center</wp:align>
+            </wp:positionH>
+            <wp:positionV relativeFrom="paragraph">
+              <wp:posOffset>212725</wp:posOffset>
+            </wp:positionV>
+            <wp:extent cx="3727450" cy="2110740"/>
+            <wp:effectExtent l="0" t="0" r="6350" b="3810"/>
+            <wp:wrapTopAndBottom/>
+            <wp:docPr id="46" name="Picture 46"/>
+            <wp:cNvGraphicFramePr>
+              <a:graphicFrameLocks xmlns:a="http://schemas.openxmlformats.org/drawingml/2006/main" noChangeAspect="1"/>
+            </wp:cNvGraphicFramePr>
+            <a:graphic xmlns:a="http://schemas.openxmlformats.org/drawingml/2006/main">
+              <a:graphicData uri="http://schemas.openxmlformats.org/drawingml/2006/picture">
+                <pic:pic xmlns:pic="http://schemas.openxmlformats.org/drawingml/2006/picture">
+                  <pic:nvPicPr>
+                    <pic:cNvPr id="46" name="Picture 46"/>
+                    <pic:cNvPicPr/>
+                  </pic:nvPicPr>
+                  <pic:blipFill>
+                    <a:blip r:embed="rId19" cstate="print">
+                      <a:extLst>
+                        <a:ext uri="{28A0092B-C50C-407E-A947-70E740481C1C}">
+                          <a14:useLocalDpi xmlns:a14="http://schemas.microsoft.com/office/drawing/2010/main" val="0"/>
+                        </a:ext>
+                      </a:extLst>
+                    </a:blip>
+                    <a:stretch>
+                      <a:fillRect/>
+                    </a:stretch>
+                  </pic:blipFill>
+                  <pic:spPr>
+                    <a:xfrm>
+                      <a:off x="0" y="0"/>
+                      <a:ext cx="3727450" cy="2110740"/>
+                    </a:xfrm>
+                    <a:prstGeom prst="rect">
+                      <a:avLst/>
+                    </a:prstGeom>
+                  </pic:spPr>
+                </pic:pic>
+              </a:graphicData>
+            </a:graphic>
+            <wp14:sizeRelH relativeFrom="margin">
+              <wp14:pctWidth>0</wp14:pctWidth>
+            </wp14:sizeRelH>
+            <wp14:sizeRelV relativeFrom="margin">
+              <wp14:pctHeight>0</wp14:pctHeight>
+            </wp14:sizeRelV>
+          </wp:anchor>
+        </w:drawing>
+      </w:r>
+      <w:r>
+        <w:t>Sơ đồ thiết kế</w:t>
+      </w:r>
+    </w:p>
+    <w:p>
+      <w:pPr>
+        <w:pStyle w:val="Heading2"/>
+      </w:pPr>
+      <w:r>
+        <w:t>Đặc điểm linh kiện</w:t>
+      </w:r>
+    </w:p>
+    <w:p>
+      <w:pPr>
+        <w:pStyle w:val="ListParagraph"/>
+        <w:numPr>
+          <w:ilvl w:val="0"/>
+          <w:numId w:val="7"/>
+        </w:numPr>
+        <w:ind w:left="990" w:hanging="270"/>
+        <w:rPr>
+          <w:rFonts w:ascii="Times New Roman" w:hAnsi="Times New Roman" w:cs="Times New Roman"/>
+          <w:sz w:val="26"/>
+          <w:szCs w:val="26"/>
+        </w:rPr>
+      </w:pPr>
+      <w:r>
+        <w:rPr>
+          <w:rFonts w:ascii="Times New Roman" w:hAnsi="Times New Roman" w:cs="Times New Roman"/>
+          <w:sz w:val="26"/>
+          <w:szCs w:val="26"/>
+        </w:rPr>
+        <w:t xml:space="preserve">Màn hình LCD: </w:t>
+      </w:r>
+    </w:p>
+    <w:p>
+      <w:pPr>
+        <w:pStyle w:val="ListParagraph"/>
+        <w:numPr>
+          <w:ilvl w:val="0"/>
+          <w:numId w:val="13"/>
+        </w:numPr>
+        <w:rPr>
+          <w:rFonts w:ascii="Times New Roman" w:hAnsi="Times New Roman" w:cs="Times New Roman"/>
+          <w:sz w:val="26"/>
+          <w:szCs w:val="26"/>
+        </w:rPr>
+      </w:pPr>
+      <w:r>
+        <w:rPr>
+          <w:rFonts w:ascii="Times New Roman" w:hAnsi="Times New Roman" w:cs="Times New Roman"/>
+          <w:color w:val="212529"/>
+          <w:sz w:val="26"/>
+          <w:szCs w:val="26"/>
+          <w:shd w:val="clear" w:color="auto" w:fill="FFFFFF"/>
+        </w:rPr>
+        <w:t>GND</w:t>
+      </w:r>
+      <w:r>
+        <w:rPr>
+          <w:rFonts w:ascii="Times New Roman" w:hAnsi="Times New Roman" w:cs="Times New Roman"/>
+          <w:color w:val="212529"/>
+          <w:sz w:val="26"/>
+          <w:szCs w:val="26"/>
+          <w:shd w:val="clear" w:color="auto" w:fill="FFFFFF"/>
+        </w:rPr>
+        <w:t>: nối đất</w:t>
+      </w:r>
+    </w:p>
+    <w:p>
+      <w:pPr>
+        <w:pStyle w:val="ListParagraph"/>
+        <w:numPr>
+          <w:ilvl w:val="0"/>
+          <w:numId w:val="13"/>
+        </w:numPr>
+        <w:rPr>
+          <w:rFonts w:ascii="Times New Roman" w:hAnsi="Times New Roman" w:cs="Times New Roman"/>
+          <w:sz w:val="26"/>
+          <w:szCs w:val="26"/>
+        </w:rPr>
+      </w:pPr>
+      <w:r>
+        <w:rPr>
+          <w:rFonts w:ascii="Times New Roman" w:hAnsi="Times New Roman" w:cs="Times New Roman"/>
+          <w:sz w:val="26"/>
+          <w:szCs w:val="26"/>
+        </w:rPr>
+        <w:t>V</w:t>
+      </w:r>
+      <w:r>
+        <w:rPr>
+          <w:rFonts w:ascii="Times New Roman" w:hAnsi="Times New Roman" w:cs="Times New Roman"/>
+          <w:sz w:val="26"/>
+          <w:szCs w:val="26"/>
+        </w:rPr>
+        <w:t>CC</w:t>
+      </w:r>
+      <w:r>
+        <w:rPr>
+          <w:rFonts w:ascii="Times New Roman" w:hAnsi="Times New Roman" w:cs="Times New Roman"/>
+          <w:sz w:val="26"/>
+          <w:szCs w:val="26"/>
+        </w:rPr>
+        <w:t>: nối nguồn</w:t>
+      </w:r>
+    </w:p>
+    <w:p>
+      <w:pPr>
+        <w:pStyle w:val="ListParagraph"/>
+        <w:numPr>
+          <w:ilvl w:val="0"/>
+          <w:numId w:val="13"/>
+        </w:numPr>
+        <w:rPr>
+          <w:rFonts w:ascii="Times New Roman" w:hAnsi="Times New Roman" w:cs="Times New Roman"/>
+          <w:sz w:val="26"/>
+          <w:szCs w:val="26"/>
+        </w:rPr>
+      </w:pPr>
+      <w:r>
+        <w:rPr>
+          <w:rFonts w:ascii="Times New Roman" w:hAnsi="Times New Roman" w:cs="Times New Roman"/>
+          <w:sz w:val="26"/>
+          <w:szCs w:val="26"/>
+        </w:rPr>
+        <w:t>V</w:t>
+      </w:r>
+      <w:r>
+        <w:rPr>
+          <w:rFonts w:ascii="Times New Roman" w:hAnsi="Times New Roman" w:cs="Times New Roman"/>
+          <w:sz w:val="26"/>
+          <w:szCs w:val="26"/>
+        </w:rPr>
+        <w:t>0</w:t>
+      </w:r>
+      <w:r>
+        <w:rPr>
+          <w:rFonts w:ascii="Times New Roman" w:hAnsi="Times New Roman" w:cs="Times New Roman"/>
+          <w:sz w:val="26"/>
+          <w:szCs w:val="26"/>
+        </w:rPr>
+        <w:t>: độ tương phản</w:t>
+      </w:r>
+      <w:r>
+        <w:rPr>
+          <w:rFonts w:ascii="Times New Roman" w:hAnsi="Times New Roman" w:cs="Times New Roman"/>
+          <w:sz w:val="26"/>
+          <w:szCs w:val="26"/>
+        </w:rPr>
+        <w:t xml:space="preserve"> (nối vào biến trở)</w:t>
+      </w:r>
+    </w:p>
+    <w:p>
+      <w:pPr>
+        <w:pStyle w:val="ListParagraph"/>
+        <w:numPr>
+          <w:ilvl w:val="0"/>
+          <w:numId w:val="13"/>
+        </w:numPr>
+        <w:rPr>
+          <w:rFonts w:ascii="Times New Roman" w:hAnsi="Times New Roman" w:cs="Times New Roman"/>
+          <w:sz w:val="26"/>
+          <w:szCs w:val="26"/>
+        </w:rPr>
+      </w:pPr>
+      <w:r>
+        <w:rPr>
+          <w:rFonts w:ascii="Times New Roman" w:hAnsi="Times New Roman" w:cs="Times New Roman"/>
+          <w:sz w:val="26"/>
+          <w:szCs w:val="26"/>
+        </w:rPr>
+        <w:t>RS: lựa chọn thanh ghi (0: chọn thanh ghi lệnh; 1: chọn thanh ghi dữ liệu)</w:t>
+      </w:r>
+    </w:p>
+    <w:p>
+      <w:pPr>
+        <w:pStyle w:val="ListParagraph"/>
+        <w:numPr>
+          <w:ilvl w:val="0"/>
+          <w:numId w:val="13"/>
+        </w:numPr>
+        <w:rPr>
+          <w:rFonts w:ascii="Times New Roman" w:hAnsi="Times New Roman" w:cs="Times New Roman"/>
+          <w:sz w:val="26"/>
+          <w:szCs w:val="26"/>
+        </w:rPr>
+      </w:pPr>
+      <w:r>
+        <w:rPr>
+          <w:rFonts w:ascii="Times New Roman" w:hAnsi="Times New Roman" w:cs="Times New Roman"/>
+          <w:sz w:val="26"/>
+          <w:szCs w:val="26"/>
+        </w:rPr>
+        <w:t>RW: chọn thanh ghi đọc/viết dữ liệu (0: thanh ghi viết; 1: thanh ghi đọc)</w:t>
+      </w:r>
+    </w:p>
+    <w:p>
+      <w:pPr>
+        <w:pStyle w:val="ListParagraph"/>
+        <w:numPr>
+          <w:ilvl w:val="0"/>
+          <w:numId w:val="13"/>
+        </w:numPr>
+        <w:rPr>
+          <w:rFonts w:ascii="Times New Roman" w:hAnsi="Times New Roman" w:cs="Times New Roman"/>
+          <w:sz w:val="26"/>
+          <w:szCs w:val="26"/>
+        </w:rPr>
+      </w:pPr>
+      <w:r>
+        <w:rPr>
+          <w:rFonts w:ascii="Times New Roman" w:hAnsi="Times New Roman" w:cs="Times New Roman"/>
+          <w:sz w:val="26"/>
+          <w:szCs w:val="26"/>
+        </w:rPr>
+        <w:t>E: Enable</w:t>
+      </w:r>
+    </w:p>
+    <w:p>
+      <w:pPr>
+        <w:pStyle w:val="ListParagraph"/>
+        <w:numPr>
+          <w:ilvl w:val="0"/>
+          <w:numId w:val="13"/>
+        </w:numPr>
+        <w:rPr>
+          <w:rFonts w:ascii="Times New Roman" w:hAnsi="Times New Roman" w:cs="Times New Roman"/>
+          <w:sz w:val="26"/>
+          <w:szCs w:val="26"/>
+        </w:rPr>
+      </w:pPr>
+      <w:r>
+        <w:rPr>
+          <w:rFonts w:ascii="Times New Roman" w:hAnsi="Times New Roman" w:cs="Times New Roman"/>
+          <w:sz w:val="26"/>
+          <w:szCs w:val="26"/>
+        </w:rPr>
+        <w:t>D</w:t>
+      </w:r>
+      <w:r>
+        <w:rPr>
+          <w:rFonts w:ascii="Times New Roman" w:hAnsi="Times New Roman" w:cs="Times New Roman"/>
+          <w:sz w:val="26"/>
+          <w:szCs w:val="26"/>
+        </w:rPr>
+        <w:t>B</w:t>
+      </w:r>
+      <w:r>
+        <w:rPr>
+          <w:rFonts w:ascii="Times New Roman" w:hAnsi="Times New Roman" w:cs="Times New Roman"/>
+          <w:sz w:val="26"/>
+          <w:szCs w:val="26"/>
+        </w:rPr>
+        <w:t>0 – D</w:t>
+      </w:r>
+      <w:r>
+        <w:rPr>
+          <w:rFonts w:ascii="Times New Roman" w:hAnsi="Times New Roman" w:cs="Times New Roman"/>
+          <w:sz w:val="26"/>
+          <w:szCs w:val="26"/>
+        </w:rPr>
+        <w:t>B</w:t>
+      </w:r>
+      <w:r>
+        <w:rPr>
+          <w:rFonts w:ascii="Times New Roman" w:hAnsi="Times New Roman" w:cs="Times New Roman"/>
+          <w:sz w:val="26"/>
+          <w:szCs w:val="26"/>
+        </w:rPr>
+        <w:t xml:space="preserve">7: chân truyền dư liệu (8 bit: </w:t>
+      </w:r>
+      <w:r>
+        <w:rPr>
+          <w:rFonts w:ascii="Times New Roman" w:hAnsi="Times New Roman" w:cs="Times New Roman"/>
+          <w:color w:val="212529"/>
+          <w:sz w:val="26"/>
+          <w:szCs w:val="26"/>
+          <w:shd w:val="clear" w:color="auto" w:fill="FFFFFF"/>
+        </w:rPr>
+        <w:t>DB0DB7</w:t>
+      </w:r>
+      <w:r>
+        <w:rPr>
+          <w:rFonts w:ascii="Times New Roman" w:hAnsi="Times New Roman" w:cs="Times New Roman"/>
+          <w:sz w:val="26"/>
+          <w:szCs w:val="26"/>
+        </w:rPr>
+        <w:t>)</w:t>
+      </w:r>
+    </w:p>
+    <w:p>
+      <w:pPr>
+        <w:pStyle w:val="ListParagraph"/>
+        <w:numPr>
+          <w:ilvl w:val="0"/>
+          <w:numId w:val="13"/>
+        </w:numPr>
+        <w:rPr>
+          <w:rFonts w:ascii="Times New Roman" w:hAnsi="Times New Roman" w:cs="Times New Roman"/>
+          <w:sz w:val="26"/>
+          <w:szCs w:val="26"/>
+        </w:rPr>
+      </w:pPr>
+      <w:r>
+        <w:rPr>
+          <w:rFonts w:ascii="Times New Roman" w:hAnsi="Times New Roman" w:cs="Times New Roman"/>
+          <w:sz w:val="26"/>
+          <w:szCs w:val="26"/>
+        </w:rPr>
+        <w:t>LED Anode</w:t>
+      </w:r>
+      <w:r>
+        <w:rPr>
+          <w:rFonts w:ascii="Times New Roman" w:hAnsi="Times New Roman" w:cs="Times New Roman"/>
+          <w:sz w:val="26"/>
+          <w:szCs w:val="26"/>
+        </w:rPr>
+        <w:t>: cực dương led nền (0V – 5V)</w:t>
+      </w:r>
+    </w:p>
+    <w:p>
+      <w:pPr>
+        <w:pStyle w:val="ListParagraph"/>
+        <w:numPr>
+          <w:ilvl w:val="0"/>
+          <w:numId w:val="13"/>
+        </w:numPr>
+        <w:rPr>
+          <w:rFonts w:ascii="Times New Roman" w:hAnsi="Times New Roman" w:cs="Times New Roman"/>
+          <w:sz w:val="26"/>
+          <w:szCs w:val="26"/>
+        </w:rPr>
+      </w:pPr>
+      <w:r>
+        <w:rPr>
+          <w:rFonts w:ascii="Times New Roman" w:hAnsi="Times New Roman" w:cs="Times New Roman"/>
+          <w:sz w:val="26"/>
+          <w:szCs w:val="26"/>
+        </w:rPr>
+        <w:lastRenderedPageBreak/>
+        <w:t>LED Cathode</w:t>
+      </w:r>
+      <w:r>
+        <w:rPr>
+          <w:rFonts w:ascii="Times New Roman" w:hAnsi="Times New Roman" w:cs="Times New Roman"/>
+          <w:sz w:val="26"/>
+          <w:szCs w:val="26"/>
+        </w:rPr>
+        <w:t>: cực âm led nền (0v)</w:t>
+      </w:r>
+    </w:p>
+    <w:p>
+      <w:pPr>
+        <w:pStyle w:val="ListParagraph"/>
+        <w:numPr>
+          <w:ilvl w:val="0"/>
+          <w:numId w:val="7"/>
+        </w:numPr>
+        <w:ind w:left="990" w:hanging="270"/>
+        <w:rPr>
+          <w:rFonts w:ascii="Times New Roman" w:hAnsi="Times New Roman" w:cs="Times New Roman"/>
+          <w:sz w:val="26"/>
+          <w:szCs w:val="26"/>
+        </w:rPr>
+      </w:pPr>
+      <w:r>
+        <w:rPr>
+          <w:rFonts w:ascii="Times New Roman" w:hAnsi="Times New Roman" w:cs="Times New Roman"/>
+          <w:sz w:val="26"/>
+          <w:szCs w:val="26"/>
+        </w:rPr>
+        <w:t>Biến trở</w:t>
+      </w:r>
+      <w:r>
+        <w:rPr>
+          <w:rFonts w:ascii="Times New Roman" w:hAnsi="Times New Roman" w:cs="Times New Roman"/>
+          <w:sz w:val="26"/>
+          <w:szCs w:val="26"/>
+        </w:rPr>
+        <w:t>: 1 biến trở (250 kΩ)</w:t>
+      </w:r>
+    </w:p>
+    <w:p>
+      <w:pPr>
+        <w:pStyle w:val="ListParagraph"/>
+        <w:numPr>
+          <w:ilvl w:val="0"/>
+          <w:numId w:val="7"/>
+        </w:numPr>
+        <w:ind w:left="990" w:hanging="270"/>
+        <w:rPr>
+          <w:rFonts w:ascii="Times New Roman" w:hAnsi="Times New Roman" w:cs="Times New Roman"/>
+          <w:sz w:val="26"/>
+          <w:szCs w:val="26"/>
+        </w:rPr>
+      </w:pPr>
+      <w:r>
+        <w:rPr>
+          <w:rFonts w:ascii="Times New Roman" w:hAnsi="Times New Roman" w:cs="Times New Roman"/>
+          <w:sz w:val="26"/>
+          <w:szCs w:val="26"/>
+        </w:rPr>
+        <w:t>Điện trở: 1 điện trở (1 kΩ)</w:t>
+      </w:r>
+    </w:p>
+    <w:p>
+      <w:pPr>
+        <w:pStyle w:val="ListParagraph"/>
+        <w:numPr>
+          <w:ilvl w:val="0"/>
+          <w:numId w:val="7"/>
+        </w:numPr>
+        <w:ind w:left="990" w:hanging="270"/>
+        <w:rPr>
+          <w:rFonts w:ascii="Times New Roman" w:hAnsi="Times New Roman" w:cs="Times New Roman"/>
+          <w:sz w:val="26"/>
+          <w:szCs w:val="26"/>
+        </w:rPr>
+      </w:pPr>
+      <w:r>
+        <w:rPr>
+          <w:rFonts w:ascii="Times New Roman" w:hAnsi="Times New Roman" w:cs="Times New Roman"/>
+          <w:sz w:val="26"/>
+          <w:szCs w:val="26"/>
+        </w:rPr>
+        <w:t>Mạch Arduino UNO</w:t>
+      </w:r>
+    </w:p>
+    <w:p>
+      <w:pPr>
+        <w:pStyle w:val="Heading2"/>
+      </w:pPr>
+      <w:r>
+        <w:t>Mã lệnh chính</w:t>
+      </w:r>
+    </w:p>
+    <w:tbl>
+      <w:tblPr>
+        <w:tblStyle w:val="TableGrid"/>
+        <w:tblW w:w="8730" w:type="dxa"/>
+        <w:tblInd w:w="715" w:type="dxa"/>
+        <w:tblLook w:val="04A0" w:firstRow="1" w:lastRow="0" w:firstColumn="1" w:lastColumn="0" w:noHBand="0" w:noVBand="1"/>
+      </w:tblPr>
+      <w:tblGrid>
+        <w:gridCol w:w="8730"/>
+      </w:tblGrid>
+      <w:tr>
+        <w:trPr>
+          <w:trHeight w:val="666"/>
+        </w:trPr>
+        <w:tc>
+          <w:tcPr>
+            <w:tcW w:w="8730" w:type="dxa"/>
+          </w:tcPr>
+          <w:p>
+            <w:pPr>
+              <w:pStyle w:val="code"/>
+            </w:pPr>
+            <w:r>
+              <w:t>int D0=2,D1=3,D2=4,D3=5,D4=6,D5=7,D6=8,D7=9;</w:t>
+            </w:r>
+          </w:p>
+          <w:p>
+            <w:pPr>
+              <w:pStyle w:val="code"/>
+            </w:pPr>
+            <w:r>
+              <w:t>int RS=0,E=1;</w:t>
+            </w:r>
+          </w:p>
+          <w:p>
+            <w:pPr>
+              <w:pStyle w:val="code"/>
+            </w:pPr>
+          </w:p>
+          <w:p>
+            <w:pPr>
+              <w:pStyle w:val="code"/>
+            </w:pPr>
+            <w:r>
+              <w:t xml:space="preserve">void </w:t>
+            </w:r>
+            <w:r>
+              <w:rPr>
+                <w:b/>
+                <w:bCs/>
+              </w:rPr>
+              <w:t>setup</w:t>
+            </w:r>
+            <w:r>
+              <w:t>()</w:t>
+            </w:r>
+            <w:r>
+              <w:t xml:space="preserve"> </w:t>
+            </w:r>
+            <w:r>
+              <w:t>{</w:t>
+            </w:r>
+          </w:p>
+          <w:p>
+            <w:pPr>
+              <w:pStyle w:val="code"/>
+            </w:pPr>
+            <w:r>
+              <w:t xml:space="preserve">  pinMode(D0, OUTPUT);</w:t>
+            </w:r>
+          </w:p>
+          <w:p>
+            <w:pPr>
+              <w:pStyle w:val="code"/>
+            </w:pPr>
+            <w:r>
+              <w:t xml:space="preserve">  pinMode(D1, OUTPUT);</w:t>
+            </w:r>
+          </w:p>
+          <w:p>
+            <w:pPr>
+              <w:pStyle w:val="code"/>
+            </w:pPr>
+            <w:r>
+              <w:t xml:space="preserve">  pinMode(D2, OUTPUT);</w:t>
+            </w:r>
+          </w:p>
+          <w:p>
+            <w:pPr>
+              <w:pStyle w:val="code"/>
+            </w:pPr>
+            <w:r>
+              <w:t xml:space="preserve">  pinMode(D3, OUTPUT);</w:t>
+            </w:r>
+          </w:p>
+          <w:p>
+            <w:pPr>
+              <w:pStyle w:val="code"/>
+            </w:pPr>
+            <w:r>
+              <w:t xml:space="preserve">  pinMode(D4, OUTPUT);</w:t>
+            </w:r>
+          </w:p>
+          <w:p>
+            <w:pPr>
+              <w:pStyle w:val="code"/>
+            </w:pPr>
+            <w:r>
+              <w:t xml:space="preserve">  pinMode(D5, OUTPUT);</w:t>
+            </w:r>
+          </w:p>
+          <w:p>
+            <w:pPr>
+              <w:pStyle w:val="code"/>
+            </w:pPr>
+            <w:r>
+              <w:t xml:space="preserve">  pinMode(D6, OUTPUT);</w:t>
+            </w:r>
+          </w:p>
+          <w:p>
+            <w:pPr>
+              <w:pStyle w:val="code"/>
+            </w:pPr>
+            <w:r>
+              <w:t xml:space="preserve">  pinMode(D7, OUTPUT);</w:t>
+            </w:r>
+          </w:p>
+          <w:p>
+            <w:pPr>
+              <w:pStyle w:val="code"/>
+            </w:pPr>
+            <w:r>
+              <w:t xml:space="preserve">  pinMode(RS, OUTPUT);</w:t>
+            </w:r>
+          </w:p>
+          <w:p>
+            <w:pPr>
+              <w:pStyle w:val="code"/>
+            </w:pPr>
+            <w:r>
+              <w:t xml:space="preserve">  pinMode(E, OUTPUT);</w:t>
+            </w:r>
+          </w:p>
+          <w:p>
+            <w:pPr>
+              <w:pStyle w:val="code"/>
+            </w:pPr>
+            <w:r>
+              <w:t xml:space="preserve">  </w:t>
+            </w:r>
+          </w:p>
+          <w:p>
+            <w:pPr>
+              <w:pStyle w:val="code"/>
+            </w:pPr>
+            <w:r>
+              <w:t xml:space="preserve">  </w:t>
+            </w:r>
+            <w:r>
+              <w:tab/>
+              <w:t>// Xoa noi dung tren LCD</w:t>
+            </w:r>
+          </w:p>
+          <w:p>
+            <w:pPr>
+              <w:pStyle w:val="code"/>
+            </w:pPr>
+            <w:r>
+              <w:t xml:space="preserve">   </w:t>
+            </w:r>
+            <w:r>
+              <w:tab/>
+              <w:t>sendCMD2LCD(0x01);</w:t>
+            </w:r>
+            <w:r>
+              <w:tab/>
+            </w:r>
+          </w:p>
+          <w:p>
+            <w:pPr>
+              <w:pStyle w:val="code"/>
+            </w:pPr>
+            <w:r>
+              <w:tab/>
+              <w:t>// Bat hien thi man hinh, tat con tro</w:t>
+            </w:r>
+          </w:p>
+          <w:p>
+            <w:pPr>
+              <w:pStyle w:val="code"/>
+            </w:pPr>
+            <w:r>
+              <w:tab/>
+              <w:t>sendCMD2LCD(0x0C);</w:t>
+            </w:r>
+            <w:r>
+              <w:tab/>
+            </w:r>
+          </w:p>
+          <w:p>
+            <w:pPr>
+              <w:pStyle w:val="code"/>
+            </w:pPr>
+            <w:r>
+              <w:tab/>
+              <w:t>// Test thu chuoi Hello</w:t>
+            </w:r>
+          </w:p>
+          <w:p>
+            <w:pPr>
+              <w:pStyle w:val="code"/>
+            </w:pPr>
+            <w:r>
+              <w:tab/>
+              <w:t>sendString2LCD("Hello K61 NTU");</w:t>
+            </w:r>
+            <w:r>
+              <w:tab/>
+            </w:r>
+          </w:p>
+          <w:p>
+            <w:pPr>
+              <w:pStyle w:val="code"/>
+            </w:pPr>
+            <w:r>
+              <w:tab/>
+              <w:t>// Xuong dong 2</w:t>
+            </w:r>
+          </w:p>
+          <w:p>
+            <w:pPr>
+              <w:pStyle w:val="code"/>
+            </w:pPr>
+            <w:r>
+              <w:tab/>
+              <w:t>sendCMD2LCD(0x38);   // CHE DO 2 DONG</w:t>
+            </w:r>
+          </w:p>
+          <w:p>
+            <w:pPr>
+              <w:pStyle w:val="code"/>
+            </w:pPr>
+            <w:r>
+              <w:tab/>
+              <w:t>sendCMD2LCD(0xC0);</w:t>
+            </w:r>
+            <w:r>
+              <w:tab/>
+              <w:t xml:space="preserve">  // TRO XUONG DONG 2 </w:t>
+            </w:r>
+          </w:p>
+          <w:p>
+            <w:pPr>
+              <w:pStyle w:val="code"/>
+            </w:pPr>
+            <w:r>
+              <w:tab/>
+              <w:t>sendString2LCD("Phan Phuc ");</w:t>
+            </w:r>
+            <w:r>
+              <w:tab/>
+            </w:r>
+          </w:p>
+          <w:p>
+            <w:pPr>
+              <w:pStyle w:val="code"/>
+            </w:pPr>
+            <w:r>
+              <w:t xml:space="preserve">  </w:t>
+            </w:r>
+            <w:r>
+              <w:tab/>
+              <w:t>char str[10];</w:t>
+            </w:r>
+          </w:p>
+          <w:p>
+            <w:pPr>
+              <w:pStyle w:val="code"/>
+            </w:pPr>
+            <w:r>
+              <w:tab/>
+              <w:t>itoa(333,str);</w:t>
+            </w:r>
+          </w:p>
+          <w:p>
+            <w:pPr>
+              <w:pStyle w:val="code"/>
+            </w:pPr>
+            <w:r>
+              <w:tab/>
+              <w:t>sendString2LCD(str);</w:t>
+            </w:r>
+          </w:p>
+          <w:p>
+            <w:pPr>
+              <w:pStyle w:val="code"/>
+            </w:pPr>
+            <w:r>
+              <w:tab/>
+              <w:t>delay(1000);</w:t>
+            </w:r>
+          </w:p>
+          <w:p>
+            <w:pPr>
+              <w:pStyle w:val="code"/>
+            </w:pPr>
+            <w:r>
+              <w:t>}</w:t>
+            </w:r>
+          </w:p>
+          <w:p>
+            <w:pPr>
+              <w:pStyle w:val="code"/>
+            </w:pPr>
+          </w:p>
+          <w:p>
+            <w:pPr>
+              <w:pStyle w:val="code"/>
+            </w:pPr>
+            <w:r>
+              <w:t xml:space="preserve">void </w:t>
+            </w:r>
+            <w:r>
+              <w:rPr>
+                <w:b/>
+                <w:bCs/>
+              </w:rPr>
+              <w:t>loop</w:t>
+            </w:r>
+            <w:r>
+              <w:t>()</w:t>
+            </w:r>
+            <w:r>
+              <w:t xml:space="preserve"> </w:t>
+            </w:r>
+            <w:r>
+              <w:t>{</w:t>
+            </w:r>
+            <w:r>
+              <w:t xml:space="preserve"> </w:t>
+            </w:r>
+            <w:r>
+              <w:t>}</w:t>
+            </w:r>
+          </w:p>
+          <w:p>
+            <w:pPr>
+              <w:pStyle w:val="code"/>
+            </w:pPr>
+          </w:p>
+          <w:p>
+            <w:pPr>
+              <w:pStyle w:val="code"/>
+            </w:pPr>
+            <w:r>
+              <w:t>// Ham gui data/cmd ra 8 chan cua LCD</w:t>
+            </w:r>
+          </w:p>
+          <w:p>
+            <w:pPr>
+              <w:pStyle w:val="code"/>
+            </w:pPr>
+            <w:r>
+              <w:t xml:space="preserve">void </w:t>
+            </w:r>
+            <w:r>
+              <w:rPr>
+                <w:b/>
+                <w:bCs/>
+              </w:rPr>
+              <w:t>send8BitLCD</w:t>
+            </w:r>
+            <w:r>
+              <w:t>(char D) {</w:t>
+            </w:r>
+          </w:p>
+          <w:p>
+            <w:pPr>
+              <w:pStyle w:val="code"/>
+            </w:pPr>
+            <w:r>
+              <w:tab/>
+              <w:t>// Dem D and so hoc voi 2^i de biet bit thu i =0 hay khac ko</w:t>
+            </w:r>
+          </w:p>
+          <w:p>
+            <w:pPr>
+              <w:pStyle w:val="code"/>
+            </w:pPr>
+            <w:r>
+              <w:tab/>
+              <w:t>// tim gia tri cac bit</w:t>
+            </w:r>
+          </w:p>
+          <w:p>
+            <w:pPr>
+              <w:pStyle w:val="code"/>
+            </w:pPr>
+            <w:r>
+              <w:lastRenderedPageBreak/>
+              <w:tab/>
+              <w:t>int b0,b1,b2, b3,b4, b5, b6, b7;</w:t>
+            </w:r>
+          </w:p>
+          <w:p>
+            <w:pPr>
+              <w:pStyle w:val="code"/>
+            </w:pPr>
+            <w:r>
+              <w:t xml:space="preserve">  if ((D &amp; 1) == 0)  b0=0;    // 1== 2^0</w:t>
+            </w:r>
+          </w:p>
+          <w:p>
+            <w:pPr>
+              <w:pStyle w:val="code"/>
+            </w:pPr>
+            <w:r>
+              <w:t xml:space="preserve">  else b0 =1;</w:t>
+            </w:r>
+          </w:p>
+          <w:p>
+            <w:pPr>
+              <w:pStyle w:val="code"/>
+            </w:pPr>
+            <w:r>
+              <w:t xml:space="preserve">  if ((D &amp; 2) == 0)  b1=0;    // 2== 2^1</w:t>
+            </w:r>
+          </w:p>
+          <w:p>
+            <w:pPr>
+              <w:pStyle w:val="code"/>
+            </w:pPr>
+            <w:r>
+              <w:t xml:space="preserve">  else b1 =1;</w:t>
+            </w:r>
+          </w:p>
+          <w:p>
+            <w:pPr>
+              <w:pStyle w:val="code"/>
+            </w:pPr>
+            <w:r>
+              <w:t xml:space="preserve">  if ((D &amp; 4) == 0)  b2=0;    // 4== 2^2</w:t>
+            </w:r>
+          </w:p>
+          <w:p>
+            <w:pPr>
+              <w:pStyle w:val="code"/>
+            </w:pPr>
+            <w:r>
+              <w:t xml:space="preserve">  else b2 =1;</w:t>
+            </w:r>
+          </w:p>
+          <w:p>
+            <w:pPr>
+              <w:pStyle w:val="code"/>
+            </w:pPr>
+            <w:r>
+              <w:t xml:space="preserve">  if ((D &amp; 8) == 0)  b3=0;    // 8== 2^3</w:t>
+            </w:r>
+          </w:p>
+          <w:p>
+            <w:pPr>
+              <w:pStyle w:val="code"/>
+            </w:pPr>
+            <w:r>
+              <w:t xml:space="preserve">  else b3 =1;</w:t>
+            </w:r>
+          </w:p>
+          <w:p>
+            <w:pPr>
+              <w:pStyle w:val="code"/>
+            </w:pPr>
+            <w:r>
+              <w:t xml:space="preserve">  if ((D &amp; 16) == 0)  b4=0;   // 16== 2^4</w:t>
+            </w:r>
+          </w:p>
+          <w:p>
+            <w:pPr>
+              <w:pStyle w:val="code"/>
+            </w:pPr>
+            <w:r>
+              <w:t xml:space="preserve">  else b4 =1;</w:t>
+            </w:r>
+          </w:p>
+          <w:p>
+            <w:pPr>
+              <w:pStyle w:val="code"/>
+            </w:pPr>
+            <w:r>
+              <w:t xml:space="preserve">  if ((D &amp; 32) == 0)  b5=0;   // 32== 2^5</w:t>
+            </w:r>
+          </w:p>
+          <w:p>
+            <w:pPr>
+              <w:pStyle w:val="code"/>
+            </w:pPr>
+            <w:r>
+              <w:t xml:space="preserve">  else b5 =1;</w:t>
+            </w:r>
+          </w:p>
+          <w:p>
+            <w:pPr>
+              <w:pStyle w:val="code"/>
+            </w:pPr>
+            <w:r>
+              <w:t xml:space="preserve">  if ((D &amp; 64) == 0)  b6=0;   // 64== 2^6</w:t>
+            </w:r>
+          </w:p>
+          <w:p>
+            <w:pPr>
+              <w:pStyle w:val="code"/>
+            </w:pPr>
+            <w:r>
+              <w:t xml:space="preserve">  else b6 =1;</w:t>
+            </w:r>
+          </w:p>
+          <w:p>
+            <w:pPr>
+              <w:pStyle w:val="code"/>
+            </w:pPr>
+            <w:r>
+              <w:t xml:space="preserve">  if ((D &amp; 128) == 0)  b7=0;  // 128== 2^7</w:t>
+            </w:r>
+          </w:p>
+          <w:p>
+            <w:pPr>
+              <w:pStyle w:val="code"/>
+            </w:pPr>
+            <w:r>
+              <w:t xml:space="preserve">  else b7 =1;</w:t>
+            </w:r>
+          </w:p>
+          <w:p>
+            <w:pPr>
+              <w:pStyle w:val="code"/>
+            </w:pPr>
+            <w:r>
+              <w:t xml:space="preserve">  digitalWrite(D0,b0);</w:t>
+            </w:r>
+          </w:p>
+          <w:p>
+            <w:pPr>
+              <w:pStyle w:val="code"/>
+            </w:pPr>
+            <w:r>
+              <w:t xml:space="preserve">  digitalWrite(D1,b1);</w:t>
+            </w:r>
+          </w:p>
+          <w:p>
+            <w:pPr>
+              <w:pStyle w:val="code"/>
+            </w:pPr>
+            <w:r>
+              <w:t xml:space="preserve">  digitalWrite(D2,b2);</w:t>
+            </w:r>
+          </w:p>
+          <w:p>
+            <w:pPr>
+              <w:pStyle w:val="code"/>
+            </w:pPr>
+            <w:r>
+              <w:t xml:space="preserve">  digitalWrite(D3,b3);</w:t>
+            </w:r>
+          </w:p>
+          <w:p>
+            <w:pPr>
+              <w:pStyle w:val="code"/>
+            </w:pPr>
+            <w:r>
+              <w:t xml:space="preserve">  digitalWrite(D4,b4);</w:t>
+            </w:r>
+          </w:p>
+          <w:p>
+            <w:pPr>
+              <w:pStyle w:val="code"/>
+            </w:pPr>
+            <w:r>
+              <w:t xml:space="preserve">  digitalWrite(D5,b5);</w:t>
+            </w:r>
+          </w:p>
+          <w:p>
+            <w:pPr>
+              <w:pStyle w:val="code"/>
+            </w:pPr>
+            <w:r>
+              <w:t xml:space="preserve">  digitalWrite(D6,b6);</w:t>
+            </w:r>
+          </w:p>
+          <w:p>
+            <w:pPr>
+              <w:pStyle w:val="code"/>
+            </w:pPr>
+            <w:r>
+              <w:t xml:space="preserve">  digitalWrite(D7,b7);</w:t>
+            </w:r>
+          </w:p>
+          <w:p>
+            <w:pPr>
+              <w:pStyle w:val="code"/>
+            </w:pPr>
+            <w:r>
+              <w:t>}</w:t>
+            </w:r>
+          </w:p>
+          <w:p>
+            <w:pPr>
+              <w:pStyle w:val="code"/>
+            </w:pPr>
+          </w:p>
+          <w:p>
+            <w:pPr>
+              <w:pStyle w:val="code"/>
+            </w:pPr>
+            <w:r>
+              <w:t>// Ham gui lenh</w:t>
+            </w:r>
+          </w:p>
+          <w:p>
+            <w:pPr>
+              <w:pStyle w:val="code"/>
+            </w:pPr>
+            <w:r>
+              <w:t xml:space="preserve">void </w:t>
+            </w:r>
+            <w:r>
+              <w:rPr>
+                <w:b/>
+                <w:bCs/>
+              </w:rPr>
+              <w:t>sendCMD2LCD</w:t>
+            </w:r>
+            <w:r>
+              <w:t>(char cmd) {</w:t>
+            </w:r>
+          </w:p>
+          <w:p>
+            <w:pPr>
+              <w:pStyle w:val="code"/>
+            </w:pPr>
+            <w:r>
+              <w:tab/>
+              <w:t>//B1. Done</w:t>
+            </w:r>
+          </w:p>
+          <w:p>
+            <w:pPr>
+              <w:pStyle w:val="code"/>
+            </w:pPr>
+            <w:r>
+              <w:tab/>
+              <w:t>//B2. Dat chan RS =0, de noi rang cmd  là lenh</w:t>
+            </w:r>
+          </w:p>
+          <w:p>
+            <w:pPr>
+              <w:pStyle w:val="code"/>
+            </w:pPr>
+            <w:r>
+              <w:tab/>
+              <w:t>digitalWrite(RS, LOW);</w:t>
+            </w:r>
+          </w:p>
+          <w:p>
+            <w:pPr>
+              <w:pStyle w:val="code"/>
+            </w:pPr>
+            <w:r>
+              <w:tab/>
+              <w:t>//B3. Gui 8 bit CMD vao 8 pin</w:t>
+            </w:r>
+          </w:p>
+          <w:p>
+            <w:pPr>
+              <w:pStyle w:val="code"/>
+            </w:pPr>
+            <w:r>
+              <w:tab/>
+              <w:t>send8BitLCD(cmd);</w:t>
+            </w:r>
+          </w:p>
+          <w:p>
+            <w:pPr>
+              <w:pStyle w:val="code"/>
+            </w:pPr>
+            <w:r>
+              <w:tab/>
+              <w:t>//B4. Enable cho cmd--&gt;lcd</w:t>
+            </w:r>
+          </w:p>
+          <w:p>
+            <w:pPr>
+              <w:pStyle w:val="code"/>
+            </w:pPr>
+            <w:r>
+              <w:tab/>
+              <w:t>digitalWrite(E, LOW);</w:t>
+            </w:r>
+          </w:p>
+          <w:p>
+            <w:pPr>
+              <w:pStyle w:val="code"/>
+            </w:pPr>
+            <w:r>
+              <w:tab/>
+              <w:t>digitalWrite(E, HIGH);</w:t>
+            </w:r>
+          </w:p>
+          <w:p>
+            <w:pPr>
+              <w:pStyle w:val="code"/>
+            </w:pPr>
+            <w:r>
+              <w:tab/>
+              <w:t>//</w:t>
+            </w:r>
+          </w:p>
+          <w:p>
+            <w:pPr>
+              <w:pStyle w:val="code"/>
+            </w:pPr>
+            <w:r>
+              <w:tab/>
+              <w:t>delay(1);</w:t>
+            </w:r>
+          </w:p>
+          <w:p>
+            <w:pPr>
+              <w:pStyle w:val="code"/>
+            </w:pPr>
+            <w:r>
+              <w:t>}</w:t>
+            </w:r>
+          </w:p>
+          <w:p>
+            <w:pPr>
+              <w:pStyle w:val="code"/>
+            </w:pPr>
+          </w:p>
+          <w:p>
+            <w:pPr>
+              <w:pStyle w:val="code"/>
+            </w:pPr>
+            <w:r>
+              <w:t>// Ham gui ky tu hien thi</w:t>
+            </w:r>
+          </w:p>
+          <w:p>
+            <w:pPr>
+              <w:pStyle w:val="code"/>
+            </w:pPr>
+            <w:r>
+              <w:t xml:space="preserve">void </w:t>
+            </w:r>
+            <w:r>
+              <w:rPr>
+                <w:b/>
+                <w:bCs/>
+              </w:rPr>
+              <w:t>sendChar2LCD</w:t>
+            </w:r>
+            <w:r>
+              <w:t>(char Char) {</w:t>
+            </w:r>
+          </w:p>
+          <w:p>
+            <w:pPr>
+              <w:pStyle w:val="code"/>
+            </w:pPr>
+            <w:r>
+              <w:tab/>
+              <w:t>//B1. Done</w:t>
+            </w:r>
+          </w:p>
+          <w:p>
+            <w:pPr>
+              <w:pStyle w:val="code"/>
+            </w:pPr>
+            <w:r>
+              <w:lastRenderedPageBreak/>
+              <w:tab/>
+              <w:t xml:space="preserve">//B2. Dat chan RS =1,  </w:t>
+            </w:r>
+          </w:p>
+          <w:p>
+            <w:pPr>
+              <w:pStyle w:val="code"/>
+            </w:pPr>
+            <w:r>
+              <w:tab/>
+              <w:t>digitalWrite(RS, HIGH);</w:t>
+            </w:r>
+          </w:p>
+          <w:p>
+            <w:pPr>
+              <w:pStyle w:val="code"/>
+            </w:pPr>
+            <w:r>
+              <w:tab/>
+              <w:t>//B3. Gui 8 bit CMD vao 8 pin</w:t>
+            </w:r>
+          </w:p>
+          <w:p>
+            <w:pPr>
+              <w:pStyle w:val="code"/>
+            </w:pPr>
+            <w:r>
+              <w:tab/>
+              <w:t>send8BitLCD(Char);</w:t>
+            </w:r>
+          </w:p>
+          <w:p>
+            <w:pPr>
+              <w:pStyle w:val="code"/>
+            </w:pPr>
+            <w:r>
+              <w:tab/>
+              <w:t>//B4. Enable cho cmd--&gt;lcd</w:t>
+            </w:r>
+          </w:p>
+          <w:p>
+            <w:pPr>
+              <w:pStyle w:val="code"/>
+            </w:pPr>
+            <w:r>
+              <w:tab/>
+              <w:t>digitalWrite(E, LOW);</w:t>
+            </w:r>
+          </w:p>
+          <w:p>
+            <w:pPr>
+              <w:pStyle w:val="code"/>
+            </w:pPr>
+            <w:r>
+              <w:tab/>
+              <w:t>digitalWrite(E, HIGH);</w:t>
+            </w:r>
+          </w:p>
+          <w:p>
+            <w:pPr>
+              <w:pStyle w:val="code"/>
+            </w:pPr>
+            <w:r>
+              <w:tab/>
+              <w:t>//</w:t>
+            </w:r>
+          </w:p>
+          <w:p>
+            <w:pPr>
+              <w:pStyle w:val="code"/>
+            </w:pPr>
+            <w:r>
+              <w:tab/>
+              <w:t>delay(1);</w:t>
+            </w:r>
+          </w:p>
+          <w:p>
+            <w:pPr>
+              <w:pStyle w:val="code"/>
+            </w:pPr>
+            <w:r>
+              <w:t>}</w:t>
+            </w:r>
+          </w:p>
+          <w:p>
+            <w:pPr>
+              <w:pStyle w:val="code"/>
+            </w:pPr>
+          </w:p>
+          <w:p>
+            <w:pPr>
+              <w:pStyle w:val="code"/>
+            </w:pPr>
+          </w:p>
+          <w:p>
+            <w:pPr>
+              <w:pStyle w:val="code"/>
+            </w:pPr>
+            <w:r>
+              <w:t xml:space="preserve">void </w:t>
+            </w:r>
+            <w:r>
+              <w:rPr>
+                <w:b/>
+                <w:bCs/>
+              </w:rPr>
+              <w:t>sendString2LCD</w:t>
+            </w:r>
+            <w:r>
+              <w:t>(char *str) {</w:t>
+            </w:r>
+          </w:p>
+          <w:p>
+            <w:pPr>
+              <w:pStyle w:val="code"/>
+            </w:pPr>
+            <w:r>
+              <w:t xml:space="preserve">   for (int i=0; str[i] != '\0';  i++) {</w:t>
+            </w:r>
+          </w:p>
+          <w:p>
+            <w:pPr>
+              <w:pStyle w:val="code"/>
+            </w:pPr>
+            <w:r>
+              <w:tab/>
+              <w:t>sendChar2LCD(str[i]);</w:t>
+            </w:r>
+          </w:p>
+          <w:p>
+            <w:pPr>
+              <w:pStyle w:val="code"/>
+            </w:pPr>
+            <w:r>
+              <w:t xml:space="preserve">   } </w:t>
+            </w:r>
+            <w:r>
+              <w:tab/>
+            </w:r>
+          </w:p>
+          <w:p>
+            <w:pPr>
+              <w:pStyle w:val="code"/>
+            </w:pPr>
+            <w:r>
+              <w:t>}</w:t>
+            </w:r>
+          </w:p>
+          <w:p>
+            <w:pPr>
+              <w:pStyle w:val="code"/>
+            </w:pPr>
+          </w:p>
+          <w:p>
+            <w:pPr>
+              <w:pStyle w:val="code"/>
+            </w:pPr>
+            <w:r>
+              <w:t>// hàm chuyển số nguyên thành chuỗi</w:t>
+            </w:r>
+          </w:p>
+          <w:p>
+            <w:pPr>
+              <w:pStyle w:val="code"/>
+            </w:pPr>
+            <w:r>
+              <w:t xml:space="preserve">int </w:t>
+            </w:r>
+            <w:r>
+              <w:rPr>
+                <w:b/>
+                <w:bCs/>
+              </w:rPr>
+              <w:t>itoa</w:t>
+            </w:r>
+            <w:r>
+              <w:t>(int value,char *ptr) {</w:t>
+            </w:r>
+          </w:p>
+          <w:p>
+            <w:pPr>
+              <w:pStyle w:val="code"/>
+            </w:pPr>
+            <w:r>
+              <w:t xml:space="preserve">        int count=0,temp;</w:t>
+            </w:r>
+          </w:p>
+          <w:p>
+            <w:pPr>
+              <w:pStyle w:val="code"/>
+            </w:pPr>
+            <w:r>
+              <w:t xml:space="preserve">        if(ptr==NULL)</w:t>
+            </w:r>
+          </w:p>
+          <w:p>
+            <w:pPr>
+              <w:pStyle w:val="code"/>
+            </w:pPr>
+            <w:r>
+              <w:t xml:space="preserve">            return 0;   </w:t>
+            </w:r>
+          </w:p>
+          <w:p>
+            <w:pPr>
+              <w:pStyle w:val="code"/>
+            </w:pPr>
+            <w:r>
+              <w:t xml:space="preserve">        if(value==0)</w:t>
+            </w:r>
+          </w:p>
+          <w:p>
+            <w:pPr>
+              <w:pStyle w:val="code"/>
+            </w:pPr>
+            <w:r>
+              <w:t xml:space="preserve">        {   </w:t>
+            </w:r>
+          </w:p>
+          <w:p>
+            <w:pPr>
+              <w:pStyle w:val="code"/>
+            </w:pPr>
+            <w:r>
+              <w:t xml:space="preserve">            *ptr='0';</w:t>
+            </w:r>
+          </w:p>
+          <w:p>
+            <w:pPr>
+              <w:pStyle w:val="code"/>
+            </w:pPr>
+            <w:r>
+              <w:t xml:space="preserve">            return 1;</w:t>
+            </w:r>
+          </w:p>
+          <w:p>
+            <w:pPr>
+              <w:pStyle w:val="code"/>
+            </w:pPr>
+            <w:r>
+              <w:t xml:space="preserve">        }</w:t>
+            </w:r>
+          </w:p>
+          <w:p>
+            <w:pPr>
+              <w:pStyle w:val="code"/>
+            </w:pPr>
+          </w:p>
+          <w:p>
+            <w:pPr>
+              <w:pStyle w:val="code"/>
+            </w:pPr>
+            <w:r>
+              <w:t xml:space="preserve">        if(value&lt;0)</w:t>
+            </w:r>
+          </w:p>
+          <w:p>
+            <w:pPr>
+              <w:pStyle w:val="code"/>
+            </w:pPr>
+            <w:r>
+              <w:t xml:space="preserve">        {</w:t>
+            </w:r>
+          </w:p>
+          <w:p>
+            <w:pPr>
+              <w:pStyle w:val="code"/>
+            </w:pPr>
+            <w:r>
+              <w:t xml:space="preserve">            value*=(-1);    </w:t>
+            </w:r>
+          </w:p>
+          <w:p>
+            <w:pPr>
+              <w:pStyle w:val="code"/>
+            </w:pPr>
+            <w:r>
+              <w:t xml:space="preserve">            *ptr++='-';</w:t>
+            </w:r>
+          </w:p>
+          <w:p>
+            <w:pPr>
+              <w:pStyle w:val="code"/>
+            </w:pPr>
+            <w:r>
+              <w:t xml:space="preserve">            count++;</w:t>
+            </w:r>
+          </w:p>
+          <w:p>
+            <w:pPr>
+              <w:pStyle w:val="code"/>
+            </w:pPr>
+            <w:r>
+              <w:t xml:space="preserve">        }</w:t>
+            </w:r>
+          </w:p>
+          <w:p>
+            <w:pPr>
+              <w:pStyle w:val="code"/>
+            </w:pPr>
+            <w:r>
+              <w:t xml:space="preserve">        for(temp=value;temp&gt;0;temp/=10,ptr++);</w:t>
+            </w:r>
+          </w:p>
+          <w:p>
+            <w:pPr>
+              <w:pStyle w:val="code"/>
+            </w:pPr>
+            <w:r>
+              <w:t xml:space="preserve">        *ptr='\0';</w:t>
+            </w:r>
+          </w:p>
+          <w:p>
+            <w:pPr>
+              <w:pStyle w:val="code"/>
+            </w:pPr>
+            <w:r>
+              <w:t xml:space="preserve">        for(temp=value;temp&gt;0;temp/=10)</w:t>
+            </w:r>
+          </w:p>
+          <w:p>
+            <w:pPr>
+              <w:pStyle w:val="code"/>
+            </w:pPr>
+            <w:r>
+              <w:t xml:space="preserve">        {</w:t>
+            </w:r>
+          </w:p>
+          <w:p>
+            <w:pPr>
+              <w:pStyle w:val="code"/>
+            </w:pPr>
+            <w:r>
+              <w:t xml:space="preserve">            *--ptr=temp%10+'0';</w:t>
+            </w:r>
+          </w:p>
+          <w:p>
+            <w:pPr>
+              <w:pStyle w:val="code"/>
+            </w:pPr>
+            <w:r>
+              <w:t xml:space="preserve">            count++;</w:t>
+            </w:r>
+          </w:p>
+          <w:p>
+            <w:pPr>
+              <w:pStyle w:val="code"/>
+            </w:pPr>
+            <w:r>
+              <w:t xml:space="preserve">        }</w:t>
+            </w:r>
+          </w:p>
+          <w:p>
+            <w:pPr>
+              <w:pStyle w:val="code"/>
+            </w:pPr>
+            <w:r>
+              <w:t xml:space="preserve">        return count;</w:t>
+            </w:r>
+          </w:p>
+          <w:p>
+            <w:pPr>
+              <w:pStyle w:val="code"/>
+              <w:rPr>
+                <w:sz w:val="28"/>
+                <w:szCs w:val="28"/>
+              </w:rPr>
+            </w:pPr>
+            <w:r>
+              <w:t xml:space="preserve">     }</w:t>
+            </w:r>
+          </w:p>
+        </w:tc>
+      </w:tr>
+    </w:tbl>
+    <w:p>
+      <w:pPr>
+        <w:pStyle w:val="Heading1"/>
+      </w:pPr>
+    </w:p>
+    <w:p>
+      <w:pPr>
+        <w:pStyle w:val="Heading1"/>
+      </w:pPr>
+      <w:r>
+        <w:t>Bài 1</w:t>
+      </w:r>
+      <w:r>
+        <w:t>4</w:t>
+      </w:r>
+      <w:r>
+        <w:t xml:space="preserve">. </w:t>
+      </w:r>
+      <w:r>
+        <w:t>Bật tắt bóng đèn với cảm biến độ sáng</w:t>
+      </w:r>
+    </w:p>
+    <w:p>
+      <w:pPr>
+        <w:pStyle w:val="Heading2"/>
+      </w:pPr>
+      <w:r>
+        <w:t>Mô tả</w:t>
+      </w:r>
+    </w:p>
+    <w:p>
+      <w:pPr>
+        <w:pStyle w:val="NoSpacing"/>
+      </w:pPr>
+      <w:r>
+        <w:t xml:space="preserve">Bài này, lập trình để thực hiện việc </w:t>
+      </w:r>
+      <w:r>
+        <w:t>bật tắt bóng đèn, đèn sẽ bật khi cảm biến độ sáng thu được giá trị bé hơn giá trị đối đa của cảm biến độ sáng (0-1023)</w:t>
+      </w:r>
+      <w:r>
+        <w:t>.</w:t>
+      </w:r>
+      <w:r>
+        <w:t xml:space="preserve"> Bóng đèn</w:t>
+      </w:r>
+      <w:r>
+        <w:t xml:space="preserve"> được</w:t>
+      </w:r>
+      <w:r>
+        <w:t xml:space="preserve"> </w:t>
+      </w:r>
+      <w:r>
+        <w:t>đấu vào cổng 13 của bo mạch Arduino.</w:t>
+      </w:r>
+      <w:r>
+        <w:t xml:space="preserve"> Cảm biến độ sáng</w:t>
+      </w:r>
+      <w:r>
+        <w:t xml:space="preserve"> được đấu vào cổng </w:t>
+      </w:r>
+      <w:r>
+        <w:t>A0</w:t>
+      </w:r>
+      <w:r>
+        <w:t xml:space="preserve"> của bo mạch Arduino.</w:t>
+      </w:r>
+    </w:p>
+    <w:p>
+      <w:pPr>
+        <w:pStyle w:val="Heading2"/>
+      </w:pPr>
+      <w:r>
+        <w:rPr>
+          <w:noProof/>
+        </w:rPr>
+        <w:drawing>
+          <wp:anchor distT="0" distB="0" distL="114300" distR="114300" simplePos="0" relativeHeight="251707392" behindDoc="0" locked="0" layoutInCell="1" allowOverlap="1" wp14:anchorId="56BE06B0" wp14:editId="40F7B305">
+            <wp:simplePos x="0" y="0"/>
+            <wp:positionH relativeFrom="margin">
+              <wp:align>center</wp:align>
+            </wp:positionH>
+            <wp:positionV relativeFrom="paragraph">
+              <wp:posOffset>233680</wp:posOffset>
+            </wp:positionV>
+            <wp:extent cx="3314700" cy="2362200"/>
+            <wp:effectExtent l="0" t="0" r="0" b="0"/>
+            <wp:wrapTopAndBottom/>
+            <wp:docPr id="27" name="Picture 27"/>
+            <wp:cNvGraphicFramePr>
+              <a:graphicFrameLocks xmlns:a="http://schemas.openxmlformats.org/drawingml/2006/main" noChangeAspect="1"/>
+            </wp:cNvGraphicFramePr>
+            <a:graphic xmlns:a="http://schemas.openxmlformats.org/drawingml/2006/main">
+              <a:graphicData uri="http://schemas.openxmlformats.org/drawingml/2006/picture">
+                <pic:pic xmlns:pic="http://schemas.openxmlformats.org/drawingml/2006/picture">
+                  <pic:nvPicPr>
+                    <pic:cNvPr id="27" name="Picture 27"/>
+                    <pic:cNvPicPr/>
+                  </pic:nvPicPr>
+                  <pic:blipFill>
+                    <a:blip r:embed="rId20" cstate="print">
+                      <a:extLst>
+                        <a:ext uri="{28A0092B-C50C-407E-A947-70E740481C1C}">
+                          <a14:useLocalDpi xmlns:a14="http://schemas.microsoft.com/office/drawing/2010/main" val="0"/>
+                        </a:ext>
+                      </a:extLst>
+                    </a:blip>
+                    <a:stretch>
+                      <a:fillRect/>
+                    </a:stretch>
+                  </pic:blipFill>
+                  <pic:spPr>
+                    <a:xfrm>
+                      <a:off x="0" y="0"/>
+                      <a:ext cx="3314700" cy="2362200"/>
+                    </a:xfrm>
+                    <a:prstGeom prst="rect">
+                      <a:avLst/>
+                    </a:prstGeom>
+                  </pic:spPr>
+                </pic:pic>
+              </a:graphicData>
+            </a:graphic>
+          </wp:anchor>
+        </w:drawing>
+      </w:r>
+      <w:r>
+        <w:t>Sơ đồ thiết kế</w:t>
+      </w:r>
+    </w:p>
+    <w:p>
+      <w:r>
+        <w:rPr>
+          <w:noProof/>
+        </w:rPr>
+        <mc:AlternateContent>
+          <mc:Choice Requires="wps">
+            <w:drawing>
+              <wp:anchor distT="0" distB="0" distL="114300" distR="114300" simplePos="0" relativeHeight="251706368" behindDoc="0" locked="0" layoutInCell="1" allowOverlap="1" wp14:anchorId="2C955D43" wp14:editId="3EC7592A">
+                <wp:simplePos x="0" y="0"/>
+                <wp:positionH relativeFrom="margin">
+                  <wp:align>center</wp:align>
+                </wp:positionH>
+                <wp:positionV relativeFrom="paragraph">
+                  <wp:posOffset>2460625</wp:posOffset>
+                </wp:positionV>
+                <wp:extent cx="1447800" cy="635"/>
+                <wp:effectExtent l="0" t="0" r="0" b="0"/>
+                <wp:wrapTopAndBottom/>
+                <wp:docPr id="22" name="Text Box 22"/>
+                <wp:cNvGraphicFramePr/>
+                <a:graphic xmlns:a="http://schemas.openxmlformats.org/drawingml/2006/main">
+                  <a:graphicData uri="http://schemas.microsoft.com/office/word/2010/wordprocessingShape">
+                    <wps:wsp>
+                      <wps:cNvSpPr txBox="1"/>
+                      <wps:spPr>
+                        <a:xfrm>
+                          <a:off x="0" y="0"/>
+                          <a:ext cx="1447800" cy="635"/>
+                        </a:xfrm>
+                        <a:prstGeom prst="rect">
+                          <a:avLst/>
+                        </a:prstGeom>
+                        <a:solidFill>
+                          <a:prstClr val="white"/>
+                        </a:solidFill>
+                        <a:ln>
+                          <a:noFill/>
+                        </a:ln>
+                      </wps:spPr>
+                      <wps:txbx>
+                        <w:txbxContent>
+                          <w:p>
+                            <w:pPr>
+                              <w:pStyle w:val="Caption"/>
+                              <w:rPr>
+                                <w:rFonts w:ascii="Times New Roman" w:hAnsi="Times New Roman" w:cs="Times New Roman"/>
+                                <w:noProof/>
+                              </w:rPr>
+                            </w:pPr>
+                            <w:r>
+                              <w:t xml:space="preserve">Hình </w:t>
+                            </w:r>
+                            <w:r>
+                              <w:t>1</w:t>
+                            </w:r>
+                            <w:r>
+                              <w:t>4</w:t>
+                            </w:r>
+                            <w:r>
+                              <w:t>.</w:t>
+                            </w:r>
+                            <w:r>
+                              <w:t xml:space="preserve"> </w:t>
+                            </w:r>
+                            <w:r>
+                              <w:t>Sơ đồ mạch Arduino.</w:t>
+                            </w:r>
+                          </w:p>
+                        </w:txbxContent>
+                      </wps:txbx>
+                      <wps:bodyPr rot="0" spcFirstLastPara="0" vertOverflow="overflow" horzOverflow="overflow" vert="horz" wrap="square" lIns="0" tIns="0" rIns="0" bIns="0" numCol="1" spcCol="0" rtlCol="0" fromWordArt="0" anchor="t" anchorCtr="0" forceAA="0" compatLnSpc="1">
+                        <a:prstTxWarp prst="textNoShape">
+                          <a:avLst/>
+                        </a:prstTxWarp>
+                        <a:spAutoFit/>
+                      </wps:bodyPr>
+                    </wps:wsp>
+                  </a:graphicData>
+                </a:graphic>
+                <wp14:sizeRelH relativeFrom="margin">
+                  <wp14:pctWidth>0</wp14:pctWidth>
+                </wp14:sizeRelH>
+              </wp:anchor>
+            </w:drawing>
+          </mc:Choice>
+          <mc:Fallback>
+            <w:pict>
+              <v:shape w14:anchorId="2C955D43" id="Text Box 22" o:spid="_x0000_s1041" type="#_x0000_t202" style="position:absolute;margin-left:0;margin-top:193.75pt;width:114pt;height:.05pt;z-index:251706368;visibility:visible;mso-wrap-style:square;mso-width-percent:0;mso-wrap-distance-left:9pt;mso-wrap-distance-top:0;mso-wrap-distance-right:9pt;mso-wrap-distance-bottom:0;mso-position-horizontal:center;mso-position-horizontal-relative:margin;mso-position-vertical:absolute;mso-position-vertical-relative:text;mso-width-percent:0;mso-width-relative:margin;v-text-anchor:top" o:gfxdata="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" stroked="f">
+                <v:textbox style="mso-fit-shape-to-text:t" inset="0,0,0,0">
+                  <w:txbxContent>
+                    <w:p>
+                      <w:pPr>
+                        <w:pStyle w:val="Caption"/>
+                        <w:rPr>
+                          <w:rFonts w:ascii="Times New Roman" w:hAnsi="Times New Roman" w:cs="Times New Roman"/>
+                          <w:noProof/>
+                        </w:rPr>
+                      </w:pPr>
+                      <w:r>
+                        <w:t xml:space="preserve">Hình </w:t>
+                      </w:r>
+                      <w:r>
+                        <w:t>1</w:t>
+                      </w:r>
+                      <w:r>
+                        <w:t>4</w:t>
+                      </w:r>
+                      <w:r>
+                        <w:t>.</w:t>
+                      </w:r>
+                      <w:r>
+                        <w:t xml:space="preserve"> </w:t>
+                      </w:r>
+                      <w:r>
+                        <w:t>Sơ đồ mạch Arduino.</w:t>
+                      </w:r>
+                    </w:p>
+                  </w:txbxContent>
+                </v:textbox>
+                <w10:wrap type="topAndBottom" anchorx="margin"/>
+              </v:shape>
+            </w:pict>
+          </mc:Fallback>
+        </mc:AlternateContent>
+      </w:r>
+    </w:p>
+    <w:p>
+      <w:pPr>
+        <w:pStyle w:val="Heading2"/>
+      </w:pPr>
+      <w:r>
+        <w:t>Đặc điểm linh kiện</w:t>
+      </w:r>
+    </w:p>
+    <w:p>
+      <w:pPr>
+        <w:pStyle w:val="ListParagraph"/>
+        <w:numPr>
+          <w:ilvl w:val="0"/>
+          <w:numId w:val="7"/>
+        </w:numPr>
+        <w:ind w:left="990" w:hanging="270"/>
+        <w:rPr>
+          <w:rFonts w:ascii="Times New Roman" w:hAnsi="Times New Roman" w:cs="Times New Roman"/>
+          <w:sz w:val="26"/>
+          <w:szCs w:val="26"/>
+        </w:rPr>
+      </w:pPr>
+      <w:r>
+        <w:rPr>
+          <w:rFonts w:ascii="Times New Roman" w:hAnsi="Times New Roman" w:cs="Times New Roman"/>
+          <w:sz w:val="26"/>
+          <w:szCs w:val="26"/>
+        </w:rPr>
+        <w:t>Bóng đèn dây đốt: công suất 25W</w:t>
+      </w:r>
+    </w:p>
+    <w:p>
+      <w:pPr>
+        <w:pStyle w:val="ListParagraph"/>
+        <w:numPr>
+          <w:ilvl w:val="0"/>
+          <w:numId w:val="7"/>
+        </w:numPr>
+        <w:ind w:left="990" w:hanging="270"/>
+        <w:rPr>
+          <w:rFonts w:ascii="Times New Roman" w:hAnsi="Times New Roman" w:cs="Times New Roman"/>
+          <w:sz w:val="26"/>
+          <w:szCs w:val="26"/>
+        </w:rPr>
+      </w:pPr>
+      <w:r>
+        <w:rPr>
+          <w:rFonts w:ascii="Times New Roman" w:hAnsi="Times New Roman" w:cs="Times New Roman"/>
+          <w:sz w:val="26"/>
+          <w:szCs w:val="26"/>
+        </w:rPr>
+        <w:t xml:space="preserve">Điện trở: </w:t>
+      </w:r>
+      <w:r>
+        <w:rPr>
+          <w:rFonts w:ascii="Times New Roman" w:hAnsi="Times New Roman" w:cs="Times New Roman"/>
+          <w:sz w:val="26"/>
+          <w:szCs w:val="26"/>
+        </w:rPr>
+        <w:t>2 điện trở</w:t>
+      </w:r>
+      <w:r>
+        <w:rPr>
+          <w:rFonts w:ascii="Times New Roman" w:hAnsi="Times New Roman" w:cs="Times New Roman"/>
+          <w:sz w:val="26"/>
+          <w:szCs w:val="26"/>
+        </w:rPr>
+        <w:t xml:space="preserve"> (100 Ω)</w:t>
+      </w:r>
+    </w:p>
+    <w:p>
+      <w:pPr>
+        <w:pStyle w:val="ListParagraph"/>
+        <w:numPr>
+          <w:ilvl w:val="0"/>
+          <w:numId w:val="7"/>
+        </w:numPr>
+        <w:ind w:left="990" w:hanging="270"/>
+        <w:rPr>
+          <w:rFonts w:ascii="Times New Roman" w:hAnsi="Times New Roman" w:cs="Times New Roman"/>
+          <w:sz w:val="26"/>
+          <w:szCs w:val="26"/>
+        </w:rPr>
+      </w:pPr>
+      <w:r>
+        <w:rPr>
+          <w:rFonts w:ascii="Times New Roman" w:hAnsi="Times New Roman" w:cs="Times New Roman"/>
+          <w:sz w:val="26"/>
+          <w:szCs w:val="26"/>
+        </w:rPr>
+        <w:t>Mạch Arduino UNO</w:t>
+      </w:r>
+    </w:p>
+    <w:p>
+      <w:pPr>
+        <w:pStyle w:val="ListParagraph"/>
+        <w:numPr>
+          <w:ilvl w:val="0"/>
+          <w:numId w:val="7"/>
+        </w:numPr>
+        <w:ind w:left="990" w:hanging="270"/>
+        <w:rPr>
+          <w:rFonts w:ascii="Times New Roman" w:hAnsi="Times New Roman" w:cs="Times New Roman"/>
+          <w:sz w:val="26"/>
+          <w:szCs w:val="26"/>
+        </w:rPr>
+      </w:pPr>
+      <w:r>
+        <w:rPr>
+          <w:rFonts w:ascii="Times New Roman" w:hAnsi="Times New Roman" w:cs="Times New Roman"/>
+          <w:sz w:val="26"/>
+          <w:szCs w:val="26"/>
+        </w:rPr>
+        <w:t>Chiết áp</w:t>
+      </w:r>
+    </w:p>
+    <w:p>
+      <w:pPr>
+        <w:pStyle w:val="ListParagraph"/>
+        <w:numPr>
+          <w:ilvl w:val="0"/>
+          <w:numId w:val="7"/>
+        </w:numPr>
+        <w:ind w:left="990" w:hanging="270"/>
+        <w:rPr>
+          <w:rFonts w:ascii="Times New Roman" w:hAnsi="Times New Roman" w:cs="Times New Roman"/>
+          <w:sz w:val="26"/>
+          <w:szCs w:val="26"/>
+        </w:rPr>
+      </w:pPr>
+      <w:r>
+        <w:rPr>
+          <w:rFonts w:ascii="Times New Roman" w:hAnsi="Times New Roman" w:cs="Times New Roman"/>
+          <w:sz w:val="26"/>
+          <w:szCs w:val="26"/>
+        </w:rPr>
+        <w:t>Màn hình LCD</w:t>
+      </w:r>
+    </w:p>
+    <w:p>
+      <w:pPr>
+        <w:pStyle w:val="ListParagraph"/>
+        <w:numPr>
+          <w:ilvl w:val="0"/>
+          <w:numId w:val="7"/>
+        </w:numPr>
+        <w:ind w:left="990" w:hanging="270"/>
+        <w:rPr>
+          <w:rFonts w:ascii="Times New Roman" w:hAnsi="Times New Roman" w:cs="Times New Roman"/>
+          <w:sz w:val="26"/>
+          <w:szCs w:val="26"/>
+        </w:rPr>
+      </w:pPr>
+      <w:r>
+        <w:rPr>
+          <w:rFonts w:ascii="Times New Roman" w:hAnsi="Times New Roman" w:cs="Times New Roman"/>
+          <w:sz w:val="26"/>
+          <w:szCs w:val="26"/>
+        </w:rPr>
+        <w:t>Cảm biết độ sáng: trả ra giá trị từ (0 - 1023)</w:t>
+      </w:r>
+    </w:p>
+    <w:p>
+      <w:pPr>
+        <w:pStyle w:val="Heading2"/>
+      </w:pPr>
+      <w:r>
+        <w:t>Mã lệnh chính</w:t>
+      </w:r>
+    </w:p>
+    <w:tbl>
+      <w:tblPr>
+        <w:tblStyle w:val="TableGrid"/>
+        <w:tblW w:w="8730" w:type="dxa"/>
+        <w:tblInd w:w="715" w:type="dxa"/>
+        <w:tblLook w:val="04A0" w:firstRow="1" w:lastRow="0" w:firstColumn="1" w:lastColumn="0" w:noHBand="0" w:noVBand="1"/>
+      </w:tblPr>
+      <w:tblGrid>
+        <w:gridCol w:w="8730"/>
+      </w:tblGrid>
+      <w:tr>
+        <w:trPr>
+          <w:trHeight w:val="666"/>
+        </w:trPr>
+        <w:tc>
+          <w:tcPr>
+            <w:tcW w:w="8730" w:type="dxa"/>
+          </w:tcPr>
+          <w:p>
+            <w:pPr>
+              <w:pStyle w:val="code"/>
+            </w:pPr>
+            <w:r>
+              <w:t>// include thư viện để sử dụng LCD:</w:t>
+            </w:r>
+          </w:p>
+          <w:p>
+            <w:pPr>
+              <w:pStyle w:val="code"/>
+            </w:pPr>
+            <w:r>
+              <w:t>#include &lt;LiquidCrystal.h&gt;</w:t>
+            </w:r>
+          </w:p>
+          <w:p>
+            <w:pPr>
+              <w:pStyle w:val="code"/>
+            </w:pPr>
+          </w:p>
+          <w:p>
+            <w:pPr>
+              <w:pStyle w:val="code"/>
+            </w:pPr>
+            <w:r>
+              <w:t xml:space="preserve">// </w:t>
+            </w:r>
+            <w:r>
+              <w:t>khởi tạo thư viện với số lượng chân giao diện</w:t>
+            </w:r>
+          </w:p>
+          <w:p>
+            <w:pPr>
+              <w:pStyle w:val="code"/>
+            </w:pPr>
+            <w:r>
+              <w:lastRenderedPageBreak/>
+              <w:t>LiquidCrystal lcd(12, 11, 5, 4, 3, 2);</w:t>
+            </w:r>
+          </w:p>
+          <w:p>
+            <w:pPr>
+              <w:pStyle w:val="code"/>
+            </w:pPr>
+          </w:p>
+          <w:p>
+            <w:pPr>
+              <w:pStyle w:val="code"/>
+            </w:pPr>
+            <w:r>
+              <w:t>void setup() {</w:t>
+            </w:r>
+          </w:p>
+          <w:p>
+            <w:pPr>
+              <w:pStyle w:val="code"/>
+              <w:jc w:val="both"/>
+            </w:pPr>
+            <w:r>
+              <w:t xml:space="preserve">  // thiết lập số hàng và cột của LD</w:t>
+            </w:r>
+          </w:p>
+          <w:p>
+            <w:pPr>
+              <w:pStyle w:val="code"/>
+            </w:pPr>
+            <w:r>
+              <w:t xml:space="preserve">  lcd.begin(16, 2);</w:t>
+            </w:r>
+          </w:p>
+          <w:p>
+            <w:pPr>
+              <w:pStyle w:val="code"/>
+            </w:pPr>
+            <w:r>
+              <w:t xml:space="preserve">  lcd.print("Do sang:");</w:t>
+            </w:r>
+          </w:p>
+          <w:p>
+            <w:pPr>
+              <w:pStyle w:val="code"/>
+            </w:pPr>
+            <w:r>
+              <w:t xml:space="preserve">  pinMode(A0,INPUT);</w:t>
+            </w:r>
+          </w:p>
+          <w:p>
+            <w:pPr>
+              <w:pStyle w:val="code"/>
+            </w:pPr>
+            <w:r>
+              <w:t xml:space="preserve">  pinMode(13, OUTPUT);</w:t>
+            </w:r>
+          </w:p>
+          <w:p>
+            <w:pPr>
+              <w:pStyle w:val="code"/>
+            </w:pPr>
+            <w:r>
+              <w:t>}</w:t>
+            </w:r>
+          </w:p>
+          <w:p>
+            <w:pPr>
+              <w:pStyle w:val="code"/>
+            </w:pPr>
+          </w:p>
+          <w:p>
+            <w:pPr>
+              <w:pStyle w:val="code"/>
+            </w:pPr>
+            <w:r>
+              <w:t>void loop() {</w:t>
+            </w:r>
+          </w:p>
+          <w:p>
+            <w:pPr>
+              <w:pStyle w:val="code"/>
+            </w:pPr>
+            <w:r>
+              <w:t xml:space="preserve">  //Đọc giá trị độ sáng thu được vào biến x</w:t>
+            </w:r>
+          </w:p>
+          <w:p>
+            <w:pPr>
+              <w:pStyle w:val="code"/>
+            </w:pPr>
+            <w:r>
+              <w:t xml:space="preserve">  // giá tri thu được từ 0 - 1023</w:t>
+            </w:r>
+          </w:p>
+          <w:p>
+            <w:pPr>
+              <w:pStyle w:val="code"/>
+            </w:pPr>
+            <w:r>
+              <w:t xml:space="preserve">  int x = analogRead(A0);</w:t>
+            </w:r>
+          </w:p>
+          <w:p>
+            <w:pPr>
+              <w:pStyle w:val="code"/>
+            </w:pPr>
+            <w:r>
+              <w:t xml:space="preserve">  </w:t>
+            </w:r>
+          </w:p>
+          <w:p>
+            <w:pPr>
+              <w:pStyle w:val="code"/>
+            </w:pPr>
+            <w:r>
+              <w:t xml:space="preserve">  lcd.setCursor(0, 1);</w:t>
+            </w:r>
+          </w:p>
+          <w:p>
+            <w:pPr>
+              <w:pStyle w:val="code"/>
+            </w:pPr>
+            <w:r>
+              <w:t xml:space="preserve">  lcd.print(x);    // in biến x ra LCD</w:t>
+            </w:r>
+          </w:p>
+          <w:p>
+            <w:pPr>
+              <w:pStyle w:val="code"/>
+            </w:pPr>
+            <w:r>
+              <w:t xml:space="preserve">  delay(1000);  // Đợi 1 giây</w:t>
+            </w:r>
+          </w:p>
+          <w:p>
+            <w:pPr>
+              <w:pStyle w:val="code"/>
+            </w:pPr>
+            <w:r>
+              <w:t xml:space="preserve">  </w:t>
+            </w:r>
+          </w:p>
+          <w:p>
+            <w:pPr>
+              <w:pStyle w:val="code"/>
+            </w:pPr>
+            <w:r>
+              <w:t xml:space="preserve">  if(x &lt; 1023/2){</w:t>
+            </w:r>
+          </w:p>
+          <w:p>
+            <w:pPr>
+              <w:pStyle w:val="code"/>
+            </w:pPr>
+            <w:r>
+              <w:t xml:space="preserve">  </w:t>
+            </w:r>
+            <w:r>
+              <w:tab/>
+              <w:t>digitalWrite(13, HIGH);</w:t>
+            </w:r>
+          </w:p>
+          <w:p>
+            <w:pPr>
+              <w:pStyle w:val="code"/>
+            </w:pPr>
+            <w:r>
+              <w:t xml:space="preserve">  }</w:t>
+            </w:r>
+          </w:p>
+          <w:p>
+            <w:pPr>
+              <w:pStyle w:val="code"/>
+            </w:pPr>
+            <w:r>
+              <w:t xml:space="preserve">  else</w:t>
+            </w:r>
+          </w:p>
+          <w:p>
+            <w:pPr>
+              <w:pStyle w:val="code"/>
+            </w:pPr>
+            <w:r>
+              <w:t xml:space="preserve">    digitalWrite(13, LOW);</w:t>
+            </w:r>
+          </w:p>
+          <w:p>
+            <w:pPr>
+              <w:pStyle w:val="code"/>
+            </w:pPr>
+            <w:r>
+              <w:t>}</w:t>
+            </w:r>
+          </w:p>
+          <w:p>
+            <w:pPr>
+              <w:pStyle w:val="code"/>
+              <w:rPr>
+                <w:sz w:val="28"/>
+                <w:szCs w:val="28"/>
+              </w:rPr>
+            </w:pPr>
+          </w:p>
+        </w:tc>
+      </w:tr>
+    </w:tbl>
+    <w:p>
+      <w:pPr>
         <w:pStyle w:val="ListParagraph"/>
         <w:rPr>
           <w:sz w:val="28"/>
@@ -10223,7 +14066,10 @@
         <w:t xml:space="preserve">Bài </w:t>
       </w:r>
       <w:r>
-        <w:t>13</w:t>
+        <w:t>1</w:t>
+      </w:r>
+      <w:r>
+        <w:t>5</w:t>
       </w:r>
       <w:r>
         <w:t xml:space="preserve">. </w:t>
@@ -10309,7 +14155,19 @@
                               </w:rPr>
                             </w:pPr>
                             <w:r>
-                              <w:t>Hình 13.Sơ đồ mạch Arduino.</w:t>
+                              <w:t>Hình 1</w:t>
+                            </w:r>
+                            <w:r>
+                              <w:t>5</w:t>
+                            </w:r>
+                            <w:r>
+                              <w:t>.</w:t>
+                            </w:r>
+                            <w:r>
+                              <w:t xml:space="preserve"> </w:t>
+                            </w:r>
+                            <w:r>
+                              <w:t>Sơ đồ mạch Arduino.</w:t>
                             </w:r>
                           </w:p>
                         </w:txbxContent>
@@ -10331,7 +14189,7 @@
           </mc:Choice>
           <mc:Fallback>
             <w:pict>
-              <v:shape w14:anchorId="49E84811" id="Text Box 26" o:spid="_x0000_s1040" type="#_x0000_t202" style="position:absolute;left:0;text-align:left;margin-left:0;margin-top:186.25pt;width:114pt;height:.05pt;z-index:251709440;visibility:visible;mso-wrap-style:square;mso-width-percent:0;mso-wrap-distance-left:9pt;mso-wrap-distance-top:0;mso-wrap-distance-right:9pt;mso-wrap-distance-bottom:0;mso-position-horizontal:center;mso-position-horizontal-relative:margin;mso-position-vertical:absolute;mso-position-vertical-relative:text;mso-width-percent:0;mso-width-relative:margin;v-text-anchor:top" o:gfxdata="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" stroked="f">
+              <v:shape w14:anchorId="49E84811" id="Text Box 26" o:spid="_x0000_s1042" type="#_x0000_t202" style="position:absolute;left:0;text-align:left;margin-left:0;margin-top:186.25pt;width:114pt;height:.05pt;z-index:251709440;visibility:visible;mso-wrap-style:square;mso-width-percent:0;mso-wrap-distance-left:9pt;mso-wrap-distance-top:0;mso-wrap-distance-right:9pt;mso-wrap-distance-bottom:0;mso-position-horizontal:center;mso-position-horizontal-relative:margin;mso-position-vertical:absolute;mso-position-vertical-relative:text;mso-width-percent:0;mso-width-relative:margin;v-text-anchor:top" o:gfxdata="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" stroked="f">
                 <v:textbox style="mso-fit-shape-to-text:t" inset="0,0,0,0">
                   <w:txbxContent>
                     <w:p>
@@ -10343,7 +14201,19 @@
                         </w:rPr>
                       </w:pPr>
                       <w:r>
-                        <w:t>Hình 13.Sơ đồ mạch Arduino.</w:t>
+                        <w:t>Hình 1</w:t>
+                      </w:r>
+                      <w:r>
+                        <w:t>5</w:t>
+                      </w:r>
+                      <w:r>
+                        <w:t>.</w:t>
+                      </w:r>
+                      <w:r>
+                        <w:t xml:space="preserve"> </w:t>
+                      </w:r>
+                      <w:r>
+                        <w:t>Sơ đồ mạch Arduino.</w:t>
                       </w:r>
                     </w:p>
                   </w:txbxContent>
@@ -10382,7 +14252,7 @@
                     <pic:cNvPicPr/>
                   </pic:nvPicPr>
                   <pic:blipFill>
-                    <a:blip r:embed="rId19" cstate="print">
+                    <a:blip r:embed="rId21" cstate="print">
                       <a:extLst>
                         <a:ext uri="{28A0092B-C50C-407E-A947-70E740481C1C}">
                           <a14:useLocalDpi xmlns:a14="http://schemas.microsoft.com/office/drawing/2010/main" val="0"/>
@@ -11790,7 +15660,7 @@
           </mc:Choice>
           <mc:Fallback>
             <w:pict>
-              <v:shape w14:anchorId="4CBC474D" id="Text Box 33" o:spid="_x0000_s1041" type="#_x0000_t202" style="position:absolute;left:0;text-align:left;margin-left:0;margin-top:351pt;width:141pt;height:.05pt;z-index:251715584;visibility:visible;mso-wrap-style:square;mso-width-percent:0;mso-wrap-distance-left:9pt;mso-wrap-distance-top:0;mso-wrap-distance-right:9pt;mso-wrap-distance-bottom:0;mso-position-horizontal:center;mso-position-horizontal-relative:margin;mso-position-vertical:absolute;mso-position-vertical-relative:text;mso-width-percent:0;mso-width-relative:margin;v-text-anchor:top" o:gfxdata="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" stroked="f">
+              <v:shape w14:anchorId="4CBC474D" id="Text Box 33" o:spid="_x0000_s1043" type="#_x0000_t202" style="position:absolute;left:0;text-align:left;margin-left:0;margin-top:351pt;width:141pt;height:.05pt;z-index:251715584;visibility:visible;mso-wrap-style:square;mso-width-percent:0;mso-wrap-distance-left:9pt;mso-wrap-distance-top:0;mso-wrap-distance-right:9pt;mso-wrap-distance-bottom:0;mso-position-horizontal:center;mso-position-horizontal-relative:margin;mso-position-vertical:absolute;mso-position-vertical-relative:text;mso-width-percent:0;mso-width-relative:margin;v-text-anchor:top" o:gfxdata="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" stroked="f">
                 <v:textbox style="mso-fit-shape-to-text:t" inset="0,0,0,0">
                   <w:txbxContent>
                     <w:p>
@@ -11853,7 +15723,7 @@
                     <pic:cNvPicPr/>
                   </pic:nvPicPr>
                   <pic:blipFill>
-                    <a:blip r:embed="rId20">
+                    <a:blip r:embed="rId22">
                       <a:extLst>
                         <a:ext uri="{28A0092B-C50C-407E-A947-70E740481C1C}">
                           <a14:useLocalDpi xmlns:a14="http://schemas.microsoft.com/office/drawing/2010/main" val="0"/>
@@ -12332,7 +16202,7 @@
           </mc:Choice>
           <mc:Fallback>
             <w:pict>
-              <v:shape w14:anchorId="280D35B5" id="Text Box 36" o:spid="_x0000_s1042" type="#_x0000_t202" style="position:absolute;left:0;text-align:left;margin-left:0;margin-top:215.4pt;width:141pt;height:.05pt;z-index:251718656;visibility:visible;mso-wrap-style:square;mso-width-percent:0;mso-wrap-distance-left:9pt;mso-wrap-distance-top:0;mso-wrap-distance-right:9pt;mso-wrap-distance-bottom:0;mso-position-horizontal:center;mso-position-horizontal-relative:margin;mso-position-vertical:absolute;mso-position-vertical-relative:text;mso-width-percent:0;mso-width-relative:margin;v-text-anchor:top" o:gfxdata="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" stroked="f">
+              <v:shape w14:anchorId="280D35B5" id="Text Box 36" o:spid="_x0000_s1044" type="#_x0000_t202" style="position:absolute;left:0;text-align:left;margin-left:0;margin-top:215.4pt;width:141pt;height:.05pt;z-index:251718656;visibility:visible;mso-wrap-style:square;mso-width-percent:0;mso-wrap-distance-left:9pt;mso-wrap-distance-top:0;mso-wrap-distance-right:9pt;mso-wrap-distance-bottom:0;mso-position-horizontal:center;mso-position-horizontal-relative:margin;mso-position-vertical:absolute;mso-position-vertical-relative:text;mso-width-percent:0;mso-width-relative:margin;v-text-anchor:top" o:gfxdata="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" stroked="f">
                 <v:textbox style="mso-fit-shape-to-text:t" inset="0,0,0,0">
                   <w:txbxContent>
                     <w:p>
@@ -12383,7 +16253,7 @@
                     <pic:cNvPicPr/>
                   </pic:nvPicPr>
                   <pic:blipFill>
-                    <a:blip r:embed="rId21" cstate="print">
+                    <a:blip r:embed="rId23" cstate="print">
                       <a:extLst>
                         <a:ext uri="{28A0092B-C50C-407E-A947-70E740481C1C}">
                           <a14:useLocalDpi xmlns:a14="http://schemas.microsoft.com/office/drawing/2010/main" val="0"/>
@@ -15041,7 +18911,7 @@
           </mc:Choice>
           <mc:Fallback>
             <w:pict>
-              <v:shape w14:anchorId="08F9D438" id="Text Box 39" o:spid="_x0000_s1043" type="#_x0000_t202" style="position:absolute;left:0;text-align:left;margin-left:0;margin-top:264pt;width:141pt;height:.05pt;z-index:251721728;visibility:visible;mso-wrap-style:square;mso-width-percent:0;mso-wrap-distance-left:9pt;mso-wrap-distance-top:0;mso-wrap-distance-right:9pt;mso-wrap-distance-bottom:0;mso-position-horizontal:center;mso-position-horizontal-relative:margin;mso-position-vertical:absolute;mso-position-vertical-relative:text;mso-width-percent:0;mso-width-relative:margin;v-text-anchor:top" o:gfxdata="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" stroked="f">
+              <v:shape w14:anchorId="08F9D438" id="Text Box 39" o:spid="_x0000_s1045" type="#_x0000_t202" style="position:absolute;left:0;text-align:left;margin-left:0;margin-top:264pt;width:141pt;height:.05pt;z-index:251721728;visibility:visible;mso-wrap-style:square;mso-width-percent:0;mso-wrap-distance-left:9pt;mso-wrap-distance-top:0;mso-wrap-distance-right:9pt;mso-wrap-distance-bottom:0;mso-position-horizontal:center;mso-position-horizontal-relative:margin;mso-position-vertical:absolute;mso-position-vertical-relative:text;mso-width-percent:0;mso-width-relative:margin;v-text-anchor:top" o:gfxdata="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" stroked="f">
                 <v:textbox style="mso-fit-shape-to-text:t" inset="0,0,0,0">
                   <w:txbxContent>
                     <w:p>
@@ -15104,7 +18974,7 @@
                     <pic:cNvPicPr/>
                   </pic:nvPicPr>
                   <pic:blipFill>
-                    <a:blip r:embed="rId22" cstate="print">
+                    <a:blip r:embed="rId24" cstate="print">
                       <a:extLst>
                         <a:ext uri="{28A0092B-C50C-407E-A947-70E740481C1C}">
                           <a14:useLocalDpi xmlns:a14="http://schemas.microsoft.com/office/drawing/2010/main" val="0"/>
@@ -15762,7 +19632,7 @@
           </mc:Choice>
           <mc:Fallback>
             <w:pict>
-              <v:shape w14:anchorId="01E4D007" id="Text Box 42" o:spid="_x0000_s1044" type="#_x0000_t202" style="position:absolute;left:0;text-align:left;margin-left:0;margin-top:291.35pt;width:141pt;height:.05pt;z-index:251724800;visibility:visible;mso-wrap-style:square;mso-width-percent:0;mso-wrap-distance-left:9pt;mso-wrap-distance-top:0;mso-wrap-distance-right:9pt;mso-wrap-distance-bottom:0;mso-position-horizontal:center;mso-position-horizontal-relative:margin;mso-position-vertical:absolute;mso-position-vertical-relative:text;mso-width-percent:0;mso-width-relative:margin;v-text-anchor:top" o:gfxdata="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" stroked="f">
+              <v:shape w14:anchorId="01E4D007" id="Text Box 42" o:spid="_x0000_s1046" type="#_x0000_t202" style="position:absolute;left:0;text-align:left;margin-left:0;margin-top:291.35pt;width:141pt;height:.05pt;z-index:251724800;visibility:visible;mso-wrap-style:square;mso-width-percent:0;mso-wrap-distance-left:9pt;mso-wrap-distance-top:0;mso-wrap-distance-right:9pt;mso-wrap-distance-bottom:0;mso-position-horizontal:center;mso-position-horizontal-relative:margin;mso-position-vertical:absolute;mso-position-vertical-relative:text;mso-width-percent:0;mso-width-relative:margin;v-text-anchor:top" o:gfxdata="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" stroked="f">
                 <v:textbox style="mso-fit-shape-to-text:t" inset="0,0,0,0">
                   <w:txbxContent>
                     <w:p>
@@ -15819,7 +19689,7 @@
                     <pic:cNvPicPr/>
                   </pic:nvPicPr>
                   <pic:blipFill>
-                    <a:blip r:embed="rId23">
+                    <a:blip r:embed="rId25">
                       <a:extLst>
                         <a:ext uri="{28A0092B-C50C-407E-A947-70E740481C1C}">
                           <a14:useLocalDpi xmlns:a14="http://schemas.microsoft.com/office/drawing/2010/main" val="0"/>
@@ -16453,10 +20323,7 @@
         <w:t xml:space="preserve">. </w:t>
       </w:r>
       <w:r>
-        <w:t>Màn hình LCD</w:t>
-      </w:r>
-      <w:r>
-        <w:t xml:space="preserve"> - STM32</w:t>
+        <w:t>Màn hình LCD - STM32</w:t>
       </w:r>
     </w:p>
     <w:p>
@@ -16530,13 +20397,7 @@
                               </w:rPr>
                             </w:pPr>
                             <w:r>
-                              <w:t>Hình 1</w:t>
-                            </w:r>
-                            <w:r>
-                              <w:t>8</w:t>
-                            </w:r>
-                            <w:r>
-                              <w:t>. Sơ đồ mạch STM32F401VE.</w:t>
+                              <w:t>Hình 18. Sơ đồ mạch STM32F401VE.</w:t>
                             </w:r>
                           </w:p>
                         </w:txbxContent>
@@ -16558,7 +20419,7 @@
           </mc:Choice>
           <mc:Fallback>
             <w:pict>
-              <v:shape w14:anchorId="09A5B0DC" id="Text Box 31" o:spid="_x0000_s1045" type="#_x0000_t202" style="position:absolute;left:0;text-align:left;margin-left:0;margin-top:267.95pt;width:141pt;height:.05pt;z-index:251727872;visibility:visible;mso-wrap-style:square;mso-width-percent:0;mso-wrap-distance-left:9pt;mso-wrap-distance-top:0;mso-wrap-distance-right:9pt;mso-wrap-distance-bottom:0;mso-position-horizontal:center;mso-position-horizontal-relative:margin;mso-position-vertical:absolute;mso-position-vertical-relative:text;mso-width-percent:0;mso-width-relative:margin;v-text-anchor:top" o:gfxdata="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" stroked="f">
+              <v:shape w14:anchorId="09A5B0DC" id="Text Box 31" o:spid="_x0000_s1047" type="#_x0000_t202" style="position:absolute;left:0;text-align:left;margin-left:0;margin-top:267.95pt;width:141pt;height:.05pt;z-index:251727872;visibility:visible;mso-wrap-style:square;mso-width-percent:0;mso-wrap-distance-left:9pt;mso-wrap-distance-top:0;mso-wrap-distance-right:9pt;mso-wrap-distance-bottom:0;mso-position-horizontal:center;mso-position-horizontal-relative:margin;mso-position-vertical:absolute;mso-position-vertical-relative:text;mso-width-percent:0;mso-width-relative:margin;v-text-anchor:top" o:gfxdata="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" stroked="f">
                 <v:textbox style="mso-fit-shape-to-text:t" inset="0,0,0,0">
                   <w:txbxContent>
                     <w:p>
@@ -16570,13 +20431,7 @@
                         </w:rPr>
                       </w:pPr>
                       <w:r>
-                        <w:t>Hình 1</w:t>
-                      </w:r>
-                      <w:r>
-                        <w:t>8</w:t>
-                      </w:r>
-                      <w:r>
-                        <w:t>. Sơ đồ mạch STM32F401VE.</w:t>
+                        <w:t>Hình 18. Sơ đồ mạch STM32F401VE.</w:t>
                       </w:r>
                     </w:p>
                   </w:txbxContent>
@@ -16615,7 +20470,7 @@
                     <pic:cNvPicPr/>
                   </pic:nvPicPr>
                   <pic:blipFill>
-                    <a:blip r:embed="rId24">
+                    <a:blip r:embed="rId26">
                       <a:extLst>
                         <a:ext uri="{28A0092B-C50C-407E-A947-70E740481C1C}">
                           <a14:useLocalDpi xmlns:a14="http://schemas.microsoft.com/office/drawing/2010/main" val="0"/>
@@ -17064,32 +20919,23 @@
               <w:pStyle w:val="code"/>
             </w:pPr>
             <w:r>
-              <w:t xml:space="preserve">   </w:t>
-            </w:r>
-            <w:r>
-              <w:t>// Dem D and so hoc voi 2^i de biet bit thu i =0 hay khac ko</w:t>
-            </w:r>
-          </w:p>
-          <w:p>
-            <w:pPr>
-              <w:pStyle w:val="code"/>
-            </w:pPr>
-            <w:r>
-              <w:t xml:space="preserve">  </w:t>
-            </w:r>
-            <w:r>
-              <w:t>// tim gia tri cac bit</w:t>
-            </w:r>
-          </w:p>
-          <w:p>
-            <w:pPr>
-              <w:pStyle w:val="code"/>
-            </w:pPr>
-            <w:r>
-              <w:t xml:space="preserve">  </w:t>
-            </w:r>
-            <w:r>
-              <w:t>int b0,b1,b2, b3,b4, b5, b6, b7;</w:t>
+              <w:t xml:space="preserve">   // Dem D and so hoc voi 2^i de biet bit thu i =0 hay khac ko</w:t>
+            </w:r>
+          </w:p>
+          <w:p>
+            <w:pPr>
+              <w:pStyle w:val="code"/>
+            </w:pPr>
+            <w:r>
+              <w:t xml:space="preserve">  // tim gia tri cac bit</w:t>
+            </w:r>
+          </w:p>
+          <w:p>
+            <w:pPr>
+              <w:pStyle w:val="code"/>
+            </w:pPr>
+            <w:r>
+              <w:t xml:space="preserve">  int b0,b1,b2, b3,b4, b5, b6, b7;</w:t>
             </w:r>
           </w:p>
           <w:p>
@@ -17579,13 +21425,7 @@
               <w:t>itoa</w:t>
             </w:r>
             <w:r>
-              <w:t>(int value,char *ptr)</w:t>
-            </w:r>
-            <w:r>
-              <w:t xml:space="preserve"> </w:t>
-            </w:r>
-            <w:r>
-              <w:t>{</w:t>
+              <w:t>(int value,char *ptr) {</w:t>
             </w:r>
           </w:p>
           <w:p>
@@ -17710,13 +21550,7 @@
               <w:pStyle w:val="code"/>
             </w:pPr>
             <w:r>
-              <w:t xml:space="preserve">        for(temp=value;temp&gt;0;temp/=10</w:t>
-            </w:r>
-            <w:r>
-              <w:t>)</w:t>
-            </w:r>
-            <w:r>
-              <w:t xml:space="preserve">  {</w:t>
+              <w:t xml:space="preserve">        for(temp=value;temp&gt;0;temp/=10)  {</w:t>
             </w:r>
           </w:p>
           <w:p>
@@ -17890,13 +21724,7 @@
               <w:pStyle w:val="code"/>
             </w:pPr>
             <w:r>
-              <w:t xml:space="preserve">  </w:t>
-            </w:r>
-            <w:r>
-              <w:t xml:space="preserve">          </w:t>
-            </w:r>
-            <w:r>
-              <w:t xml:space="preserve"> sendCMD2LCD(0x01);</w:t>
+              <w:t xml:space="preserve">             sendCMD2LCD(0x01);</w:t>
             </w:r>
             <w:r>
               <w:tab/>
@@ -18001,27 +21829,15 @@
               <w:pStyle w:val="code"/>
             </w:pPr>
             <w:r>
-              <w:t xml:space="preserve">  </w:t>
-            </w:r>
-            <w:r>
-              <w:t xml:space="preserve">           </w:t>
-            </w:r>
-            <w:r>
-              <w:t xml:space="preserve"> itoa(333,str);</w:t>
-            </w:r>
-          </w:p>
-          <w:p>
-            <w:pPr>
-              <w:pStyle w:val="code"/>
-            </w:pPr>
-            <w:r>
-              <w:t xml:space="preserve">  </w:t>
-            </w:r>
-            <w:r>
-              <w:t xml:space="preserve">           </w:t>
-            </w:r>
-            <w:r>
-              <w:t xml:space="preserve"> sendString2LCD(str);</w:t>
+              <w:t xml:space="preserve">              itoa(333,str);</w:t>
+            </w:r>
+          </w:p>
+          <w:p>
+            <w:pPr>
+              <w:pStyle w:val="code"/>
+            </w:pPr>
+            <w:r>
+              <w:t xml:space="preserve">              sendString2LCD(str);</w:t>
             </w:r>
           </w:p>
           <w:p>
@@ -18450,7 +22266,7 @@
       <w:lvlText w:val=""/>
       <w:lvlJc w:val="left"/>
       <w:pPr>
-        <w:ind w:left="1440" w:hanging="360"/>
+        <w:ind w:left="630" w:hanging="360"/>
       </w:pPr>
       <w:rPr>
         <w:rFonts w:ascii="Symbol" w:hAnsi="Symbol" w:hint="default"/>
@@ -18953,6 +22769,119 @@
     </w:lvl>
   </w:abstractNum>
   <w:abstractNum w:abstractNumId="8" w15:restartNumberingAfterBreak="0">
+    <w:nsid w:val="58A16360"/>
+    <w:multiLevelType w:val="hybridMultilevel"/>
+    <w:tmpl w:val="8A22A7F8"/>
+    <w:lvl w:ilvl="0" w:tplc="04090003">
+      <w:start w:val="1"/>
+      <w:numFmt w:val="bullet"/>
+      <w:lvlText w:val="o"/>
+      <w:lvlJc w:val="left"/>
+      <w:pPr>
+        <w:ind w:left="1710" w:hanging="360"/>
+      </w:pPr>
+      <w:rPr>
+        <w:rFonts w:ascii="Courier New" w:hAnsi="Courier New" w:cs="Courier New" w:hint="default"/>
+      </w:rPr>
+    </w:lvl>
+    <w:lvl w:ilvl="1" w:tplc="04090003" w:tentative="1">
+      <w:start w:val="1"/>
+      <w:numFmt w:val="bullet"/>
+      <w:lvlText w:val="o"/>
+      <w:lvlJc w:val="left"/>
+      <w:pPr>
+        <w:ind w:left="2430" w:hanging="360"/>
+      </w:pPr>
+      <w:rPr>
+        <w:rFonts w:ascii="Courier New" w:hAnsi="Courier New" w:cs="Courier New" w:hint="default"/>
+      </w:rPr>
+    </w:lvl>
+    <w:lvl w:ilvl="2" w:tplc="04090005" w:tentative="1">
+      <w:start w:val="1"/>
+      <w:numFmt w:val="bullet"/>
+      <w:lvlText w:val=""/>
+      <w:lvlJc w:val="left"/>
+      <w:pPr>
+        <w:ind w:left="3150" w:hanging="360"/>
+      </w:pPr>
+      <w:rPr>
+        <w:rFonts w:ascii="Wingdings" w:hAnsi="Wingdings" w:hint="default"/>
+      </w:rPr>
+    </w:lvl>
+    <w:lvl w:ilvl="3" w:tplc="04090001" w:tentative="1">
+      <w:start w:val="1"/>
+      <w:numFmt w:val="bullet"/>
+      <w:lvlText w:val=""/>
+      <w:lvlJc w:val="left"/>
+      <w:pPr>
+        <w:ind w:left="3870" w:hanging="360"/>
+      </w:pPr>
+      <w:rPr>
+        <w:rFonts w:ascii="Symbol" w:hAnsi="Symbol" w:hint="default"/>
+      </w:rPr>
+    </w:lvl>
+    <w:lvl w:ilvl="4" w:tplc="04090003" w:tentative="1">
+      <w:start w:val="1"/>
+      <w:numFmt w:val="bullet"/>
+      <w:lvlText w:val="o"/>
+      <w:lvlJc w:val="left"/>
+      <w:pPr>
+        <w:ind w:left="4590" w:hanging="360"/>
+      </w:pPr>
+      <w:rPr>
+        <w:rFonts w:ascii="Courier New" w:hAnsi="Courier New" w:cs="Courier New" w:hint="default"/>
+      </w:rPr>
+    </w:lvl>
+    <w:lvl w:ilvl="5" w:tplc="04090005" w:tentative="1">
+      <w:start w:val="1"/>
+      <w:numFmt w:val="bullet"/>
+      <w:lvlText w:val=""/>
+      <w:lvlJc w:val="left"/>
+      <w:pPr>
+        <w:ind w:left="5310" w:hanging="360"/>
+      </w:pPr>
+      <w:rPr>
+        <w:rFonts w:ascii="Wingdings" w:hAnsi="Wingdings" w:hint="default"/>
+      </w:rPr>
+    </w:lvl>
+    <w:lvl w:ilvl="6" w:tplc="04090001" w:tentative="1">
+      <w:start w:val="1"/>
+      <w:numFmt w:val="bullet"/>
+      <w:lvlText w:val=""/>
+      <w:lvlJc w:val="left"/>
+      <w:pPr>
+        <w:ind w:left="6030" w:hanging="360"/>
+      </w:pPr>
+      <w:rPr>
+        <w:rFonts w:ascii="Symbol" w:hAnsi="Symbol" w:hint="default"/>
+      </w:rPr>
+    </w:lvl>
+    <w:lvl w:ilvl="7" w:tplc="04090003" w:tentative="1">
+      <w:start w:val="1"/>
+      <w:numFmt w:val="bullet"/>
+      <w:lvlText w:val="o"/>
+      <w:lvlJc w:val="left"/>
+      <w:pPr>
+        <w:ind w:left="6750" w:hanging="360"/>
+      </w:pPr>
+      <w:rPr>
+        <w:rFonts w:ascii="Courier New" w:hAnsi="Courier New" w:cs="Courier New" w:hint="default"/>
+      </w:rPr>
+    </w:lvl>
+    <w:lvl w:ilvl="8" w:tplc="04090005" w:tentative="1">
+      <w:start w:val="1"/>
+      <w:numFmt w:val="bullet"/>
+      <w:lvlText w:val=""/>
+      <w:lvlJc w:val="left"/>
+      <w:pPr>
+        <w:ind w:left="7470" w:hanging="360"/>
+      </w:pPr>
+      <w:rPr>
+        <w:rFonts w:ascii="Wingdings" w:hAnsi="Wingdings" w:hint="default"/>
+      </w:rPr>
+    </w:lvl>
+  </w:abstractNum>
+  <w:abstractNum w:abstractNumId="9" w15:restartNumberingAfterBreak="0">
     <w:nsid w:val="60902FFF"/>
     <w:multiLevelType w:val="hybridMultilevel"/>
     <w:tmpl w:val="C84ED02E"/>
@@ -19038,7 +22967,7 @@
       </w:pPr>
     </w:lvl>
   </w:abstractNum>
-  <w:abstractNum w:abstractNumId="9" w15:restartNumberingAfterBreak="0">
+  <w:abstractNum w:abstractNumId="10" w15:restartNumberingAfterBreak="0">
     <w:nsid w:val="62017FA8"/>
     <w:multiLevelType w:val="hybridMultilevel"/>
     <w:tmpl w:val="D0C49D68"/>
@@ -19151,7 +23080,7 @@
       </w:rPr>
     </w:lvl>
   </w:abstractNum>
-  <w:abstractNum w:abstractNumId="10" w15:restartNumberingAfterBreak="0">
+  <w:abstractNum w:abstractNumId="11" w15:restartNumberingAfterBreak="0">
     <w:nsid w:val="687E07DA"/>
     <w:multiLevelType w:val="hybridMultilevel"/>
     <w:tmpl w:val="CF56AC44"/>
@@ -19264,7 +23193,7 @@
       </w:rPr>
     </w:lvl>
   </w:abstractNum>
-  <w:abstractNum w:abstractNumId="11" w15:restartNumberingAfterBreak="0">
+  <w:abstractNum w:abstractNumId="12" w15:restartNumberingAfterBreak="0">
     <w:nsid w:val="705A008F"/>
     <w:multiLevelType w:val="hybridMultilevel"/>
     <w:tmpl w:val="1D909E5E"/>
@@ -19377,7 +23306,120 @@
       </w:rPr>
     </w:lvl>
   </w:abstractNum>
-  <w:abstractNum w:abstractNumId="12" w15:restartNumberingAfterBreak="0">
+  <w:abstractNum w:abstractNumId="13" w15:restartNumberingAfterBreak="0">
+    <w:nsid w:val="73FD04BC"/>
+    <w:multiLevelType w:val="hybridMultilevel"/>
+    <w:tmpl w:val="A4C0ECC2"/>
+    <w:lvl w:ilvl="0" w:tplc="04090005">
+      <w:start w:val="1"/>
+      <w:numFmt w:val="bullet"/>
+      <w:lvlText w:val=""/>
+      <w:lvlJc w:val="left"/>
+      <w:pPr>
+        <w:ind w:left="2430" w:hanging="360"/>
+      </w:pPr>
+      <w:rPr>
+        <w:rFonts w:ascii="Wingdings" w:hAnsi="Wingdings" w:hint="default"/>
+      </w:rPr>
+    </w:lvl>
+    <w:lvl w:ilvl="1" w:tplc="04090003" w:tentative="1">
+      <w:start w:val="1"/>
+      <w:numFmt w:val="bullet"/>
+      <w:lvlText w:val="o"/>
+      <w:lvlJc w:val="left"/>
+      <w:pPr>
+        <w:ind w:left="3150" w:hanging="360"/>
+      </w:pPr>
+      <w:rPr>
+        <w:rFonts w:ascii="Courier New" w:hAnsi="Courier New" w:cs="Courier New" w:hint="default"/>
+      </w:rPr>
+    </w:lvl>
+    <w:lvl w:ilvl="2" w:tplc="04090005" w:tentative="1">
+      <w:start w:val="1"/>
+      <w:numFmt w:val="bullet"/>
+      <w:lvlText w:val=""/>
+      <w:lvlJc w:val="left"/>
+      <w:pPr>
+        <w:ind w:left="3870" w:hanging="360"/>
+      </w:pPr>
+      <w:rPr>
+        <w:rFonts w:ascii="Wingdings" w:hAnsi="Wingdings" w:hint="default"/>
+      </w:rPr>
+    </w:lvl>
+    <w:lvl w:ilvl="3" w:tplc="04090001" w:tentative="1">
+      <w:start w:val="1"/>
+      <w:numFmt w:val="bullet"/>
+      <w:lvlText w:val=""/>
+      <w:lvlJc w:val="left"/>
+      <w:pPr>
+        <w:ind w:left="4590" w:hanging="360"/>
+      </w:pPr>
+      <w:rPr>
+        <w:rFonts w:ascii="Symbol" w:hAnsi="Symbol" w:hint="default"/>
+      </w:rPr>
+    </w:lvl>
+    <w:lvl w:ilvl="4" w:tplc="04090003" w:tentative="1">
+      <w:start w:val="1"/>
+      <w:numFmt w:val="bullet"/>
+      <w:lvlText w:val="o"/>
+      <w:lvlJc w:val="left"/>
+      <w:pPr>
+        <w:ind w:left="5310" w:hanging="360"/>
+      </w:pPr>
+      <w:rPr>
+        <w:rFonts w:ascii="Courier New" w:hAnsi="Courier New" w:cs="Courier New" w:hint="default"/>
+      </w:rPr>
+    </w:lvl>
+    <w:lvl w:ilvl="5" w:tplc="04090005" w:tentative="1">
+      <w:start w:val="1"/>
+      <w:numFmt w:val="bullet"/>
+      <w:lvlText w:val=""/>
+      <w:lvlJc w:val="left"/>
+      <w:pPr>
+        <w:ind w:left="6030" w:hanging="360"/>
+      </w:pPr>
+      <w:rPr>
+        <w:rFonts w:ascii="Wingdings" w:hAnsi="Wingdings" w:hint="default"/>
+      </w:rPr>
+    </w:lvl>
+    <w:lvl w:ilvl="6" w:tplc="04090001" w:tentative="1">
+      <w:start w:val="1"/>
+      <w:numFmt w:val="bullet"/>
+      <w:lvlText w:val=""/>
+      <w:lvlJc w:val="left"/>
+      <w:pPr>
+        <w:ind w:left="6750" w:hanging="360"/>
+      </w:pPr>
+      <w:rPr>
+        <w:rFonts w:ascii="Symbol" w:hAnsi="Symbol" w:hint="default"/>
+      </w:rPr>
+    </w:lvl>
+    <w:lvl w:ilvl="7" w:tplc="04090003" w:tentative="1">
+      <w:start w:val="1"/>
+      <w:numFmt w:val="bullet"/>
+      <w:lvlText w:val="o"/>
+      <w:lvlJc w:val="left"/>
+      <w:pPr>
+        <w:ind w:left="7470" w:hanging="360"/>
+      </w:pPr>
+      <w:rPr>
+        <w:rFonts w:ascii="Courier New" w:hAnsi="Courier New" w:cs="Courier New" w:hint="default"/>
+      </w:rPr>
+    </w:lvl>
+    <w:lvl w:ilvl="8" w:tplc="04090005" w:tentative="1">
+      <w:start w:val="1"/>
+      <w:numFmt w:val="bullet"/>
+      <w:lvlText w:val=""/>
+      <w:lvlJc w:val="left"/>
+      <w:pPr>
+        <w:ind w:left="8190" w:hanging="360"/>
+      </w:pPr>
+      <w:rPr>
+        <w:rFonts w:ascii="Wingdings" w:hAnsi="Wingdings" w:hint="default"/>
+      </w:rPr>
+    </w:lvl>
+  </w:abstractNum>
+  <w:abstractNum w:abstractNumId="14" w15:restartNumberingAfterBreak="0">
     <w:nsid w:val="75593695"/>
     <w:multiLevelType w:val="hybridMultilevel"/>
     <w:tmpl w:val="C84ED02E"/>
@@ -19464,13 +23506,13 @@
     </w:lvl>
   </w:abstractNum>
   <w:num w:numId="1">
-    <w:abstractNumId w:val="8"/>
+    <w:abstractNumId w:val="9"/>
   </w:num>
   <w:num w:numId="2">
-    <w:abstractNumId w:val="9"/>
+    <w:abstractNumId w:val="10"/>
   </w:num>
   <w:num w:numId="3">
-    <w:abstractNumId w:val="12"/>
+    <w:abstractNumId w:val="14"/>
   </w:num>
   <w:num w:numId="4">
     <w:abstractNumId w:val="5"/>
@@ -19491,16 +23533,25 @@
     <w:abstractNumId w:val="2"/>
   </w:num>
   <w:num w:numId="10">
-    <w:abstractNumId w:val="11"/>
+    <w:abstractNumId w:val="12"/>
   </w:num>
   <w:num w:numId="11">
-    <w:abstractNumId w:val="10"/>
+    <w:abstractNumId w:val="11"/>
   </w:num>
   <w:num w:numId="12">
     <w:abstractNumId w:val="4"/>
   </w:num>
   <w:num w:numId="13">
     <w:abstractNumId w:val="1"/>
+  </w:num>
+  <w:num w:numId="14">
+    <w:abstractNumId w:val="6"/>
+  </w:num>
+  <w:num w:numId="15">
+    <w:abstractNumId w:val="8"/>
+  </w:num>
+  <w:num w:numId="16">
+    <w:abstractNumId w:val="13"/>
   </w:num>
 </w:numbering>
 </file>

--- a/BaoCao.docx
+++ b/BaoCao.docx
@@ -46,7 +46,7 @@
                     </pic:cNvPicPr>
                   </pic:nvPicPr>
                   <pic:blipFill>
-                    <a:blip r:embed="rId5" cstate="print">
+                    <a:blip r:embed="rId6" cstate="print">
                       <a:extLst>
                         <a:ext uri="{28A0092B-C50C-407E-A947-70E740481C1C}">
                           <a14:useLocalDpi xmlns:a14="http://schemas.microsoft.com/office/drawing/2010/main" val="0"/>
@@ -254,7 +254,7 @@
                     </pic:cNvPicPr>
                   </pic:nvPicPr>
                   <pic:blipFill>
-                    <a:blip r:embed="rId6" cstate="print">
+                    <a:blip r:embed="rId7" cstate="print">
                       <a:extLst>
                         <a:ext uri="{28A0092B-C50C-407E-A947-70E740481C1C}">
                           <a14:useLocalDpi xmlns:a14="http://schemas.microsoft.com/office/drawing/2010/main" val="0"/>
@@ -407,13 +407,13 @@
     <w:tbl>
       <w:tblPr>
         <w:tblpPr w:leftFromText="180" w:rightFromText="180" w:vertAnchor="text" w:horzAnchor="margin" w:tblpXSpec="center" w:tblpY="349"/>
-        <w:tblW w:w="5495" w:type="dxa"/>
+        <w:tblW w:w="5850" w:type="dxa"/>
         <w:tblLook w:val="01E0" w:firstRow="1" w:lastRow="1" w:firstColumn="1" w:lastColumn="1" w:noHBand="0" w:noVBand="0"/>
       </w:tblPr>
       <w:tblGrid>
         <w:gridCol w:w="2712"/>
         <w:gridCol w:w="427"/>
-        <w:gridCol w:w="2356"/>
+        <w:gridCol w:w="2711"/>
       </w:tblGrid>
       <w:tr>
         <w:trPr>
@@ -473,7 +473,7 @@
         </w:tc>
         <w:tc>
           <w:tcPr>
-            <w:tcW w:w="2356" w:type="dxa"/>
+            <w:tcW w:w="2711" w:type="dxa"/>
             <w:shd w:val="clear" w:color="auto" w:fill="auto"/>
           </w:tcPr>
           <w:p>
@@ -559,7 +559,7 @@
         </w:tc>
         <w:tc>
           <w:tcPr>
-            <w:tcW w:w="2356" w:type="dxa"/>
+            <w:tcW w:w="2711" w:type="dxa"/>
             <w:shd w:val="clear" w:color="auto" w:fill="auto"/>
           </w:tcPr>
           <w:p>
@@ -584,6 +584,151 @@
               </w:rPr>
               <w:t>61.CNTT-1</w:t>
             </w:r>
+          </w:p>
+        </w:tc>
+      </w:tr>
+      <w:tr>
+        <w:trPr>
+          <w:trHeight w:val="403"/>
+        </w:trPr>
+        <w:tc>
+          <w:tcPr>
+            <w:tcW w:w="2712" w:type="dxa"/>
+            <w:shd w:val="clear" w:color="auto" w:fill="auto"/>
+          </w:tcPr>
+          <w:p>
+            <w:pPr>
+              <w:pStyle w:val="Title"/>
+              <w:spacing w:line="300" w:lineRule="auto"/>
+              <w:rPr>
+                <w:rFonts w:ascii="Times New Roman" w:hAnsi="Times New Roman"/>
+                <w:i/>
+                <w:szCs w:val="28"/>
+                <w:lang w:val="pt-BR"/>
+              </w:rPr>
+            </w:pPr>
+            <w:r>
+              <w:rPr>
+                <w:rFonts w:ascii="Times New Roman" w:hAnsi="Times New Roman"/>
+                <w:i/>
+                <w:szCs w:val="28"/>
+                <w:lang w:val="pt-BR"/>
+              </w:rPr>
+              <w:t>Tên sinh viên</w:t>
+            </w:r>
+          </w:p>
+        </w:tc>
+        <w:tc>
+          <w:tcPr>
+            <w:tcW w:w="427" w:type="dxa"/>
+            <w:shd w:val="clear" w:color="auto" w:fill="auto"/>
+          </w:tcPr>
+          <w:p>
+            <w:pPr>
+              <w:pStyle w:val="Title"/>
+              <w:spacing w:line="300" w:lineRule="auto"/>
+              <w:rPr>
+                <w:rFonts w:ascii="Times New Roman" w:hAnsi="Times New Roman"/>
+                <w:szCs w:val="28"/>
+                <w:lang w:val="pt-BR"/>
+              </w:rPr>
+            </w:pPr>
+            <w:r>
+              <w:rPr>
+                <w:rFonts w:ascii="Times New Roman" w:hAnsi="Times New Roman"/>
+                <w:szCs w:val="28"/>
+                <w:lang w:val="pt-BR"/>
+              </w:rPr>
+              <w:t>:</w:t>
+            </w:r>
+          </w:p>
+        </w:tc>
+        <w:tc>
+          <w:tcPr>
+            <w:tcW w:w="2711" w:type="dxa"/>
+            <w:shd w:val="clear" w:color="auto" w:fill="auto"/>
+          </w:tcPr>
+          <w:p>
+            <w:pPr>
+              <w:pStyle w:val="Title"/>
+              <w:spacing w:line="300" w:lineRule="auto"/>
+              <w:rPr>
+                <w:rFonts w:ascii="Times New Roman" w:hAnsi="Times New Roman"/>
+                <w:i/>
+                <w:sz w:val="26"/>
+                <w:szCs w:val="28"/>
+                <w:lang w:val="pt-BR"/>
+              </w:rPr>
+            </w:pPr>
+            <w:r>
+              <w:rPr>
+                <w:rFonts w:ascii="Times New Roman" w:hAnsi="Times New Roman"/>
+                <w:i/>
+                <w:sz w:val="26"/>
+                <w:szCs w:val="28"/>
+                <w:lang w:val="pt-BR"/>
+              </w:rPr>
+              <w:t>Phan Trần Hữu Phúc</w:t>
+            </w:r>
+          </w:p>
+        </w:tc>
+      </w:tr>
+      <w:tr>
+        <w:trPr>
+          <w:trHeight w:val="403"/>
+        </w:trPr>
+        <w:tc>
+          <w:tcPr>
+            <w:tcW w:w="2712" w:type="dxa"/>
+            <w:shd w:val="clear" w:color="auto" w:fill="auto"/>
+          </w:tcPr>
+          <w:p>
+            <w:pPr>
+              <w:pStyle w:val="Title"/>
+              <w:spacing w:line="300" w:lineRule="auto"/>
+              <w:rPr>
+                <w:rFonts w:ascii="Times New Roman" w:hAnsi="Times New Roman"/>
+                <w:i/>
+                <w:szCs w:val="28"/>
+                <w:lang w:val="pt-BR"/>
+              </w:rPr>
+            </w:pPr>
+          </w:p>
+        </w:tc>
+        <w:tc>
+          <w:tcPr>
+            <w:tcW w:w="427" w:type="dxa"/>
+            <w:shd w:val="clear" w:color="auto" w:fill="auto"/>
+          </w:tcPr>
+          <w:p>
+            <w:pPr>
+              <w:pStyle w:val="Title"/>
+              <w:spacing w:line="300" w:lineRule="auto"/>
+              <w:rPr>
+                <w:rFonts w:ascii="Times New Roman" w:hAnsi="Times New Roman"/>
+                <w:szCs w:val="28"/>
+                <w:lang w:val="pt-BR"/>
+              </w:rPr>
+            </w:pPr>
+          </w:p>
+        </w:tc>
+        <w:tc>
+          <w:tcPr>
+            <w:tcW w:w="2711" w:type="dxa"/>
+            <w:shd w:val="clear" w:color="auto" w:fill="auto"/>
+          </w:tcPr>
+          <w:p>
+            <w:pPr>
+              <w:pStyle w:val="Title"/>
+              <w:spacing w:line="300" w:lineRule="auto"/>
+              <w:rPr>
+                <w:rFonts w:ascii="Times New Roman" w:hAnsi="Times New Roman"/>
+                <w:i/>
+                <w:sz w:val="26"/>
+                <w:szCs w:val="28"/>
+                <w:lang w:val="pt-BR"/>
+              </w:rPr>
+            </w:pPr>
           </w:p>
         </w:tc>
       </w:tr>
@@ -759,21 +904,1686 @@
       </w:r>
     </w:p>
     <w:p>
-      <w:pPr>
-        <w:pStyle w:val="Heading1"/>
-      </w:pPr>
+      <w:r>
+        <w:br w:type="page"/>
+      </w:r>
     </w:p>
     <w:p>
       <w:pPr>
-        <w:rPr>
-          <w:rFonts w:ascii="Times New Roman" w:eastAsiaTheme="majorEastAsia" w:hAnsi="Times New Roman" w:cs="Times New Roman"/>
+        <w:jc w:val="center"/>
+        <w:rPr>
+          <w:rFonts w:ascii="Times New Roman" w:hAnsi="Times New Roman" w:cs="Times New Roman"/>
           <w:b/>
           <w:bCs/>
-          <w:color w:val="2F5496" w:themeColor="accent1" w:themeShade="BF"/>
-          <w:sz w:val="28"/>
-          <w:szCs w:val="28"/>
+          <w:sz w:val="32"/>
+          <w:szCs w:val="32"/>
         </w:rPr>
       </w:pPr>
+      <w:proofErr w:type="spellStart"/>
+      <w:r>
+        <w:rPr>
+          <w:rFonts w:ascii="Times New Roman" w:hAnsi="Times New Roman" w:cs="Times New Roman"/>
+          <w:b/>
+          <w:bCs/>
+          <w:sz w:val="32"/>
+          <w:szCs w:val="32"/>
+        </w:rPr>
+        <w:lastRenderedPageBreak/>
+        <w:t>Mục</w:t>
+      </w:r>
+      <w:proofErr w:type="spellEnd"/>
+      <w:r>
+        <w:rPr>
+          <w:rFonts w:ascii="Times New Roman" w:hAnsi="Times New Roman" w:cs="Times New Roman"/>
+          <w:b/>
+          <w:bCs/>
+          <w:sz w:val="32"/>
+          <w:szCs w:val="32"/>
+        </w:rPr>
+        <w:t xml:space="preserve"> </w:t>
+      </w:r>
+      <w:proofErr w:type="spellStart"/>
+      <w:r>
+        <w:rPr>
+          <w:rFonts w:ascii="Times New Roman" w:hAnsi="Times New Roman" w:cs="Times New Roman"/>
+          <w:b/>
+          <w:bCs/>
+          <w:sz w:val="32"/>
+          <w:szCs w:val="32"/>
+        </w:rPr>
+        <w:t>lục</w:t>
+      </w:r>
+      <w:proofErr w:type="spellEnd"/>
+    </w:p>
+    <w:p>
+      <w:pPr>
+        <w:pStyle w:val="TOC1"/>
+        <w:tabs>
+          <w:tab w:val="right" w:leader="dot" w:pos="9350"/>
+        </w:tabs>
+        <w:rPr>
+          <w:b/>
+          <w:bCs/>
+          <w:sz w:val="26"/>
+          <w:szCs w:val="26"/>
+        </w:rPr>
+      </w:pPr>
+      <w:proofErr w:type="spellStart"/>
+      <w:r>
+        <w:rPr>
+          <w:b/>
+          <w:bCs/>
+          <w:sz w:val="26"/>
+          <w:szCs w:val="26"/>
+        </w:rPr>
+        <w:t>Chủ</w:t>
+      </w:r>
+      <w:proofErr w:type="spellEnd"/>
+      <w:r>
+        <w:rPr>
+          <w:b/>
+          <w:bCs/>
+          <w:sz w:val="26"/>
+          <w:szCs w:val="26"/>
+        </w:rPr>
+        <w:t xml:space="preserve"> </w:t>
+      </w:r>
+      <w:proofErr w:type="spellStart"/>
+      <w:r>
+        <w:rPr>
+          <w:b/>
+          <w:bCs/>
+          <w:sz w:val="26"/>
+          <w:szCs w:val="26"/>
+        </w:rPr>
+        <w:t>đề</w:t>
+      </w:r>
+      <w:proofErr w:type="spellEnd"/>
+      <w:r>
+        <w:rPr>
+          <w:b/>
+          <w:bCs/>
+          <w:sz w:val="26"/>
+          <w:szCs w:val="26"/>
+        </w:rPr>
+        <w:t xml:space="preserve"> 1: </w:t>
+      </w:r>
+      <w:proofErr w:type="spellStart"/>
+      <w:r>
+        <w:rPr>
+          <w:b/>
+          <w:bCs/>
+          <w:sz w:val="26"/>
+          <w:szCs w:val="26"/>
+        </w:rPr>
+        <w:t>Lập</w:t>
+      </w:r>
+      <w:proofErr w:type="spellEnd"/>
+      <w:r>
+        <w:rPr>
+          <w:b/>
+          <w:bCs/>
+          <w:sz w:val="26"/>
+          <w:szCs w:val="26"/>
+        </w:rPr>
+        <w:t xml:space="preserve"> </w:t>
+      </w:r>
+      <w:proofErr w:type="spellStart"/>
+      <w:r>
+        <w:rPr>
+          <w:b/>
+          <w:bCs/>
+          <w:sz w:val="26"/>
+          <w:szCs w:val="26"/>
+        </w:rPr>
+        <w:t>trình</w:t>
+      </w:r>
+      <w:proofErr w:type="spellEnd"/>
+      <w:r>
+        <w:rPr>
+          <w:b/>
+          <w:bCs/>
+          <w:sz w:val="26"/>
+          <w:szCs w:val="26"/>
+        </w:rPr>
+        <w:t xml:space="preserve"> </w:t>
+      </w:r>
+      <w:proofErr w:type="spellStart"/>
+      <w:r>
+        <w:rPr>
+          <w:b/>
+          <w:bCs/>
+          <w:sz w:val="26"/>
+          <w:szCs w:val="26"/>
+        </w:rPr>
+        <w:t>với</w:t>
+      </w:r>
+      <w:proofErr w:type="spellEnd"/>
+      <w:r>
+        <w:rPr>
+          <w:b/>
+          <w:bCs/>
+          <w:sz w:val="26"/>
+          <w:szCs w:val="26"/>
+        </w:rPr>
+        <w:t xml:space="preserve"> Arduino</w:t>
+      </w:r>
+    </w:p>
+    <w:p>
+      <w:pPr>
+        <w:pStyle w:val="TOC1"/>
+        <w:tabs>
+          <w:tab w:val="right" w:leader="dot" w:pos="9350"/>
+        </w:tabs>
+        <w:rPr>
+          <w:noProof/>
+        </w:rPr>
+      </w:pPr>
+      <w:r>
+        <w:fldChar w:fldCharType="begin"/>
+      </w:r>
+      <w:r>
+        <w:instrText xml:space="preserve"> TOC \o "1-1" \h \z \u </w:instrText>
+      </w:r>
+      <w:r>
+        <w:fldChar w:fldCharType="separate"/>
+      </w:r>
+      <w:hyperlink w:anchor="_Toc89099257" w:history="1">
+        <w:r>
+          <w:rPr>
+            <w:rStyle w:val="Hyperlink"/>
+            <w:noProof/>
+          </w:rPr>
+          <w:t>Bài 1. Nh</w:t>
+        </w:r>
+        <w:r>
+          <w:rPr>
+            <w:rStyle w:val="Hyperlink"/>
+            <w:noProof/>
+          </w:rPr>
+          <w:t>á</w:t>
+        </w:r>
+        <w:r>
+          <w:rPr>
+            <w:rStyle w:val="Hyperlink"/>
+            <w:noProof/>
+          </w:rPr>
+          <w:t>y Led</w:t>
+        </w:r>
+        <w:r>
+          <w:rPr>
+            <w:noProof/>
+            <w:webHidden/>
+          </w:rPr>
+          <w:tab/>
+        </w:r>
+        <w:r>
+          <w:rPr>
+            <w:noProof/>
+            <w:webHidden/>
+          </w:rPr>
+          <w:fldChar w:fldCharType="begin"/>
+        </w:r>
+        <w:r>
+          <w:rPr>
+            <w:noProof/>
+            <w:webHidden/>
+          </w:rPr>
+          <w:instrText xml:space="preserve"> PAGEREF _Toc89099257 \h </w:instrText>
+        </w:r>
+        <w:r>
+          <w:rPr>
+            <w:noProof/>
+            <w:webHidden/>
+          </w:rPr>
+        </w:r>
+        <w:r>
+          <w:rPr>
+            <w:noProof/>
+            <w:webHidden/>
+          </w:rPr>
+          <w:fldChar w:fldCharType="separate"/>
+        </w:r>
+        <w:r>
+          <w:rPr>
+            <w:noProof/>
+            <w:webHidden/>
+          </w:rPr>
+          <w:t>3</w:t>
+        </w:r>
+        <w:r>
+          <w:rPr>
+            <w:noProof/>
+            <w:webHidden/>
+          </w:rPr>
+          <w:fldChar w:fldCharType="end"/>
+        </w:r>
+      </w:hyperlink>
+    </w:p>
+    <w:p>
+      <w:pPr>
+        <w:pStyle w:val="TOC1"/>
+        <w:tabs>
+          <w:tab w:val="right" w:leader="dot" w:pos="9350"/>
+        </w:tabs>
+        <w:rPr>
+          <w:noProof/>
+        </w:rPr>
+      </w:pPr>
+      <w:hyperlink w:anchor="_Toc89099258" w:history="1">
+        <w:r>
+          <w:rPr>
+            <w:rStyle w:val="Hyperlink"/>
+            <w:noProof/>
+          </w:rPr>
+          <w:t>Bài 2. Nhấn nút bật LED</w:t>
+        </w:r>
+        <w:r>
+          <w:rPr>
+            <w:noProof/>
+            <w:webHidden/>
+          </w:rPr>
+          <w:tab/>
+        </w:r>
+        <w:r>
+          <w:rPr>
+            <w:noProof/>
+            <w:webHidden/>
+          </w:rPr>
+          <w:fldChar w:fldCharType="begin"/>
+        </w:r>
+        <w:r>
+          <w:rPr>
+            <w:noProof/>
+            <w:webHidden/>
+          </w:rPr>
+          <w:instrText xml:space="preserve"> PAGEREF _Toc89099258 \h </w:instrText>
+        </w:r>
+        <w:r>
+          <w:rPr>
+            <w:noProof/>
+            <w:webHidden/>
+          </w:rPr>
+        </w:r>
+        <w:r>
+          <w:rPr>
+            <w:noProof/>
+            <w:webHidden/>
+          </w:rPr>
+          <w:fldChar w:fldCharType="separate"/>
+        </w:r>
+        <w:r>
+          <w:rPr>
+            <w:noProof/>
+            <w:webHidden/>
+          </w:rPr>
+          <w:t>4</w:t>
+        </w:r>
+        <w:r>
+          <w:rPr>
+            <w:noProof/>
+            <w:webHidden/>
+          </w:rPr>
+          <w:fldChar w:fldCharType="end"/>
+        </w:r>
+      </w:hyperlink>
+    </w:p>
+    <w:p>
+      <w:pPr>
+        <w:pStyle w:val="TOC1"/>
+        <w:tabs>
+          <w:tab w:val="right" w:leader="dot" w:pos="9350"/>
+        </w:tabs>
+        <w:rPr>
+          <w:noProof/>
+        </w:rPr>
+      </w:pPr>
+      <w:hyperlink w:anchor="_Toc89099259" w:history="1">
+        <w:r>
+          <w:rPr>
+            <w:rStyle w:val="Hyperlink"/>
+            <w:noProof/>
+          </w:rPr>
+          <w:t>Bài 3. Cảm biến nhiệt độ TMP36</w:t>
+        </w:r>
+        <w:r>
+          <w:rPr>
+            <w:noProof/>
+            <w:webHidden/>
+          </w:rPr>
+          <w:tab/>
+        </w:r>
+        <w:r>
+          <w:rPr>
+            <w:noProof/>
+            <w:webHidden/>
+          </w:rPr>
+          <w:fldChar w:fldCharType="begin"/>
+        </w:r>
+        <w:r>
+          <w:rPr>
+            <w:noProof/>
+            <w:webHidden/>
+          </w:rPr>
+          <w:instrText xml:space="preserve"> PAGEREF _Toc89099259 \h </w:instrText>
+        </w:r>
+        <w:r>
+          <w:rPr>
+            <w:noProof/>
+            <w:webHidden/>
+          </w:rPr>
+        </w:r>
+        <w:r>
+          <w:rPr>
+            <w:noProof/>
+            <w:webHidden/>
+          </w:rPr>
+          <w:fldChar w:fldCharType="separate"/>
+        </w:r>
+        <w:r>
+          <w:rPr>
+            <w:noProof/>
+            <w:webHidden/>
+          </w:rPr>
+          <w:t>5</w:t>
+        </w:r>
+        <w:r>
+          <w:rPr>
+            <w:noProof/>
+            <w:webHidden/>
+          </w:rPr>
+          <w:fldChar w:fldCharType="end"/>
+        </w:r>
+      </w:hyperlink>
+    </w:p>
+    <w:p>
+      <w:pPr>
+        <w:pStyle w:val="TOC1"/>
+        <w:tabs>
+          <w:tab w:val="right" w:leader="dot" w:pos="9350"/>
+        </w:tabs>
+        <w:rPr>
+          <w:noProof/>
+        </w:rPr>
+      </w:pPr>
+      <w:hyperlink w:anchor="_Toc89099260" w:history="1">
+        <w:r>
+          <w:rPr>
+            <w:rStyle w:val="Hyperlink"/>
+            <w:noProof/>
+          </w:rPr>
+          <w:t>Bài 4. Led sáng dần</w:t>
+        </w:r>
+        <w:r>
+          <w:rPr>
+            <w:noProof/>
+            <w:webHidden/>
+          </w:rPr>
+          <w:tab/>
+        </w:r>
+        <w:r>
+          <w:rPr>
+            <w:noProof/>
+            <w:webHidden/>
+          </w:rPr>
+          <w:fldChar w:fldCharType="begin"/>
+        </w:r>
+        <w:r>
+          <w:rPr>
+            <w:noProof/>
+            <w:webHidden/>
+          </w:rPr>
+          <w:instrText xml:space="preserve"> PAGEREF _Toc89099260 \h </w:instrText>
+        </w:r>
+        <w:r>
+          <w:rPr>
+            <w:noProof/>
+            <w:webHidden/>
+          </w:rPr>
+        </w:r>
+        <w:r>
+          <w:rPr>
+            <w:noProof/>
+            <w:webHidden/>
+          </w:rPr>
+          <w:fldChar w:fldCharType="separate"/>
+        </w:r>
+        <w:r>
+          <w:rPr>
+            <w:noProof/>
+            <w:webHidden/>
+          </w:rPr>
+          <w:t>6</w:t>
+        </w:r>
+        <w:r>
+          <w:rPr>
+            <w:noProof/>
+            <w:webHidden/>
+          </w:rPr>
+          <w:fldChar w:fldCharType="end"/>
+        </w:r>
+      </w:hyperlink>
+    </w:p>
+    <w:p>
+      <w:pPr>
+        <w:pStyle w:val="TOC1"/>
+        <w:tabs>
+          <w:tab w:val="right" w:leader="dot" w:pos="9350"/>
+        </w:tabs>
+        <w:rPr>
+          <w:noProof/>
+        </w:rPr>
+      </w:pPr>
+      <w:hyperlink w:anchor="_Toc89099261" w:history="1">
+        <w:r>
+          <w:rPr>
+            <w:rStyle w:val="Hyperlink"/>
+            <w:noProof/>
+          </w:rPr>
+          <w:t>Bài 5. Led 7 màu</w:t>
+        </w:r>
+        <w:r>
+          <w:rPr>
+            <w:noProof/>
+            <w:webHidden/>
+          </w:rPr>
+          <w:tab/>
+        </w:r>
+        <w:r>
+          <w:rPr>
+            <w:noProof/>
+            <w:webHidden/>
+          </w:rPr>
+          <w:fldChar w:fldCharType="begin"/>
+        </w:r>
+        <w:r>
+          <w:rPr>
+            <w:noProof/>
+            <w:webHidden/>
+          </w:rPr>
+          <w:instrText xml:space="preserve"> PAGEREF _Toc89099261 \h </w:instrText>
+        </w:r>
+        <w:r>
+          <w:rPr>
+            <w:noProof/>
+            <w:webHidden/>
+          </w:rPr>
+        </w:r>
+        <w:r>
+          <w:rPr>
+            <w:noProof/>
+            <w:webHidden/>
+          </w:rPr>
+          <w:fldChar w:fldCharType="separate"/>
+        </w:r>
+        <w:r>
+          <w:rPr>
+            <w:noProof/>
+            <w:webHidden/>
+          </w:rPr>
+          <w:t>7</w:t>
+        </w:r>
+        <w:r>
+          <w:rPr>
+            <w:noProof/>
+            <w:webHidden/>
+          </w:rPr>
+          <w:fldChar w:fldCharType="end"/>
+        </w:r>
+      </w:hyperlink>
+    </w:p>
+    <w:p>
+      <w:pPr>
+        <w:pStyle w:val="TOC1"/>
+        <w:tabs>
+          <w:tab w:val="right" w:leader="dot" w:pos="9350"/>
+        </w:tabs>
+        <w:rPr>
+          <w:noProof/>
+        </w:rPr>
+      </w:pPr>
+      <w:hyperlink w:anchor="_Toc89099262" w:history="1">
+        <w:r>
+          <w:rPr>
+            <w:rStyle w:val="Hyperlink"/>
+            <w:noProof/>
+          </w:rPr>
+          <w:t>Bài 6. Điều chỉnh độ sáng Led bằng chiết áp</w:t>
+        </w:r>
+        <w:r>
+          <w:rPr>
+            <w:noProof/>
+            <w:webHidden/>
+          </w:rPr>
+          <w:tab/>
+        </w:r>
+        <w:r>
+          <w:rPr>
+            <w:noProof/>
+            <w:webHidden/>
+          </w:rPr>
+          <w:fldChar w:fldCharType="begin"/>
+        </w:r>
+        <w:r>
+          <w:rPr>
+            <w:noProof/>
+            <w:webHidden/>
+          </w:rPr>
+          <w:instrText xml:space="preserve"> PAGEREF _Toc89099262 \h </w:instrText>
+        </w:r>
+        <w:r>
+          <w:rPr>
+            <w:noProof/>
+            <w:webHidden/>
+          </w:rPr>
+        </w:r>
+        <w:r>
+          <w:rPr>
+            <w:noProof/>
+            <w:webHidden/>
+          </w:rPr>
+          <w:fldChar w:fldCharType="separate"/>
+        </w:r>
+        <w:r>
+          <w:rPr>
+            <w:noProof/>
+            <w:webHidden/>
+          </w:rPr>
+          <w:t>9</w:t>
+        </w:r>
+        <w:r>
+          <w:rPr>
+            <w:noProof/>
+            <w:webHidden/>
+          </w:rPr>
+          <w:fldChar w:fldCharType="end"/>
+        </w:r>
+      </w:hyperlink>
+    </w:p>
+    <w:p>
+      <w:pPr>
+        <w:pStyle w:val="TOC1"/>
+        <w:tabs>
+          <w:tab w:val="right" w:leader="dot" w:pos="9350"/>
+        </w:tabs>
+        <w:rPr>
+          <w:noProof/>
+        </w:rPr>
+      </w:pPr>
+      <w:hyperlink w:anchor="_Toc89099263" w:history="1">
+        <w:r>
+          <w:rPr>
+            <w:rStyle w:val="Hyperlink"/>
+            <w:noProof/>
+          </w:rPr>
+          <w:t>Bài 7. Led 7 đoạn chung cực âm</w:t>
+        </w:r>
+        <w:r>
+          <w:rPr>
+            <w:noProof/>
+            <w:webHidden/>
+          </w:rPr>
+          <w:tab/>
+        </w:r>
+        <w:r>
+          <w:rPr>
+            <w:noProof/>
+            <w:webHidden/>
+          </w:rPr>
+          <w:fldChar w:fldCharType="begin"/>
+        </w:r>
+        <w:r>
+          <w:rPr>
+            <w:noProof/>
+            <w:webHidden/>
+          </w:rPr>
+          <w:instrText xml:space="preserve"> PAGEREF _Toc89099263 \h </w:instrText>
+        </w:r>
+        <w:r>
+          <w:rPr>
+            <w:noProof/>
+            <w:webHidden/>
+          </w:rPr>
+        </w:r>
+        <w:r>
+          <w:rPr>
+            <w:noProof/>
+            <w:webHidden/>
+          </w:rPr>
+          <w:fldChar w:fldCharType="separate"/>
+        </w:r>
+        <w:r>
+          <w:rPr>
+            <w:noProof/>
+            <w:webHidden/>
+          </w:rPr>
+          <w:t>11</w:t>
+        </w:r>
+        <w:r>
+          <w:rPr>
+            <w:noProof/>
+            <w:webHidden/>
+          </w:rPr>
+          <w:fldChar w:fldCharType="end"/>
+        </w:r>
+      </w:hyperlink>
+    </w:p>
+    <w:p>
+      <w:pPr>
+        <w:pStyle w:val="TOC1"/>
+        <w:tabs>
+          <w:tab w:val="right" w:leader="dot" w:pos="9350"/>
+        </w:tabs>
+        <w:rPr>
+          <w:noProof/>
+        </w:rPr>
+      </w:pPr>
+      <w:hyperlink w:anchor="_Toc89099264" w:history="1">
+        <w:r>
+          <w:rPr>
+            <w:rStyle w:val="Hyperlink"/>
+            <w:noProof/>
+          </w:rPr>
+          <w:t>Bài 8. Led 7 đoạn chung cực âm với bộ chuyển đổi BCD</w:t>
+        </w:r>
+        <w:r>
+          <w:rPr>
+            <w:noProof/>
+            <w:webHidden/>
+          </w:rPr>
+          <w:tab/>
+        </w:r>
+        <w:r>
+          <w:rPr>
+            <w:noProof/>
+            <w:webHidden/>
+          </w:rPr>
+          <w:fldChar w:fldCharType="begin"/>
+        </w:r>
+        <w:r>
+          <w:rPr>
+            <w:noProof/>
+            <w:webHidden/>
+          </w:rPr>
+          <w:instrText xml:space="preserve"> PAGEREF _Toc89099264 \h </w:instrText>
+        </w:r>
+        <w:r>
+          <w:rPr>
+            <w:noProof/>
+            <w:webHidden/>
+          </w:rPr>
+        </w:r>
+        <w:r>
+          <w:rPr>
+            <w:noProof/>
+            <w:webHidden/>
+          </w:rPr>
+          <w:fldChar w:fldCharType="separate"/>
+        </w:r>
+        <w:r>
+          <w:rPr>
+            <w:noProof/>
+            <w:webHidden/>
+          </w:rPr>
+          <w:t>14</w:t>
+        </w:r>
+        <w:r>
+          <w:rPr>
+            <w:noProof/>
+            <w:webHidden/>
+          </w:rPr>
+          <w:fldChar w:fldCharType="end"/>
+        </w:r>
+      </w:hyperlink>
+    </w:p>
+    <w:p>
+      <w:pPr>
+        <w:pStyle w:val="TOC1"/>
+        <w:tabs>
+          <w:tab w:val="right" w:leader="dot" w:pos="9350"/>
+        </w:tabs>
+        <w:rPr>
+          <w:noProof/>
+        </w:rPr>
+      </w:pPr>
+      <w:hyperlink w:anchor="_Toc89099265" w:history="1">
+        <w:r>
+          <w:rPr>
+            <w:rStyle w:val="Hyperlink"/>
+            <w:noProof/>
+          </w:rPr>
+          <w:t>Bài 9. Sáng 8 Led</w:t>
+        </w:r>
+        <w:r>
+          <w:rPr>
+            <w:rStyle w:val="Hyperlink"/>
+            <w:noProof/>
+          </w:rPr>
+          <w:t xml:space="preserve"> </w:t>
+        </w:r>
+        <w:r>
+          <w:rPr>
+            <w:rStyle w:val="Hyperlink"/>
+            <w:noProof/>
+          </w:rPr>
+          <w:t>tuần tự với IC 74HC595</w:t>
+        </w:r>
+        <w:r>
+          <w:rPr>
+            <w:noProof/>
+            <w:webHidden/>
+          </w:rPr>
+          <w:tab/>
+        </w:r>
+        <w:r>
+          <w:rPr>
+            <w:noProof/>
+            <w:webHidden/>
+          </w:rPr>
+          <w:fldChar w:fldCharType="begin"/>
+        </w:r>
+        <w:r>
+          <w:rPr>
+            <w:noProof/>
+            <w:webHidden/>
+          </w:rPr>
+          <w:instrText xml:space="preserve"> PAGEREF _Toc89099265 \h </w:instrText>
+        </w:r>
+        <w:r>
+          <w:rPr>
+            <w:noProof/>
+            <w:webHidden/>
+          </w:rPr>
+        </w:r>
+        <w:r>
+          <w:rPr>
+            <w:noProof/>
+            <w:webHidden/>
+          </w:rPr>
+          <w:fldChar w:fldCharType="separate"/>
+        </w:r>
+        <w:r>
+          <w:rPr>
+            <w:noProof/>
+            <w:webHidden/>
+          </w:rPr>
+          <w:t>16</w:t>
+        </w:r>
+        <w:r>
+          <w:rPr>
+            <w:noProof/>
+            <w:webHidden/>
+          </w:rPr>
+          <w:fldChar w:fldCharType="end"/>
+        </w:r>
+      </w:hyperlink>
+    </w:p>
+    <w:p>
+      <w:pPr>
+        <w:pStyle w:val="TOC1"/>
+        <w:tabs>
+          <w:tab w:val="right" w:leader="dot" w:pos="9350"/>
+        </w:tabs>
+        <w:rPr>
+          <w:noProof/>
+        </w:rPr>
+      </w:pPr>
+      <w:hyperlink w:anchor="_Toc89099266" w:history="1">
+        <w:r>
+          <w:rPr>
+            <w:rStyle w:val="Hyperlink"/>
+            <w:noProof/>
+          </w:rPr>
+          <w:t>Bài 10. Led Matrix</w:t>
+        </w:r>
+        <w:r>
+          <w:rPr>
+            <w:noProof/>
+            <w:webHidden/>
+          </w:rPr>
+          <w:tab/>
+        </w:r>
+        <w:r>
+          <w:rPr>
+            <w:noProof/>
+            <w:webHidden/>
+          </w:rPr>
+          <w:fldChar w:fldCharType="begin"/>
+        </w:r>
+        <w:r>
+          <w:rPr>
+            <w:noProof/>
+            <w:webHidden/>
+          </w:rPr>
+          <w:instrText xml:space="preserve"> PAGEREF _Toc89099266 \h </w:instrText>
+        </w:r>
+        <w:r>
+          <w:rPr>
+            <w:noProof/>
+            <w:webHidden/>
+          </w:rPr>
+        </w:r>
+        <w:r>
+          <w:rPr>
+            <w:noProof/>
+            <w:webHidden/>
+          </w:rPr>
+          <w:fldChar w:fldCharType="separate"/>
+        </w:r>
+        <w:r>
+          <w:rPr>
+            <w:noProof/>
+            <w:webHidden/>
+          </w:rPr>
+          <w:t>18</w:t>
+        </w:r>
+        <w:r>
+          <w:rPr>
+            <w:noProof/>
+            <w:webHidden/>
+          </w:rPr>
+          <w:fldChar w:fldCharType="end"/>
+        </w:r>
+      </w:hyperlink>
+    </w:p>
+    <w:p>
+      <w:pPr>
+        <w:pStyle w:val="TOC1"/>
+        <w:tabs>
+          <w:tab w:val="right" w:leader="dot" w:pos="9350"/>
+        </w:tabs>
+        <w:rPr>
+          <w:noProof/>
+        </w:rPr>
+      </w:pPr>
+      <w:hyperlink w:anchor="_Toc89099267" w:history="1">
+        <w:r>
+          <w:rPr>
+            <w:rStyle w:val="Hyperlink"/>
+            <w:noProof/>
+          </w:rPr>
+          <w:t>Bài 11. Cảm biến khoảng cách</w:t>
+        </w:r>
+        <w:r>
+          <w:rPr>
+            <w:noProof/>
+            <w:webHidden/>
+          </w:rPr>
+          <w:tab/>
+        </w:r>
+        <w:r>
+          <w:rPr>
+            <w:noProof/>
+            <w:webHidden/>
+          </w:rPr>
+          <w:fldChar w:fldCharType="begin"/>
+        </w:r>
+        <w:r>
+          <w:rPr>
+            <w:noProof/>
+            <w:webHidden/>
+          </w:rPr>
+          <w:instrText xml:space="preserve"> PAGEREF _Toc89099267 \h </w:instrText>
+        </w:r>
+        <w:r>
+          <w:rPr>
+            <w:noProof/>
+            <w:webHidden/>
+          </w:rPr>
+        </w:r>
+        <w:r>
+          <w:rPr>
+            <w:noProof/>
+            <w:webHidden/>
+          </w:rPr>
+          <w:fldChar w:fldCharType="separate"/>
+        </w:r>
+        <w:r>
+          <w:rPr>
+            <w:noProof/>
+            <w:webHidden/>
+          </w:rPr>
+          <w:t>21</w:t>
+        </w:r>
+        <w:r>
+          <w:rPr>
+            <w:noProof/>
+            <w:webHidden/>
+          </w:rPr>
+          <w:fldChar w:fldCharType="end"/>
+        </w:r>
+      </w:hyperlink>
+    </w:p>
+    <w:p>
+      <w:pPr>
+        <w:pStyle w:val="TOC1"/>
+        <w:tabs>
+          <w:tab w:val="right" w:leader="dot" w:pos="9350"/>
+        </w:tabs>
+        <w:rPr>
+          <w:noProof/>
+        </w:rPr>
+      </w:pPr>
+      <w:hyperlink w:anchor="_Toc89099268" w:history="1">
+        <w:r>
+          <w:rPr>
+            <w:rStyle w:val="Hyperlink"/>
+            <w:noProof/>
+          </w:rPr>
+          <w:t>Bài 12. Điều khiển Motor DC</w:t>
+        </w:r>
+        <w:r>
+          <w:rPr>
+            <w:noProof/>
+            <w:webHidden/>
+          </w:rPr>
+          <w:tab/>
+        </w:r>
+        <w:r>
+          <w:rPr>
+            <w:noProof/>
+            <w:webHidden/>
+          </w:rPr>
+          <w:fldChar w:fldCharType="begin"/>
+        </w:r>
+        <w:r>
+          <w:rPr>
+            <w:noProof/>
+            <w:webHidden/>
+          </w:rPr>
+          <w:instrText xml:space="preserve"> PAGEREF _Toc89099268 \h </w:instrText>
+        </w:r>
+        <w:r>
+          <w:rPr>
+            <w:noProof/>
+            <w:webHidden/>
+          </w:rPr>
+        </w:r>
+        <w:r>
+          <w:rPr>
+            <w:noProof/>
+            <w:webHidden/>
+          </w:rPr>
+          <w:fldChar w:fldCharType="separate"/>
+        </w:r>
+        <w:r>
+          <w:rPr>
+            <w:noProof/>
+            <w:webHidden/>
+          </w:rPr>
+          <w:t>23</w:t>
+        </w:r>
+        <w:r>
+          <w:rPr>
+            <w:noProof/>
+            <w:webHidden/>
+          </w:rPr>
+          <w:fldChar w:fldCharType="end"/>
+        </w:r>
+      </w:hyperlink>
+    </w:p>
+    <w:p>
+      <w:pPr>
+        <w:pStyle w:val="TOC1"/>
+        <w:tabs>
+          <w:tab w:val="right" w:leader="dot" w:pos="9350"/>
+        </w:tabs>
+        <w:rPr>
+          <w:noProof/>
+        </w:rPr>
+      </w:pPr>
+      <w:hyperlink w:anchor="_Toc89099269" w:history="1">
+        <w:r>
+          <w:rPr>
+            <w:rStyle w:val="Hyperlink"/>
+            <w:noProof/>
+          </w:rPr>
+          <w:t>Bài 13. Hiển thị LCD (không sử dụng thư viện)</w:t>
+        </w:r>
+        <w:r>
+          <w:rPr>
+            <w:noProof/>
+            <w:webHidden/>
+          </w:rPr>
+          <w:tab/>
+        </w:r>
+        <w:r>
+          <w:rPr>
+            <w:noProof/>
+            <w:webHidden/>
+          </w:rPr>
+          <w:fldChar w:fldCharType="begin"/>
+        </w:r>
+        <w:r>
+          <w:rPr>
+            <w:noProof/>
+            <w:webHidden/>
+          </w:rPr>
+          <w:instrText xml:space="preserve"> PAGEREF _Toc89099269 \h </w:instrText>
+        </w:r>
+        <w:r>
+          <w:rPr>
+            <w:noProof/>
+            <w:webHidden/>
+          </w:rPr>
+        </w:r>
+        <w:r>
+          <w:rPr>
+            <w:noProof/>
+            <w:webHidden/>
+          </w:rPr>
+          <w:fldChar w:fldCharType="separate"/>
+        </w:r>
+        <w:r>
+          <w:rPr>
+            <w:noProof/>
+            <w:webHidden/>
+          </w:rPr>
+          <w:t>26</w:t>
+        </w:r>
+        <w:r>
+          <w:rPr>
+            <w:noProof/>
+            <w:webHidden/>
+          </w:rPr>
+          <w:fldChar w:fldCharType="end"/>
+        </w:r>
+      </w:hyperlink>
+    </w:p>
+    <w:p>
+      <w:pPr>
+        <w:pStyle w:val="TOC1"/>
+        <w:tabs>
+          <w:tab w:val="right" w:leader="dot" w:pos="9350"/>
+        </w:tabs>
+        <w:rPr>
+          <w:noProof/>
+        </w:rPr>
+      </w:pPr>
+      <w:hyperlink w:anchor="_Toc89099270" w:history="1">
+        <w:r>
+          <w:rPr>
+            <w:rStyle w:val="Hyperlink"/>
+            <w:noProof/>
+          </w:rPr>
+          <w:t>Bài 14. Bật tắt bóng đèn với cảm biến độ sáng</w:t>
+        </w:r>
+        <w:r>
+          <w:rPr>
+            <w:noProof/>
+            <w:webHidden/>
+          </w:rPr>
+          <w:tab/>
+        </w:r>
+        <w:r>
+          <w:rPr>
+            <w:noProof/>
+            <w:webHidden/>
+          </w:rPr>
+          <w:fldChar w:fldCharType="begin"/>
+        </w:r>
+        <w:r>
+          <w:rPr>
+            <w:noProof/>
+            <w:webHidden/>
+          </w:rPr>
+          <w:instrText xml:space="preserve"> PAGEREF _Toc89099270 \h </w:instrText>
+        </w:r>
+        <w:r>
+          <w:rPr>
+            <w:noProof/>
+            <w:webHidden/>
+          </w:rPr>
+        </w:r>
+        <w:r>
+          <w:rPr>
+            <w:noProof/>
+            <w:webHidden/>
+          </w:rPr>
+          <w:fldChar w:fldCharType="separate"/>
+        </w:r>
+        <w:r>
+          <w:rPr>
+            <w:noProof/>
+            <w:webHidden/>
+          </w:rPr>
+          <w:t>30</w:t>
+        </w:r>
+        <w:r>
+          <w:rPr>
+            <w:noProof/>
+            <w:webHidden/>
+          </w:rPr>
+          <w:fldChar w:fldCharType="end"/>
+        </w:r>
+      </w:hyperlink>
+    </w:p>
+    <w:p>
+      <w:pPr>
+        <w:pStyle w:val="TOC1"/>
+        <w:tabs>
+          <w:tab w:val="right" w:leader="dot" w:pos="9350"/>
+        </w:tabs>
+        <w:rPr>
+          <w:noProof/>
+        </w:rPr>
+      </w:pPr>
+      <w:hyperlink w:anchor="_Toc89099271" w:history="1">
+        <w:r>
+          <w:rPr>
+            <w:rStyle w:val="Hyperlink"/>
+            <w:noProof/>
+          </w:rPr>
+          <w:t>Bài 15. Điều khiển hiển thị từ 0.0 – 9.9 bằng 2 Led 7 đoạn</w:t>
+        </w:r>
+        <w:r>
+          <w:rPr>
+            <w:noProof/>
+            <w:webHidden/>
+          </w:rPr>
+          <w:tab/>
+        </w:r>
+        <w:r>
+          <w:rPr>
+            <w:noProof/>
+            <w:webHidden/>
+          </w:rPr>
+          <w:fldChar w:fldCharType="begin"/>
+        </w:r>
+        <w:r>
+          <w:rPr>
+            <w:noProof/>
+            <w:webHidden/>
+          </w:rPr>
+          <w:instrText xml:space="preserve"> PAGEREF _Toc89099271 \h </w:instrText>
+        </w:r>
+        <w:r>
+          <w:rPr>
+            <w:noProof/>
+            <w:webHidden/>
+          </w:rPr>
+        </w:r>
+        <w:r>
+          <w:rPr>
+            <w:noProof/>
+            <w:webHidden/>
+          </w:rPr>
+          <w:fldChar w:fldCharType="separate"/>
+        </w:r>
+        <w:r>
+          <w:rPr>
+            <w:noProof/>
+            <w:webHidden/>
+          </w:rPr>
+          <w:t>31</w:t>
+        </w:r>
+        <w:r>
+          <w:rPr>
+            <w:noProof/>
+            <w:webHidden/>
+          </w:rPr>
+          <w:fldChar w:fldCharType="end"/>
+        </w:r>
+      </w:hyperlink>
+    </w:p>
+    <w:p>
+      <w:pPr>
+        <w:pStyle w:val="TOC1"/>
+        <w:tabs>
+          <w:tab w:val="right" w:leader="dot" w:pos="9350"/>
+        </w:tabs>
+        <w:rPr>
+          <w:rStyle w:val="Hyperlink"/>
+          <w:noProof/>
+        </w:rPr>
+      </w:pPr>
+      <w:hyperlink w:anchor="_Toc89099272" w:history="1">
+        <w:r>
+          <w:rPr>
+            <w:rStyle w:val="Hyperlink"/>
+            <w:noProof/>
+          </w:rPr>
+          <w:t>Bài 16. Điều khiển 3 LED bằng Remote hồng ngoại</w:t>
+        </w:r>
+        <w:r>
+          <w:rPr>
+            <w:noProof/>
+            <w:webHidden/>
+          </w:rPr>
+          <w:tab/>
+        </w:r>
+        <w:r>
+          <w:rPr>
+            <w:noProof/>
+            <w:webHidden/>
+          </w:rPr>
+          <w:fldChar w:fldCharType="begin"/>
+        </w:r>
+        <w:r>
+          <w:rPr>
+            <w:noProof/>
+            <w:webHidden/>
+          </w:rPr>
+          <w:instrText xml:space="preserve"> PAGEREF _Toc89099272 \h </w:instrText>
+        </w:r>
+        <w:r>
+          <w:rPr>
+            <w:noProof/>
+            <w:webHidden/>
+          </w:rPr>
+        </w:r>
+        <w:r>
+          <w:rPr>
+            <w:noProof/>
+            <w:webHidden/>
+          </w:rPr>
+          <w:fldChar w:fldCharType="separate"/>
+        </w:r>
+        <w:r>
+          <w:rPr>
+            <w:noProof/>
+            <w:webHidden/>
+          </w:rPr>
+          <w:t>35</w:t>
+        </w:r>
+        <w:r>
+          <w:rPr>
+            <w:noProof/>
+            <w:webHidden/>
+          </w:rPr>
+          <w:fldChar w:fldCharType="end"/>
+        </w:r>
+      </w:hyperlink>
+    </w:p>
+    <w:p>
+      <w:pPr>
+        <w:rPr>
+          <w:b/>
+          <w:bCs/>
+          <w:noProof/>
+          <w:sz w:val="26"/>
+          <w:szCs w:val="26"/>
+        </w:rPr>
+      </w:pPr>
+      <w:r>
+        <w:rPr>
+          <w:b/>
+          <w:bCs/>
+          <w:noProof/>
+          <w:sz w:val="26"/>
+          <w:szCs w:val="26"/>
+        </w:rPr>
+        <w:t xml:space="preserve">Chủ để 2: </w:t>
+      </w:r>
+      <w:r>
+        <w:rPr>
+          <w:b/>
+          <w:bCs/>
+          <w:noProof/>
+          <w:sz w:val="26"/>
+          <w:szCs w:val="26"/>
+        </w:rPr>
+        <w:t>Lập trình với STM32</w:t>
+      </w:r>
+    </w:p>
+    <w:p>
+      <w:pPr>
+        <w:pStyle w:val="TOC1"/>
+        <w:tabs>
+          <w:tab w:val="right" w:leader="dot" w:pos="9350"/>
+        </w:tabs>
+        <w:rPr>
+          <w:noProof/>
+        </w:rPr>
+      </w:pPr>
+      <w:hyperlink w:anchor="_Toc89099273" w:history="1">
+        <w:r>
+          <w:rPr>
+            <w:rStyle w:val="Hyperlink"/>
+            <w:noProof/>
+          </w:rPr>
+          <w:t>Bài 1. Nháy Led -S</w:t>
+        </w:r>
+        <w:r>
+          <w:rPr>
+            <w:rStyle w:val="Hyperlink"/>
+            <w:noProof/>
+          </w:rPr>
+          <w:t>T</w:t>
+        </w:r>
+        <w:r>
+          <w:rPr>
+            <w:rStyle w:val="Hyperlink"/>
+            <w:noProof/>
+          </w:rPr>
+          <w:t>M32</w:t>
+        </w:r>
+        <w:r>
+          <w:rPr>
+            <w:noProof/>
+            <w:webHidden/>
+          </w:rPr>
+          <w:tab/>
+        </w:r>
+        <w:r>
+          <w:rPr>
+            <w:noProof/>
+            <w:webHidden/>
+          </w:rPr>
+          <w:fldChar w:fldCharType="begin"/>
+        </w:r>
+        <w:r>
+          <w:rPr>
+            <w:noProof/>
+            <w:webHidden/>
+          </w:rPr>
+          <w:instrText xml:space="preserve"> PAGEREF _Toc89099273 \h </w:instrText>
+        </w:r>
+        <w:r>
+          <w:rPr>
+            <w:noProof/>
+            <w:webHidden/>
+          </w:rPr>
+        </w:r>
+        <w:r>
+          <w:rPr>
+            <w:noProof/>
+            <w:webHidden/>
+          </w:rPr>
+          <w:fldChar w:fldCharType="separate"/>
+        </w:r>
+        <w:r>
+          <w:rPr>
+            <w:noProof/>
+            <w:webHidden/>
+          </w:rPr>
+          <w:t>39</w:t>
+        </w:r>
+        <w:r>
+          <w:rPr>
+            <w:noProof/>
+            <w:webHidden/>
+          </w:rPr>
+          <w:fldChar w:fldCharType="end"/>
+        </w:r>
+      </w:hyperlink>
+    </w:p>
+    <w:p>
+      <w:pPr>
+        <w:pStyle w:val="TOC1"/>
+        <w:tabs>
+          <w:tab w:val="right" w:leader="dot" w:pos="9350"/>
+        </w:tabs>
+        <w:rPr>
+          <w:noProof/>
+        </w:rPr>
+      </w:pPr>
+      <w:hyperlink w:anchor="_Toc89099274" w:history="1">
+        <w:r>
+          <w:rPr>
+            <w:rStyle w:val="Hyperlink"/>
+            <w:noProof/>
+          </w:rPr>
+          <w:t>Bài 2. Nháy Led Trái Tim - STM32</w:t>
+        </w:r>
+        <w:r>
+          <w:rPr>
+            <w:noProof/>
+            <w:webHidden/>
+          </w:rPr>
+          <w:tab/>
+        </w:r>
+        <w:r>
+          <w:rPr>
+            <w:noProof/>
+            <w:webHidden/>
+          </w:rPr>
+          <w:fldChar w:fldCharType="begin"/>
+        </w:r>
+        <w:r>
+          <w:rPr>
+            <w:noProof/>
+            <w:webHidden/>
+          </w:rPr>
+          <w:instrText xml:space="preserve"> PAGEREF _Toc89099274 \h </w:instrText>
+        </w:r>
+        <w:r>
+          <w:rPr>
+            <w:noProof/>
+            <w:webHidden/>
+          </w:rPr>
+        </w:r>
+        <w:r>
+          <w:rPr>
+            <w:noProof/>
+            <w:webHidden/>
+          </w:rPr>
+          <w:fldChar w:fldCharType="separate"/>
+        </w:r>
+        <w:r>
+          <w:rPr>
+            <w:noProof/>
+            <w:webHidden/>
+          </w:rPr>
+          <w:t>40</w:t>
+        </w:r>
+        <w:r>
+          <w:rPr>
+            <w:noProof/>
+            <w:webHidden/>
+          </w:rPr>
+          <w:fldChar w:fldCharType="end"/>
+        </w:r>
+      </w:hyperlink>
+    </w:p>
+    <w:p>
+      <w:pPr>
+        <w:pStyle w:val="TOC1"/>
+        <w:tabs>
+          <w:tab w:val="right" w:leader="dot" w:pos="9350"/>
+        </w:tabs>
+        <w:rPr>
+          <w:noProof/>
+        </w:rPr>
+      </w:pPr>
+      <w:hyperlink w:anchor="_Toc89099275" w:history="1">
+        <w:r>
+          <w:rPr>
+            <w:rStyle w:val="Hyperlink"/>
+            <w:noProof/>
+          </w:rPr>
+          <w:t>Bài 3. Nút Bấm - STM32</w:t>
+        </w:r>
+        <w:r>
+          <w:rPr>
+            <w:noProof/>
+            <w:webHidden/>
+          </w:rPr>
+          <w:tab/>
+        </w:r>
+        <w:r>
+          <w:rPr>
+            <w:noProof/>
+            <w:webHidden/>
+          </w:rPr>
+          <w:fldChar w:fldCharType="begin"/>
+        </w:r>
+        <w:r>
+          <w:rPr>
+            <w:noProof/>
+            <w:webHidden/>
+          </w:rPr>
+          <w:instrText xml:space="preserve"> PAGEREF _Toc89099275 \h </w:instrText>
+        </w:r>
+        <w:r>
+          <w:rPr>
+            <w:noProof/>
+            <w:webHidden/>
+          </w:rPr>
+        </w:r>
+        <w:r>
+          <w:rPr>
+            <w:noProof/>
+            <w:webHidden/>
+          </w:rPr>
+          <w:fldChar w:fldCharType="separate"/>
+        </w:r>
+        <w:r>
+          <w:rPr>
+            <w:noProof/>
+            <w:webHidden/>
+          </w:rPr>
+          <w:t>47</w:t>
+        </w:r>
+        <w:r>
+          <w:rPr>
+            <w:noProof/>
+            <w:webHidden/>
+          </w:rPr>
+          <w:fldChar w:fldCharType="end"/>
+        </w:r>
+      </w:hyperlink>
+    </w:p>
+    <w:p>
+      <w:pPr>
+        <w:pStyle w:val="TOC1"/>
+        <w:tabs>
+          <w:tab w:val="right" w:leader="dot" w:pos="9350"/>
+        </w:tabs>
+        <w:rPr>
+          <w:noProof/>
+        </w:rPr>
+      </w:pPr>
+      <w:hyperlink w:anchor="_Toc89099276" w:history="1">
+        <w:r>
+          <w:rPr>
+            <w:rStyle w:val="Hyperlink"/>
+            <w:noProof/>
+          </w:rPr>
+          <w:t>Bài 4. Lập Trình Ngắt - STM32</w:t>
+        </w:r>
+        <w:r>
+          <w:rPr>
+            <w:noProof/>
+            <w:webHidden/>
+          </w:rPr>
+          <w:tab/>
+        </w:r>
+        <w:r>
+          <w:rPr>
+            <w:noProof/>
+            <w:webHidden/>
+          </w:rPr>
+          <w:fldChar w:fldCharType="begin"/>
+        </w:r>
+        <w:r>
+          <w:rPr>
+            <w:noProof/>
+            <w:webHidden/>
+          </w:rPr>
+          <w:instrText xml:space="preserve"> PAGEREF _Toc89099276 \h </w:instrText>
+        </w:r>
+        <w:r>
+          <w:rPr>
+            <w:noProof/>
+            <w:webHidden/>
+          </w:rPr>
+        </w:r>
+        <w:r>
+          <w:rPr>
+            <w:noProof/>
+            <w:webHidden/>
+          </w:rPr>
+          <w:fldChar w:fldCharType="separate"/>
+        </w:r>
+        <w:r>
+          <w:rPr>
+            <w:noProof/>
+            <w:webHidden/>
+          </w:rPr>
+          <w:t>48</w:t>
+        </w:r>
+        <w:r>
+          <w:rPr>
+            <w:noProof/>
+            <w:webHidden/>
+          </w:rPr>
+          <w:fldChar w:fldCharType="end"/>
+        </w:r>
+      </w:hyperlink>
+    </w:p>
+    <w:p>
+      <w:pPr>
+        <w:pStyle w:val="TOC1"/>
+        <w:tabs>
+          <w:tab w:val="right" w:leader="dot" w:pos="9350"/>
+        </w:tabs>
+        <w:rPr>
+          <w:noProof/>
+        </w:rPr>
+      </w:pPr>
+      <w:hyperlink w:anchor="_Toc89099277" w:history="1">
+        <w:r>
+          <w:rPr>
+            <w:rStyle w:val="Hyperlink"/>
+            <w:noProof/>
+          </w:rPr>
+          <w:t>Bài 5. Màn hình LCD - STM32</w:t>
+        </w:r>
+        <w:r>
+          <w:rPr>
+            <w:noProof/>
+            <w:webHidden/>
+          </w:rPr>
+          <w:tab/>
+        </w:r>
+        <w:r>
+          <w:rPr>
+            <w:noProof/>
+            <w:webHidden/>
+          </w:rPr>
+          <w:fldChar w:fldCharType="begin"/>
+        </w:r>
+        <w:r>
+          <w:rPr>
+            <w:noProof/>
+            <w:webHidden/>
+          </w:rPr>
+          <w:instrText xml:space="preserve"> PAGEREF _Toc89099277 \h </w:instrText>
+        </w:r>
+        <w:r>
+          <w:rPr>
+            <w:noProof/>
+            <w:webHidden/>
+          </w:rPr>
+        </w:r>
+        <w:r>
+          <w:rPr>
+            <w:noProof/>
+            <w:webHidden/>
+          </w:rPr>
+          <w:fldChar w:fldCharType="separate"/>
+        </w:r>
+        <w:r>
+          <w:rPr>
+            <w:noProof/>
+            <w:webHidden/>
+          </w:rPr>
+          <w:t>50</w:t>
+        </w:r>
+        <w:r>
+          <w:rPr>
+            <w:noProof/>
+            <w:webHidden/>
+          </w:rPr>
+          <w:fldChar w:fldCharType="end"/>
+        </w:r>
+      </w:hyperlink>
+    </w:p>
+    <w:p>
+      <w:r>
+        <w:fldChar w:fldCharType="end"/>
+      </w:r>
       <w:r>
         <w:br w:type="page"/>
       </w:r>
@@ -828,6 +2638,7 @@
       <w:pPr>
         <w:pStyle w:val="Heading1"/>
       </w:pPr>
+      <w:bookmarkStart w:id="0" w:name="_Toc89099257"/>
       <w:proofErr w:type="spellStart"/>
       <w:r>
         <w:t>Bài</w:t>
@@ -844,6 +2655,7 @@
       <w:r>
         <w:t xml:space="preserve"> Led</w:t>
       </w:r>
+      <w:bookmarkEnd w:id="0"/>
     </w:p>
     <w:p>
       <w:pPr>
@@ -1103,7 +2915,7 @@
                     <pic:cNvPicPr/>
                   </pic:nvPicPr>
                   <pic:blipFill>
-                    <a:blip r:embed="rId7">
+                    <a:blip r:embed="rId8">
                       <a:extLst>
                         <a:ext uri="{28A0092B-C50C-407E-A947-70E740481C1C}">
                           <a14:useLocalDpi xmlns:a14="http://schemas.microsoft.com/office/drawing/2010/main" val="0"/>
@@ -1886,6 +3698,7 @@
       <w:pPr>
         <w:pStyle w:val="Heading1"/>
       </w:pPr>
+      <w:bookmarkStart w:id="1" w:name="_Toc89099258"/>
       <w:proofErr w:type="spellStart"/>
       <w:r>
         <w:lastRenderedPageBreak/>
@@ -1919,6 +3732,7 @@
       <w:r>
         <w:t xml:space="preserve"> LED</w:t>
       </w:r>
+      <w:bookmarkEnd w:id="1"/>
     </w:p>
     <w:p>
       <w:pPr>
@@ -2363,7 +4177,7 @@
                     <pic:cNvPicPr/>
                   </pic:nvPicPr>
                   <pic:blipFill>
-                    <a:blip r:embed="rId8">
+                    <a:blip r:embed="rId9">
                       <a:extLst>
                         <a:ext uri="{28A0092B-C50C-407E-A947-70E740481C1C}">
                           <a14:useLocalDpi xmlns:a14="http://schemas.microsoft.com/office/drawing/2010/main" val="0"/>
@@ -3204,6 +5018,7 @@
       <w:pPr>
         <w:pStyle w:val="Heading1"/>
       </w:pPr>
+      <w:bookmarkStart w:id="2" w:name="_Toc89099259"/>
       <w:proofErr w:type="spellStart"/>
       <w:r>
         <w:lastRenderedPageBreak/>
@@ -3245,6 +5060,7 @@
       <w:r>
         <w:t xml:space="preserve"> TMP36</w:t>
       </w:r>
+      <w:bookmarkEnd w:id="2"/>
     </w:p>
     <w:p>
       <w:pPr>
@@ -3734,7 +5550,7 @@
                     <pic:cNvPicPr/>
                   </pic:nvPicPr>
                   <pic:blipFill>
-                    <a:blip r:embed="rId9">
+                    <a:blip r:embed="rId10">
                       <a:extLst>
                         <a:ext uri="{28A0092B-C50C-407E-A947-70E740481C1C}">
                           <a14:useLocalDpi xmlns:a14="http://schemas.microsoft.com/office/drawing/2010/main" val="0"/>
@@ -5305,6 +7121,7 @@
       <w:pPr>
         <w:pStyle w:val="Heading1"/>
       </w:pPr>
+      <w:bookmarkStart w:id="3" w:name="_Toc89099260"/>
       <w:proofErr w:type="spellStart"/>
       <w:r>
         <w:t>Bài</w:t>
@@ -5328,6 +7145,7 @@
       <w:r>
         <w:t>dần</w:t>
       </w:r>
+      <w:bookmarkEnd w:id="3"/>
       <w:proofErr w:type="spellEnd"/>
     </w:p>
     <w:p>
@@ -5738,7 +7556,7 @@
                     <pic:cNvPicPr/>
                   </pic:nvPicPr>
                   <pic:blipFill>
-                    <a:blip r:embed="rId10">
+                    <a:blip r:embed="rId11">
                       <a:extLst>
                         <a:ext uri="{28A0092B-C50C-407E-A947-70E740481C1C}">
                           <a14:useLocalDpi xmlns:a14="http://schemas.microsoft.com/office/drawing/2010/main" val="0"/>
@@ -6498,6 +8316,7 @@
       <w:pPr>
         <w:pStyle w:val="Heading1"/>
       </w:pPr>
+      <w:bookmarkStart w:id="4" w:name="_Toc89099261"/>
       <w:proofErr w:type="spellStart"/>
       <w:r>
         <w:t>Bài</w:t>
@@ -6513,6 +8332,7 @@
       <w:r>
         <w:t>màu</w:t>
       </w:r>
+      <w:bookmarkEnd w:id="4"/>
       <w:proofErr w:type="spellEnd"/>
     </w:p>
     <w:p>
@@ -7011,7 +8831,7 @@
                     <pic:cNvPicPr/>
                   </pic:nvPicPr>
                   <pic:blipFill>
-                    <a:blip r:embed="rId11">
+                    <a:blip r:embed="rId12">
                       <a:extLst>
                         <a:ext uri="{28A0092B-C50C-407E-A947-70E740481C1C}">
                           <a14:useLocalDpi xmlns:a14="http://schemas.microsoft.com/office/drawing/2010/main" val="0"/>
@@ -8420,6 +10240,7 @@
       <w:pPr>
         <w:pStyle w:val="Heading1"/>
       </w:pPr>
+      <w:bookmarkStart w:id="5" w:name="_Toc89099262"/>
       <w:proofErr w:type="spellStart"/>
       <w:r>
         <w:t>Bài</w:t>
@@ -8489,6 +10310,7 @@
       <w:r>
         <w:t>áp</w:t>
       </w:r>
+      <w:bookmarkEnd w:id="5"/>
       <w:proofErr w:type="spellEnd"/>
     </w:p>
     <w:p>
@@ -8750,16 +10572,76 @@
           <w:noProof/>
         </w:rPr>
         <w:lastRenderedPageBreak/>
+        <w:drawing>
+          <wp:anchor distT="0" distB="0" distL="114300" distR="114300" simplePos="0" relativeHeight="251680768" behindDoc="0" locked="0" layoutInCell="1" allowOverlap="1" wp14:anchorId="3DE2CEC4" wp14:editId="3E0396B7">
+            <wp:simplePos x="0" y="0"/>
+            <wp:positionH relativeFrom="margin">
+              <wp:align>center</wp:align>
+            </wp:positionH>
+            <wp:positionV relativeFrom="paragraph">
+              <wp:posOffset>233762</wp:posOffset>
+            </wp:positionV>
+            <wp:extent cx="2684145" cy="2317115"/>
+            <wp:effectExtent l="0" t="0" r="1905" b="6985"/>
+            <wp:wrapTopAndBottom/>
+            <wp:docPr id="14" name="Picture 14"/>
+            <wp:cNvGraphicFramePr>
+              <a:graphicFrameLocks xmlns:a="http://schemas.openxmlformats.org/drawingml/2006/main" noChangeAspect="1"/>
+            </wp:cNvGraphicFramePr>
+            <a:graphic xmlns:a="http://schemas.openxmlformats.org/drawingml/2006/main">
+              <a:graphicData uri="http://schemas.openxmlformats.org/drawingml/2006/picture">
+                <pic:pic xmlns:pic="http://schemas.openxmlformats.org/drawingml/2006/picture">
+                  <pic:nvPicPr>
+                    <pic:cNvPr id="14" name="Picture 14"/>
+                    <pic:cNvPicPr/>
+                  </pic:nvPicPr>
+                  <pic:blipFill>
+                    <a:blip r:embed="rId13" cstate="print">
+                      <a:extLst>
+                        <a:ext uri="{28A0092B-C50C-407E-A947-70E740481C1C}">
+                          <a14:useLocalDpi xmlns:a14="http://schemas.microsoft.com/office/drawing/2010/main" val="0"/>
+                        </a:ext>
+                      </a:extLst>
+                    </a:blip>
+                    <a:stretch>
+                      <a:fillRect/>
+                    </a:stretch>
+                  </pic:blipFill>
+                  <pic:spPr>
+                    <a:xfrm>
+                      <a:off x="0" y="0"/>
+                      <a:ext cx="2684145" cy="2317115"/>
+                    </a:xfrm>
+                    <a:prstGeom prst="rect">
+                      <a:avLst/>
+                    </a:prstGeom>
+                  </pic:spPr>
+                </pic:pic>
+              </a:graphicData>
+            </a:graphic>
+            <wp14:sizeRelH relativeFrom="margin">
+              <wp14:pctWidth>0</wp14:pctWidth>
+            </wp14:sizeRelH>
+            <wp14:sizeRelV relativeFrom="margin">
+              <wp14:pctHeight>0</wp14:pctHeight>
+            </wp14:sizeRelV>
+          </wp:anchor>
+        </w:drawing>
+      </w:r>
+      <w:r>
+        <w:rPr>
+          <w:noProof/>
+        </w:rPr>
         <mc:AlternateContent>
           <mc:Choice Requires="wps">
             <w:drawing>
-              <wp:anchor distT="0" distB="0" distL="114300" distR="114300" simplePos="0" relativeHeight="251682816" behindDoc="0" locked="0" layoutInCell="1" allowOverlap="1" wp14:anchorId="5D0E210A" wp14:editId="1D1ECB8F">
+              <wp:anchor distT="0" distB="0" distL="114300" distR="114300" simplePos="0" relativeHeight="251682816" behindDoc="0" locked="0" layoutInCell="1" allowOverlap="1" wp14:anchorId="5D0E210A" wp14:editId="3FF88D9A">
                 <wp:simplePos x="0" y="0"/>
                 <wp:positionH relativeFrom="margin">
                   <wp:align>center</wp:align>
                 </wp:positionH>
                 <wp:positionV relativeFrom="paragraph">
-                  <wp:posOffset>3055620</wp:posOffset>
+                  <wp:posOffset>2553908</wp:posOffset>
                 </wp:positionV>
                 <wp:extent cx="1676400" cy="635"/>
                 <wp:effectExtent l="0" t="0" r="0" b="0"/>
@@ -8879,7 +10761,7 @@
           </mc:Choice>
           <mc:Fallback>
             <w:pict>
-              <v:shape w14:anchorId="5D0E210A" id="Text Box 15" o:spid="_x0000_s1032" type="#_x0000_t202" style="position:absolute;left:0;text-align:left;margin-left:0;margin-top:240.6pt;width:132pt;height:.05pt;z-index:251682816;visibility:visible;mso-wrap-style:square;mso-width-percent:0;mso-wrap-distance-left:9pt;mso-wrap-distance-top:0;mso-wrap-distance-right:9pt;mso-wrap-distance-bottom:0;mso-position-horizontal:center;mso-position-horizontal-relative:margin;mso-position-vertical:absolute;mso-position-vertical-relative:text;mso-width-percent:0;mso-width-relative:margin;v-text-anchor:top" o:gfxdata="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" stroked="f">
+              <v:shape w14:anchorId="5D0E210A" id="Text Box 15" o:spid="_x0000_s1032" type="#_x0000_t202" style="position:absolute;left:0;text-align:left;margin-left:0;margin-top:201.1pt;width:132pt;height:.05pt;z-index:251682816;visibility:visible;mso-wrap-style:square;mso-width-percent:0;mso-wrap-distance-left:9pt;mso-wrap-distance-top:0;mso-wrap-distance-right:9pt;mso-wrap-distance-bottom:0;mso-position-horizontal:center;mso-position-horizontal-relative:margin;mso-position-vertical:absolute;mso-position-vertical-relative:text;mso-width-percent:0;mso-width-relative:margin;v-text-anchor:top" o:gfxdata="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" stroked="f">
                 <v:textbox style="mso-fit-shape-to-text:t" inset="0,0,0,0">
                   <w:txbxContent>
                     <w:p>
@@ -8963,254 +10845,6 @@
           </mc:Fallback>
         </mc:AlternateContent>
       </w:r>
-      <w:r>
-        <w:rPr>
-          <w:noProof/>
-        </w:rPr>
-        <w:drawing>
-          <wp:anchor distT="0" distB="0" distL="114300" distR="114300" simplePos="0" relativeHeight="251680768" behindDoc="0" locked="0" layoutInCell="1" allowOverlap="1" wp14:anchorId="3DE2CEC4" wp14:editId="7FA8E9D0">
-            <wp:simplePos x="0" y="0"/>
-            <wp:positionH relativeFrom="margin">
-              <wp:align>center</wp:align>
-            </wp:positionH>
-            <wp:positionV relativeFrom="paragraph">
-              <wp:posOffset>220980</wp:posOffset>
-            </wp:positionV>
-            <wp:extent cx="3139440" cy="2710450"/>
-            <wp:effectExtent l="0" t="0" r="3810" b="0"/>
-            <wp:wrapTopAndBottom/>
-            <wp:docPr id="14" name="Picture 14"/>
-            <wp:cNvGraphicFramePr>
-              <a:graphicFrameLocks xmlns:a="http://schemas.openxmlformats.org/drawingml/2006/main" noChangeAspect="1"/>
-            </wp:cNvGraphicFramePr>
-            <a:graphic xmlns:a="http://schemas.openxmlformats.org/drawingml/2006/main">
-              <a:graphicData uri="http://schemas.openxmlformats.org/drawingml/2006/picture">
-                <pic:pic xmlns:pic="http://schemas.openxmlformats.org/drawingml/2006/picture">
-                  <pic:nvPicPr>
-                    <pic:cNvPr id="14" name="Picture 14"/>
-                    <pic:cNvPicPr/>
-                  </pic:nvPicPr>
-                  <pic:blipFill>
-                    <a:blip r:embed="rId12">
-                      <a:extLst>
-                        <a:ext uri="{28A0092B-C50C-407E-A947-70E740481C1C}">
-                          <a14:useLocalDpi xmlns:a14="http://schemas.microsoft.com/office/drawing/2010/main" val="0"/>
-                        </a:ext>
-                      </a:extLst>
-                    </a:blip>
-                    <a:stretch>
-                      <a:fillRect/>
-                    </a:stretch>
-                  </pic:blipFill>
-                  <pic:spPr>
-                    <a:xfrm>
-                      <a:off x="0" y="0"/>
-                      <a:ext cx="3139440" cy="2710450"/>
-                    </a:xfrm>
-                    <a:prstGeom prst="rect">
-                      <a:avLst/>
-                    </a:prstGeom>
-                  </pic:spPr>
-                </pic:pic>
-              </a:graphicData>
-            </a:graphic>
-            <wp14:sizeRelH relativeFrom="margin">
-              <wp14:pctWidth>0</wp14:pctWidth>
-            </wp14:sizeRelH>
-            <wp14:sizeRelV relativeFrom="margin">
-              <wp14:pctHeight>0</wp14:pctHeight>
-            </wp14:sizeRelV>
-          </wp:anchor>
-        </w:drawing>
-      </w:r>
-      <w:r>
-        <w:rPr>
-          <w:noProof/>
-        </w:rPr>
-        <mc:AlternateContent>
-          <mc:Choice Requires="wps">
-            <w:drawing>
-              <wp:anchor distT="0" distB="0" distL="114300" distR="114300" simplePos="0" relativeHeight="251679744" behindDoc="0" locked="0" layoutInCell="1" allowOverlap="1" wp14:anchorId="6A56820F" wp14:editId="4196F75E">
-                <wp:simplePos x="0" y="0"/>
-                <wp:positionH relativeFrom="column">
-                  <wp:posOffset>2320290</wp:posOffset>
-                </wp:positionH>
-                <wp:positionV relativeFrom="paragraph">
-                  <wp:posOffset>2428875</wp:posOffset>
-                </wp:positionV>
-                <wp:extent cx="1447800" cy="635"/>
-                <wp:effectExtent l="0" t="0" r="0" b="0"/>
-                <wp:wrapTopAndBottom/>
-                <wp:docPr id="11" name="Text Box 11"/>
-                <wp:cNvGraphicFramePr/>
-                <a:graphic xmlns:a="http://schemas.openxmlformats.org/drawingml/2006/main">
-                  <a:graphicData uri="http://schemas.microsoft.com/office/word/2010/wordprocessingShape">
-                    <wps:wsp>
-                      <wps:cNvSpPr txBox="1"/>
-                      <wps:spPr>
-                        <a:xfrm>
-                          <a:off x="0" y="0"/>
-                          <a:ext cx="1447800" cy="635"/>
-                        </a:xfrm>
-                        <a:prstGeom prst="rect">
-                          <a:avLst/>
-                        </a:prstGeom>
-                        <a:solidFill>
-                          <a:prstClr val="white"/>
-                        </a:solidFill>
-                        <a:ln>
-                          <a:noFill/>
-                        </a:ln>
-                      </wps:spPr>
-                      <wps:txbx>
-                        <w:txbxContent>
-                          <w:p>
-                            <w:pPr>
-                              <w:pStyle w:val="Caption"/>
-                              <w:rPr>
-                                <w:rFonts w:ascii="Times New Roman" w:hAnsi="Times New Roman" w:cs="Times New Roman"/>
-                                <w:noProof/>
-                              </w:rPr>
-                            </w:pPr>
-                            <w:proofErr w:type="spellStart"/>
-                            <w:r>
-                              <w:t>Hình</w:t>
-                            </w:r>
-                            <w:proofErr w:type="spellEnd"/>
-                            <w:r>
-                              <w:t xml:space="preserve"> </w:t>
-                            </w:r>
-                            <w:r>
-                              <w:fldChar w:fldCharType="begin"/>
-                            </w:r>
-                            <w:r>
-                              <w:instrText xml:space="preserve"> SEQ Hình \* ARABIC </w:instrText>
-                            </w:r>
-                            <w:r>
-                              <w:fldChar w:fldCharType="separate"/>
-                            </w:r>
-                            <w:r>
-                              <w:rPr>
-                                <w:noProof/>
-                              </w:rPr>
-                              <w:t>7</w:t>
-                            </w:r>
-                            <w:r>
-                              <w:rPr>
-                                <w:noProof/>
-                              </w:rPr>
-                              <w:fldChar w:fldCharType="end"/>
-                            </w:r>
-                            <w:r>
-                              <w:t xml:space="preserve">.Sơ </w:t>
-                            </w:r>
-                            <w:proofErr w:type="spellStart"/>
-                            <w:r>
-                              <w:t>đồ</w:t>
-                            </w:r>
-                            <w:proofErr w:type="spellEnd"/>
-                            <w:r>
-                              <w:t xml:space="preserve"> </w:t>
-                            </w:r>
-                            <w:proofErr w:type="spellStart"/>
-                            <w:r>
-                              <w:t>mạch</w:t>
-                            </w:r>
-                            <w:proofErr w:type="spellEnd"/>
-                            <w:r>
-                              <w:t xml:space="preserve"> Arduino.</w:t>
-                            </w:r>
-                          </w:p>
-                        </w:txbxContent>
-                      </wps:txbx>
-                      <wps:bodyPr rot="0" spcFirstLastPara="0" vertOverflow="overflow" horzOverflow="overflow" vert="horz" wrap="square" lIns="0" tIns="0" rIns="0" bIns="0" numCol="1" spcCol="0" rtlCol="0" fromWordArt="0" anchor="t" anchorCtr="0" forceAA="0" compatLnSpc="1">
-                        <a:prstTxWarp prst="textNoShape">
-                          <a:avLst/>
-                        </a:prstTxWarp>
-                        <a:spAutoFit/>
-                      </wps:bodyPr>
-                    </wps:wsp>
-                  </a:graphicData>
-                </a:graphic>
-                <wp14:sizeRelH relativeFrom="margin">
-                  <wp14:pctWidth>0</wp14:pctWidth>
-                </wp14:sizeRelH>
-                <wp14:sizeRelV relativeFrom="margin">
-                  <wp14:pctHeight>0</wp14:pctHeight>
-                </wp14:sizeRelV>
-              </wp:anchor>
-            </w:drawing>
-          </mc:Choice>
-          <mc:Fallback>
-            <w:pict>
-              <v:shape w14:anchorId="6A56820F" id="Text Box 11" o:spid="_x0000_s1033" type="#_x0000_t202" style="position:absolute;left:0;text-align:left;margin-left:182.7pt;margin-top:191.25pt;width:114pt;height:.05pt;z-index:251679744;visibility:visible;mso-wrap-style:square;mso-width-percent:0;mso-height-percent:0;mso-wrap-distance-left:9pt;mso-wrap-distance-top:0;mso-wrap-distance-right:9pt;mso-wrap-distance-bottom:0;mso-position-horizontal:absolute;mso-position-horizontal-relative:text;mso-position-vertical:absolute;mso-position-vertical-relative:text;mso-width-percent:0;mso-height-percent:0;mso-width-relative:margin;mso-height-relative:margin;v-text-anchor:top" o:gfxdata="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" stroked="f">
-                <v:textbox style="mso-fit-shape-to-text:t" inset="0,0,0,0">
-                  <w:txbxContent>
-                    <w:p>
-                      <w:pPr>
-                        <w:pStyle w:val="Caption"/>
-                        <w:rPr>
-                          <w:rFonts w:ascii="Times New Roman" w:hAnsi="Times New Roman" w:cs="Times New Roman"/>
-                          <w:noProof/>
-                        </w:rPr>
-                      </w:pPr>
-                      <w:proofErr w:type="spellStart"/>
-                      <w:r>
-                        <w:t>Hình</w:t>
-                      </w:r>
-                      <w:proofErr w:type="spellEnd"/>
-                      <w:r>
-                        <w:t xml:space="preserve"> </w:t>
-                      </w:r>
-                      <w:r>
-                        <w:fldChar w:fldCharType="begin"/>
-                      </w:r>
-                      <w:r>
-                        <w:instrText xml:space="preserve"> SEQ Hình \* ARABIC </w:instrText>
-                      </w:r>
-                      <w:r>
-                        <w:fldChar w:fldCharType="separate"/>
-                      </w:r>
-                      <w:r>
-                        <w:rPr>
-                          <w:noProof/>
-                        </w:rPr>
-                        <w:t>7</w:t>
-                      </w:r>
-                      <w:r>
-                        <w:rPr>
-                          <w:noProof/>
-                        </w:rPr>
-                        <w:fldChar w:fldCharType="end"/>
-                      </w:r>
-                      <w:r>
-                        <w:t xml:space="preserve">.Sơ </w:t>
-                      </w:r>
-                      <w:proofErr w:type="spellStart"/>
-                      <w:r>
-                        <w:t>đồ</w:t>
-                      </w:r>
-                      <w:proofErr w:type="spellEnd"/>
-                      <w:r>
-                        <w:t xml:space="preserve"> </w:t>
-                      </w:r>
-                      <w:proofErr w:type="spellStart"/>
-                      <w:r>
-                        <w:t>mạch</w:t>
-                      </w:r>
-                      <w:proofErr w:type="spellEnd"/>
-                      <w:r>
-                        <w:t xml:space="preserve"> Arduino.</w:t>
-                      </w:r>
-                    </w:p>
-                  </w:txbxContent>
-                </v:textbox>
-                <w10:wrap type="topAndBottom"/>
-              </v:shape>
-            </w:pict>
-          </mc:Fallback>
-        </mc:AlternateContent>
-      </w:r>
       <w:proofErr w:type="spellStart"/>
       <w:r>
         <w:t>Sơ</w:t>
@@ -9893,6 +11527,7 @@
       <w:pPr>
         <w:pStyle w:val="Heading1"/>
       </w:pPr>
+      <w:bookmarkStart w:id="6" w:name="_Toc89099263"/>
       <w:proofErr w:type="spellStart"/>
       <w:r>
         <w:lastRenderedPageBreak/>
@@ -9939,6 +11574,7 @@
       <w:r>
         <w:t>âm</w:t>
       </w:r>
+      <w:bookmarkEnd w:id="6"/>
       <w:proofErr w:type="spellEnd"/>
     </w:p>
     <w:p>
@@ -10536,7 +12172,7 @@
           </mc:Choice>
           <mc:Fallback>
             <w:pict>
-              <v:shape w14:anchorId="331FA4C3" id="Text Box 16" o:spid="_x0000_s1034" type="#_x0000_t202" style="position:absolute;left:0;text-align:left;margin-left:174.6pt;margin-top:160.05pt;width:114pt;height:.05pt;z-index:251685888;visibility:visible;mso-wrap-style:square;mso-width-percent:0;mso-wrap-distance-left:9pt;mso-wrap-distance-top:0;mso-wrap-distance-right:9pt;mso-wrap-distance-bottom:0;mso-position-horizontal:absolute;mso-position-horizontal-relative:margin;mso-position-vertical:absolute;mso-position-vertical-relative:text;mso-width-percent:0;mso-width-relative:margin;v-text-anchor:top" o:gfxdata="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" stroked="f">
+              <v:shape w14:anchorId="331FA4C3" id="Text Box 16" o:spid="_x0000_s1033" type="#_x0000_t202" style="position:absolute;left:0;text-align:left;margin-left:174.6pt;margin-top:160.05pt;width:114pt;height:.05pt;z-index:251685888;visibility:visible;mso-wrap-style:square;mso-width-percent:0;mso-wrap-distance-left:9pt;mso-wrap-distance-top:0;mso-wrap-distance-right:9pt;mso-wrap-distance-bottom:0;mso-position-horizontal:absolute;mso-position-horizontal-relative:margin;mso-position-vertical:absolute;mso-position-vertical-relative:text;mso-width-percent:0;mso-width-relative:margin;v-text-anchor:top" o:gfxdata="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" stroked="f">
                 <v:textbox style="mso-fit-shape-to-text:t" inset="0,0,0,0">
                   <w:txbxContent>
                     <w:p>
@@ -10616,7 +12252,7 @@
                     <pic:cNvPicPr/>
                   </pic:nvPicPr>
                   <pic:blipFill>
-                    <a:blip r:embed="rId13" cstate="print">
+                    <a:blip r:embed="rId14" cstate="print">
                       <a:extLst>
                         <a:ext uri="{28A0092B-C50C-407E-A947-70E740481C1C}">
                           <a14:useLocalDpi xmlns:a14="http://schemas.microsoft.com/office/drawing/2010/main" val="0"/>
@@ -13593,6 +15229,7 @@
       <w:pPr>
         <w:pStyle w:val="Heading1"/>
       </w:pPr>
+      <w:bookmarkStart w:id="7" w:name="_Toc89099264"/>
       <w:proofErr w:type="spellStart"/>
       <w:r>
         <w:lastRenderedPageBreak/>
@@ -13675,6 +15312,7 @@
       <w:r>
         <w:t xml:space="preserve"> BCD</w:t>
       </w:r>
+      <w:bookmarkEnd w:id="7"/>
     </w:p>
     <w:p>
       <w:pPr>
@@ -14196,7 +15834,7 @@
           </mc:Choice>
           <mc:Fallback>
             <w:pict>
-              <v:shape w14:anchorId="387EADA5" id="Text Box 19" o:spid="_x0000_s1035" type="#_x0000_t202" style="position:absolute;left:0;text-align:left;margin-left:0;margin-top:157.65pt;width:114pt;height:.05pt;z-index:251689984;visibility:visible;mso-wrap-style:square;mso-width-percent:0;mso-wrap-distance-left:9pt;mso-wrap-distance-top:0;mso-wrap-distance-right:9pt;mso-wrap-distance-bottom:0;mso-position-horizontal:center;mso-position-horizontal-relative:margin;mso-position-vertical:absolute;mso-position-vertical-relative:text;mso-width-percent:0;mso-width-relative:margin;v-text-anchor:top" o:gfxdata="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" stroked="f">
+              <v:shape w14:anchorId="387EADA5" id="Text Box 19" o:spid="_x0000_s1034" type="#_x0000_t202" style="position:absolute;left:0;text-align:left;margin-left:0;margin-top:157.65pt;width:114pt;height:.05pt;z-index:251689984;visibility:visible;mso-wrap-style:square;mso-width-percent:0;mso-wrap-distance-left:9pt;mso-wrap-distance-top:0;mso-wrap-distance-right:9pt;mso-wrap-distance-bottom:0;mso-position-horizontal:center;mso-position-horizontal-relative:margin;mso-position-vertical:absolute;mso-position-vertical-relative:text;mso-width-percent:0;mso-width-relative:margin;v-text-anchor:top" o:gfxdata="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" stroked="f">
                 <v:textbox style="mso-fit-shape-to-text:t" inset="0,0,0,0">
                   <w:txbxContent>
                     <w:p>
@@ -14276,7 +15914,7 @@
                     <pic:cNvPicPr/>
                   </pic:nvPicPr>
                   <pic:blipFill>
-                    <a:blip r:embed="rId14">
+                    <a:blip r:embed="rId15">
                       <a:extLst>
                         <a:ext uri="{28A0092B-C50C-407E-A947-70E740481C1C}">
                           <a14:useLocalDpi xmlns:a14="http://schemas.microsoft.com/office/drawing/2010/main" val="0"/>
@@ -16754,6 +18392,7 @@
       <w:pPr>
         <w:pStyle w:val="Heading1"/>
       </w:pPr>
+      <w:bookmarkStart w:id="8" w:name="_Toc89099265"/>
       <w:proofErr w:type="spellStart"/>
       <w:r>
         <w:t>Bài</w:t>
@@ -16803,6 +18442,7 @@
       <w:r>
         <w:t xml:space="preserve"> IC 74HC595</w:t>
       </w:r>
+      <w:bookmarkEnd w:id="8"/>
     </w:p>
     <w:p>
       <w:pPr>
@@ -17270,7 +18910,7 @@
                     <pic:cNvPicPr/>
                   </pic:nvPicPr>
                   <pic:blipFill>
-                    <a:blip r:embed="rId15">
+                    <a:blip r:embed="rId16">
                       <a:extLst>
                         <a:ext uri="{28A0092B-C50C-407E-A947-70E740481C1C}">
                           <a14:useLocalDpi xmlns:a14="http://schemas.microsoft.com/office/drawing/2010/main" val="0"/>
@@ -17397,7 +19037,7 @@
           </mc:Choice>
           <mc:Fallback>
             <w:pict>
-              <v:shape w14:anchorId="3A613C66" id="Text Box 13" o:spid="_x0000_s1036" type="#_x0000_t202" style="position:absolute;left:0;text-align:left;margin-left:182.7pt;margin-top:191.25pt;width:114pt;height:.05pt;z-index:251694080;visibility:visible;mso-wrap-style:square;mso-width-percent:0;mso-wrap-distance-left:9pt;mso-wrap-distance-top:0;mso-wrap-distance-right:9pt;mso-wrap-distance-bottom:0;mso-position-horizontal:absolute;mso-position-horizontal-relative:text;mso-position-vertical:absolute;mso-position-vertical-relative:text;mso-width-percent:0;mso-width-relative:margin;v-text-anchor:top" o:gfxdata="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" stroked="f">
+              <v:shape w14:anchorId="3A613C66" id="Text Box 13" o:spid="_x0000_s1035" type="#_x0000_t202" style="position:absolute;left:0;text-align:left;margin-left:182.7pt;margin-top:191.25pt;width:114pt;height:.05pt;z-index:251694080;visibility:visible;mso-wrap-style:square;mso-width-percent:0;mso-wrap-distance-left:9pt;mso-wrap-distance-top:0;mso-wrap-distance-right:9pt;mso-wrap-distance-bottom:0;mso-position-horizontal:absolute;mso-position-horizontal-relative:text;mso-position-vertical:absolute;mso-position-vertical-relative:text;mso-width-percent:0;mso-width-relative:margin;v-text-anchor:top" o:gfxdata="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" stroked="f">
                 <v:textbox style="mso-fit-shape-to-text:t" inset="0,0,0,0">
                   <w:txbxContent>
                     <w:p>
@@ -19640,6 +21280,7 @@
       <w:pPr>
         <w:pStyle w:val="Heading1"/>
       </w:pPr>
+      <w:bookmarkStart w:id="9" w:name="_Toc89099266"/>
       <w:proofErr w:type="spellStart"/>
       <w:r>
         <w:t>Bài</w:t>
@@ -19657,6 +21298,7 @@
       <w:r>
         <w:t>Led Matrix</w:t>
       </w:r>
+      <w:bookmarkEnd w:id="9"/>
     </w:p>
     <w:p>
       <w:pPr>
@@ -20508,7 +22150,7 @@
           </mc:Choice>
           <mc:Fallback>
             <w:pict>
-              <v:shape w14:anchorId="49B99831" id="Text Box 20" o:spid="_x0000_s1037" type="#_x0000_t202" style="position:absolute;left:0;text-align:left;margin-left:0;margin-top:196.65pt;width:114pt;height:.05pt;z-index:251697152;visibility:visible;mso-wrap-style:square;mso-width-percent:0;mso-wrap-distance-left:9pt;mso-wrap-distance-top:0;mso-wrap-distance-right:9pt;mso-wrap-distance-bottom:0;mso-position-horizontal:center;mso-position-horizontal-relative:margin;mso-position-vertical:absolute;mso-position-vertical-relative:text;mso-width-percent:0;mso-width-relative:margin;v-text-anchor:top" o:gfxdata="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" stroked="f">
+              <v:shape w14:anchorId="49B99831" id="Text Box 20" o:spid="_x0000_s1036" type="#_x0000_t202" style="position:absolute;left:0;text-align:left;margin-left:0;margin-top:196.65pt;width:114pt;height:.05pt;z-index:251697152;visibility:visible;mso-wrap-style:square;mso-width-percent:0;mso-wrap-distance-left:9pt;mso-wrap-distance-top:0;mso-wrap-distance-right:9pt;mso-wrap-distance-bottom:0;mso-position-horizontal:center;mso-position-horizontal-relative:margin;mso-position-vertical:absolute;mso-position-vertical-relative:text;mso-width-percent:0;mso-width-relative:margin;v-text-anchor:top" o:gfxdata="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" stroked="f">
                 <v:textbox style="mso-fit-shape-to-text:t" inset="0,0,0,0">
                   <w:txbxContent>
                     <w:p>
@@ -20610,7 +22252,7 @@
                     <pic:cNvPicPr/>
                   </pic:nvPicPr>
                   <pic:blipFill>
-                    <a:blip r:embed="rId16">
+                    <a:blip r:embed="rId17">
                       <a:extLst>
                         <a:ext uri="{28A0092B-C50C-407E-A947-70E740481C1C}">
                           <a14:useLocalDpi xmlns:a14="http://schemas.microsoft.com/office/drawing/2010/main" val="0"/>
@@ -23561,6 +25203,7 @@
       <w:pPr>
         <w:pStyle w:val="Heading1"/>
       </w:pPr>
+      <w:bookmarkStart w:id="10" w:name="_Toc89099267"/>
       <w:proofErr w:type="spellStart"/>
       <w:r>
         <w:t>Bài</w:t>
@@ -23603,6 +25246,7 @@
       <w:r>
         <w:t>cách</w:t>
       </w:r>
+      <w:bookmarkEnd w:id="10"/>
       <w:proofErr w:type="spellEnd"/>
     </w:p>
     <w:p>
@@ -24120,7 +25764,7 @@
           </mc:Choice>
           <mc:Fallback>
             <w:pict>
-              <v:shape w14:anchorId="43320F32" id="Text Box 17" o:spid="_x0000_s1038" type="#_x0000_t202" style="position:absolute;left:0;text-align:left;margin-left:0;margin-top:179.25pt;width:114pt;height:.05pt;z-index:251702272;visibility:visible;mso-wrap-style:square;mso-width-percent:0;mso-wrap-distance-left:9pt;mso-wrap-distance-top:0;mso-wrap-distance-right:9pt;mso-wrap-distance-bottom:0;mso-position-horizontal:center;mso-position-horizontal-relative:margin;mso-position-vertical:absolute;mso-position-vertical-relative:text;mso-width-percent:0;mso-width-relative:margin;v-text-anchor:top" o:gfxdata="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" stroked="f">
+              <v:shape w14:anchorId="43320F32" id="Text Box 17" o:spid="_x0000_s1037" type="#_x0000_t202" style="position:absolute;left:0;text-align:left;margin-left:0;margin-top:179.25pt;width:114pt;height:.05pt;z-index:251702272;visibility:visible;mso-wrap-style:square;mso-width-percent:0;mso-wrap-distance-left:9pt;mso-wrap-distance-top:0;mso-wrap-distance-right:9pt;mso-wrap-distance-bottom:0;mso-position-horizontal:center;mso-position-horizontal-relative:margin;mso-position-vertical:absolute;mso-position-vertical-relative:text;mso-width-percent:0;mso-width-relative:margin;v-text-anchor:top" o:gfxdata="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" stroked="f">
                 <v:textbox style="mso-fit-shape-to-text:t" inset="0,0,0,0">
                   <w:txbxContent>
                     <w:p>
@@ -24222,7 +25866,7 @@
                     <pic:cNvPicPr/>
                   </pic:nvPicPr>
                   <pic:blipFill>
-                    <a:blip r:embed="rId17" cstate="print">
+                    <a:blip r:embed="rId18" cstate="print">
                       <a:extLst>
                         <a:ext uri="{28A0092B-C50C-407E-A947-70E740481C1C}">
                           <a14:useLocalDpi xmlns:a14="http://schemas.microsoft.com/office/drawing/2010/main" val="0"/>
@@ -26802,6 +28446,7 @@
       <w:pPr>
         <w:pStyle w:val="Heading1"/>
       </w:pPr>
+      <w:bookmarkStart w:id="11" w:name="_Toc89099268"/>
       <w:proofErr w:type="spellStart"/>
       <w:r>
         <w:t>Bài</w:t>
@@ -26832,6 +28477,7 @@
       <w:r>
         <w:t xml:space="preserve"> Motor DC</w:t>
       </w:r>
+      <w:bookmarkEnd w:id="11"/>
     </w:p>
     <w:p>
       <w:pPr>
@@ -27850,7 +29496,7 @@
           </mc:Choice>
           <mc:Fallback>
             <w:pict>
-              <v:shape w14:anchorId="1393D07C" id="Text Box 32" o:spid="_x0000_s1039" type="#_x0000_t202" style="position:absolute;left:0;text-align:left;margin-left:0;margin-top:167.25pt;width:114pt;height:.05pt;z-index:251731968;visibility:visible;mso-wrap-style:square;mso-width-percent:0;mso-wrap-distance-left:9pt;mso-wrap-distance-top:0;mso-wrap-distance-right:9pt;mso-wrap-distance-bottom:0;mso-position-horizontal:center;mso-position-horizontal-relative:margin;mso-position-vertical:absolute;mso-position-vertical-relative:text;mso-width-percent:0;mso-width-relative:margin;v-text-anchor:top" o:gfxdata="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" stroked="f">
+              <v:shape w14:anchorId="1393D07C" id="Text Box 32" o:spid="_x0000_s1038" type="#_x0000_t202" style="position:absolute;left:0;text-align:left;margin-left:0;margin-top:167.25pt;width:114pt;height:.05pt;z-index:251731968;visibility:visible;mso-wrap-style:square;mso-width-percent:0;mso-wrap-distance-left:9pt;mso-wrap-distance-top:0;mso-wrap-distance-right:9pt;mso-wrap-distance-bottom:0;mso-position-horizontal:center;mso-position-horizontal-relative:margin;mso-position-vertical:absolute;mso-position-vertical-relative:text;mso-width-percent:0;mso-width-relative:margin;v-text-anchor:top" o:gfxdata="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" stroked="f">
                 <v:textbox style="mso-fit-shape-to-text:t" inset="0,0,0,0">
                   <w:txbxContent>
                     <w:p>
@@ -27963,7 +29609,7 @@
                     <pic:cNvPicPr/>
                   </pic:nvPicPr>
                   <pic:blipFill>
-                    <a:blip r:embed="rId18" cstate="print">
+                    <a:blip r:embed="rId19" cstate="print">
                       <a:extLst>
                         <a:ext uri="{28A0092B-C50C-407E-A947-70E740481C1C}">
                           <a14:useLocalDpi xmlns:a14="http://schemas.microsoft.com/office/drawing/2010/main" val="0"/>
@@ -31455,6 +33101,7 @@
       <w:pPr>
         <w:pStyle w:val="Heading1"/>
       </w:pPr>
+      <w:bookmarkStart w:id="12" w:name="_Toc89099269"/>
       <w:proofErr w:type="spellStart"/>
       <w:r>
         <w:t>Bài</w:t>
@@ -31525,6 +33172,7 @@
       <w:r>
         <w:t>)</w:t>
       </w:r>
+      <w:bookmarkEnd w:id="12"/>
     </w:p>
     <w:p>
       <w:pPr>
@@ -32139,7 +33787,7 @@
           </mc:Choice>
           <mc:Fallback>
             <w:pict>
-              <v:shape w14:anchorId="197A5095" id="Text Box 43" o:spid="_x0000_s1040" type="#_x0000_t202" style="position:absolute;left:0;text-align:left;margin-left:0;margin-top:182.05pt;width:114pt;height:.05pt;z-index:251735040;visibility:visible;mso-wrap-style:square;mso-width-percent:0;mso-wrap-distance-left:9pt;mso-wrap-distance-top:0;mso-wrap-distance-right:9pt;mso-wrap-distance-bottom:0;mso-position-horizontal:center;mso-position-horizontal-relative:margin;mso-position-vertical:absolute;mso-position-vertical-relative:text;mso-width-percent:0;mso-width-relative:margin;v-text-anchor:top" o:gfxdata="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" stroked="f">
+              <v:shape w14:anchorId="197A5095" id="Text Box 43" o:spid="_x0000_s1039" type="#_x0000_t202" style="position:absolute;left:0;text-align:left;margin-left:0;margin-top:182.05pt;width:114pt;height:.05pt;z-index:251735040;visibility:visible;mso-wrap-style:square;mso-width-percent:0;mso-wrap-distance-left:9pt;mso-wrap-distance-top:0;mso-wrap-distance-right:9pt;mso-wrap-distance-bottom:0;mso-position-horizontal:center;mso-position-horizontal-relative:margin;mso-position-vertical:absolute;mso-position-vertical-relative:text;mso-width-percent:0;mso-width-relative:margin;v-text-anchor:top" o:gfxdata="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" stroked="f">
                 <v:textbox style="mso-fit-shape-to-text:t" inset="0,0,0,0">
                   <w:txbxContent>
                     <w:p>
@@ -32252,7 +33900,7 @@
                     <pic:cNvPicPr/>
                   </pic:nvPicPr>
                   <pic:blipFill>
-                    <a:blip r:embed="rId19" cstate="print">
+                    <a:blip r:embed="rId20" cstate="print">
                       <a:extLst>
                         <a:ext uri="{28A0092B-C50C-407E-A947-70E740481C1C}">
                           <a14:useLocalDpi xmlns:a14="http://schemas.microsoft.com/office/drawing/2010/main" val="0"/>
@@ -35984,6 +37632,7 @@
       <w:pPr>
         <w:pStyle w:val="Heading1"/>
       </w:pPr>
+      <w:bookmarkStart w:id="13" w:name="_Toc89099270"/>
       <w:proofErr w:type="spellStart"/>
       <w:r>
         <w:t>Bài</w:t>
@@ -36066,6 +37715,7 @@
       <w:r>
         <w:t>sáng</w:t>
       </w:r>
+      <w:bookmarkEnd w:id="13"/>
       <w:proofErr w:type="spellEnd"/>
     </w:p>
     <w:p>
@@ -36578,7 +38228,7 @@
                     <pic:cNvPicPr/>
                   </pic:nvPicPr>
                   <pic:blipFill>
-                    <a:blip r:embed="rId20" cstate="print">
+                    <a:blip r:embed="rId21" cstate="print">
                       <a:extLst>
                         <a:ext uri="{28A0092B-C50C-407E-A947-70E740481C1C}">
                           <a14:useLocalDpi xmlns:a14="http://schemas.microsoft.com/office/drawing/2010/main" val="0"/>
@@ -36748,7 +38398,7 @@
           </mc:Choice>
           <mc:Fallback>
             <w:pict>
-              <v:shape w14:anchorId="2C955D43" id="Text Box 22" o:spid="_x0000_s1041" type="#_x0000_t202" style="position:absolute;margin-left:0;margin-top:193.75pt;width:114pt;height:.05pt;z-index:251706368;visibility:visible;mso-wrap-style:square;mso-width-percent:0;mso-wrap-distance-left:9pt;mso-wrap-distance-top:0;mso-wrap-distance-right:9pt;mso-wrap-distance-bottom:0;mso-position-horizontal:center;mso-position-horizontal-relative:margin;mso-position-vertical:absolute;mso-position-vertical-relative:text;mso-width-percent:0;mso-width-relative:margin;v-text-anchor:top" o:gfxdata="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" stroked="f">
+              <v:shape w14:anchorId="2C955D43" id="Text Box 22" o:spid="_x0000_s1040" type="#_x0000_t202" style="position:absolute;margin-left:0;margin-top:193.75pt;width:114pt;height:.05pt;z-index:251706368;visibility:visible;mso-wrap-style:square;mso-width-percent:0;mso-wrap-distance-left:9pt;mso-wrap-distance-top:0;mso-wrap-distance-right:9pt;mso-wrap-distance-bottom:0;mso-position-horizontal:center;mso-position-horizontal-relative:margin;mso-position-vertical:absolute;mso-position-vertical-relative:text;mso-width-percent:0;mso-width-relative:margin;v-text-anchor:top" o:gfxdata="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" stroked="f">
                 <v:textbox style="mso-fit-shape-to-text:t" inset="0,0,0,0">
                   <w:txbxContent>
                     <w:p>
@@ -38114,6 +39764,7 @@
       <w:pPr>
         <w:pStyle w:val="Heading1"/>
       </w:pPr>
+      <w:bookmarkStart w:id="14" w:name="_Toc89099271"/>
       <w:proofErr w:type="spellStart"/>
       <w:r>
         <w:t>Bài</w:t>
@@ -38183,6 +39834,7 @@
       <w:r>
         <w:t>đoạn</w:t>
       </w:r>
+      <w:bookmarkEnd w:id="14"/>
       <w:proofErr w:type="spellEnd"/>
     </w:p>
     <w:p>
@@ -38654,7 +40306,7 @@
           </mc:Choice>
           <mc:Fallback>
             <w:pict>
-              <v:shape w14:anchorId="49E84811" id="Text Box 26" o:spid="_x0000_s1042" type="#_x0000_t202" style="position:absolute;left:0;text-align:left;margin-left:0;margin-top:186.25pt;width:114pt;height:.05pt;z-index:251709440;visibility:visible;mso-wrap-style:square;mso-width-percent:0;mso-wrap-distance-left:9pt;mso-wrap-distance-top:0;mso-wrap-distance-right:9pt;mso-wrap-distance-bottom:0;mso-position-horizontal:center;mso-position-horizontal-relative:margin;mso-position-vertical:absolute;mso-position-vertical-relative:text;mso-width-percent:0;mso-width-relative:margin;v-text-anchor:top" o:gfxdata="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" stroked="f">
+              <v:shape w14:anchorId="49E84811" id="Text Box 26" o:spid="_x0000_s1041" type="#_x0000_t202" style="position:absolute;left:0;text-align:left;margin-left:0;margin-top:186.25pt;width:114pt;height:.05pt;z-index:251709440;visibility:visible;mso-wrap-style:square;mso-width-percent:0;mso-wrap-distance-left:9pt;mso-wrap-distance-top:0;mso-wrap-distance-right:9pt;mso-wrap-distance-bottom:0;mso-position-horizontal:center;mso-position-horizontal-relative:margin;mso-position-vertical:absolute;mso-position-vertical-relative:text;mso-width-percent:0;mso-width-relative:margin;v-text-anchor:top" o:gfxdata="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" stroked="f">
                 <v:textbox style="mso-fit-shape-to-text:t" inset="0,0,0,0">
                   <w:txbxContent>
                     <w:p>
@@ -38743,7 +40395,7 @@
                     <pic:cNvPicPr/>
                   </pic:nvPicPr>
                   <pic:blipFill>
-                    <a:blip r:embed="rId21" cstate="print">
+                    <a:blip r:embed="rId22" cstate="print">
                       <a:extLst>
                         <a:ext uri="{28A0092B-C50C-407E-A947-70E740481C1C}">
                           <a14:useLocalDpi xmlns:a14="http://schemas.microsoft.com/office/drawing/2010/main" val="0"/>
@@ -42184,6 +43836,7 @@
       <w:pPr>
         <w:pStyle w:val="Heading1"/>
       </w:pPr>
+      <w:bookmarkStart w:id="15" w:name="_Toc89099272"/>
       <w:proofErr w:type="spellStart"/>
       <w:r>
         <w:t>Bài</w:t>
@@ -42234,6 +43887,7 @@
       <w:r>
         <w:t>ngoại</w:t>
       </w:r>
+      <w:bookmarkEnd w:id="15"/>
       <w:proofErr w:type="spellEnd"/>
     </w:p>
     <w:p>
@@ -42522,13 +44176,7 @@
       </w:r>
       <w:proofErr w:type="spellEnd"/>
       <w:r>
-        <w:t xml:space="preserve"> </w:t>
-      </w:r>
-      <w:r>
-        <w:t>2</w:t>
-      </w:r>
-      <w:r>
-        <w:t xml:space="preserve"> </w:t>
+        <w:t xml:space="preserve"> 2 </w:t>
       </w:r>
       <w:proofErr w:type="spellStart"/>
       <w:r>
@@ -42544,10 +44192,7 @@
       </w:r>
       <w:proofErr w:type="spellEnd"/>
       <w:r>
-        <w:t xml:space="preserve"> led</w:t>
-      </w:r>
-      <w:r>
-        <w:t xml:space="preserve"> </w:t>
+        <w:t xml:space="preserve"> led </w:t>
       </w:r>
       <w:proofErr w:type="spellStart"/>
       <w:r>
@@ -42659,13 +44304,7 @@
       </w:r>
       <w:proofErr w:type="spellEnd"/>
       <w:r>
-        <w:t xml:space="preserve"> </w:t>
-      </w:r>
-      <w:r>
-        <w:t>3</w:t>
-      </w:r>
-      <w:r>
-        <w:t xml:space="preserve"> </w:t>
+        <w:t xml:space="preserve"> 3 </w:t>
       </w:r>
       <w:proofErr w:type="spellStart"/>
       <w:r>
@@ -43226,7 +44865,7 @@
           </mc:Choice>
           <mc:Fallback>
             <w:pict>
-              <v:shape w14:anchorId="1E7A1FC4" id="Text Box 37" o:spid="_x0000_s1043" type="#_x0000_t202" style="position:absolute;left:0;text-align:left;margin-left:0;margin-top:229.45pt;width:114pt;height:.05pt;z-index:251739136;visibility:visible;mso-wrap-style:square;mso-width-percent:0;mso-wrap-distance-left:9pt;mso-wrap-distance-top:0;mso-wrap-distance-right:9pt;mso-wrap-distance-bottom:0;mso-position-horizontal:center;mso-position-horizontal-relative:margin;mso-position-vertical:absolute;mso-position-vertical-relative:text;mso-width-percent:0;mso-width-relative:margin;v-text-anchor:top" o:gfxdata="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" stroked="f">
+              <v:shape w14:anchorId="1E7A1FC4" id="Text Box 37" o:spid="_x0000_s1042" type="#_x0000_t202" style="position:absolute;left:0;text-align:left;margin-left:0;margin-top:229.45pt;width:114pt;height:.05pt;z-index:251739136;visibility:visible;mso-wrap-style:square;mso-width-percent:0;mso-wrap-distance-left:9pt;mso-wrap-distance-top:0;mso-wrap-distance-right:9pt;mso-wrap-distance-bottom:0;mso-position-horizontal:center;mso-position-horizontal-relative:margin;mso-position-vertical:absolute;mso-position-vertical-relative:text;mso-width-percent:0;mso-width-relative:margin;v-text-anchor:top" o:gfxdata="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" stroked="f">
                 <v:textbox style="mso-fit-shape-to-text:t" inset="0,0,0,0">
                   <w:txbxContent>
                     <w:p>
@@ -43339,7 +44978,7 @@
                     <pic:cNvPicPr/>
                   </pic:nvPicPr>
                   <pic:blipFill>
-                    <a:blip r:embed="rId22">
+                    <a:blip r:embed="rId23">
                       <a:extLst>
                         <a:ext uri="{28A0092B-C50C-407E-A947-70E740481C1C}">
                           <a14:useLocalDpi xmlns:a14="http://schemas.microsoft.com/office/drawing/2010/main" val="0"/>
@@ -45583,10 +47222,7 @@
               <w:pStyle w:val="code"/>
             </w:pPr>
             <w:r>
-              <w:t xml:space="preserve">        </w:t>
-            </w:r>
-            <w:r>
-              <w:t xml:space="preserve">     </w:t>
+              <w:t xml:space="preserve">             </w:t>
             </w:r>
             <w:proofErr w:type="spellStart"/>
             <w:proofErr w:type="gramStart"/>
@@ -45620,19 +47256,156 @@
               <w:pStyle w:val="code"/>
             </w:pPr>
             <w:r>
-              <w:t xml:space="preserve">      </w:t>
-            </w:r>
+              <w:t xml:space="preserve">             break;</w:t>
+            </w:r>
+          </w:p>
+          <w:p>
+            <w:pPr>
+              <w:pStyle w:val="code"/>
+            </w:pPr>
+            <w:r>
+              <w:t xml:space="preserve">    //</w:t>
+            </w:r>
+            <w:proofErr w:type="spellStart"/>
+            <w:r>
+              <w:t>Bật</w:t>
+            </w:r>
+            <w:proofErr w:type="spellEnd"/>
+            <w:r>
+              <w:t xml:space="preserve">, </w:t>
+            </w:r>
+            <w:proofErr w:type="spellStart"/>
+            <w:r>
+              <w:t>tắt</w:t>
+            </w:r>
+            <w:proofErr w:type="spellEnd"/>
+            <w:r>
+              <w:t xml:space="preserve"> </w:t>
+            </w:r>
+            <w:proofErr w:type="spellStart"/>
+            <w:r>
+              <w:t>đèn</w:t>
+            </w:r>
+            <w:proofErr w:type="spellEnd"/>
+            <w:r>
+              <w:t xml:space="preserve"> </w:t>
+            </w:r>
+            <w:proofErr w:type="spellStart"/>
+            <w:r>
+              <w:t>vàng</w:t>
+            </w:r>
+            <w:proofErr w:type="spellEnd"/>
+            <w:r>
+              <w:t xml:space="preserve"> </w:t>
+            </w:r>
+            <w:proofErr w:type="spellStart"/>
+            <w:r>
+              <w:t>khi</w:t>
+            </w:r>
+            <w:proofErr w:type="spellEnd"/>
+            <w:r>
+              <w:t xml:space="preserve"> </w:t>
+            </w:r>
+            <w:proofErr w:type="spellStart"/>
+            <w:r>
+              <w:t>nhấn</w:t>
+            </w:r>
+            <w:proofErr w:type="spellEnd"/>
+            <w:r>
+              <w:t xml:space="preserve"> </w:t>
+            </w:r>
+            <w:proofErr w:type="spellStart"/>
+            <w:r>
+              <w:t>phím</w:t>
+            </w:r>
+            <w:proofErr w:type="spellEnd"/>
+            <w:r>
+              <w:t xml:space="preserve"> 2</w:t>
+            </w:r>
+          </w:p>
+          <w:p>
+            <w:pPr>
+              <w:pStyle w:val="code"/>
+            </w:pPr>
+            <w:r>
+              <w:t xml:space="preserve">    case 16615543:  </w:t>
+            </w:r>
+          </w:p>
+          <w:p>
+            <w:pPr>
+              <w:pStyle w:val="code"/>
+            </w:pPr>
             <w:r>
               <w:t xml:space="preserve">    </w:t>
             </w:r>
             <w:r>
-              <w:t xml:space="preserve">  </w:t>
-            </w:r>
+              <w:tab/>
+            </w:r>
+            <w:proofErr w:type="spellStart"/>
+            <w:r>
+              <w:t>trangThai_YELLOW</w:t>
+            </w:r>
+            <w:proofErr w:type="spellEnd"/>
             <w:r>
               <w:t xml:space="preserve"> </w:t>
             </w:r>
-            <w:r>
-              <w:t>break;</w:t>
+            <w:proofErr w:type="gramStart"/>
+            <w:r>
+              <w:t>= !</w:t>
+            </w:r>
+            <w:proofErr w:type="spellStart"/>
+            <w:r>
+              <w:t>trangThai</w:t>
+            </w:r>
+            <w:proofErr w:type="gramEnd"/>
+            <w:r>
+              <w:t>_YELLOW</w:t>
+            </w:r>
+            <w:proofErr w:type="spellEnd"/>
+            <w:r>
+              <w:t xml:space="preserve">; </w:t>
+            </w:r>
+          </w:p>
+          <w:p>
+            <w:pPr>
+              <w:pStyle w:val="code"/>
+            </w:pPr>
+            <w:r>
+              <w:t xml:space="preserve">             </w:t>
+            </w:r>
+            <w:proofErr w:type="spellStart"/>
+            <w:proofErr w:type="gramStart"/>
+            <w:r>
+              <w:t>digitalWrite</w:t>
+            </w:r>
+            <w:proofErr w:type="spellEnd"/>
+            <w:r>
+              <w:t>(</w:t>
+            </w:r>
+            <w:proofErr w:type="spellStart"/>
+            <w:proofErr w:type="gramEnd"/>
+            <w:r>
+              <w:t>led_yellow</w:t>
+            </w:r>
+            <w:proofErr w:type="spellEnd"/>
+            <w:r>
+              <w:t xml:space="preserve">, </w:t>
+            </w:r>
+            <w:proofErr w:type="spellStart"/>
+            <w:r>
+              <w:t>trangThai_YELLOW</w:t>
+            </w:r>
+            <w:proofErr w:type="spellEnd"/>
+            <w:r>
+              <w:t xml:space="preserve">); </w:t>
+            </w:r>
+          </w:p>
+          <w:p>
+            <w:pPr>
+              <w:pStyle w:val="code"/>
+            </w:pPr>
+            <w:r>
+              <w:t xml:space="preserve">             break;</w:t>
             </w:r>
           </w:p>
           <w:p>
@@ -45668,7 +47441,7 @@
             </w:r>
             <w:proofErr w:type="spellStart"/>
             <w:r>
-              <w:t>vàng</w:t>
+              <w:t>xanh</w:t>
             </w:r>
             <w:proofErr w:type="spellEnd"/>
             <w:r>
@@ -45676,6 +47449,14 @@
             </w:r>
             <w:proofErr w:type="spellStart"/>
             <w:r>
+              <w:t>lá</w:t>
+            </w:r>
+            <w:proofErr w:type="spellEnd"/>
+            <w:r>
+              <w:t xml:space="preserve"> </w:t>
+            </w:r>
+            <w:proofErr w:type="spellStart"/>
+            <w:r>
               <w:t>khi</w:t>
             </w:r>
             <w:proofErr w:type="spellEnd"/>
@@ -45696,15 +47477,15 @@
             </w:r>
             <w:proofErr w:type="spellEnd"/>
             <w:r>
-              <w:t xml:space="preserve"> 2</w:t>
-            </w:r>
-          </w:p>
-          <w:p>
-            <w:pPr>
-              <w:pStyle w:val="code"/>
-            </w:pPr>
-            <w:r>
-              <w:t xml:space="preserve">    case 16615543:  </w:t>
+              <w:t xml:space="preserve"> 3</w:t>
+            </w:r>
+          </w:p>
+          <w:p>
+            <w:pPr>
+              <w:pStyle w:val="code"/>
+            </w:pPr>
+            <w:r>
+              <w:t xml:space="preserve">    case 16599223:  </w:t>
             </w:r>
           </w:p>
           <w:p>
@@ -45719,38 +47500,176 @@
             </w:r>
             <w:proofErr w:type="spellStart"/>
             <w:r>
+              <w:t>trangThai_GREEN</w:t>
+            </w:r>
+            <w:proofErr w:type="spellEnd"/>
+            <w:r>
+              <w:t xml:space="preserve"> </w:t>
+            </w:r>
+            <w:proofErr w:type="gramStart"/>
+            <w:r>
+              <w:t>= !</w:t>
+            </w:r>
+            <w:proofErr w:type="spellStart"/>
+            <w:r>
+              <w:t>trangThai</w:t>
+            </w:r>
+            <w:proofErr w:type="gramEnd"/>
+            <w:r>
+              <w:t>_GREEN</w:t>
+            </w:r>
+            <w:proofErr w:type="spellEnd"/>
+            <w:r>
+              <w:t xml:space="preserve">; </w:t>
+            </w:r>
+          </w:p>
+          <w:p>
+            <w:pPr>
+              <w:pStyle w:val="code"/>
+            </w:pPr>
+            <w:r>
+              <w:t xml:space="preserve">             </w:t>
+            </w:r>
+            <w:proofErr w:type="spellStart"/>
+            <w:proofErr w:type="gramStart"/>
+            <w:r>
+              <w:t>digitalWrite</w:t>
+            </w:r>
+            <w:proofErr w:type="spellEnd"/>
+            <w:r>
+              <w:t>(</w:t>
+            </w:r>
+            <w:proofErr w:type="spellStart"/>
+            <w:proofErr w:type="gramEnd"/>
+            <w:r>
+              <w:t>led_green</w:t>
+            </w:r>
+            <w:proofErr w:type="spellEnd"/>
+            <w:r>
+              <w:t xml:space="preserve">, </w:t>
+            </w:r>
+            <w:proofErr w:type="spellStart"/>
+            <w:r>
+              <w:t>trangThai_GREEN</w:t>
+            </w:r>
+            <w:proofErr w:type="spellEnd"/>
+            <w:r>
+              <w:t xml:space="preserve">);  </w:t>
+            </w:r>
+          </w:p>
+          <w:p>
+            <w:pPr>
+              <w:pStyle w:val="code"/>
+            </w:pPr>
+            <w:r>
+              <w:t xml:space="preserve">             break;</w:t>
+            </w:r>
+          </w:p>
+          <w:p>
+            <w:pPr>
+              <w:pStyle w:val="code"/>
+            </w:pPr>
+            <w:r>
+              <w:t xml:space="preserve">    //</w:t>
+            </w:r>
+            <w:proofErr w:type="spellStart"/>
+            <w:r>
+              <w:t>Tắt</w:t>
+            </w:r>
+            <w:proofErr w:type="spellEnd"/>
+            <w:r>
+              <w:t xml:space="preserve"> </w:t>
+            </w:r>
+            <w:proofErr w:type="spellStart"/>
+            <w:r>
+              <w:t>hết</w:t>
+            </w:r>
+            <w:proofErr w:type="spellEnd"/>
+            <w:r>
+              <w:t xml:space="preserve"> </w:t>
+            </w:r>
+            <w:proofErr w:type="spellStart"/>
+            <w:r>
+              <w:t>đèn</w:t>
+            </w:r>
+            <w:proofErr w:type="spellEnd"/>
+            <w:r>
+              <w:t xml:space="preserve"> </w:t>
+            </w:r>
+            <w:proofErr w:type="spellStart"/>
+            <w:r>
+              <w:t>khi</w:t>
+            </w:r>
+            <w:proofErr w:type="spellEnd"/>
+            <w:r>
+              <w:t xml:space="preserve"> </w:t>
+            </w:r>
+            <w:proofErr w:type="spellStart"/>
+            <w:r>
+              <w:t>nhấn</w:t>
+            </w:r>
+            <w:proofErr w:type="spellEnd"/>
+            <w:r>
+              <w:t xml:space="preserve"> </w:t>
+            </w:r>
+            <w:proofErr w:type="spellStart"/>
+            <w:r>
+              <w:t>phím</w:t>
+            </w:r>
+            <w:proofErr w:type="spellEnd"/>
+            <w:r>
+              <w:t xml:space="preserve"> power</w:t>
+            </w:r>
+          </w:p>
+          <w:p>
+            <w:pPr>
+              <w:pStyle w:val="code"/>
+            </w:pPr>
+            <w:r>
+              <w:t xml:space="preserve">    case 16580863:  </w:t>
+            </w:r>
+          </w:p>
+          <w:p>
+            <w:pPr>
+              <w:pStyle w:val="code"/>
+            </w:pPr>
+            <w:r>
+              <w:t xml:space="preserve">    </w:t>
+            </w:r>
+            <w:r>
+              <w:tab/>
+            </w:r>
+            <w:proofErr w:type="spellStart"/>
+            <w:r>
+              <w:t>trangThai_RED</w:t>
+            </w:r>
+            <w:proofErr w:type="spellEnd"/>
+            <w:r>
+              <w:t xml:space="preserve"> = </w:t>
+            </w:r>
+            <w:proofErr w:type="spellStart"/>
+            <w:r>
               <w:t>trangThai_YELLOW</w:t>
             </w:r>
             <w:proofErr w:type="spellEnd"/>
             <w:r>
-              <w:t xml:space="preserve"> </w:t>
-            </w:r>
-            <w:proofErr w:type="gramStart"/>
-            <w:r>
-              <w:t>= !</w:t>
-            </w:r>
-            <w:proofErr w:type="spellStart"/>
-            <w:r>
-              <w:t>trangThai</w:t>
-            </w:r>
-            <w:proofErr w:type="gramEnd"/>
-            <w:r>
-              <w:t>_YELLOW</w:t>
-            </w:r>
-            <w:proofErr w:type="spellEnd"/>
-            <w:r>
-              <w:t xml:space="preserve">; </w:t>
-            </w:r>
-          </w:p>
-          <w:p>
-            <w:pPr>
-              <w:pStyle w:val="code"/>
-            </w:pPr>
-            <w:r>
-              <w:t xml:space="preserve">        </w:t>
-            </w:r>
-            <w:r>
-              <w:t xml:space="preserve">     </w:t>
+              <w:t xml:space="preserve"> = </w:t>
+            </w:r>
+            <w:proofErr w:type="spellStart"/>
+            <w:r>
+              <w:t>trangThai_GREEN</w:t>
+            </w:r>
+            <w:proofErr w:type="spellEnd"/>
+            <w:r>
+              <w:t xml:space="preserve"> = false;</w:t>
+            </w:r>
+          </w:p>
+          <w:p>
+            <w:pPr>
+              <w:pStyle w:val="code"/>
+            </w:pPr>
+            <w:r>
+              <w:t xml:space="preserve">             </w:t>
             </w:r>
             <w:proofErr w:type="spellStart"/>
             <w:proofErr w:type="gramStart"/>
@@ -45764,6 +47683,41 @@
             <w:proofErr w:type="spellStart"/>
             <w:proofErr w:type="gramEnd"/>
             <w:r>
+              <w:t>led_red</w:t>
+            </w:r>
+            <w:proofErr w:type="spellEnd"/>
+            <w:r>
+              <w:t xml:space="preserve">, </w:t>
+            </w:r>
+            <w:proofErr w:type="spellStart"/>
+            <w:r>
+              <w:t>trangThai_RED</w:t>
+            </w:r>
+            <w:proofErr w:type="spellEnd"/>
+            <w:r>
+              <w:t>);</w:t>
+            </w:r>
+          </w:p>
+          <w:p>
+            <w:pPr>
+              <w:pStyle w:val="code"/>
+            </w:pPr>
+            <w:r>
+              <w:lastRenderedPageBreak/>
+              <w:t xml:space="preserve">             </w:t>
+            </w:r>
+            <w:proofErr w:type="spellStart"/>
+            <w:proofErr w:type="gramStart"/>
+            <w:r>
+              <w:t>digitalWrite</w:t>
+            </w:r>
+            <w:proofErr w:type="spellEnd"/>
+            <w:r>
+              <w:t>(</w:t>
+            </w:r>
+            <w:proofErr w:type="spellStart"/>
+            <w:proofErr w:type="gramEnd"/>
+            <w:r>
               <w:t>led_yellow</w:t>
             </w:r>
             <w:proofErr w:type="spellEnd"/>
@@ -45776,322 +47730,6 @@
             </w:r>
             <w:proofErr w:type="spellEnd"/>
             <w:r>
-              <w:t xml:space="preserve">); </w:t>
-            </w:r>
-          </w:p>
-          <w:p>
-            <w:pPr>
-              <w:pStyle w:val="code"/>
-            </w:pPr>
-            <w:r>
-              <w:t xml:space="preserve">        </w:t>
-            </w:r>
-            <w:r>
-              <w:t xml:space="preserve">     </w:t>
-            </w:r>
-            <w:r>
-              <w:t>break;</w:t>
-            </w:r>
-          </w:p>
-          <w:p>
-            <w:pPr>
-              <w:pStyle w:val="code"/>
-            </w:pPr>
-            <w:r>
-              <w:t xml:space="preserve">    //</w:t>
-            </w:r>
-            <w:proofErr w:type="spellStart"/>
-            <w:r>
-              <w:t>Bật</w:t>
-            </w:r>
-            <w:proofErr w:type="spellEnd"/>
-            <w:r>
-              <w:t xml:space="preserve">, </w:t>
-            </w:r>
-            <w:proofErr w:type="spellStart"/>
-            <w:r>
-              <w:t>tắt</w:t>
-            </w:r>
-            <w:proofErr w:type="spellEnd"/>
-            <w:r>
-              <w:t xml:space="preserve"> </w:t>
-            </w:r>
-            <w:proofErr w:type="spellStart"/>
-            <w:r>
-              <w:t>đèn</w:t>
-            </w:r>
-            <w:proofErr w:type="spellEnd"/>
-            <w:r>
-              <w:t xml:space="preserve"> </w:t>
-            </w:r>
-            <w:proofErr w:type="spellStart"/>
-            <w:r>
-              <w:t>xanh</w:t>
-            </w:r>
-            <w:proofErr w:type="spellEnd"/>
-            <w:r>
-              <w:t xml:space="preserve"> </w:t>
-            </w:r>
-            <w:proofErr w:type="spellStart"/>
-            <w:r>
-              <w:t>lá</w:t>
-            </w:r>
-            <w:proofErr w:type="spellEnd"/>
-            <w:r>
-              <w:t xml:space="preserve"> </w:t>
-            </w:r>
-            <w:proofErr w:type="spellStart"/>
-            <w:r>
-              <w:t>khi</w:t>
-            </w:r>
-            <w:proofErr w:type="spellEnd"/>
-            <w:r>
-              <w:t xml:space="preserve"> </w:t>
-            </w:r>
-            <w:proofErr w:type="spellStart"/>
-            <w:r>
-              <w:t>nhấn</w:t>
-            </w:r>
-            <w:proofErr w:type="spellEnd"/>
-            <w:r>
-              <w:t xml:space="preserve"> </w:t>
-            </w:r>
-            <w:proofErr w:type="spellStart"/>
-            <w:r>
-              <w:t>phím</w:t>
-            </w:r>
-            <w:proofErr w:type="spellEnd"/>
-            <w:r>
-              <w:t xml:space="preserve"> 3</w:t>
-            </w:r>
-          </w:p>
-          <w:p>
-            <w:pPr>
-              <w:pStyle w:val="code"/>
-            </w:pPr>
-            <w:r>
-              <w:t xml:space="preserve">    case 16599223:  </w:t>
-            </w:r>
-          </w:p>
-          <w:p>
-            <w:pPr>
-              <w:pStyle w:val="code"/>
-            </w:pPr>
-            <w:r>
-              <w:t xml:space="preserve">    </w:t>
-            </w:r>
-            <w:r>
-              <w:tab/>
-            </w:r>
-            <w:proofErr w:type="spellStart"/>
-            <w:r>
-              <w:t>trangThai_GREEN</w:t>
-            </w:r>
-            <w:proofErr w:type="spellEnd"/>
-            <w:r>
-              <w:t xml:space="preserve"> </w:t>
-            </w:r>
-            <w:proofErr w:type="gramStart"/>
-            <w:r>
-              <w:t>= !</w:t>
-            </w:r>
-            <w:proofErr w:type="spellStart"/>
-            <w:r>
-              <w:t>trangThai</w:t>
-            </w:r>
-            <w:proofErr w:type="gramEnd"/>
-            <w:r>
-              <w:t>_GREEN</w:t>
-            </w:r>
-            <w:proofErr w:type="spellEnd"/>
-            <w:r>
-              <w:t xml:space="preserve">; </w:t>
-            </w:r>
-          </w:p>
-          <w:p>
-            <w:pPr>
-              <w:pStyle w:val="code"/>
-            </w:pPr>
-            <w:r>
-              <w:t xml:space="preserve">        </w:t>
-            </w:r>
-            <w:r>
-              <w:t xml:space="preserve">     </w:t>
-            </w:r>
-            <w:proofErr w:type="spellStart"/>
-            <w:proofErr w:type="gramStart"/>
-            <w:r>
-              <w:t>digitalWrite</w:t>
-            </w:r>
-            <w:proofErr w:type="spellEnd"/>
-            <w:r>
-              <w:t>(</w:t>
-            </w:r>
-            <w:proofErr w:type="spellStart"/>
-            <w:proofErr w:type="gramEnd"/>
-            <w:r>
-              <w:t>led_green</w:t>
-            </w:r>
-            <w:proofErr w:type="spellEnd"/>
-            <w:r>
-              <w:t xml:space="preserve">, </w:t>
-            </w:r>
-            <w:proofErr w:type="spellStart"/>
-            <w:r>
-              <w:t>trangThai_GREEN</w:t>
-            </w:r>
-            <w:proofErr w:type="spellEnd"/>
-            <w:r>
-              <w:t xml:space="preserve">);  </w:t>
-            </w:r>
-          </w:p>
-          <w:p>
-            <w:pPr>
-              <w:pStyle w:val="code"/>
-            </w:pPr>
-            <w:r>
-              <w:t xml:space="preserve">       </w:t>
-            </w:r>
-            <w:r>
-              <w:t xml:space="preserve">     </w:t>
-            </w:r>
-            <w:r>
-              <w:t xml:space="preserve"> break;</w:t>
-            </w:r>
-          </w:p>
-          <w:p>
-            <w:pPr>
-              <w:pStyle w:val="code"/>
-            </w:pPr>
-            <w:r>
-              <w:t xml:space="preserve">    //</w:t>
-            </w:r>
-            <w:proofErr w:type="spellStart"/>
-            <w:r>
-              <w:t>Tắt</w:t>
-            </w:r>
-            <w:proofErr w:type="spellEnd"/>
-            <w:r>
-              <w:t xml:space="preserve"> </w:t>
-            </w:r>
-            <w:proofErr w:type="spellStart"/>
-            <w:r>
-              <w:t>hết</w:t>
-            </w:r>
-            <w:proofErr w:type="spellEnd"/>
-            <w:r>
-              <w:t xml:space="preserve"> </w:t>
-            </w:r>
-            <w:proofErr w:type="spellStart"/>
-            <w:r>
-              <w:t>đèn</w:t>
-            </w:r>
-            <w:proofErr w:type="spellEnd"/>
-            <w:r>
-              <w:t xml:space="preserve"> </w:t>
-            </w:r>
-            <w:proofErr w:type="spellStart"/>
-            <w:r>
-              <w:t>khi</w:t>
-            </w:r>
-            <w:proofErr w:type="spellEnd"/>
-            <w:r>
-              <w:t xml:space="preserve"> </w:t>
-            </w:r>
-            <w:proofErr w:type="spellStart"/>
-            <w:r>
-              <w:t>nhấn</w:t>
-            </w:r>
-            <w:proofErr w:type="spellEnd"/>
-            <w:r>
-              <w:t xml:space="preserve"> </w:t>
-            </w:r>
-            <w:proofErr w:type="spellStart"/>
-            <w:r>
-              <w:t>phím</w:t>
-            </w:r>
-            <w:proofErr w:type="spellEnd"/>
-            <w:r>
-              <w:t xml:space="preserve"> power</w:t>
-            </w:r>
-          </w:p>
-          <w:p>
-            <w:pPr>
-              <w:pStyle w:val="code"/>
-            </w:pPr>
-            <w:r>
-              <w:t xml:space="preserve">    case 16580863:  </w:t>
-            </w:r>
-          </w:p>
-          <w:p>
-            <w:pPr>
-              <w:pStyle w:val="code"/>
-            </w:pPr>
-            <w:r>
-              <w:t xml:space="preserve">    </w:t>
-            </w:r>
-            <w:r>
-              <w:tab/>
-            </w:r>
-            <w:proofErr w:type="spellStart"/>
-            <w:r>
-              <w:t>trangThai_RED</w:t>
-            </w:r>
-            <w:proofErr w:type="spellEnd"/>
-            <w:r>
-              <w:t xml:space="preserve"> = </w:t>
-            </w:r>
-            <w:proofErr w:type="spellStart"/>
-            <w:r>
-              <w:t>trangThai_YELLOW</w:t>
-            </w:r>
-            <w:proofErr w:type="spellEnd"/>
-            <w:r>
-              <w:t xml:space="preserve"> = </w:t>
-            </w:r>
-            <w:proofErr w:type="spellStart"/>
-            <w:r>
-              <w:t>trangThai_GREEN</w:t>
-            </w:r>
-            <w:proofErr w:type="spellEnd"/>
-            <w:r>
-              <w:t xml:space="preserve"> = false;</w:t>
-            </w:r>
-          </w:p>
-          <w:p>
-            <w:pPr>
-              <w:pStyle w:val="code"/>
-            </w:pPr>
-            <w:r>
-              <w:t xml:space="preserve">        </w:t>
-            </w:r>
-            <w:r>
-              <w:t xml:space="preserve">     </w:t>
-            </w:r>
-            <w:proofErr w:type="spellStart"/>
-            <w:proofErr w:type="gramStart"/>
-            <w:r>
-              <w:t>digitalWrite</w:t>
-            </w:r>
-            <w:proofErr w:type="spellEnd"/>
-            <w:r>
-              <w:t>(</w:t>
-            </w:r>
-            <w:proofErr w:type="spellStart"/>
-            <w:proofErr w:type="gramEnd"/>
-            <w:r>
-              <w:t>led_red</w:t>
-            </w:r>
-            <w:proofErr w:type="spellEnd"/>
-            <w:r>
-              <w:t xml:space="preserve">, </w:t>
-            </w:r>
-            <w:proofErr w:type="spellStart"/>
-            <w:r>
-              <w:t>trangThai_RED</w:t>
-            </w:r>
-            <w:proofErr w:type="spellEnd"/>
-            <w:r>
               <w:t>);</w:t>
             </w:r>
           </w:p>
@@ -46100,48 +47738,7 @@
               <w:pStyle w:val="code"/>
             </w:pPr>
             <w:r>
-              <w:lastRenderedPageBreak/>
-              <w:t xml:space="preserve">        </w:t>
-            </w:r>
-            <w:r>
-              <w:t xml:space="preserve">     </w:t>
-            </w:r>
-            <w:proofErr w:type="spellStart"/>
-            <w:proofErr w:type="gramStart"/>
-            <w:r>
-              <w:t>digitalWrite</w:t>
-            </w:r>
-            <w:proofErr w:type="spellEnd"/>
-            <w:r>
-              <w:t>(</w:t>
-            </w:r>
-            <w:proofErr w:type="spellStart"/>
-            <w:proofErr w:type="gramEnd"/>
-            <w:r>
-              <w:t>led_yellow</w:t>
-            </w:r>
-            <w:proofErr w:type="spellEnd"/>
-            <w:r>
-              <w:t xml:space="preserve">, </w:t>
-            </w:r>
-            <w:proofErr w:type="spellStart"/>
-            <w:r>
-              <w:t>trangThai_YELLOW</w:t>
-            </w:r>
-            <w:proofErr w:type="spellEnd"/>
-            <w:r>
-              <w:t>);</w:t>
-            </w:r>
-          </w:p>
-          <w:p>
-            <w:pPr>
-              <w:pStyle w:val="code"/>
-            </w:pPr>
-            <w:r>
-              <w:t xml:space="preserve">        </w:t>
-            </w:r>
-            <w:r>
-              <w:t xml:space="preserve">     </w:t>
+              <w:t xml:space="preserve">             </w:t>
             </w:r>
             <w:proofErr w:type="spellStart"/>
             <w:proofErr w:type="gramStart"/>
@@ -46283,6 +47880,7 @@
       <w:pPr>
         <w:pStyle w:val="Heading1"/>
       </w:pPr>
+      <w:bookmarkStart w:id="16" w:name="_Toc89099273"/>
       <w:proofErr w:type="spellStart"/>
       <w:r>
         <w:t>Bài</w:t>
@@ -46302,6 +47900,7 @@
       <w:r>
         <w:t xml:space="preserve"> -STM32</w:t>
       </w:r>
+      <w:bookmarkEnd w:id="16"/>
     </w:p>
     <w:p>
       <w:pPr>
@@ -46729,7 +48328,7 @@
           </mc:Choice>
           <mc:Fallback>
             <w:pict>
-              <v:shape w14:anchorId="4CBC474D" id="Text Box 33" o:spid="_x0000_s1044" type="#_x0000_t202" style="position:absolute;left:0;text-align:left;margin-left:0;margin-top:351pt;width:141pt;height:.05pt;z-index:251715584;visibility:visible;mso-wrap-style:square;mso-width-percent:0;mso-wrap-distance-left:9pt;mso-wrap-distance-top:0;mso-wrap-distance-right:9pt;mso-wrap-distance-bottom:0;mso-position-horizontal:center;mso-position-horizontal-relative:margin;mso-position-vertical:absolute;mso-position-vertical-relative:text;mso-width-percent:0;mso-width-relative:margin;v-text-anchor:top" o:gfxdata="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" stroked="f">
+              <v:shape w14:anchorId="4CBC474D" id="Text Box 33" o:spid="_x0000_s1043" type="#_x0000_t202" style="position:absolute;left:0;text-align:left;margin-left:0;margin-top:351pt;width:141pt;height:.05pt;z-index:251715584;visibility:visible;mso-wrap-style:square;mso-width-percent:0;mso-wrap-distance-left:9pt;mso-wrap-distance-top:0;mso-wrap-distance-right:9pt;mso-wrap-distance-bottom:0;mso-position-horizontal:center;mso-position-horizontal-relative:margin;mso-position-vertical:absolute;mso-position-vertical-relative:text;mso-width-percent:0;mso-width-relative:margin;v-text-anchor:top" o:gfxdata="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" stroked="f">
                 <v:textbox style="mso-fit-shape-to-text:t" inset="0,0,0,0">
                   <w:txbxContent>
                     <w:p>
@@ -46824,7 +48423,7 @@
                     <pic:cNvPicPr/>
                   </pic:nvPicPr>
                   <pic:blipFill>
-                    <a:blip r:embed="rId23">
+                    <a:blip r:embed="rId24">
                       <a:extLst>
                         <a:ext uri="{28A0092B-C50C-407E-A947-70E740481C1C}">
                           <a14:useLocalDpi xmlns:a14="http://schemas.microsoft.com/office/drawing/2010/main" val="0"/>
@@ -47462,6 +49061,7 @@
       <w:pPr>
         <w:pStyle w:val="Heading1"/>
       </w:pPr>
+      <w:bookmarkStart w:id="17" w:name="_Toc89099274"/>
       <w:proofErr w:type="spellStart"/>
       <w:r>
         <w:t>Bài</w:t>
@@ -47495,6 +49095,7 @@
       <w:r>
         <w:t xml:space="preserve"> Tim - STM32</w:t>
       </w:r>
+      <w:bookmarkEnd w:id="17"/>
     </w:p>
     <w:p>
       <w:pPr>
@@ -48127,7 +49728,7 @@
           </mc:Choice>
           <mc:Fallback>
             <w:pict>
-              <v:shape w14:anchorId="280D35B5" id="Text Box 36" o:spid="_x0000_s1045" type="#_x0000_t202" style="position:absolute;left:0;text-align:left;margin-left:0;margin-top:215.4pt;width:141pt;height:.05pt;z-index:251718656;visibility:visible;mso-wrap-style:square;mso-width-percent:0;mso-wrap-distance-left:9pt;mso-wrap-distance-top:0;mso-wrap-distance-right:9pt;mso-wrap-distance-bottom:0;mso-position-horizontal:center;mso-position-horizontal-relative:margin;mso-position-vertical:absolute;mso-position-vertical-relative:text;mso-width-percent:0;mso-width-relative:margin;v-text-anchor:top" o:gfxdata="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" stroked="f">
+              <v:shape w14:anchorId="280D35B5" id="Text Box 36" o:spid="_x0000_s1044" type="#_x0000_t202" style="position:absolute;left:0;text-align:left;margin-left:0;margin-top:215.4pt;width:141pt;height:.05pt;z-index:251718656;visibility:visible;mso-wrap-style:square;mso-width-percent:0;mso-wrap-distance-left:9pt;mso-wrap-distance-top:0;mso-wrap-distance-right:9pt;mso-wrap-distance-bottom:0;mso-position-horizontal:center;mso-position-horizontal-relative:margin;mso-position-vertical:absolute;mso-position-vertical-relative:text;mso-width-percent:0;mso-width-relative:margin;v-text-anchor:top" o:gfxdata="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" stroked="f">
                 <v:textbox style="mso-fit-shape-to-text:t" inset="0,0,0,0">
                   <w:txbxContent>
                     <w:p>
@@ -48213,7 +49814,7 @@
                     <pic:cNvPicPr/>
                   </pic:nvPicPr>
                   <pic:blipFill>
-                    <a:blip r:embed="rId24" cstate="print">
+                    <a:blip r:embed="rId25" cstate="print">
                       <a:extLst>
                         <a:ext uri="{28A0092B-C50C-407E-A947-70E740481C1C}">
                           <a14:useLocalDpi xmlns:a14="http://schemas.microsoft.com/office/drawing/2010/main" val="0"/>
@@ -54206,6 +55807,7 @@
       <w:pPr>
         <w:pStyle w:val="Heading1"/>
       </w:pPr>
+      <w:bookmarkStart w:id="18" w:name="_Toc89099275"/>
       <w:proofErr w:type="spellStart"/>
       <w:r>
         <w:t>Bài</w:t>
@@ -54236,6 +55838,7 @@
       <w:r>
         <w:t xml:space="preserve"> - STM32</w:t>
       </w:r>
+      <w:bookmarkEnd w:id="18"/>
     </w:p>
     <w:p>
       <w:pPr>
@@ -54804,7 +56407,7 @@
           </mc:Choice>
           <mc:Fallback>
             <w:pict>
-              <v:shape w14:anchorId="08F9D438" id="Text Box 39" o:spid="_x0000_s1046" type="#_x0000_t202" style="position:absolute;left:0;text-align:left;margin-left:0;margin-top:264pt;width:141pt;height:.05pt;z-index:251721728;visibility:visible;mso-wrap-style:square;mso-width-percent:0;mso-wrap-distance-left:9pt;mso-wrap-distance-top:0;mso-wrap-distance-right:9pt;mso-wrap-distance-bottom:0;mso-position-horizontal:center;mso-position-horizontal-relative:margin;mso-position-vertical:absolute;mso-position-vertical-relative:text;mso-width-percent:0;mso-width-relative:margin;v-text-anchor:top" o:gfxdata="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" stroked="f">
+              <v:shape w14:anchorId="08F9D438" id="Text Box 39" o:spid="_x0000_s1045" type="#_x0000_t202" style="position:absolute;left:0;text-align:left;margin-left:0;margin-top:264pt;width:141pt;height:.05pt;z-index:251721728;visibility:visible;mso-wrap-style:square;mso-width-percent:0;mso-wrap-distance-left:9pt;mso-wrap-distance-top:0;mso-wrap-distance-right:9pt;mso-wrap-distance-bottom:0;mso-position-horizontal:center;mso-position-horizontal-relative:margin;mso-position-vertical:absolute;mso-position-vertical-relative:text;mso-width-percent:0;mso-width-relative:margin;v-text-anchor:top" o:gfxdata="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" stroked="f">
                 <v:textbox style="mso-fit-shape-to-text:t" inset="0,0,0,0">
                   <w:txbxContent>
                     <w:p>
@@ -54893,7 +56496,7 @@
                     <pic:cNvPicPr/>
                   </pic:nvPicPr>
                   <pic:blipFill>
-                    <a:blip r:embed="rId25" cstate="print">
+                    <a:blip r:embed="rId26" cstate="print">
                       <a:extLst>
                         <a:ext uri="{28A0092B-C50C-407E-A947-70E740481C1C}">
                           <a14:useLocalDpi xmlns:a14="http://schemas.microsoft.com/office/drawing/2010/main" val="0"/>
@@ -55778,6 +57381,7 @@
       <w:pPr>
         <w:pStyle w:val="Heading1"/>
       </w:pPr>
+      <w:bookmarkStart w:id="19" w:name="_Toc89099276"/>
       <w:proofErr w:type="spellStart"/>
       <w:r>
         <w:t>Bài</w:t>
@@ -55816,6 +57420,7 @@
       <w:r>
         <w:t xml:space="preserve"> - STM32</w:t>
       </w:r>
+      <w:bookmarkEnd w:id="19"/>
     </w:p>
     <w:p>
       <w:pPr>
@@ -56654,7 +58259,7 @@
           </mc:Choice>
           <mc:Fallback>
             <w:pict>
-              <v:shape w14:anchorId="01E4D007" id="Text Box 42" o:spid="_x0000_s1047" type="#_x0000_t202" style="position:absolute;left:0;text-align:left;margin-left:0;margin-top:291.35pt;width:141pt;height:.05pt;z-index:251724800;visibility:visible;mso-wrap-style:square;mso-width-percent:0;mso-wrap-distance-left:9pt;mso-wrap-distance-top:0;mso-wrap-distance-right:9pt;mso-wrap-distance-bottom:0;mso-position-horizontal:center;mso-position-horizontal-relative:margin;mso-position-vertical:absolute;mso-position-vertical-relative:text;mso-width-percent:0;mso-width-relative:margin;v-text-anchor:top" o:gfxdata="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" stroked="f">
+              <v:shape w14:anchorId="01E4D007" id="Text Box 42" o:spid="_x0000_s1046" type="#_x0000_t202" style="position:absolute;left:0;text-align:left;margin-left:0;margin-top:291.35pt;width:141pt;height:.05pt;z-index:251724800;visibility:visible;mso-wrap-style:square;mso-width-percent:0;mso-wrap-distance-left:9pt;mso-wrap-distance-top:0;mso-wrap-distance-right:9pt;mso-wrap-distance-bottom:0;mso-position-horizontal:center;mso-position-horizontal-relative:margin;mso-position-vertical:absolute;mso-position-vertical-relative:text;mso-width-percent:0;mso-width-relative:margin;v-text-anchor:top" o:gfxdata="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" stroked="f">
                 <v:textbox style="mso-fit-shape-to-text:t" inset="0,0,0,0">
                   <w:txbxContent>
                     <w:p>
@@ -56740,7 +58345,7 @@
                     <pic:cNvPicPr/>
                   </pic:nvPicPr>
                   <pic:blipFill>
-                    <a:blip r:embed="rId26">
+                    <a:blip r:embed="rId27">
                       <a:extLst>
                         <a:ext uri="{28A0092B-C50C-407E-A947-70E740481C1C}">
                           <a14:useLocalDpi xmlns:a14="http://schemas.microsoft.com/office/drawing/2010/main" val="0"/>
@@ -57860,6 +59465,7 @@
       <w:pPr>
         <w:pStyle w:val="Heading1"/>
       </w:pPr>
+      <w:bookmarkStart w:id="20" w:name="_Toc89099277"/>
       <w:proofErr w:type="spellStart"/>
       <w:r>
         <w:t>Bài</w:t>
@@ -57890,6 +59496,7 @@
       <w:r>
         <w:t xml:space="preserve"> LCD - STM32</w:t>
       </w:r>
+      <w:bookmarkEnd w:id="20"/>
     </w:p>
     <w:p>
       <w:pPr>
@@ -58490,7 +60097,7 @@
           </mc:Choice>
           <mc:Fallback>
             <w:pict>
-              <v:shape w14:anchorId="09A5B0DC" id="Text Box 31" o:spid="_x0000_s1048" type="#_x0000_t202" style="position:absolute;left:0;text-align:left;margin-left:0;margin-top:267.95pt;width:141pt;height:.05pt;z-index:251727872;visibility:visible;mso-wrap-style:square;mso-width-percent:0;mso-wrap-distance-left:9pt;mso-wrap-distance-top:0;mso-wrap-distance-right:9pt;mso-wrap-distance-bottom:0;mso-position-horizontal:center;mso-position-horizontal-relative:margin;mso-position-vertical:absolute;mso-position-vertical-relative:text;mso-width-percent:0;mso-width-relative:margin;v-text-anchor:top" o:gfxdata="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" stroked="f">
+              <v:shape w14:anchorId="09A5B0DC" id="Text Box 31" o:spid="_x0000_s1047" type="#_x0000_t202" style="position:absolute;left:0;text-align:left;margin-left:0;margin-top:267.95pt;width:141pt;height:.05pt;z-index:251727872;visibility:visible;mso-wrap-style:square;mso-width-percent:0;mso-wrap-distance-left:9pt;mso-wrap-distance-top:0;mso-wrap-distance-right:9pt;mso-wrap-distance-bottom:0;mso-position-horizontal:center;mso-position-horizontal-relative:margin;mso-position-vertical:absolute;mso-position-vertical-relative:text;mso-width-percent:0;mso-width-relative:margin;v-text-anchor:top" o:gfxdata="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" stroked="f">
                 <v:textbox style="mso-fit-shape-to-text:t" inset="0,0,0,0">
                   <w:txbxContent>
                     <w:p>
@@ -58576,7 +60183,7 @@
                     <pic:cNvPicPr/>
                   </pic:nvPicPr>
                   <pic:blipFill>
-                    <a:blip r:embed="rId27">
+                    <a:blip r:embed="rId28">
                       <a:extLst>
                         <a:ext uri="{28A0092B-C50C-407E-A947-70E740481C1C}">
                           <a14:useLocalDpi xmlns:a14="http://schemas.microsoft.com/office/drawing/2010/main" val="0"/>
@@ -64265,6 +65872,29 @@
       <w:szCs w:val="44"/>
     </w:rPr>
   </w:style>
+  <w:style w:type="paragraph" w:styleId="TOC1">
+    <w:name w:val="toc 1"/>
+    <w:basedOn w:val="Normal"/>
+    <w:next w:val="Normal"/>
+    <w:autoRedefine/>
+    <w:uiPriority w:val="39"/>
+    <w:unhideWhenUsed/>
+    <w:rsid w:val="00725304"/>
+    <w:pPr>
+      <w:spacing w:after="100"/>
+    </w:pPr>
+  </w:style>
+  <w:style w:type="character" w:styleId="Hyperlink">
+    <w:name w:val="Hyperlink"/>
+    <w:basedOn w:val="DefaultParagraphFont"/>
+    <w:uiPriority w:val="99"/>
+    <w:unhideWhenUsed/>
+    <w:rsid w:val="00725304"/>
+    <w:rPr>
+      <w:color w:val="0563C1" w:themeColor="hyperlink"/>
+      <w:u w:val="single"/>
+    </w:rPr>
+  </w:style>
 </w:styles>
 </file>
 
@@ -64561,4 +66191,16 @@
     </a:ext>
   </a:extLst>
 </a:theme>
+</file>
+
+<file path=customXml/item1.xml><?xml version="1.0" encoding="utf-8"?>
+<b:Sources xmlns:b="http://schemas.openxmlformats.org/officeDocument/2006/bibliography" xmlns="http://schemas.openxmlformats.org/officeDocument/2006/bibliography" SelectedStyle="\APASixthEditionOfficeOnline.xsl" StyleName="APA" Version="6"/>
+</file>
+
+<file path=customXml/itemProps1.xml><?xml version="1.0" encoding="utf-8"?>
+<ds:datastoreItem xmlns:ds="http://schemas.openxmlformats.org/officeDocument/2006/customXml" ds:itemID="{875AA423-EFAE-4CF3-A053-9971F0A402FE}">
+  <ds:schemaRefs>
+    <ds:schemaRef ds:uri="http://schemas.openxmlformats.org/officeDocument/2006/bibliography"/>
+  </ds:schemaRefs>
+</ds:datastoreItem>
 </file>
--- a/BaoCao.docx
+++ b/BaoCao.docx
@@ -1013,7 +1013,7 @@
       <w:r>
         <w:fldChar w:fldCharType="separate"/>
       </w:r>
-      <w:hyperlink w:anchor="_Toc90359354" w:history="1">
+      <w:hyperlink w:anchor="_Toc90618274" w:history="1">
         <w:r>
           <w:rPr>
             <w:rStyle w:val="Hyperlink"/>
@@ -1040,7 +1040,7 @@
             <w:noProof/>
             <w:webHidden/>
           </w:rPr>
-          <w:instrText xml:space="preserve"> PAGEREF _Toc90359354 \h </w:instrText>
+          <w:instrText xml:space="preserve"> PAGEREF _Toc90618274 \h </w:instrText>
         </w:r>
         <w:r>
           <w:rPr>
@@ -1082,7 +1082,7 @@
           <w:noProof/>
         </w:rPr>
       </w:pPr>
-      <w:hyperlink w:anchor="_Toc90359355" w:history="1">
+      <w:hyperlink w:anchor="_Toc90618275" w:history="1">
         <w:r>
           <w:rPr>
             <w:rStyle w:val="Hyperlink"/>
@@ -1109,7 +1109,7 @@
             <w:noProof/>
             <w:webHidden/>
           </w:rPr>
-          <w:instrText xml:space="preserve"> PAGEREF _Toc90359355 \h </w:instrText>
+          <w:instrText xml:space="preserve"> PAGEREF _Toc90618275 \h </w:instrText>
         </w:r>
         <w:r>
           <w:rPr>
@@ -1151,7 +1151,7 @@
           <w:noProof/>
         </w:rPr>
       </w:pPr>
-      <w:hyperlink w:anchor="_Toc90359356" w:history="1">
+      <w:hyperlink w:anchor="_Toc90618276" w:history="1">
         <w:r>
           <w:rPr>
             <w:rStyle w:val="Hyperlink"/>
@@ -1178,7 +1178,7 @@
             <w:noProof/>
             <w:webHidden/>
           </w:rPr>
-          <w:instrText xml:space="preserve"> PAGEREF _Toc90359356 \h </w:instrText>
+          <w:instrText xml:space="preserve"> PAGEREF _Toc90618276 \h </w:instrText>
         </w:r>
         <w:r>
           <w:rPr>
@@ -1220,7 +1220,7 @@
           <w:noProof/>
         </w:rPr>
       </w:pPr>
-      <w:hyperlink w:anchor="_Toc90359357" w:history="1">
+      <w:hyperlink w:anchor="_Toc90618277" w:history="1">
         <w:r>
           <w:rPr>
             <w:rStyle w:val="Hyperlink"/>
@@ -1247,7 +1247,7 @@
             <w:noProof/>
             <w:webHidden/>
           </w:rPr>
-          <w:instrText xml:space="preserve"> PAGEREF _Toc90359357 \h </w:instrText>
+          <w:instrText xml:space="preserve"> PAGEREF _Toc90618277 \h </w:instrText>
         </w:r>
         <w:r>
           <w:rPr>
@@ -1289,7 +1289,7 @@
           <w:noProof/>
         </w:rPr>
       </w:pPr>
-      <w:hyperlink w:anchor="_Toc90359358" w:history="1">
+      <w:hyperlink w:anchor="_Toc90618278" w:history="1">
         <w:r>
           <w:rPr>
             <w:rStyle w:val="Hyperlink"/>
@@ -1316,7 +1316,7 @@
             <w:noProof/>
             <w:webHidden/>
           </w:rPr>
-          <w:instrText xml:space="preserve"> PAGEREF _Toc90359358 \h </w:instrText>
+          <w:instrText xml:space="preserve"> PAGEREF _Toc90618278 \h </w:instrText>
         </w:r>
         <w:r>
           <w:rPr>
@@ -1358,7 +1358,7 @@
           <w:noProof/>
         </w:rPr>
       </w:pPr>
-      <w:hyperlink w:anchor="_Toc90359359" w:history="1">
+      <w:hyperlink w:anchor="_Toc90618279" w:history="1">
         <w:r>
           <w:rPr>
             <w:rStyle w:val="Hyperlink"/>
@@ -1385,7 +1385,7 @@
             <w:noProof/>
             <w:webHidden/>
           </w:rPr>
-          <w:instrText xml:space="preserve"> PAGEREF _Toc90359359 \h </w:instrText>
+          <w:instrText xml:space="preserve"> PAGEREF _Toc90618279 \h </w:instrText>
         </w:r>
         <w:r>
           <w:rPr>
@@ -1427,7 +1427,7 @@
           <w:noProof/>
         </w:rPr>
       </w:pPr>
-      <w:hyperlink w:anchor="_Toc90359360" w:history="1">
+      <w:hyperlink w:anchor="_Toc90618280" w:history="1">
         <w:r>
           <w:rPr>
             <w:rStyle w:val="Hyperlink"/>
@@ -1454,7 +1454,7 @@
             <w:noProof/>
             <w:webHidden/>
           </w:rPr>
-          <w:instrText xml:space="preserve"> PAGEREF _Toc90359360 \h </w:instrText>
+          <w:instrText xml:space="preserve"> PAGEREF _Toc90618280 \h </w:instrText>
         </w:r>
         <w:r>
           <w:rPr>
@@ -1496,7 +1496,7 @@
           <w:noProof/>
         </w:rPr>
       </w:pPr>
-      <w:hyperlink w:anchor="_Toc90359361" w:history="1">
+      <w:hyperlink w:anchor="_Toc90618281" w:history="1">
         <w:r>
           <w:rPr>
             <w:rStyle w:val="Hyperlink"/>
@@ -1523,7 +1523,7 @@
             <w:noProof/>
             <w:webHidden/>
           </w:rPr>
-          <w:instrText xml:space="preserve"> PAGEREF _Toc90359361 \h </w:instrText>
+          <w:instrText xml:space="preserve"> PAGEREF _Toc90618281 \h </w:instrText>
         </w:r>
         <w:r>
           <w:rPr>
@@ -1565,7 +1565,7 @@
           <w:noProof/>
         </w:rPr>
       </w:pPr>
-      <w:hyperlink w:anchor="_Toc90359362" w:history="1">
+      <w:hyperlink w:anchor="_Toc90618282" w:history="1">
         <w:r>
           <w:rPr>
             <w:rStyle w:val="Hyperlink"/>
@@ -1592,7 +1592,7 @@
             <w:noProof/>
             <w:webHidden/>
           </w:rPr>
-          <w:instrText xml:space="preserve"> PAGEREF _Toc90359362 \h </w:instrText>
+          <w:instrText xml:space="preserve"> PAGEREF _Toc90618282 \h </w:instrText>
         </w:r>
         <w:r>
           <w:rPr>
@@ -1634,7 +1634,7 @@
           <w:noProof/>
         </w:rPr>
       </w:pPr>
-      <w:hyperlink w:anchor="_Toc90359363" w:history="1">
+      <w:hyperlink w:anchor="_Toc90618283" w:history="1">
         <w:r>
           <w:rPr>
             <w:rStyle w:val="Hyperlink"/>
@@ -1661,7 +1661,7 @@
             <w:noProof/>
             <w:webHidden/>
           </w:rPr>
-          <w:instrText xml:space="preserve"> PAGEREF _Toc90359363 \h </w:instrText>
+          <w:instrText xml:space="preserve"> PAGEREF _Toc90618283 \h </w:instrText>
         </w:r>
         <w:r>
           <w:rPr>
@@ -1703,7 +1703,7 @@
           <w:noProof/>
         </w:rPr>
       </w:pPr>
-      <w:hyperlink w:anchor="_Toc90359364" w:history="1">
+      <w:hyperlink w:anchor="_Toc90618284" w:history="1">
         <w:r>
           <w:rPr>
             <w:rStyle w:val="Hyperlink"/>
@@ -1730,7 +1730,7 @@
             <w:noProof/>
             <w:webHidden/>
           </w:rPr>
-          <w:instrText xml:space="preserve"> PAGEREF _Toc90359364 \h </w:instrText>
+          <w:instrText xml:space="preserve"> PAGEREF _Toc90618284 \h </w:instrText>
         </w:r>
         <w:r>
           <w:rPr>
@@ -1772,7 +1772,7 @@
           <w:noProof/>
         </w:rPr>
       </w:pPr>
-      <w:hyperlink w:anchor="_Toc90359365" w:history="1">
+      <w:hyperlink w:anchor="_Toc90618285" w:history="1">
         <w:r>
           <w:rPr>
             <w:rStyle w:val="Hyperlink"/>
@@ -1799,7 +1799,7 @@
             <w:noProof/>
             <w:webHidden/>
           </w:rPr>
-          <w:instrText xml:space="preserve"> PAGEREF _Toc90359365 \h </w:instrText>
+          <w:instrText xml:space="preserve"> PAGEREF _Toc90618285 \h </w:instrText>
         </w:r>
         <w:r>
           <w:rPr>
@@ -1841,7 +1841,7 @@
           <w:noProof/>
         </w:rPr>
       </w:pPr>
-      <w:hyperlink w:anchor="_Toc90359366" w:history="1">
+      <w:hyperlink w:anchor="_Toc90618286" w:history="1">
         <w:r>
           <w:rPr>
             <w:rStyle w:val="Hyperlink"/>
@@ -1868,7 +1868,7 @@
             <w:noProof/>
             <w:webHidden/>
           </w:rPr>
-          <w:instrText xml:space="preserve"> PAGEREF _Toc90359366 \h </w:instrText>
+          <w:instrText xml:space="preserve"> PAGEREF _Toc90618286 \h </w:instrText>
         </w:r>
         <w:r>
           <w:rPr>
@@ -1910,7 +1910,7 @@
           <w:noProof/>
         </w:rPr>
       </w:pPr>
-      <w:hyperlink w:anchor="_Toc90359367" w:history="1">
+      <w:hyperlink w:anchor="_Toc90618287" w:history="1">
         <w:r>
           <w:rPr>
             <w:rStyle w:val="Hyperlink"/>
@@ -1937,7 +1937,7 @@
             <w:noProof/>
             <w:webHidden/>
           </w:rPr>
-          <w:instrText xml:space="preserve"> PAGEREF _Toc90359367 \h </w:instrText>
+          <w:instrText xml:space="preserve"> PAGEREF _Toc90618287 \h </w:instrText>
         </w:r>
         <w:r>
           <w:rPr>
@@ -1979,7 +1979,7 @@
           <w:noProof/>
         </w:rPr>
       </w:pPr>
-      <w:hyperlink w:anchor="_Toc90359368" w:history="1">
+      <w:hyperlink w:anchor="_Toc90618288" w:history="1">
         <w:r>
           <w:rPr>
             <w:rStyle w:val="Hyperlink"/>
@@ -2006,7 +2006,7 @@
             <w:noProof/>
             <w:webHidden/>
           </w:rPr>
-          <w:instrText xml:space="preserve"> PAGEREF _Toc90359368 \h </w:instrText>
+          <w:instrText xml:space="preserve"> PAGEREF _Toc90618288 \h </w:instrText>
         </w:r>
         <w:r>
           <w:rPr>
@@ -2048,7 +2048,7 @@
           <w:noProof/>
         </w:rPr>
       </w:pPr>
-      <w:hyperlink w:anchor="_Toc90359369" w:history="1">
+      <w:hyperlink w:anchor="_Toc90618289" w:history="1">
         <w:r>
           <w:rPr>
             <w:rStyle w:val="Hyperlink"/>
@@ -2075,7 +2075,7 @@
             <w:noProof/>
             <w:webHidden/>
           </w:rPr>
-          <w:instrText xml:space="preserve"> PAGEREF _Toc90359369 \h </w:instrText>
+          <w:instrText xml:space="preserve"> PAGEREF _Toc90618289 \h </w:instrText>
         </w:r>
         <w:r>
           <w:rPr>
@@ -2117,7 +2117,7 @@
           <w:noProof/>
         </w:rPr>
       </w:pPr>
-      <w:hyperlink w:anchor="_Toc90359370" w:history="1">
+      <w:hyperlink w:anchor="_Toc90618290" w:history="1">
         <w:r>
           <w:rPr>
             <w:rStyle w:val="Hyperlink"/>
@@ -2144,7 +2144,7 @@
             <w:noProof/>
             <w:webHidden/>
           </w:rPr>
-          <w:instrText xml:space="preserve"> PAGEREF _Toc90359370 \h </w:instrText>
+          <w:instrText xml:space="preserve"> PAGEREF _Toc90618290 \h </w:instrText>
         </w:r>
         <w:r>
           <w:rPr>
@@ -2186,7 +2186,7 @@
           <w:noProof/>
         </w:rPr>
       </w:pPr>
-      <w:hyperlink w:anchor="_Toc90359371" w:history="1">
+      <w:hyperlink w:anchor="_Toc90618291" w:history="1">
         <w:r>
           <w:rPr>
             <w:rStyle w:val="Hyperlink"/>
@@ -2213,7 +2213,7 @@
             <w:noProof/>
             <w:webHidden/>
           </w:rPr>
-          <w:instrText xml:space="preserve"> PAGEREF _Toc90359371 \h </w:instrText>
+          <w:instrText xml:space="preserve"> PAGEREF _Toc90618291 \h </w:instrText>
         </w:r>
         <w:r>
           <w:rPr>
@@ -2306,7 +2306,7 @@
           <w:noProof/>
         </w:rPr>
       </w:pPr>
-      <w:hyperlink w:anchor="_Toc90359372" w:history="1">
+      <w:hyperlink w:anchor="_Toc90618292" w:history="1">
         <w:r>
           <w:rPr>
             <w:rStyle w:val="Hyperlink"/>
@@ -2333,7 +2333,7 @@
             <w:noProof/>
             <w:webHidden/>
           </w:rPr>
-          <w:instrText xml:space="preserve"> PAGEREF _Toc90359372 \h </w:instrText>
+          <w:instrText xml:space="preserve"> PAGEREF _Toc90618292 \h </w:instrText>
         </w:r>
         <w:r>
           <w:rPr>
@@ -2375,7 +2375,7 @@
           <w:noProof/>
         </w:rPr>
       </w:pPr>
-      <w:hyperlink w:anchor="_Toc90359373" w:history="1">
+      <w:hyperlink w:anchor="_Toc90618293" w:history="1">
         <w:r>
           <w:rPr>
             <w:rStyle w:val="Hyperlink"/>
@@ -2402,7 +2402,7 @@
             <w:noProof/>
             <w:webHidden/>
           </w:rPr>
-          <w:instrText xml:space="preserve"> PAGEREF _Toc90359373 \h </w:instrText>
+          <w:instrText xml:space="preserve"> PAGEREF _Toc90618293 \h </w:instrText>
         </w:r>
         <w:r>
           <w:rPr>
@@ -2444,7 +2444,7 @@
           <w:noProof/>
         </w:rPr>
       </w:pPr>
-      <w:hyperlink w:anchor="_Toc90359374" w:history="1">
+      <w:hyperlink w:anchor="_Toc90618294" w:history="1">
         <w:r>
           <w:rPr>
             <w:rStyle w:val="Hyperlink"/>
@@ -2471,7 +2471,7 @@
             <w:noProof/>
             <w:webHidden/>
           </w:rPr>
-          <w:instrText xml:space="preserve"> PAGEREF _Toc90359374 \h </w:instrText>
+          <w:instrText xml:space="preserve"> PAGEREF _Toc90618294 \h </w:instrText>
         </w:r>
         <w:r>
           <w:rPr>
@@ -2513,7 +2513,7 @@
           <w:noProof/>
         </w:rPr>
       </w:pPr>
-      <w:hyperlink w:anchor="_Toc90359375" w:history="1">
+      <w:hyperlink w:anchor="_Toc90618295" w:history="1">
         <w:r>
           <w:rPr>
             <w:rStyle w:val="Hyperlink"/>
@@ -2540,7 +2540,7 @@
             <w:noProof/>
             <w:webHidden/>
           </w:rPr>
-          <w:instrText xml:space="preserve"> PAGEREF _Toc90359375 \h </w:instrText>
+          <w:instrText xml:space="preserve"> PAGEREF _Toc90618295 \h </w:instrText>
         </w:r>
         <w:r>
           <w:rPr>
@@ -2582,7 +2582,7 @@
           <w:noProof/>
         </w:rPr>
       </w:pPr>
-      <w:hyperlink w:anchor="_Toc90359376" w:history="1">
+      <w:hyperlink w:anchor="_Toc90618296" w:history="1">
         <w:r>
           <w:rPr>
             <w:rStyle w:val="Hyperlink"/>
@@ -2609,7 +2609,7 @@
             <w:noProof/>
             <w:webHidden/>
           </w:rPr>
-          <w:instrText xml:space="preserve"> PAGEREF _Toc90359376 \h </w:instrText>
+          <w:instrText xml:space="preserve"> PAGEREF _Toc90618296 \h </w:instrText>
         </w:r>
         <w:r>
           <w:rPr>
@@ -2651,13 +2651,13 @@
           <w:noProof/>
         </w:rPr>
       </w:pPr>
-      <w:hyperlink w:anchor="_Toc90359377" w:history="1">
+      <w:hyperlink w:anchor="_Toc90618297" w:history="1">
         <w:r>
           <w:rPr>
             <w:rStyle w:val="Hyperlink"/>
             <w:noProof/>
           </w:rPr>
-          <w:t>Bài 6. Điều kiển Motor - STM32</w:t>
+          <w:t>Bài 6. Điều kiển Motor - STM32 (lập trình timer cơ bản)</w:t>
         </w:r>
         <w:r>
           <w:rPr>
@@ -2678,7 +2678,7 @@
             <w:noProof/>
             <w:webHidden/>
           </w:rPr>
-          <w:instrText xml:space="preserve"> PAGEREF _Toc90359377 \h </w:instrText>
+          <w:instrText xml:space="preserve"> PAGEREF _Toc90618297 \h </w:instrText>
         </w:r>
         <w:r>
           <w:rPr>
@@ -2711,6 +2711,75 @@
     </w:p>
     <w:p>
       <w:pPr>
+        <w:pStyle w:val="TOC1"/>
+        <w:tabs>
+          <w:tab w:val="right" w:leader="dot" w:pos="9350"/>
+        </w:tabs>
+        <w:rPr>
+          <w:rFonts w:eastAsiaTheme="minorEastAsia"/>
+          <w:noProof/>
+        </w:rPr>
+      </w:pPr>
+      <w:hyperlink w:anchor="_Toc90618298" w:history="1">
+        <w:r>
+          <w:rPr>
+            <w:rStyle w:val="Hyperlink"/>
+            <w:noProof/>
+          </w:rPr>
+          <w:t>Bài 7. Chuyển đổi tín hiệu analog nhận được từ chiết áp sang tín hiệu số (ADC)</w:t>
+        </w:r>
+        <w:r>
+          <w:rPr>
+            <w:noProof/>
+            <w:webHidden/>
+          </w:rPr>
+          <w:tab/>
+        </w:r>
+        <w:r>
+          <w:rPr>
+            <w:noProof/>
+            <w:webHidden/>
+          </w:rPr>
+          <w:fldChar w:fldCharType="begin"/>
+        </w:r>
+        <w:r>
+          <w:rPr>
+            <w:noProof/>
+            <w:webHidden/>
+          </w:rPr>
+          <w:instrText xml:space="preserve"> PAGEREF _Toc90618298 \h </w:instrText>
+        </w:r>
+        <w:r>
+          <w:rPr>
+            <w:noProof/>
+            <w:webHidden/>
+          </w:rPr>
+        </w:r>
+        <w:r>
+          <w:rPr>
+            <w:noProof/>
+            <w:webHidden/>
+          </w:rPr>
+          <w:fldChar w:fldCharType="separate"/>
+        </w:r>
+        <w:r>
+          <w:rPr>
+            <w:noProof/>
+            <w:webHidden/>
+          </w:rPr>
+          <w:t>63</w:t>
+        </w:r>
+        <w:r>
+          <w:rPr>
+            <w:noProof/>
+            <w:webHidden/>
+          </w:rPr>
+          <w:fldChar w:fldCharType="end"/>
+        </w:r>
+      </w:hyperlink>
+    </w:p>
+    <w:p>
+      <w:pPr>
         <w:jc w:val="both"/>
       </w:pPr>
       <w:r>
@@ -2735,7 +2804,7 @@
         <w:pStyle w:val="Heading1"/>
         <w:jc w:val="both"/>
       </w:pPr>
-      <w:bookmarkStart w:id="0" w:name="_Toc90359354"/>
+      <w:bookmarkStart w:id="0" w:name="_Toc90618274"/>
       <w:r>
         <w:t>Bài 1. Nháy Led</w:t>
       </w:r>
@@ -3191,7 +3260,7 @@
         <w:pStyle w:val="Heading1"/>
         <w:jc w:val="both"/>
       </w:pPr>
-      <w:bookmarkStart w:id="1" w:name="_Toc90359355"/>
+      <w:bookmarkStart w:id="1" w:name="_Toc90618275"/>
       <w:r>
         <w:lastRenderedPageBreak/>
         <w:t>Bài 2. Nhấn nút bật LED</w:t>
@@ -3747,7 +3816,7 @@
         <w:pStyle w:val="Heading1"/>
         <w:jc w:val="both"/>
       </w:pPr>
-      <w:bookmarkStart w:id="2" w:name="_Toc90359356"/>
+      <w:bookmarkStart w:id="2" w:name="_Toc90618276"/>
       <w:r>
         <w:lastRenderedPageBreak/>
         <w:t>Bài 3. Cảm biến nhiệt độ TMP36</w:t>
@@ -4200,15 +4269,7 @@
           <w:sz w:val="26"/>
           <w:szCs w:val="26"/>
         </w:rPr>
-        <w:t xml:space="preserve">: </w:t>
-      </w:r>
-      <w:r>
-        <w:rPr>
-          <w:rFonts w:ascii="Times New Roman" w:hAnsi="Times New Roman" w:cs="Times New Roman"/>
-          <w:sz w:val="26"/>
-          <w:szCs w:val="26"/>
-        </w:rPr>
-        <w:t>c</w:t>
+        <w:t>: c</w:t>
       </w:r>
       <w:r>
         <w:rPr>
@@ -4236,16 +4297,7 @@
           <w:sz w:val="25"/>
           <w:szCs w:val="25"/>
         </w:rPr>
-        <w:t> độ C. Khi Arduino làm việc nó sẽ trả tín hiệu tương tự này về giá trị từ 0-1023</w:t>
-      </w:r>
-      <w:r>
-        <w:rPr>
-          <w:rFonts w:ascii="Segoe UI" w:hAnsi="Segoe UI" w:cs="Segoe UI"/>
-          <w:color w:val="000000"/>
-          <w:sz w:val="25"/>
-          <w:szCs w:val="25"/>
-        </w:rPr>
-        <w:t>.</w:t>
+        <w:t> độ C. Khi Arduino làm việc nó sẽ trả tín hiệu tương tự này về giá trị từ 0-1023.</w:t>
       </w:r>
     </w:p>
     <w:p>
@@ -4666,7 +4718,7 @@
         <w:pStyle w:val="Heading1"/>
         <w:jc w:val="both"/>
       </w:pPr>
-      <w:bookmarkStart w:id="3" w:name="_Toc90359357"/>
+      <w:bookmarkStart w:id="3" w:name="_Toc90618277"/>
       <w:r>
         <w:t xml:space="preserve">Bài </w:t>
       </w:r>
@@ -5212,7 +5264,7 @@
         <w:pStyle w:val="Heading1"/>
         <w:jc w:val="both"/>
       </w:pPr>
-      <w:bookmarkStart w:id="4" w:name="_Toc90359358"/>
+      <w:bookmarkStart w:id="4" w:name="_Toc90618278"/>
       <w:r>
         <w:lastRenderedPageBreak/>
         <w:t xml:space="preserve">Bài </w:t>
@@ -5969,7 +6021,7 @@
         <w:pStyle w:val="Heading1"/>
         <w:jc w:val="both"/>
       </w:pPr>
-      <w:bookmarkStart w:id="5" w:name="_Toc90359359"/>
+      <w:bookmarkStart w:id="5" w:name="_Toc90618279"/>
       <w:r>
         <w:t xml:space="preserve">Bài </w:t>
       </w:r>
@@ -6551,7 +6603,7 @@
         <w:pStyle w:val="Heading1"/>
         <w:jc w:val="both"/>
       </w:pPr>
-      <w:bookmarkStart w:id="6" w:name="_Toc90359360"/>
+      <w:bookmarkStart w:id="6" w:name="_Toc90618280"/>
       <w:r>
         <w:lastRenderedPageBreak/>
         <w:t xml:space="preserve">Bài </w:t>
@@ -7927,7 +7979,7 @@
         <w:pStyle w:val="Heading1"/>
         <w:jc w:val="both"/>
       </w:pPr>
-      <w:bookmarkStart w:id="7" w:name="_Toc90359361"/>
+      <w:bookmarkStart w:id="7" w:name="_Toc90618281"/>
       <w:r>
         <w:lastRenderedPageBreak/>
         <w:t xml:space="preserve">Bài </w:t>
@@ -9031,7 +9083,7 @@
         <w:pStyle w:val="Heading1"/>
         <w:jc w:val="both"/>
       </w:pPr>
-      <w:bookmarkStart w:id="8" w:name="_Toc90359362"/>
+      <w:bookmarkStart w:id="8" w:name="_Toc90618282"/>
       <w:r>
         <w:t xml:space="preserve">Bài </w:t>
       </w:r>
@@ -9840,7 +9892,7 @@
         <w:pStyle w:val="Heading1"/>
         <w:jc w:val="both"/>
       </w:pPr>
-      <w:bookmarkStart w:id="9" w:name="_Toc90359363"/>
+      <w:bookmarkStart w:id="9" w:name="_Toc90618283"/>
       <w:r>
         <w:t>Bài 1</w:t>
       </w:r>
@@ -10904,7 +10956,7 @@
         <w:pStyle w:val="Heading1"/>
         <w:jc w:val="both"/>
       </w:pPr>
-      <w:bookmarkStart w:id="10" w:name="_Toc90359364"/>
+      <w:bookmarkStart w:id="10" w:name="_Toc90618284"/>
       <w:r>
         <w:t>Bài 1</w:t>
       </w:r>
@@ -11774,7 +11826,7 @@
         <w:pStyle w:val="Heading1"/>
         <w:jc w:val="both"/>
       </w:pPr>
-      <w:bookmarkStart w:id="11" w:name="_Toc90359365"/>
+      <w:bookmarkStart w:id="11" w:name="_Toc90618285"/>
       <w:r>
         <w:t>Bài 1</w:t>
       </w:r>
@@ -13426,7 +13478,7 @@
         <w:pStyle w:val="Heading1"/>
         <w:jc w:val="both"/>
       </w:pPr>
-      <w:bookmarkStart w:id="12" w:name="_Toc90359366"/>
+      <w:bookmarkStart w:id="12" w:name="_Toc90618286"/>
       <w:r>
         <w:t>Bài 1</w:t>
       </w:r>
@@ -15351,7 +15403,7 @@
         <w:pStyle w:val="Heading1"/>
         <w:jc w:val="both"/>
       </w:pPr>
-      <w:bookmarkStart w:id="13" w:name="_Toc90359367"/>
+      <w:bookmarkStart w:id="13" w:name="_Toc90618287"/>
       <w:r>
         <w:t>Bài 1</w:t>
       </w:r>
@@ -16090,7 +16142,7 @@
         <w:pStyle w:val="Heading1"/>
         <w:jc w:val="both"/>
       </w:pPr>
-      <w:bookmarkStart w:id="14" w:name="_Toc90359368"/>
+      <w:bookmarkStart w:id="14" w:name="_Toc90618288"/>
       <w:r>
         <w:t xml:space="preserve">Bài </w:t>
       </w:r>
@@ -17719,7 +17771,7 @@
         <w:pStyle w:val="Heading1"/>
         <w:jc w:val="both"/>
       </w:pPr>
-      <w:bookmarkStart w:id="15" w:name="_Toc90359369"/>
+      <w:bookmarkStart w:id="15" w:name="_Toc90618289"/>
       <w:r>
         <w:t>Bài 1</w:t>
       </w:r>
@@ -18891,7 +18943,7 @@
         <w:pStyle w:val="Heading1"/>
         <w:jc w:val="both"/>
       </w:pPr>
-      <w:bookmarkStart w:id="16" w:name="_Toc90359370"/>
+      <w:bookmarkStart w:id="16" w:name="_Toc90618290"/>
       <w:r>
         <w:t>Bài 1</w:t>
       </w:r>
@@ -20240,7 +20292,7 @@
         <w:pStyle w:val="Heading1"/>
         <w:jc w:val="both"/>
       </w:pPr>
-      <w:bookmarkStart w:id="17" w:name="_Toc90359371"/>
+      <w:bookmarkStart w:id="17" w:name="_Toc90618291"/>
       <w:r>
         <w:lastRenderedPageBreak/>
         <w:t>Bài 1</w:t>
@@ -20282,10 +20334,7 @@
         <w:t xml:space="preserve">để </w:t>
       </w:r>
       <w:r>
-        <w:t xml:space="preserve">điều khiển </w:t>
-      </w:r>
-      <w:r>
-        <w:t xml:space="preserve">độ sáng của bóng đèn và tốc độ quay của quạt (DC motor). Nhiệt độ và độ sáng của môi trường sẽ được hiển thị trên màn hình LCD (sử dụng thư viện </w:t>
+        <w:t xml:space="preserve">điều khiển độ sáng của bóng đèn và tốc độ quay của quạt (DC motor). Nhiệt độ và độ sáng của môi trường sẽ được hiển thị trên màn hình LCD (sử dụng thư viện </w:t>
       </w:r>
       <w:r>
         <w:t>LiquidCrystal.h</w:t>
@@ -20306,13 +20355,7 @@
         <w:t>của Arduino.</w:t>
       </w:r>
       <w:r>
-        <w:t xml:space="preserve"> Bóng đèn được đấu vào chân 10, động cơ DC được đấu vào chân 9 </w:t>
-      </w:r>
-      <w:r>
-        <w:t>của Arduino</w:t>
-      </w:r>
-      <w:r>
-        <w:t>. Cảm biến độ sáng được đấu vào chân A0, và cảm biến nhiệt độ TMP36 được đấu vào chân A1 của Arduino.</w:t>
+        <w:t xml:space="preserve"> Bóng đèn được đấu vào chân 10, động cơ DC được đấu vào chân 9 của Arduino. Cảm biến độ sáng được đấu vào chân A0, và cảm biến nhiệt độ TMP36 được đấu vào chân A1 của Arduino.</w:t>
       </w:r>
     </w:p>
     <w:p>
@@ -20829,23 +20872,7 @@
           <w:sz w:val="26"/>
           <w:szCs w:val="26"/>
         </w:rPr>
-        <w:t xml:space="preserve">250 </w:t>
-      </w:r>
-      <w:r>
-        <w:rPr>
-          <w:rFonts w:ascii="Times New Roman" w:hAnsi="Times New Roman" w:cs="Times New Roman"/>
-          <w:sz w:val="26"/>
-          <w:szCs w:val="26"/>
-        </w:rPr>
-        <w:t>kΩ</w:t>
-      </w:r>
-      <w:r>
-        <w:rPr>
-          <w:rFonts w:ascii="Times New Roman" w:hAnsi="Times New Roman" w:cs="Times New Roman"/>
-          <w:sz w:val="26"/>
-          <w:szCs w:val="26"/>
-        </w:rPr>
-        <w:t>)</w:t>
+        <w:t>250 kΩ)</w:t>
       </w:r>
     </w:p>
     <w:p>
@@ -20989,15 +21016,7 @@
           <w:sz w:val="26"/>
           <w:szCs w:val="26"/>
         </w:rPr>
-        <w:t xml:space="preserve">Cảm biến độ sáng: </w:t>
-      </w:r>
-      <w:r>
-        <w:rPr>
-          <w:rFonts w:ascii="Times New Roman" w:hAnsi="Times New Roman" w:cs="Times New Roman"/>
-          <w:sz w:val="26"/>
-          <w:szCs w:val="26"/>
-        </w:rPr>
-        <w:t>trả ra giá trị từ (0 - 1023)</w:t>
+        <w:t>Cảm biến độ sáng: trả ra giá trị từ (0 - 1023)</w:t>
       </w:r>
     </w:p>
     <w:p>
@@ -21057,34 +21076,7 @@
           <w:sz w:val="25"/>
           <w:szCs w:val="25"/>
         </w:rPr>
-        <w:t> độ C</w:t>
-      </w:r>
-      <w:r>
-        <w:rPr>
-          <w:rFonts w:ascii="Segoe UI" w:hAnsi="Segoe UI" w:cs="Segoe UI"/>
-          <w:color w:val="000000"/>
-          <w:sz w:val="25"/>
-          <w:szCs w:val="25"/>
-        </w:rPr>
-        <w:t>. K</w:t>
-      </w:r>
-      <w:r>
-        <w:rPr>
-          <w:rFonts w:ascii="Segoe UI" w:hAnsi="Segoe UI" w:cs="Segoe UI"/>
-          <w:color w:val="000000"/>
-          <w:sz w:val="25"/>
-          <w:szCs w:val="25"/>
-        </w:rPr>
-        <w:t>hi Arduino làm việc nó sẽ trả tín hiệu tương tự này về giá trị từ 0-1023</w:t>
-      </w:r>
-      <w:r>
-        <w:rPr>
-          <w:rFonts w:ascii="Segoe UI" w:hAnsi="Segoe UI" w:cs="Segoe UI"/>
-          <w:color w:val="000000"/>
-          <w:sz w:val="25"/>
-          <w:szCs w:val="25"/>
-        </w:rPr>
-        <w:t>.</w:t>
+        <w:t> độ C. Khi Arduino làm việc nó sẽ trả tín hiệu tương tự này về giá trị từ 0-1023.</w:t>
       </w:r>
     </w:p>
     <w:p>
@@ -21473,13 +21465,7 @@
               <w:jc w:val="both"/>
             </w:pPr>
             <w:r>
-              <w:t xml:space="preserve">  </w:t>
-            </w:r>
-            <w:r>
-              <w:t xml:space="preserve">  </w:t>
-            </w:r>
-            <w:r>
-              <w:t>//Điều chỉnh độ sáng của đèn theo độ sáng của môi trường</w:t>
+              <w:t xml:space="preserve">    //Điều chỉnh độ sáng của đèn theo độ sáng của môi trường</w:t>
             </w:r>
           </w:p>
           <w:p>
@@ -21535,13 +21521,7 @@
               <w:jc w:val="both"/>
             </w:pPr>
             <w:r>
-              <w:t xml:space="preserve">  </w:t>
-            </w:r>
-            <w:r>
-              <w:t xml:space="preserve">  </w:t>
-            </w:r>
-            <w:r>
-              <w:t>//thiệt lập độ sáng cho bóng đèn</w:t>
+              <w:t xml:space="preserve">    //thiệt lập độ sáng cho bóng đèn</w:t>
             </w:r>
           </w:p>
           <w:p>
@@ -21877,7 +21857,7 @@
         <w:pStyle w:val="Heading1"/>
         <w:jc w:val="both"/>
       </w:pPr>
-      <w:bookmarkStart w:id="18" w:name="_Toc90359372"/>
+      <w:bookmarkStart w:id="18" w:name="_Toc90618292"/>
       <w:r>
         <w:t>Bài 1. Nháy Led</w:t>
       </w:r>
@@ -22470,7 +22450,7 @@
         <w:pStyle w:val="Heading1"/>
         <w:jc w:val="both"/>
       </w:pPr>
-      <w:bookmarkStart w:id="19" w:name="_Toc90359373"/>
+      <w:bookmarkStart w:id="19" w:name="_Toc90618293"/>
       <w:r>
         <w:t xml:space="preserve">Bài </w:t>
       </w:r>
@@ -25432,7 +25412,7 @@
         <w:pStyle w:val="Heading1"/>
         <w:jc w:val="both"/>
       </w:pPr>
-      <w:bookmarkStart w:id="20" w:name="_Toc90359374"/>
+      <w:bookmarkStart w:id="20" w:name="_Toc90618294"/>
       <w:r>
         <w:t xml:space="preserve">Bài </w:t>
       </w:r>
@@ -26186,7 +26166,7 @@
         <w:pStyle w:val="Heading1"/>
         <w:jc w:val="both"/>
       </w:pPr>
-      <w:bookmarkStart w:id="21" w:name="_Toc90359375"/>
+      <w:bookmarkStart w:id="21" w:name="_Toc90618295"/>
       <w:r>
         <w:t xml:space="preserve">Bài </w:t>
       </w:r>
@@ -27037,7 +27017,7 @@
         <w:pStyle w:val="Heading1"/>
         <w:jc w:val="both"/>
       </w:pPr>
-      <w:bookmarkStart w:id="22" w:name="_Toc90359376"/>
+      <w:bookmarkStart w:id="22" w:name="_Toc90618296"/>
       <w:r>
         <w:t xml:space="preserve">Bài </w:t>
       </w:r>
@@ -28805,7 +28785,7 @@
         <w:pStyle w:val="Heading1"/>
         <w:jc w:val="both"/>
       </w:pPr>
-      <w:bookmarkStart w:id="23" w:name="_Toc90359377"/>
+      <w:bookmarkStart w:id="23" w:name="_Toc90618297"/>
       <w:r>
         <w:t xml:space="preserve">Bài </w:t>
       </w:r>
@@ -28817,6 +28797,9 @@
       </w:r>
       <w:r>
         <w:t xml:space="preserve"> Điều kiển Motor - STM32</w:t>
+      </w:r>
+      <w:r>
+        <w:t xml:space="preserve"> (lập trình timer cơ bản)</w:t>
       </w:r>
       <w:bookmarkEnd w:id="23"/>
     </w:p>
@@ -30370,6 +30353,717 @@
             <w:r>
               <w:tab/>
               <w:t>HAL_GPIO_WritePin(GPIOD,GPIO_PIN_15,GPIO_PIN_RESET);</w:t>
+            </w:r>
+          </w:p>
+          <w:p>
+            <w:pPr>
+              <w:pStyle w:val="code"/>
+              <w:jc w:val="both"/>
+              <w:rPr>
+                <w:sz w:val="28"/>
+                <w:szCs w:val="28"/>
+              </w:rPr>
+            </w:pPr>
+            <w:r>
+              <w:t>}</w:t>
+            </w:r>
+          </w:p>
+        </w:tc>
+      </w:tr>
+    </w:tbl>
+    <w:p>
+      <w:pPr>
+        <w:pStyle w:val="ListParagraph"/>
+        <w:jc w:val="both"/>
+        <w:rPr>
+          <w:sz w:val="28"/>
+          <w:szCs w:val="28"/>
+        </w:rPr>
+      </w:pPr>
+    </w:p>
+    <w:p>
+      <w:pPr>
+        <w:pStyle w:val="Heading1"/>
+        <w:jc w:val="both"/>
+      </w:pPr>
+    </w:p>
+    <w:p/>
+    <w:p/>
+    <w:p/>
+    <w:p/>
+    <w:p/>
+    <w:p/>
+    <w:p/>
+    <w:p/>
+    <w:p/>
+    <w:p>
+      <w:pPr>
+        <w:pStyle w:val="Heading1"/>
+        <w:jc w:val="both"/>
+      </w:pPr>
+      <w:bookmarkStart w:id="24" w:name="_Toc90618298"/>
+      <w:r>
+        <w:lastRenderedPageBreak/>
+        <w:t xml:space="preserve">Bài </w:t>
+      </w:r>
+      <w:r>
+        <w:t>7</w:t>
+      </w:r>
+      <w:r>
+        <w:t>.</w:t>
+      </w:r>
+      <w:r>
+        <w:t xml:space="preserve"> </w:t>
+      </w:r>
+      <w:r>
+        <w:t>Chuyển đổi tín hiệu analog nhận được từ chiết áp sang tín hiệu số (ADC)</w:t>
+      </w:r>
+      <w:bookmarkEnd w:id="24"/>
+    </w:p>
+    <w:p>
+      <w:pPr>
+        <w:pStyle w:val="Heading2"/>
+        <w:jc w:val="both"/>
+      </w:pPr>
+      <w:r>
+        <w:t>Mô tả</w:t>
+      </w:r>
+    </w:p>
+    <w:p>
+      <w:pPr>
+        <w:pStyle w:val="NoSpacing"/>
+      </w:pPr>
+      <w:r>
+        <w:t>Đây là bài thực hành lập trình board mạch STM32, bài này sẽ điều khiển động cơ DC thông qua biến trở(chiết áp), khi điều chỉnh biến trở và board mạch thu được giá trị(0 - 4095) từ 2049 trở lên thì động cơ sẽ quay, ngược lại sẽ không quay. Biến trở được đấu vào chân PA0 và động cơ DC sẽ được đấu vào chân PD0 của STM32.</w:t>
+      </w:r>
+    </w:p>
+    <w:p>
+      <w:pPr>
+        <w:pStyle w:val="Heading2"/>
+      </w:pPr>
+      <w:r>
+        <w:rPr>
+          <w:noProof/>
+        </w:rPr>
+        <mc:AlternateContent>
+          <mc:Choice Requires="wps">
+            <w:drawing>
+              <wp:anchor distT="0" distB="0" distL="114300" distR="114300" simplePos="0" relativeHeight="251754496" behindDoc="0" locked="0" layoutInCell="1" allowOverlap="1" wp14:anchorId="7C5EBD31" wp14:editId="40B4FAC4">
+                <wp:simplePos x="0" y="0"/>
+                <wp:positionH relativeFrom="margin">
+                  <wp:align>center</wp:align>
+                </wp:positionH>
+                <wp:positionV relativeFrom="paragraph">
+                  <wp:posOffset>1828800</wp:posOffset>
+                </wp:positionV>
+                <wp:extent cx="1790700" cy="635"/>
+                <wp:effectExtent l="0" t="0" r="0" b="0"/>
+                <wp:wrapTopAndBottom/>
+                <wp:docPr id="51" name="Text Box 51"/>
+                <wp:cNvGraphicFramePr/>
+                <a:graphic xmlns:a="http://schemas.openxmlformats.org/drawingml/2006/main">
+                  <a:graphicData uri="http://schemas.microsoft.com/office/word/2010/wordprocessingShape">
+                    <wps:wsp>
+                      <wps:cNvSpPr txBox="1"/>
+                      <wps:spPr>
+                        <a:xfrm>
+                          <a:off x="0" y="0"/>
+                          <a:ext cx="1790700" cy="635"/>
+                        </a:xfrm>
+                        <a:prstGeom prst="rect">
+                          <a:avLst/>
+                        </a:prstGeom>
+                        <a:solidFill>
+                          <a:prstClr val="white"/>
+                        </a:solidFill>
+                        <a:ln>
+                          <a:noFill/>
+                        </a:ln>
+                      </wps:spPr>
+                      <wps:txbx>
+                        <w:txbxContent>
+                          <w:p>
+                            <w:pPr>
+                              <w:pStyle w:val="Caption"/>
+                              <w:rPr>
+                                <w:rFonts w:ascii="Times New Roman" w:hAnsi="Times New Roman" w:cs="Times New Roman"/>
+                                <w:noProof/>
+                              </w:rPr>
+                            </w:pPr>
+                            <w:r>
+                              <w:t xml:space="preserve">Hình </w:t>
+                            </w:r>
+                            <w:r>
+                              <w:t>7</w:t>
+                            </w:r>
+                            <w:r>
+                              <w:t>. Sơ đồ mạch STM32F401VE.</w:t>
+                            </w:r>
+                          </w:p>
+                        </w:txbxContent>
+                      </wps:txbx>
+                      <wps:bodyPr rot="0" spcFirstLastPara="0" vertOverflow="overflow" horzOverflow="overflow" vert="horz" wrap="square" lIns="0" tIns="0" rIns="0" bIns="0" numCol="1" spcCol="0" rtlCol="0" fromWordArt="0" anchor="t" anchorCtr="0" forceAA="0" compatLnSpc="1">
+                        <a:prstTxWarp prst="textNoShape">
+                          <a:avLst/>
+                        </a:prstTxWarp>
+                        <a:spAutoFit/>
+                      </wps:bodyPr>
+                    </wps:wsp>
+                  </a:graphicData>
+                </a:graphic>
+                <wp14:sizeRelH relativeFrom="margin">
+                  <wp14:pctWidth>0</wp14:pctWidth>
+                </wp14:sizeRelH>
+              </wp:anchor>
+            </w:drawing>
+          </mc:Choice>
+          <mc:Fallback>
+            <w:pict>
+              <v:shape w14:anchorId="7C5EBD31" id="Text Box 51" o:spid="_x0000_s1051" type="#_x0000_t202" style="position:absolute;left:0;text-align:left;margin-left:0;margin-top:2in;width:141pt;height:.05pt;z-index:251754496;visibility:visible;mso-wrap-style:square;mso-width-percent:0;mso-wrap-distance-left:9pt;mso-wrap-distance-top:0;mso-wrap-distance-right:9pt;mso-wrap-distance-bottom:0;mso-position-horizontal:center;mso-position-horizontal-relative:margin;mso-position-vertical:absolute;mso-position-vertical-relative:text;mso-width-percent:0;mso-width-relative:margin;v-text-anchor:top" o:gfxdata="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" stroked="f">
+                <v:textbox style="mso-fit-shape-to-text:t" inset="0,0,0,0">
+                  <w:txbxContent>
+                    <w:p>
+                      <w:pPr>
+                        <w:pStyle w:val="Caption"/>
+                        <w:rPr>
+                          <w:rFonts w:ascii="Times New Roman" w:hAnsi="Times New Roman" w:cs="Times New Roman"/>
+                          <w:noProof/>
+                        </w:rPr>
+                      </w:pPr>
+                      <w:r>
+                        <w:t xml:space="preserve">Hình </w:t>
+                      </w:r>
+                      <w:r>
+                        <w:t>7</w:t>
+                      </w:r>
+                      <w:r>
+                        <w:t>. Sơ đồ mạch STM32F401VE.</w:t>
+                      </w:r>
+                    </w:p>
+                  </w:txbxContent>
+                </v:textbox>
+                <w10:wrap type="topAndBottom" anchorx="margin"/>
+              </v:shape>
+            </w:pict>
+          </mc:Fallback>
+        </mc:AlternateContent>
+      </w:r>
+      <w:r>
+        <w:rPr>
+          <w:noProof/>
+        </w:rPr>
+        <w:drawing>
+          <wp:anchor distT="0" distB="0" distL="114300" distR="114300" simplePos="0" relativeHeight="251755520" behindDoc="0" locked="0" layoutInCell="1" allowOverlap="1" wp14:anchorId="66622556" wp14:editId="50AADB01">
+            <wp:simplePos x="0" y="0"/>
+            <wp:positionH relativeFrom="margin">
+              <wp:align>center</wp:align>
+            </wp:positionH>
+            <wp:positionV relativeFrom="paragraph">
+              <wp:posOffset>220980</wp:posOffset>
+            </wp:positionV>
+            <wp:extent cx="3788410" cy="1569720"/>
+            <wp:effectExtent l="0" t="0" r="2540" b="0"/>
+            <wp:wrapTopAndBottom/>
+            <wp:docPr id="54" name="Picture 54"/>
+            <wp:cNvGraphicFramePr>
+              <a:graphicFrameLocks xmlns:a="http://schemas.openxmlformats.org/drawingml/2006/main" noChangeAspect="1"/>
+            </wp:cNvGraphicFramePr>
+            <a:graphic xmlns:a="http://schemas.openxmlformats.org/drawingml/2006/main">
+              <a:graphicData uri="http://schemas.openxmlformats.org/drawingml/2006/picture">
+                <pic:pic xmlns:pic="http://schemas.openxmlformats.org/drawingml/2006/picture">
+                  <pic:nvPicPr>
+                    <pic:cNvPr id="54" name="Picture 54"/>
+                    <pic:cNvPicPr/>
+                  </pic:nvPicPr>
+                  <pic:blipFill>
+                    <a:blip r:embed="rId32">
+                      <a:extLst>
+                        <a:ext uri="{28A0092B-C50C-407E-A947-70E740481C1C}">
+                          <a14:useLocalDpi xmlns:a14="http://schemas.microsoft.com/office/drawing/2010/main" val="0"/>
+                        </a:ext>
+                      </a:extLst>
+                    </a:blip>
+                    <a:stretch>
+                      <a:fillRect/>
+                    </a:stretch>
+                  </pic:blipFill>
+                  <pic:spPr>
+                    <a:xfrm>
+                      <a:off x="0" y="0"/>
+                      <a:ext cx="3788410" cy="1569720"/>
+                    </a:xfrm>
+                    <a:prstGeom prst="rect">
+                      <a:avLst/>
+                    </a:prstGeom>
+                  </pic:spPr>
+                </pic:pic>
+              </a:graphicData>
+            </a:graphic>
+            <wp14:sizeRelH relativeFrom="margin">
+              <wp14:pctWidth>0</wp14:pctWidth>
+            </wp14:sizeRelH>
+            <wp14:sizeRelV relativeFrom="margin">
+              <wp14:pctHeight>0</wp14:pctHeight>
+            </wp14:sizeRelV>
+          </wp:anchor>
+        </w:drawing>
+      </w:r>
+      <w:r>
+        <w:t>Sơ đồ thiết kế</w:t>
+      </w:r>
+    </w:p>
+    <w:p>
+      <w:pPr>
+        <w:pStyle w:val="Heading2"/>
+        <w:jc w:val="both"/>
+      </w:pPr>
+      <w:r>
+        <w:t>Đặc điểm linh kiện</w:t>
+      </w:r>
+    </w:p>
+    <w:p>
+      <w:pPr>
+        <w:pStyle w:val="ListParagraph"/>
+        <w:numPr>
+          <w:ilvl w:val="0"/>
+          <w:numId w:val="7"/>
+        </w:numPr>
+        <w:ind w:left="990" w:hanging="270"/>
+        <w:jc w:val="both"/>
+        <w:rPr>
+          <w:rFonts w:ascii="Times New Roman" w:hAnsi="Times New Roman" w:cs="Times New Roman"/>
+          <w:sz w:val="26"/>
+          <w:szCs w:val="26"/>
+        </w:rPr>
+      </w:pPr>
+      <w:r>
+        <w:rPr>
+          <w:rFonts w:ascii="Times New Roman" w:hAnsi="Times New Roman" w:cs="Times New Roman"/>
+          <w:sz w:val="26"/>
+          <w:szCs w:val="26"/>
+        </w:rPr>
+        <w:t xml:space="preserve">Motor: </w:t>
+      </w:r>
+      <w:r>
+        <w:rPr>
+          <w:rFonts w:ascii="Times New Roman" w:hAnsi="Times New Roman" w:cs="Times New Roman"/>
+          <w:sz w:val="26"/>
+          <w:szCs w:val="26"/>
+        </w:rPr>
+        <w:t>1</w:t>
+      </w:r>
+      <w:r>
+        <w:rPr>
+          <w:rFonts w:ascii="Times New Roman" w:hAnsi="Times New Roman" w:cs="Times New Roman"/>
+          <w:sz w:val="26"/>
+          <w:szCs w:val="26"/>
+        </w:rPr>
+        <w:t xml:space="preserve"> motor DC</w:t>
+      </w:r>
+    </w:p>
+    <w:p>
+      <w:pPr>
+        <w:pStyle w:val="ListParagraph"/>
+        <w:numPr>
+          <w:ilvl w:val="0"/>
+          <w:numId w:val="7"/>
+        </w:numPr>
+        <w:ind w:left="990" w:hanging="270"/>
+        <w:jc w:val="both"/>
+        <w:rPr>
+          <w:rFonts w:ascii="Times New Roman" w:hAnsi="Times New Roman" w:cs="Times New Roman"/>
+          <w:sz w:val="26"/>
+          <w:szCs w:val="26"/>
+        </w:rPr>
+      </w:pPr>
+      <w:r>
+        <w:rPr>
+          <w:rFonts w:ascii="Times New Roman" w:hAnsi="Times New Roman" w:cs="Times New Roman"/>
+          <w:sz w:val="26"/>
+          <w:szCs w:val="26"/>
+        </w:rPr>
+        <w:t>Biến trở: 1 biến trở RV1 (1kΩ)</w:t>
+      </w:r>
+    </w:p>
+    <w:p>
+      <w:pPr>
+        <w:pStyle w:val="ListParagraph"/>
+        <w:numPr>
+          <w:ilvl w:val="0"/>
+          <w:numId w:val="7"/>
+        </w:numPr>
+        <w:ind w:left="990" w:hanging="270"/>
+        <w:jc w:val="both"/>
+        <w:rPr>
+          <w:rFonts w:ascii="Times New Roman" w:hAnsi="Times New Roman" w:cs="Times New Roman"/>
+          <w:sz w:val="26"/>
+          <w:szCs w:val="26"/>
+        </w:rPr>
+      </w:pPr>
+      <w:r>
+        <w:rPr>
+          <w:rFonts w:ascii="Times New Roman" w:hAnsi="Times New Roman" w:cs="Times New Roman"/>
+          <w:sz w:val="26"/>
+          <w:szCs w:val="26"/>
+        </w:rPr>
+        <w:t xml:space="preserve">Mạch </w:t>
+      </w:r>
+      <w:r>
+        <w:rPr>
+          <w:rFonts w:ascii="Times New Roman" w:hAnsi="Times New Roman" w:cs="Times New Roman"/>
+          <w:sz w:val="26"/>
+          <w:szCs w:val="26"/>
+        </w:rPr>
+        <w:t>STM32F401VE</w:t>
+      </w:r>
+    </w:p>
+    <w:p>
+      <w:pPr>
+        <w:pStyle w:val="Heading2"/>
+        <w:jc w:val="both"/>
+      </w:pPr>
+      <w:r>
+        <w:t>Mã lệnh chính</w:t>
+      </w:r>
+    </w:p>
+    <w:tbl>
+      <w:tblPr>
+        <w:tblStyle w:val="TableGrid"/>
+        <w:tblW w:w="8730" w:type="dxa"/>
+        <w:tblInd w:w="715" w:type="dxa"/>
+        <w:tblLook w:val="04A0" w:firstRow="1" w:lastRow="0" w:firstColumn="1" w:lastColumn="0" w:noHBand="0" w:noVBand="1"/>
+      </w:tblPr>
+      <w:tblGrid>
+        <w:gridCol w:w="8730"/>
+      </w:tblGrid>
+      <w:tr>
+        <w:trPr>
+          <w:trHeight w:val="666"/>
+        </w:trPr>
+        <w:tc>
+          <w:tcPr>
+            <w:tcW w:w="8730" w:type="dxa"/>
+          </w:tcPr>
+          <w:p>
+            <w:pPr>
+              <w:pStyle w:val="code"/>
+              <w:jc w:val="both"/>
+            </w:pPr>
+            <w:r>
+              <w:t>#include "main.h"</w:t>
+            </w:r>
+          </w:p>
+          <w:p>
+            <w:pPr>
+              <w:pStyle w:val="code"/>
+              <w:jc w:val="both"/>
+            </w:pPr>
+          </w:p>
+          <w:p>
+            <w:pPr>
+              <w:pStyle w:val="code"/>
+              <w:jc w:val="both"/>
+            </w:pPr>
+            <w:r>
+              <w:t>/* Private variables ---------------------------------------------------------*/</w:t>
+            </w:r>
+          </w:p>
+          <w:p>
+            <w:pPr>
+              <w:pStyle w:val="code"/>
+              <w:jc w:val="both"/>
+            </w:pPr>
+            <w:r>
+              <w:t>ADC_HandleTypeDef hadc1;</w:t>
+            </w:r>
+          </w:p>
+          <w:p>
+            <w:pPr>
+              <w:pStyle w:val="code"/>
+              <w:jc w:val="both"/>
+            </w:pPr>
+            <w:r>
+              <w:t>DMA_HandleTypeDef hdma_adc1;</w:t>
+            </w:r>
+          </w:p>
+          <w:p>
+            <w:pPr>
+              <w:pStyle w:val="code"/>
+              <w:jc w:val="both"/>
+            </w:pPr>
+          </w:p>
+          <w:p>
+            <w:pPr>
+              <w:pStyle w:val="code"/>
+              <w:jc w:val="both"/>
+            </w:pPr>
+            <w:r>
+              <w:t>/* Private function prototypes -----------------------------------------------*/</w:t>
+            </w:r>
+          </w:p>
+          <w:p>
+            <w:pPr>
+              <w:pStyle w:val="code"/>
+              <w:jc w:val="both"/>
+            </w:pPr>
+            <w:r>
+              <w:t>void SystemClock_Config(void);</w:t>
+            </w:r>
+          </w:p>
+          <w:p>
+            <w:pPr>
+              <w:pStyle w:val="code"/>
+              <w:jc w:val="both"/>
+            </w:pPr>
+            <w:r>
+              <w:t>static void MX_GPIO_Init(void);</w:t>
+            </w:r>
+          </w:p>
+          <w:p>
+            <w:pPr>
+              <w:pStyle w:val="code"/>
+              <w:jc w:val="both"/>
+            </w:pPr>
+            <w:r>
+              <w:t>static void MX_DMA_Init(void);</w:t>
+            </w:r>
+          </w:p>
+          <w:p>
+            <w:pPr>
+              <w:pStyle w:val="code"/>
+              <w:jc w:val="both"/>
+            </w:pPr>
+            <w:r>
+              <w:t>static void MX_ADC1_Init(void);</w:t>
+            </w:r>
+          </w:p>
+          <w:p>
+            <w:pPr>
+              <w:pStyle w:val="code"/>
+              <w:jc w:val="both"/>
+            </w:pPr>
+          </w:p>
+          <w:p>
+            <w:pPr>
+              <w:pStyle w:val="code"/>
+              <w:jc w:val="both"/>
+            </w:pPr>
+            <w:r>
+              <w:t>volatile uint32_t res_value;</w:t>
+            </w:r>
+          </w:p>
+          <w:p>
+            <w:pPr>
+              <w:pStyle w:val="code"/>
+              <w:jc w:val="both"/>
+            </w:pPr>
+          </w:p>
+          <w:p>
+            <w:pPr>
+              <w:pStyle w:val="code"/>
+              <w:jc w:val="both"/>
+            </w:pPr>
+            <w:r>
+              <w:t>int main(void)</w:t>
+            </w:r>
+            <w:r>
+              <w:t xml:space="preserve"> </w:t>
+            </w:r>
+            <w:r>
+              <w:t>{</w:t>
+            </w:r>
+          </w:p>
+          <w:p>
+            <w:pPr>
+              <w:pStyle w:val="code"/>
+              <w:jc w:val="both"/>
+            </w:pPr>
+            <w:r>
+              <w:t xml:space="preserve">  HAL_Init();</w:t>
+            </w:r>
+          </w:p>
+          <w:p>
+            <w:pPr>
+              <w:pStyle w:val="code"/>
+              <w:jc w:val="both"/>
+            </w:pPr>
+            <w:r>
+              <w:t xml:space="preserve">  SystemClock_Config();</w:t>
+            </w:r>
+          </w:p>
+          <w:p>
+            <w:pPr>
+              <w:pStyle w:val="code"/>
+              <w:jc w:val="both"/>
+            </w:pPr>
+            <w:r>
+              <w:lastRenderedPageBreak/>
+              <w:tab/>
+            </w:r>
+          </w:p>
+          <w:p>
+            <w:pPr>
+              <w:pStyle w:val="code"/>
+              <w:jc w:val="both"/>
+            </w:pPr>
+            <w:r>
+              <w:t xml:space="preserve">  MX_GPIO_Init();</w:t>
+            </w:r>
+          </w:p>
+          <w:p>
+            <w:pPr>
+              <w:pStyle w:val="code"/>
+              <w:jc w:val="both"/>
+            </w:pPr>
+            <w:r>
+              <w:t xml:space="preserve">  MX_DMA_Init();</w:t>
+            </w:r>
+          </w:p>
+          <w:p>
+            <w:pPr>
+              <w:pStyle w:val="code"/>
+              <w:jc w:val="both"/>
+            </w:pPr>
+            <w:r>
+              <w:t xml:space="preserve">  MX_ADC1_Init();</w:t>
+            </w:r>
+          </w:p>
+          <w:p>
+            <w:pPr>
+              <w:pStyle w:val="code"/>
+              <w:jc w:val="both"/>
+            </w:pPr>
+            <w:r>
+              <w:t xml:space="preserve"> </w:t>
+            </w:r>
+          </w:p>
+          <w:p>
+            <w:pPr>
+              <w:pStyle w:val="code"/>
+              <w:jc w:val="both"/>
+            </w:pPr>
+            <w:r>
+              <w:t xml:space="preserve">  while (1) {</w:t>
+            </w:r>
+          </w:p>
+          <w:p>
+            <w:pPr>
+              <w:pStyle w:val="code"/>
+              <w:jc w:val="both"/>
+            </w:pPr>
+            <w:r>
+              <w:t xml:space="preserve">   </w:t>
+            </w:r>
+            <w:r>
+              <w:t xml:space="preserve">                      </w:t>
+            </w:r>
+            <w:r>
+              <w:t xml:space="preserve"> HAL_ADC_Start_DMA(&amp;hadc1,(uint32_t*)res_value,1);</w:t>
+            </w:r>
+          </w:p>
+          <w:p>
+            <w:pPr>
+              <w:pStyle w:val="code"/>
+              <w:jc w:val="both"/>
+            </w:pPr>
+            <w:r>
+              <w:tab/>
+            </w:r>
+            <w:r>
+              <w:tab/>
+              <w:t>HAL_Delay(1000);</w:t>
+            </w:r>
+          </w:p>
+          <w:p>
+            <w:pPr>
+              <w:pStyle w:val="code"/>
+              <w:jc w:val="both"/>
+            </w:pPr>
+            <w:r>
+              <w:tab/>
+            </w:r>
+            <w:r>
+              <w:tab/>
+              <w:t>HAL_ADC_Stop_DMA(&amp;hadc1);</w:t>
+            </w:r>
+          </w:p>
+          <w:p>
+            <w:pPr>
+              <w:pStyle w:val="code"/>
+              <w:jc w:val="both"/>
+            </w:pPr>
+            <w:r>
+              <w:tab/>
+            </w:r>
+            <w:r>
+              <w:tab/>
+              <w:t>if(res_value &gt; 2049)</w:t>
+            </w:r>
+          </w:p>
+          <w:p>
+            <w:pPr>
+              <w:pStyle w:val="code"/>
+              <w:jc w:val="both"/>
+            </w:pPr>
+            <w:r>
+              <w:tab/>
+            </w:r>
+            <w:r>
+              <w:tab/>
+            </w:r>
+            <w:r>
+              <w:tab/>
+              <w:t>HAL_GPIO_WritePin(GPIOD,GPIO_PIN_0,GPIO_PIN_SET);</w:t>
+            </w:r>
+          </w:p>
+          <w:p>
+            <w:pPr>
+              <w:pStyle w:val="code"/>
+              <w:jc w:val="both"/>
+            </w:pPr>
+            <w:r>
+              <w:tab/>
+            </w:r>
+            <w:r>
+              <w:tab/>
+              <w:t xml:space="preserve">else </w:t>
+            </w:r>
+          </w:p>
+          <w:p>
+            <w:pPr>
+              <w:pStyle w:val="code"/>
+              <w:jc w:val="both"/>
+            </w:pPr>
+            <w:r>
+              <w:tab/>
+            </w:r>
+            <w:r>
+              <w:tab/>
+            </w:r>
+            <w:r>
+              <w:tab/>
+              <w:t>HAL_GPIO_WritePin(GPIOD,GPIO_PIN_0,GPIO_PIN_RESET);</w:t>
+            </w:r>
+          </w:p>
+          <w:p>
+            <w:pPr>
+              <w:pStyle w:val="code"/>
+              <w:jc w:val="both"/>
+            </w:pPr>
+            <w:r>
+              <w:tab/>
+            </w:r>
+            <w:r>
+              <w:tab/>
+            </w:r>
+          </w:p>
+          <w:p>
+            <w:pPr>
+              <w:pStyle w:val="code"/>
+              <w:jc w:val="both"/>
+            </w:pPr>
+            <w:r>
+              <w:t xml:space="preserve">  }</w:t>
             </w:r>
           </w:p>
           <w:p>

--- a/BaoCao.docx
+++ b/BaoCao.docx
@@ -1013,7 +1013,7 @@
       <w:r>
         <w:fldChar w:fldCharType="separate"/>
       </w:r>
-      <w:hyperlink w:anchor="_Toc90618274" w:history="1">
+      <w:hyperlink w:anchor="_Toc90619542" w:history="1">
         <w:r>
           <w:rPr>
             <w:rStyle w:val="Hyperlink"/>
@@ -1040,7 +1040,7 @@
             <w:noProof/>
             <w:webHidden/>
           </w:rPr>
-          <w:instrText xml:space="preserve"> PAGEREF _Toc90618274 \h </w:instrText>
+          <w:instrText xml:space="preserve"> PAGEREF _Toc90619542 \h </w:instrText>
         </w:r>
         <w:r>
           <w:rPr>
@@ -1082,7 +1082,7 @@
           <w:noProof/>
         </w:rPr>
       </w:pPr>
-      <w:hyperlink w:anchor="_Toc90618275" w:history="1">
+      <w:hyperlink w:anchor="_Toc90619543" w:history="1">
         <w:r>
           <w:rPr>
             <w:rStyle w:val="Hyperlink"/>
@@ -1109,7 +1109,7 @@
             <w:noProof/>
             <w:webHidden/>
           </w:rPr>
-          <w:instrText xml:space="preserve"> PAGEREF _Toc90618275 \h </w:instrText>
+          <w:instrText xml:space="preserve"> PAGEREF _Toc90619543 \h </w:instrText>
         </w:r>
         <w:r>
           <w:rPr>
@@ -1151,7 +1151,7 @@
           <w:noProof/>
         </w:rPr>
       </w:pPr>
-      <w:hyperlink w:anchor="_Toc90618276" w:history="1">
+      <w:hyperlink w:anchor="_Toc90619544" w:history="1">
         <w:r>
           <w:rPr>
             <w:rStyle w:val="Hyperlink"/>
@@ -1178,7 +1178,7 @@
             <w:noProof/>
             <w:webHidden/>
           </w:rPr>
-          <w:instrText xml:space="preserve"> PAGEREF _Toc90618276 \h </w:instrText>
+          <w:instrText xml:space="preserve"> PAGEREF _Toc90619544 \h </w:instrText>
         </w:r>
         <w:r>
           <w:rPr>
@@ -1220,7 +1220,7 @@
           <w:noProof/>
         </w:rPr>
       </w:pPr>
-      <w:hyperlink w:anchor="_Toc90618277" w:history="1">
+      <w:hyperlink w:anchor="_Toc90619545" w:history="1">
         <w:r>
           <w:rPr>
             <w:rStyle w:val="Hyperlink"/>
@@ -1247,7 +1247,7 @@
             <w:noProof/>
             <w:webHidden/>
           </w:rPr>
-          <w:instrText xml:space="preserve"> PAGEREF _Toc90618277 \h </w:instrText>
+          <w:instrText xml:space="preserve"> PAGEREF _Toc90619545 \h </w:instrText>
         </w:r>
         <w:r>
           <w:rPr>
@@ -1289,7 +1289,7 @@
           <w:noProof/>
         </w:rPr>
       </w:pPr>
-      <w:hyperlink w:anchor="_Toc90618278" w:history="1">
+      <w:hyperlink w:anchor="_Toc90619546" w:history="1">
         <w:r>
           <w:rPr>
             <w:rStyle w:val="Hyperlink"/>
@@ -1316,7 +1316,7 @@
             <w:noProof/>
             <w:webHidden/>
           </w:rPr>
-          <w:instrText xml:space="preserve"> PAGEREF _Toc90618278 \h </w:instrText>
+          <w:instrText xml:space="preserve"> PAGEREF _Toc90619546 \h </w:instrText>
         </w:r>
         <w:r>
           <w:rPr>
@@ -1358,7 +1358,7 @@
           <w:noProof/>
         </w:rPr>
       </w:pPr>
-      <w:hyperlink w:anchor="_Toc90618279" w:history="1">
+      <w:hyperlink w:anchor="_Toc90619547" w:history="1">
         <w:r>
           <w:rPr>
             <w:rStyle w:val="Hyperlink"/>
@@ -1385,7 +1385,7 @@
             <w:noProof/>
             <w:webHidden/>
           </w:rPr>
-          <w:instrText xml:space="preserve"> PAGEREF _Toc90618279 \h </w:instrText>
+          <w:instrText xml:space="preserve"> PAGEREF _Toc90619547 \h </w:instrText>
         </w:r>
         <w:r>
           <w:rPr>
@@ -1427,7 +1427,7 @@
           <w:noProof/>
         </w:rPr>
       </w:pPr>
-      <w:hyperlink w:anchor="_Toc90618280" w:history="1">
+      <w:hyperlink w:anchor="_Toc90619548" w:history="1">
         <w:r>
           <w:rPr>
             <w:rStyle w:val="Hyperlink"/>
@@ -1454,7 +1454,7 @@
             <w:noProof/>
             <w:webHidden/>
           </w:rPr>
-          <w:instrText xml:space="preserve"> PAGEREF _Toc90618280 \h </w:instrText>
+          <w:instrText xml:space="preserve"> PAGEREF _Toc90619548 \h </w:instrText>
         </w:r>
         <w:r>
           <w:rPr>
@@ -1496,7 +1496,7 @@
           <w:noProof/>
         </w:rPr>
       </w:pPr>
-      <w:hyperlink w:anchor="_Toc90618281" w:history="1">
+      <w:hyperlink w:anchor="_Toc90619549" w:history="1">
         <w:r>
           <w:rPr>
             <w:rStyle w:val="Hyperlink"/>
@@ -1523,7 +1523,7 @@
             <w:noProof/>
             <w:webHidden/>
           </w:rPr>
-          <w:instrText xml:space="preserve"> PAGEREF _Toc90618281 \h </w:instrText>
+          <w:instrText xml:space="preserve"> PAGEREF _Toc90619549 \h </w:instrText>
         </w:r>
         <w:r>
           <w:rPr>
@@ -1565,7 +1565,7 @@
           <w:noProof/>
         </w:rPr>
       </w:pPr>
-      <w:hyperlink w:anchor="_Toc90618282" w:history="1">
+      <w:hyperlink w:anchor="_Toc90619550" w:history="1">
         <w:r>
           <w:rPr>
             <w:rStyle w:val="Hyperlink"/>
@@ -1592,7 +1592,7 @@
             <w:noProof/>
             <w:webHidden/>
           </w:rPr>
-          <w:instrText xml:space="preserve"> PAGEREF _Toc90618282 \h </w:instrText>
+          <w:instrText xml:space="preserve"> PAGEREF _Toc90619550 \h </w:instrText>
         </w:r>
         <w:r>
           <w:rPr>
@@ -1634,7 +1634,7 @@
           <w:noProof/>
         </w:rPr>
       </w:pPr>
-      <w:hyperlink w:anchor="_Toc90618283" w:history="1">
+      <w:hyperlink w:anchor="_Toc90619551" w:history="1">
         <w:r>
           <w:rPr>
             <w:rStyle w:val="Hyperlink"/>
@@ -1661,7 +1661,7 @@
             <w:noProof/>
             <w:webHidden/>
           </w:rPr>
-          <w:instrText xml:space="preserve"> PAGEREF _Toc90618283 \h </w:instrText>
+          <w:instrText xml:space="preserve"> PAGEREF _Toc90619551 \h </w:instrText>
         </w:r>
         <w:r>
           <w:rPr>
@@ -1703,7 +1703,7 @@
           <w:noProof/>
         </w:rPr>
       </w:pPr>
-      <w:hyperlink w:anchor="_Toc90618284" w:history="1">
+      <w:hyperlink w:anchor="_Toc90619552" w:history="1">
         <w:r>
           <w:rPr>
             <w:rStyle w:val="Hyperlink"/>
@@ -1730,7 +1730,7 @@
             <w:noProof/>
             <w:webHidden/>
           </w:rPr>
-          <w:instrText xml:space="preserve"> PAGEREF _Toc90618284 \h </w:instrText>
+          <w:instrText xml:space="preserve"> PAGEREF _Toc90619552 \h </w:instrText>
         </w:r>
         <w:r>
           <w:rPr>
@@ -1772,7 +1772,7 @@
           <w:noProof/>
         </w:rPr>
       </w:pPr>
-      <w:hyperlink w:anchor="_Toc90618285" w:history="1">
+      <w:hyperlink w:anchor="_Toc90619553" w:history="1">
         <w:r>
           <w:rPr>
             <w:rStyle w:val="Hyperlink"/>
@@ -1799,7 +1799,7 @@
             <w:noProof/>
             <w:webHidden/>
           </w:rPr>
-          <w:instrText xml:space="preserve"> PAGEREF _Toc90618285 \h </w:instrText>
+          <w:instrText xml:space="preserve"> PAGEREF _Toc90619553 \h </w:instrText>
         </w:r>
         <w:r>
           <w:rPr>
@@ -1841,7 +1841,7 @@
           <w:noProof/>
         </w:rPr>
       </w:pPr>
-      <w:hyperlink w:anchor="_Toc90618286" w:history="1">
+      <w:hyperlink w:anchor="_Toc90619554" w:history="1">
         <w:r>
           <w:rPr>
             <w:rStyle w:val="Hyperlink"/>
@@ -1868,7 +1868,7 @@
             <w:noProof/>
             <w:webHidden/>
           </w:rPr>
-          <w:instrText xml:space="preserve"> PAGEREF _Toc90618286 \h </w:instrText>
+          <w:instrText xml:space="preserve"> PAGEREF _Toc90619554 \h </w:instrText>
         </w:r>
         <w:r>
           <w:rPr>
@@ -1910,7 +1910,7 @@
           <w:noProof/>
         </w:rPr>
       </w:pPr>
-      <w:hyperlink w:anchor="_Toc90618287" w:history="1">
+      <w:hyperlink w:anchor="_Toc90619555" w:history="1">
         <w:r>
           <w:rPr>
             <w:rStyle w:val="Hyperlink"/>
@@ -1937,7 +1937,7 @@
             <w:noProof/>
             <w:webHidden/>
           </w:rPr>
-          <w:instrText xml:space="preserve"> PAGEREF _Toc90618287 \h </w:instrText>
+          <w:instrText xml:space="preserve"> PAGEREF _Toc90619555 \h </w:instrText>
         </w:r>
         <w:r>
           <w:rPr>
@@ -1979,7 +1979,7 @@
           <w:noProof/>
         </w:rPr>
       </w:pPr>
-      <w:hyperlink w:anchor="_Toc90618288" w:history="1">
+      <w:hyperlink w:anchor="_Toc90619556" w:history="1">
         <w:r>
           <w:rPr>
             <w:rStyle w:val="Hyperlink"/>
@@ -2006,7 +2006,7 @@
             <w:noProof/>
             <w:webHidden/>
           </w:rPr>
-          <w:instrText xml:space="preserve"> PAGEREF _Toc90618288 \h </w:instrText>
+          <w:instrText xml:space="preserve"> PAGEREF _Toc90619556 \h </w:instrText>
         </w:r>
         <w:r>
           <w:rPr>
@@ -2048,7 +2048,7 @@
           <w:noProof/>
         </w:rPr>
       </w:pPr>
-      <w:hyperlink w:anchor="_Toc90618289" w:history="1">
+      <w:hyperlink w:anchor="_Toc90619557" w:history="1">
         <w:r>
           <w:rPr>
             <w:rStyle w:val="Hyperlink"/>
@@ -2075,7 +2075,7 @@
             <w:noProof/>
             <w:webHidden/>
           </w:rPr>
-          <w:instrText xml:space="preserve"> PAGEREF _Toc90618289 \h </w:instrText>
+          <w:instrText xml:space="preserve"> PAGEREF _Toc90619557 \h </w:instrText>
         </w:r>
         <w:r>
           <w:rPr>
@@ -2117,7 +2117,7 @@
           <w:noProof/>
         </w:rPr>
       </w:pPr>
-      <w:hyperlink w:anchor="_Toc90618290" w:history="1">
+      <w:hyperlink w:anchor="_Toc90619558" w:history="1">
         <w:r>
           <w:rPr>
             <w:rStyle w:val="Hyperlink"/>
@@ -2144,7 +2144,7 @@
             <w:noProof/>
             <w:webHidden/>
           </w:rPr>
-          <w:instrText xml:space="preserve"> PAGEREF _Toc90618290 \h </w:instrText>
+          <w:instrText xml:space="preserve"> PAGEREF _Toc90619558 \h </w:instrText>
         </w:r>
         <w:r>
           <w:rPr>
@@ -2182,11 +2182,11 @@
           <w:tab w:val="right" w:leader="dot" w:pos="9350"/>
         </w:tabs>
         <w:rPr>
-          <w:rStyle w:val="Hyperlink"/>
+          <w:rFonts w:eastAsiaTheme="minorEastAsia"/>
           <w:noProof/>
         </w:rPr>
       </w:pPr>
-      <w:hyperlink w:anchor="_Toc90618291" w:history="1">
+      <w:hyperlink w:anchor="_Toc90619559" w:history="1">
         <w:r>
           <w:rPr>
             <w:rStyle w:val="Hyperlink"/>
@@ -2213,7 +2213,7 @@
             <w:noProof/>
             <w:webHidden/>
           </w:rPr>
-          <w:instrText xml:space="preserve"> PAGEREF _Toc90618291 \h </w:instrText>
+          <w:instrText xml:space="preserve"> PAGEREF _Toc90619559 \h </w:instrText>
         </w:r>
         <w:r>
           <w:rPr>
@@ -2250,69 +2250,18 @@
         <w:tabs>
           <w:tab w:val="right" w:leader="dot" w:pos="9350"/>
         </w:tabs>
-        <w:jc w:val="both"/>
-        <w:rPr>
-          <w:b/>
-          <w:bCs/>
-          <w:sz w:val="26"/>
-          <w:szCs w:val="26"/>
-        </w:rPr>
-      </w:pPr>
-      <w:r>
-        <w:rPr>
-          <w:b/>
-          <w:bCs/>
-          <w:sz w:val="26"/>
-          <w:szCs w:val="26"/>
-        </w:rPr>
-        <w:t xml:space="preserve">Chủ đề </w:t>
-      </w:r>
-      <w:r>
-        <w:rPr>
-          <w:b/>
-          <w:bCs/>
-          <w:sz w:val="26"/>
-          <w:szCs w:val="26"/>
-        </w:rPr>
-        <w:t>2</w:t>
-      </w:r>
-      <w:r>
-        <w:rPr>
-          <w:b/>
-          <w:bCs/>
-          <w:sz w:val="26"/>
-          <w:szCs w:val="26"/>
-        </w:rPr>
-        <w:t xml:space="preserve">: Lập trình với </w:t>
-      </w:r>
-      <w:r>
-        <w:rPr>
-          <w:b/>
-          <w:bCs/>
-          <w:sz w:val="26"/>
-          <w:szCs w:val="26"/>
-        </w:rPr>
-        <w:t>STM32</w:t>
-      </w:r>
-    </w:p>
-    <w:p>
-      <w:pPr>
-        <w:pStyle w:val="TOC1"/>
-        <w:tabs>
-          <w:tab w:val="right" w:leader="dot" w:pos="9350"/>
-        </w:tabs>
-        <w:rPr>
-          <w:rFonts w:eastAsiaTheme="minorEastAsia"/>
+        <w:rPr>
+          <w:rStyle w:val="Hyperlink"/>
           <w:noProof/>
         </w:rPr>
       </w:pPr>
-      <w:hyperlink w:anchor="_Toc90618292" w:history="1">
+      <w:hyperlink w:anchor="_Toc90619560" w:history="1">
         <w:r>
           <w:rPr>
             <w:rStyle w:val="Hyperlink"/>
             <w:noProof/>
           </w:rPr>
-          <w:t>Bài 1. Nháy Led -STM32</w:t>
+          <w:t>Bài 19. Điều khiển Led RGB bằng Remote hồng ngoại</w:t>
         </w:r>
         <w:r>
           <w:rPr>
@@ -2333,7 +2282,7 @@
             <w:noProof/>
             <w:webHidden/>
           </w:rPr>
-          <w:instrText xml:space="preserve"> PAGEREF _Toc90618292 \h </w:instrText>
+          <w:instrText xml:space="preserve"> PAGEREF _Toc90619560 \h </w:instrText>
         </w:r>
         <w:r>
           <w:rPr>
@@ -2370,12 +2319,132 @@
         <w:tabs>
           <w:tab w:val="right" w:leader="dot" w:pos="9350"/>
         </w:tabs>
+        <w:jc w:val="both"/>
+        <w:rPr>
+          <w:b/>
+          <w:bCs/>
+          <w:sz w:val="26"/>
+          <w:szCs w:val="26"/>
+        </w:rPr>
+      </w:pPr>
+      <w:r>
+        <w:rPr>
+          <w:b/>
+          <w:bCs/>
+          <w:sz w:val="26"/>
+          <w:szCs w:val="26"/>
+        </w:rPr>
+        <w:t xml:space="preserve">Chủ đề </w:t>
+      </w:r>
+      <w:r>
+        <w:rPr>
+          <w:b/>
+          <w:bCs/>
+          <w:sz w:val="26"/>
+          <w:szCs w:val="26"/>
+        </w:rPr>
+        <w:t>2:</w:t>
+      </w:r>
+      <w:r>
+        <w:rPr>
+          <w:b/>
+          <w:bCs/>
+          <w:sz w:val="26"/>
+          <w:szCs w:val="26"/>
+        </w:rPr>
+        <w:t xml:space="preserve"> Lập trình với </w:t>
+      </w:r>
+      <w:r>
+        <w:rPr>
+          <w:b/>
+          <w:bCs/>
+          <w:sz w:val="26"/>
+          <w:szCs w:val="26"/>
+        </w:rPr>
+        <w:t>STM32</w:t>
+      </w:r>
+    </w:p>
+    <w:p>
+      <w:pPr>
+        <w:pStyle w:val="TOC1"/>
+        <w:tabs>
+          <w:tab w:val="right" w:leader="dot" w:pos="9350"/>
+        </w:tabs>
         <w:rPr>
           <w:rFonts w:eastAsiaTheme="minorEastAsia"/>
           <w:noProof/>
         </w:rPr>
       </w:pPr>
-      <w:hyperlink w:anchor="_Toc90618293" w:history="1">
+      <w:hyperlink w:anchor="_Toc90619561" w:history="1">
+        <w:r>
+          <w:rPr>
+            <w:rStyle w:val="Hyperlink"/>
+            <w:noProof/>
+          </w:rPr>
+          <w:t>Bài 1. Nháy Led -STM32</w:t>
+        </w:r>
+        <w:r>
+          <w:rPr>
+            <w:noProof/>
+            <w:webHidden/>
+          </w:rPr>
+          <w:tab/>
+        </w:r>
+        <w:r>
+          <w:rPr>
+            <w:noProof/>
+            <w:webHidden/>
+          </w:rPr>
+          <w:fldChar w:fldCharType="begin"/>
+        </w:r>
+        <w:r>
+          <w:rPr>
+            <w:noProof/>
+            <w:webHidden/>
+          </w:rPr>
+          <w:instrText xml:space="preserve"> PAGEREF _Toc90619561 \h </w:instrText>
+        </w:r>
+        <w:r>
+          <w:rPr>
+            <w:noProof/>
+            <w:webHidden/>
+          </w:rPr>
+        </w:r>
+        <w:r>
+          <w:rPr>
+            <w:noProof/>
+            <w:webHidden/>
+          </w:rPr>
+          <w:fldChar w:fldCharType="separate"/>
+        </w:r>
+        <w:r>
+          <w:rPr>
+            <w:noProof/>
+            <w:webHidden/>
+          </w:rPr>
+          <w:t>47</w:t>
+        </w:r>
+        <w:r>
+          <w:rPr>
+            <w:noProof/>
+            <w:webHidden/>
+          </w:rPr>
+          <w:fldChar w:fldCharType="end"/>
+        </w:r>
+      </w:hyperlink>
+    </w:p>
+    <w:p>
+      <w:pPr>
+        <w:pStyle w:val="TOC1"/>
+        <w:tabs>
+          <w:tab w:val="right" w:leader="dot" w:pos="9350"/>
+        </w:tabs>
+        <w:rPr>
+          <w:rFonts w:eastAsiaTheme="minorEastAsia"/>
+          <w:noProof/>
+        </w:rPr>
+      </w:pPr>
+      <w:hyperlink w:anchor="_Toc90619562" w:history="1">
         <w:r>
           <w:rPr>
             <w:rStyle w:val="Hyperlink"/>
@@ -2402,7 +2471,7 @@
             <w:noProof/>
             <w:webHidden/>
           </w:rPr>
-          <w:instrText xml:space="preserve"> PAGEREF _Toc90618293 \h </w:instrText>
+          <w:instrText xml:space="preserve"> PAGEREF _Toc90619562 \h </w:instrText>
         </w:r>
         <w:r>
           <w:rPr>
@@ -2422,7 +2491,7 @@
             <w:noProof/>
             <w:webHidden/>
           </w:rPr>
-          <w:t>45</w:t>
+          <w:t>48</w:t>
         </w:r>
         <w:r>
           <w:rPr>
@@ -2444,7 +2513,7 @@
           <w:noProof/>
         </w:rPr>
       </w:pPr>
-      <w:hyperlink w:anchor="_Toc90618294" w:history="1">
+      <w:hyperlink w:anchor="_Toc90619563" w:history="1">
         <w:r>
           <w:rPr>
             <w:rStyle w:val="Hyperlink"/>
@@ -2471,145 +2540,7 @@
             <w:noProof/>
             <w:webHidden/>
           </w:rPr>
-          <w:instrText xml:space="preserve"> PAGEREF _Toc90618294 \h </w:instrText>
-        </w:r>
-        <w:r>
-          <w:rPr>
-            <w:noProof/>
-            <w:webHidden/>
-          </w:rPr>
-        </w:r>
-        <w:r>
-          <w:rPr>
-            <w:noProof/>
-            <w:webHidden/>
-          </w:rPr>
-          <w:fldChar w:fldCharType="separate"/>
-        </w:r>
-        <w:r>
-          <w:rPr>
-            <w:noProof/>
-            <w:webHidden/>
-          </w:rPr>
-          <w:t>52</w:t>
-        </w:r>
-        <w:r>
-          <w:rPr>
-            <w:noProof/>
-            <w:webHidden/>
-          </w:rPr>
-          <w:fldChar w:fldCharType="end"/>
-        </w:r>
-      </w:hyperlink>
-    </w:p>
-    <w:p>
-      <w:pPr>
-        <w:pStyle w:val="TOC1"/>
-        <w:tabs>
-          <w:tab w:val="right" w:leader="dot" w:pos="9350"/>
-        </w:tabs>
-        <w:rPr>
-          <w:rFonts w:eastAsiaTheme="minorEastAsia"/>
-          <w:noProof/>
-        </w:rPr>
-      </w:pPr>
-      <w:hyperlink w:anchor="_Toc90618295" w:history="1">
-        <w:r>
-          <w:rPr>
-            <w:rStyle w:val="Hyperlink"/>
-            <w:noProof/>
-          </w:rPr>
-          <w:t>Bài 4. Lập Trình Ngắt - STM32</w:t>
-        </w:r>
-        <w:r>
-          <w:rPr>
-            <w:noProof/>
-            <w:webHidden/>
-          </w:rPr>
-          <w:tab/>
-        </w:r>
-        <w:r>
-          <w:rPr>
-            <w:noProof/>
-            <w:webHidden/>
-          </w:rPr>
-          <w:fldChar w:fldCharType="begin"/>
-        </w:r>
-        <w:r>
-          <w:rPr>
-            <w:noProof/>
-            <w:webHidden/>
-          </w:rPr>
-          <w:instrText xml:space="preserve"> PAGEREF _Toc90618295 \h </w:instrText>
-        </w:r>
-        <w:r>
-          <w:rPr>
-            <w:noProof/>
-            <w:webHidden/>
-          </w:rPr>
-        </w:r>
-        <w:r>
-          <w:rPr>
-            <w:noProof/>
-            <w:webHidden/>
-          </w:rPr>
-          <w:fldChar w:fldCharType="separate"/>
-        </w:r>
-        <w:r>
-          <w:rPr>
-            <w:noProof/>
-            <w:webHidden/>
-          </w:rPr>
-          <w:t>53</w:t>
-        </w:r>
-        <w:r>
-          <w:rPr>
-            <w:noProof/>
-            <w:webHidden/>
-          </w:rPr>
-          <w:fldChar w:fldCharType="end"/>
-        </w:r>
-      </w:hyperlink>
-    </w:p>
-    <w:p>
-      <w:pPr>
-        <w:pStyle w:val="TOC1"/>
-        <w:tabs>
-          <w:tab w:val="right" w:leader="dot" w:pos="9350"/>
-        </w:tabs>
-        <w:rPr>
-          <w:rFonts w:eastAsiaTheme="minorEastAsia"/>
-          <w:noProof/>
-        </w:rPr>
-      </w:pPr>
-      <w:hyperlink w:anchor="_Toc90618296" w:history="1">
-        <w:r>
-          <w:rPr>
-            <w:rStyle w:val="Hyperlink"/>
-            <w:noProof/>
-          </w:rPr>
-          <w:t>Bài 5. Màn hình LCD - STM32</w:t>
-        </w:r>
-        <w:r>
-          <w:rPr>
-            <w:noProof/>
-            <w:webHidden/>
-          </w:rPr>
-          <w:tab/>
-        </w:r>
-        <w:r>
-          <w:rPr>
-            <w:noProof/>
-            <w:webHidden/>
-          </w:rPr>
-          <w:fldChar w:fldCharType="begin"/>
-        </w:r>
-        <w:r>
-          <w:rPr>
-            <w:noProof/>
-            <w:webHidden/>
-          </w:rPr>
-          <w:instrText xml:space="preserve"> PAGEREF _Toc90618296 \h </w:instrText>
+          <w:instrText xml:space="preserve"> PAGEREF _Toc90619563 \h </w:instrText>
         </w:r>
         <w:r>
           <w:rPr>
@@ -2651,7 +2582,145 @@
           <w:noProof/>
         </w:rPr>
       </w:pPr>
-      <w:hyperlink w:anchor="_Toc90618297" w:history="1">
+      <w:hyperlink w:anchor="_Toc90619564" w:history="1">
+        <w:r>
+          <w:rPr>
+            <w:rStyle w:val="Hyperlink"/>
+            <w:noProof/>
+          </w:rPr>
+          <w:t>Bài 4. Lập Trình Ngắt - STM32</w:t>
+        </w:r>
+        <w:r>
+          <w:rPr>
+            <w:noProof/>
+            <w:webHidden/>
+          </w:rPr>
+          <w:tab/>
+        </w:r>
+        <w:r>
+          <w:rPr>
+            <w:noProof/>
+            <w:webHidden/>
+          </w:rPr>
+          <w:fldChar w:fldCharType="begin"/>
+        </w:r>
+        <w:r>
+          <w:rPr>
+            <w:noProof/>
+            <w:webHidden/>
+          </w:rPr>
+          <w:instrText xml:space="preserve"> PAGEREF _Toc90619564 \h </w:instrText>
+        </w:r>
+        <w:r>
+          <w:rPr>
+            <w:noProof/>
+            <w:webHidden/>
+          </w:rPr>
+        </w:r>
+        <w:r>
+          <w:rPr>
+            <w:noProof/>
+            <w:webHidden/>
+          </w:rPr>
+          <w:fldChar w:fldCharType="separate"/>
+        </w:r>
+        <w:r>
+          <w:rPr>
+            <w:noProof/>
+            <w:webHidden/>
+          </w:rPr>
+          <w:t>56</w:t>
+        </w:r>
+        <w:r>
+          <w:rPr>
+            <w:noProof/>
+            <w:webHidden/>
+          </w:rPr>
+          <w:fldChar w:fldCharType="end"/>
+        </w:r>
+      </w:hyperlink>
+    </w:p>
+    <w:p>
+      <w:pPr>
+        <w:pStyle w:val="TOC1"/>
+        <w:tabs>
+          <w:tab w:val="right" w:leader="dot" w:pos="9350"/>
+        </w:tabs>
+        <w:rPr>
+          <w:rFonts w:eastAsiaTheme="minorEastAsia"/>
+          <w:noProof/>
+        </w:rPr>
+      </w:pPr>
+      <w:hyperlink w:anchor="_Toc90619565" w:history="1">
+        <w:r>
+          <w:rPr>
+            <w:rStyle w:val="Hyperlink"/>
+            <w:noProof/>
+          </w:rPr>
+          <w:t>Bài 5. Màn hình LCD - STM32</w:t>
+        </w:r>
+        <w:r>
+          <w:rPr>
+            <w:noProof/>
+            <w:webHidden/>
+          </w:rPr>
+          <w:tab/>
+        </w:r>
+        <w:r>
+          <w:rPr>
+            <w:noProof/>
+            <w:webHidden/>
+          </w:rPr>
+          <w:fldChar w:fldCharType="begin"/>
+        </w:r>
+        <w:r>
+          <w:rPr>
+            <w:noProof/>
+            <w:webHidden/>
+          </w:rPr>
+          <w:instrText xml:space="preserve"> PAGEREF _Toc90619565 \h </w:instrText>
+        </w:r>
+        <w:r>
+          <w:rPr>
+            <w:noProof/>
+            <w:webHidden/>
+          </w:rPr>
+        </w:r>
+        <w:r>
+          <w:rPr>
+            <w:noProof/>
+            <w:webHidden/>
+          </w:rPr>
+          <w:fldChar w:fldCharType="separate"/>
+        </w:r>
+        <w:r>
+          <w:rPr>
+            <w:noProof/>
+            <w:webHidden/>
+          </w:rPr>
+          <w:t>58</w:t>
+        </w:r>
+        <w:r>
+          <w:rPr>
+            <w:noProof/>
+            <w:webHidden/>
+          </w:rPr>
+          <w:fldChar w:fldCharType="end"/>
+        </w:r>
+      </w:hyperlink>
+    </w:p>
+    <w:p>
+      <w:pPr>
+        <w:pStyle w:val="TOC1"/>
+        <w:tabs>
+          <w:tab w:val="right" w:leader="dot" w:pos="9350"/>
+        </w:tabs>
+        <w:rPr>
+          <w:rFonts w:eastAsiaTheme="minorEastAsia"/>
+          <w:noProof/>
+        </w:rPr>
+      </w:pPr>
+      <w:hyperlink w:anchor="_Toc90619566" w:history="1">
         <w:r>
           <w:rPr>
             <w:rStyle w:val="Hyperlink"/>
@@ -2678,7 +2747,7 @@
             <w:noProof/>
             <w:webHidden/>
           </w:rPr>
-          <w:instrText xml:space="preserve"> PAGEREF _Toc90618297 \h </w:instrText>
+          <w:instrText xml:space="preserve"> PAGEREF _Toc90619566 \h </w:instrText>
         </w:r>
         <w:r>
           <w:rPr>
@@ -2698,7 +2767,7 @@
             <w:noProof/>
             <w:webHidden/>
           </w:rPr>
-          <w:t>59</w:t>
+          <w:t>62</w:t>
         </w:r>
         <w:r>
           <w:rPr>
@@ -2720,7 +2789,7 @@
           <w:noProof/>
         </w:rPr>
       </w:pPr>
-      <w:hyperlink w:anchor="_Toc90618298" w:history="1">
+      <w:hyperlink w:anchor="_Toc90619567" w:history="1">
         <w:r>
           <w:rPr>
             <w:rStyle w:val="Hyperlink"/>
@@ -2747,7 +2816,7 @@
             <w:noProof/>
             <w:webHidden/>
           </w:rPr>
-          <w:instrText xml:space="preserve"> PAGEREF _Toc90618298 \h </w:instrText>
+          <w:instrText xml:space="preserve"> PAGEREF _Toc90619567 \h </w:instrText>
         </w:r>
         <w:r>
           <w:rPr>
@@ -2767,7 +2836,7 @@
             <w:noProof/>
             <w:webHidden/>
           </w:rPr>
-          <w:t>63</w:t>
+          <w:t>66</w:t>
         </w:r>
         <w:r>
           <w:rPr>
@@ -2804,7 +2873,7 @@
         <w:pStyle w:val="Heading1"/>
         <w:jc w:val="both"/>
       </w:pPr>
-      <w:bookmarkStart w:id="0" w:name="_Toc90618274"/>
+      <w:bookmarkStart w:id="0" w:name="_Toc90619542"/>
       <w:r>
         <w:t>Bài 1. Nháy Led</w:t>
       </w:r>
@@ -2950,14 +3019,27 @@
                             <w:r>
                               <w:t xml:space="preserve">Hình </w:t>
                             </w:r>
-                            <w:fldSimple w:instr=" SEQ Hình \* ARABIC ">
-                              <w:r>
-                                <w:rPr>
-                                  <w:noProof/>
-                                </w:rPr>
-                                <w:t>1</w:t>
-                              </w:r>
-                            </w:fldSimple>
+                            <w:r>
+                              <w:fldChar w:fldCharType="begin"/>
+                            </w:r>
+                            <w:r>
+                              <w:instrText xml:space="preserve"> SEQ Hình \* ARABIC </w:instrText>
+                            </w:r>
+                            <w:r>
+                              <w:fldChar w:fldCharType="separate"/>
+                            </w:r>
+                            <w:r>
+                              <w:rPr>
+                                <w:noProof/>
+                              </w:rPr>
+                              <w:t>1</w:t>
+                            </w:r>
+                            <w:r>
+                              <w:rPr>
+                                <w:noProof/>
+                              </w:rPr>
+                              <w:fldChar w:fldCharType="end"/>
+                            </w:r>
                             <w:r>
                               <w:t>.Sơ đồ mạch Arduino.</w:t>
                             </w:r>
@@ -2999,14 +3081,27 @@
                       <w:r>
                         <w:t xml:space="preserve">Hình </w:t>
                       </w:r>
-                      <w:fldSimple w:instr=" SEQ Hình \* ARABIC ">
-                        <w:r>
-                          <w:rPr>
-                            <w:noProof/>
-                          </w:rPr>
-                          <w:t>1</w:t>
-                        </w:r>
-                      </w:fldSimple>
+                      <w:r>
+                        <w:fldChar w:fldCharType="begin"/>
+                      </w:r>
+                      <w:r>
+                        <w:instrText xml:space="preserve"> SEQ Hình \* ARABIC </w:instrText>
+                      </w:r>
+                      <w:r>
+                        <w:fldChar w:fldCharType="separate"/>
+                      </w:r>
+                      <w:r>
+                        <w:rPr>
+                          <w:noProof/>
+                        </w:rPr>
+                        <w:t>1</w:t>
+                      </w:r>
+                      <w:r>
+                        <w:rPr>
+                          <w:noProof/>
+                        </w:rPr>
+                        <w:fldChar w:fldCharType="end"/>
+                      </w:r>
                       <w:r>
                         <w:t>.Sơ đồ mạch Arduino.</w:t>
                       </w:r>
@@ -3260,7 +3355,7 @@
         <w:pStyle w:val="Heading1"/>
         <w:jc w:val="both"/>
       </w:pPr>
-      <w:bookmarkStart w:id="1" w:name="_Toc90618275"/>
+      <w:bookmarkStart w:id="1" w:name="_Toc90619543"/>
       <w:r>
         <w:lastRenderedPageBreak/>
         <w:t>Bài 2. Nhấn nút bật LED</w:t>
@@ -3344,14 +3439,27 @@
                             <w:r>
                               <w:t xml:space="preserve">Hình </w:t>
                             </w:r>
-                            <w:fldSimple w:instr=" SEQ Hình \* ARABIC ">
-                              <w:r>
-                                <w:rPr>
-                                  <w:noProof/>
-                                </w:rPr>
-                                <w:t>2</w:t>
-                              </w:r>
-                            </w:fldSimple>
+                            <w:r>
+                              <w:fldChar w:fldCharType="begin"/>
+                            </w:r>
+                            <w:r>
+                              <w:instrText xml:space="preserve"> SEQ Hình \* ARABIC </w:instrText>
+                            </w:r>
+                            <w:r>
+                              <w:fldChar w:fldCharType="separate"/>
+                            </w:r>
+                            <w:r>
+                              <w:rPr>
+                                <w:noProof/>
+                              </w:rPr>
+                              <w:t>2</w:t>
+                            </w:r>
+                            <w:r>
+                              <w:rPr>
+                                <w:noProof/>
+                              </w:rPr>
+                              <w:fldChar w:fldCharType="end"/>
+                            </w:r>
                             <w:r>
                               <w:t>.Sơ đồ mạch Arduino</w:t>
                             </w:r>
@@ -3389,14 +3497,27 @@
                       <w:r>
                         <w:t xml:space="preserve">Hình </w:t>
                       </w:r>
-                      <w:fldSimple w:instr=" SEQ Hình \* ARABIC ">
-                        <w:r>
-                          <w:rPr>
-                            <w:noProof/>
-                          </w:rPr>
-                          <w:t>2</w:t>
-                        </w:r>
-                      </w:fldSimple>
+                      <w:r>
+                        <w:fldChar w:fldCharType="begin"/>
+                      </w:r>
+                      <w:r>
+                        <w:instrText xml:space="preserve"> SEQ Hình \* ARABIC </w:instrText>
+                      </w:r>
+                      <w:r>
+                        <w:fldChar w:fldCharType="separate"/>
+                      </w:r>
+                      <w:r>
+                        <w:rPr>
+                          <w:noProof/>
+                        </w:rPr>
+                        <w:t>2</w:t>
+                      </w:r>
+                      <w:r>
+                        <w:rPr>
+                          <w:noProof/>
+                        </w:rPr>
+                        <w:fldChar w:fldCharType="end"/>
+                      </w:r>
                       <w:r>
                         <w:t>.Sơ đồ mạch Arduino</w:t>
                       </w:r>
@@ -3816,7 +3937,7 @@
         <w:pStyle w:val="Heading1"/>
         <w:jc w:val="both"/>
       </w:pPr>
-      <w:bookmarkStart w:id="2" w:name="_Toc90618276"/>
+      <w:bookmarkStart w:id="2" w:name="_Toc90619544"/>
       <w:r>
         <w:lastRenderedPageBreak/>
         <w:t>Bài 3. Cảm biến nhiệt độ TMP36</w:t>
@@ -3897,14 +4018,27 @@
                             <w:r>
                               <w:t xml:space="preserve">Hình </w:t>
                             </w:r>
-                            <w:fldSimple w:instr=" SEQ Hình \* ARABIC ">
-                              <w:r>
-                                <w:rPr>
-                                  <w:noProof/>
-                                </w:rPr>
-                                <w:t>3</w:t>
-                              </w:r>
-                            </w:fldSimple>
+                            <w:r>
+                              <w:fldChar w:fldCharType="begin"/>
+                            </w:r>
+                            <w:r>
+                              <w:instrText xml:space="preserve"> SEQ Hình \* ARABIC </w:instrText>
+                            </w:r>
+                            <w:r>
+                              <w:fldChar w:fldCharType="separate"/>
+                            </w:r>
+                            <w:r>
+                              <w:rPr>
+                                <w:noProof/>
+                              </w:rPr>
+                              <w:t>3</w:t>
+                            </w:r>
+                            <w:r>
+                              <w:rPr>
+                                <w:noProof/>
+                              </w:rPr>
+                              <w:fldChar w:fldCharType="end"/>
+                            </w:r>
                             <w:r>
                               <w:t>. Sơ đồ mạch Arduino</w:t>
                             </w:r>
@@ -3942,14 +4076,27 @@
                       <w:r>
                         <w:t xml:space="preserve">Hình </w:t>
                       </w:r>
-                      <w:fldSimple w:instr=" SEQ Hình \* ARABIC ">
-                        <w:r>
-                          <w:rPr>
-                            <w:noProof/>
-                          </w:rPr>
-                          <w:t>3</w:t>
-                        </w:r>
-                      </w:fldSimple>
+                      <w:r>
+                        <w:fldChar w:fldCharType="begin"/>
+                      </w:r>
+                      <w:r>
+                        <w:instrText xml:space="preserve"> SEQ Hình \* ARABIC </w:instrText>
+                      </w:r>
+                      <w:r>
+                        <w:fldChar w:fldCharType="separate"/>
+                      </w:r>
+                      <w:r>
+                        <w:rPr>
+                          <w:noProof/>
+                        </w:rPr>
+                        <w:t>3</w:t>
+                      </w:r>
+                      <w:r>
+                        <w:rPr>
+                          <w:noProof/>
+                        </w:rPr>
+                        <w:fldChar w:fldCharType="end"/>
+                      </w:r>
                       <w:r>
                         <w:t>. Sơ đồ mạch Arduino</w:t>
                       </w:r>
@@ -4078,14 +4225,27 @@
                             <w:r>
                               <w:t xml:space="preserve">Hình </w:t>
                             </w:r>
-                            <w:fldSimple w:instr=" SEQ Hình \* ARABIC ">
-                              <w:r>
-                                <w:rPr>
-                                  <w:noProof/>
-                                </w:rPr>
-                                <w:t>4</w:t>
-                              </w:r>
-                            </w:fldSimple>
+                            <w:r>
+                              <w:fldChar w:fldCharType="begin"/>
+                            </w:r>
+                            <w:r>
+                              <w:instrText xml:space="preserve"> SEQ Hình \* ARABIC </w:instrText>
+                            </w:r>
+                            <w:r>
+                              <w:fldChar w:fldCharType="separate"/>
+                            </w:r>
+                            <w:r>
+                              <w:rPr>
+                                <w:noProof/>
+                              </w:rPr>
+                              <w:t>4</w:t>
+                            </w:r>
+                            <w:r>
+                              <w:rPr>
+                                <w:noProof/>
+                              </w:rPr>
+                              <w:fldChar w:fldCharType="end"/>
+                            </w:r>
                             <w:r>
                               <w:t>.Sơ đồ mạch Arduino</w:t>
                             </w:r>
@@ -4127,14 +4287,27 @@
                       <w:r>
                         <w:t xml:space="preserve">Hình </w:t>
                       </w:r>
-                      <w:fldSimple w:instr=" SEQ Hình \* ARABIC ">
-                        <w:r>
-                          <w:rPr>
-                            <w:noProof/>
-                          </w:rPr>
-                          <w:t>4</w:t>
-                        </w:r>
-                      </w:fldSimple>
+                      <w:r>
+                        <w:fldChar w:fldCharType="begin"/>
+                      </w:r>
+                      <w:r>
+                        <w:instrText xml:space="preserve"> SEQ Hình \* ARABIC </w:instrText>
+                      </w:r>
+                      <w:r>
+                        <w:fldChar w:fldCharType="separate"/>
+                      </w:r>
+                      <w:r>
+                        <w:rPr>
+                          <w:noProof/>
+                        </w:rPr>
+                        <w:t>4</w:t>
+                      </w:r>
+                      <w:r>
+                        <w:rPr>
+                          <w:noProof/>
+                        </w:rPr>
+                        <w:fldChar w:fldCharType="end"/>
+                      </w:r>
                       <w:r>
                         <w:t>.Sơ đồ mạch Arduino</w:t>
                       </w:r>
@@ -4718,7 +4891,7 @@
         <w:pStyle w:val="Heading1"/>
         <w:jc w:val="both"/>
       </w:pPr>
-      <w:bookmarkStart w:id="3" w:name="_Toc90618277"/>
+      <w:bookmarkStart w:id="3" w:name="_Toc90619545"/>
       <w:r>
         <w:t xml:space="preserve">Bài </w:t>
       </w:r>
@@ -5264,7 +5437,7 @@
         <w:pStyle w:val="Heading1"/>
         <w:jc w:val="both"/>
       </w:pPr>
-      <w:bookmarkStart w:id="4" w:name="_Toc90618278"/>
+      <w:bookmarkStart w:id="4" w:name="_Toc90619546"/>
       <w:r>
         <w:lastRenderedPageBreak/>
         <w:t xml:space="preserve">Bài </w:t>
@@ -6021,7 +6194,7 @@
         <w:pStyle w:val="Heading1"/>
         <w:jc w:val="both"/>
       </w:pPr>
-      <w:bookmarkStart w:id="5" w:name="_Toc90618279"/>
+      <w:bookmarkStart w:id="5" w:name="_Toc90619547"/>
       <w:r>
         <w:t xml:space="preserve">Bài </w:t>
       </w:r>
@@ -6174,14 +6347,27 @@
                             <w:r>
                               <w:t xml:space="preserve">Hình </w:t>
                             </w:r>
-                            <w:fldSimple w:instr=" SEQ Hình \* ARABIC ">
-                              <w:r>
-                                <w:rPr>
-                                  <w:noProof/>
-                                </w:rPr>
-                                <w:t>6</w:t>
-                              </w:r>
-                            </w:fldSimple>
+                            <w:r>
+                              <w:fldChar w:fldCharType="begin"/>
+                            </w:r>
+                            <w:r>
+                              <w:instrText xml:space="preserve"> SEQ Hình \* ARABIC </w:instrText>
+                            </w:r>
+                            <w:r>
+                              <w:fldChar w:fldCharType="separate"/>
+                            </w:r>
+                            <w:r>
+                              <w:rPr>
+                                <w:noProof/>
+                              </w:rPr>
+                              <w:t>6</w:t>
+                            </w:r>
+                            <w:r>
+                              <w:rPr>
+                                <w:noProof/>
+                              </w:rPr>
+                              <w:fldChar w:fldCharType="end"/>
+                            </w:r>
                             <w:r>
                               <w:t>. Sơ đồ bảng mạch Arduino</w:t>
                             </w:r>
@@ -6219,14 +6405,27 @@
                       <w:r>
                         <w:t xml:space="preserve">Hình </w:t>
                       </w:r>
-                      <w:fldSimple w:instr=" SEQ Hình \* ARABIC ">
-                        <w:r>
-                          <w:rPr>
-                            <w:noProof/>
-                          </w:rPr>
-                          <w:t>6</w:t>
-                        </w:r>
-                      </w:fldSimple>
+                      <w:r>
+                        <w:fldChar w:fldCharType="begin"/>
+                      </w:r>
+                      <w:r>
+                        <w:instrText xml:space="preserve"> SEQ Hình \* ARABIC </w:instrText>
+                      </w:r>
+                      <w:r>
+                        <w:fldChar w:fldCharType="separate"/>
+                      </w:r>
+                      <w:r>
+                        <w:rPr>
+                          <w:noProof/>
+                        </w:rPr>
+                        <w:t>6</w:t>
+                      </w:r>
+                      <w:r>
+                        <w:rPr>
+                          <w:noProof/>
+                        </w:rPr>
+                        <w:fldChar w:fldCharType="end"/>
+                      </w:r>
                       <w:r>
                         <w:t>. Sơ đồ bảng mạch Arduino</w:t>
                       </w:r>
@@ -6603,7 +6802,7 @@
         <w:pStyle w:val="Heading1"/>
         <w:jc w:val="both"/>
       </w:pPr>
-      <w:bookmarkStart w:id="6" w:name="_Toc90618280"/>
+      <w:bookmarkStart w:id="6" w:name="_Toc90619548"/>
       <w:r>
         <w:lastRenderedPageBreak/>
         <w:t xml:space="preserve">Bài </w:t>
@@ -7979,7 +8178,7 @@
         <w:pStyle w:val="Heading1"/>
         <w:jc w:val="both"/>
       </w:pPr>
-      <w:bookmarkStart w:id="7" w:name="_Toc90618281"/>
+      <w:bookmarkStart w:id="7" w:name="_Toc90619549"/>
       <w:r>
         <w:lastRenderedPageBreak/>
         <w:t xml:space="preserve">Bài </w:t>
@@ -9083,7 +9282,7 @@
         <w:pStyle w:val="Heading1"/>
         <w:jc w:val="both"/>
       </w:pPr>
-      <w:bookmarkStart w:id="8" w:name="_Toc90618282"/>
+      <w:bookmarkStart w:id="8" w:name="_Toc90619550"/>
       <w:r>
         <w:t xml:space="preserve">Bài </w:t>
       </w:r>
@@ -9892,7 +10091,7 @@
         <w:pStyle w:val="Heading1"/>
         <w:jc w:val="both"/>
       </w:pPr>
-      <w:bookmarkStart w:id="9" w:name="_Toc90618283"/>
+      <w:bookmarkStart w:id="9" w:name="_Toc90619551"/>
       <w:r>
         <w:t>Bài 1</w:t>
       </w:r>
@@ -9985,14 +10184,27 @@
                             <w:r>
                               <w:t xml:space="preserve">Hình </w:t>
                             </w:r>
-                            <w:fldSimple w:instr=" SEQ Hình \* ARABIC ">
-                              <w:r>
-                                <w:rPr>
-                                  <w:noProof/>
-                                </w:rPr>
-                                <w:t>1</w:t>
-                              </w:r>
-                            </w:fldSimple>
+                            <w:r>
+                              <w:fldChar w:fldCharType="begin"/>
+                            </w:r>
+                            <w:r>
+                              <w:instrText xml:space="preserve"> SEQ Hình \* ARABIC </w:instrText>
+                            </w:r>
+                            <w:r>
+                              <w:fldChar w:fldCharType="separate"/>
+                            </w:r>
+                            <w:r>
+                              <w:rPr>
+                                <w:noProof/>
+                              </w:rPr>
+                              <w:t>1</w:t>
+                            </w:r>
+                            <w:r>
+                              <w:rPr>
+                                <w:noProof/>
+                              </w:rPr>
+                              <w:fldChar w:fldCharType="end"/>
+                            </w:r>
                             <w:r>
                               <w:rPr>
                                 <w:noProof/>
@@ -10036,14 +10248,27 @@
                       <w:r>
                         <w:t xml:space="preserve">Hình </w:t>
                       </w:r>
-                      <w:fldSimple w:instr=" SEQ Hình \* ARABIC ">
-                        <w:r>
-                          <w:rPr>
-                            <w:noProof/>
-                          </w:rPr>
-                          <w:t>1</w:t>
-                        </w:r>
-                      </w:fldSimple>
+                      <w:r>
+                        <w:fldChar w:fldCharType="begin"/>
+                      </w:r>
+                      <w:r>
+                        <w:instrText xml:space="preserve"> SEQ Hình \* ARABIC </w:instrText>
+                      </w:r>
+                      <w:r>
+                        <w:fldChar w:fldCharType="separate"/>
+                      </w:r>
+                      <w:r>
+                        <w:rPr>
+                          <w:noProof/>
+                        </w:rPr>
+                        <w:t>1</w:t>
+                      </w:r>
+                      <w:r>
+                        <w:rPr>
+                          <w:noProof/>
+                        </w:rPr>
+                        <w:fldChar w:fldCharType="end"/>
+                      </w:r>
                       <w:r>
                         <w:rPr>
                           <w:noProof/>
@@ -10956,7 +11181,7 @@
         <w:pStyle w:val="Heading1"/>
         <w:jc w:val="both"/>
       </w:pPr>
-      <w:bookmarkStart w:id="10" w:name="_Toc90618284"/>
+      <w:bookmarkStart w:id="10" w:name="_Toc90619552"/>
       <w:r>
         <w:t>Bài 1</w:t>
       </w:r>
@@ -11048,14 +11273,27 @@
                             <w:r>
                               <w:t xml:space="preserve">Hình </w:t>
                             </w:r>
-                            <w:fldSimple w:instr=" SEQ Hình \* ARABIC ">
-                              <w:r>
-                                <w:rPr>
-                                  <w:noProof/>
-                                </w:rPr>
-                                <w:t>1</w:t>
-                              </w:r>
-                            </w:fldSimple>
+                            <w:r>
+                              <w:fldChar w:fldCharType="begin"/>
+                            </w:r>
+                            <w:r>
+                              <w:instrText xml:space="preserve"> SEQ Hình \* ARABIC </w:instrText>
+                            </w:r>
+                            <w:r>
+                              <w:fldChar w:fldCharType="separate"/>
+                            </w:r>
+                            <w:r>
+                              <w:rPr>
+                                <w:noProof/>
+                              </w:rPr>
+                              <w:t>1</w:t>
+                            </w:r>
+                            <w:r>
+                              <w:rPr>
+                                <w:noProof/>
+                              </w:rPr>
+                              <w:fldChar w:fldCharType="end"/>
+                            </w:r>
                             <w:r>
                               <w:rPr>
                                 <w:noProof/>
@@ -11099,14 +11337,27 @@
                       <w:r>
                         <w:t xml:space="preserve">Hình </w:t>
                       </w:r>
-                      <w:fldSimple w:instr=" SEQ Hình \* ARABIC ">
-                        <w:r>
-                          <w:rPr>
-                            <w:noProof/>
-                          </w:rPr>
-                          <w:t>1</w:t>
-                        </w:r>
-                      </w:fldSimple>
+                      <w:r>
+                        <w:fldChar w:fldCharType="begin"/>
+                      </w:r>
+                      <w:r>
+                        <w:instrText xml:space="preserve"> SEQ Hình \* ARABIC </w:instrText>
+                      </w:r>
+                      <w:r>
+                        <w:fldChar w:fldCharType="separate"/>
+                      </w:r>
+                      <w:r>
+                        <w:rPr>
+                          <w:noProof/>
+                        </w:rPr>
+                        <w:t>1</w:t>
+                      </w:r>
+                      <w:r>
+                        <w:rPr>
+                          <w:noProof/>
+                        </w:rPr>
+                        <w:fldChar w:fldCharType="end"/>
+                      </w:r>
                       <w:r>
                         <w:rPr>
                           <w:noProof/>
@@ -11826,7 +12077,7 @@
         <w:pStyle w:val="Heading1"/>
         <w:jc w:val="both"/>
       </w:pPr>
-      <w:bookmarkStart w:id="11" w:name="_Toc90618285"/>
+      <w:bookmarkStart w:id="11" w:name="_Toc90619553"/>
       <w:r>
         <w:t>Bài 1</w:t>
       </w:r>
@@ -11918,14 +12169,27 @@
                             <w:r>
                               <w:t xml:space="preserve">Hình </w:t>
                             </w:r>
-                            <w:fldSimple w:instr=" SEQ Hình \* ARABIC ">
-                              <w:r>
-                                <w:rPr>
-                                  <w:noProof/>
-                                </w:rPr>
-                                <w:t>1</w:t>
-                              </w:r>
-                            </w:fldSimple>
+                            <w:r>
+                              <w:fldChar w:fldCharType="begin"/>
+                            </w:r>
+                            <w:r>
+                              <w:instrText xml:space="preserve"> SEQ Hình \* ARABIC </w:instrText>
+                            </w:r>
+                            <w:r>
+                              <w:fldChar w:fldCharType="separate"/>
+                            </w:r>
+                            <w:r>
+                              <w:rPr>
+                                <w:noProof/>
+                              </w:rPr>
+                              <w:t>1</w:t>
+                            </w:r>
+                            <w:r>
+                              <w:rPr>
+                                <w:noProof/>
+                              </w:rPr>
+                              <w:fldChar w:fldCharType="end"/>
+                            </w:r>
                             <w:r>
                               <w:rPr>
                                 <w:noProof/>
@@ -11975,14 +12239,27 @@
                       <w:r>
                         <w:t xml:space="preserve">Hình </w:t>
                       </w:r>
-                      <w:fldSimple w:instr=" SEQ Hình \* ARABIC ">
-                        <w:r>
-                          <w:rPr>
-                            <w:noProof/>
-                          </w:rPr>
-                          <w:t>1</w:t>
-                        </w:r>
-                      </w:fldSimple>
+                      <w:r>
+                        <w:fldChar w:fldCharType="begin"/>
+                      </w:r>
+                      <w:r>
+                        <w:instrText xml:space="preserve"> SEQ Hình \* ARABIC </w:instrText>
+                      </w:r>
+                      <w:r>
+                        <w:fldChar w:fldCharType="separate"/>
+                      </w:r>
+                      <w:r>
+                        <w:rPr>
+                          <w:noProof/>
+                        </w:rPr>
+                        <w:t>1</w:t>
+                      </w:r>
+                      <w:r>
+                        <w:rPr>
+                          <w:noProof/>
+                        </w:rPr>
+                        <w:fldChar w:fldCharType="end"/>
+                      </w:r>
                       <w:r>
                         <w:rPr>
                           <w:noProof/>
@@ -13478,7 +13755,7 @@
         <w:pStyle w:val="Heading1"/>
         <w:jc w:val="both"/>
       </w:pPr>
-      <w:bookmarkStart w:id="12" w:name="_Toc90618286"/>
+      <w:bookmarkStart w:id="12" w:name="_Toc90619554"/>
       <w:r>
         <w:t>Bài 1</w:t>
       </w:r>
@@ -13612,14 +13889,27 @@
                             <w:r>
                               <w:t xml:space="preserve">Hình </w:t>
                             </w:r>
-                            <w:fldSimple w:instr=" SEQ Hình \* ARABIC ">
-                              <w:r>
-                                <w:rPr>
-                                  <w:noProof/>
-                                </w:rPr>
-                                <w:t>1</w:t>
-                              </w:r>
-                            </w:fldSimple>
+                            <w:r>
+                              <w:fldChar w:fldCharType="begin"/>
+                            </w:r>
+                            <w:r>
+                              <w:instrText xml:space="preserve"> SEQ Hình \* ARABIC </w:instrText>
+                            </w:r>
+                            <w:r>
+                              <w:fldChar w:fldCharType="separate"/>
+                            </w:r>
+                            <w:r>
+                              <w:rPr>
+                                <w:noProof/>
+                              </w:rPr>
+                              <w:t>1</w:t>
+                            </w:r>
+                            <w:r>
+                              <w:rPr>
+                                <w:noProof/>
+                              </w:rPr>
+                              <w:fldChar w:fldCharType="end"/>
+                            </w:r>
                             <w:r>
                               <w:rPr>
                                 <w:noProof/>
@@ -13669,14 +13959,27 @@
                       <w:r>
                         <w:t xml:space="preserve">Hình </w:t>
                       </w:r>
-                      <w:fldSimple w:instr=" SEQ Hình \* ARABIC ">
-                        <w:r>
-                          <w:rPr>
-                            <w:noProof/>
-                          </w:rPr>
-                          <w:t>1</w:t>
-                        </w:r>
-                      </w:fldSimple>
+                      <w:r>
+                        <w:fldChar w:fldCharType="begin"/>
+                      </w:r>
+                      <w:r>
+                        <w:instrText xml:space="preserve"> SEQ Hình \* ARABIC </w:instrText>
+                      </w:r>
+                      <w:r>
+                        <w:fldChar w:fldCharType="separate"/>
+                      </w:r>
+                      <w:r>
+                        <w:rPr>
+                          <w:noProof/>
+                        </w:rPr>
+                        <w:t>1</w:t>
+                      </w:r>
+                      <w:r>
+                        <w:rPr>
+                          <w:noProof/>
+                        </w:rPr>
+                        <w:fldChar w:fldCharType="end"/>
+                      </w:r>
                       <w:r>
                         <w:rPr>
                           <w:noProof/>
@@ -15403,7 +15706,7 @@
         <w:pStyle w:val="Heading1"/>
         <w:jc w:val="both"/>
       </w:pPr>
-      <w:bookmarkStart w:id="13" w:name="_Toc90618287"/>
+      <w:bookmarkStart w:id="13" w:name="_Toc90619555"/>
       <w:r>
         <w:t>Bài 1</w:t>
       </w:r>
@@ -16142,7 +16445,7 @@
         <w:pStyle w:val="Heading1"/>
         <w:jc w:val="both"/>
       </w:pPr>
-      <w:bookmarkStart w:id="14" w:name="_Toc90618288"/>
+      <w:bookmarkStart w:id="14" w:name="_Toc90619556"/>
       <w:r>
         <w:t xml:space="preserve">Bài </w:t>
       </w:r>
@@ -17771,7 +18074,8 @@
         <w:pStyle w:val="Heading1"/>
         <w:jc w:val="both"/>
       </w:pPr>
-      <w:bookmarkStart w:id="15" w:name="_Toc90618289"/>
+      <w:bookmarkStart w:id="15" w:name="_Hlk90619352"/>
+      <w:bookmarkStart w:id="16" w:name="_Toc90619557"/>
       <w:r>
         <w:t>Bài 1</w:t>
       </w:r>
@@ -17784,7 +18088,7 @@
       <w:r>
         <w:t>Điều khiển 3 LED bằng Remote hồng ngoại</w:t>
       </w:r>
-      <w:bookmarkEnd w:id="15"/>
+      <w:bookmarkEnd w:id="16"/>
     </w:p>
     <w:p>
       <w:pPr>
@@ -17834,1195 +18138,6 @@
                 <wp:effectExtent l="0" t="0" r="0" b="0"/>
                 <wp:wrapTopAndBottom/>
                 <wp:docPr id="37" name="Text Box 37"/>
-                <wp:cNvGraphicFramePr/>
-                <a:graphic xmlns:a="http://schemas.openxmlformats.org/drawingml/2006/main">
-                  <a:graphicData uri="http://schemas.microsoft.com/office/word/2010/wordprocessingShape">
-                    <wps:wsp>
-                      <wps:cNvSpPr txBox="1"/>
-                      <wps:spPr>
-                        <a:xfrm>
-                          <a:off x="0" y="0"/>
-                          <a:ext cx="1447800" cy="635"/>
-                        </a:xfrm>
-                        <a:prstGeom prst="rect">
-                          <a:avLst/>
-                        </a:prstGeom>
-                        <a:solidFill>
-                          <a:prstClr val="white"/>
-                        </a:solidFill>
-                        <a:ln>
-                          <a:noFill/>
-                        </a:ln>
-                      </wps:spPr>
-                      <wps:txbx>
-                        <w:txbxContent>
-                          <w:p>
-                            <w:pPr>
-                              <w:pStyle w:val="Caption"/>
-                              <w:rPr>
-                                <w:rFonts w:ascii="Times New Roman" w:hAnsi="Times New Roman" w:cs="Times New Roman"/>
-                                <w:noProof/>
-                              </w:rPr>
-                            </w:pPr>
-                            <w:r>
-                              <w:t xml:space="preserve">Hình </w:t>
-                            </w:r>
-                            <w:fldSimple w:instr=" SEQ Hình \* ARABIC ">
-                              <w:r>
-                                <w:rPr>
-                                  <w:noProof/>
-                                </w:rPr>
-                                <w:t>1</w:t>
-                              </w:r>
-                            </w:fldSimple>
-                            <w:r>
-                              <w:rPr>
-                                <w:noProof/>
-                              </w:rPr>
-                              <w:t>6</w:t>
-                            </w:r>
-                            <w:r>
-                              <w:t>.</w:t>
-                            </w:r>
-                            <w:r>
-                              <w:t xml:space="preserve"> </w:t>
-                            </w:r>
-                            <w:r>
-                              <w:t>Sơ đồ mạch Arduino.</w:t>
-                            </w:r>
-                          </w:p>
-                        </w:txbxContent>
-                      </wps:txbx>
-                      <wps:bodyPr rot="0" spcFirstLastPara="0" vertOverflow="overflow" horzOverflow="overflow" vert="horz" wrap="square" lIns="0" tIns="0" rIns="0" bIns="0" numCol="1" spcCol="0" rtlCol="0" fromWordArt="0" anchor="t" anchorCtr="0" forceAA="0" compatLnSpc="1">
-                        <a:prstTxWarp prst="textNoShape">
-                          <a:avLst/>
-                        </a:prstTxWarp>
-                        <a:spAutoFit/>
-                      </wps:bodyPr>
-                    </wps:wsp>
-                  </a:graphicData>
-                </a:graphic>
-                <wp14:sizeRelH relativeFrom="margin">
-                  <wp14:pctWidth>0</wp14:pctWidth>
-                </wp14:sizeRelH>
-              </wp:anchor>
-            </w:drawing>
-          </mc:Choice>
-          <mc:Fallback>
-            <w:pict>
-              <v:shape w14:anchorId="1E7A1FC4" id="Text Box 37" o:spid="_x0000_s1042" type="#_x0000_t202" style="position:absolute;left:0;text-align:left;margin-left:0;margin-top:229.45pt;width:114pt;height:.05pt;z-index:251739136;visibility:visible;mso-wrap-style:square;mso-width-percent:0;mso-wrap-distance-left:9pt;mso-wrap-distance-top:0;mso-wrap-distance-right:9pt;mso-wrap-distance-bottom:0;mso-position-horizontal:center;mso-position-horizontal-relative:margin;mso-position-vertical:absolute;mso-position-vertical-relative:text;mso-width-percent:0;mso-width-relative:margin;v-text-anchor:top" o:gfxdata="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" stroked="f">
-                <v:textbox style="mso-fit-shape-to-text:t" inset="0,0,0,0">
-                  <w:txbxContent>
-                    <w:p>
-                      <w:pPr>
-                        <w:pStyle w:val="Caption"/>
-                        <w:rPr>
-                          <w:rFonts w:ascii="Times New Roman" w:hAnsi="Times New Roman" w:cs="Times New Roman"/>
-                          <w:noProof/>
-                        </w:rPr>
-                      </w:pPr>
-                      <w:r>
-                        <w:t xml:space="preserve">Hình </w:t>
-                      </w:r>
-                      <w:fldSimple w:instr=" SEQ Hình \* ARABIC ">
-                        <w:r>
-                          <w:rPr>
-                            <w:noProof/>
-                          </w:rPr>
-                          <w:t>1</w:t>
-                        </w:r>
-                      </w:fldSimple>
-                      <w:r>
-                        <w:rPr>
-                          <w:noProof/>
-                        </w:rPr>
-                        <w:t>6</w:t>
-                      </w:r>
-                      <w:r>
-                        <w:t>.</w:t>
-                      </w:r>
-                      <w:r>
-                        <w:t xml:space="preserve"> </w:t>
-                      </w:r>
-                      <w:r>
-                        <w:t>Sơ đồ mạch Arduino.</w:t>
-                      </w:r>
-                    </w:p>
-                  </w:txbxContent>
-                </v:textbox>
-                <w10:wrap type="topAndBottom" anchorx="margin"/>
-              </v:shape>
-            </w:pict>
-          </mc:Fallback>
-        </mc:AlternateContent>
-      </w:r>
-      <w:r>
-        <w:rPr>
-          <w:noProof/>
-        </w:rPr>
-        <w:drawing>
-          <wp:anchor distT="0" distB="0" distL="114300" distR="114300" simplePos="0" relativeHeight="251740160" behindDoc="0" locked="0" layoutInCell="1" allowOverlap="1" wp14:anchorId="4552283A" wp14:editId="528AF572">
-            <wp:simplePos x="0" y="0"/>
-            <wp:positionH relativeFrom="margin">
-              <wp:align>center</wp:align>
-            </wp:positionH>
-            <wp:positionV relativeFrom="paragraph">
-              <wp:posOffset>228600</wp:posOffset>
-            </wp:positionV>
-            <wp:extent cx="3970020" cy="2637155"/>
-            <wp:effectExtent l="0" t="0" r="0" b="0"/>
-            <wp:wrapTopAndBottom/>
-            <wp:docPr id="47" name="Picture 47"/>
-            <wp:cNvGraphicFramePr>
-              <a:graphicFrameLocks xmlns:a="http://schemas.openxmlformats.org/drawingml/2006/main" noChangeAspect="1"/>
-            </wp:cNvGraphicFramePr>
-            <a:graphic xmlns:a="http://schemas.openxmlformats.org/drawingml/2006/main">
-              <a:graphicData uri="http://schemas.openxmlformats.org/drawingml/2006/picture">
-                <pic:pic xmlns:pic="http://schemas.openxmlformats.org/drawingml/2006/picture">
-                  <pic:nvPicPr>
-                    <pic:cNvPr id="47" name="Picture 47"/>
-                    <pic:cNvPicPr/>
-                  </pic:nvPicPr>
-                  <pic:blipFill>
-                    <a:blip r:embed="rId23">
-                      <a:extLst>
-                        <a:ext uri="{28A0092B-C50C-407E-A947-70E740481C1C}">
-                          <a14:useLocalDpi xmlns:a14="http://schemas.microsoft.com/office/drawing/2010/main" val="0"/>
-                        </a:ext>
-                      </a:extLst>
-                    </a:blip>
-                    <a:stretch>
-                      <a:fillRect/>
-                    </a:stretch>
-                  </pic:blipFill>
-                  <pic:spPr>
-                    <a:xfrm>
-                      <a:off x="0" y="0"/>
-                      <a:ext cx="3970020" cy="2637155"/>
-                    </a:xfrm>
-                    <a:prstGeom prst="rect">
-                      <a:avLst/>
-                    </a:prstGeom>
-                  </pic:spPr>
-                </pic:pic>
-              </a:graphicData>
-            </a:graphic>
-            <wp14:sizeRelH relativeFrom="margin">
-              <wp14:pctWidth>0</wp14:pctWidth>
-            </wp14:sizeRelH>
-            <wp14:sizeRelV relativeFrom="margin">
-              <wp14:pctHeight>0</wp14:pctHeight>
-            </wp14:sizeRelV>
-          </wp:anchor>
-        </w:drawing>
-      </w:r>
-      <w:r>
-        <w:t>Sơ đồ thiết kế</w:t>
-      </w:r>
-    </w:p>
-    <w:p>
-      <w:pPr>
-        <w:pStyle w:val="Heading2"/>
-        <w:jc w:val="both"/>
-      </w:pPr>
-      <w:r>
-        <w:t>Đặc điểm linh kiện</w:t>
-      </w:r>
-    </w:p>
-    <w:p>
-      <w:pPr>
-        <w:pStyle w:val="ListParagraph"/>
-        <w:numPr>
-          <w:ilvl w:val="0"/>
-          <w:numId w:val="7"/>
-        </w:numPr>
-        <w:ind w:left="990" w:hanging="270"/>
-        <w:jc w:val="both"/>
-        <w:rPr>
-          <w:rFonts w:ascii="Times New Roman" w:hAnsi="Times New Roman" w:cs="Times New Roman"/>
-          <w:sz w:val="26"/>
-          <w:szCs w:val="26"/>
-        </w:rPr>
-      </w:pPr>
-      <w:r>
-        <w:rPr>
-          <w:rFonts w:ascii="Times New Roman" w:hAnsi="Times New Roman" w:cs="Times New Roman"/>
-          <w:sz w:val="26"/>
-          <w:szCs w:val="26"/>
-        </w:rPr>
-        <w:t>Led:</w:t>
-      </w:r>
-      <w:r>
-        <w:rPr>
-          <w:rFonts w:ascii="Times New Roman" w:hAnsi="Times New Roman" w:cs="Times New Roman"/>
-          <w:sz w:val="26"/>
-          <w:szCs w:val="26"/>
-        </w:rPr>
-        <w:t xml:space="preserve"> 1 led đỏ, 1 led vàng, và 1 led xanh lá</w:t>
-      </w:r>
-    </w:p>
-    <w:p>
-      <w:pPr>
-        <w:pStyle w:val="ListParagraph"/>
-        <w:numPr>
-          <w:ilvl w:val="0"/>
-          <w:numId w:val="7"/>
-        </w:numPr>
-        <w:ind w:left="990" w:hanging="270"/>
-        <w:jc w:val="both"/>
-        <w:rPr>
-          <w:rFonts w:ascii="Times New Roman" w:hAnsi="Times New Roman" w:cs="Times New Roman"/>
-          <w:sz w:val="26"/>
-          <w:szCs w:val="26"/>
-        </w:rPr>
-      </w:pPr>
-      <w:r>
-        <w:rPr>
-          <w:rFonts w:ascii="Times New Roman" w:hAnsi="Times New Roman" w:cs="Times New Roman"/>
-          <w:sz w:val="26"/>
-          <w:szCs w:val="26"/>
-        </w:rPr>
-        <w:t>Điện trở:</w:t>
-      </w:r>
-      <w:r>
-        <w:rPr>
-          <w:rFonts w:ascii="Times New Roman" w:hAnsi="Times New Roman" w:cs="Times New Roman"/>
-          <w:sz w:val="26"/>
-          <w:szCs w:val="26"/>
-        </w:rPr>
-        <w:t xml:space="preserve"> 3 điện trở</w:t>
-      </w:r>
-      <w:r>
-        <w:rPr>
-          <w:rFonts w:ascii="Times New Roman" w:hAnsi="Times New Roman" w:cs="Times New Roman"/>
-          <w:sz w:val="26"/>
-          <w:szCs w:val="26"/>
-        </w:rPr>
-        <w:t xml:space="preserve"> R1</w:t>
-      </w:r>
-      <w:r>
-        <w:rPr>
-          <w:rFonts w:ascii="Times New Roman" w:hAnsi="Times New Roman" w:cs="Times New Roman"/>
-          <w:sz w:val="26"/>
-          <w:szCs w:val="26"/>
-        </w:rPr>
-        <w:t>, R2, R3</w:t>
-      </w:r>
-      <w:r>
-        <w:rPr>
-          <w:rFonts w:ascii="Times New Roman" w:hAnsi="Times New Roman" w:cs="Times New Roman"/>
-          <w:sz w:val="26"/>
-          <w:szCs w:val="26"/>
-        </w:rPr>
-        <w:t xml:space="preserve"> (1</w:t>
-      </w:r>
-      <w:r>
-        <w:rPr>
-          <w:rFonts w:ascii="Times New Roman" w:hAnsi="Times New Roman" w:cs="Times New Roman"/>
-          <w:sz w:val="26"/>
-          <w:szCs w:val="26"/>
-        </w:rPr>
-        <w:t>20</w:t>
-      </w:r>
-      <w:r>
-        <w:rPr>
-          <w:rFonts w:ascii="Times New Roman" w:hAnsi="Times New Roman" w:cs="Times New Roman"/>
-          <w:sz w:val="26"/>
-          <w:szCs w:val="26"/>
-        </w:rPr>
-        <w:t xml:space="preserve"> Ω)</w:t>
-      </w:r>
-    </w:p>
-    <w:p>
-      <w:pPr>
-        <w:pStyle w:val="ListParagraph"/>
-        <w:numPr>
-          <w:ilvl w:val="0"/>
-          <w:numId w:val="7"/>
-        </w:numPr>
-        <w:ind w:left="990" w:hanging="270"/>
-        <w:jc w:val="both"/>
-        <w:rPr>
-          <w:rFonts w:ascii="Times New Roman" w:hAnsi="Times New Roman" w:cs="Times New Roman"/>
-          <w:sz w:val="26"/>
-          <w:szCs w:val="26"/>
-        </w:rPr>
-      </w:pPr>
-      <w:r>
-        <w:rPr>
-          <w:rFonts w:ascii="Times New Roman" w:hAnsi="Times New Roman" w:cs="Times New Roman"/>
-          <w:sz w:val="26"/>
-          <w:szCs w:val="26"/>
-        </w:rPr>
-        <w:t>IR remote: 1 cái điều khiển từ xa</w:t>
-      </w:r>
-    </w:p>
-    <w:p>
-      <w:pPr>
-        <w:pStyle w:val="ListParagraph"/>
-        <w:numPr>
-          <w:ilvl w:val="0"/>
-          <w:numId w:val="7"/>
-        </w:numPr>
-        <w:ind w:left="990" w:hanging="270"/>
-        <w:jc w:val="both"/>
-        <w:rPr>
-          <w:rFonts w:ascii="Times New Roman" w:hAnsi="Times New Roman" w:cs="Times New Roman"/>
-          <w:sz w:val="26"/>
-          <w:szCs w:val="26"/>
-        </w:rPr>
-      </w:pPr>
-      <w:r>
-        <w:rPr>
-          <w:rFonts w:ascii="Times New Roman" w:hAnsi="Times New Roman" w:cs="Times New Roman"/>
-          <w:sz w:val="26"/>
-          <w:szCs w:val="26"/>
-        </w:rPr>
-        <w:t xml:space="preserve">IR sensor: 1 cảm biến hồng ngoại để nhận tín hiệu từ remote. Sau đó </w:t>
-      </w:r>
-      <w:r>
-        <w:rPr>
-          <w:rFonts w:ascii="Times New Roman" w:hAnsi="Times New Roman" w:cs="Times New Roman"/>
-          <w:sz w:val="26"/>
-          <w:szCs w:val="26"/>
-        </w:rPr>
-        <w:t>tr</w:t>
-      </w:r>
-      <w:r>
-        <w:rPr>
-          <w:rFonts w:ascii="Times New Roman" w:hAnsi="Times New Roman" w:cs="Times New Roman"/>
-          <w:sz w:val="26"/>
-          <w:szCs w:val="26"/>
-        </w:rPr>
-        <w:t>uyền vào chân 2 của Arduino để xử lý.</w:t>
-      </w:r>
-    </w:p>
-    <w:p>
-      <w:pPr>
-        <w:pStyle w:val="ListParagraph"/>
-        <w:numPr>
-          <w:ilvl w:val="0"/>
-          <w:numId w:val="7"/>
-        </w:numPr>
-        <w:ind w:left="990" w:hanging="270"/>
-        <w:jc w:val="both"/>
-        <w:rPr>
-          <w:rFonts w:ascii="Times New Roman" w:hAnsi="Times New Roman" w:cs="Times New Roman"/>
-          <w:sz w:val="26"/>
-          <w:szCs w:val="26"/>
-        </w:rPr>
-      </w:pPr>
-      <w:r>
-        <w:rPr>
-          <w:rFonts w:ascii="Times New Roman" w:hAnsi="Times New Roman" w:cs="Times New Roman"/>
-          <w:sz w:val="26"/>
-          <w:szCs w:val="26"/>
-        </w:rPr>
-        <w:t>Mạch Arduino UN</w:t>
-      </w:r>
-      <w:r>
-        <w:rPr>
-          <w:rFonts w:ascii="Times New Roman" w:hAnsi="Times New Roman" w:cs="Times New Roman"/>
-          <w:sz w:val="26"/>
-          <w:szCs w:val="26"/>
-        </w:rPr>
-        <w:t>O</w:t>
-      </w:r>
-    </w:p>
-    <w:p>
-      <w:pPr>
-        <w:pStyle w:val="Heading2"/>
-        <w:jc w:val="both"/>
-      </w:pPr>
-      <w:r>
-        <w:t>Mã lệnh chính</w:t>
-      </w:r>
-    </w:p>
-    <w:tbl>
-      <w:tblPr>
-        <w:tblStyle w:val="TableGrid"/>
-        <w:tblW w:w="8730" w:type="dxa"/>
-        <w:tblInd w:w="715" w:type="dxa"/>
-        <w:tblLook w:val="04A0" w:firstRow="1" w:lastRow="0" w:firstColumn="1" w:lastColumn="0" w:noHBand="0" w:noVBand="1"/>
-      </w:tblPr>
-      <w:tblGrid>
-        <w:gridCol w:w="8730"/>
-      </w:tblGrid>
-      <w:tr>
-        <w:trPr>
-          <w:trHeight w:val="666"/>
-        </w:trPr>
-        <w:tc>
-          <w:tcPr>
-            <w:tcW w:w="8730" w:type="dxa"/>
-          </w:tcPr>
-          <w:p>
-            <w:pPr>
-              <w:pStyle w:val="code"/>
-              <w:jc w:val="both"/>
-            </w:pPr>
-            <w:r>
-              <w:t>// Thêm thư viện hỗ trợ IR remote</w:t>
-            </w:r>
-          </w:p>
-          <w:p>
-            <w:pPr>
-              <w:pStyle w:val="code"/>
-              <w:jc w:val="both"/>
-            </w:pPr>
-            <w:r>
-              <w:t>#</w:t>
-            </w:r>
-            <w:r>
-              <w:rPr>
-                <w:b/>
-                <w:bCs/>
-              </w:rPr>
-              <w:t>include</w:t>
-            </w:r>
-            <w:r>
-              <w:t xml:space="preserve"> &lt;IRremote.h&gt; </w:t>
-            </w:r>
-          </w:p>
-          <w:p>
-            <w:pPr>
-              <w:pStyle w:val="code"/>
-              <w:jc w:val="both"/>
-            </w:pPr>
-          </w:p>
-          <w:p>
-            <w:pPr>
-              <w:pStyle w:val="code"/>
-              <w:jc w:val="both"/>
-            </w:pPr>
-            <w:r>
-              <w:t>int chanNhan = 2; // chân digital 2 dùng để đọc tín hiệu</w:t>
-            </w:r>
-          </w:p>
-          <w:p>
-            <w:pPr>
-              <w:pStyle w:val="code"/>
-              <w:jc w:val="both"/>
-            </w:pPr>
-            <w:r>
-              <w:t xml:space="preserve">IRrecv </w:t>
-            </w:r>
-            <w:r>
-              <w:rPr>
-                <w:b/>
-                <w:bCs/>
-              </w:rPr>
-              <w:t>boThuHongNgoai</w:t>
-            </w:r>
-            <w:r>
-              <w:t>(chanNhan); // tạo đối tượng IRrecv mới</w:t>
-            </w:r>
-          </w:p>
-          <w:p>
-            <w:pPr>
-              <w:pStyle w:val="code"/>
-              <w:jc w:val="both"/>
-            </w:pPr>
-            <w:r>
-              <w:t xml:space="preserve">decode_results </w:t>
-            </w:r>
-            <w:r>
-              <w:rPr>
-                <w:b/>
-                <w:bCs/>
-              </w:rPr>
-              <w:t>maNhanDuoc</w:t>
-            </w:r>
-            <w:r>
-              <w:t>;// lưu giữ kết quả giải mã tín hiệu</w:t>
-            </w:r>
-          </w:p>
-          <w:p>
-            <w:pPr>
-              <w:pStyle w:val="code"/>
-              <w:jc w:val="both"/>
-            </w:pPr>
-          </w:p>
-          <w:p>
-            <w:pPr>
-              <w:pStyle w:val="code"/>
-              <w:jc w:val="both"/>
-            </w:pPr>
-            <w:r>
-              <w:t>// lưu các chân nối với led vào biến</w:t>
-            </w:r>
-          </w:p>
-          <w:p>
-            <w:pPr>
-              <w:pStyle w:val="code"/>
-              <w:jc w:val="both"/>
-            </w:pPr>
-            <w:r>
-              <w:t>int led_red = 13;</w:t>
-            </w:r>
-          </w:p>
-          <w:p>
-            <w:pPr>
-              <w:pStyle w:val="code"/>
-              <w:jc w:val="both"/>
-            </w:pPr>
-            <w:r>
-              <w:t>int led_yellow = 12;</w:t>
-            </w:r>
-          </w:p>
-          <w:p>
-            <w:pPr>
-              <w:pStyle w:val="code"/>
-              <w:jc w:val="both"/>
-            </w:pPr>
-            <w:r>
-              <w:t>int led_green = 11;</w:t>
-            </w:r>
-          </w:p>
-          <w:p>
-            <w:pPr>
-              <w:pStyle w:val="code"/>
-              <w:jc w:val="both"/>
-            </w:pPr>
-          </w:p>
-          <w:p>
-            <w:pPr>
-              <w:pStyle w:val="code"/>
-              <w:jc w:val="both"/>
-            </w:pPr>
-            <w:r>
-              <w:t>//trạng thái của các LED</w:t>
-            </w:r>
-          </w:p>
-          <w:p>
-            <w:pPr>
-              <w:pStyle w:val="code"/>
-              <w:jc w:val="both"/>
-            </w:pPr>
-            <w:r>
-              <w:t>//mặc định là false nghĩa là tắt</w:t>
-            </w:r>
-          </w:p>
-          <w:p>
-            <w:pPr>
-              <w:pStyle w:val="code"/>
-              <w:jc w:val="both"/>
-            </w:pPr>
-            <w:r>
-              <w:t>boolean trangThai_RED = false;</w:t>
-            </w:r>
-          </w:p>
-          <w:p>
-            <w:pPr>
-              <w:pStyle w:val="code"/>
-              <w:jc w:val="both"/>
-            </w:pPr>
-            <w:r>
-              <w:t>boolean trangThai_YELLOW = false;</w:t>
-            </w:r>
-          </w:p>
-          <w:p>
-            <w:pPr>
-              <w:pStyle w:val="code"/>
-              <w:jc w:val="both"/>
-            </w:pPr>
-            <w:r>
-              <w:lastRenderedPageBreak/>
-              <w:t>boolean trangThai_GREEN = false;</w:t>
-            </w:r>
-          </w:p>
-          <w:p>
-            <w:pPr>
-              <w:pStyle w:val="code"/>
-              <w:jc w:val="both"/>
-            </w:pPr>
-          </w:p>
-          <w:p>
-            <w:pPr>
-              <w:pStyle w:val="code"/>
-              <w:jc w:val="both"/>
-            </w:pPr>
-            <w:r>
-              <w:t xml:space="preserve">void </w:t>
-            </w:r>
-            <w:r>
-              <w:rPr>
-                <w:b/>
-                <w:bCs/>
-              </w:rPr>
-              <w:t>setup</w:t>
-            </w:r>
-            <w:r>
-              <w:t xml:space="preserve">() { </w:t>
-            </w:r>
-          </w:p>
-          <w:p>
-            <w:pPr>
-              <w:pStyle w:val="code"/>
-              <w:jc w:val="both"/>
-            </w:pPr>
-            <w:r>
-              <w:t xml:space="preserve">  Serial.begin(9600);// serial </w:t>
-            </w:r>
-          </w:p>
-          <w:p>
-            <w:pPr>
-              <w:pStyle w:val="code"/>
-              <w:jc w:val="both"/>
-            </w:pPr>
-            <w:r>
-              <w:t xml:space="preserve">  boThuHongNgoai.enableIRIn(); // Bắt đầu nhận tín hiệu</w:t>
-            </w:r>
-          </w:p>
-          <w:p>
-            <w:pPr>
-              <w:pStyle w:val="code"/>
-              <w:jc w:val="both"/>
-            </w:pPr>
-            <w:r>
-              <w:t xml:space="preserve">  pinMode(chanNhan, INPUT);</w:t>
-            </w:r>
-          </w:p>
-          <w:p>
-            <w:pPr>
-              <w:pStyle w:val="code"/>
-              <w:jc w:val="both"/>
-            </w:pPr>
-            <w:r>
-              <w:t xml:space="preserve">  pinMode(led_red, OUTPUT);</w:t>
-            </w:r>
-          </w:p>
-          <w:p>
-            <w:pPr>
-              <w:pStyle w:val="code"/>
-              <w:jc w:val="both"/>
-            </w:pPr>
-            <w:r>
-              <w:t xml:space="preserve">  pinMode(led_yellow, OUTPUT);</w:t>
-            </w:r>
-          </w:p>
-          <w:p>
-            <w:pPr>
-              <w:pStyle w:val="code"/>
-              <w:jc w:val="both"/>
-            </w:pPr>
-            <w:r>
-              <w:t xml:space="preserve">  pinMode(led_green, OUTPUT);</w:t>
-            </w:r>
-          </w:p>
-          <w:p>
-            <w:pPr>
-              <w:pStyle w:val="code"/>
-              <w:jc w:val="both"/>
-            </w:pPr>
-            <w:r>
-              <w:t>}</w:t>
-            </w:r>
-          </w:p>
-          <w:p>
-            <w:pPr>
-              <w:pStyle w:val="code"/>
-              <w:jc w:val="both"/>
-            </w:pPr>
-          </w:p>
-          <w:p>
-            <w:pPr>
-              <w:pStyle w:val="code"/>
-              <w:jc w:val="both"/>
-            </w:pPr>
-            <w:r>
-              <w:t xml:space="preserve">void </w:t>
-            </w:r>
-            <w:r>
-              <w:rPr>
-                <w:b/>
-                <w:bCs/>
-              </w:rPr>
-              <w:t>loop</w:t>
-            </w:r>
-            <w:r>
-              <w:t>() {</w:t>
-            </w:r>
-          </w:p>
-          <w:p>
-            <w:pPr>
-              <w:pStyle w:val="code"/>
-              <w:jc w:val="both"/>
-            </w:pPr>
-            <w:r>
-              <w:t xml:space="preserve">  if (boThuHongNgoai.decode(&amp;maNhanDuoc)) { // nếu nhận được tín hiệu</w:t>
-            </w:r>
-          </w:p>
-          <w:p>
-            <w:pPr>
-              <w:pStyle w:val="code"/>
-              <w:jc w:val="both"/>
-            </w:pPr>
-            <w:r>
-              <w:t xml:space="preserve">    //Giải mã tín hiệu, và cắt vào biến: maNhanDuoc</w:t>
-            </w:r>
-          </w:p>
-          <w:p>
-            <w:pPr>
-              <w:pStyle w:val="code"/>
-              <w:jc w:val="both"/>
-            </w:pPr>
-            <w:r>
-              <w:t xml:space="preserve">    //Xử lý mã nhận được</w:t>
-            </w:r>
-          </w:p>
-          <w:p>
-            <w:pPr>
-              <w:pStyle w:val="code"/>
-              <w:jc w:val="both"/>
-            </w:pPr>
-            <w:r>
-              <w:t xml:space="preserve">    </w:t>
-            </w:r>
-            <w:r>
-              <w:rPr>
-                <w:b/>
-                <w:bCs/>
-              </w:rPr>
-              <w:t>xuLyMaNhanDuoc</w:t>
-            </w:r>
-            <w:r>
-              <w:t>();</w:t>
-            </w:r>
-          </w:p>
-          <w:p>
-            <w:pPr>
-              <w:pStyle w:val="code"/>
-              <w:jc w:val="both"/>
-            </w:pPr>
-            <w:r>
-              <w:t xml:space="preserve">    // in ra mà hình serial, để biết được mã của phím</w:t>
-            </w:r>
-          </w:p>
-          <w:p>
-            <w:pPr>
-              <w:pStyle w:val="code"/>
-              <w:jc w:val="both"/>
-            </w:pPr>
-            <w:r>
-              <w:t xml:space="preserve">    //Serial.println(maNhanDuoc.value);</w:t>
-            </w:r>
-          </w:p>
-          <w:p>
-            <w:pPr>
-              <w:pStyle w:val="code"/>
-              <w:jc w:val="both"/>
-            </w:pPr>
-            <w:r>
-              <w:t xml:space="preserve">    delay(200);</w:t>
-            </w:r>
-          </w:p>
-          <w:p>
-            <w:pPr>
-              <w:pStyle w:val="code"/>
-              <w:jc w:val="both"/>
-            </w:pPr>
-            <w:r>
-              <w:t xml:space="preserve">    </w:t>
-            </w:r>
-            <w:r>
-              <w:rPr>
-                <w:b/>
-                <w:bCs/>
-              </w:rPr>
-              <w:t>boThuHongNgoai</w:t>
-            </w:r>
-            <w:r>
-              <w:t>.resume(); // nhận giá trị tiếp theo</w:t>
-            </w:r>
-          </w:p>
-          <w:p>
-            <w:pPr>
-              <w:pStyle w:val="code"/>
-              <w:jc w:val="both"/>
-            </w:pPr>
-            <w:r>
-              <w:t xml:space="preserve">  }</w:t>
-            </w:r>
-          </w:p>
-          <w:p>
-            <w:pPr>
-              <w:pStyle w:val="code"/>
-              <w:jc w:val="both"/>
-            </w:pPr>
-            <w:r>
-              <w:t>}</w:t>
-            </w:r>
-          </w:p>
-          <w:p>
-            <w:pPr>
-              <w:pStyle w:val="code"/>
-              <w:jc w:val="both"/>
-            </w:pPr>
-          </w:p>
-          <w:p>
-            <w:pPr>
-              <w:pStyle w:val="code"/>
-              <w:jc w:val="both"/>
-            </w:pPr>
-            <w:r>
-              <w:t xml:space="preserve">void </w:t>
-            </w:r>
-            <w:r>
-              <w:rPr>
-                <w:b/>
-                <w:bCs/>
-              </w:rPr>
-              <w:t>xuLyMaNhanDuoc</w:t>
-            </w:r>
-            <w:r>
-              <w:t>() {</w:t>
-            </w:r>
-          </w:p>
-          <w:p>
-            <w:pPr>
-              <w:pStyle w:val="code"/>
-              <w:jc w:val="both"/>
-            </w:pPr>
-            <w:r>
-              <w:t xml:space="preserve">  switch(maNhanDuoc.value) {</w:t>
-            </w:r>
-          </w:p>
-          <w:p>
-            <w:pPr>
-              <w:pStyle w:val="code"/>
-              <w:jc w:val="both"/>
-            </w:pPr>
-            <w:r>
-              <w:t xml:space="preserve">    //Bật, tắt đèn đỏ khi nhấn phím 1</w:t>
-            </w:r>
-          </w:p>
-          <w:p>
-            <w:pPr>
-              <w:pStyle w:val="code"/>
-              <w:jc w:val="both"/>
-            </w:pPr>
-            <w:r>
-              <w:t xml:space="preserve">    case 16582903:  </w:t>
-            </w:r>
-          </w:p>
-          <w:p>
-            <w:pPr>
-              <w:pStyle w:val="code"/>
-              <w:jc w:val="both"/>
-            </w:pPr>
-            <w:r>
-              <w:t xml:space="preserve">    </w:t>
-            </w:r>
-            <w:r>
-              <w:tab/>
-              <w:t xml:space="preserve">trangThai_RED = !trangThai_RED; </w:t>
-            </w:r>
-          </w:p>
-          <w:p>
-            <w:pPr>
-              <w:pStyle w:val="code"/>
-              <w:jc w:val="both"/>
-            </w:pPr>
-            <w:r>
-              <w:t xml:space="preserve">             digitalWrite(led_red, trangThai_RED); </w:t>
-            </w:r>
-          </w:p>
-          <w:p>
-            <w:pPr>
-              <w:pStyle w:val="code"/>
-              <w:jc w:val="both"/>
-            </w:pPr>
-            <w:r>
-              <w:t xml:space="preserve">             break;</w:t>
-            </w:r>
-          </w:p>
-          <w:p>
-            <w:pPr>
-              <w:pStyle w:val="code"/>
-              <w:jc w:val="both"/>
-            </w:pPr>
-            <w:r>
-              <w:t xml:space="preserve">    //Bật, tắt đèn vàng khi nhấn phím 2</w:t>
-            </w:r>
-          </w:p>
-          <w:p>
-            <w:pPr>
-              <w:pStyle w:val="code"/>
-              <w:jc w:val="both"/>
-            </w:pPr>
-            <w:r>
-              <w:t xml:space="preserve">    case 16615543:  </w:t>
-            </w:r>
-          </w:p>
-          <w:p>
-            <w:pPr>
-              <w:pStyle w:val="code"/>
-              <w:jc w:val="both"/>
-            </w:pPr>
-            <w:r>
-              <w:t xml:space="preserve">    </w:t>
-            </w:r>
-            <w:r>
-              <w:tab/>
-              <w:t xml:space="preserve">trangThai_YELLOW = !trangThai_YELLOW; </w:t>
-            </w:r>
-          </w:p>
-          <w:p>
-            <w:pPr>
-              <w:pStyle w:val="code"/>
-              <w:jc w:val="both"/>
-            </w:pPr>
-            <w:r>
-              <w:t xml:space="preserve">             digitalWrite(led_yellow, trangThai_YELLOW); </w:t>
-            </w:r>
-          </w:p>
-          <w:p>
-            <w:pPr>
-              <w:pStyle w:val="code"/>
-              <w:jc w:val="both"/>
-            </w:pPr>
-            <w:r>
-              <w:t xml:space="preserve">             break;</w:t>
-            </w:r>
-          </w:p>
-          <w:p>
-            <w:pPr>
-              <w:pStyle w:val="code"/>
-              <w:jc w:val="both"/>
-            </w:pPr>
-            <w:r>
-              <w:t xml:space="preserve">    //Bật, tắt đèn xanh lá khi nhấn phím 3</w:t>
-            </w:r>
-          </w:p>
-          <w:p>
-            <w:pPr>
-              <w:pStyle w:val="code"/>
-              <w:jc w:val="both"/>
-            </w:pPr>
-            <w:r>
-              <w:t xml:space="preserve">    case 16599223:  </w:t>
-            </w:r>
-          </w:p>
-          <w:p>
-            <w:pPr>
-              <w:pStyle w:val="code"/>
-              <w:jc w:val="both"/>
-            </w:pPr>
-            <w:r>
-              <w:t xml:space="preserve">    </w:t>
-            </w:r>
-            <w:r>
-              <w:tab/>
-              <w:t xml:space="preserve">trangThai_GREEN = !trangThai_GREEN; </w:t>
-            </w:r>
-          </w:p>
-          <w:p>
-            <w:pPr>
-              <w:pStyle w:val="code"/>
-              <w:jc w:val="both"/>
-            </w:pPr>
-            <w:r>
-              <w:t xml:space="preserve">             digitalWrite(led_green, trangThai_GREEN);  </w:t>
-            </w:r>
-          </w:p>
-          <w:p>
-            <w:pPr>
-              <w:pStyle w:val="code"/>
-              <w:jc w:val="both"/>
-            </w:pPr>
-            <w:r>
-              <w:t xml:space="preserve">             break;</w:t>
-            </w:r>
-          </w:p>
-          <w:p>
-            <w:pPr>
-              <w:pStyle w:val="code"/>
-              <w:jc w:val="both"/>
-            </w:pPr>
-            <w:r>
-              <w:t xml:space="preserve">    //Tắt hết đèn khi nhấn phím power</w:t>
-            </w:r>
-          </w:p>
-          <w:p>
-            <w:pPr>
-              <w:pStyle w:val="code"/>
-              <w:jc w:val="both"/>
-            </w:pPr>
-            <w:r>
-              <w:t xml:space="preserve">    case 16580863:  </w:t>
-            </w:r>
-          </w:p>
-          <w:p>
-            <w:pPr>
-              <w:pStyle w:val="code"/>
-              <w:jc w:val="both"/>
-            </w:pPr>
-            <w:r>
-              <w:t xml:space="preserve">    </w:t>
-            </w:r>
-            <w:r>
-              <w:tab/>
-              <w:t>trangThai_RED = trangThai_YELLOW = trangThai_GREEN = false;</w:t>
-            </w:r>
-          </w:p>
-          <w:p>
-            <w:pPr>
-              <w:pStyle w:val="code"/>
-              <w:jc w:val="both"/>
-            </w:pPr>
-            <w:r>
-              <w:t xml:space="preserve">             digitalWrite(led_red, trangThai_RED);</w:t>
-            </w:r>
-          </w:p>
-          <w:p>
-            <w:pPr>
-              <w:pStyle w:val="code"/>
-              <w:jc w:val="both"/>
-            </w:pPr>
-            <w:r>
-              <w:lastRenderedPageBreak/>
-              <w:t xml:space="preserve">             digitalWrite(led_yellow, trangThai_YELLOW);</w:t>
-            </w:r>
-          </w:p>
-          <w:p>
-            <w:pPr>
-              <w:pStyle w:val="code"/>
-              <w:jc w:val="both"/>
-            </w:pPr>
-            <w:r>
-              <w:t xml:space="preserve">             digitalWrite(led_green, trangThai_GREEN);</w:t>
-            </w:r>
-          </w:p>
-          <w:p>
-            <w:pPr>
-              <w:pStyle w:val="code"/>
-              <w:jc w:val="both"/>
-            </w:pPr>
-            <w:r>
-              <w:t xml:space="preserve">    </w:t>
-            </w:r>
-            <w:r>
-              <w:tab/>
-              <w:t>break;</w:t>
-            </w:r>
-          </w:p>
-          <w:p>
-            <w:pPr>
-              <w:pStyle w:val="code"/>
-              <w:jc w:val="both"/>
-            </w:pPr>
-            <w:r>
-              <w:t xml:space="preserve">    }</w:t>
-            </w:r>
-          </w:p>
-          <w:p>
-            <w:pPr>
-              <w:pStyle w:val="code"/>
-              <w:jc w:val="both"/>
-              <w:rPr>
-                <w:sz w:val="28"/>
-                <w:szCs w:val="28"/>
-              </w:rPr>
-            </w:pPr>
-            <w:r>
-              <w:t>}</w:t>
-            </w:r>
-          </w:p>
-        </w:tc>
-      </w:tr>
-    </w:tbl>
-    <w:p>
-      <w:pPr>
-        <w:pStyle w:val="Heading1"/>
-        <w:jc w:val="both"/>
-      </w:pPr>
-    </w:p>
-    <w:p>
-      <w:pPr>
-        <w:pStyle w:val="Heading1"/>
-        <w:jc w:val="both"/>
-      </w:pPr>
-      <w:bookmarkStart w:id="16" w:name="_Toc90618290"/>
-      <w:r>
-        <w:t>Bài 1</w:t>
-      </w:r>
-      <w:r>
-        <w:t>7</w:t>
-      </w:r>
-      <w:r>
-        <w:t xml:space="preserve">. </w:t>
-      </w:r>
-      <w:r>
-        <w:t>Keypad 4x4, hiển thị giá trị trên LCD (sử dụng thư viện Keypad.h)</w:t>
-      </w:r>
-      <w:bookmarkEnd w:id="16"/>
-    </w:p>
-    <w:p>
-      <w:pPr>
-        <w:pStyle w:val="Heading2"/>
-        <w:jc w:val="both"/>
-      </w:pPr>
-      <w:r>
-        <w:t>Mô tả</w:t>
-      </w:r>
-    </w:p>
-    <w:p>
-      <w:pPr>
-        <w:pStyle w:val="NoSpacing"/>
-      </w:pPr>
-      <w:r>
-        <w:t xml:space="preserve">Bài này, </w:t>
-      </w:r>
-      <w:r>
-        <w:t xml:space="preserve">thực hành lập trình trên </w:t>
-      </w:r>
-      <w:r>
-        <w:t xml:space="preserve">Arduino </w:t>
-      </w:r>
-      <w:r>
-        <w:t xml:space="preserve">để </w:t>
-      </w:r>
-      <w:r>
-        <w:t>điều khiển keypad 4x4</w:t>
-      </w:r>
-      <w:r>
-        <w:t xml:space="preserve"> (sử dụng thư viện Keypad.h)</w:t>
-      </w:r>
-      <w:r>
-        <w:t xml:space="preserve">. Khi nhấn vào nút nào của keypad thì nút đó sẽ hiển thị lên màn hình LCD, nếu màn hình hết chỗ để hiển thị thì làm sạch màn hình để hiển thị nút vừa nhấn. </w:t>
-      </w:r>
-      <w:r>
-        <w:t>Các chân R1, R2, R3, R4, C1, C2, C3, C4 của keypad được đấu lần lược vào các chân A0, A1, 11, 10, 9, 8, 7, 6 của Arduino. Các chân RS, E, DB4, DB5, DB6</w:t>
-      </w:r>
-      <w:r>
-        <w:t>, DB7 của LCD lần lược được đấu vào chân 5, 4, 3, 2, A4, A5 của Arduino.</w:t>
-      </w:r>
-    </w:p>
-    <w:p>
-      <w:pPr>
-        <w:pStyle w:val="Heading2"/>
-        <w:jc w:val="both"/>
-      </w:pPr>
-      <w:r>
-        <w:rPr>
-          <w:noProof/>
-        </w:rPr>
-        <mc:AlternateContent>
-          <mc:Choice Requires="wps">
-            <w:drawing>
-              <wp:anchor distT="0" distB="0" distL="114300" distR="114300" simplePos="0" relativeHeight="251742208" behindDoc="0" locked="0" layoutInCell="1" allowOverlap="1" wp14:anchorId="5138776A" wp14:editId="469F8910">
-                <wp:simplePos x="0" y="0"/>
-                <wp:positionH relativeFrom="margin">
-                  <wp:align>center</wp:align>
-                </wp:positionH>
-                <wp:positionV relativeFrom="paragraph">
-                  <wp:posOffset>2774950</wp:posOffset>
-                </wp:positionV>
-                <wp:extent cx="1447800" cy="635"/>
-                <wp:effectExtent l="0" t="0" r="0" b="0"/>
-                <wp:wrapTopAndBottom/>
-                <wp:docPr id="11" name="Text Box 11"/>
                 <wp:cNvGraphicFramePr/>
                 <a:graphic xmlns:a="http://schemas.openxmlformats.org/drawingml/2006/main">
                   <a:graphicData uri="http://schemas.microsoft.com/office/word/2010/wordprocessingShape">
@@ -19081,6 +18196,1209 @@
                               <w:rPr>
                                 <w:noProof/>
                               </w:rPr>
+                              <w:t>6</w:t>
+                            </w:r>
+                            <w:r>
+                              <w:t>.</w:t>
+                            </w:r>
+                            <w:r>
+                              <w:t xml:space="preserve"> </w:t>
+                            </w:r>
+                            <w:r>
+                              <w:t>Sơ đồ mạch Arduino.</w:t>
+                            </w:r>
+                          </w:p>
+                        </w:txbxContent>
+                      </wps:txbx>
+                      <wps:bodyPr rot="0" spcFirstLastPara="0" vertOverflow="overflow" horzOverflow="overflow" vert="horz" wrap="square" lIns="0" tIns="0" rIns="0" bIns="0" numCol="1" spcCol="0" rtlCol="0" fromWordArt="0" anchor="t" anchorCtr="0" forceAA="0" compatLnSpc="1">
+                        <a:prstTxWarp prst="textNoShape">
+                          <a:avLst/>
+                        </a:prstTxWarp>
+                        <a:spAutoFit/>
+                      </wps:bodyPr>
+                    </wps:wsp>
+                  </a:graphicData>
+                </a:graphic>
+                <wp14:sizeRelH relativeFrom="margin">
+                  <wp14:pctWidth>0</wp14:pctWidth>
+                </wp14:sizeRelH>
+              </wp:anchor>
+            </w:drawing>
+          </mc:Choice>
+          <mc:Fallback>
+            <w:pict>
+              <v:shape w14:anchorId="1E7A1FC4" id="Text Box 37" o:spid="_x0000_s1042" type="#_x0000_t202" style="position:absolute;left:0;text-align:left;margin-left:0;margin-top:229.45pt;width:114pt;height:.05pt;z-index:251739136;visibility:visible;mso-wrap-style:square;mso-width-percent:0;mso-wrap-distance-left:9pt;mso-wrap-distance-top:0;mso-wrap-distance-right:9pt;mso-wrap-distance-bottom:0;mso-position-horizontal:center;mso-position-horizontal-relative:margin;mso-position-vertical:absolute;mso-position-vertical-relative:text;mso-width-percent:0;mso-width-relative:margin;v-text-anchor:top" o:gfxdata="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" stroked="f">
+                <v:textbox style="mso-fit-shape-to-text:t" inset="0,0,0,0">
+                  <w:txbxContent>
+                    <w:p>
+                      <w:pPr>
+                        <w:pStyle w:val="Caption"/>
+                        <w:rPr>
+                          <w:rFonts w:ascii="Times New Roman" w:hAnsi="Times New Roman" w:cs="Times New Roman"/>
+                          <w:noProof/>
+                        </w:rPr>
+                      </w:pPr>
+                      <w:r>
+                        <w:t xml:space="preserve">Hình </w:t>
+                      </w:r>
+                      <w:r>
+                        <w:fldChar w:fldCharType="begin"/>
+                      </w:r>
+                      <w:r>
+                        <w:instrText xml:space="preserve"> SEQ Hình \* ARABIC </w:instrText>
+                      </w:r>
+                      <w:r>
+                        <w:fldChar w:fldCharType="separate"/>
+                      </w:r>
+                      <w:r>
+                        <w:rPr>
+                          <w:noProof/>
+                        </w:rPr>
+                        <w:t>1</w:t>
+                      </w:r>
+                      <w:r>
+                        <w:rPr>
+                          <w:noProof/>
+                        </w:rPr>
+                        <w:fldChar w:fldCharType="end"/>
+                      </w:r>
+                      <w:r>
+                        <w:rPr>
+                          <w:noProof/>
+                        </w:rPr>
+                        <w:t>6</w:t>
+                      </w:r>
+                      <w:r>
+                        <w:t>.</w:t>
+                      </w:r>
+                      <w:r>
+                        <w:t xml:space="preserve"> </w:t>
+                      </w:r>
+                      <w:r>
+                        <w:t>Sơ đồ mạch Arduino.</w:t>
+                      </w:r>
+                    </w:p>
+                  </w:txbxContent>
+                </v:textbox>
+                <w10:wrap type="topAndBottom" anchorx="margin"/>
+              </v:shape>
+            </w:pict>
+          </mc:Fallback>
+        </mc:AlternateContent>
+      </w:r>
+      <w:r>
+        <w:rPr>
+          <w:noProof/>
+        </w:rPr>
+        <w:drawing>
+          <wp:anchor distT="0" distB="0" distL="114300" distR="114300" simplePos="0" relativeHeight="251740160" behindDoc="0" locked="0" layoutInCell="1" allowOverlap="1" wp14:anchorId="4552283A" wp14:editId="528AF572">
+            <wp:simplePos x="0" y="0"/>
+            <wp:positionH relativeFrom="margin">
+              <wp:align>center</wp:align>
+            </wp:positionH>
+            <wp:positionV relativeFrom="paragraph">
+              <wp:posOffset>228600</wp:posOffset>
+            </wp:positionV>
+            <wp:extent cx="3970020" cy="2637155"/>
+            <wp:effectExtent l="0" t="0" r="0" b="0"/>
+            <wp:wrapTopAndBottom/>
+            <wp:docPr id="47" name="Picture 47"/>
+            <wp:cNvGraphicFramePr>
+              <a:graphicFrameLocks xmlns:a="http://schemas.openxmlformats.org/drawingml/2006/main" noChangeAspect="1"/>
+            </wp:cNvGraphicFramePr>
+            <a:graphic xmlns:a="http://schemas.openxmlformats.org/drawingml/2006/main">
+              <a:graphicData uri="http://schemas.openxmlformats.org/drawingml/2006/picture">
+                <pic:pic xmlns:pic="http://schemas.openxmlformats.org/drawingml/2006/picture">
+                  <pic:nvPicPr>
+                    <pic:cNvPr id="47" name="Picture 47"/>
+                    <pic:cNvPicPr/>
+                  </pic:nvPicPr>
+                  <pic:blipFill>
+                    <a:blip r:embed="rId23">
+                      <a:extLst>
+                        <a:ext uri="{28A0092B-C50C-407E-A947-70E740481C1C}">
+                          <a14:useLocalDpi xmlns:a14="http://schemas.microsoft.com/office/drawing/2010/main" val="0"/>
+                        </a:ext>
+                      </a:extLst>
+                    </a:blip>
+                    <a:stretch>
+                      <a:fillRect/>
+                    </a:stretch>
+                  </pic:blipFill>
+                  <pic:spPr>
+                    <a:xfrm>
+                      <a:off x="0" y="0"/>
+                      <a:ext cx="3970020" cy="2637155"/>
+                    </a:xfrm>
+                    <a:prstGeom prst="rect">
+                      <a:avLst/>
+                    </a:prstGeom>
+                  </pic:spPr>
+                </pic:pic>
+              </a:graphicData>
+            </a:graphic>
+            <wp14:sizeRelH relativeFrom="margin">
+              <wp14:pctWidth>0</wp14:pctWidth>
+            </wp14:sizeRelH>
+            <wp14:sizeRelV relativeFrom="margin">
+              <wp14:pctHeight>0</wp14:pctHeight>
+            </wp14:sizeRelV>
+          </wp:anchor>
+        </w:drawing>
+      </w:r>
+      <w:r>
+        <w:t>Sơ đồ thiết kế</w:t>
+      </w:r>
+    </w:p>
+    <w:p>
+      <w:pPr>
+        <w:pStyle w:val="Heading2"/>
+        <w:jc w:val="both"/>
+      </w:pPr>
+      <w:r>
+        <w:t>Đặc điểm linh kiện</w:t>
+      </w:r>
+    </w:p>
+    <w:p>
+      <w:pPr>
+        <w:pStyle w:val="ListParagraph"/>
+        <w:numPr>
+          <w:ilvl w:val="0"/>
+          <w:numId w:val="7"/>
+        </w:numPr>
+        <w:ind w:left="990" w:hanging="270"/>
+        <w:jc w:val="both"/>
+        <w:rPr>
+          <w:rFonts w:ascii="Times New Roman" w:hAnsi="Times New Roman" w:cs="Times New Roman"/>
+          <w:sz w:val="26"/>
+          <w:szCs w:val="26"/>
+        </w:rPr>
+      </w:pPr>
+      <w:r>
+        <w:rPr>
+          <w:rFonts w:ascii="Times New Roman" w:hAnsi="Times New Roman" w:cs="Times New Roman"/>
+          <w:sz w:val="26"/>
+          <w:szCs w:val="26"/>
+        </w:rPr>
+        <w:t>Led:</w:t>
+      </w:r>
+      <w:r>
+        <w:rPr>
+          <w:rFonts w:ascii="Times New Roman" w:hAnsi="Times New Roman" w:cs="Times New Roman"/>
+          <w:sz w:val="26"/>
+          <w:szCs w:val="26"/>
+        </w:rPr>
+        <w:t xml:space="preserve"> 1 led đỏ, 1 led vàng, và 1 led xanh lá</w:t>
+      </w:r>
+    </w:p>
+    <w:p>
+      <w:pPr>
+        <w:pStyle w:val="ListParagraph"/>
+        <w:numPr>
+          <w:ilvl w:val="0"/>
+          <w:numId w:val="7"/>
+        </w:numPr>
+        <w:ind w:left="990" w:hanging="270"/>
+        <w:jc w:val="both"/>
+        <w:rPr>
+          <w:rFonts w:ascii="Times New Roman" w:hAnsi="Times New Roman" w:cs="Times New Roman"/>
+          <w:sz w:val="26"/>
+          <w:szCs w:val="26"/>
+        </w:rPr>
+      </w:pPr>
+      <w:r>
+        <w:rPr>
+          <w:rFonts w:ascii="Times New Roman" w:hAnsi="Times New Roman" w:cs="Times New Roman"/>
+          <w:sz w:val="26"/>
+          <w:szCs w:val="26"/>
+        </w:rPr>
+        <w:t>Điện trở:</w:t>
+      </w:r>
+      <w:r>
+        <w:rPr>
+          <w:rFonts w:ascii="Times New Roman" w:hAnsi="Times New Roman" w:cs="Times New Roman"/>
+          <w:sz w:val="26"/>
+          <w:szCs w:val="26"/>
+        </w:rPr>
+        <w:t xml:space="preserve"> 3 điện trở</w:t>
+      </w:r>
+      <w:r>
+        <w:rPr>
+          <w:rFonts w:ascii="Times New Roman" w:hAnsi="Times New Roman" w:cs="Times New Roman"/>
+          <w:sz w:val="26"/>
+          <w:szCs w:val="26"/>
+        </w:rPr>
+        <w:t xml:space="preserve"> R1</w:t>
+      </w:r>
+      <w:r>
+        <w:rPr>
+          <w:rFonts w:ascii="Times New Roman" w:hAnsi="Times New Roman" w:cs="Times New Roman"/>
+          <w:sz w:val="26"/>
+          <w:szCs w:val="26"/>
+        </w:rPr>
+        <w:t>, R2, R3</w:t>
+      </w:r>
+      <w:r>
+        <w:rPr>
+          <w:rFonts w:ascii="Times New Roman" w:hAnsi="Times New Roman" w:cs="Times New Roman"/>
+          <w:sz w:val="26"/>
+          <w:szCs w:val="26"/>
+        </w:rPr>
+        <w:t xml:space="preserve"> (1</w:t>
+      </w:r>
+      <w:r>
+        <w:rPr>
+          <w:rFonts w:ascii="Times New Roman" w:hAnsi="Times New Roman" w:cs="Times New Roman"/>
+          <w:sz w:val="26"/>
+          <w:szCs w:val="26"/>
+        </w:rPr>
+        <w:t>20</w:t>
+      </w:r>
+      <w:r>
+        <w:rPr>
+          <w:rFonts w:ascii="Times New Roman" w:hAnsi="Times New Roman" w:cs="Times New Roman"/>
+          <w:sz w:val="26"/>
+          <w:szCs w:val="26"/>
+        </w:rPr>
+        <w:t xml:space="preserve"> Ω)</w:t>
+      </w:r>
+    </w:p>
+    <w:p>
+      <w:pPr>
+        <w:pStyle w:val="ListParagraph"/>
+        <w:numPr>
+          <w:ilvl w:val="0"/>
+          <w:numId w:val="7"/>
+        </w:numPr>
+        <w:ind w:left="990" w:hanging="270"/>
+        <w:jc w:val="both"/>
+        <w:rPr>
+          <w:rFonts w:ascii="Times New Roman" w:hAnsi="Times New Roman" w:cs="Times New Roman"/>
+          <w:sz w:val="26"/>
+          <w:szCs w:val="26"/>
+        </w:rPr>
+      </w:pPr>
+      <w:r>
+        <w:rPr>
+          <w:rFonts w:ascii="Times New Roman" w:hAnsi="Times New Roman" w:cs="Times New Roman"/>
+          <w:sz w:val="26"/>
+          <w:szCs w:val="26"/>
+        </w:rPr>
+        <w:t>IR remote: 1 cái điều khiển từ xa</w:t>
+      </w:r>
+    </w:p>
+    <w:p>
+      <w:pPr>
+        <w:pStyle w:val="ListParagraph"/>
+        <w:numPr>
+          <w:ilvl w:val="0"/>
+          <w:numId w:val="7"/>
+        </w:numPr>
+        <w:ind w:left="990" w:hanging="270"/>
+        <w:jc w:val="both"/>
+        <w:rPr>
+          <w:rFonts w:ascii="Times New Roman" w:hAnsi="Times New Roman" w:cs="Times New Roman"/>
+          <w:sz w:val="26"/>
+          <w:szCs w:val="26"/>
+        </w:rPr>
+      </w:pPr>
+      <w:r>
+        <w:rPr>
+          <w:rFonts w:ascii="Times New Roman" w:hAnsi="Times New Roman" w:cs="Times New Roman"/>
+          <w:sz w:val="26"/>
+          <w:szCs w:val="26"/>
+        </w:rPr>
+        <w:t xml:space="preserve">IR sensor: 1 cảm biến hồng ngoại để nhận tín hiệu từ remote. Sau đó </w:t>
+      </w:r>
+      <w:r>
+        <w:rPr>
+          <w:rFonts w:ascii="Times New Roman" w:hAnsi="Times New Roman" w:cs="Times New Roman"/>
+          <w:sz w:val="26"/>
+          <w:szCs w:val="26"/>
+        </w:rPr>
+        <w:t>tr</w:t>
+      </w:r>
+      <w:r>
+        <w:rPr>
+          <w:rFonts w:ascii="Times New Roman" w:hAnsi="Times New Roman" w:cs="Times New Roman"/>
+          <w:sz w:val="26"/>
+          <w:szCs w:val="26"/>
+        </w:rPr>
+        <w:t>uyền vào chân 2 của Arduino để xử lý.</w:t>
+      </w:r>
+    </w:p>
+    <w:p>
+      <w:pPr>
+        <w:pStyle w:val="ListParagraph"/>
+        <w:numPr>
+          <w:ilvl w:val="0"/>
+          <w:numId w:val="7"/>
+        </w:numPr>
+        <w:ind w:left="990" w:hanging="270"/>
+        <w:jc w:val="both"/>
+        <w:rPr>
+          <w:rFonts w:ascii="Times New Roman" w:hAnsi="Times New Roman" w:cs="Times New Roman"/>
+          <w:sz w:val="26"/>
+          <w:szCs w:val="26"/>
+        </w:rPr>
+      </w:pPr>
+      <w:r>
+        <w:rPr>
+          <w:rFonts w:ascii="Times New Roman" w:hAnsi="Times New Roman" w:cs="Times New Roman"/>
+          <w:sz w:val="26"/>
+          <w:szCs w:val="26"/>
+        </w:rPr>
+        <w:t>Mạch Arduino UN</w:t>
+      </w:r>
+      <w:r>
+        <w:rPr>
+          <w:rFonts w:ascii="Times New Roman" w:hAnsi="Times New Roman" w:cs="Times New Roman"/>
+          <w:sz w:val="26"/>
+          <w:szCs w:val="26"/>
+        </w:rPr>
+        <w:t>O</w:t>
+      </w:r>
+    </w:p>
+    <w:p>
+      <w:pPr>
+        <w:pStyle w:val="Heading2"/>
+        <w:jc w:val="both"/>
+      </w:pPr>
+      <w:r>
+        <w:t>Mã lệnh chính</w:t>
+      </w:r>
+    </w:p>
+    <w:tbl>
+      <w:tblPr>
+        <w:tblStyle w:val="TableGrid"/>
+        <w:tblW w:w="8730" w:type="dxa"/>
+        <w:tblInd w:w="715" w:type="dxa"/>
+        <w:tblLook w:val="04A0" w:firstRow="1" w:lastRow="0" w:firstColumn="1" w:lastColumn="0" w:noHBand="0" w:noVBand="1"/>
+      </w:tblPr>
+      <w:tblGrid>
+        <w:gridCol w:w="8730"/>
+      </w:tblGrid>
+      <w:tr>
+        <w:trPr>
+          <w:trHeight w:val="666"/>
+        </w:trPr>
+        <w:tc>
+          <w:tcPr>
+            <w:tcW w:w="8730" w:type="dxa"/>
+          </w:tcPr>
+          <w:p>
+            <w:pPr>
+              <w:pStyle w:val="code"/>
+              <w:jc w:val="both"/>
+            </w:pPr>
+            <w:r>
+              <w:t>// Thêm thư viện hỗ trợ IR remote</w:t>
+            </w:r>
+          </w:p>
+          <w:p>
+            <w:pPr>
+              <w:pStyle w:val="code"/>
+              <w:jc w:val="both"/>
+            </w:pPr>
+            <w:r>
+              <w:t>#</w:t>
+            </w:r>
+            <w:r>
+              <w:rPr>
+                <w:b/>
+                <w:bCs/>
+              </w:rPr>
+              <w:t>include</w:t>
+            </w:r>
+            <w:r>
+              <w:t xml:space="preserve"> &lt;IRremote.h&gt; </w:t>
+            </w:r>
+          </w:p>
+          <w:p>
+            <w:pPr>
+              <w:pStyle w:val="code"/>
+              <w:jc w:val="both"/>
+            </w:pPr>
+          </w:p>
+          <w:p>
+            <w:pPr>
+              <w:pStyle w:val="code"/>
+              <w:jc w:val="both"/>
+            </w:pPr>
+            <w:r>
+              <w:t>int chanNhan = 2; // chân digital 2 dùng để đọc tín hiệu</w:t>
+            </w:r>
+          </w:p>
+          <w:p>
+            <w:pPr>
+              <w:pStyle w:val="code"/>
+              <w:jc w:val="both"/>
+            </w:pPr>
+            <w:r>
+              <w:t xml:space="preserve">IRrecv </w:t>
+            </w:r>
+            <w:r>
+              <w:rPr>
+                <w:b/>
+                <w:bCs/>
+              </w:rPr>
+              <w:t>boThuHongNgoai</w:t>
+            </w:r>
+            <w:r>
+              <w:t>(chanNhan); // tạo đối tượng IRrecv mới</w:t>
+            </w:r>
+          </w:p>
+          <w:p>
+            <w:pPr>
+              <w:pStyle w:val="code"/>
+              <w:jc w:val="both"/>
+            </w:pPr>
+            <w:r>
+              <w:t xml:space="preserve">decode_results </w:t>
+            </w:r>
+            <w:r>
+              <w:rPr>
+                <w:b/>
+                <w:bCs/>
+              </w:rPr>
+              <w:t>maNhanDuoc</w:t>
+            </w:r>
+            <w:r>
+              <w:t>;// lưu giữ kết quả giải mã tín hiệu</w:t>
+            </w:r>
+          </w:p>
+          <w:p>
+            <w:pPr>
+              <w:pStyle w:val="code"/>
+              <w:jc w:val="both"/>
+            </w:pPr>
+          </w:p>
+          <w:p>
+            <w:pPr>
+              <w:pStyle w:val="code"/>
+              <w:jc w:val="both"/>
+            </w:pPr>
+            <w:r>
+              <w:t>// lưu các chân nối với led vào biến</w:t>
+            </w:r>
+          </w:p>
+          <w:p>
+            <w:pPr>
+              <w:pStyle w:val="code"/>
+              <w:jc w:val="both"/>
+            </w:pPr>
+            <w:r>
+              <w:t>int led_red = 13;</w:t>
+            </w:r>
+          </w:p>
+          <w:p>
+            <w:pPr>
+              <w:pStyle w:val="code"/>
+              <w:jc w:val="both"/>
+            </w:pPr>
+            <w:r>
+              <w:t>int led_yellow = 12;</w:t>
+            </w:r>
+          </w:p>
+          <w:p>
+            <w:pPr>
+              <w:pStyle w:val="code"/>
+              <w:jc w:val="both"/>
+            </w:pPr>
+            <w:r>
+              <w:t>int led_green = 11;</w:t>
+            </w:r>
+          </w:p>
+          <w:p>
+            <w:pPr>
+              <w:pStyle w:val="code"/>
+              <w:jc w:val="both"/>
+            </w:pPr>
+          </w:p>
+          <w:p>
+            <w:pPr>
+              <w:pStyle w:val="code"/>
+              <w:jc w:val="both"/>
+            </w:pPr>
+            <w:r>
+              <w:t>//trạng thái của các LED</w:t>
+            </w:r>
+          </w:p>
+          <w:p>
+            <w:pPr>
+              <w:pStyle w:val="code"/>
+              <w:jc w:val="both"/>
+            </w:pPr>
+            <w:r>
+              <w:t>//mặc định là false nghĩa là tắt</w:t>
+            </w:r>
+          </w:p>
+          <w:p>
+            <w:pPr>
+              <w:pStyle w:val="code"/>
+              <w:jc w:val="both"/>
+            </w:pPr>
+            <w:r>
+              <w:t>boolean trangThai_RED = false;</w:t>
+            </w:r>
+          </w:p>
+          <w:p>
+            <w:pPr>
+              <w:pStyle w:val="code"/>
+              <w:jc w:val="both"/>
+            </w:pPr>
+            <w:r>
+              <w:t>boolean trangThai_YELLOW = false;</w:t>
+            </w:r>
+          </w:p>
+          <w:p>
+            <w:pPr>
+              <w:pStyle w:val="code"/>
+              <w:jc w:val="both"/>
+            </w:pPr>
+            <w:r>
+              <w:lastRenderedPageBreak/>
+              <w:t>boolean trangThai_GREEN = false;</w:t>
+            </w:r>
+          </w:p>
+          <w:p>
+            <w:pPr>
+              <w:pStyle w:val="code"/>
+              <w:jc w:val="both"/>
+            </w:pPr>
+          </w:p>
+          <w:p>
+            <w:pPr>
+              <w:pStyle w:val="code"/>
+              <w:jc w:val="both"/>
+            </w:pPr>
+            <w:r>
+              <w:t xml:space="preserve">void </w:t>
+            </w:r>
+            <w:r>
+              <w:rPr>
+                <w:b/>
+                <w:bCs/>
+              </w:rPr>
+              <w:t>setup</w:t>
+            </w:r>
+            <w:r>
+              <w:t xml:space="preserve">() { </w:t>
+            </w:r>
+          </w:p>
+          <w:p>
+            <w:pPr>
+              <w:pStyle w:val="code"/>
+              <w:jc w:val="both"/>
+            </w:pPr>
+            <w:r>
+              <w:t xml:space="preserve">  Serial.begin(9600);// serial </w:t>
+            </w:r>
+          </w:p>
+          <w:p>
+            <w:pPr>
+              <w:pStyle w:val="code"/>
+              <w:jc w:val="both"/>
+            </w:pPr>
+            <w:r>
+              <w:t xml:space="preserve">  boThuHongNgoai.enableIRIn(); // Bắt đầu nhận tín hiệu</w:t>
+            </w:r>
+          </w:p>
+          <w:p>
+            <w:pPr>
+              <w:pStyle w:val="code"/>
+              <w:jc w:val="both"/>
+            </w:pPr>
+            <w:r>
+              <w:t xml:space="preserve">  pinMode(chanNhan, INPUT);</w:t>
+            </w:r>
+          </w:p>
+          <w:p>
+            <w:pPr>
+              <w:pStyle w:val="code"/>
+              <w:jc w:val="both"/>
+            </w:pPr>
+            <w:r>
+              <w:t xml:space="preserve">  pinMode(led_red, OUTPUT);</w:t>
+            </w:r>
+          </w:p>
+          <w:p>
+            <w:pPr>
+              <w:pStyle w:val="code"/>
+              <w:jc w:val="both"/>
+            </w:pPr>
+            <w:r>
+              <w:t xml:space="preserve">  pinMode(led_yellow, OUTPUT);</w:t>
+            </w:r>
+          </w:p>
+          <w:p>
+            <w:pPr>
+              <w:pStyle w:val="code"/>
+              <w:jc w:val="both"/>
+            </w:pPr>
+            <w:r>
+              <w:t xml:space="preserve">  pinMode(led_green, OUTPUT);</w:t>
+            </w:r>
+          </w:p>
+          <w:p>
+            <w:pPr>
+              <w:pStyle w:val="code"/>
+              <w:jc w:val="both"/>
+            </w:pPr>
+            <w:r>
+              <w:t>}</w:t>
+            </w:r>
+          </w:p>
+          <w:p>
+            <w:pPr>
+              <w:pStyle w:val="code"/>
+              <w:jc w:val="both"/>
+            </w:pPr>
+          </w:p>
+          <w:p>
+            <w:pPr>
+              <w:pStyle w:val="code"/>
+              <w:jc w:val="both"/>
+            </w:pPr>
+            <w:r>
+              <w:t xml:space="preserve">void </w:t>
+            </w:r>
+            <w:r>
+              <w:rPr>
+                <w:b/>
+                <w:bCs/>
+              </w:rPr>
+              <w:t>loop</w:t>
+            </w:r>
+            <w:r>
+              <w:t>() {</w:t>
+            </w:r>
+          </w:p>
+          <w:p>
+            <w:pPr>
+              <w:pStyle w:val="code"/>
+              <w:jc w:val="both"/>
+            </w:pPr>
+            <w:r>
+              <w:t xml:space="preserve">  if (boThuHongNgoai.decode(&amp;maNhanDuoc)) { // nếu nhận được tín hiệu</w:t>
+            </w:r>
+          </w:p>
+          <w:p>
+            <w:pPr>
+              <w:pStyle w:val="code"/>
+              <w:jc w:val="both"/>
+            </w:pPr>
+            <w:r>
+              <w:t xml:space="preserve">    //Giải mã tín hiệu, và cắt vào biến: maNhanDuoc</w:t>
+            </w:r>
+          </w:p>
+          <w:p>
+            <w:pPr>
+              <w:pStyle w:val="code"/>
+              <w:jc w:val="both"/>
+            </w:pPr>
+            <w:r>
+              <w:t xml:space="preserve">    //Xử lý mã nhận được</w:t>
+            </w:r>
+          </w:p>
+          <w:p>
+            <w:pPr>
+              <w:pStyle w:val="code"/>
+              <w:jc w:val="both"/>
+            </w:pPr>
+            <w:r>
+              <w:t xml:space="preserve">    </w:t>
+            </w:r>
+            <w:r>
+              <w:rPr>
+                <w:b/>
+                <w:bCs/>
+              </w:rPr>
+              <w:t>xuLyMaNhanDuoc</w:t>
+            </w:r>
+            <w:r>
+              <w:t>();</w:t>
+            </w:r>
+          </w:p>
+          <w:p>
+            <w:pPr>
+              <w:pStyle w:val="code"/>
+              <w:jc w:val="both"/>
+            </w:pPr>
+            <w:r>
+              <w:t xml:space="preserve">    // in ra mà hình serial, để biết được mã của phím</w:t>
+            </w:r>
+          </w:p>
+          <w:p>
+            <w:pPr>
+              <w:pStyle w:val="code"/>
+              <w:jc w:val="both"/>
+            </w:pPr>
+            <w:r>
+              <w:t xml:space="preserve">    //Serial.println(maNhanDuoc.value);</w:t>
+            </w:r>
+          </w:p>
+          <w:p>
+            <w:pPr>
+              <w:pStyle w:val="code"/>
+              <w:jc w:val="both"/>
+            </w:pPr>
+            <w:r>
+              <w:t xml:space="preserve">    delay(200);</w:t>
+            </w:r>
+          </w:p>
+          <w:p>
+            <w:pPr>
+              <w:pStyle w:val="code"/>
+              <w:jc w:val="both"/>
+            </w:pPr>
+            <w:r>
+              <w:t xml:space="preserve">    </w:t>
+            </w:r>
+            <w:r>
+              <w:rPr>
+                <w:b/>
+                <w:bCs/>
+              </w:rPr>
+              <w:t>boThuHongNgoai</w:t>
+            </w:r>
+            <w:r>
+              <w:t>.resume(); // nhận giá trị tiếp theo</w:t>
+            </w:r>
+          </w:p>
+          <w:p>
+            <w:pPr>
+              <w:pStyle w:val="code"/>
+              <w:jc w:val="both"/>
+            </w:pPr>
+            <w:r>
+              <w:t xml:space="preserve">  }</w:t>
+            </w:r>
+          </w:p>
+          <w:p>
+            <w:pPr>
+              <w:pStyle w:val="code"/>
+              <w:jc w:val="both"/>
+            </w:pPr>
+            <w:r>
+              <w:t>}</w:t>
+            </w:r>
+          </w:p>
+          <w:p>
+            <w:pPr>
+              <w:pStyle w:val="code"/>
+              <w:jc w:val="both"/>
+            </w:pPr>
+          </w:p>
+          <w:p>
+            <w:pPr>
+              <w:pStyle w:val="code"/>
+              <w:jc w:val="both"/>
+            </w:pPr>
+            <w:r>
+              <w:t xml:space="preserve">void </w:t>
+            </w:r>
+            <w:r>
+              <w:rPr>
+                <w:b/>
+                <w:bCs/>
+              </w:rPr>
+              <w:t>xuLyMaNhanDuoc</w:t>
+            </w:r>
+            <w:r>
+              <w:t>() {</w:t>
+            </w:r>
+          </w:p>
+          <w:p>
+            <w:pPr>
+              <w:pStyle w:val="code"/>
+              <w:jc w:val="both"/>
+            </w:pPr>
+            <w:r>
+              <w:t xml:space="preserve">  switch(maNhanDuoc.value) {</w:t>
+            </w:r>
+          </w:p>
+          <w:p>
+            <w:pPr>
+              <w:pStyle w:val="code"/>
+              <w:jc w:val="both"/>
+            </w:pPr>
+            <w:r>
+              <w:t xml:space="preserve">    //Bật, tắt đèn đỏ khi nhấn phím 1</w:t>
+            </w:r>
+          </w:p>
+          <w:p>
+            <w:pPr>
+              <w:pStyle w:val="code"/>
+              <w:jc w:val="both"/>
+            </w:pPr>
+            <w:r>
+              <w:t xml:space="preserve">    case 16582903:  </w:t>
+            </w:r>
+          </w:p>
+          <w:p>
+            <w:pPr>
+              <w:pStyle w:val="code"/>
+              <w:jc w:val="both"/>
+            </w:pPr>
+            <w:r>
+              <w:t xml:space="preserve">    </w:t>
+            </w:r>
+            <w:r>
+              <w:tab/>
+              <w:t xml:space="preserve">trangThai_RED = !trangThai_RED; </w:t>
+            </w:r>
+          </w:p>
+          <w:p>
+            <w:pPr>
+              <w:pStyle w:val="code"/>
+              <w:jc w:val="both"/>
+            </w:pPr>
+            <w:r>
+              <w:t xml:space="preserve">             digitalWrite(led_red, trangThai_RED); </w:t>
+            </w:r>
+          </w:p>
+          <w:p>
+            <w:pPr>
+              <w:pStyle w:val="code"/>
+              <w:jc w:val="both"/>
+            </w:pPr>
+            <w:r>
+              <w:t xml:space="preserve">             break;</w:t>
+            </w:r>
+          </w:p>
+          <w:p>
+            <w:pPr>
+              <w:pStyle w:val="code"/>
+              <w:jc w:val="both"/>
+            </w:pPr>
+            <w:r>
+              <w:t xml:space="preserve">    //Bật, tắt đèn vàng khi nhấn phím 2</w:t>
+            </w:r>
+          </w:p>
+          <w:p>
+            <w:pPr>
+              <w:pStyle w:val="code"/>
+              <w:jc w:val="both"/>
+            </w:pPr>
+            <w:r>
+              <w:t xml:space="preserve">    case 16615543:  </w:t>
+            </w:r>
+          </w:p>
+          <w:p>
+            <w:pPr>
+              <w:pStyle w:val="code"/>
+              <w:jc w:val="both"/>
+            </w:pPr>
+            <w:r>
+              <w:t xml:space="preserve">    </w:t>
+            </w:r>
+            <w:r>
+              <w:tab/>
+              <w:t xml:space="preserve">trangThai_YELLOW = !trangThai_YELLOW; </w:t>
+            </w:r>
+          </w:p>
+          <w:p>
+            <w:pPr>
+              <w:pStyle w:val="code"/>
+              <w:jc w:val="both"/>
+            </w:pPr>
+            <w:r>
+              <w:t xml:space="preserve">             digitalWrite(led_yellow, trangThai_YELLOW); </w:t>
+            </w:r>
+          </w:p>
+          <w:p>
+            <w:pPr>
+              <w:pStyle w:val="code"/>
+              <w:jc w:val="both"/>
+            </w:pPr>
+            <w:r>
+              <w:t xml:space="preserve">             break;</w:t>
+            </w:r>
+          </w:p>
+          <w:p>
+            <w:pPr>
+              <w:pStyle w:val="code"/>
+              <w:jc w:val="both"/>
+            </w:pPr>
+            <w:r>
+              <w:t xml:space="preserve">    //Bật, tắt đèn xanh lá khi nhấn phím 3</w:t>
+            </w:r>
+          </w:p>
+          <w:p>
+            <w:pPr>
+              <w:pStyle w:val="code"/>
+              <w:jc w:val="both"/>
+            </w:pPr>
+            <w:r>
+              <w:t xml:space="preserve">    case 16599223:  </w:t>
+            </w:r>
+          </w:p>
+          <w:p>
+            <w:pPr>
+              <w:pStyle w:val="code"/>
+              <w:jc w:val="both"/>
+            </w:pPr>
+            <w:r>
+              <w:t xml:space="preserve">    </w:t>
+            </w:r>
+            <w:r>
+              <w:tab/>
+              <w:t xml:space="preserve">trangThai_GREEN = !trangThai_GREEN; </w:t>
+            </w:r>
+          </w:p>
+          <w:p>
+            <w:pPr>
+              <w:pStyle w:val="code"/>
+              <w:jc w:val="both"/>
+            </w:pPr>
+            <w:r>
+              <w:t xml:space="preserve">             digitalWrite(led_green, trangThai_GREEN);  </w:t>
+            </w:r>
+          </w:p>
+          <w:p>
+            <w:pPr>
+              <w:pStyle w:val="code"/>
+              <w:jc w:val="both"/>
+            </w:pPr>
+            <w:r>
+              <w:t xml:space="preserve">             break;</w:t>
+            </w:r>
+          </w:p>
+          <w:p>
+            <w:pPr>
+              <w:pStyle w:val="code"/>
+              <w:jc w:val="both"/>
+            </w:pPr>
+            <w:r>
+              <w:t xml:space="preserve">    //Tắt hết đèn khi nhấn phím power</w:t>
+            </w:r>
+          </w:p>
+          <w:p>
+            <w:pPr>
+              <w:pStyle w:val="code"/>
+              <w:jc w:val="both"/>
+            </w:pPr>
+            <w:r>
+              <w:t xml:space="preserve">    case 16580863:  </w:t>
+            </w:r>
+          </w:p>
+          <w:p>
+            <w:pPr>
+              <w:pStyle w:val="code"/>
+              <w:jc w:val="both"/>
+            </w:pPr>
+            <w:r>
+              <w:t xml:space="preserve">    </w:t>
+            </w:r>
+            <w:r>
+              <w:tab/>
+              <w:t>trangThai_RED = trangThai_YELLOW = trangThai_GREEN = false;</w:t>
+            </w:r>
+          </w:p>
+          <w:p>
+            <w:pPr>
+              <w:pStyle w:val="code"/>
+              <w:jc w:val="both"/>
+            </w:pPr>
+            <w:r>
+              <w:t xml:space="preserve">             digitalWrite(led_red, trangThai_RED);</w:t>
+            </w:r>
+          </w:p>
+          <w:p>
+            <w:pPr>
+              <w:pStyle w:val="code"/>
+              <w:jc w:val="both"/>
+            </w:pPr>
+            <w:r>
+              <w:lastRenderedPageBreak/>
+              <w:t xml:space="preserve">             digitalWrite(led_yellow, trangThai_YELLOW);</w:t>
+            </w:r>
+          </w:p>
+          <w:p>
+            <w:pPr>
+              <w:pStyle w:val="code"/>
+              <w:jc w:val="both"/>
+            </w:pPr>
+            <w:r>
+              <w:t xml:space="preserve">             digitalWrite(led_green, trangThai_GREEN);</w:t>
+            </w:r>
+          </w:p>
+          <w:p>
+            <w:pPr>
+              <w:pStyle w:val="code"/>
+              <w:jc w:val="both"/>
+            </w:pPr>
+            <w:r>
+              <w:t xml:space="preserve">    </w:t>
+            </w:r>
+            <w:r>
+              <w:tab/>
+              <w:t>break;</w:t>
+            </w:r>
+          </w:p>
+          <w:p>
+            <w:pPr>
+              <w:pStyle w:val="code"/>
+              <w:jc w:val="both"/>
+            </w:pPr>
+            <w:r>
+              <w:t xml:space="preserve">    }</w:t>
+            </w:r>
+          </w:p>
+          <w:p>
+            <w:pPr>
+              <w:pStyle w:val="code"/>
+              <w:jc w:val="both"/>
+              <w:rPr>
+                <w:sz w:val="28"/>
+                <w:szCs w:val="28"/>
+              </w:rPr>
+            </w:pPr>
+            <w:r>
+              <w:t>}</w:t>
+            </w:r>
+          </w:p>
+        </w:tc>
+      </w:tr>
+      <w:bookmarkEnd w:id="15"/>
+    </w:tbl>
+    <w:p>
+      <w:pPr>
+        <w:pStyle w:val="Heading1"/>
+        <w:jc w:val="both"/>
+      </w:pPr>
+    </w:p>
+    <w:p>
+      <w:pPr>
+        <w:pStyle w:val="Heading1"/>
+        <w:jc w:val="both"/>
+      </w:pPr>
+      <w:bookmarkStart w:id="17" w:name="_Toc90619558"/>
+      <w:r>
+        <w:t>Bài 1</w:t>
+      </w:r>
+      <w:r>
+        <w:t>7</w:t>
+      </w:r>
+      <w:r>
+        <w:t xml:space="preserve">. </w:t>
+      </w:r>
+      <w:r>
+        <w:t>Keypad 4x4, hiển thị giá trị trên LCD (sử dụng thư viện Keypad.h)</w:t>
+      </w:r>
+      <w:bookmarkEnd w:id="17"/>
+    </w:p>
+    <w:p>
+      <w:pPr>
+        <w:pStyle w:val="Heading2"/>
+        <w:jc w:val="both"/>
+      </w:pPr>
+      <w:r>
+        <w:t>Mô tả</w:t>
+      </w:r>
+    </w:p>
+    <w:p>
+      <w:pPr>
+        <w:pStyle w:val="NoSpacing"/>
+      </w:pPr>
+      <w:r>
+        <w:t xml:space="preserve">Bài này, </w:t>
+      </w:r>
+      <w:r>
+        <w:t xml:space="preserve">thực hành lập trình trên </w:t>
+      </w:r>
+      <w:r>
+        <w:t xml:space="preserve">Arduino </w:t>
+      </w:r>
+      <w:r>
+        <w:t xml:space="preserve">để </w:t>
+      </w:r>
+      <w:r>
+        <w:t>điều khiển keypad 4x4</w:t>
+      </w:r>
+      <w:r>
+        <w:t xml:space="preserve"> (sử dụng thư viện Keypad.h)</w:t>
+      </w:r>
+      <w:r>
+        <w:t xml:space="preserve">. Khi nhấn vào nút nào của keypad thì nút đó sẽ hiển thị lên màn hình LCD, nếu màn hình hết chỗ để hiển thị thì làm sạch màn hình để hiển thị nút vừa nhấn. </w:t>
+      </w:r>
+      <w:r>
+        <w:t>Các chân R1, R2, R3, R4, C1, C2, C3, C4 của keypad được đấu lần lược vào các chân A0, A1, 11, 10, 9, 8, 7, 6 của Arduino. Các chân RS, E, DB4, DB5, DB6</w:t>
+      </w:r>
+      <w:r>
+        <w:t>, DB7 của LCD lần lược được đấu vào chân 5, 4, 3, 2, A4, A5 của Arduino.</w:t>
+      </w:r>
+    </w:p>
+    <w:p>
+      <w:pPr>
+        <w:pStyle w:val="Heading2"/>
+        <w:jc w:val="both"/>
+      </w:pPr>
+      <w:r>
+        <w:rPr>
+          <w:noProof/>
+        </w:rPr>
+        <mc:AlternateContent>
+          <mc:Choice Requires="wps">
+            <w:drawing>
+              <wp:anchor distT="0" distB="0" distL="114300" distR="114300" simplePos="0" relativeHeight="251742208" behindDoc="0" locked="0" layoutInCell="1" allowOverlap="1" wp14:anchorId="5138776A" wp14:editId="469F8910">
+                <wp:simplePos x="0" y="0"/>
+                <wp:positionH relativeFrom="margin">
+                  <wp:align>center</wp:align>
+                </wp:positionH>
+                <wp:positionV relativeFrom="paragraph">
+                  <wp:posOffset>2774950</wp:posOffset>
+                </wp:positionV>
+                <wp:extent cx="1447800" cy="635"/>
+                <wp:effectExtent l="0" t="0" r="0" b="0"/>
+                <wp:wrapTopAndBottom/>
+                <wp:docPr id="11" name="Text Box 11"/>
+                <wp:cNvGraphicFramePr/>
+                <a:graphic xmlns:a="http://schemas.openxmlformats.org/drawingml/2006/main">
+                  <a:graphicData uri="http://schemas.microsoft.com/office/word/2010/wordprocessingShape">
+                    <wps:wsp>
+                      <wps:cNvSpPr txBox="1"/>
+                      <wps:spPr>
+                        <a:xfrm>
+                          <a:off x="0" y="0"/>
+                          <a:ext cx="1447800" cy="635"/>
+                        </a:xfrm>
+                        <a:prstGeom prst="rect">
+                          <a:avLst/>
+                        </a:prstGeom>
+                        <a:solidFill>
+                          <a:prstClr val="white"/>
+                        </a:solidFill>
+                        <a:ln>
+                          <a:noFill/>
+                        </a:ln>
+                      </wps:spPr>
+                      <wps:txbx>
+                        <w:txbxContent>
+                          <w:p>
+                            <w:pPr>
+                              <w:pStyle w:val="Caption"/>
+                              <w:rPr>
+                                <w:rFonts w:ascii="Times New Roman" w:hAnsi="Times New Roman" w:cs="Times New Roman"/>
+                                <w:noProof/>
+                              </w:rPr>
+                            </w:pPr>
+                            <w:r>
+                              <w:t xml:space="preserve">Hình </w:t>
+                            </w:r>
+                            <w:fldSimple w:instr=" SEQ Hình \* ARABIC ">
+                              <w:r>
+                                <w:rPr>
+                                  <w:noProof/>
+                                </w:rPr>
+                                <w:t>1</w:t>
+                              </w:r>
+                            </w:fldSimple>
+                            <w:r>
+                              <w:rPr>
+                                <w:noProof/>
+                              </w:rPr>
                               <w:t>7</w:t>
                             </w:r>
                             <w:r>
@@ -19120,27 +19438,14 @@
                       <w:r>
                         <w:t xml:space="preserve">Hình </w:t>
                       </w:r>
-                      <w:r>
-                        <w:fldChar w:fldCharType="begin"/>
-                      </w:r>
-                      <w:r>
-                        <w:instrText xml:space="preserve"> SEQ Hình \* ARABIC </w:instrText>
-                      </w:r>
-                      <w:r>
-                        <w:fldChar w:fldCharType="separate"/>
-                      </w:r>
-                      <w:r>
-                        <w:rPr>
-                          <w:noProof/>
-                        </w:rPr>
-                        <w:t>1</w:t>
-                      </w:r>
-                      <w:r>
-                        <w:rPr>
-                          <w:noProof/>
-                        </w:rPr>
-                        <w:fldChar w:fldCharType="end"/>
-                      </w:r>
+                      <w:fldSimple w:instr=" SEQ Hình \* ARABIC ">
+                        <w:r>
+                          <w:rPr>
+                            <w:noProof/>
+                          </w:rPr>
+                          <w:t>1</w:t>
+                        </w:r>
+                      </w:fldSimple>
                       <w:r>
                         <w:rPr>
                           <w:noProof/>
@@ -20292,7 +20597,7 @@
         <w:pStyle w:val="Heading1"/>
         <w:jc w:val="both"/>
       </w:pPr>
-      <w:bookmarkStart w:id="17" w:name="_Toc90618291"/>
+      <w:bookmarkStart w:id="18" w:name="_Toc90619559"/>
       <w:r>
         <w:lastRenderedPageBreak/>
         <w:t>Bài 1</w:t>
@@ -20306,7 +20611,7 @@
       <w:r>
         <w:t>Điều chỉnh đèn và quạt theo độ sáng và nhiệt độ môi trường.</w:t>
       </w:r>
-      <w:bookmarkEnd w:id="17"/>
+      <w:bookmarkEnd w:id="18"/>
     </w:p>
     <w:p>
       <w:pPr>
@@ -20382,6 +20687,1535 @@
                 <wp:effectExtent l="0" t="0" r="0" b="0"/>
                 <wp:wrapTopAndBottom/>
                 <wp:docPr id="49" name="Text Box 49"/>
+                <wp:cNvGraphicFramePr/>
+                <a:graphic xmlns:a="http://schemas.openxmlformats.org/drawingml/2006/main">
+                  <a:graphicData uri="http://schemas.microsoft.com/office/word/2010/wordprocessingShape">
+                    <wps:wsp>
+                      <wps:cNvSpPr txBox="1"/>
+                      <wps:spPr>
+                        <a:xfrm>
+                          <a:off x="0" y="0"/>
+                          <a:ext cx="1447800" cy="635"/>
+                        </a:xfrm>
+                        <a:prstGeom prst="rect">
+                          <a:avLst/>
+                        </a:prstGeom>
+                        <a:solidFill>
+                          <a:prstClr val="white"/>
+                        </a:solidFill>
+                        <a:ln>
+                          <a:noFill/>
+                        </a:ln>
+                      </wps:spPr>
+                      <wps:txbx>
+                        <w:txbxContent>
+                          <w:p>
+                            <w:pPr>
+                              <w:pStyle w:val="Caption"/>
+                              <w:rPr>
+                                <w:rFonts w:ascii="Times New Roman" w:hAnsi="Times New Roman" w:cs="Times New Roman"/>
+                                <w:noProof/>
+                              </w:rPr>
+                            </w:pPr>
+                            <w:r>
+                              <w:t xml:space="preserve">Hình </w:t>
+                            </w:r>
+                            <w:fldSimple w:instr=" SEQ Hình \* ARABIC ">
+                              <w:r>
+                                <w:rPr>
+                                  <w:noProof/>
+                                </w:rPr>
+                                <w:t>1</w:t>
+                              </w:r>
+                            </w:fldSimple>
+                            <w:r>
+                              <w:rPr>
+                                <w:noProof/>
+                              </w:rPr>
+                              <w:t>8</w:t>
+                            </w:r>
+                            <w:r>
+                              <w:t>. Sơ đồ mạch Arduino.</w:t>
+                            </w:r>
+                          </w:p>
+                        </w:txbxContent>
+                      </wps:txbx>
+                      <wps:bodyPr rot="0" spcFirstLastPara="0" vertOverflow="overflow" horzOverflow="overflow" vert="horz" wrap="square" lIns="0" tIns="0" rIns="0" bIns="0" numCol="1" spcCol="0" rtlCol="0" fromWordArt="0" anchor="t" anchorCtr="0" forceAA="0" compatLnSpc="1">
+                        <a:prstTxWarp prst="textNoShape">
+                          <a:avLst/>
+                        </a:prstTxWarp>
+                        <a:spAutoFit/>
+                      </wps:bodyPr>
+                    </wps:wsp>
+                  </a:graphicData>
+                </a:graphic>
+                <wp14:sizeRelH relativeFrom="margin">
+                  <wp14:pctWidth>0</wp14:pctWidth>
+                </wp14:sizeRelH>
+              </wp:anchor>
+            </w:drawing>
+          </mc:Choice>
+          <mc:Fallback>
+            <w:pict>
+              <v:shape w14:anchorId="360D7D41" id="Text Box 49" o:spid="_x0000_s1044" type="#_x0000_t202" style="position:absolute;left:0;text-align:left;margin-left:0;margin-top:219.55pt;width:114pt;height:.05pt;z-index:251751424;visibility:visible;mso-wrap-style:square;mso-width-percent:0;mso-wrap-distance-left:9pt;mso-wrap-distance-top:0;mso-wrap-distance-right:9pt;mso-wrap-distance-bottom:0;mso-position-horizontal:center;mso-position-horizontal-relative:margin;mso-position-vertical:absolute;mso-position-vertical-relative:text;mso-width-percent:0;mso-width-relative:margin;v-text-anchor:top" o:gfxdata="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" stroked="f">
+                <v:textbox style="mso-fit-shape-to-text:t" inset="0,0,0,0">
+                  <w:txbxContent>
+                    <w:p>
+                      <w:pPr>
+                        <w:pStyle w:val="Caption"/>
+                        <w:rPr>
+                          <w:rFonts w:ascii="Times New Roman" w:hAnsi="Times New Roman" w:cs="Times New Roman"/>
+                          <w:noProof/>
+                        </w:rPr>
+                      </w:pPr>
+                      <w:r>
+                        <w:t xml:space="preserve">Hình </w:t>
+                      </w:r>
+                      <w:fldSimple w:instr=" SEQ Hình \* ARABIC ">
+                        <w:r>
+                          <w:rPr>
+                            <w:noProof/>
+                          </w:rPr>
+                          <w:t>1</w:t>
+                        </w:r>
+                      </w:fldSimple>
+                      <w:r>
+                        <w:rPr>
+                          <w:noProof/>
+                        </w:rPr>
+                        <w:t>8</w:t>
+                      </w:r>
+                      <w:r>
+                        <w:t>. Sơ đồ mạch Arduino.</w:t>
+                      </w:r>
+                    </w:p>
+                  </w:txbxContent>
+                </v:textbox>
+                <w10:wrap type="topAndBottom" anchorx="margin"/>
+              </v:shape>
+            </w:pict>
+          </mc:Fallback>
+        </mc:AlternateContent>
+      </w:r>
+      <w:r>
+        <w:rPr>
+          <w:noProof/>
+        </w:rPr>
+        <w:drawing>
+          <wp:anchor distT="0" distB="0" distL="114300" distR="114300" simplePos="0" relativeHeight="251752448" behindDoc="0" locked="0" layoutInCell="1" allowOverlap="1" wp14:anchorId="127E9774" wp14:editId="53133B6D">
+            <wp:simplePos x="0" y="0"/>
+            <wp:positionH relativeFrom="margin">
+              <wp:align>center</wp:align>
+            </wp:positionH>
+            <wp:positionV relativeFrom="paragraph">
+              <wp:posOffset>250825</wp:posOffset>
+            </wp:positionV>
+            <wp:extent cx="3116580" cy="2489200"/>
+            <wp:effectExtent l="0" t="0" r="7620" b="6350"/>
+            <wp:wrapTopAndBottom/>
+            <wp:docPr id="52" name="Picture 52"/>
+            <wp:cNvGraphicFramePr>
+              <a:graphicFrameLocks xmlns:a="http://schemas.openxmlformats.org/drawingml/2006/main" noChangeAspect="1"/>
+            </wp:cNvGraphicFramePr>
+            <a:graphic xmlns:a="http://schemas.openxmlformats.org/drawingml/2006/main">
+              <a:graphicData uri="http://schemas.openxmlformats.org/drawingml/2006/picture">
+                <pic:pic xmlns:pic="http://schemas.openxmlformats.org/drawingml/2006/picture">
+                  <pic:nvPicPr>
+                    <pic:cNvPr id="52" name="Picture 52"/>
+                    <pic:cNvPicPr/>
+                  </pic:nvPicPr>
+                  <pic:blipFill>
+                    <a:blip r:embed="rId25" cstate="print">
+                      <a:extLst>
+                        <a:ext uri="{28A0092B-C50C-407E-A947-70E740481C1C}">
+                          <a14:useLocalDpi xmlns:a14="http://schemas.microsoft.com/office/drawing/2010/main" val="0"/>
+                        </a:ext>
+                      </a:extLst>
+                    </a:blip>
+                    <a:stretch>
+                      <a:fillRect/>
+                    </a:stretch>
+                  </pic:blipFill>
+                  <pic:spPr>
+                    <a:xfrm>
+                      <a:off x="0" y="0"/>
+                      <a:ext cx="3116580" cy="2489200"/>
+                    </a:xfrm>
+                    <a:prstGeom prst="rect">
+                      <a:avLst/>
+                    </a:prstGeom>
+                  </pic:spPr>
+                </pic:pic>
+              </a:graphicData>
+            </a:graphic>
+            <wp14:sizeRelH relativeFrom="margin">
+              <wp14:pctWidth>0</wp14:pctWidth>
+            </wp14:sizeRelH>
+            <wp14:sizeRelV relativeFrom="margin">
+              <wp14:pctHeight>0</wp14:pctHeight>
+            </wp14:sizeRelV>
+          </wp:anchor>
+        </w:drawing>
+      </w:r>
+      <w:r>
+        <w:t>Sơ đồ thiết kế</w:t>
+      </w:r>
+    </w:p>
+    <w:p>
+      <w:pPr>
+        <w:pStyle w:val="Heading2"/>
+        <w:jc w:val="both"/>
+      </w:pPr>
+      <w:r>
+        <w:t>Đặc điểm linh kiện</w:t>
+      </w:r>
+    </w:p>
+    <w:p>
+      <w:pPr>
+        <w:pStyle w:val="ListParagraph"/>
+        <w:numPr>
+          <w:ilvl w:val="0"/>
+          <w:numId w:val="7"/>
+        </w:numPr>
+        <w:ind w:left="990" w:hanging="270"/>
+        <w:jc w:val="both"/>
+        <w:rPr>
+          <w:rFonts w:ascii="Times New Roman" w:hAnsi="Times New Roman" w:cs="Times New Roman"/>
+          <w:sz w:val="26"/>
+          <w:szCs w:val="26"/>
+        </w:rPr>
+      </w:pPr>
+      <w:r>
+        <w:rPr>
+          <w:rFonts w:ascii="Times New Roman" w:hAnsi="Times New Roman" w:cs="Times New Roman"/>
+          <w:sz w:val="26"/>
+          <w:szCs w:val="26"/>
+        </w:rPr>
+        <w:t xml:space="preserve">Màn hình LCD: </w:t>
+      </w:r>
+    </w:p>
+    <w:p>
+      <w:pPr>
+        <w:pStyle w:val="ListParagraph"/>
+        <w:numPr>
+          <w:ilvl w:val="0"/>
+          <w:numId w:val="13"/>
+        </w:numPr>
+        <w:jc w:val="both"/>
+        <w:rPr>
+          <w:rFonts w:ascii="Times New Roman" w:hAnsi="Times New Roman" w:cs="Times New Roman"/>
+          <w:sz w:val="26"/>
+          <w:szCs w:val="26"/>
+        </w:rPr>
+      </w:pPr>
+      <w:r>
+        <w:rPr>
+          <w:rFonts w:ascii="Times New Roman" w:hAnsi="Times New Roman" w:cs="Times New Roman"/>
+          <w:color w:val="212529"/>
+          <w:sz w:val="26"/>
+          <w:szCs w:val="26"/>
+          <w:shd w:val="clear" w:color="auto" w:fill="FFFFFF"/>
+        </w:rPr>
+        <w:t>GND: nối đất</w:t>
+      </w:r>
+    </w:p>
+    <w:p>
+      <w:pPr>
+        <w:pStyle w:val="ListParagraph"/>
+        <w:numPr>
+          <w:ilvl w:val="0"/>
+          <w:numId w:val="13"/>
+        </w:numPr>
+        <w:jc w:val="both"/>
+        <w:rPr>
+          <w:rFonts w:ascii="Times New Roman" w:hAnsi="Times New Roman" w:cs="Times New Roman"/>
+          <w:sz w:val="26"/>
+          <w:szCs w:val="26"/>
+        </w:rPr>
+      </w:pPr>
+      <w:r>
+        <w:rPr>
+          <w:rFonts w:ascii="Times New Roman" w:hAnsi="Times New Roman" w:cs="Times New Roman"/>
+          <w:sz w:val="26"/>
+          <w:szCs w:val="26"/>
+        </w:rPr>
+        <w:t>VCC: nối nguồn</w:t>
+      </w:r>
+    </w:p>
+    <w:p>
+      <w:pPr>
+        <w:pStyle w:val="ListParagraph"/>
+        <w:numPr>
+          <w:ilvl w:val="0"/>
+          <w:numId w:val="13"/>
+        </w:numPr>
+        <w:jc w:val="both"/>
+        <w:rPr>
+          <w:rFonts w:ascii="Times New Roman" w:hAnsi="Times New Roman" w:cs="Times New Roman"/>
+          <w:sz w:val="26"/>
+          <w:szCs w:val="26"/>
+        </w:rPr>
+      </w:pPr>
+      <w:r>
+        <w:rPr>
+          <w:rFonts w:ascii="Times New Roman" w:hAnsi="Times New Roman" w:cs="Times New Roman"/>
+          <w:sz w:val="26"/>
+          <w:szCs w:val="26"/>
+        </w:rPr>
+        <w:t>V0: độ tương phản (nối vào biến trở)</w:t>
+      </w:r>
+    </w:p>
+    <w:p>
+      <w:pPr>
+        <w:pStyle w:val="ListParagraph"/>
+        <w:numPr>
+          <w:ilvl w:val="0"/>
+          <w:numId w:val="13"/>
+        </w:numPr>
+        <w:jc w:val="both"/>
+        <w:rPr>
+          <w:rFonts w:ascii="Times New Roman" w:hAnsi="Times New Roman" w:cs="Times New Roman"/>
+          <w:sz w:val="26"/>
+          <w:szCs w:val="26"/>
+        </w:rPr>
+      </w:pPr>
+      <w:r>
+        <w:rPr>
+          <w:rFonts w:ascii="Times New Roman" w:hAnsi="Times New Roman" w:cs="Times New Roman"/>
+          <w:sz w:val="26"/>
+          <w:szCs w:val="26"/>
+        </w:rPr>
+        <w:t>RS: lựa chọn thanh ghi (0: chọn thanh ghi lệnh; 1: chọn thanh ghi dữ liệu)</w:t>
+      </w:r>
+    </w:p>
+    <w:p>
+      <w:pPr>
+        <w:pStyle w:val="ListParagraph"/>
+        <w:numPr>
+          <w:ilvl w:val="0"/>
+          <w:numId w:val="13"/>
+        </w:numPr>
+        <w:jc w:val="both"/>
+        <w:rPr>
+          <w:rFonts w:ascii="Times New Roman" w:hAnsi="Times New Roman" w:cs="Times New Roman"/>
+          <w:sz w:val="26"/>
+          <w:szCs w:val="26"/>
+        </w:rPr>
+      </w:pPr>
+      <w:r>
+        <w:rPr>
+          <w:rFonts w:ascii="Times New Roman" w:hAnsi="Times New Roman" w:cs="Times New Roman"/>
+          <w:sz w:val="26"/>
+          <w:szCs w:val="26"/>
+        </w:rPr>
+        <w:t>RW: chọn thanh ghi đọc/viết dữ liệu (0: thanh ghi viết; 1: thanh ghi đọc)</w:t>
+      </w:r>
+    </w:p>
+    <w:p>
+      <w:pPr>
+        <w:pStyle w:val="ListParagraph"/>
+        <w:numPr>
+          <w:ilvl w:val="0"/>
+          <w:numId w:val="13"/>
+        </w:numPr>
+        <w:jc w:val="both"/>
+        <w:rPr>
+          <w:rFonts w:ascii="Times New Roman" w:hAnsi="Times New Roman" w:cs="Times New Roman"/>
+          <w:sz w:val="26"/>
+          <w:szCs w:val="26"/>
+        </w:rPr>
+      </w:pPr>
+      <w:r>
+        <w:rPr>
+          <w:rFonts w:ascii="Times New Roman" w:hAnsi="Times New Roman" w:cs="Times New Roman"/>
+          <w:sz w:val="26"/>
+          <w:szCs w:val="26"/>
+        </w:rPr>
+        <w:t>E: Enable</w:t>
+      </w:r>
+    </w:p>
+    <w:p>
+      <w:pPr>
+        <w:pStyle w:val="ListParagraph"/>
+        <w:numPr>
+          <w:ilvl w:val="0"/>
+          <w:numId w:val="13"/>
+        </w:numPr>
+        <w:jc w:val="both"/>
+        <w:rPr>
+          <w:rFonts w:ascii="Times New Roman" w:hAnsi="Times New Roman" w:cs="Times New Roman"/>
+          <w:sz w:val="26"/>
+          <w:szCs w:val="26"/>
+        </w:rPr>
+      </w:pPr>
+      <w:r>
+        <w:rPr>
+          <w:rFonts w:ascii="Times New Roman" w:hAnsi="Times New Roman" w:cs="Times New Roman"/>
+          <w:sz w:val="26"/>
+          <w:szCs w:val="26"/>
+        </w:rPr>
+        <w:t xml:space="preserve">DB0 – DB7: chân truyền dư liệu (8 bit: </w:t>
+      </w:r>
+      <w:r>
+        <w:rPr>
+          <w:rFonts w:ascii="Times New Roman" w:hAnsi="Times New Roman" w:cs="Times New Roman"/>
+          <w:color w:val="212529"/>
+          <w:sz w:val="26"/>
+          <w:szCs w:val="26"/>
+          <w:shd w:val="clear" w:color="auto" w:fill="FFFFFF"/>
+        </w:rPr>
+        <w:t>DB0DB7</w:t>
+      </w:r>
+      <w:r>
+        <w:rPr>
+          <w:rFonts w:ascii="Times New Roman" w:hAnsi="Times New Roman" w:cs="Times New Roman"/>
+          <w:sz w:val="26"/>
+          <w:szCs w:val="26"/>
+        </w:rPr>
+        <w:t>)</w:t>
+      </w:r>
+    </w:p>
+    <w:p>
+      <w:pPr>
+        <w:pStyle w:val="ListParagraph"/>
+        <w:numPr>
+          <w:ilvl w:val="0"/>
+          <w:numId w:val="13"/>
+        </w:numPr>
+        <w:jc w:val="both"/>
+        <w:rPr>
+          <w:rFonts w:ascii="Times New Roman" w:hAnsi="Times New Roman" w:cs="Times New Roman"/>
+          <w:sz w:val="26"/>
+          <w:szCs w:val="26"/>
+        </w:rPr>
+      </w:pPr>
+      <w:r>
+        <w:rPr>
+          <w:rFonts w:ascii="Times New Roman" w:hAnsi="Times New Roman" w:cs="Times New Roman"/>
+          <w:sz w:val="26"/>
+          <w:szCs w:val="26"/>
+        </w:rPr>
+        <w:t>LED Anode: cực dương led nền (0V – 5V)</w:t>
+      </w:r>
+    </w:p>
+    <w:p>
+      <w:pPr>
+        <w:pStyle w:val="ListParagraph"/>
+        <w:numPr>
+          <w:ilvl w:val="0"/>
+          <w:numId w:val="13"/>
+        </w:numPr>
+        <w:jc w:val="both"/>
+        <w:rPr>
+          <w:rFonts w:ascii="Times New Roman" w:hAnsi="Times New Roman" w:cs="Times New Roman"/>
+          <w:sz w:val="26"/>
+          <w:szCs w:val="26"/>
+        </w:rPr>
+      </w:pPr>
+      <w:r>
+        <w:rPr>
+          <w:rFonts w:ascii="Times New Roman" w:hAnsi="Times New Roman" w:cs="Times New Roman"/>
+          <w:sz w:val="26"/>
+          <w:szCs w:val="26"/>
+        </w:rPr>
+        <w:lastRenderedPageBreak/>
+        <w:t>LED Cathode: cực âm led nền (0v)</w:t>
+      </w:r>
+    </w:p>
+    <w:p>
+      <w:pPr>
+        <w:pStyle w:val="ListParagraph"/>
+        <w:numPr>
+          <w:ilvl w:val="0"/>
+          <w:numId w:val="7"/>
+        </w:numPr>
+        <w:ind w:left="990" w:hanging="270"/>
+        <w:jc w:val="both"/>
+        <w:rPr>
+          <w:rFonts w:ascii="Times New Roman" w:hAnsi="Times New Roman" w:cs="Times New Roman"/>
+          <w:sz w:val="26"/>
+          <w:szCs w:val="26"/>
+        </w:rPr>
+      </w:pPr>
+      <w:r>
+        <w:rPr>
+          <w:rFonts w:ascii="Times New Roman" w:hAnsi="Times New Roman" w:cs="Times New Roman"/>
+          <w:sz w:val="26"/>
+          <w:szCs w:val="26"/>
+        </w:rPr>
+        <w:t>Biến trở: 1 biến trở (</w:t>
+      </w:r>
+      <w:r>
+        <w:rPr>
+          <w:rFonts w:ascii="Times New Roman" w:hAnsi="Times New Roman" w:cs="Times New Roman"/>
+          <w:sz w:val="26"/>
+          <w:szCs w:val="26"/>
+        </w:rPr>
+        <w:t>250 kΩ)</w:t>
+      </w:r>
+    </w:p>
+    <w:p>
+      <w:pPr>
+        <w:pStyle w:val="ListParagraph"/>
+        <w:numPr>
+          <w:ilvl w:val="0"/>
+          <w:numId w:val="7"/>
+        </w:numPr>
+        <w:ind w:left="990" w:hanging="270"/>
+        <w:jc w:val="both"/>
+        <w:rPr>
+          <w:rFonts w:ascii="Times New Roman" w:hAnsi="Times New Roman" w:cs="Times New Roman"/>
+          <w:sz w:val="26"/>
+          <w:szCs w:val="26"/>
+        </w:rPr>
+      </w:pPr>
+      <w:r>
+        <w:rPr>
+          <w:rFonts w:ascii="Times New Roman" w:hAnsi="Times New Roman" w:cs="Times New Roman"/>
+          <w:sz w:val="26"/>
+          <w:szCs w:val="26"/>
+        </w:rPr>
+        <w:t xml:space="preserve">Điện trở: </w:t>
+      </w:r>
+      <w:r>
+        <w:rPr>
+          <w:rFonts w:ascii="Times New Roman" w:hAnsi="Times New Roman" w:cs="Times New Roman"/>
+          <w:sz w:val="26"/>
+          <w:szCs w:val="26"/>
+        </w:rPr>
+        <w:t>3</w:t>
+      </w:r>
+      <w:r>
+        <w:rPr>
+          <w:rFonts w:ascii="Times New Roman" w:hAnsi="Times New Roman" w:cs="Times New Roman"/>
+          <w:sz w:val="26"/>
+          <w:szCs w:val="26"/>
+        </w:rPr>
+        <w:t xml:space="preserve"> điện trở (</w:t>
+      </w:r>
+      <w:r>
+        <w:rPr>
+          <w:rFonts w:ascii="Times New Roman" w:hAnsi="Times New Roman" w:cs="Times New Roman"/>
+          <w:sz w:val="26"/>
+          <w:szCs w:val="26"/>
+        </w:rPr>
+        <w:t>120</w:t>
+      </w:r>
+      <w:r>
+        <w:rPr>
+          <w:rFonts w:ascii="Times New Roman" w:hAnsi="Times New Roman" w:cs="Times New Roman"/>
+          <w:sz w:val="26"/>
+          <w:szCs w:val="26"/>
+        </w:rPr>
+        <w:t xml:space="preserve"> </w:t>
+      </w:r>
+      <w:r>
+        <w:rPr>
+          <w:rFonts w:ascii="Times New Roman" w:hAnsi="Times New Roman" w:cs="Times New Roman"/>
+          <w:sz w:val="26"/>
+          <w:szCs w:val="26"/>
+        </w:rPr>
+        <w:t>Ω, 10 kΩ, 220 Ω</w:t>
+      </w:r>
+      <w:r>
+        <w:rPr>
+          <w:rFonts w:ascii="Times New Roman" w:hAnsi="Times New Roman" w:cs="Times New Roman"/>
+          <w:sz w:val="26"/>
+          <w:szCs w:val="26"/>
+        </w:rPr>
+        <w:t>)</w:t>
+      </w:r>
+    </w:p>
+    <w:p>
+      <w:pPr>
+        <w:pStyle w:val="ListParagraph"/>
+        <w:numPr>
+          <w:ilvl w:val="0"/>
+          <w:numId w:val="7"/>
+        </w:numPr>
+        <w:ind w:left="990" w:hanging="270"/>
+        <w:jc w:val="both"/>
+        <w:rPr>
+          <w:rFonts w:ascii="Times New Roman" w:hAnsi="Times New Roman" w:cs="Times New Roman"/>
+          <w:sz w:val="26"/>
+          <w:szCs w:val="26"/>
+        </w:rPr>
+      </w:pPr>
+      <w:r>
+        <w:rPr>
+          <w:rFonts w:ascii="Times New Roman" w:hAnsi="Times New Roman" w:cs="Times New Roman"/>
+          <w:sz w:val="26"/>
+          <w:szCs w:val="26"/>
+        </w:rPr>
+        <w:t>Bóng đèn</w:t>
+      </w:r>
+    </w:p>
+    <w:p>
+      <w:pPr>
+        <w:pStyle w:val="ListParagraph"/>
+        <w:numPr>
+          <w:ilvl w:val="0"/>
+          <w:numId w:val="7"/>
+        </w:numPr>
+        <w:ind w:left="990" w:hanging="270"/>
+        <w:jc w:val="both"/>
+        <w:rPr>
+          <w:rFonts w:ascii="Times New Roman" w:hAnsi="Times New Roman" w:cs="Times New Roman"/>
+          <w:sz w:val="26"/>
+          <w:szCs w:val="26"/>
+        </w:rPr>
+      </w:pPr>
+      <w:r>
+        <w:rPr>
+          <w:rFonts w:ascii="Times New Roman" w:hAnsi="Times New Roman" w:cs="Times New Roman"/>
+          <w:sz w:val="26"/>
+          <w:szCs w:val="26"/>
+        </w:rPr>
+        <w:t>Động cơ DC</w:t>
+      </w:r>
+    </w:p>
+    <w:p>
+      <w:pPr>
+        <w:pStyle w:val="ListParagraph"/>
+        <w:numPr>
+          <w:ilvl w:val="0"/>
+          <w:numId w:val="7"/>
+        </w:numPr>
+        <w:ind w:left="990" w:hanging="270"/>
+        <w:jc w:val="both"/>
+        <w:rPr>
+          <w:rFonts w:ascii="Times New Roman" w:hAnsi="Times New Roman" w:cs="Times New Roman"/>
+          <w:sz w:val="26"/>
+          <w:szCs w:val="26"/>
+        </w:rPr>
+      </w:pPr>
+      <w:r>
+        <w:rPr>
+          <w:rFonts w:ascii="Times New Roman" w:hAnsi="Times New Roman" w:cs="Times New Roman"/>
+          <w:sz w:val="26"/>
+          <w:szCs w:val="26"/>
+        </w:rPr>
+        <w:t>Cảm biến độ sáng: trả ra giá trị từ (0 - 1023)</w:t>
+      </w:r>
+    </w:p>
+    <w:p>
+      <w:pPr>
+        <w:pStyle w:val="ListParagraph"/>
+        <w:numPr>
+          <w:ilvl w:val="0"/>
+          <w:numId w:val="7"/>
+        </w:numPr>
+        <w:ind w:left="990" w:hanging="270"/>
+        <w:jc w:val="both"/>
+        <w:rPr>
+          <w:rFonts w:ascii="Times New Roman" w:hAnsi="Times New Roman" w:cs="Times New Roman"/>
+          <w:sz w:val="26"/>
+          <w:szCs w:val="26"/>
+        </w:rPr>
+      </w:pPr>
+      <w:r>
+        <w:rPr>
+          <w:rFonts w:ascii="Times New Roman" w:hAnsi="Times New Roman" w:cs="Times New Roman"/>
+          <w:sz w:val="26"/>
+          <w:szCs w:val="26"/>
+        </w:rPr>
+        <w:t xml:space="preserve">Cảm biến nhiệt độ TMP36: </w:t>
+      </w:r>
+      <w:r>
+        <w:rPr>
+          <w:rFonts w:ascii="Times New Roman" w:hAnsi="Times New Roman" w:cs="Times New Roman"/>
+          <w:sz w:val="26"/>
+          <w:szCs w:val="26"/>
+        </w:rPr>
+        <w:t>c</w:t>
+      </w:r>
+      <w:r>
+        <w:rPr>
+          <w:rFonts w:ascii="Segoe UI" w:hAnsi="Segoe UI" w:cs="Segoe UI"/>
+          <w:color w:val="000000"/>
+          <w:sz w:val="25"/>
+          <w:szCs w:val="25"/>
+        </w:rPr>
+        <w:t>ó thể đo được nhiệt độ từ </w:t>
+      </w:r>
+      <w:r>
+        <w:rPr>
+          <w:rStyle w:val="Strong"/>
+          <w:rFonts w:ascii="Segoe UI" w:hAnsi="Segoe UI" w:cs="Segoe UI"/>
+          <w:color w:val="000000"/>
+          <w:sz w:val="25"/>
+          <w:szCs w:val="25"/>
+        </w:rPr>
+        <w:t>-40 =&gt;125</w:t>
+      </w:r>
+      <w:r>
+        <w:rPr>
+          <w:rFonts w:ascii="Segoe UI" w:hAnsi="Segoe UI" w:cs="Segoe UI"/>
+          <w:color w:val="000000"/>
+          <w:sz w:val="25"/>
+          <w:szCs w:val="25"/>
+        </w:rPr>
+        <w:t> độ C. Khi Arduino làm việc nó sẽ trả tín hiệu tương tự này về giá trị từ 0-1023.</w:t>
+      </w:r>
+    </w:p>
+    <w:p>
+      <w:pPr>
+        <w:pStyle w:val="ListParagraph"/>
+        <w:numPr>
+          <w:ilvl w:val="0"/>
+          <w:numId w:val="7"/>
+        </w:numPr>
+        <w:ind w:left="990" w:hanging="270"/>
+        <w:jc w:val="both"/>
+        <w:rPr>
+          <w:rFonts w:ascii="Times New Roman" w:hAnsi="Times New Roman" w:cs="Times New Roman"/>
+          <w:sz w:val="26"/>
+          <w:szCs w:val="26"/>
+        </w:rPr>
+      </w:pPr>
+      <w:r>
+        <w:rPr>
+          <w:rFonts w:ascii="Times New Roman" w:hAnsi="Times New Roman" w:cs="Times New Roman"/>
+          <w:sz w:val="26"/>
+          <w:szCs w:val="26"/>
+        </w:rPr>
+        <w:t>Mạch Arduino UNO</w:t>
+      </w:r>
+      <w:r>
+        <w:rPr>
+          <w:rFonts w:ascii="Times New Roman" w:hAnsi="Times New Roman" w:cs="Times New Roman"/>
+          <w:sz w:val="26"/>
+          <w:szCs w:val="26"/>
+        </w:rPr>
+        <w:t>.</w:t>
+      </w:r>
+    </w:p>
+    <w:p>
+      <w:pPr>
+        <w:pStyle w:val="Heading2"/>
+        <w:jc w:val="both"/>
+      </w:pPr>
+      <w:r>
+        <w:t>Mã lệnh chính</w:t>
+      </w:r>
+    </w:p>
+    <w:tbl>
+      <w:tblPr>
+        <w:tblStyle w:val="TableGrid"/>
+        <w:tblW w:w="8730" w:type="dxa"/>
+        <w:tblInd w:w="715" w:type="dxa"/>
+        <w:tblLook w:val="04A0" w:firstRow="1" w:lastRow="0" w:firstColumn="1" w:lastColumn="0" w:noHBand="0" w:noVBand="1"/>
+      </w:tblPr>
+      <w:tblGrid>
+        <w:gridCol w:w="8730"/>
+      </w:tblGrid>
+      <w:tr>
+        <w:trPr>
+          <w:trHeight w:val="666"/>
+        </w:trPr>
+        <w:tc>
+          <w:tcPr>
+            <w:tcW w:w="8730" w:type="dxa"/>
+          </w:tcPr>
+          <w:p>
+            <w:pPr>
+              <w:pStyle w:val="code"/>
+              <w:jc w:val="both"/>
+            </w:pPr>
+            <w:r>
+              <w:t>// Thư viện để hiển thị màn hình LCD</w:t>
+            </w:r>
+          </w:p>
+          <w:p>
+            <w:pPr>
+              <w:pStyle w:val="code"/>
+              <w:jc w:val="both"/>
+            </w:pPr>
+            <w:r>
+              <w:t>#include &lt;LiquidCrystal.h&gt;</w:t>
+            </w:r>
+          </w:p>
+          <w:p>
+            <w:pPr>
+              <w:pStyle w:val="code"/>
+              <w:jc w:val="both"/>
+            </w:pPr>
+          </w:p>
+          <w:p>
+            <w:pPr>
+              <w:pStyle w:val="code"/>
+              <w:jc w:val="both"/>
+            </w:pPr>
+            <w:r>
+              <w:t>//Khởi tao thư viện để hiển thị LCD với các chân</w:t>
+            </w:r>
+          </w:p>
+          <w:p>
+            <w:pPr>
+              <w:pStyle w:val="code"/>
+              <w:jc w:val="both"/>
+            </w:pPr>
+            <w:r>
+              <w:t>LiquidCrystal lcd(12, 11, 5, 4, 3, 2);</w:t>
+            </w:r>
+          </w:p>
+          <w:p>
+            <w:pPr>
+              <w:pStyle w:val="code"/>
+              <w:jc w:val="both"/>
+            </w:pPr>
+          </w:p>
+          <w:p>
+            <w:pPr>
+              <w:pStyle w:val="code"/>
+              <w:jc w:val="both"/>
+            </w:pPr>
+            <w:r>
+              <w:t>// Thiết lập một số giá trị ban đầu</w:t>
+            </w:r>
+          </w:p>
+          <w:p>
+            <w:pPr>
+              <w:pStyle w:val="code"/>
+              <w:jc w:val="both"/>
+            </w:pPr>
+            <w:r>
+              <w:rPr>
+                <w:b/>
+                <w:bCs/>
+              </w:rPr>
+              <w:t>int</w:t>
+            </w:r>
+            <w:r>
+              <w:t xml:space="preserve"> dosang;</w:t>
+            </w:r>
+          </w:p>
+          <w:p>
+            <w:pPr>
+              <w:pStyle w:val="code"/>
+              <w:jc w:val="both"/>
+            </w:pPr>
+            <w:r>
+              <w:rPr>
+                <w:b/>
+                <w:bCs/>
+              </w:rPr>
+              <w:t>int</w:t>
+            </w:r>
+            <w:r>
+              <w:t xml:space="preserve"> nhietdo;</w:t>
+            </w:r>
+          </w:p>
+          <w:p>
+            <w:pPr>
+              <w:pStyle w:val="code"/>
+              <w:jc w:val="both"/>
+            </w:pPr>
+          </w:p>
+          <w:p>
+            <w:pPr>
+              <w:pStyle w:val="code"/>
+              <w:jc w:val="both"/>
+            </w:pPr>
+            <w:r>
+              <w:t xml:space="preserve">void </w:t>
+            </w:r>
+            <w:r>
+              <w:rPr>
+                <w:b/>
+                <w:bCs/>
+              </w:rPr>
+              <w:t>setup</w:t>
+            </w:r>
+            <w:r>
+              <w:t>() {</w:t>
+            </w:r>
+          </w:p>
+          <w:p>
+            <w:pPr>
+              <w:pStyle w:val="code"/>
+              <w:jc w:val="both"/>
+            </w:pPr>
+            <w:r>
+              <w:t xml:space="preserve">  //Thiết lập số hàng và cột của LCD</w:t>
+            </w:r>
+          </w:p>
+          <w:p>
+            <w:pPr>
+              <w:pStyle w:val="code"/>
+              <w:jc w:val="both"/>
+            </w:pPr>
+            <w:r>
+              <w:t xml:space="preserve">  lcd.begin(16, 2);</w:t>
+            </w:r>
+          </w:p>
+          <w:p>
+            <w:pPr>
+              <w:pStyle w:val="code"/>
+              <w:jc w:val="both"/>
+            </w:pPr>
+            <w:r>
+              <w:t xml:space="preserve">  lcd.print("Do sang:");</w:t>
+            </w:r>
+          </w:p>
+          <w:p>
+            <w:pPr>
+              <w:pStyle w:val="code"/>
+              <w:jc w:val="both"/>
+            </w:pPr>
+            <w:r>
+              <w:t xml:space="preserve">  lcd.setCursor(0, 1);</w:t>
+            </w:r>
+          </w:p>
+          <w:p>
+            <w:pPr>
+              <w:pStyle w:val="code"/>
+              <w:jc w:val="both"/>
+            </w:pPr>
+            <w:r>
+              <w:t xml:space="preserve">  lcd.print("Nhiet do:");</w:t>
+            </w:r>
+          </w:p>
+          <w:p>
+            <w:pPr>
+              <w:pStyle w:val="code"/>
+              <w:jc w:val="both"/>
+            </w:pPr>
+            <w:r>
+              <w:t xml:space="preserve">  pinMode(A0,INPUT);</w:t>
+            </w:r>
+          </w:p>
+          <w:p>
+            <w:pPr>
+              <w:pStyle w:val="code"/>
+              <w:jc w:val="both"/>
+            </w:pPr>
+            <w:r>
+              <w:t xml:space="preserve">  pinMode(10, OUTPUT);</w:t>
+            </w:r>
+          </w:p>
+          <w:p>
+            <w:pPr>
+              <w:pStyle w:val="code"/>
+              <w:jc w:val="both"/>
+            </w:pPr>
+            <w:r>
+              <w:t xml:space="preserve">  pinMode(A1, INPUT);</w:t>
+            </w:r>
+          </w:p>
+          <w:p>
+            <w:pPr>
+              <w:pStyle w:val="code"/>
+              <w:jc w:val="both"/>
+            </w:pPr>
+            <w:r>
+              <w:t xml:space="preserve">  pinMode(9, OUTPUT);</w:t>
+            </w:r>
+          </w:p>
+          <w:p>
+            <w:pPr>
+              <w:pStyle w:val="code"/>
+              <w:jc w:val="both"/>
+            </w:pPr>
+            <w:r>
+              <w:t>}</w:t>
+            </w:r>
+          </w:p>
+          <w:p>
+            <w:pPr>
+              <w:pStyle w:val="code"/>
+              <w:jc w:val="both"/>
+            </w:pPr>
+          </w:p>
+          <w:p>
+            <w:pPr>
+              <w:pStyle w:val="code"/>
+              <w:jc w:val="both"/>
+            </w:pPr>
+            <w:r>
+              <w:t xml:space="preserve">void </w:t>
+            </w:r>
+            <w:r>
+              <w:rPr>
+                <w:b/>
+                <w:bCs/>
+              </w:rPr>
+              <w:t>loop</w:t>
+            </w:r>
+            <w:r>
+              <w:t>() {</w:t>
+            </w:r>
+          </w:p>
+          <w:p>
+            <w:pPr>
+              <w:pStyle w:val="code"/>
+              <w:jc w:val="both"/>
+            </w:pPr>
+            <w:r>
+              <w:t xml:space="preserve">  </w:t>
+            </w:r>
+          </w:p>
+          <w:p>
+            <w:pPr>
+              <w:pStyle w:val="code"/>
+              <w:jc w:val="both"/>
+            </w:pPr>
+            <w:r>
+              <w:t xml:space="preserve">    //Đọc giá trị độ sáng thu được vào biến dosang</w:t>
+            </w:r>
+          </w:p>
+          <w:p>
+            <w:pPr>
+              <w:pStyle w:val="code"/>
+              <w:jc w:val="both"/>
+            </w:pPr>
+            <w:r>
+              <w:t xml:space="preserve">    // giá tri thu được từ 0 - 1023</w:t>
+            </w:r>
+            <w:r>
+              <w:tab/>
+            </w:r>
+          </w:p>
+          <w:p>
+            <w:pPr>
+              <w:pStyle w:val="code"/>
+              <w:jc w:val="both"/>
+            </w:pPr>
+            <w:r>
+              <w:t xml:space="preserve">    dosang = </w:t>
+            </w:r>
+            <w:r>
+              <w:rPr>
+                <w:b/>
+                <w:bCs/>
+              </w:rPr>
+              <w:t>analogRead</w:t>
+            </w:r>
+            <w:r>
+              <w:t>(A0);</w:t>
+            </w:r>
+          </w:p>
+          <w:p>
+            <w:pPr>
+              <w:pStyle w:val="code"/>
+              <w:jc w:val="both"/>
+            </w:pPr>
+          </w:p>
+          <w:p>
+            <w:pPr>
+              <w:pStyle w:val="code"/>
+              <w:jc w:val="both"/>
+            </w:pPr>
+            <w:r>
+              <w:t xml:space="preserve">    //Thiết lập con trỏ LCD ở hàng 0 cột 10</w:t>
+            </w:r>
+          </w:p>
+          <w:p>
+            <w:pPr>
+              <w:pStyle w:val="code"/>
+              <w:jc w:val="both"/>
+            </w:pPr>
+            <w:r>
+              <w:t xml:space="preserve">    lcd.setCursor(10, 0);</w:t>
+            </w:r>
+          </w:p>
+          <w:p>
+            <w:pPr>
+              <w:pStyle w:val="code"/>
+              <w:jc w:val="both"/>
+            </w:pPr>
+            <w:r>
+              <w:t xml:space="preserve">    lcd.print(dosang);// in biến dosang ra LC</w:t>
+            </w:r>
+          </w:p>
+          <w:p>
+            <w:pPr>
+              <w:pStyle w:val="code"/>
+              <w:jc w:val="both"/>
+            </w:pPr>
+            <w:r>
+              <w:lastRenderedPageBreak/>
+              <w:t xml:space="preserve">  </w:t>
+            </w:r>
+          </w:p>
+          <w:p>
+            <w:pPr>
+              <w:pStyle w:val="code"/>
+              <w:jc w:val="both"/>
+            </w:pPr>
+            <w:r>
+              <w:t xml:space="preserve">    //Điều chỉnh độ sáng của đèn theo độ sáng của môi trường</w:t>
+            </w:r>
+          </w:p>
+          <w:p>
+            <w:pPr>
+              <w:pStyle w:val="code"/>
+              <w:jc w:val="both"/>
+            </w:pPr>
+            <w:r>
+              <w:t xml:space="preserve">    //Chuyển đổi giá trị thu được từ cản biến độ sáng</w:t>
+            </w:r>
+          </w:p>
+          <w:p>
+            <w:pPr>
+              <w:pStyle w:val="code"/>
+              <w:jc w:val="both"/>
+            </w:pPr>
+            <w:r>
+              <w:t xml:space="preserve">    //để có thể điều chỉnh độ sáng của bóng đèn qua arduino</w:t>
+            </w:r>
+          </w:p>
+          <w:p>
+            <w:pPr>
+              <w:pStyle w:val="code"/>
+              <w:jc w:val="both"/>
+            </w:pPr>
+            <w:r>
+              <w:t xml:space="preserve">    </w:t>
+            </w:r>
+            <w:r>
+              <w:rPr>
+                <w:b/>
+                <w:bCs/>
+              </w:rPr>
+              <w:t>int</w:t>
+            </w:r>
+            <w:r>
+              <w:t xml:space="preserve"> xulyDS = </w:t>
+            </w:r>
+            <w:r>
+              <w:rPr>
+                <w:b/>
+                <w:bCs/>
+              </w:rPr>
+              <w:t>map</w:t>
+            </w:r>
+            <w:r>
+              <w:t>(dosang,0,1023,0,255);</w:t>
+            </w:r>
+          </w:p>
+          <w:p>
+            <w:pPr>
+              <w:pStyle w:val="code"/>
+              <w:jc w:val="both"/>
+            </w:pPr>
+            <w:r>
+              <w:t xml:space="preserve">    //thiệt lập độ sáng cho bóng đèn</w:t>
+            </w:r>
+          </w:p>
+          <w:p>
+            <w:pPr>
+              <w:pStyle w:val="code"/>
+              <w:jc w:val="both"/>
+            </w:pPr>
+            <w:r>
+              <w:t xml:space="preserve">    </w:t>
+            </w:r>
+            <w:r>
+              <w:rPr>
+                <w:b/>
+                <w:bCs/>
+              </w:rPr>
+              <w:t>analogWrite</w:t>
+            </w:r>
+            <w:r>
+              <w:t>(10,255 - xulyDS);</w:t>
+            </w:r>
+          </w:p>
+          <w:p>
+            <w:pPr>
+              <w:pStyle w:val="code"/>
+              <w:jc w:val="both"/>
+            </w:pPr>
+            <w:r>
+              <w:t xml:space="preserve">    </w:t>
+            </w:r>
+          </w:p>
+          <w:p>
+            <w:pPr>
+              <w:pStyle w:val="code"/>
+              <w:jc w:val="both"/>
+            </w:pPr>
+            <w:r>
+              <w:t xml:space="preserve">    //--------------------------------------------------</w:t>
+            </w:r>
+          </w:p>
+          <w:p>
+            <w:pPr>
+              <w:pStyle w:val="code"/>
+              <w:jc w:val="both"/>
+            </w:pPr>
+            <w:r>
+              <w:t xml:space="preserve">    // Chuyển đổi giá trị đọc được từ chân A1 thành </w:t>
+            </w:r>
+          </w:p>
+          <w:p>
+            <w:pPr>
+              <w:pStyle w:val="code"/>
+              <w:jc w:val="both"/>
+            </w:pPr>
+            <w:r>
+              <w:t xml:space="preserve">    //nhiệt độ tương ứng</w:t>
+            </w:r>
+          </w:p>
+          <w:p>
+            <w:pPr>
+              <w:pStyle w:val="code"/>
+              <w:jc w:val="both"/>
+            </w:pPr>
+            <w:r>
+              <w:t xml:space="preserve">    nhietdo = </w:t>
+            </w:r>
+            <w:r>
+              <w:rPr>
+                <w:b/>
+                <w:bCs/>
+              </w:rPr>
+              <w:t>map</w:t>
+            </w:r>
+            <w:r>
+              <w:t>(((</w:t>
+            </w:r>
+            <w:r>
+              <w:rPr>
+                <w:b/>
+                <w:bCs/>
+              </w:rPr>
+              <w:t>analogRead</w:t>
+            </w:r>
+            <w:r>
+              <w:t xml:space="preserve">(A1) - 20) * 3.04), 0, 1023, -40, 125); </w:t>
+            </w:r>
+          </w:p>
+          <w:p>
+            <w:pPr>
+              <w:pStyle w:val="code"/>
+              <w:jc w:val="both"/>
+            </w:pPr>
+          </w:p>
+          <w:p>
+            <w:pPr>
+              <w:pStyle w:val="code"/>
+              <w:jc w:val="both"/>
+            </w:pPr>
+            <w:r>
+              <w:t xml:space="preserve">    //Thiết lập con trỏ LCD ở hàng 1 cột 10</w:t>
+            </w:r>
+          </w:p>
+          <w:p>
+            <w:pPr>
+              <w:pStyle w:val="code"/>
+              <w:jc w:val="both"/>
+            </w:pPr>
+            <w:r>
+              <w:t xml:space="preserve">    lcd.setCursor(10, 1);</w:t>
+            </w:r>
+          </w:p>
+          <w:p>
+            <w:pPr>
+              <w:pStyle w:val="code"/>
+              <w:jc w:val="both"/>
+            </w:pPr>
+            <w:r>
+              <w:t xml:space="preserve">    lcd.print(nhietdo);// in biến dosang ra LCD</w:t>
+            </w:r>
+          </w:p>
+          <w:p>
+            <w:pPr>
+              <w:pStyle w:val="code"/>
+              <w:jc w:val="both"/>
+            </w:pPr>
+            <w:r>
+              <w:t xml:space="preserve">    lcd.setCursor(13, 1);</w:t>
+            </w:r>
+          </w:p>
+          <w:p>
+            <w:pPr>
+              <w:pStyle w:val="code"/>
+              <w:jc w:val="both"/>
+            </w:pPr>
+            <w:r>
+              <w:t xml:space="preserve">    lcd.print(" C");</w:t>
+            </w:r>
+          </w:p>
+          <w:p>
+            <w:pPr>
+              <w:pStyle w:val="code"/>
+              <w:jc w:val="both"/>
+            </w:pPr>
+            <w:r>
+              <w:t xml:space="preserve">  </w:t>
+            </w:r>
+          </w:p>
+          <w:p>
+            <w:pPr>
+              <w:pStyle w:val="code"/>
+              <w:jc w:val="both"/>
+            </w:pPr>
+            <w:r>
+              <w:t xml:space="preserve">    //xử lý tốc độ quay của máy quạt(DC motor) dựa vào nhiệt độ</w:t>
+            </w:r>
+          </w:p>
+          <w:p>
+            <w:pPr>
+              <w:pStyle w:val="code"/>
+              <w:jc w:val="both"/>
+            </w:pPr>
+            <w:r>
+              <w:t xml:space="preserve">    //gồm có 4 mức tốc độ</w:t>
+            </w:r>
+          </w:p>
+          <w:p>
+            <w:pPr>
+              <w:pStyle w:val="code"/>
+              <w:jc w:val="both"/>
+            </w:pPr>
+            <w:r>
+              <w:t xml:space="preserve">    if(nhietdo &gt;= 32)</w:t>
+            </w:r>
+          </w:p>
+          <w:p>
+            <w:pPr>
+              <w:pStyle w:val="code"/>
+              <w:jc w:val="both"/>
+            </w:pPr>
+            <w:r>
+              <w:t xml:space="preserve">      analogWrite(9, 255);</w:t>
+            </w:r>
+          </w:p>
+          <w:p>
+            <w:pPr>
+              <w:pStyle w:val="code"/>
+              <w:jc w:val="both"/>
+            </w:pPr>
+            <w:r>
+              <w:t xml:space="preserve">    else if(nhietdo &gt; 26 &amp;&amp; nhietdo &lt; 32 )</w:t>
+            </w:r>
+          </w:p>
+          <w:p>
+            <w:pPr>
+              <w:pStyle w:val="code"/>
+              <w:jc w:val="both"/>
+            </w:pPr>
+            <w:r>
+              <w:t xml:space="preserve">      analogWrite(9, 155);</w:t>
+            </w:r>
+          </w:p>
+          <w:p>
+            <w:pPr>
+              <w:pStyle w:val="code"/>
+              <w:jc w:val="both"/>
+            </w:pPr>
+            <w:r>
+              <w:t xml:space="preserve">    else if(nhietdo &gt;= 24 &amp;&amp; nhietdo &lt;= 26)</w:t>
+            </w:r>
+          </w:p>
+          <w:p>
+            <w:pPr>
+              <w:pStyle w:val="code"/>
+              <w:jc w:val="both"/>
+            </w:pPr>
+            <w:r>
+              <w:t xml:space="preserve">      analogWrite(9, 55);</w:t>
+            </w:r>
+          </w:p>
+          <w:p>
+            <w:pPr>
+              <w:pStyle w:val="code"/>
+              <w:jc w:val="both"/>
+            </w:pPr>
+            <w:r>
+              <w:t xml:space="preserve">    else if(nhietdo &lt; 24)</w:t>
+            </w:r>
+          </w:p>
+          <w:p>
+            <w:pPr>
+              <w:pStyle w:val="code"/>
+              <w:jc w:val="both"/>
+            </w:pPr>
+            <w:r>
+              <w:t xml:space="preserve">      analogWrite(9, 0);</w:t>
+            </w:r>
+          </w:p>
+          <w:p>
+            <w:pPr>
+              <w:pStyle w:val="code"/>
+              <w:jc w:val="both"/>
+            </w:pPr>
+          </w:p>
+          <w:p>
+            <w:pPr>
+              <w:pStyle w:val="code"/>
+              <w:jc w:val="both"/>
+            </w:pPr>
+            <w:r>
+              <w:t xml:space="preserve">  </w:t>
+            </w:r>
+          </w:p>
+          <w:p>
+            <w:pPr>
+              <w:pStyle w:val="code"/>
+              <w:jc w:val="both"/>
+            </w:pPr>
+            <w:r>
+              <w:t xml:space="preserve">  </w:t>
+            </w:r>
+            <w:r>
+              <w:rPr>
+                <w:b/>
+                <w:bCs/>
+              </w:rPr>
+              <w:t>delay</w:t>
+            </w:r>
+            <w:r>
+              <w:t>(100);// Đợi 100 mili giây</w:t>
+            </w:r>
+          </w:p>
+          <w:p>
+            <w:pPr>
+              <w:pStyle w:val="code"/>
+              <w:jc w:val="both"/>
+              <w:rPr>
+                <w:sz w:val="28"/>
+                <w:szCs w:val="28"/>
+              </w:rPr>
+            </w:pPr>
+            <w:r>
+              <w:t>}</w:t>
+            </w:r>
+          </w:p>
+        </w:tc>
+      </w:tr>
+    </w:tbl>
+    <w:p>
+      <w:pPr>
+        <w:pStyle w:val="Heading0"/>
+        <w:jc w:val="both"/>
+        <w:rPr>
+          <w:sz w:val="26"/>
+          <w:szCs w:val="26"/>
+        </w:rPr>
+      </w:pPr>
+    </w:p>
+    <w:p>
+      <w:pPr>
+        <w:pStyle w:val="Heading0"/>
+        <w:jc w:val="both"/>
+      </w:pPr>
+    </w:p>
+    <w:p>
+      <w:pPr>
+        <w:pStyle w:val="Heading0"/>
+        <w:jc w:val="both"/>
+      </w:pPr>
+    </w:p>
+    <w:p>
+      <w:pPr>
+        <w:pStyle w:val="Heading0"/>
+        <w:jc w:val="both"/>
+      </w:pPr>
+    </w:p>
+    <w:p>
+      <w:pPr>
+        <w:pStyle w:val="Heading0"/>
+        <w:jc w:val="both"/>
+      </w:pPr>
+    </w:p>
+    <w:p>
+      <w:pPr>
+        <w:pStyle w:val="Heading1"/>
+        <w:jc w:val="both"/>
+      </w:pPr>
+      <w:bookmarkStart w:id="19" w:name="_Toc90619560"/>
+      <w:r>
+        <w:lastRenderedPageBreak/>
+        <w:t>Bài 1</w:t>
+      </w:r>
+      <w:r>
+        <w:t>9</w:t>
+      </w:r>
+      <w:r>
+        <w:t xml:space="preserve">. </w:t>
+      </w:r>
+      <w:r>
+        <w:t>Điều khiển</w:t>
+      </w:r>
+      <w:r>
+        <w:t xml:space="preserve"> </w:t>
+      </w:r>
+      <w:r>
+        <w:t>L</w:t>
+      </w:r>
+      <w:r>
+        <w:t>ed RGB</w:t>
+      </w:r>
+      <w:r>
+        <w:t xml:space="preserve"> bằng Remote hồng ngoại</w:t>
+      </w:r>
+      <w:bookmarkEnd w:id="19"/>
+    </w:p>
+    <w:p>
+      <w:pPr>
+        <w:pStyle w:val="Heading2"/>
+        <w:jc w:val="both"/>
+      </w:pPr>
+      <w:r>
+        <w:t>Mô tả</w:t>
+      </w:r>
+    </w:p>
+    <w:p>
+      <w:pPr>
+        <w:pStyle w:val="NoSpacing"/>
+      </w:pPr>
+      <w:r>
+        <w:t xml:space="preserve">Bài này, lập trình để thực hiện việc </w:t>
+      </w:r>
+      <w:r>
+        <w:t>điều khiển đèn led</w:t>
+      </w:r>
+      <w:r>
+        <w:t xml:space="preserve"> RGB</w:t>
+      </w:r>
+      <w:r>
+        <w:t>,</w:t>
+      </w:r>
+      <w:r>
+        <w:t xml:space="preserve"> khi nhấn từ phím 0 đến phím 6 thì led RGD sẽ hiện sáng các màu khác nhau, và khi nhấn nút power thì led RGB sẽ tắt</w:t>
+      </w:r>
+      <w:r>
+        <w:t xml:space="preserve">. </w:t>
+      </w:r>
+      <w:r>
+        <w:t xml:space="preserve">Chân Red, chân Blue, chân Green của led RGB lần lượt được đấu vào các chân 11, 10, 9 của Arduino. </w:t>
+      </w:r>
+      <w:r>
+        <w:t>Chân Out của cảm biến hồng ngoại sẽ chuyền tín hiệu nhận được từ Remote vào chân 2 của Arduino.</w:t>
+      </w:r>
+    </w:p>
+    <w:p>
+      <w:pPr>
+        <w:pStyle w:val="Heading2"/>
+        <w:jc w:val="both"/>
+      </w:pPr>
+      <w:r>
+        <w:rPr>
+          <w:noProof/>
+        </w:rPr>
+        <mc:AlternateContent>
+          <mc:Choice Requires="wps">
+            <w:drawing>
+              <wp:anchor distT="0" distB="0" distL="114300" distR="114300" simplePos="0" relativeHeight="251757568" behindDoc="0" locked="0" layoutInCell="1" allowOverlap="1" wp14:anchorId="72CEBE5B" wp14:editId="728A673C">
+                <wp:simplePos x="0" y="0"/>
+                <wp:positionH relativeFrom="margin">
+                  <wp:align>center</wp:align>
+                </wp:positionH>
+                <wp:positionV relativeFrom="paragraph">
+                  <wp:posOffset>2425065</wp:posOffset>
+                </wp:positionV>
+                <wp:extent cx="1447800" cy="635"/>
+                <wp:effectExtent l="0" t="0" r="0" b="0"/>
+                <wp:wrapTopAndBottom/>
+                <wp:docPr id="53" name="Text Box 53"/>
                 <wp:cNvGraphicFramePr/>
                 <a:graphic xmlns:a="http://schemas.openxmlformats.org/drawingml/2006/main">
                   <a:graphicData uri="http://schemas.microsoft.com/office/word/2010/wordprocessingShape">
@@ -20440,7 +22274,7 @@
                               <w:rPr>
                                 <w:noProof/>
                               </w:rPr>
-                              <w:t>8</w:t>
+                              <w:t>9</w:t>
                             </w:r>
                             <w:r>
                               <w:t>. Sơ đồ mạch Arduino.</w:t>
@@ -20465,7 +22299,7 @@
           </mc:Choice>
           <mc:Fallback>
             <w:pict>
-              <v:shape w14:anchorId="360D7D41" id="Text Box 49" o:spid="_x0000_s1044" type="#_x0000_t202" style="position:absolute;left:0;text-align:left;margin-left:0;margin-top:219.55pt;width:114pt;height:.05pt;z-index:251751424;visibility:visible;mso-wrap-style:square;mso-width-percent:0;mso-wrap-distance-left:9pt;mso-wrap-distance-top:0;mso-wrap-distance-right:9pt;mso-wrap-distance-bottom:0;mso-position-horizontal:center;mso-position-horizontal-relative:margin;mso-position-vertical:absolute;mso-position-vertical-relative:text;mso-width-percent:0;mso-width-relative:margin;v-text-anchor:top" o:gfxdata="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" stroked="f">
+              <v:shape w14:anchorId="72CEBE5B" id="Text Box 53" o:spid="_x0000_s1045" type="#_x0000_t202" style="position:absolute;left:0;text-align:left;margin-left:0;margin-top:190.95pt;width:114pt;height:.05pt;z-index:251757568;visibility:visible;mso-wrap-style:square;mso-width-percent:0;mso-wrap-distance-left:9pt;mso-wrap-distance-top:0;mso-wrap-distance-right:9pt;mso-wrap-distance-bottom:0;mso-position-horizontal:center;mso-position-horizontal-relative:margin;mso-position-vertical:absolute;mso-position-vertical-relative:text;mso-width-percent:0;mso-width-relative:margin;v-text-anchor:top" o:gfxdata="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" stroked="f">
                 <v:textbox style="mso-fit-shape-to-text:t" inset="0,0,0,0">
                   <w:txbxContent>
                     <w:p>
@@ -20504,7 +22338,7 @@
                         <w:rPr>
                           <w:noProof/>
                         </w:rPr>
-                        <w:t>8</w:t>
+                        <w:t>9</w:t>
                       </w:r>
                       <w:r>
                         <w:t>. Sơ đồ mạch Arduino.</w:t>
@@ -20523,18 +22357,18 @@
           <w:noProof/>
         </w:rPr>
         <w:drawing>
-          <wp:anchor distT="0" distB="0" distL="114300" distR="114300" simplePos="0" relativeHeight="251752448" behindDoc="0" locked="0" layoutInCell="1" allowOverlap="1" wp14:anchorId="127E9774" wp14:editId="53133B6D">
+          <wp:anchor distT="0" distB="0" distL="114300" distR="114300" simplePos="0" relativeHeight="251758592" behindDoc="0" locked="0" layoutInCell="1" allowOverlap="1" wp14:anchorId="31965E0C" wp14:editId="5D8759A7">
             <wp:simplePos x="0" y="0"/>
             <wp:positionH relativeFrom="margin">
               <wp:align>center</wp:align>
             </wp:positionH>
             <wp:positionV relativeFrom="paragraph">
-              <wp:posOffset>250825</wp:posOffset>
+              <wp:posOffset>239395</wp:posOffset>
             </wp:positionV>
-            <wp:extent cx="3116580" cy="2489200"/>
-            <wp:effectExtent l="0" t="0" r="7620" b="6350"/>
+            <wp:extent cx="2910840" cy="2149475"/>
+            <wp:effectExtent l="0" t="0" r="3810" b="3175"/>
             <wp:wrapTopAndBottom/>
-            <wp:docPr id="52" name="Picture 52"/>
+            <wp:docPr id="56" name="Picture 56"/>
             <wp:cNvGraphicFramePr>
               <a:graphicFrameLocks xmlns:a="http://schemas.openxmlformats.org/drawingml/2006/main" noChangeAspect="1"/>
             </wp:cNvGraphicFramePr>
@@ -20542,11 +22376,11 @@
               <a:graphicData uri="http://schemas.openxmlformats.org/drawingml/2006/picture">
                 <pic:pic xmlns:pic="http://schemas.openxmlformats.org/drawingml/2006/picture">
                   <pic:nvPicPr>
-                    <pic:cNvPr id="52" name="Picture 52"/>
+                    <pic:cNvPr id="56" name="Picture 56"/>
                     <pic:cNvPicPr/>
                   </pic:nvPicPr>
                   <pic:blipFill>
-                    <a:blip r:embed="rId25" cstate="print">
+                    <a:blip r:embed="rId26">
                       <a:extLst>
                         <a:ext uri="{28A0092B-C50C-407E-A947-70E740481C1C}">
                           <a14:useLocalDpi xmlns:a14="http://schemas.microsoft.com/office/drawing/2010/main" val="0"/>
@@ -20560,7 +22394,7 @@
                   <pic:spPr>
                     <a:xfrm>
                       <a:off x="0" y="0"/>
-                      <a:ext cx="3116580" cy="2489200"/>
+                      <a:ext cx="2910840" cy="2149475"/>
                     </a:xfrm>
                     <a:prstGeom prst="rect">
                       <a:avLst/>
@@ -20612,235 +22446,39 @@
           <w:sz w:val="26"/>
           <w:szCs w:val="26"/>
         </w:rPr>
-        <w:t xml:space="preserve">Màn hình LCD: </w:t>
-      </w:r>
-    </w:p>
-    <w:p>
-      <w:pPr>
-        <w:pStyle w:val="ListParagraph"/>
-        <w:numPr>
-          <w:ilvl w:val="0"/>
-          <w:numId w:val="13"/>
-        </w:numPr>
-        <w:jc w:val="both"/>
-        <w:rPr>
-          <w:rFonts w:ascii="Times New Roman" w:hAnsi="Times New Roman" w:cs="Times New Roman"/>
-          <w:sz w:val="26"/>
-          <w:szCs w:val="26"/>
-        </w:rPr>
-      </w:pPr>
-      <w:r>
-        <w:rPr>
-          <w:rFonts w:ascii="Times New Roman" w:hAnsi="Times New Roman" w:cs="Times New Roman"/>
-          <w:color w:val="212529"/>
-          <w:sz w:val="26"/>
-          <w:szCs w:val="26"/>
-          <w:shd w:val="clear" w:color="auto" w:fill="FFFFFF"/>
-        </w:rPr>
-        <w:t>GND: nối đất</w:t>
-      </w:r>
-    </w:p>
-    <w:p>
-      <w:pPr>
-        <w:pStyle w:val="ListParagraph"/>
-        <w:numPr>
-          <w:ilvl w:val="0"/>
-          <w:numId w:val="13"/>
-        </w:numPr>
-        <w:jc w:val="both"/>
-        <w:rPr>
-          <w:rFonts w:ascii="Times New Roman" w:hAnsi="Times New Roman" w:cs="Times New Roman"/>
-          <w:sz w:val="26"/>
-          <w:szCs w:val="26"/>
-        </w:rPr>
-      </w:pPr>
-      <w:r>
-        <w:rPr>
-          <w:rFonts w:ascii="Times New Roman" w:hAnsi="Times New Roman" w:cs="Times New Roman"/>
-          <w:sz w:val="26"/>
-          <w:szCs w:val="26"/>
-        </w:rPr>
-        <w:t>VCC: nối nguồn</w:t>
-      </w:r>
-    </w:p>
-    <w:p>
-      <w:pPr>
-        <w:pStyle w:val="ListParagraph"/>
-        <w:numPr>
-          <w:ilvl w:val="0"/>
-          <w:numId w:val="13"/>
-        </w:numPr>
-        <w:jc w:val="both"/>
-        <w:rPr>
-          <w:rFonts w:ascii="Times New Roman" w:hAnsi="Times New Roman" w:cs="Times New Roman"/>
-          <w:sz w:val="26"/>
-          <w:szCs w:val="26"/>
-        </w:rPr>
-      </w:pPr>
-      <w:r>
-        <w:rPr>
-          <w:rFonts w:ascii="Times New Roman" w:hAnsi="Times New Roman" w:cs="Times New Roman"/>
-          <w:sz w:val="26"/>
-          <w:szCs w:val="26"/>
-        </w:rPr>
-        <w:t>V0: độ tương phản (nối vào biến trở)</w:t>
-      </w:r>
-    </w:p>
-    <w:p>
-      <w:pPr>
-        <w:pStyle w:val="ListParagraph"/>
-        <w:numPr>
-          <w:ilvl w:val="0"/>
-          <w:numId w:val="13"/>
-        </w:numPr>
-        <w:jc w:val="both"/>
-        <w:rPr>
-          <w:rFonts w:ascii="Times New Roman" w:hAnsi="Times New Roman" w:cs="Times New Roman"/>
-          <w:sz w:val="26"/>
-          <w:szCs w:val="26"/>
-        </w:rPr>
-      </w:pPr>
-      <w:r>
-        <w:rPr>
-          <w:rFonts w:ascii="Times New Roman" w:hAnsi="Times New Roman" w:cs="Times New Roman"/>
-          <w:sz w:val="26"/>
-          <w:szCs w:val="26"/>
-        </w:rPr>
-        <w:t>RS: lựa chọn thanh ghi (0: chọn thanh ghi lệnh; 1: chọn thanh ghi dữ liệu)</w:t>
-      </w:r>
-    </w:p>
-    <w:p>
-      <w:pPr>
-        <w:pStyle w:val="ListParagraph"/>
-        <w:numPr>
-          <w:ilvl w:val="0"/>
-          <w:numId w:val="13"/>
-        </w:numPr>
-        <w:jc w:val="both"/>
-        <w:rPr>
-          <w:rFonts w:ascii="Times New Roman" w:hAnsi="Times New Roman" w:cs="Times New Roman"/>
-          <w:sz w:val="26"/>
-          <w:szCs w:val="26"/>
-        </w:rPr>
-      </w:pPr>
-      <w:r>
-        <w:rPr>
-          <w:rFonts w:ascii="Times New Roman" w:hAnsi="Times New Roman" w:cs="Times New Roman"/>
-          <w:sz w:val="26"/>
-          <w:szCs w:val="26"/>
-        </w:rPr>
-        <w:t>RW: chọn thanh ghi đọc/viết dữ liệu (0: thanh ghi viết; 1: thanh ghi đọc)</w:t>
-      </w:r>
-    </w:p>
-    <w:p>
-      <w:pPr>
-        <w:pStyle w:val="ListParagraph"/>
-        <w:numPr>
-          <w:ilvl w:val="0"/>
-          <w:numId w:val="13"/>
-        </w:numPr>
-        <w:jc w:val="both"/>
-        <w:rPr>
-          <w:rFonts w:ascii="Times New Roman" w:hAnsi="Times New Roman" w:cs="Times New Roman"/>
-          <w:sz w:val="26"/>
-          <w:szCs w:val="26"/>
-        </w:rPr>
-      </w:pPr>
-      <w:r>
-        <w:rPr>
-          <w:rFonts w:ascii="Times New Roman" w:hAnsi="Times New Roman" w:cs="Times New Roman"/>
-          <w:sz w:val="26"/>
-          <w:szCs w:val="26"/>
-        </w:rPr>
-        <w:t>E: Enable</w:t>
-      </w:r>
-    </w:p>
-    <w:p>
-      <w:pPr>
-        <w:pStyle w:val="ListParagraph"/>
-        <w:numPr>
-          <w:ilvl w:val="0"/>
-          <w:numId w:val="13"/>
-        </w:numPr>
-        <w:jc w:val="both"/>
-        <w:rPr>
-          <w:rFonts w:ascii="Times New Roman" w:hAnsi="Times New Roman" w:cs="Times New Roman"/>
-          <w:sz w:val="26"/>
-          <w:szCs w:val="26"/>
-        </w:rPr>
-      </w:pPr>
-      <w:r>
-        <w:rPr>
-          <w:rFonts w:ascii="Times New Roman" w:hAnsi="Times New Roman" w:cs="Times New Roman"/>
-          <w:sz w:val="26"/>
-          <w:szCs w:val="26"/>
-        </w:rPr>
-        <w:t xml:space="preserve">DB0 – DB7: chân truyền dư liệu (8 bit: </w:t>
-      </w:r>
-      <w:r>
-        <w:rPr>
-          <w:rFonts w:ascii="Times New Roman" w:hAnsi="Times New Roman" w:cs="Times New Roman"/>
-          <w:color w:val="212529"/>
-          <w:sz w:val="26"/>
-          <w:szCs w:val="26"/>
-          <w:shd w:val="clear" w:color="auto" w:fill="FFFFFF"/>
-        </w:rPr>
-        <w:t>DB0DB7</w:t>
-      </w:r>
-      <w:r>
-        <w:rPr>
-          <w:rFonts w:ascii="Times New Roman" w:hAnsi="Times New Roman" w:cs="Times New Roman"/>
-          <w:sz w:val="26"/>
-          <w:szCs w:val="26"/>
-        </w:rPr>
-        <w:t>)</w:t>
-      </w:r>
-    </w:p>
-    <w:p>
-      <w:pPr>
-        <w:pStyle w:val="ListParagraph"/>
-        <w:numPr>
-          <w:ilvl w:val="0"/>
-          <w:numId w:val="13"/>
-        </w:numPr>
-        <w:jc w:val="both"/>
-        <w:rPr>
-          <w:rFonts w:ascii="Times New Roman" w:hAnsi="Times New Roman" w:cs="Times New Roman"/>
-          <w:sz w:val="26"/>
-          <w:szCs w:val="26"/>
-        </w:rPr>
-      </w:pPr>
-      <w:r>
-        <w:rPr>
-          <w:rFonts w:ascii="Times New Roman" w:hAnsi="Times New Roman" w:cs="Times New Roman"/>
-          <w:sz w:val="26"/>
-          <w:szCs w:val="26"/>
-        </w:rPr>
-        <w:t>LED Anode: cực dương led nền (0V – 5V)</w:t>
-      </w:r>
-    </w:p>
-    <w:p>
-      <w:pPr>
-        <w:pStyle w:val="ListParagraph"/>
-        <w:numPr>
-          <w:ilvl w:val="0"/>
-          <w:numId w:val="13"/>
-        </w:numPr>
-        <w:jc w:val="both"/>
-        <w:rPr>
-          <w:rFonts w:ascii="Times New Roman" w:hAnsi="Times New Roman" w:cs="Times New Roman"/>
-          <w:sz w:val="26"/>
-          <w:szCs w:val="26"/>
-        </w:rPr>
-      </w:pPr>
-      <w:r>
-        <w:rPr>
-          <w:rFonts w:ascii="Times New Roman" w:hAnsi="Times New Roman" w:cs="Times New Roman"/>
-          <w:sz w:val="26"/>
-          <w:szCs w:val="26"/>
-        </w:rPr>
-        <w:lastRenderedPageBreak/>
-        <w:t>LED Cathode: cực âm led nền (0v)</w:t>
+        <w:t>Led</w:t>
+      </w:r>
+      <w:r>
+        <w:rPr>
+          <w:rFonts w:ascii="Times New Roman" w:hAnsi="Times New Roman" w:cs="Times New Roman"/>
+          <w:sz w:val="26"/>
+          <w:szCs w:val="26"/>
+        </w:rPr>
+        <w:t xml:space="preserve"> RGB</w:t>
+      </w:r>
+      <w:r>
+        <w:rPr>
+          <w:rFonts w:ascii="Times New Roman" w:hAnsi="Times New Roman" w:cs="Times New Roman"/>
+          <w:sz w:val="26"/>
+          <w:szCs w:val="26"/>
+        </w:rPr>
+        <w:t>:</w:t>
+      </w:r>
+      <w:r>
+        <w:rPr>
+          <w:rFonts w:ascii="Times New Roman" w:hAnsi="Times New Roman" w:cs="Times New Roman"/>
+          <w:sz w:val="26"/>
+          <w:szCs w:val="26"/>
+        </w:rPr>
+        <w:t xml:space="preserve"> có 4 chân – chân red, blue, green và một chân nối đất</w:t>
+      </w:r>
+      <w:r>
+        <w:rPr>
+          <w:rFonts w:ascii="Times New Roman" w:hAnsi="Times New Roman" w:cs="Times New Roman"/>
+          <w:sz w:val="26"/>
+          <w:szCs w:val="26"/>
+        </w:rPr>
+        <w:t xml:space="preserve"> </w:t>
       </w:r>
     </w:p>
     <w:p>
@@ -20864,15 +22502,71 @@
           <w:sz w:val="26"/>
           <w:szCs w:val="26"/>
         </w:rPr>
-        <w:t>Biến trở: 1 biến trở (</w:t>
-      </w:r>
-      <w:r>
-        <w:rPr>
-          <w:rFonts w:ascii="Times New Roman" w:hAnsi="Times New Roman" w:cs="Times New Roman"/>
-          <w:sz w:val="26"/>
-          <w:szCs w:val="26"/>
-        </w:rPr>
-        <w:t>250 kΩ)</w:t>
+        <w:t>Điện trở:</w:t>
+      </w:r>
+      <w:r>
+        <w:rPr>
+          <w:rFonts w:ascii="Times New Roman" w:hAnsi="Times New Roman" w:cs="Times New Roman"/>
+          <w:sz w:val="26"/>
+          <w:szCs w:val="26"/>
+        </w:rPr>
+        <w:t xml:space="preserve"> 3 điện trở</w:t>
+      </w:r>
+      <w:r>
+        <w:rPr>
+          <w:rFonts w:ascii="Times New Roman" w:hAnsi="Times New Roman" w:cs="Times New Roman"/>
+          <w:sz w:val="26"/>
+          <w:szCs w:val="26"/>
+        </w:rPr>
+        <w:t xml:space="preserve"> R1</w:t>
+      </w:r>
+      <w:r>
+        <w:rPr>
+          <w:rFonts w:ascii="Times New Roman" w:hAnsi="Times New Roman" w:cs="Times New Roman"/>
+          <w:sz w:val="26"/>
+          <w:szCs w:val="26"/>
+        </w:rPr>
+        <w:t>, R2, R3</w:t>
+      </w:r>
+      <w:r>
+        <w:rPr>
+          <w:rFonts w:ascii="Times New Roman" w:hAnsi="Times New Roman" w:cs="Times New Roman"/>
+          <w:sz w:val="26"/>
+          <w:szCs w:val="26"/>
+        </w:rPr>
+        <w:t xml:space="preserve"> (</w:t>
+      </w:r>
+      <w:r>
+        <w:rPr>
+          <w:rFonts w:ascii="Times New Roman" w:hAnsi="Times New Roman" w:cs="Times New Roman"/>
+          <w:sz w:val="26"/>
+          <w:szCs w:val="26"/>
+        </w:rPr>
+        <w:t>1</w:t>
+      </w:r>
+      <w:r>
+        <w:rPr>
+          <w:rFonts w:ascii="Times New Roman" w:hAnsi="Times New Roman" w:cs="Times New Roman"/>
+          <w:sz w:val="26"/>
+          <w:szCs w:val="26"/>
+        </w:rPr>
+        <w:t xml:space="preserve"> </w:t>
+      </w:r>
+      <w:r>
+        <w:rPr>
+          <w:rFonts w:ascii="Times New Roman" w:hAnsi="Times New Roman" w:cs="Times New Roman"/>
+          <w:sz w:val="26"/>
+          <w:szCs w:val="26"/>
+        </w:rPr>
+        <w:t>k</w:t>
+      </w:r>
+      <w:r>
+        <w:rPr>
+          <w:rFonts w:ascii="Times New Roman" w:hAnsi="Times New Roman" w:cs="Times New Roman"/>
+          <w:sz w:val="26"/>
+          <w:szCs w:val="26"/>
+        </w:rPr>
+        <w:t>Ω)</w:t>
       </w:r>
     </w:p>
     <w:p>
@@ -20896,55 +22590,7 @@
           <w:sz w:val="26"/>
           <w:szCs w:val="26"/>
         </w:rPr>
-        <w:t xml:space="preserve">Điện trở: </w:t>
-      </w:r>
-      <w:r>
-        <w:rPr>
-          <w:rFonts w:ascii="Times New Roman" w:hAnsi="Times New Roman" w:cs="Times New Roman"/>
-          <w:sz w:val="26"/>
-          <w:szCs w:val="26"/>
-        </w:rPr>
-        <w:t>3</w:t>
-      </w:r>
-      <w:r>
-        <w:rPr>
-          <w:rFonts w:ascii="Times New Roman" w:hAnsi="Times New Roman" w:cs="Times New Roman"/>
-          <w:sz w:val="26"/>
-          <w:szCs w:val="26"/>
-        </w:rPr>
-        <w:t xml:space="preserve"> điện trở (</w:t>
-      </w:r>
-      <w:r>
-        <w:rPr>
-          <w:rFonts w:ascii="Times New Roman" w:hAnsi="Times New Roman" w:cs="Times New Roman"/>
-          <w:sz w:val="26"/>
-          <w:szCs w:val="26"/>
-        </w:rPr>
-        <w:t>120</w:t>
-      </w:r>
-      <w:r>
-        <w:rPr>
-          <w:rFonts w:ascii="Times New Roman" w:hAnsi="Times New Roman" w:cs="Times New Roman"/>
-          <w:sz w:val="26"/>
-          <w:szCs w:val="26"/>
-        </w:rPr>
-        <w:t xml:space="preserve"> </w:t>
-      </w:r>
-      <w:r>
-        <w:rPr>
-          <w:rFonts w:ascii="Times New Roman" w:hAnsi="Times New Roman" w:cs="Times New Roman"/>
-          <w:sz w:val="26"/>
-          <w:szCs w:val="26"/>
-        </w:rPr>
-        <w:t>Ω, 10 kΩ, 220 Ω</w:t>
-      </w:r>
-      <w:r>
-        <w:rPr>
-          <w:rFonts w:ascii="Times New Roman" w:hAnsi="Times New Roman" w:cs="Times New Roman"/>
-          <w:sz w:val="26"/>
-          <w:szCs w:val="26"/>
-        </w:rPr>
-        <w:t>)</w:t>
+        <w:t>IR remote: 1 cái điều khiển từ xa</w:t>
       </w:r>
     </w:p>
     <w:p>
@@ -20968,7 +22614,7 @@
           <w:sz w:val="26"/>
           <w:szCs w:val="26"/>
         </w:rPr>
-        <w:t>Bóng đèn</w:t>
+        <w:t>IR sensor: 1 cảm biến hồng ngoại để nhận tín hiệu từ remote. Sau đó truyền vào chân 2 của Arduino để xử lý.</w:t>
       </w:r>
     </w:p>
     <w:p>
@@ -20992,123 +22638,15 @@
           <w:sz w:val="26"/>
           <w:szCs w:val="26"/>
         </w:rPr>
-        <w:t>Động cơ DC</w:t>
-      </w:r>
-    </w:p>
-    <w:p>
-      <w:pPr>
-        <w:pStyle w:val="ListParagraph"/>
-        <w:numPr>
-          <w:ilvl w:val="0"/>
-          <w:numId w:val="7"/>
-        </w:numPr>
-        <w:ind w:left="990" w:hanging="270"/>
-        <w:jc w:val="both"/>
-        <w:rPr>
-          <w:rFonts w:ascii="Times New Roman" w:hAnsi="Times New Roman" w:cs="Times New Roman"/>
-          <w:sz w:val="26"/>
-          <w:szCs w:val="26"/>
-        </w:rPr>
-      </w:pPr>
-      <w:r>
-        <w:rPr>
-          <w:rFonts w:ascii="Times New Roman" w:hAnsi="Times New Roman" w:cs="Times New Roman"/>
-          <w:sz w:val="26"/>
-          <w:szCs w:val="26"/>
-        </w:rPr>
-        <w:t>Cảm biến độ sáng: trả ra giá trị từ (0 - 1023)</w:t>
-      </w:r>
-    </w:p>
-    <w:p>
-      <w:pPr>
-        <w:pStyle w:val="ListParagraph"/>
-        <w:numPr>
-          <w:ilvl w:val="0"/>
-          <w:numId w:val="7"/>
-        </w:numPr>
-        <w:ind w:left="990" w:hanging="270"/>
-        <w:jc w:val="both"/>
-        <w:rPr>
-          <w:rFonts w:ascii="Times New Roman" w:hAnsi="Times New Roman" w:cs="Times New Roman"/>
-          <w:sz w:val="26"/>
-          <w:szCs w:val="26"/>
-        </w:rPr>
-      </w:pPr>
-      <w:r>
-        <w:rPr>
-          <w:rFonts w:ascii="Times New Roman" w:hAnsi="Times New Roman" w:cs="Times New Roman"/>
-          <w:sz w:val="26"/>
-          <w:szCs w:val="26"/>
-        </w:rPr>
-        <w:t xml:space="preserve">Cảm biến nhiệt độ TMP36: </w:t>
-      </w:r>
-      <w:r>
-        <w:rPr>
-          <w:rFonts w:ascii="Times New Roman" w:hAnsi="Times New Roman" w:cs="Times New Roman"/>
-          <w:sz w:val="26"/>
-          <w:szCs w:val="26"/>
-        </w:rPr>
-        <w:t>c</w:t>
-      </w:r>
-      <w:r>
-        <w:rPr>
-          <w:rFonts w:ascii="Segoe UI" w:hAnsi="Segoe UI" w:cs="Segoe UI"/>
-          <w:color w:val="000000"/>
-          <w:sz w:val="25"/>
-          <w:szCs w:val="25"/>
-        </w:rPr>
-        <w:t>ó thể đo được nhiệt độ từ </w:t>
-      </w:r>
-      <w:r>
-        <w:rPr>
-          <w:rStyle w:val="Strong"/>
-          <w:rFonts w:ascii="Segoe UI" w:hAnsi="Segoe UI" w:cs="Segoe UI"/>
-          <w:color w:val="000000"/>
-          <w:sz w:val="25"/>
-          <w:szCs w:val="25"/>
-        </w:rPr>
-        <w:t>-40 =&gt;125</w:t>
-      </w:r>
-      <w:r>
-        <w:rPr>
-          <w:rFonts w:ascii="Segoe UI" w:hAnsi="Segoe UI" w:cs="Segoe UI"/>
-          <w:color w:val="000000"/>
-          <w:sz w:val="25"/>
-          <w:szCs w:val="25"/>
-        </w:rPr>
-        <w:t> độ C. Khi Arduino làm việc nó sẽ trả tín hiệu tương tự này về giá trị từ 0-1023.</w:t>
-      </w:r>
-    </w:p>
-    <w:p>
-      <w:pPr>
-        <w:pStyle w:val="ListParagraph"/>
-        <w:numPr>
-          <w:ilvl w:val="0"/>
-          <w:numId w:val="7"/>
-        </w:numPr>
-        <w:ind w:left="990" w:hanging="270"/>
-        <w:jc w:val="both"/>
-        <w:rPr>
-          <w:rFonts w:ascii="Times New Roman" w:hAnsi="Times New Roman" w:cs="Times New Roman"/>
-          <w:sz w:val="26"/>
-          <w:szCs w:val="26"/>
-        </w:rPr>
-      </w:pPr>
-      <w:r>
-        <w:rPr>
-          <w:rFonts w:ascii="Times New Roman" w:hAnsi="Times New Roman" w:cs="Times New Roman"/>
-          <w:sz w:val="26"/>
-          <w:szCs w:val="26"/>
-        </w:rPr>
-        <w:t>Mạch Arduino UNO</w:t>
-      </w:r>
-      <w:r>
-        <w:rPr>
-          <w:rFonts w:ascii="Times New Roman" w:hAnsi="Times New Roman" w:cs="Times New Roman"/>
-          <w:sz w:val="26"/>
-          <w:szCs w:val="26"/>
-        </w:rPr>
-        <w:t>.</w:t>
+        <w:t>Mạch Arduino UN</w:t>
+      </w:r>
+      <w:r>
+        <w:rPr>
+          <w:rFonts w:ascii="Times New Roman" w:hAnsi="Times New Roman" w:cs="Times New Roman"/>
+          <w:sz w:val="26"/>
+          <w:szCs w:val="26"/>
+        </w:rPr>
+        <w:t>O</w:t>
       </w:r>
     </w:p>
     <w:p>
@@ -21144,193 +22682,161 @@
               <w:jc w:val="both"/>
             </w:pPr>
             <w:r>
-              <w:t>// Thư viện để hiển thị màn hình LCD</w:t>
-            </w:r>
-          </w:p>
-          <w:p>
-            <w:pPr>
-              <w:pStyle w:val="code"/>
-              <w:jc w:val="both"/>
-            </w:pPr>
-            <w:r>
-              <w:t>#include &lt;LiquidCrystal.h&gt;</w:t>
-            </w:r>
-          </w:p>
-          <w:p>
-            <w:pPr>
-              <w:pStyle w:val="code"/>
-              <w:jc w:val="both"/>
-            </w:pPr>
-          </w:p>
-          <w:p>
-            <w:pPr>
-              <w:pStyle w:val="code"/>
-              <w:jc w:val="both"/>
-            </w:pPr>
-            <w:r>
-              <w:t>//Khởi tao thư viện để hiển thị LCD với các chân</w:t>
-            </w:r>
-          </w:p>
-          <w:p>
-            <w:pPr>
-              <w:pStyle w:val="code"/>
-              <w:jc w:val="both"/>
-            </w:pPr>
-            <w:r>
-              <w:t>LiquidCrystal lcd(12, 11, 5, 4, 3, 2);</w:t>
-            </w:r>
-          </w:p>
-          <w:p>
-            <w:pPr>
-              <w:pStyle w:val="code"/>
-              <w:jc w:val="both"/>
-            </w:pPr>
-          </w:p>
-          <w:p>
-            <w:pPr>
-              <w:pStyle w:val="code"/>
-              <w:jc w:val="both"/>
-            </w:pPr>
-            <w:r>
-              <w:t>// Thiết lập một số giá trị ban đầu</w:t>
-            </w:r>
-          </w:p>
-          <w:p>
-            <w:pPr>
-              <w:pStyle w:val="code"/>
-              <w:jc w:val="both"/>
-            </w:pPr>
-            <w:r>
-              <w:rPr>
-                <w:b/>
-                <w:bCs/>
-              </w:rPr>
-              <w:t>int</w:t>
-            </w:r>
-            <w:r>
-              <w:t xml:space="preserve"> dosang;</w:t>
-            </w:r>
-          </w:p>
-          <w:p>
-            <w:pPr>
-              <w:pStyle w:val="code"/>
-              <w:jc w:val="both"/>
-            </w:pPr>
-            <w:r>
-              <w:rPr>
-                <w:b/>
-                <w:bCs/>
-              </w:rPr>
-              <w:t>int</w:t>
-            </w:r>
-            <w:r>
-              <w:t xml:space="preserve"> nhietdo;</w:t>
-            </w:r>
-          </w:p>
-          <w:p>
-            <w:pPr>
-              <w:pStyle w:val="code"/>
-              <w:jc w:val="both"/>
-            </w:pPr>
-          </w:p>
-          <w:p>
-            <w:pPr>
-              <w:pStyle w:val="code"/>
-              <w:jc w:val="both"/>
-            </w:pPr>
-            <w:r>
-              <w:t xml:space="preserve">void </w:t>
-            </w:r>
-            <w:r>
-              <w:rPr>
-                <w:b/>
-                <w:bCs/>
-              </w:rPr>
-              <w:t>setup</w:t>
-            </w:r>
-            <w:r>
-              <w:t>() {</w:t>
-            </w:r>
-          </w:p>
-          <w:p>
-            <w:pPr>
-              <w:pStyle w:val="code"/>
-              <w:jc w:val="both"/>
-            </w:pPr>
-            <w:r>
-              <w:t xml:space="preserve">  //Thiết lập số hàng và cột của LCD</w:t>
-            </w:r>
-          </w:p>
-          <w:p>
-            <w:pPr>
-              <w:pStyle w:val="code"/>
-              <w:jc w:val="both"/>
-            </w:pPr>
-            <w:r>
-              <w:t xml:space="preserve">  lcd.begin(16, 2);</w:t>
-            </w:r>
-          </w:p>
-          <w:p>
-            <w:pPr>
-              <w:pStyle w:val="code"/>
-              <w:jc w:val="both"/>
-            </w:pPr>
-            <w:r>
-              <w:t xml:space="preserve">  lcd.print("Do sang:");</w:t>
-            </w:r>
-          </w:p>
-          <w:p>
-            <w:pPr>
-              <w:pStyle w:val="code"/>
-              <w:jc w:val="both"/>
-            </w:pPr>
-            <w:r>
-              <w:t xml:space="preserve">  lcd.setCursor(0, 1);</w:t>
-            </w:r>
-          </w:p>
-          <w:p>
-            <w:pPr>
-              <w:pStyle w:val="code"/>
-              <w:jc w:val="both"/>
-            </w:pPr>
-            <w:r>
-              <w:t xml:space="preserve">  lcd.print("Nhiet do:");</w:t>
-            </w:r>
-          </w:p>
-          <w:p>
-            <w:pPr>
-              <w:pStyle w:val="code"/>
-              <w:jc w:val="both"/>
-            </w:pPr>
-            <w:r>
-              <w:t xml:space="preserve">  pinMode(A0,INPUT);</w:t>
-            </w:r>
-          </w:p>
-          <w:p>
-            <w:pPr>
-              <w:pStyle w:val="code"/>
-              <w:jc w:val="both"/>
-            </w:pPr>
-            <w:r>
-              <w:t xml:space="preserve">  pinMode(10, OUTPUT);</w:t>
-            </w:r>
-          </w:p>
-          <w:p>
-            <w:pPr>
-              <w:pStyle w:val="code"/>
-              <w:jc w:val="both"/>
-            </w:pPr>
-            <w:r>
-              <w:t xml:space="preserve">  pinMode(A1, INPUT);</w:t>
-            </w:r>
-          </w:p>
-          <w:p>
-            <w:pPr>
-              <w:pStyle w:val="code"/>
-              <w:jc w:val="both"/>
-            </w:pPr>
-            <w:r>
-              <w:t xml:space="preserve">  pinMode(9, OUTPUT);</w:t>
+              <w:t>// Thêm thư viện hỗ trợ IR remote</w:t>
+            </w:r>
+          </w:p>
+          <w:p>
+            <w:pPr>
+              <w:pStyle w:val="code"/>
+              <w:jc w:val="both"/>
+            </w:pPr>
+            <w:r>
+              <w:t xml:space="preserve">#include &lt;IRremote.h&gt; </w:t>
+            </w:r>
+          </w:p>
+          <w:p>
+            <w:pPr>
+              <w:pStyle w:val="code"/>
+              <w:jc w:val="both"/>
+            </w:pPr>
+          </w:p>
+          <w:p>
+            <w:pPr>
+              <w:pStyle w:val="code"/>
+              <w:jc w:val="both"/>
+            </w:pPr>
+            <w:r>
+              <w:t>int chanNhan = 2; // chân digital 2 dùng để đọc tín hiệu</w:t>
+            </w:r>
+          </w:p>
+          <w:p>
+            <w:pPr>
+              <w:pStyle w:val="code"/>
+              <w:jc w:val="both"/>
+            </w:pPr>
+            <w:r>
+              <w:t>IRrecv boThuHongNgoai(chanNhan); // tạo đối tượng IRrecv mới</w:t>
+            </w:r>
+          </w:p>
+          <w:p>
+            <w:pPr>
+              <w:pStyle w:val="code"/>
+              <w:jc w:val="both"/>
+            </w:pPr>
+            <w:r>
+              <w:t>decode_results maNhanDuoc;// lưu giữ kết quả giải mã tín hiệu</w:t>
+            </w:r>
+          </w:p>
+          <w:p>
+            <w:pPr>
+              <w:pStyle w:val="code"/>
+              <w:jc w:val="both"/>
+            </w:pPr>
+            <w:r>
+              <w:t>// lưu các chân nối với led RGB vào biến</w:t>
+            </w:r>
+          </w:p>
+          <w:p>
+            <w:pPr>
+              <w:pStyle w:val="code"/>
+              <w:jc w:val="both"/>
+            </w:pPr>
+            <w:r>
+              <w:t>int redPIN = 11;</w:t>
+            </w:r>
+          </w:p>
+          <w:p>
+            <w:pPr>
+              <w:pStyle w:val="code"/>
+              <w:jc w:val="both"/>
+            </w:pPr>
+            <w:r>
+              <w:t>int bluePIN = 10;</w:t>
+            </w:r>
+          </w:p>
+          <w:p>
+            <w:pPr>
+              <w:pStyle w:val="code"/>
+              <w:jc w:val="both"/>
+            </w:pPr>
+            <w:r>
+              <w:lastRenderedPageBreak/>
+              <w:t>int greenPIN = 9;</w:t>
+            </w:r>
+          </w:p>
+          <w:p>
+            <w:pPr>
+              <w:pStyle w:val="code"/>
+              <w:jc w:val="both"/>
+            </w:pPr>
+          </w:p>
+          <w:p>
+            <w:pPr>
+              <w:pStyle w:val="code"/>
+              <w:jc w:val="both"/>
+            </w:pPr>
+          </w:p>
+          <w:p>
+            <w:pPr>
+              <w:pStyle w:val="code"/>
+              <w:jc w:val="both"/>
+            </w:pPr>
+            <w:r>
+              <w:t xml:space="preserve">void setup() { </w:t>
+            </w:r>
+          </w:p>
+          <w:p>
+            <w:pPr>
+              <w:pStyle w:val="code"/>
+              <w:jc w:val="both"/>
+            </w:pPr>
+            <w:r>
+              <w:t xml:space="preserve">  Serial.begin(9600);// serial </w:t>
+            </w:r>
+          </w:p>
+          <w:p>
+            <w:pPr>
+              <w:pStyle w:val="code"/>
+              <w:jc w:val="both"/>
+            </w:pPr>
+            <w:r>
+              <w:t xml:space="preserve">  boThuHongNgoai.enableIRIn(); // Bắt đầu nhận tín hiệu</w:t>
+            </w:r>
+          </w:p>
+          <w:p>
+            <w:pPr>
+              <w:pStyle w:val="code"/>
+              <w:jc w:val="both"/>
+            </w:pPr>
+            <w:r>
+              <w:t xml:space="preserve">  pinMode(chanNhan, INPUT);</w:t>
+            </w:r>
+          </w:p>
+          <w:p>
+            <w:pPr>
+              <w:pStyle w:val="code"/>
+              <w:jc w:val="both"/>
+            </w:pPr>
+            <w:r>
+              <w:t xml:space="preserve">  pinMode(redPIN, OUTPUT);</w:t>
+            </w:r>
+          </w:p>
+          <w:p>
+            <w:pPr>
+              <w:pStyle w:val="code"/>
+              <w:jc w:val="both"/>
+            </w:pPr>
+            <w:r>
+              <w:t xml:space="preserve">  pinMode(bluePIN, OUTPUT);</w:t>
+            </w:r>
+          </w:p>
+          <w:p>
+            <w:pPr>
+              <w:pStyle w:val="code"/>
+              <w:jc w:val="both"/>
+            </w:pPr>
+            <w:r>
+              <w:t xml:space="preserve">  pinMode(greenPIN, OUTPUT);</w:t>
             </w:r>
           </w:p>
           <w:p>
@@ -21354,17 +22860,462 @@
               <w:jc w:val="both"/>
             </w:pPr>
             <w:r>
-              <w:t xml:space="preserve">void </w:t>
-            </w:r>
-            <w:r>
-              <w:rPr>
-                <w:b/>
-                <w:bCs/>
-              </w:rPr>
-              <w:t>loop</w:t>
-            </w:r>
-            <w:r>
-              <w:t>() {</w:t>
+              <w:t>void loop() {</w:t>
+            </w:r>
+          </w:p>
+          <w:p>
+            <w:pPr>
+              <w:pStyle w:val="code"/>
+              <w:jc w:val="both"/>
+            </w:pPr>
+            <w:r>
+              <w:t xml:space="preserve">  if (boThuHongNgoai.decode(&amp;maNhanDuoc)) { // nếu nhận được tín hiệu</w:t>
+            </w:r>
+          </w:p>
+          <w:p>
+            <w:pPr>
+              <w:pStyle w:val="code"/>
+              <w:jc w:val="both"/>
+            </w:pPr>
+            <w:r>
+              <w:t xml:space="preserve">    //Giải mã tín hiệu, và cắt vào biến: maNhanDuoc</w:t>
+            </w:r>
+          </w:p>
+          <w:p>
+            <w:pPr>
+              <w:pStyle w:val="code"/>
+              <w:jc w:val="both"/>
+            </w:pPr>
+            <w:r>
+              <w:t xml:space="preserve">    //Xử lý mã nhận được</w:t>
+            </w:r>
+          </w:p>
+          <w:p>
+            <w:pPr>
+              <w:pStyle w:val="code"/>
+              <w:jc w:val="both"/>
+            </w:pPr>
+            <w:r>
+              <w:t xml:space="preserve">    xuLyMaNhanDuoc();</w:t>
+            </w:r>
+          </w:p>
+          <w:p>
+            <w:pPr>
+              <w:pStyle w:val="code"/>
+              <w:jc w:val="both"/>
+            </w:pPr>
+            <w:r>
+              <w:t xml:space="preserve">    // in ra mà hình serial, để biết được mã của phím</w:t>
+            </w:r>
+          </w:p>
+          <w:p>
+            <w:pPr>
+              <w:pStyle w:val="code"/>
+              <w:jc w:val="both"/>
+            </w:pPr>
+            <w:r>
+              <w:t xml:space="preserve">    //Serial.println(maNhanDuoc.value);</w:t>
+            </w:r>
+          </w:p>
+          <w:p>
+            <w:pPr>
+              <w:pStyle w:val="code"/>
+              <w:jc w:val="both"/>
+            </w:pPr>
+            <w:r>
+              <w:t xml:space="preserve">    delay(40);</w:t>
+            </w:r>
+          </w:p>
+          <w:p>
+            <w:pPr>
+              <w:pStyle w:val="code"/>
+              <w:jc w:val="both"/>
+            </w:pPr>
+            <w:r>
+              <w:t xml:space="preserve">    boThuHongNgoai.resume(); // nhận giá trị tiếp theo</w:t>
+            </w:r>
+          </w:p>
+          <w:p>
+            <w:pPr>
+              <w:pStyle w:val="code"/>
+              <w:jc w:val="both"/>
+            </w:pPr>
+            <w:r>
+              <w:t xml:space="preserve">  }</w:t>
+            </w:r>
+          </w:p>
+          <w:p>
+            <w:pPr>
+              <w:pStyle w:val="code"/>
+              <w:jc w:val="both"/>
+            </w:pPr>
+            <w:r>
+              <w:t>}</w:t>
+            </w:r>
+          </w:p>
+          <w:p>
+            <w:pPr>
+              <w:pStyle w:val="code"/>
+              <w:jc w:val="both"/>
+            </w:pPr>
+          </w:p>
+          <w:p>
+            <w:pPr>
+              <w:pStyle w:val="code"/>
+              <w:jc w:val="both"/>
+            </w:pPr>
+          </w:p>
+          <w:p>
+            <w:pPr>
+              <w:pStyle w:val="code"/>
+              <w:jc w:val="both"/>
+            </w:pPr>
+            <w:r>
+              <w:t>void xuLyMaNhanDuoc() {</w:t>
+            </w:r>
+          </w:p>
+          <w:p>
+            <w:pPr>
+              <w:pStyle w:val="code"/>
+              <w:jc w:val="both"/>
+            </w:pPr>
+            <w:r>
+              <w:t xml:space="preserve">  switch(maNhanDuoc.value) {</w:t>
+            </w:r>
+          </w:p>
+          <w:p>
+            <w:pPr>
+              <w:pStyle w:val="code"/>
+              <w:jc w:val="both"/>
+            </w:pPr>
+            <w:r>
+              <w:t xml:space="preserve">    //nhấn phím Power để tắt LED</w:t>
+            </w:r>
+          </w:p>
+          <w:p>
+            <w:pPr>
+              <w:pStyle w:val="code"/>
+              <w:jc w:val="both"/>
+            </w:pPr>
+            <w:r>
+              <w:t xml:space="preserve">    case 16580863:  </w:t>
+            </w:r>
+          </w:p>
+          <w:p>
+            <w:pPr>
+              <w:pStyle w:val="code"/>
+              <w:jc w:val="both"/>
+            </w:pPr>
+            <w:r>
+              <w:t xml:space="preserve">    </w:t>
+            </w:r>
+            <w:r>
+              <w:tab/>
+              <w:t>analogWrite(redPIN,0);</w:t>
+            </w:r>
+          </w:p>
+          <w:p>
+            <w:pPr>
+              <w:pStyle w:val="code"/>
+              <w:jc w:val="both"/>
+            </w:pPr>
+            <w:r>
+              <w:t xml:space="preserve">    </w:t>
+            </w:r>
+            <w:r>
+              <w:tab/>
+              <w:t>analogWrite(greenPIN,0);</w:t>
+            </w:r>
+          </w:p>
+          <w:p>
+            <w:pPr>
+              <w:pStyle w:val="code"/>
+              <w:jc w:val="both"/>
+            </w:pPr>
+            <w:r>
+              <w:t xml:space="preserve">    </w:t>
+            </w:r>
+            <w:r>
+              <w:tab/>
+              <w:t>analogWrite(bluePIN,0);</w:t>
+            </w:r>
+          </w:p>
+          <w:p>
+            <w:pPr>
+              <w:pStyle w:val="code"/>
+              <w:jc w:val="both"/>
+            </w:pPr>
+            <w:r>
+              <w:t xml:space="preserve">        break;</w:t>
+            </w:r>
+          </w:p>
+          <w:p>
+            <w:pPr>
+              <w:pStyle w:val="code"/>
+              <w:jc w:val="both"/>
+            </w:pPr>
+            <w:r>
+              <w:t xml:space="preserve">    //nhấn phím 0 để hiện màu Cam</w:t>
+            </w:r>
+          </w:p>
+          <w:p>
+            <w:pPr>
+              <w:pStyle w:val="code"/>
+              <w:jc w:val="both"/>
+            </w:pPr>
+            <w:r>
+              <w:t xml:space="preserve">    case 16593103:  </w:t>
+            </w:r>
+          </w:p>
+          <w:p>
+            <w:pPr>
+              <w:pStyle w:val="code"/>
+              <w:jc w:val="both"/>
+            </w:pPr>
+            <w:r>
+              <w:t xml:space="preserve">    </w:t>
+            </w:r>
+            <w:r>
+              <w:tab/>
+              <w:t>analogWrite(redPIN,255);</w:t>
+            </w:r>
+          </w:p>
+          <w:p>
+            <w:pPr>
+              <w:pStyle w:val="code"/>
+              <w:jc w:val="both"/>
+            </w:pPr>
+            <w:r>
+              <w:t xml:space="preserve">    </w:t>
+            </w:r>
+            <w:r>
+              <w:tab/>
+              <w:t>analogWrite(greenPIN,128);</w:t>
+            </w:r>
+          </w:p>
+          <w:p>
+            <w:pPr>
+              <w:pStyle w:val="code"/>
+              <w:jc w:val="both"/>
+            </w:pPr>
+            <w:r>
+              <w:t xml:space="preserve">    </w:t>
+            </w:r>
+            <w:r>
+              <w:tab/>
+              <w:t>analogWrite(bluePIN,0);</w:t>
+            </w:r>
+          </w:p>
+          <w:p>
+            <w:pPr>
+              <w:pStyle w:val="code"/>
+              <w:jc w:val="both"/>
+            </w:pPr>
+            <w:r>
+              <w:t xml:space="preserve">        break;</w:t>
+            </w:r>
+          </w:p>
+          <w:p>
+            <w:pPr>
+              <w:pStyle w:val="code"/>
+              <w:jc w:val="both"/>
+            </w:pPr>
+            <w:r>
+              <w:t xml:space="preserve">    //nhấn phím 1 để hiện màu Đỏ</w:t>
+            </w:r>
+          </w:p>
+          <w:p>
+            <w:pPr>
+              <w:pStyle w:val="code"/>
+              <w:jc w:val="both"/>
+            </w:pPr>
+            <w:r>
+              <w:t xml:space="preserve">    case 16582903:  </w:t>
+            </w:r>
+          </w:p>
+          <w:p>
+            <w:pPr>
+              <w:pStyle w:val="code"/>
+              <w:jc w:val="both"/>
+            </w:pPr>
+            <w:r>
+              <w:t xml:space="preserve">    </w:t>
+            </w:r>
+            <w:r>
+              <w:tab/>
+              <w:t>analogWrite(redPIN,255);</w:t>
+            </w:r>
+          </w:p>
+          <w:p>
+            <w:pPr>
+              <w:pStyle w:val="code"/>
+              <w:jc w:val="both"/>
+            </w:pPr>
+            <w:r>
+              <w:t xml:space="preserve">    </w:t>
+            </w:r>
+            <w:r>
+              <w:tab/>
+              <w:t>analogWrite(greenPIN,0);</w:t>
+            </w:r>
+          </w:p>
+          <w:p>
+            <w:pPr>
+              <w:pStyle w:val="code"/>
+              <w:jc w:val="both"/>
+            </w:pPr>
+            <w:r>
+              <w:t xml:space="preserve">    </w:t>
+            </w:r>
+            <w:r>
+              <w:tab/>
+              <w:t xml:space="preserve">analogWrite(bluePIN,0); </w:t>
+            </w:r>
+          </w:p>
+          <w:p>
+            <w:pPr>
+              <w:pStyle w:val="code"/>
+              <w:jc w:val="both"/>
+            </w:pPr>
+            <w:r>
+              <w:lastRenderedPageBreak/>
+              <w:t xml:space="preserve">        break;</w:t>
+            </w:r>
+          </w:p>
+          <w:p>
+            <w:pPr>
+              <w:pStyle w:val="code"/>
+              <w:jc w:val="both"/>
+            </w:pPr>
+            <w:r>
+              <w:t xml:space="preserve">    //nhấn phím 2 để hiện màu Xanh lá chanh</w:t>
+            </w:r>
+          </w:p>
+          <w:p>
+            <w:pPr>
+              <w:pStyle w:val="code"/>
+              <w:jc w:val="both"/>
+            </w:pPr>
+            <w:r>
+              <w:t xml:space="preserve">    case 16615543:  </w:t>
+            </w:r>
+          </w:p>
+          <w:p>
+            <w:pPr>
+              <w:pStyle w:val="code"/>
+              <w:jc w:val="both"/>
+            </w:pPr>
+            <w:r>
+              <w:t xml:space="preserve">    </w:t>
+            </w:r>
+            <w:r>
+              <w:tab/>
+              <w:t>analogWrite(redPIN,0);</w:t>
+            </w:r>
+          </w:p>
+          <w:p>
+            <w:pPr>
+              <w:pStyle w:val="code"/>
+              <w:jc w:val="both"/>
+            </w:pPr>
+            <w:r>
+              <w:t xml:space="preserve">    </w:t>
+            </w:r>
+            <w:r>
+              <w:tab/>
+              <w:t>analogWrite(greenPIN,255);</w:t>
+            </w:r>
+          </w:p>
+          <w:p>
+            <w:pPr>
+              <w:pStyle w:val="code"/>
+              <w:jc w:val="both"/>
+            </w:pPr>
+            <w:r>
+              <w:t xml:space="preserve">    </w:t>
+            </w:r>
+            <w:r>
+              <w:tab/>
+              <w:t xml:space="preserve">analogWrite(bluePIN,0);  </w:t>
+            </w:r>
+          </w:p>
+          <w:p>
+            <w:pPr>
+              <w:pStyle w:val="code"/>
+              <w:jc w:val="both"/>
+            </w:pPr>
+            <w:r>
+              <w:t xml:space="preserve">        break;</w:t>
+            </w:r>
+          </w:p>
+          <w:p>
+            <w:pPr>
+              <w:pStyle w:val="code"/>
+              <w:jc w:val="both"/>
+            </w:pPr>
+            <w:r>
+              <w:t xml:space="preserve">    //nhấn phím 3 để hiện màu Xanh Dương</w:t>
+            </w:r>
+          </w:p>
+          <w:p>
+            <w:pPr>
+              <w:pStyle w:val="code"/>
+              <w:jc w:val="both"/>
+            </w:pPr>
+            <w:r>
+              <w:t xml:space="preserve">    case 16599223:  </w:t>
+            </w:r>
+          </w:p>
+          <w:p>
+            <w:pPr>
+              <w:pStyle w:val="code"/>
+              <w:jc w:val="both"/>
+            </w:pPr>
+            <w:r>
+              <w:t xml:space="preserve">    </w:t>
+            </w:r>
+            <w:r>
+              <w:tab/>
+              <w:t>analogWrite(redPIN,0);</w:t>
+            </w:r>
+          </w:p>
+          <w:p>
+            <w:pPr>
+              <w:pStyle w:val="code"/>
+              <w:jc w:val="both"/>
+            </w:pPr>
+            <w:r>
+              <w:t xml:space="preserve">    </w:t>
+            </w:r>
+            <w:r>
+              <w:tab/>
+              <w:t>analogWrite(greenPIN,0);</w:t>
+            </w:r>
+          </w:p>
+          <w:p>
+            <w:pPr>
+              <w:pStyle w:val="code"/>
+              <w:jc w:val="both"/>
+            </w:pPr>
+            <w:r>
+              <w:t xml:space="preserve">    </w:t>
+            </w:r>
+            <w:r>
+              <w:tab/>
+              <w:t>analogWrite(bluePIN,255);</w:t>
+            </w:r>
+          </w:p>
+          <w:p>
+            <w:pPr>
+              <w:pStyle w:val="code"/>
+              <w:jc w:val="both"/>
+            </w:pPr>
+            <w:r>
+              <w:t xml:space="preserve">    </w:t>
+            </w:r>
+            <w:r>
+              <w:tab/>
+              <w:t>break;</w:t>
             </w:r>
           </w:p>
           <w:p>
@@ -21375,115 +23326,18 @@
             <w:r>
               <w:t xml:space="preserve">  </w:t>
             </w:r>
-          </w:p>
-          <w:p>
-            <w:pPr>
-              <w:pStyle w:val="code"/>
-              <w:jc w:val="both"/>
-            </w:pPr>
-            <w:r>
-              <w:t xml:space="preserve">    //Đọc giá trị độ sáng thu được vào biến dosang</w:t>
-            </w:r>
-          </w:p>
-          <w:p>
-            <w:pPr>
-              <w:pStyle w:val="code"/>
-              <w:jc w:val="both"/>
-            </w:pPr>
-            <w:r>
-              <w:t xml:space="preserve">    // giá tri thu được từ 0 - 1023</w:t>
-            </w:r>
-            <w:r>
-              <w:tab/>
-            </w:r>
-          </w:p>
-          <w:p>
-            <w:pPr>
-              <w:pStyle w:val="code"/>
-              <w:jc w:val="both"/>
-            </w:pPr>
-            <w:r>
-              <w:t xml:space="preserve">    dosang = </w:t>
-            </w:r>
-            <w:r>
-              <w:rPr>
-                <w:b/>
-                <w:bCs/>
-              </w:rPr>
-              <w:t>analogRead</w:t>
-            </w:r>
-            <w:r>
-              <w:t>(A0);</w:t>
-            </w:r>
-          </w:p>
-          <w:p>
-            <w:pPr>
-              <w:pStyle w:val="code"/>
-              <w:jc w:val="both"/>
-            </w:pPr>
-          </w:p>
-          <w:p>
-            <w:pPr>
-              <w:pStyle w:val="code"/>
-              <w:jc w:val="both"/>
-            </w:pPr>
-            <w:r>
-              <w:t xml:space="preserve">    //Thiết lập con trỏ LCD ở hàng 0 cột 10</w:t>
-            </w:r>
-          </w:p>
-          <w:p>
-            <w:pPr>
-              <w:pStyle w:val="code"/>
-              <w:jc w:val="both"/>
-            </w:pPr>
-            <w:r>
-              <w:t xml:space="preserve">    lcd.setCursor(10, 0);</w:t>
-            </w:r>
-          </w:p>
-          <w:p>
-            <w:pPr>
-              <w:pStyle w:val="code"/>
-              <w:jc w:val="both"/>
-            </w:pPr>
-            <w:r>
-              <w:t xml:space="preserve">    lcd.print(dosang);// in biến dosang ra LC</w:t>
-            </w:r>
-          </w:p>
-          <w:p>
-            <w:pPr>
-              <w:pStyle w:val="code"/>
-              <w:jc w:val="both"/>
-            </w:pPr>
-            <w:r>
-              <w:lastRenderedPageBreak/>
-              <w:t xml:space="preserve">  </w:t>
-            </w:r>
-          </w:p>
-          <w:p>
-            <w:pPr>
-              <w:pStyle w:val="code"/>
-              <w:jc w:val="both"/>
-            </w:pPr>
-            <w:r>
-              <w:t xml:space="preserve">    //Điều chỉnh độ sáng của đèn theo độ sáng của môi trường</w:t>
-            </w:r>
-          </w:p>
-          <w:p>
-            <w:pPr>
-              <w:pStyle w:val="code"/>
-              <w:jc w:val="both"/>
-            </w:pPr>
-            <w:r>
-              <w:t xml:space="preserve">    //Chuyển đổi giá trị thu được từ cản biến độ sáng</w:t>
-            </w:r>
-          </w:p>
-          <w:p>
-            <w:pPr>
-              <w:pStyle w:val="code"/>
-              <w:jc w:val="both"/>
-            </w:pPr>
-            <w:r>
-              <w:t xml:space="preserve">    //để có thể điều chỉnh độ sáng của bóng đèn qua arduino</w:t>
+            <w:r>
+              <w:tab/>
+              <w:t xml:space="preserve"> //nhấn phím 4 để hiện màu Vàng</w:t>
+            </w:r>
+          </w:p>
+          <w:p>
+            <w:pPr>
+              <w:pStyle w:val="code"/>
+              <w:jc w:val="both"/>
+            </w:pPr>
+            <w:r>
+              <w:t xml:space="preserve">    case 16591063:  </w:t>
             </w:r>
           </w:p>
           <w:p>
@@ -21495,33 +23349,8 @@
               <w:t xml:space="preserve">    </w:t>
             </w:r>
             <w:r>
-              <w:rPr>
-                <w:b/>
-                <w:bCs/>
-              </w:rPr>
-              <w:t>int</w:t>
-            </w:r>
-            <w:r>
-              <w:t xml:space="preserve"> xulyDS = </w:t>
-            </w:r>
-            <w:r>
-              <w:rPr>
-                <w:b/>
-                <w:bCs/>
-              </w:rPr>
-              <w:t>map</w:t>
-            </w:r>
-            <w:r>
-              <w:t>(dosang,0,1023,0,255);</w:t>
-            </w:r>
-          </w:p>
-          <w:p>
-            <w:pPr>
-              <w:pStyle w:val="code"/>
-              <w:jc w:val="both"/>
-            </w:pPr>
-            <w:r>
-              <w:t xml:space="preserve">    //thiệt lập độ sáng cho bóng đèn</w:t>
+              <w:tab/>
+              <w:t>analogWrite(redPIN,255);</w:t>
             </w:r>
           </w:p>
           <w:p>
@@ -21533,14 +23362,8 @@
               <w:t xml:space="preserve">    </w:t>
             </w:r>
             <w:r>
-              <w:rPr>
-                <w:b/>
-                <w:bCs/>
-              </w:rPr>
-              <w:t>analogWrite</w:t>
-            </w:r>
-            <w:r>
-              <w:t>(10,255 - xulyDS);</w:t>
+              <w:tab/>
+              <w:t>analogWrite(greenPIN,255);</w:t>
             </w:r>
           </w:p>
           <w:p>
@@ -21551,255 +23374,179 @@
             <w:r>
               <w:t xml:space="preserve">    </w:t>
             </w:r>
-          </w:p>
-          <w:p>
-            <w:pPr>
-              <w:pStyle w:val="code"/>
-              <w:jc w:val="both"/>
-            </w:pPr>
-            <w:r>
-              <w:t xml:space="preserve">    //--------------------------------------------------</w:t>
-            </w:r>
-          </w:p>
-          <w:p>
-            <w:pPr>
-              <w:pStyle w:val="code"/>
-              <w:jc w:val="both"/>
-            </w:pPr>
-            <w:r>
-              <w:t xml:space="preserve">    // Chuyển đổi giá trị đọc được từ chân A1 thành </w:t>
-            </w:r>
-          </w:p>
-          <w:p>
-            <w:pPr>
-              <w:pStyle w:val="code"/>
-              <w:jc w:val="both"/>
-            </w:pPr>
-            <w:r>
-              <w:t xml:space="preserve">    //nhiệt độ tương ứng</w:t>
-            </w:r>
-          </w:p>
-          <w:p>
-            <w:pPr>
-              <w:pStyle w:val="code"/>
-              <w:jc w:val="both"/>
-            </w:pPr>
-            <w:r>
-              <w:t xml:space="preserve">    nhietdo = </w:t>
-            </w:r>
-            <w:r>
-              <w:rPr>
-                <w:b/>
-                <w:bCs/>
-              </w:rPr>
-              <w:t>map</w:t>
-            </w:r>
-            <w:r>
-              <w:t>(((</w:t>
-            </w:r>
-            <w:r>
-              <w:rPr>
-                <w:b/>
-                <w:bCs/>
-              </w:rPr>
-              <w:t>analogRead</w:t>
-            </w:r>
-            <w:r>
-              <w:t xml:space="preserve">(A1) - 20) * 3.04), 0, 1023, -40, 125); </w:t>
-            </w:r>
-          </w:p>
-          <w:p>
-            <w:pPr>
-              <w:pStyle w:val="code"/>
-              <w:jc w:val="both"/>
-            </w:pPr>
-          </w:p>
-          <w:p>
-            <w:pPr>
-              <w:pStyle w:val="code"/>
-              <w:jc w:val="both"/>
-            </w:pPr>
-            <w:r>
-              <w:t xml:space="preserve">    //Thiết lập con trỏ LCD ở hàng 1 cột 10</w:t>
-            </w:r>
-          </w:p>
-          <w:p>
-            <w:pPr>
-              <w:pStyle w:val="code"/>
-              <w:jc w:val="both"/>
-            </w:pPr>
-            <w:r>
-              <w:t xml:space="preserve">    lcd.setCursor(10, 1);</w:t>
-            </w:r>
-          </w:p>
-          <w:p>
-            <w:pPr>
-              <w:pStyle w:val="code"/>
-              <w:jc w:val="both"/>
-            </w:pPr>
-            <w:r>
-              <w:t xml:space="preserve">    lcd.print(nhietdo);// in biến dosang ra LCD</w:t>
-            </w:r>
-          </w:p>
-          <w:p>
-            <w:pPr>
-              <w:pStyle w:val="code"/>
-              <w:jc w:val="both"/>
-            </w:pPr>
-            <w:r>
-              <w:t xml:space="preserve">    lcd.setCursor(13, 1);</w:t>
-            </w:r>
-          </w:p>
-          <w:p>
-            <w:pPr>
-              <w:pStyle w:val="code"/>
-              <w:jc w:val="both"/>
-            </w:pPr>
-            <w:r>
-              <w:t xml:space="preserve">    lcd.print(" C");</w:t>
-            </w:r>
-          </w:p>
-          <w:p>
-            <w:pPr>
-              <w:pStyle w:val="code"/>
-              <w:jc w:val="both"/>
-            </w:pPr>
-            <w:r>
-              <w:t xml:space="preserve">  </w:t>
-            </w:r>
-          </w:p>
-          <w:p>
-            <w:pPr>
-              <w:pStyle w:val="code"/>
-              <w:jc w:val="both"/>
-            </w:pPr>
-            <w:r>
-              <w:t xml:space="preserve">    //xử lý tốc độ quay của máy quạt(DC motor) dựa vào nhiệt độ</w:t>
-            </w:r>
-          </w:p>
-          <w:p>
-            <w:pPr>
-              <w:pStyle w:val="code"/>
-              <w:jc w:val="both"/>
-            </w:pPr>
-            <w:r>
-              <w:t xml:space="preserve">    //gồm có 4 mức tốc độ</w:t>
-            </w:r>
-          </w:p>
-          <w:p>
-            <w:pPr>
-              <w:pStyle w:val="code"/>
-              <w:jc w:val="both"/>
-            </w:pPr>
-            <w:r>
-              <w:t xml:space="preserve">    if(nhietdo &gt;= 32)</w:t>
-            </w:r>
-          </w:p>
-          <w:p>
-            <w:pPr>
-              <w:pStyle w:val="code"/>
-              <w:jc w:val="both"/>
-            </w:pPr>
-            <w:r>
-              <w:t xml:space="preserve">      analogWrite(9, 255);</w:t>
-            </w:r>
-          </w:p>
-          <w:p>
-            <w:pPr>
-              <w:pStyle w:val="code"/>
-              <w:jc w:val="both"/>
-            </w:pPr>
-            <w:r>
-              <w:t xml:space="preserve">    else if(nhietdo &gt; 26 &amp;&amp; nhietdo &lt; 32 )</w:t>
-            </w:r>
-          </w:p>
-          <w:p>
-            <w:pPr>
-              <w:pStyle w:val="code"/>
-              <w:jc w:val="both"/>
-            </w:pPr>
-            <w:r>
-              <w:t xml:space="preserve">      analogWrite(9, 155);</w:t>
-            </w:r>
-          </w:p>
-          <w:p>
-            <w:pPr>
-              <w:pStyle w:val="code"/>
-              <w:jc w:val="both"/>
-            </w:pPr>
-            <w:r>
-              <w:t xml:space="preserve">    else if(nhietdo &gt;= 24 &amp;&amp; nhietdo &lt;= 26)</w:t>
-            </w:r>
-          </w:p>
-          <w:p>
-            <w:pPr>
-              <w:pStyle w:val="code"/>
-              <w:jc w:val="both"/>
-            </w:pPr>
-            <w:r>
-              <w:t xml:space="preserve">      analogWrite(9, 55);</w:t>
-            </w:r>
-          </w:p>
-          <w:p>
-            <w:pPr>
-              <w:pStyle w:val="code"/>
-              <w:jc w:val="both"/>
-            </w:pPr>
-            <w:r>
-              <w:t xml:space="preserve">    else if(nhietdo &lt; 24)</w:t>
-            </w:r>
-          </w:p>
-          <w:p>
-            <w:pPr>
-              <w:pStyle w:val="code"/>
-              <w:jc w:val="both"/>
-            </w:pPr>
-            <w:r>
-              <w:t xml:space="preserve">      analogWrite(9, 0);</w:t>
-            </w:r>
-          </w:p>
-          <w:p>
-            <w:pPr>
-              <w:pStyle w:val="code"/>
-              <w:jc w:val="both"/>
-            </w:pPr>
-          </w:p>
-          <w:p>
-            <w:pPr>
-              <w:pStyle w:val="code"/>
-              <w:jc w:val="both"/>
-            </w:pPr>
-            <w:r>
-              <w:t xml:space="preserve">  </w:t>
-            </w:r>
-          </w:p>
-          <w:p>
-            <w:pPr>
-              <w:pStyle w:val="code"/>
-              <w:jc w:val="both"/>
-            </w:pPr>
-            <w:r>
-              <w:t xml:space="preserve">  </w:t>
-            </w:r>
-            <w:r>
-              <w:rPr>
-                <w:b/>
-                <w:bCs/>
-              </w:rPr>
-              <w:t>delay</w:t>
-            </w:r>
-            <w:r>
-              <w:t>(100);// Đợi 100 mili giây</w:t>
-            </w:r>
-          </w:p>
-          <w:p>
-            <w:pPr>
-              <w:pStyle w:val="code"/>
-              <w:jc w:val="both"/>
-              <w:rPr>
-                <w:sz w:val="28"/>
-                <w:szCs w:val="28"/>
-              </w:rPr>
+            <w:r>
+              <w:tab/>
+              <w:t>analogWrite(bluePIN,0);</w:t>
+            </w:r>
+          </w:p>
+          <w:p>
+            <w:pPr>
+              <w:pStyle w:val="code"/>
+              <w:jc w:val="both"/>
+            </w:pPr>
+            <w:r>
+              <w:t xml:space="preserve">    </w:t>
+            </w:r>
+            <w:r>
+              <w:tab/>
+              <w:t>break;</w:t>
+            </w:r>
+          </w:p>
+          <w:p>
+            <w:pPr>
+              <w:pStyle w:val="code"/>
+              <w:jc w:val="both"/>
+            </w:pPr>
+            <w:r>
+              <w:tab/>
+              <w:t>//nhấn phím 5 để hiện màu Aqua</w:t>
+            </w:r>
+          </w:p>
+          <w:p>
+            <w:pPr>
+              <w:pStyle w:val="code"/>
+              <w:jc w:val="both"/>
+            </w:pPr>
+            <w:r>
+              <w:t xml:space="preserve">    case 16623703:  </w:t>
+            </w:r>
+          </w:p>
+          <w:p>
+            <w:pPr>
+              <w:pStyle w:val="code"/>
+              <w:jc w:val="both"/>
+            </w:pPr>
+            <w:r>
+              <w:t xml:space="preserve">    </w:t>
+            </w:r>
+            <w:r>
+              <w:tab/>
+              <w:t>analogWrite(redPIN,0);</w:t>
+            </w:r>
+          </w:p>
+          <w:p>
+            <w:pPr>
+              <w:pStyle w:val="code"/>
+              <w:jc w:val="both"/>
+            </w:pPr>
+            <w:r>
+              <w:t xml:space="preserve">    </w:t>
+            </w:r>
+            <w:r>
+              <w:tab/>
+              <w:t>analogWrite(greenPIN,255);</w:t>
+            </w:r>
+          </w:p>
+          <w:p>
+            <w:pPr>
+              <w:pStyle w:val="code"/>
+              <w:jc w:val="both"/>
+            </w:pPr>
+            <w:r>
+              <w:t xml:space="preserve">    </w:t>
+            </w:r>
+            <w:r>
+              <w:tab/>
+              <w:t>analogWrite(bluePIN,255);</w:t>
+            </w:r>
+          </w:p>
+          <w:p>
+            <w:pPr>
+              <w:pStyle w:val="code"/>
+              <w:jc w:val="both"/>
+            </w:pPr>
+            <w:r>
+              <w:t xml:space="preserve">    </w:t>
+            </w:r>
+            <w:r>
+              <w:tab/>
+              <w:t>break;</w:t>
+            </w:r>
+          </w:p>
+          <w:p>
+            <w:pPr>
+              <w:pStyle w:val="code"/>
+              <w:jc w:val="both"/>
+            </w:pPr>
+            <w:r>
+              <w:tab/>
+              <w:t>//nhấn phím 6 để hiện màu Hồng Tím</w:t>
+            </w:r>
+          </w:p>
+          <w:p>
+            <w:pPr>
+              <w:pStyle w:val="code"/>
+              <w:jc w:val="both"/>
+            </w:pPr>
+            <w:r>
+              <w:t xml:space="preserve">    case 16607383:  </w:t>
+            </w:r>
+          </w:p>
+          <w:p>
+            <w:pPr>
+              <w:pStyle w:val="code"/>
+              <w:jc w:val="both"/>
+            </w:pPr>
+            <w:r>
+              <w:t xml:space="preserve">    </w:t>
+            </w:r>
+            <w:r>
+              <w:tab/>
+              <w:t>analogWrite(redPIN,255);</w:t>
+            </w:r>
+          </w:p>
+          <w:p>
+            <w:pPr>
+              <w:pStyle w:val="code"/>
+              <w:jc w:val="both"/>
+            </w:pPr>
+            <w:r>
+              <w:t xml:space="preserve">    </w:t>
+            </w:r>
+            <w:r>
+              <w:tab/>
+              <w:t>analogWrite(greenPIN,0);</w:t>
+            </w:r>
+          </w:p>
+          <w:p>
+            <w:pPr>
+              <w:pStyle w:val="code"/>
+              <w:jc w:val="both"/>
+            </w:pPr>
+            <w:r>
+              <w:t xml:space="preserve">    </w:t>
+            </w:r>
+            <w:r>
+              <w:tab/>
+              <w:t>analogWrite(bluePIN,255);</w:t>
+            </w:r>
+          </w:p>
+          <w:p>
+            <w:pPr>
+              <w:pStyle w:val="code"/>
+              <w:jc w:val="both"/>
+            </w:pPr>
+            <w:r>
+              <w:t xml:space="preserve">    </w:t>
+            </w:r>
+            <w:r>
+              <w:tab/>
+              <w:t>break;</w:t>
+            </w:r>
+          </w:p>
+          <w:p>
+            <w:pPr>
+              <w:pStyle w:val="code"/>
+              <w:jc w:val="both"/>
+            </w:pPr>
+            <w:r>
+              <w:t xml:space="preserve">  }</w:t>
+            </w:r>
+          </w:p>
+          <w:p>
+            <w:pPr>
+              <w:pStyle w:val="code"/>
+              <w:jc w:val="both"/>
             </w:pPr>
             <w:r>
               <w:t>}</w:t>
@@ -21857,14 +23604,14 @@
         <w:pStyle w:val="Heading1"/>
         <w:jc w:val="both"/>
       </w:pPr>
-      <w:bookmarkStart w:id="18" w:name="_Toc90618292"/>
+      <w:bookmarkStart w:id="20" w:name="_Toc90619561"/>
       <w:r>
         <w:t>Bài 1. Nháy Led</w:t>
       </w:r>
       <w:r>
         <w:t xml:space="preserve"> -STM32</w:t>
       </w:r>
-      <w:bookmarkEnd w:id="18"/>
+      <w:bookmarkEnd w:id="20"/>
     </w:p>
     <w:p>
       <w:pPr>
@@ -21984,7 +23731,7 @@
           </mc:Choice>
           <mc:Fallback>
             <w:pict>
-              <v:shape w14:anchorId="4CBC474D" id="Text Box 33" o:spid="_x0000_s1045" type="#_x0000_t202" style="position:absolute;left:0;text-align:left;margin-left:0;margin-top:351pt;width:141pt;height:.05pt;z-index:251715584;visibility:visible;mso-wrap-style:square;mso-width-percent:0;mso-wrap-distance-left:9pt;mso-wrap-distance-top:0;mso-wrap-distance-right:9pt;mso-wrap-distance-bottom:0;mso-position-horizontal:center;mso-position-horizontal-relative:margin;mso-position-vertical:absolute;mso-position-vertical-relative:text;mso-width-percent:0;mso-width-relative:margin;v-text-anchor:top" o:gfxdata="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" stroked="f">
+              <v:shape w14:anchorId="4CBC474D" id="Text Box 33" o:spid="_x0000_s1046" type="#_x0000_t202" style="position:absolute;left:0;text-align:left;margin-left:0;margin-top:351pt;width:141pt;height:.05pt;z-index:251715584;visibility:visible;mso-wrap-style:square;mso-width-percent:0;mso-wrap-distance-left:9pt;mso-wrap-distance-top:0;mso-wrap-distance-right:9pt;mso-wrap-distance-bottom:0;mso-position-horizontal:center;mso-position-horizontal-relative:margin;mso-position-vertical:absolute;mso-position-vertical-relative:text;mso-width-percent:0;mso-width-relative:margin;v-text-anchor:top" o:gfxdata="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" stroked="f">
                 <v:textbox style="mso-fit-shape-to-text:t" inset="0,0,0,0">
                   <w:txbxContent>
                     <w:p>
@@ -22053,7 +23800,7 @@
                     <pic:cNvPicPr/>
                   </pic:nvPicPr>
                   <pic:blipFill>
-                    <a:blip r:embed="rId26">
+                    <a:blip r:embed="rId27">
                       <a:extLst>
                         <a:ext uri="{28A0092B-C50C-407E-A947-70E740481C1C}">
                           <a14:useLocalDpi xmlns:a14="http://schemas.microsoft.com/office/drawing/2010/main" val="0"/>
@@ -22450,7 +24197,7 @@
         <w:pStyle w:val="Heading1"/>
         <w:jc w:val="both"/>
       </w:pPr>
-      <w:bookmarkStart w:id="19" w:name="_Toc90618293"/>
+      <w:bookmarkStart w:id="21" w:name="_Toc90619562"/>
       <w:r>
         <w:t xml:space="preserve">Bài </w:t>
       </w:r>
@@ -22463,7 +24210,7 @@
       <w:r>
         <w:t xml:space="preserve"> Trái Tim - STM32</w:t>
       </w:r>
-      <w:bookmarkEnd w:id="19"/>
+      <w:bookmarkEnd w:id="21"/>
     </w:p>
     <w:p>
       <w:pPr>
@@ -22516,7 +24263,7 @@
                     <pic:cNvPicPr/>
                   </pic:nvPicPr>
                   <pic:blipFill>
-                    <a:blip r:embed="rId27" cstate="print">
+                    <a:blip r:embed="rId28" cstate="print">
                       <a:extLst>
                         <a:ext uri="{28A0092B-C50C-407E-A947-70E740481C1C}">
                           <a14:useLocalDpi xmlns:a14="http://schemas.microsoft.com/office/drawing/2010/main" val="0"/>
@@ -22626,7 +24373,7 @@
           </mc:Choice>
           <mc:Fallback>
             <w:pict>
-              <v:shape w14:anchorId="280D35B5" id="Text Box 36" o:spid="_x0000_s1046" type="#_x0000_t202" style="position:absolute;left:0;text-align:left;margin-left:0;margin-top:215.4pt;width:141pt;height:.05pt;z-index:251718656;visibility:visible;mso-wrap-style:square;mso-width-percent:0;mso-wrap-distance-left:9pt;mso-wrap-distance-top:0;mso-wrap-distance-right:9pt;mso-wrap-distance-bottom:0;mso-position-horizontal:center;mso-position-horizontal-relative:margin;mso-position-vertical:absolute;mso-position-vertical-relative:text;mso-width-percent:0;mso-width-relative:margin;v-text-anchor:top" o:gfxdata="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" stroked="f">
+              <v:shape w14:anchorId="280D35B5" id="Text Box 36" o:spid="_x0000_s1047" type="#_x0000_t202" style="position:absolute;left:0;text-align:left;margin-left:0;margin-top:215.4pt;width:141pt;height:.05pt;z-index:251718656;visibility:visible;mso-wrap-style:square;mso-width-percent:0;mso-wrap-distance-left:9pt;mso-wrap-distance-top:0;mso-wrap-distance-right:9pt;mso-wrap-distance-bottom:0;mso-position-horizontal:center;mso-position-horizontal-relative:margin;mso-position-vertical:absolute;mso-position-vertical-relative:text;mso-width-percent:0;mso-width-relative:margin;v-text-anchor:top" o:gfxdata="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" stroked="f">
                 <v:textbox style="mso-fit-shape-to-text:t" inset="0,0,0,0">
                   <w:txbxContent>
                     <w:p>
@@ -25412,7 +27159,7 @@
         <w:pStyle w:val="Heading1"/>
         <w:jc w:val="both"/>
       </w:pPr>
-      <w:bookmarkStart w:id="20" w:name="_Toc90618294"/>
+      <w:bookmarkStart w:id="22" w:name="_Toc90619563"/>
       <w:r>
         <w:t xml:space="preserve">Bài </w:t>
       </w:r>
@@ -25425,7 +27172,7 @@
       <w:r>
         <w:t>Nút Bấm - STM32</w:t>
       </w:r>
-      <w:bookmarkEnd w:id="20"/>
+      <w:bookmarkEnd w:id="22"/>
     </w:p>
     <w:p>
       <w:pPr>
@@ -25545,7 +27292,7 @@
           </mc:Choice>
           <mc:Fallback>
             <w:pict>
-              <v:shape w14:anchorId="08F9D438" id="Text Box 39" o:spid="_x0000_s1047" type="#_x0000_t202" style="position:absolute;left:0;text-align:left;margin-left:0;margin-top:264pt;width:141pt;height:.05pt;z-index:251721728;visibility:visible;mso-wrap-style:square;mso-width-percent:0;mso-wrap-distance-left:9pt;mso-wrap-distance-top:0;mso-wrap-distance-right:9pt;mso-wrap-distance-bottom:0;mso-position-horizontal:center;mso-position-horizontal-relative:margin;mso-position-vertical:absolute;mso-position-vertical-relative:text;mso-width-percent:0;mso-width-relative:margin;v-text-anchor:top" o:gfxdata="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" stroked="f">
+              <v:shape w14:anchorId="08F9D438" id="Text Box 39" o:spid="_x0000_s1048" type="#_x0000_t202" style="position:absolute;left:0;text-align:left;margin-left:0;margin-top:264pt;width:141pt;height:.05pt;z-index:251721728;visibility:visible;mso-wrap-style:square;mso-width-percent:0;mso-wrap-distance-left:9pt;mso-wrap-distance-top:0;mso-wrap-distance-right:9pt;mso-wrap-distance-bottom:0;mso-position-horizontal:center;mso-position-horizontal-relative:margin;mso-position-vertical:absolute;mso-position-vertical-relative:text;mso-width-percent:0;mso-width-relative:margin;v-text-anchor:top" o:gfxdata="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" stroked="f">
                 <v:textbox style="mso-fit-shape-to-text:t" inset="0,0,0,0">
                   <w:txbxContent>
                     <w:p>
@@ -25608,7 +27355,7 @@
                     <pic:cNvPicPr/>
                   </pic:nvPicPr>
                   <pic:blipFill>
-                    <a:blip r:embed="rId28" cstate="print">
+                    <a:blip r:embed="rId29" cstate="print">
                       <a:extLst>
                         <a:ext uri="{28A0092B-C50C-407E-A947-70E740481C1C}">
                           <a14:useLocalDpi xmlns:a14="http://schemas.microsoft.com/office/drawing/2010/main" val="0"/>
@@ -26166,7 +27913,7 @@
         <w:pStyle w:val="Heading1"/>
         <w:jc w:val="both"/>
       </w:pPr>
-      <w:bookmarkStart w:id="21" w:name="_Toc90618295"/>
+      <w:bookmarkStart w:id="23" w:name="_Toc90619564"/>
       <w:r>
         <w:t xml:space="preserve">Bài </w:t>
       </w:r>
@@ -26179,7 +27926,7 @@
       <w:r>
         <w:t>Lập Trình Ngắt - STM32</w:t>
       </w:r>
-      <w:bookmarkEnd w:id="21"/>
+      <w:bookmarkEnd w:id="23"/>
     </w:p>
     <w:p>
       <w:pPr>
@@ -26300,7 +28047,7 @@
           </mc:Choice>
           <mc:Fallback>
             <w:pict>
-              <v:shape w14:anchorId="01E4D007" id="Text Box 42" o:spid="_x0000_s1048" type="#_x0000_t202" style="position:absolute;left:0;text-align:left;margin-left:0;margin-top:291.35pt;width:141pt;height:.05pt;z-index:251724800;visibility:visible;mso-wrap-style:square;mso-width-percent:0;mso-wrap-distance-left:9pt;mso-wrap-distance-top:0;mso-wrap-distance-right:9pt;mso-wrap-distance-bottom:0;mso-position-horizontal:center;mso-position-horizontal-relative:margin;mso-position-vertical:absolute;mso-position-vertical-relative:text;mso-width-percent:0;mso-width-relative:margin;v-text-anchor:top" o:gfxdata="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" stroked="f">
+              <v:shape w14:anchorId="01E4D007" id="Text Box 42" o:spid="_x0000_s1049" type="#_x0000_t202" style="position:absolute;left:0;text-align:left;margin-left:0;margin-top:291.35pt;width:141pt;height:.05pt;z-index:251724800;visibility:visible;mso-wrap-style:square;mso-width-percent:0;mso-wrap-distance-left:9pt;mso-wrap-distance-top:0;mso-wrap-distance-right:9pt;mso-wrap-distance-bottom:0;mso-position-horizontal:center;mso-position-horizontal-relative:margin;mso-position-vertical:absolute;mso-position-vertical-relative:text;mso-width-percent:0;mso-width-relative:margin;v-text-anchor:top" o:gfxdata="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" stroked="f">
                 <v:textbox style="mso-fit-shape-to-text:t" inset="0,0,0,0">
                   <w:txbxContent>
                     <w:p>
@@ -26357,7 +28104,7 @@
                     <pic:cNvPicPr/>
                   </pic:nvPicPr>
                   <pic:blipFill>
-                    <a:blip r:embed="rId29">
+                    <a:blip r:embed="rId30">
                       <a:extLst>
                         <a:ext uri="{28A0092B-C50C-407E-A947-70E740481C1C}">
                           <a14:useLocalDpi xmlns:a14="http://schemas.microsoft.com/office/drawing/2010/main" val="0"/>
@@ -27017,7 +28764,7 @@
         <w:pStyle w:val="Heading1"/>
         <w:jc w:val="both"/>
       </w:pPr>
-      <w:bookmarkStart w:id="22" w:name="_Toc90618296"/>
+      <w:bookmarkStart w:id="24" w:name="_Toc90619565"/>
       <w:r>
         <w:t xml:space="preserve">Bài </w:t>
       </w:r>
@@ -27030,7 +28777,7 @@
       <w:r>
         <w:t>Màn hình LCD - STM32</w:t>
       </w:r>
-      <w:bookmarkEnd w:id="22"/>
+      <w:bookmarkEnd w:id="24"/>
     </w:p>
     <w:p>
       <w:pPr>
@@ -27073,7 +28820,7 @@
                     <pic:cNvPicPr/>
                   </pic:nvPicPr>
                   <pic:blipFill>
-                    <a:blip r:embed="rId30" cstate="print">
+                    <a:blip r:embed="rId31" cstate="print">
                       <a:extLst>
                         <a:ext uri="{28A0092B-C50C-407E-A947-70E740481C1C}">
                           <a14:useLocalDpi xmlns:a14="http://schemas.microsoft.com/office/drawing/2010/main" val="0"/>
@@ -27186,7 +28933,7 @@
           </mc:Choice>
           <mc:Fallback>
             <w:pict>
-              <v:shape w14:anchorId="4EA3EE2E" id="Text Box 31" o:spid="_x0000_s1049" type="#_x0000_t202" style="position:absolute;left:0;text-align:left;margin-left:0;margin-top:219.35pt;width:141pt;height:.05pt;z-index:251748352;visibility:visible;mso-wrap-style:square;mso-width-percent:0;mso-wrap-distance-left:9pt;mso-wrap-distance-top:0;mso-wrap-distance-right:9pt;mso-wrap-distance-bottom:0;mso-position-horizontal:center;mso-position-horizontal-relative:margin;mso-position-vertical:absolute;mso-position-vertical-relative:text;mso-width-percent:0;mso-width-relative:margin;v-text-anchor:top" o:gfxdata="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" stroked="f">
+              <v:shape w14:anchorId="4EA3EE2E" id="Text Box 31" o:spid="_x0000_s1050" type="#_x0000_t202" style="position:absolute;left:0;text-align:left;margin-left:0;margin-top:219.35pt;width:141pt;height:.05pt;z-index:251748352;visibility:visible;mso-wrap-style:square;mso-width-percent:0;mso-wrap-distance-left:9pt;mso-wrap-distance-top:0;mso-wrap-distance-right:9pt;mso-wrap-distance-bottom:0;mso-position-horizontal:center;mso-position-horizontal-relative:margin;mso-position-vertical:absolute;mso-position-vertical-relative:text;mso-width-percent:0;mso-width-relative:margin;v-text-anchor:top" o:gfxdata="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" stroked="f">
                 <v:textbox style="mso-fit-shape-to-text:t" inset="0,0,0,0">
                   <w:txbxContent>
                     <w:p>
@@ -28785,7 +30532,7 @@
         <w:pStyle w:val="Heading1"/>
         <w:jc w:val="both"/>
       </w:pPr>
-      <w:bookmarkStart w:id="23" w:name="_Toc90618297"/>
+      <w:bookmarkStart w:id="25" w:name="_Toc90619566"/>
       <w:r>
         <w:t xml:space="preserve">Bài </w:t>
       </w:r>
@@ -28801,7 +30548,7 @@
       <w:r>
         <w:t xml:space="preserve"> (lập trình timer cơ bản)</w:t>
       </w:r>
-      <w:bookmarkEnd w:id="23"/>
+      <w:bookmarkEnd w:id="25"/>
     </w:p>
     <w:p>
       <w:pPr>
@@ -28908,7 +30655,7 @@
           </mc:Choice>
           <mc:Fallback>
             <w:pict>
-              <v:shape w14:anchorId="090B6DA8" id="Text Box 45" o:spid="_x0000_s1050" type="#_x0000_t202" style="position:absolute;left:0;text-align:left;margin-left:0;margin-top:173.85pt;width:141pt;height:.05pt;z-index:251745280;visibility:visible;mso-wrap-style:square;mso-width-percent:0;mso-wrap-distance-left:9pt;mso-wrap-distance-top:0;mso-wrap-distance-right:9pt;mso-wrap-distance-bottom:0;mso-position-horizontal:center;mso-position-horizontal-relative:margin;mso-position-vertical:absolute;mso-position-vertical-relative:text;mso-width-percent:0;mso-width-relative:margin;v-text-anchor:top" o:gfxdata="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" stroked="f">
+              <v:shape w14:anchorId="090B6DA8" id="Text Box 45" o:spid="_x0000_s1051" type="#_x0000_t202" style="position:absolute;left:0;text-align:left;margin-left:0;margin-top:173.85pt;width:141pt;height:.05pt;z-index:251745280;visibility:visible;mso-wrap-style:square;mso-width-percent:0;mso-wrap-distance-left:9pt;mso-wrap-distance-top:0;mso-wrap-distance-right:9pt;mso-wrap-distance-bottom:0;mso-position-horizontal:center;mso-position-horizontal-relative:margin;mso-position-vertical:absolute;mso-position-vertical-relative:text;mso-width-percent:0;mso-width-relative:margin;v-text-anchor:top" o:gfxdata="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" stroked="f">
                 <v:textbox style="mso-fit-shape-to-text:t" inset="0,0,0,0">
                   <w:txbxContent>
                     <w:p>
@@ -28959,7 +30706,7 @@
                     <pic:cNvPicPr/>
                   </pic:nvPicPr>
                   <pic:blipFill>
-                    <a:blip r:embed="rId31" cstate="print">
+                    <a:blip r:embed="rId32" cstate="print">
                       <a:extLst>
                         <a:ext uri="{28A0092B-C50C-407E-A947-70E740481C1C}">
                           <a14:useLocalDpi xmlns:a14="http://schemas.microsoft.com/office/drawing/2010/main" val="0"/>
@@ -30401,7 +32148,7 @@
         <w:pStyle w:val="Heading1"/>
         <w:jc w:val="both"/>
       </w:pPr>
-      <w:bookmarkStart w:id="24" w:name="_Toc90618298"/>
+      <w:bookmarkStart w:id="26" w:name="_Toc90619567"/>
       <w:r>
         <w:lastRenderedPageBreak/>
         <w:t xml:space="preserve">Bài </w:t>
@@ -30413,12 +32160,9 @@
         <w:t>.</w:t>
       </w:r>
       <w:r>
-        <w:t xml:space="preserve"> </w:t>
-      </w:r>
-      <w:r>
-        <w:t>Chuyển đổi tín hiệu analog nhận được từ chiết áp sang tín hiệu số (ADC)</w:t>
-      </w:r>
-      <w:bookmarkEnd w:id="24"/>
+        <w:t xml:space="preserve"> Chuyển đổi tín hiệu analog nhận được từ chiết áp sang tín hiệu số (ADC)</w:t>
+      </w:r>
+      <w:bookmarkEnd w:id="26"/>
     </w:p>
     <w:p>
       <w:pPr>
@@ -30491,13 +32235,7 @@
                               </w:rPr>
                             </w:pPr>
                             <w:r>
-                              <w:t xml:space="preserve">Hình </w:t>
-                            </w:r>
-                            <w:r>
-                              <w:t>7</w:t>
-                            </w:r>
-                            <w:r>
-                              <w:t>. Sơ đồ mạch STM32F401VE.</w:t>
+                              <w:t>Hình 7. Sơ đồ mạch STM32F401VE.</w:t>
                             </w:r>
                           </w:p>
                         </w:txbxContent>
@@ -30519,7 +32257,7 @@
           </mc:Choice>
           <mc:Fallback>
             <w:pict>
-              <v:shape w14:anchorId="7C5EBD31" id="Text Box 51" o:spid="_x0000_s1051" type="#_x0000_t202" style="position:absolute;left:0;text-align:left;margin-left:0;margin-top:2in;width:141pt;height:.05pt;z-index:251754496;visibility:visible;mso-wrap-style:square;mso-width-percent:0;mso-wrap-distance-left:9pt;mso-wrap-distance-top:0;mso-wrap-distance-right:9pt;mso-wrap-distance-bottom:0;mso-position-horizontal:center;mso-position-horizontal-relative:margin;mso-position-vertical:absolute;mso-position-vertical-relative:text;mso-width-percent:0;mso-width-relative:margin;v-text-anchor:top" o:gfxdata="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" stroked="f">
+              <v:shape w14:anchorId="7C5EBD31" id="Text Box 51" o:spid="_x0000_s1052" type="#_x0000_t202" style="position:absolute;left:0;text-align:left;margin-left:0;margin-top:2in;width:141pt;height:.05pt;z-index:251754496;visibility:visible;mso-wrap-style:square;mso-width-percent:0;mso-wrap-distance-left:9pt;mso-wrap-distance-top:0;mso-wrap-distance-right:9pt;mso-wrap-distance-bottom:0;mso-position-horizontal:center;mso-position-horizontal-relative:margin;mso-position-vertical:absolute;mso-position-vertical-relative:text;mso-width-percent:0;mso-width-relative:margin;v-text-anchor:top" o:gfxdata="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" stroked="f">
                 <v:textbox style="mso-fit-shape-to-text:t" inset="0,0,0,0">
                   <w:txbxContent>
                     <w:p>
@@ -30531,13 +32269,7 @@
                         </w:rPr>
                       </w:pPr>
                       <w:r>
-                        <w:t xml:space="preserve">Hình </w:t>
-                      </w:r>
-                      <w:r>
-                        <w:t>7</w:t>
-                      </w:r>
-                      <w:r>
-                        <w:t>. Sơ đồ mạch STM32F401VE.</w:t>
+                        <w:t>Hình 7. Sơ đồ mạch STM32F401VE.</w:t>
                       </w:r>
                     </w:p>
                   </w:txbxContent>
@@ -30576,7 +32308,7 @@
                     <pic:cNvPicPr/>
                   </pic:nvPicPr>
                   <pic:blipFill>
-                    <a:blip r:embed="rId32">
+                    <a:blip r:embed="rId33">
                       <a:extLst>
                         <a:ext uri="{28A0092B-C50C-407E-A947-70E740481C1C}">
                           <a14:useLocalDpi xmlns:a14="http://schemas.microsoft.com/office/drawing/2010/main" val="0"/>
@@ -30864,78 +32596,72 @@
               <w:jc w:val="both"/>
             </w:pPr>
             <w:r>
-              <w:t>int main(void)</w:t>
-            </w:r>
+              <w:t>int main(void) {</w:t>
+            </w:r>
+          </w:p>
+          <w:p>
+            <w:pPr>
+              <w:pStyle w:val="code"/>
+              <w:jc w:val="both"/>
+            </w:pPr>
+            <w:r>
+              <w:t xml:space="preserve">  HAL_Init();</w:t>
+            </w:r>
+          </w:p>
+          <w:p>
+            <w:pPr>
+              <w:pStyle w:val="code"/>
+              <w:jc w:val="both"/>
+            </w:pPr>
+            <w:r>
+              <w:t xml:space="preserve">  SystemClock_Config();</w:t>
+            </w:r>
+          </w:p>
+          <w:p>
+            <w:pPr>
+              <w:pStyle w:val="code"/>
+              <w:jc w:val="both"/>
+            </w:pPr>
+            <w:r>
+              <w:lastRenderedPageBreak/>
+              <w:tab/>
+            </w:r>
+          </w:p>
+          <w:p>
+            <w:pPr>
+              <w:pStyle w:val="code"/>
+              <w:jc w:val="both"/>
+            </w:pPr>
+            <w:r>
+              <w:t xml:space="preserve">  MX_GPIO_Init();</w:t>
+            </w:r>
+          </w:p>
+          <w:p>
+            <w:pPr>
+              <w:pStyle w:val="code"/>
+              <w:jc w:val="both"/>
+            </w:pPr>
+            <w:r>
+              <w:t xml:space="preserve">  MX_DMA_Init();</w:t>
+            </w:r>
+          </w:p>
+          <w:p>
+            <w:pPr>
+              <w:pStyle w:val="code"/>
+              <w:jc w:val="both"/>
+            </w:pPr>
+            <w:r>
+              <w:t xml:space="preserve">  MX_ADC1_Init();</w:t>
+            </w:r>
+          </w:p>
+          <w:p>
+            <w:pPr>
+              <w:pStyle w:val="code"/>
+              <w:jc w:val="both"/>
+            </w:pPr>
             <w:r>
               <w:t xml:space="preserve"> </w:t>
             </w:r>
-            <w:r>
-              <w:t>{</w:t>
-            </w:r>
-          </w:p>
-          <w:p>
-            <w:pPr>
-              <w:pStyle w:val="code"/>
-              <w:jc w:val="both"/>
-            </w:pPr>
-            <w:r>
-              <w:t xml:space="preserve">  HAL_Init();</w:t>
-            </w:r>
-          </w:p>
-          <w:p>
-            <w:pPr>
-              <w:pStyle w:val="code"/>
-              <w:jc w:val="both"/>
-            </w:pPr>
-            <w:r>
-              <w:t xml:space="preserve">  SystemClock_Config();</w:t>
-            </w:r>
-          </w:p>
-          <w:p>
-            <w:pPr>
-              <w:pStyle w:val="code"/>
-              <w:jc w:val="both"/>
-            </w:pPr>
-            <w:r>
-              <w:lastRenderedPageBreak/>
-              <w:tab/>
-            </w:r>
-          </w:p>
-          <w:p>
-            <w:pPr>
-              <w:pStyle w:val="code"/>
-              <w:jc w:val="both"/>
-            </w:pPr>
-            <w:r>
-              <w:t xml:space="preserve">  MX_GPIO_Init();</w:t>
-            </w:r>
-          </w:p>
-          <w:p>
-            <w:pPr>
-              <w:pStyle w:val="code"/>
-              <w:jc w:val="both"/>
-            </w:pPr>
-            <w:r>
-              <w:t xml:space="preserve">  MX_DMA_Init();</w:t>
-            </w:r>
-          </w:p>
-          <w:p>
-            <w:pPr>
-              <w:pStyle w:val="code"/>
-              <w:jc w:val="both"/>
-            </w:pPr>
-            <w:r>
-              <w:t xml:space="preserve">  MX_ADC1_Init();</w:t>
-            </w:r>
-          </w:p>
-          <w:p>
-            <w:pPr>
-              <w:pStyle w:val="code"/>
-              <w:jc w:val="both"/>
-            </w:pPr>
-            <w:r>
-              <w:t xml:space="preserve"> </w:t>
-            </w:r>
           </w:p>
           <w:p>
             <w:pPr>
@@ -30952,13 +32678,7 @@
               <w:jc w:val="both"/>
             </w:pPr>
             <w:r>
-              <w:t xml:space="preserve">   </w:t>
-            </w:r>
-            <w:r>
-              <w:t xml:space="preserve">                      </w:t>
-            </w:r>
-            <w:r>
-              <w:t xml:space="preserve"> HAL_ADC_Start_DMA(&amp;hadc1,(uint32_t*)res_value,1);</w:t>
+              <w:t xml:space="preserve">                          HAL_ADC_Start_DMA(&amp;hadc1,(uint32_t*)res_value,1);</w:t>
             </w:r>
           </w:p>
           <w:p>
